--- a/Japan+Culture+Project+1.5.docx
+++ b/Japan+Culture+Project+1.5.docx
@@ -50,7 +50,7 @@
     <w:p/>
     <w:p>
       <w:r>
-        <w:t>DELETE THIS LINE TEST OF GITHUB</w:t>
+        <w:t>Another test</w:t>
       </w:r>
     </w:p>
     <w:p/>
@@ -18825,7 +18825,7 @@
 </file>
 
 <file path=customXml/itemProps1.xml><?xml version="1.0" encoding="utf-8"?>
-<ds:datastoreItem xmlns:ds="http://schemas.openxmlformats.org/officeDocument/2006/customXml" ds:itemID="{2700EE92-2859-794D-9955-308EF8D3338C}">
+<ds:datastoreItem xmlns:ds="http://schemas.openxmlformats.org/officeDocument/2006/customXml" ds:itemID="{A052B8BD-DDB7-A44F-94B3-3C44E1B5E282}">
   <ds:schemaRefs>
     <ds:schemaRef ds:uri="http://schemas.openxmlformats.org/officeDocument/2006/bibliography"/>
   </ds:schemaRefs>

--- a/Japan+Culture+Project+1.5.docx
+++ b/Japan+Culture+Project+1.5.docx
@@ -47,13 +47,11 @@
         <w:t>A Comprehensive Training Guide</w:t>
       </w:r>
     </w:p>
-    <w:p/>
-    <w:p>
-      <w:r>
-        <w:t>Another test</w:t>
-      </w:r>
-    </w:p>
-    <w:p/>
+    <w:p>
+      <w:pPr>
+        <w:ind w:firstLine="0"/>
+      </w:pPr>
+    </w:p>
     <w:p/>
     <w:p/>
     <w:p/>
@@ -5343,7 +5341,6 @@
           <w:rFonts w:ascii="Times New Roman" w:eastAsia="Times New Roman" w:hAnsi="Times New Roman"/>
           <w:color w:val="auto"/>
           <w:sz w:val="20"/>
-          <w:lang/>
         </w:rPr>
       </w:pPr>
       <w:bookmarkStart w:id="18" w:name="_Toc195663344"/>
@@ -5464,8 +5461,13 @@
         <w:t xml:space="preserve">in the World. Japan’s currency is the Yen. One dollar in the United States is equal to 82.46 yen. The GDP in Japan is $5,468 billion </w:t>
       </w:r>
       <w:commentRangeStart w:id="31"/>
-      <w:r>
-        <w:t>dollars which equals a lot of yen</w:t>
+      <w:proofErr w:type="gramStart"/>
+      <w:r>
+        <w:t>dollars which</w:t>
+      </w:r>
+      <w:proofErr w:type="gramEnd"/>
+      <w:r>
+        <w:t xml:space="preserve"> equals a lot of yen</w:t>
       </w:r>
       <w:commentRangeEnd w:id="31"/>
       <w:r>
@@ -5520,7 +5522,7 @@
                     <a:blip r:embed="rId10" cstate="print">
                       <a:extLst>
                         <a:ext uri="{28A0092B-C50C-407E-A947-70E740481C1C}">
-                          <a14:useLocalDpi xmlns:a14="http://schemas.microsoft.com/office/drawing/2010/main" xmlns:pic="http://schemas.openxmlformats.org/drawingml/2006/picture" xmlns:a="http://schemas.openxmlformats.org/drawingml/2006/main" xmlns:wps="http://schemas.microsoft.com/office/word/2010/wordprocessingShape" xmlns:wne="http://schemas.microsoft.com/office/word/2006/wordml" xmlns:wpi="http://schemas.microsoft.com/office/word/2010/wordprocessingInk" xmlns:wpg="http://schemas.microsoft.com/office/word/2010/wordprocessingGroup" xmlns:w14="http://schemas.microsoft.com/office/word/2010/wordml" xmlns:w="http://schemas.openxmlformats.org/wordprocessingml/2006/main" xmlns:w10="urn:schemas-microsoft-com:office:word" xmlns:wp="http://schemas.openxmlformats.org/drawingml/2006/wordprocessingDrawing" xmlns:wp14="http://schemas.microsoft.com/office/word/2010/wordprocessingDrawing" xmlns:v="urn:schemas-microsoft-com:vml" xmlns:m="http://schemas.openxmlformats.org/officeDocument/2006/math" xmlns:r="http://schemas.openxmlformats.org/officeDocument/2006/relationships" xmlns:o="urn:schemas-microsoft-com:office:office" xmlns:mv="urn:schemas-microsoft-com:mac:vml" xmlns:mc="http://schemas.openxmlformats.org/markup-compatibility/2006" xmlns:mo="http://schemas.microsoft.com/office/mac/office/2008/main" xmlns:wpc="http://schemas.microsoft.com/office/word/2010/wordprocessingCanvas" xmlns="" val="0"/>
+                          <a14:useLocalDpi xmlns="" xmlns:wpc="http://schemas.microsoft.com/office/word/2010/wordprocessingCanvas" xmlns:mo="http://schemas.microsoft.com/office/mac/office/2008/main" xmlns:mc="http://schemas.openxmlformats.org/markup-compatibility/2006" xmlns:mv="urn:schemas-microsoft-com:mac:vml" xmlns:o="urn:schemas-microsoft-com:office:office" xmlns:r="http://schemas.openxmlformats.org/officeDocument/2006/relationships" xmlns:m="http://schemas.openxmlformats.org/officeDocument/2006/math" xmlns:v="urn:schemas-microsoft-com:vml" xmlns:wp14="http://schemas.microsoft.com/office/word/2010/wordprocessingDrawing" xmlns:wp="http://schemas.openxmlformats.org/drawingml/2006/wordprocessingDrawing" xmlns:w10="urn:schemas-microsoft-com:office:word" xmlns:w="http://schemas.openxmlformats.org/wordprocessingml/2006/main" xmlns:w14="http://schemas.microsoft.com/office/word/2010/wordml" xmlns:wpg="http://schemas.microsoft.com/office/word/2010/wordprocessingGroup" xmlns:wpi="http://schemas.microsoft.com/office/word/2010/wordprocessingInk" xmlns:wne="http://schemas.microsoft.com/office/word/2006/wordml" xmlns:wps="http://schemas.microsoft.com/office/word/2010/wordprocessingShape" xmlns:a="http://schemas.openxmlformats.org/drawingml/2006/main" xmlns:pic="http://schemas.openxmlformats.org/drawingml/2006/picture" xmlns:a14="http://schemas.microsoft.com/office/drawing/2010/main" xmlns:ve="http://schemas.openxmlformats.org/markup-compatibility/2006" val="0"/>
                         </a:ext>
                       </a:extLst>
                     </a:blip>
@@ -5546,7 +5548,7 @@
                     </a:ln>
                     <a:extLst>
                       <a:ext uri="{FAA26D3D-D897-4be2-8F04-BA451C77F1D7}">
-                        <ma14:placeholderFlag xmlns:ma14="http://schemas.microsoft.com/office/mac/drawingml/2011/main" xmlns:pic="http://schemas.openxmlformats.org/drawingml/2006/picture" xmlns:a="http://schemas.openxmlformats.org/drawingml/2006/main" xmlns:wps="http://schemas.microsoft.com/office/word/2010/wordprocessingShape" xmlns:wne="http://schemas.microsoft.com/office/word/2006/wordml" xmlns:wpi="http://schemas.microsoft.com/office/word/2010/wordprocessingInk" xmlns:wpg="http://schemas.microsoft.com/office/word/2010/wordprocessingGroup" xmlns:w14="http://schemas.microsoft.com/office/word/2010/wordml" xmlns:w="http://schemas.openxmlformats.org/wordprocessingml/2006/main" xmlns:w10="urn:schemas-microsoft-com:office:word" xmlns:wp="http://schemas.openxmlformats.org/drawingml/2006/wordprocessingDrawing" xmlns:wp14="http://schemas.microsoft.com/office/word/2010/wordprocessingDrawing" xmlns:v="urn:schemas-microsoft-com:vml" xmlns:m="http://schemas.openxmlformats.org/officeDocument/2006/math" xmlns:r="http://schemas.openxmlformats.org/officeDocument/2006/relationships" xmlns:o="urn:schemas-microsoft-com:office:office" xmlns:mv="urn:schemas-microsoft-com:mac:vml" xmlns:mc="http://schemas.openxmlformats.org/markup-compatibility/2006" xmlns:mo="http://schemas.microsoft.com/office/mac/office/2008/main" xmlns:wpc="http://schemas.microsoft.com/office/word/2010/wordprocessingCanvas" xmlns=""/>
+                        <ma14:placeholderFlag xmlns="" xmlns:wpc="http://schemas.microsoft.com/office/word/2010/wordprocessingCanvas" xmlns:mo="http://schemas.microsoft.com/office/mac/office/2008/main" xmlns:mc="http://schemas.openxmlformats.org/markup-compatibility/2006" xmlns:mv="urn:schemas-microsoft-com:mac:vml" xmlns:o="urn:schemas-microsoft-com:office:office" xmlns:r="http://schemas.openxmlformats.org/officeDocument/2006/relationships" xmlns:m="http://schemas.openxmlformats.org/officeDocument/2006/math" xmlns:v="urn:schemas-microsoft-com:vml" xmlns:wp14="http://schemas.microsoft.com/office/word/2010/wordprocessingDrawing" xmlns:wp="http://schemas.openxmlformats.org/drawingml/2006/wordprocessingDrawing" xmlns:w10="urn:schemas-microsoft-com:office:word" xmlns:w="http://schemas.openxmlformats.org/wordprocessingml/2006/main" xmlns:w14="http://schemas.microsoft.com/office/word/2010/wordml" xmlns:wpg="http://schemas.microsoft.com/office/word/2010/wordprocessingGroup" xmlns:wpi="http://schemas.microsoft.com/office/word/2010/wordprocessingInk" xmlns:wne="http://schemas.microsoft.com/office/word/2006/wordml" xmlns:wps="http://schemas.microsoft.com/office/word/2010/wordprocessingShape" xmlns:a="http://schemas.openxmlformats.org/drawingml/2006/main" xmlns:pic="http://schemas.openxmlformats.org/drawingml/2006/picture" xmlns:ma14="http://schemas.microsoft.com/office/mac/drawingml/2011/main" xmlns:ve="http://schemas.openxmlformats.org/markup-compatibility/2006"/>
                       </a:ext>
                     </a:extLst>
                   </pic:spPr>
@@ -5613,13 +5615,7 @@
             <w:rPr>
               <w:noProof/>
             </w:rPr>
-            <w:t xml:space="preserve"> </w:t>
-          </w:r>
-          <w:r>
-            <w:rPr>
-              <w:noProof/>
-            </w:rPr>
-            <w:t>(Lah, 2011)</w:t>
+            <w:t xml:space="preserve"> (Lah)</w:t>
           </w:r>
           <w:r>
             <w:fldChar w:fldCharType="end"/>
@@ -5653,13 +5649,7 @@
             <w:rPr>
               <w:noProof/>
             </w:rPr>
-            <w:t xml:space="preserve"> </w:t>
-          </w:r>
-          <w:r>
-            <w:rPr>
-              <w:noProof/>
-            </w:rPr>
-            <w:t>(The CIA World Fact Book, 2012)</w:t>
+            <w:t xml:space="preserve"> (The CIA World Fact Book)</w:t>
           </w:r>
           <w:r>
             <w:fldChar w:fldCharType="end"/>
@@ -5673,7 +5663,15 @@
         <w:t xml:space="preserve"> </w:t>
       </w:r>
       <w:r>
-        <w:t>Japan’s service sector accounts for about three-quarters of it’s total economic output</w:t>
+        <w:t xml:space="preserve">Japan’s service sector accounts for about three-quarters of </w:t>
+      </w:r>
+      <w:proofErr w:type="gramStart"/>
+      <w:r>
+        <w:t>it’s</w:t>
+      </w:r>
+      <w:proofErr w:type="gramEnd"/>
+      <w:r>
+        <w:t xml:space="preserve"> total economic output</w:t>
       </w:r>
       <w:sdt>
         <w:sdtPr>
@@ -5694,13 +5692,7 @@
             <w:rPr>
               <w:noProof/>
             </w:rPr>
-            <w:t xml:space="preserve"> </w:t>
-          </w:r>
-          <w:r>
-            <w:rPr>
-              <w:noProof/>
-            </w:rPr>
-            <w:t>(Economy of Japan)</w:t>
+            <w:t xml:space="preserve"> (Economy of Japan)</w:t>
           </w:r>
           <w:r>
             <w:fldChar w:fldCharType="end"/>
@@ -5734,13 +5726,7 @@
             <w:rPr>
               <w:noProof/>
             </w:rPr>
-            <w:t xml:space="preserve"> </w:t>
-          </w:r>
-          <w:r>
-            <w:rPr>
-              <w:noProof/>
-            </w:rPr>
-            <w:t>(Chandler, 2011)</w:t>
+            <w:t xml:space="preserve"> (Chandler)</w:t>
           </w:r>
           <w:r>
             <w:fldChar w:fldCharType="end"/>
@@ -5769,13 +5755,7 @@
             <w:rPr>
               <w:noProof/>
             </w:rPr>
-            <w:t xml:space="preserve"> </w:t>
-          </w:r>
-          <w:r>
-            <w:rPr>
-              <w:noProof/>
-            </w:rPr>
-            <w:t>(Chandler, 2011)</w:t>
+            <w:t xml:space="preserve"> (Chandler)</w:t>
           </w:r>
           <w:r>
             <w:fldChar w:fldCharType="end"/>
@@ -5801,13 +5781,7 @@
             <w:rPr>
               <w:noProof/>
             </w:rPr>
-            <w:t xml:space="preserve"> </w:t>
-          </w:r>
-          <w:r>
-            <w:rPr>
-              <w:noProof/>
-            </w:rPr>
-            <w:t>(Economy of Japan)</w:t>
+            <w:t xml:space="preserve"> (Economy of Japan)</w:t>
           </w:r>
           <w:r>
             <w:fldChar w:fldCharType="end"/>
@@ -5862,7 +5836,10 @@
             <w:fldChar w:fldCharType="separate"/>
           </w:r>
           <w:r>
-            <w:t xml:space="preserve"> (Langlois, 2011)</w:t>
+            <w:rPr>
+              <w:noProof/>
+            </w:rPr>
+            <w:t xml:space="preserve"> (Langlois)</w:t>
           </w:r>
           <w:r>
             <w:fldChar w:fldCharType="end"/>
@@ -5891,7 +5868,47 @@
       </w:r>
       <w:commentRangeStart w:id="36"/>
       <w:r>
-        <w:t>formed.</w:t>
+        <w:t>formed</w:t>
+      </w:r>
+      <w:sdt>
+        <w:sdtPr>
+          <w:id w:val="31161856"/>
+          <w:citation/>
+        </w:sdtPr>
+        <w:sdtContent>
+          <w:r>
+            <w:fldChar w:fldCharType="begin"/>
+          </w:r>
+          <w:r>
+            <w:rPr>
+              <w:rFonts w:ascii="Times New Roman" w:hAnsi="Times New Roman"/>
+            </w:rPr>
+            <w:instrText xml:space="preserve"> CITATION Mar11 \l 1033 </w:instrText>
+          </w:r>
+          <w:r>
+            <w:fldChar w:fldCharType="separate"/>
+          </w:r>
+          <w:r>
+            <w:rPr>
+              <w:rFonts w:ascii="Times New Roman" w:hAnsi="Times New Roman"/>
+              <w:noProof/>
+            </w:rPr>
+            <w:t xml:space="preserve"> </w:t>
+          </w:r>
+          <w:r>
+            <w:rPr>
+              <w:rFonts w:ascii="Times New Roman" w:hAnsi="Times New Roman"/>
+              <w:noProof/>
+            </w:rPr>
+            <w:t>(Chandler)</w:t>
+          </w:r>
+          <w:r>
+            <w:fldChar w:fldCharType="end"/>
+          </w:r>
+        </w:sdtContent>
+      </w:sdt>
+      <w:r>
+        <w:t>.</w:t>
       </w:r>
       <w:r>
         <w:rPr>
@@ -6016,7 +6033,7 @@
                     <a:blip r:embed="rId11" cstate="print">
                       <a:extLst>
                         <a:ext uri="{28A0092B-C50C-407E-A947-70E740481C1C}">
-                          <a14:useLocalDpi xmlns:a14="http://schemas.microsoft.com/office/drawing/2010/main" xmlns:pic="http://schemas.openxmlformats.org/drawingml/2006/picture" xmlns:a="http://schemas.openxmlformats.org/drawingml/2006/main" xmlns:wps="http://schemas.microsoft.com/office/word/2010/wordprocessingShape" xmlns:wne="http://schemas.microsoft.com/office/word/2006/wordml" xmlns:wpi="http://schemas.microsoft.com/office/word/2010/wordprocessingInk" xmlns:wpg="http://schemas.microsoft.com/office/word/2010/wordprocessingGroup" xmlns:w14="http://schemas.microsoft.com/office/word/2010/wordml" xmlns:w="http://schemas.openxmlformats.org/wordprocessingml/2006/main" xmlns:w10="urn:schemas-microsoft-com:office:word" xmlns:wp="http://schemas.openxmlformats.org/drawingml/2006/wordprocessingDrawing" xmlns:wp14="http://schemas.microsoft.com/office/word/2010/wordprocessingDrawing" xmlns:v="urn:schemas-microsoft-com:vml" xmlns:m="http://schemas.openxmlformats.org/officeDocument/2006/math" xmlns:r="http://schemas.openxmlformats.org/officeDocument/2006/relationships" xmlns:o="urn:schemas-microsoft-com:office:office" xmlns:mv="urn:schemas-microsoft-com:mac:vml" xmlns:mc="http://schemas.openxmlformats.org/markup-compatibility/2006" xmlns:mo="http://schemas.microsoft.com/office/mac/office/2008/main" xmlns:wpc="http://schemas.microsoft.com/office/word/2010/wordprocessingCanvas" xmlns="" val="0"/>
+                          <a14:useLocalDpi xmlns="" xmlns:wpc="http://schemas.microsoft.com/office/word/2010/wordprocessingCanvas" xmlns:mo="http://schemas.microsoft.com/office/mac/office/2008/main" xmlns:mc="http://schemas.openxmlformats.org/markup-compatibility/2006" xmlns:mv="urn:schemas-microsoft-com:mac:vml" xmlns:o="urn:schemas-microsoft-com:office:office" xmlns:r="http://schemas.openxmlformats.org/officeDocument/2006/relationships" xmlns:m="http://schemas.openxmlformats.org/officeDocument/2006/math" xmlns:v="urn:schemas-microsoft-com:vml" xmlns:wp14="http://schemas.microsoft.com/office/word/2010/wordprocessingDrawing" xmlns:wp="http://schemas.openxmlformats.org/drawingml/2006/wordprocessingDrawing" xmlns:w10="urn:schemas-microsoft-com:office:word" xmlns:w="http://schemas.openxmlformats.org/wordprocessingml/2006/main" xmlns:w14="http://schemas.microsoft.com/office/word/2010/wordml" xmlns:wpg="http://schemas.microsoft.com/office/word/2010/wordprocessingGroup" xmlns:wpi="http://schemas.microsoft.com/office/word/2010/wordprocessingInk" xmlns:wne="http://schemas.microsoft.com/office/word/2006/wordml" xmlns:wps="http://schemas.microsoft.com/office/word/2010/wordprocessingShape" xmlns:a="http://schemas.openxmlformats.org/drawingml/2006/main" xmlns:pic="http://schemas.openxmlformats.org/drawingml/2006/picture" xmlns:a14="http://schemas.microsoft.com/office/drawing/2010/main" xmlns:ve="http://schemas.openxmlformats.org/markup-compatibility/2006" val="0"/>
                         </a:ext>
                       </a:extLst>
                     </a:blip>
@@ -6042,7 +6059,7 @@
                     </a:ln>
                     <a:extLst>
                       <a:ext uri="{FAA26D3D-D897-4be2-8F04-BA451C77F1D7}">
-                        <ma14:placeholderFlag xmlns:ma14="http://schemas.microsoft.com/office/mac/drawingml/2011/main" xmlns:pic="http://schemas.openxmlformats.org/drawingml/2006/picture" xmlns:a="http://schemas.openxmlformats.org/drawingml/2006/main" xmlns:wps="http://schemas.microsoft.com/office/word/2010/wordprocessingShape" xmlns:wne="http://schemas.microsoft.com/office/word/2006/wordml" xmlns:wpi="http://schemas.microsoft.com/office/word/2010/wordprocessingInk" xmlns:wpg="http://schemas.microsoft.com/office/word/2010/wordprocessingGroup" xmlns:w14="http://schemas.microsoft.com/office/word/2010/wordml" xmlns:w="http://schemas.openxmlformats.org/wordprocessingml/2006/main" xmlns:w10="urn:schemas-microsoft-com:office:word" xmlns:wp="http://schemas.openxmlformats.org/drawingml/2006/wordprocessingDrawing" xmlns:wp14="http://schemas.microsoft.com/office/word/2010/wordprocessingDrawing" xmlns:v="urn:schemas-microsoft-com:vml" xmlns:m="http://schemas.openxmlformats.org/officeDocument/2006/math" xmlns:r="http://schemas.openxmlformats.org/officeDocument/2006/relationships" xmlns:o="urn:schemas-microsoft-com:office:office" xmlns:mv="urn:schemas-microsoft-com:mac:vml" xmlns:mc="http://schemas.openxmlformats.org/markup-compatibility/2006" xmlns:mo="http://schemas.microsoft.com/office/mac/office/2008/main" xmlns:wpc="http://schemas.microsoft.com/office/word/2010/wordprocessingCanvas" xmlns=""/>
+                        <ma14:placeholderFlag xmlns="" xmlns:wpc="http://schemas.microsoft.com/office/word/2010/wordprocessingCanvas" xmlns:mo="http://schemas.microsoft.com/office/mac/office/2008/main" xmlns:mc="http://schemas.openxmlformats.org/markup-compatibility/2006" xmlns:mv="urn:schemas-microsoft-com:mac:vml" xmlns:o="urn:schemas-microsoft-com:office:office" xmlns:r="http://schemas.openxmlformats.org/officeDocument/2006/relationships" xmlns:m="http://schemas.openxmlformats.org/officeDocument/2006/math" xmlns:v="urn:schemas-microsoft-com:vml" xmlns:wp14="http://schemas.microsoft.com/office/word/2010/wordprocessingDrawing" xmlns:wp="http://schemas.openxmlformats.org/drawingml/2006/wordprocessingDrawing" xmlns:w10="urn:schemas-microsoft-com:office:word" xmlns:w="http://schemas.openxmlformats.org/wordprocessingml/2006/main" xmlns:w14="http://schemas.microsoft.com/office/word/2010/wordml" xmlns:wpg="http://schemas.microsoft.com/office/word/2010/wordprocessingGroup" xmlns:wpi="http://schemas.microsoft.com/office/word/2010/wordprocessingInk" xmlns:wne="http://schemas.microsoft.com/office/word/2006/wordml" xmlns:wps="http://schemas.microsoft.com/office/word/2010/wordprocessingShape" xmlns:a="http://schemas.openxmlformats.org/drawingml/2006/main" xmlns:pic="http://schemas.openxmlformats.org/drawingml/2006/picture" xmlns:ma14="http://schemas.microsoft.com/office/mac/drawingml/2011/main" xmlns:ve="http://schemas.openxmlformats.org/markup-compatibility/2006"/>
                       </a:ext>
                     </a:extLst>
                   </pic:spPr>
@@ -6162,7 +6179,7 @@
                     <a:blip r:embed="rId12" cstate="print">
                       <a:extLst>
                         <a:ext uri="{28A0092B-C50C-407E-A947-70E740481C1C}">
-                          <a14:useLocalDpi xmlns:a14="http://schemas.microsoft.com/office/drawing/2010/main" xmlns:pic="http://schemas.openxmlformats.org/drawingml/2006/picture" xmlns:a="http://schemas.openxmlformats.org/drawingml/2006/main" xmlns:wps="http://schemas.microsoft.com/office/word/2010/wordprocessingShape" xmlns:wne="http://schemas.microsoft.com/office/word/2006/wordml" xmlns:wpi="http://schemas.microsoft.com/office/word/2010/wordprocessingInk" xmlns:wpg="http://schemas.microsoft.com/office/word/2010/wordprocessingGroup" xmlns:w14="http://schemas.microsoft.com/office/word/2010/wordml" xmlns:w="http://schemas.openxmlformats.org/wordprocessingml/2006/main" xmlns:w10="urn:schemas-microsoft-com:office:word" xmlns:wp="http://schemas.openxmlformats.org/drawingml/2006/wordprocessingDrawing" xmlns:wp14="http://schemas.microsoft.com/office/word/2010/wordprocessingDrawing" xmlns:v="urn:schemas-microsoft-com:vml" xmlns:m="http://schemas.openxmlformats.org/officeDocument/2006/math" xmlns:r="http://schemas.openxmlformats.org/officeDocument/2006/relationships" xmlns:o="urn:schemas-microsoft-com:office:office" xmlns:mv="urn:schemas-microsoft-com:mac:vml" xmlns:mc="http://schemas.openxmlformats.org/markup-compatibility/2006" xmlns:mo="http://schemas.microsoft.com/office/mac/office/2008/main" xmlns:wpc="http://schemas.microsoft.com/office/word/2010/wordprocessingCanvas" xmlns="" val="0"/>
+                          <a14:useLocalDpi xmlns="" xmlns:wpc="http://schemas.microsoft.com/office/word/2010/wordprocessingCanvas" xmlns:mo="http://schemas.microsoft.com/office/mac/office/2008/main" xmlns:mc="http://schemas.openxmlformats.org/markup-compatibility/2006" xmlns:mv="urn:schemas-microsoft-com:mac:vml" xmlns:o="urn:schemas-microsoft-com:office:office" xmlns:r="http://schemas.openxmlformats.org/officeDocument/2006/relationships" xmlns:m="http://schemas.openxmlformats.org/officeDocument/2006/math" xmlns:v="urn:schemas-microsoft-com:vml" xmlns:wp14="http://schemas.microsoft.com/office/word/2010/wordprocessingDrawing" xmlns:wp="http://schemas.openxmlformats.org/drawingml/2006/wordprocessingDrawing" xmlns:w10="urn:schemas-microsoft-com:office:word" xmlns:w="http://schemas.openxmlformats.org/wordprocessingml/2006/main" xmlns:w14="http://schemas.microsoft.com/office/word/2010/wordml" xmlns:wpg="http://schemas.microsoft.com/office/word/2010/wordprocessingGroup" xmlns:wpi="http://schemas.microsoft.com/office/word/2010/wordprocessingInk" xmlns:wne="http://schemas.microsoft.com/office/word/2006/wordml" xmlns:wps="http://schemas.microsoft.com/office/word/2010/wordprocessingShape" xmlns:a="http://schemas.openxmlformats.org/drawingml/2006/main" xmlns:pic="http://schemas.openxmlformats.org/drawingml/2006/picture" xmlns:a14="http://schemas.microsoft.com/office/drawing/2010/main" xmlns:ve="http://schemas.openxmlformats.org/markup-compatibility/2006" val="0"/>
                         </a:ext>
                       </a:extLst>
                     </a:blip>
@@ -6188,7 +6205,7 @@
                     </a:ln>
                     <a:extLst>
                       <a:ext uri="{FAA26D3D-D897-4be2-8F04-BA451C77F1D7}">
-                        <ma14:placeholderFlag xmlns:ma14="http://schemas.microsoft.com/office/mac/drawingml/2011/main" xmlns:pic="http://schemas.openxmlformats.org/drawingml/2006/picture" xmlns:a="http://schemas.openxmlformats.org/drawingml/2006/main" xmlns:wps="http://schemas.microsoft.com/office/word/2010/wordprocessingShape" xmlns:wne="http://schemas.microsoft.com/office/word/2006/wordml" xmlns:wpi="http://schemas.microsoft.com/office/word/2010/wordprocessingInk" xmlns:wpg="http://schemas.microsoft.com/office/word/2010/wordprocessingGroup" xmlns:w14="http://schemas.microsoft.com/office/word/2010/wordml" xmlns:w="http://schemas.openxmlformats.org/wordprocessingml/2006/main" xmlns:w10="urn:schemas-microsoft-com:office:word" xmlns:wp="http://schemas.openxmlformats.org/drawingml/2006/wordprocessingDrawing" xmlns:wp14="http://schemas.microsoft.com/office/word/2010/wordprocessingDrawing" xmlns:v="urn:schemas-microsoft-com:vml" xmlns:m="http://schemas.openxmlformats.org/officeDocument/2006/math" xmlns:r="http://schemas.openxmlformats.org/officeDocument/2006/relationships" xmlns:o="urn:schemas-microsoft-com:office:office" xmlns:mv="urn:schemas-microsoft-com:mac:vml" xmlns:mc="http://schemas.openxmlformats.org/markup-compatibility/2006" xmlns:mo="http://schemas.microsoft.com/office/mac/office/2008/main" xmlns:wpc="http://schemas.microsoft.com/office/word/2010/wordprocessingCanvas" xmlns=""/>
+                        <ma14:placeholderFlag xmlns="" xmlns:wpc="http://schemas.microsoft.com/office/word/2010/wordprocessingCanvas" xmlns:mo="http://schemas.microsoft.com/office/mac/office/2008/main" xmlns:mc="http://schemas.openxmlformats.org/markup-compatibility/2006" xmlns:mv="urn:schemas-microsoft-com:mac:vml" xmlns:o="urn:schemas-microsoft-com:office:office" xmlns:r="http://schemas.openxmlformats.org/officeDocument/2006/relationships" xmlns:m="http://schemas.openxmlformats.org/officeDocument/2006/math" xmlns:v="urn:schemas-microsoft-com:vml" xmlns:wp14="http://schemas.microsoft.com/office/word/2010/wordprocessingDrawing" xmlns:wp="http://schemas.openxmlformats.org/drawingml/2006/wordprocessingDrawing" xmlns:w10="urn:schemas-microsoft-com:office:word" xmlns:w="http://schemas.openxmlformats.org/wordprocessingml/2006/main" xmlns:w14="http://schemas.microsoft.com/office/word/2010/wordml" xmlns:wpg="http://schemas.microsoft.com/office/word/2010/wordprocessingGroup" xmlns:wpi="http://schemas.microsoft.com/office/word/2010/wordprocessingInk" xmlns:wne="http://schemas.microsoft.com/office/word/2006/wordml" xmlns:wps="http://schemas.microsoft.com/office/word/2010/wordprocessingShape" xmlns:a="http://schemas.openxmlformats.org/drawingml/2006/main" xmlns:pic="http://schemas.openxmlformats.org/drawingml/2006/picture" xmlns:ma14="http://schemas.microsoft.com/office/mac/drawingml/2011/main" xmlns:ve="http://schemas.openxmlformats.org/markup-compatibility/2006"/>
                       </a:ext>
                     </a:extLst>
                   </pic:spPr>
@@ -6296,7 +6313,7 @@
                     <a:blip r:embed="rId13" cstate="print">
                       <a:extLst>
                         <a:ext uri="{28A0092B-C50C-407E-A947-70E740481C1C}">
-                          <a14:useLocalDpi xmlns:a14="http://schemas.microsoft.com/office/drawing/2010/main" xmlns:pic="http://schemas.openxmlformats.org/drawingml/2006/picture" xmlns:a="http://schemas.openxmlformats.org/drawingml/2006/main" xmlns:wps="http://schemas.microsoft.com/office/word/2010/wordprocessingShape" xmlns:wne="http://schemas.microsoft.com/office/word/2006/wordml" xmlns:wpi="http://schemas.microsoft.com/office/word/2010/wordprocessingInk" xmlns:wpg="http://schemas.microsoft.com/office/word/2010/wordprocessingGroup" xmlns:w14="http://schemas.microsoft.com/office/word/2010/wordml" xmlns:w="http://schemas.openxmlformats.org/wordprocessingml/2006/main" xmlns:w10="urn:schemas-microsoft-com:office:word" xmlns:wp="http://schemas.openxmlformats.org/drawingml/2006/wordprocessingDrawing" xmlns:wp14="http://schemas.microsoft.com/office/word/2010/wordprocessingDrawing" xmlns:v="urn:schemas-microsoft-com:vml" xmlns:m="http://schemas.openxmlformats.org/officeDocument/2006/math" xmlns:r="http://schemas.openxmlformats.org/officeDocument/2006/relationships" xmlns:o="urn:schemas-microsoft-com:office:office" xmlns:mv="urn:schemas-microsoft-com:mac:vml" xmlns:mc="http://schemas.openxmlformats.org/markup-compatibility/2006" xmlns:mo="http://schemas.microsoft.com/office/mac/office/2008/main" xmlns:wpc="http://schemas.microsoft.com/office/word/2010/wordprocessingCanvas" xmlns="" val="0"/>
+                          <a14:useLocalDpi xmlns="" xmlns:wpc="http://schemas.microsoft.com/office/word/2010/wordprocessingCanvas" xmlns:mo="http://schemas.microsoft.com/office/mac/office/2008/main" xmlns:mc="http://schemas.openxmlformats.org/markup-compatibility/2006" xmlns:mv="urn:schemas-microsoft-com:mac:vml" xmlns:o="urn:schemas-microsoft-com:office:office" xmlns:r="http://schemas.openxmlformats.org/officeDocument/2006/relationships" xmlns:m="http://schemas.openxmlformats.org/officeDocument/2006/math" xmlns:v="urn:schemas-microsoft-com:vml" xmlns:wp14="http://schemas.microsoft.com/office/word/2010/wordprocessingDrawing" xmlns:wp="http://schemas.openxmlformats.org/drawingml/2006/wordprocessingDrawing" xmlns:w10="urn:schemas-microsoft-com:office:word" xmlns:w="http://schemas.openxmlformats.org/wordprocessingml/2006/main" xmlns:w14="http://schemas.microsoft.com/office/word/2010/wordml" xmlns:wpg="http://schemas.microsoft.com/office/word/2010/wordprocessingGroup" xmlns:wpi="http://schemas.microsoft.com/office/word/2010/wordprocessingInk" xmlns:wne="http://schemas.microsoft.com/office/word/2006/wordml" xmlns:wps="http://schemas.microsoft.com/office/word/2010/wordprocessingShape" xmlns:a="http://schemas.openxmlformats.org/drawingml/2006/main" xmlns:pic="http://schemas.openxmlformats.org/drawingml/2006/picture" xmlns:a14="http://schemas.microsoft.com/office/drawing/2010/main" xmlns:ve="http://schemas.openxmlformats.org/markup-compatibility/2006" val="0"/>
                         </a:ext>
                       </a:extLst>
                     </a:blip>
@@ -6314,7 +6331,7 @@
                     </a:prstGeom>
                     <a:extLst>
                       <a:ext uri="{FAA26D3D-D897-4be2-8F04-BA451C77F1D7}">
-                        <ma14:placeholderFlag xmlns:ma14="http://schemas.microsoft.com/office/mac/drawingml/2011/main" xmlns:pic="http://schemas.openxmlformats.org/drawingml/2006/picture" xmlns:a="http://schemas.openxmlformats.org/drawingml/2006/main" xmlns:wps="http://schemas.microsoft.com/office/word/2010/wordprocessingShape" xmlns:wne="http://schemas.microsoft.com/office/word/2006/wordml" xmlns:wpi="http://schemas.microsoft.com/office/word/2010/wordprocessingInk" xmlns:wpg="http://schemas.microsoft.com/office/word/2010/wordprocessingGroup" xmlns:w14="http://schemas.microsoft.com/office/word/2010/wordml" xmlns:w="http://schemas.openxmlformats.org/wordprocessingml/2006/main" xmlns:w10="urn:schemas-microsoft-com:office:word" xmlns:wp="http://schemas.openxmlformats.org/drawingml/2006/wordprocessingDrawing" xmlns:wp14="http://schemas.microsoft.com/office/word/2010/wordprocessingDrawing" xmlns:v="urn:schemas-microsoft-com:vml" xmlns:m="http://schemas.openxmlformats.org/officeDocument/2006/math" xmlns:r="http://schemas.openxmlformats.org/officeDocument/2006/relationships" xmlns:o="urn:schemas-microsoft-com:office:office" xmlns:mv="urn:schemas-microsoft-com:mac:vml" xmlns:mc="http://schemas.openxmlformats.org/markup-compatibility/2006" xmlns:mo="http://schemas.microsoft.com/office/mac/office/2008/main" xmlns:wpc="http://schemas.microsoft.com/office/word/2010/wordprocessingCanvas" xmlns=""/>
+                        <ma14:placeholderFlag xmlns="" xmlns:wpc="http://schemas.microsoft.com/office/word/2010/wordprocessingCanvas" xmlns:mo="http://schemas.microsoft.com/office/mac/office/2008/main" xmlns:mc="http://schemas.openxmlformats.org/markup-compatibility/2006" xmlns:mv="urn:schemas-microsoft-com:mac:vml" xmlns:o="urn:schemas-microsoft-com:office:office" xmlns:r="http://schemas.openxmlformats.org/officeDocument/2006/relationships" xmlns:m="http://schemas.openxmlformats.org/officeDocument/2006/math" xmlns:v="urn:schemas-microsoft-com:vml" xmlns:wp14="http://schemas.microsoft.com/office/word/2010/wordprocessingDrawing" xmlns:wp="http://schemas.openxmlformats.org/drawingml/2006/wordprocessingDrawing" xmlns:w10="urn:schemas-microsoft-com:office:word" xmlns:w="http://schemas.openxmlformats.org/wordprocessingml/2006/main" xmlns:w14="http://schemas.microsoft.com/office/word/2010/wordml" xmlns:wpg="http://schemas.microsoft.com/office/word/2010/wordprocessingGroup" xmlns:wpi="http://schemas.microsoft.com/office/word/2010/wordprocessingInk" xmlns:wne="http://schemas.microsoft.com/office/word/2006/wordml" xmlns:wps="http://schemas.microsoft.com/office/word/2010/wordprocessingShape" xmlns:a="http://schemas.openxmlformats.org/drawingml/2006/main" xmlns:pic="http://schemas.openxmlformats.org/drawingml/2006/picture" xmlns:ma14="http://schemas.microsoft.com/office/mac/drawingml/2011/main" xmlns:ve="http://schemas.openxmlformats.org/markup-compatibility/2006"/>
                       </a:ext>
                     </a:extLst>
                   </pic:spPr>
@@ -6446,7 +6463,14 @@
         <w:rPr>
           <w:bCs/>
         </w:rPr>
-        <w:t xml:space="preserve"> Because of Japan’s limited natural resources, even less work in the mining industry. Most Japanese work in</w:t>
+        <w:t xml:space="preserve"> Because of Japan’s limited natural resources, even less work in the mining industry. </w:t>
+      </w:r>
+      <w:proofErr w:type="gramStart"/>
+      <w:r>
+        <w:rPr>
+          <w:bCs/>
+        </w:rPr>
+        <w:t>Most Japanese work in</w:t>
       </w:r>
       <w:r>
         <w:t xml:space="preserve"> </w:t>
@@ -6463,6 +6487,7 @@
       <w:r>
         <w:t>.</w:t>
       </w:r>
+      <w:proofErr w:type="gramEnd"/>
       <w:r>
         <w:t xml:space="preserve"> </w:t>
       </w:r>
@@ -6590,7 +6615,7 @@
                     <a:blip r:embed="rId14" cstate="print">
                       <a:extLst>
                         <a:ext uri="{28A0092B-C50C-407E-A947-70E740481C1C}">
-                          <a14:useLocalDpi xmlns:a14="http://schemas.microsoft.com/office/drawing/2010/main" xmlns:pic="http://schemas.openxmlformats.org/drawingml/2006/picture" xmlns:a="http://schemas.openxmlformats.org/drawingml/2006/main" xmlns:wps="http://schemas.microsoft.com/office/word/2010/wordprocessingShape" xmlns:wne="http://schemas.microsoft.com/office/word/2006/wordml" xmlns:wpi="http://schemas.microsoft.com/office/word/2010/wordprocessingInk" xmlns:wpg="http://schemas.microsoft.com/office/word/2010/wordprocessingGroup" xmlns:w14="http://schemas.microsoft.com/office/word/2010/wordml" xmlns:w="http://schemas.openxmlformats.org/wordprocessingml/2006/main" xmlns:w10="urn:schemas-microsoft-com:office:word" xmlns:wp="http://schemas.openxmlformats.org/drawingml/2006/wordprocessingDrawing" xmlns:wp14="http://schemas.microsoft.com/office/word/2010/wordprocessingDrawing" xmlns:v="urn:schemas-microsoft-com:vml" xmlns:m="http://schemas.openxmlformats.org/officeDocument/2006/math" xmlns:r="http://schemas.openxmlformats.org/officeDocument/2006/relationships" xmlns:o="urn:schemas-microsoft-com:office:office" xmlns:mv="urn:schemas-microsoft-com:mac:vml" xmlns:mc="http://schemas.openxmlformats.org/markup-compatibility/2006" xmlns:mo="http://schemas.microsoft.com/office/mac/office/2008/main" xmlns:wpc="http://schemas.microsoft.com/office/word/2010/wordprocessingCanvas" xmlns="" val="0"/>
+                          <a14:useLocalDpi xmlns="" xmlns:wpc="http://schemas.microsoft.com/office/word/2010/wordprocessingCanvas" xmlns:mo="http://schemas.microsoft.com/office/mac/office/2008/main" xmlns:mc="http://schemas.openxmlformats.org/markup-compatibility/2006" xmlns:mv="urn:schemas-microsoft-com:mac:vml" xmlns:o="urn:schemas-microsoft-com:office:office" xmlns:r="http://schemas.openxmlformats.org/officeDocument/2006/relationships" xmlns:m="http://schemas.openxmlformats.org/officeDocument/2006/math" xmlns:v="urn:schemas-microsoft-com:vml" xmlns:wp14="http://schemas.microsoft.com/office/word/2010/wordprocessingDrawing" xmlns:wp="http://schemas.openxmlformats.org/drawingml/2006/wordprocessingDrawing" xmlns:w10="urn:schemas-microsoft-com:office:word" xmlns:w="http://schemas.openxmlformats.org/wordprocessingml/2006/main" xmlns:w14="http://schemas.microsoft.com/office/word/2010/wordml" xmlns:wpg="http://schemas.microsoft.com/office/word/2010/wordprocessingGroup" xmlns:wpi="http://schemas.microsoft.com/office/word/2010/wordprocessingInk" xmlns:wne="http://schemas.microsoft.com/office/word/2006/wordml" xmlns:wps="http://schemas.microsoft.com/office/word/2010/wordprocessingShape" xmlns:a="http://schemas.openxmlformats.org/drawingml/2006/main" xmlns:pic="http://schemas.openxmlformats.org/drawingml/2006/picture" xmlns:a14="http://schemas.microsoft.com/office/drawing/2010/main" xmlns:ve="http://schemas.openxmlformats.org/markup-compatibility/2006" val="0"/>
                         </a:ext>
                       </a:extLst>
                     </a:blip>
@@ -6616,7 +6641,7 @@
                     </a:ln>
                     <a:extLst>
                       <a:ext uri="{FAA26D3D-D897-4be2-8F04-BA451C77F1D7}">
-                        <ma14:placeholderFlag xmlns:ma14="http://schemas.microsoft.com/office/mac/drawingml/2011/main" xmlns:pic="http://schemas.openxmlformats.org/drawingml/2006/picture" xmlns:a="http://schemas.openxmlformats.org/drawingml/2006/main" xmlns:wps="http://schemas.microsoft.com/office/word/2010/wordprocessingShape" xmlns:wne="http://schemas.microsoft.com/office/word/2006/wordml" xmlns:wpi="http://schemas.microsoft.com/office/word/2010/wordprocessingInk" xmlns:wpg="http://schemas.microsoft.com/office/word/2010/wordprocessingGroup" xmlns:w14="http://schemas.microsoft.com/office/word/2010/wordml" xmlns:w="http://schemas.openxmlformats.org/wordprocessingml/2006/main" xmlns:w10="urn:schemas-microsoft-com:office:word" xmlns:wp="http://schemas.openxmlformats.org/drawingml/2006/wordprocessingDrawing" xmlns:wp14="http://schemas.microsoft.com/office/word/2010/wordprocessingDrawing" xmlns:v="urn:schemas-microsoft-com:vml" xmlns:m="http://schemas.openxmlformats.org/officeDocument/2006/math" xmlns:r="http://schemas.openxmlformats.org/officeDocument/2006/relationships" xmlns:o="urn:schemas-microsoft-com:office:office" xmlns:mv="urn:schemas-microsoft-com:mac:vml" xmlns:mc="http://schemas.openxmlformats.org/markup-compatibility/2006" xmlns:mo="http://schemas.microsoft.com/office/mac/office/2008/main" xmlns:wpc="http://schemas.microsoft.com/office/word/2010/wordprocessingCanvas" xmlns=""/>
+                        <ma14:placeholderFlag xmlns="" xmlns:wpc="http://schemas.microsoft.com/office/word/2010/wordprocessingCanvas" xmlns:mo="http://schemas.microsoft.com/office/mac/office/2008/main" xmlns:mc="http://schemas.openxmlformats.org/markup-compatibility/2006" xmlns:mv="urn:schemas-microsoft-com:mac:vml" xmlns:o="urn:schemas-microsoft-com:office:office" xmlns:r="http://schemas.openxmlformats.org/officeDocument/2006/relationships" xmlns:m="http://schemas.openxmlformats.org/officeDocument/2006/math" xmlns:v="urn:schemas-microsoft-com:vml" xmlns:wp14="http://schemas.microsoft.com/office/word/2010/wordprocessingDrawing" xmlns:wp="http://schemas.openxmlformats.org/drawingml/2006/wordprocessingDrawing" xmlns:w10="urn:schemas-microsoft-com:office:word" xmlns:w="http://schemas.openxmlformats.org/wordprocessingml/2006/main" xmlns:w14="http://schemas.microsoft.com/office/word/2010/wordml" xmlns:wpg="http://schemas.microsoft.com/office/word/2010/wordprocessingGroup" xmlns:wpi="http://schemas.microsoft.com/office/word/2010/wordprocessingInk" xmlns:wne="http://schemas.microsoft.com/office/word/2006/wordml" xmlns:wps="http://schemas.microsoft.com/office/word/2010/wordprocessingShape" xmlns:a="http://schemas.openxmlformats.org/drawingml/2006/main" xmlns:pic="http://schemas.openxmlformats.org/drawingml/2006/picture" xmlns:ma14="http://schemas.microsoft.com/office/mac/drawingml/2011/main" xmlns:ve="http://schemas.openxmlformats.org/markup-compatibility/2006"/>
                       </a:ext>
                     </a:extLst>
                   </pic:spPr>
@@ -6731,13 +6756,7 @@
             <w:rPr>
               <w:noProof/>
             </w:rPr>
-            <w:t xml:space="preserve"> </w:t>
-          </w:r>
-          <w:r>
-            <w:rPr>
-              <w:noProof/>
-            </w:rPr>
-            <w:t>(Bremner, 2012)</w:t>
+            <w:t xml:space="preserve"> (Bremner)</w:t>
           </w:r>
           <w:r>
             <w:fldChar w:fldCharType="end"/>
@@ -6780,13 +6799,7 @@
             <w:rPr>
               <w:noProof/>
             </w:rPr>
-            <w:t xml:space="preserve"> </w:t>
-          </w:r>
-          <w:r>
-            <w:rPr>
-              <w:noProof/>
-            </w:rPr>
-            <w:t>(Alverez, 2008)</w:t>
+            <w:t xml:space="preserve"> (Alverez)</w:t>
           </w:r>
           <w:r>
             <w:fldChar w:fldCharType="end"/>
@@ -6824,13 +6837,7 @@
             <w:rPr>
               <w:noProof/>
             </w:rPr>
-            <w:t xml:space="preserve"> </w:t>
-          </w:r>
-          <w:r>
-            <w:rPr>
-              <w:noProof/>
-            </w:rPr>
-            <w:t>(Alverez, 2008)</w:t>
+            <w:t xml:space="preserve"> (Alverez)</w:t>
           </w:r>
           <w:r>
             <w:fldChar w:fldCharType="end"/>
@@ -6864,16 +6871,18 @@
             <w:rPr>
               <w:noProof/>
             </w:rPr>
-            <w:t>(Japan Internet Usage, 2010)</w:t>
+            <w:t>(Japan Internet Usage)</w:t>
           </w:r>
           <w:r>
             <w:fldChar w:fldCharType="end"/>
           </w:r>
+          <w:proofErr w:type="gramStart"/>
         </w:sdtContent>
       </w:sdt>
       <w:r>
         <w:t>.</w:t>
       </w:r>
+      <w:proofErr w:type="gramEnd"/>
     </w:p>
     <w:p>
       <w:r>
@@ -6898,13 +6907,7 @@
             <w:rPr>
               <w:noProof/>
             </w:rPr>
-            <w:t xml:space="preserve"> </w:t>
-          </w:r>
-          <w:r>
-            <w:rPr>
-              <w:noProof/>
-            </w:rPr>
-            <w:t>(Boswell, 2012)</w:t>
+            <w:t xml:space="preserve"> (Boswell)</w:t>
           </w:r>
           <w:r>
             <w:fldChar w:fldCharType="end"/>
@@ -6985,7 +6988,7 @@
                     <a:blip r:embed="rId20">
                       <a:extLst>
                         <a:ext uri="{28A0092B-C50C-407E-A947-70E740481C1C}">
-                          <a14:useLocalDpi xmlns:a14="http://schemas.microsoft.com/office/drawing/2010/main" xmlns:pic="http://schemas.openxmlformats.org/drawingml/2006/picture" xmlns:a="http://schemas.openxmlformats.org/drawingml/2006/main" xmlns:wps="http://schemas.microsoft.com/office/word/2010/wordprocessingShape" xmlns:wne="http://schemas.microsoft.com/office/word/2006/wordml" xmlns:wpi="http://schemas.microsoft.com/office/word/2010/wordprocessingInk" xmlns:wpg="http://schemas.microsoft.com/office/word/2010/wordprocessingGroup" xmlns:w14="http://schemas.microsoft.com/office/word/2010/wordml" xmlns:w="http://schemas.openxmlformats.org/wordprocessingml/2006/main" xmlns:w10="urn:schemas-microsoft-com:office:word" xmlns:wp="http://schemas.openxmlformats.org/drawingml/2006/wordprocessingDrawing" xmlns:wp14="http://schemas.microsoft.com/office/word/2010/wordprocessingDrawing" xmlns:v="urn:schemas-microsoft-com:vml" xmlns:m="http://schemas.openxmlformats.org/officeDocument/2006/math" xmlns:r="http://schemas.openxmlformats.org/officeDocument/2006/relationships" xmlns:o="urn:schemas-microsoft-com:office:office" xmlns:mv="urn:schemas-microsoft-com:mac:vml" xmlns:mc="http://schemas.openxmlformats.org/markup-compatibility/2006" xmlns:mo="http://schemas.microsoft.com/office/mac/office/2008/main" xmlns:wpc="http://schemas.microsoft.com/office/word/2010/wordprocessingCanvas" xmlns="" val="0"/>
+                          <a14:useLocalDpi xmlns="" xmlns:wpc="http://schemas.microsoft.com/office/word/2010/wordprocessingCanvas" xmlns:mo="http://schemas.microsoft.com/office/mac/office/2008/main" xmlns:mc="http://schemas.openxmlformats.org/markup-compatibility/2006" xmlns:mv="urn:schemas-microsoft-com:mac:vml" xmlns:o="urn:schemas-microsoft-com:office:office" xmlns:r="http://schemas.openxmlformats.org/officeDocument/2006/relationships" xmlns:m="http://schemas.openxmlformats.org/officeDocument/2006/math" xmlns:v="urn:schemas-microsoft-com:vml" xmlns:wp14="http://schemas.microsoft.com/office/word/2010/wordprocessingDrawing" xmlns:wp="http://schemas.openxmlformats.org/drawingml/2006/wordprocessingDrawing" xmlns:w10="urn:schemas-microsoft-com:office:word" xmlns:w="http://schemas.openxmlformats.org/wordprocessingml/2006/main" xmlns:w14="http://schemas.microsoft.com/office/word/2010/wordml" xmlns:wpg="http://schemas.microsoft.com/office/word/2010/wordprocessingGroup" xmlns:wpi="http://schemas.microsoft.com/office/word/2010/wordprocessingInk" xmlns:wne="http://schemas.microsoft.com/office/word/2006/wordml" xmlns:wps="http://schemas.microsoft.com/office/word/2010/wordprocessingShape" xmlns:a="http://schemas.openxmlformats.org/drawingml/2006/main" xmlns:pic="http://schemas.openxmlformats.org/drawingml/2006/picture" xmlns:a14="http://schemas.microsoft.com/office/drawing/2010/main" xmlns:ve="http://schemas.openxmlformats.org/markup-compatibility/2006" val="0"/>
                         </a:ext>
                       </a:extLst>
                     </a:blip>
@@ -7041,7 +7044,23 @@
     </w:p>
     <w:p>
       <w:r>
-        <w:t>There are also some living conditions in Japan that differ from America. Usually when entering a Japanese home you would remove your shoes before going into the home. After entering the home many Japanese wear house slippers or just go barefoot. Another living condition that the Japanese do different from Americans is that when taking a bath they rinse off before even getting into the bathtub or shower. Also when applying soap they step out of the tub or bath and rinse off before getting back in the shower or tub. This is because they share the bath water. If the water in the tub is still hot then they would not unplug the tub and leave it for the next person to use. The toilets in Japan are also different. They have two types Japanese and Western Style toilets. The western style is the kind we are accustomed too but the Japanese toilets are different. To use the Japanese toilet men and women would have to squat over the toilet instead of actually sitting on it. Also nothing other than toilet paper is allowed to be flushed down the toilet.</w:t>
+        <w:t xml:space="preserve">There are also some living conditions in Japan that differ from America. Usually when entering a Japanese home you would remove your shoes before going into the home. After entering the home many Japanese wear house slippers or just go barefoot. Another living condition that the Japanese do different from Americans is that when taking a bath they rinse off before even getting into the bathtub or shower. Also when applying soap they step out of the tub or bath and rinse off before getting back in the shower or tub. This is because they share the bath water. If the water in the tub </w:t>
+      </w:r>
+      <w:proofErr w:type="gramStart"/>
+      <w:r>
+        <w:t>is</w:t>
+      </w:r>
+      <w:proofErr w:type="gramEnd"/>
+      <w:r>
+        <w:t xml:space="preserve"> still hot then they would not unplug the tub and leave it for the next person to use. The toilets in Japan are also different. They have two types Japanese and Western Style toilets. The western style is the kind we are accustomed too but the Japanese toilets are different. To use the Japanese toilet men and women would have to squat over the toilet instead of actually sitting on it. Also nothing other than toilet paper </w:t>
+      </w:r>
+      <w:proofErr w:type="gramStart"/>
+      <w:r>
+        <w:t>is allowed to be flushed</w:t>
+      </w:r>
+      <w:proofErr w:type="gramEnd"/>
+      <w:r>
+        <w:t xml:space="preserve"> down the toilet.</w:t>
       </w:r>
     </w:p>
     <w:p>
@@ -7158,7 +7177,15 @@
     </w:p>
     <w:p>
       <w:r>
-        <w:t xml:space="preserve">The Japanese diet is one that appeals to the eye as well as the taste. A typical diet includes a bowl of rice or noodles, a bowl of miso soup, pickled vegetables, and some type of fish or meat. There are many types of rice that the Japanese use in their diets. The noodles on the other hand, are mainly consisting of three different types. The wheat flour noodle is one of the types used in the diet and is known as udon. The second type of noodle is a buckwheat noodle known as soba. The third type is the ramen noodle which is popular in America as well with college kids. But the main focus on the Japanese food is fish. On average a Japanese person consumes about half a pound of fish a day. The fish is either served hot or cold. Another ingredient used in a lot of food in Japan is soy. The Japanese diet is really healthy and is one factor of why the Japanese have such a long life span. </w:t>
+        <w:t xml:space="preserve">The Japanese diet is one that appeals to the eye as well as the taste. A typical diet includes a bowl of rice or noodles, a bowl of miso soup, pickled vegetables, and some type of fish or meat. There are many types of rice that the Japanese use in their diets. The noodles on the other hand, are mainly consisting of three different types. The wheat flour noodle is one of the types used in the diet and is known as udon. The second type of noodle is a buckwheat noodle known as soba. The third type is the ramen </w:t>
+      </w:r>
+      <w:proofErr w:type="gramStart"/>
+      <w:r>
+        <w:t>noodle which</w:t>
+      </w:r>
+      <w:proofErr w:type="gramEnd"/>
+      <w:r>
+        <w:t xml:space="preserve"> is popular in America as well with college kids. But the main focus on the Japanese food is fish. On average a Japanese person consumes about half a pound of fish a day. The fish is either served hot or cold. Another ingredient used in a lot of food in Japan is soy. The Japanese diet is really healthy and is one factor of why the Japanese have such a long life span. </w:t>
       </w:r>
     </w:p>
     <w:p>
@@ -7175,7 +7202,39 @@
     </w:p>
     <w:p>
       <w:r>
-        <w:t xml:space="preserve">Japanese housing is fairly small and apartment style living. The Japanese housing usually consist of being built with wooden pillars and use tatami flooring. This type of flooring has been used for more than six hundred years in Japanese houses and is made of thick brushes. A typical apartment in the city is roughly around four hundred square feet. Today you can see both modern styles of decorating and traditional styles. The entrance to any house is called the genkan and this is where you would remove and store your shoes before going further into the house. Traditional homes are usually centered around the living room and the rest of the house like the bathroom, bedrooms, and kitchen are extensions to the living room. When searching for modern day homes in Japan you would look for them by listings which include the number of the rooms followed by the letter of which room it is. For example 1R and 2LDK. This means one designated room, 2 living rooms, dining room, and kitchen. Because of such small space in the houses in Japan, people keep their space cluttered free and everything has its own place so it makes the rooms feel larger than they are. </w:t>
+        <w:t xml:space="preserve">Japanese housing is fairly small and apartment style living. The Japanese housing usually </w:t>
+      </w:r>
+      <w:proofErr w:type="gramStart"/>
+      <w:r>
+        <w:t>consist</w:t>
+      </w:r>
+      <w:proofErr w:type="gramEnd"/>
+      <w:r>
+        <w:t xml:space="preserve"> of being built with wooden pillars and use tatami flooring. This type of flooring has been used for more than six hundred years in Japanese houses and is made of thick brushes. A typical apartment in the city is roughly around four hundred square feet. Today you can see both modern styles of decorating and traditional styles. The entrance to any house is called the genkan and this is where you would remove and store your shoes before going further into the house. Traditional homes are usually centered </w:t>
+      </w:r>
+      <w:proofErr w:type="gramStart"/>
+      <w:r>
+        <w:t>around</w:t>
+      </w:r>
+      <w:proofErr w:type="gramEnd"/>
+      <w:r>
+        <w:t xml:space="preserve"> the living room and the rest of the house like the bathroom, bedrooms, and kitchen are extensions to the living room. When searching for modern day homes in Japan you would look for them by </w:t>
+      </w:r>
+      <w:proofErr w:type="gramStart"/>
+      <w:r>
+        <w:t>listings which include the number of the rooms</w:t>
+      </w:r>
+      <w:proofErr w:type="gramEnd"/>
+      <w:r>
+        <w:t xml:space="preserve"> followed by the letter of which room it is. </w:t>
+      </w:r>
+      <w:proofErr w:type="gramStart"/>
+      <w:r>
+        <w:t>For example 1R and 2LDK.</w:t>
+      </w:r>
+      <w:proofErr w:type="gramEnd"/>
+      <w:r>
+        <w:t xml:space="preserve"> This means one designated room, 2 living rooms, dining room, and kitchen. Because of such small space in the houses in Japan, people keep their space cluttered free and everything has its own place so it makes the rooms feel larger than they are. </w:t>
       </w:r>
     </w:p>
     <w:p>
@@ -7241,7 +7300,15 @@
         <w:t xml:space="preserve"> </w:t>
       </w:r>
       <w:r>
-        <w:t>This is an institutionalized forum for cooperation between ASEAN and the East Asian countries. There are several proposals concerning an Asian Currency Unit (ACU) to be modeled after the European Union’s Euro. However, there are few trade policies heavily enforced between the countries and tends to serve as more of a loose affiliation. This is thought to be due, in part, to the nationalism that is presenting many Asian countries (ASE12).</w:t>
+        <w:t xml:space="preserve">This is an institutionalized forum for cooperation between ASEAN and the East Asian countries. There are several proposals concerning an Asian Currency Unit (ACU) to be modeled after the European Union’s Euro. However, there </w:t>
+      </w:r>
+      <w:proofErr w:type="gramStart"/>
+      <w:r>
+        <w:t>are</w:t>
+      </w:r>
+      <w:proofErr w:type="gramEnd"/>
+      <w:r>
+        <w:t xml:space="preserve"> few trade policies heavily enforced between the countries and tends to serve as more of a loose affiliation. This is thought to be due, in part, to the nationalism that is presenting many Asian countries (ASE12).</w:t>
       </w:r>
     </w:p>
     <w:p>
@@ -7267,13 +7334,7 @@
             <w:rPr>
               <w:noProof/>
             </w:rPr>
-            <w:t xml:space="preserve"> </w:t>
-          </w:r>
-          <w:r>
-            <w:rPr>
-              <w:noProof/>
-            </w:rPr>
-            <w:t>(ASEAN Plus Three)</w:t>
+            <w:t xml:space="preserve"> (ASEAN Plus Three)</w:t>
           </w:r>
           <w:r>
             <w:fldChar w:fldCharType="end"/>
@@ -7307,7 +7368,7 @@
             <w:rPr>
               <w:noProof/>
             </w:rPr>
-            <w:t>(RTE Business, 2012)</w:t>
+            <w:t>(RTE Business)</w:t>
           </w:r>
           <w:r>
             <w:fldChar w:fldCharType="end"/>
@@ -7339,7 +7400,7 @@
         <w:t xml:space="preserve"> Jeff</w:t>
       </w:r>
       <w:r>
-        <w:t xml:space="preserve"> – Proofed – no sources</w:t>
+        <w:t xml:space="preserve"> – Proofed </w:t>
       </w:r>
     </w:p>
     <w:p>
@@ -7376,11 +7437,16 @@
         <w:t xml:space="preserve">up to </w:t>
       </w:r>
       <w:r>
-        <w:t xml:space="preserve">96% of the population </w:t>
+        <w:t xml:space="preserve">96% of the </w:t>
+      </w:r>
+      <w:proofErr w:type="gramStart"/>
+      <w:r>
+        <w:t xml:space="preserve">population </w:t>
       </w:r>
       <w:r>
         <w:t>adhere</w:t>
       </w:r>
+      <w:proofErr w:type="gramEnd"/>
       <w:r>
         <w:t xml:space="preserve"> to either Shinto or Buddhism, these figures are based on fam</w:t>
       </w:r>
@@ -7397,10 +7463,55 @@
         <w:t>of Japanese cl</w:t>
       </w:r>
       <w:r>
-        <w:t>aim no religious membership, 64% identify as fully atheist and 55% do not</w:t>
-      </w:r>
-      <w:r>
-        <w:t xml:space="preserve"> believe in Buddha. </w:t>
+        <w:t xml:space="preserve">aim no religious membership, 64% identify </w:t>
+      </w:r>
+      <w:proofErr w:type="gramStart"/>
+      <w:r>
+        <w:t>as fully atheist and 55% do not</w:t>
+      </w:r>
+      <w:r>
+        <w:t xml:space="preserve"> believe in Buddha</w:t>
+      </w:r>
+      <w:proofErr w:type="gramEnd"/>
+      <w:sdt>
+        <w:sdtPr>
+          <w:id w:val="31161844"/>
+          <w:citation/>
+        </w:sdtPr>
+        <w:sdtContent>
+          <w:r>
+            <w:fldChar w:fldCharType="begin"/>
+          </w:r>
+          <w:r>
+            <w:rPr>
+              <w:rFonts w:ascii="Times New Roman" w:hAnsi="Times New Roman"/>
+            </w:rPr>
+            <w:instrText xml:space="preserve"> CITATION Ber12 \l 1033 </w:instrText>
+          </w:r>
+          <w:r>
+            <w:fldChar w:fldCharType="separate"/>
+          </w:r>
+          <w:r>
+            <w:rPr>
+              <w:rFonts w:ascii="Times New Roman" w:hAnsi="Times New Roman"/>
+              <w:noProof/>
+            </w:rPr>
+            <w:t xml:space="preserve"> </w:t>
+          </w:r>
+          <w:r>
+            <w:rPr>
+              <w:rFonts w:ascii="Times New Roman" w:hAnsi="Times New Roman"/>
+              <w:noProof/>
+            </w:rPr>
+            <w:t>(Scheid)</w:t>
+          </w:r>
+          <w:r>
+            <w:fldChar w:fldCharType="end"/>
+          </w:r>
+        </w:sdtContent>
+      </w:sdt>
+      <w:r>
+        <w:t xml:space="preserve">. </w:t>
       </w:r>
     </w:p>
     <w:p>
@@ -7441,7 +7552,47 @@
         <w:t>view</w:t>
       </w:r>
       <w:r>
-        <w:t xml:space="preserve"> religion as mostly superstition.</w:t>
+        <w:t xml:space="preserve"> religion as mostly superstition</w:t>
+      </w:r>
+      <w:sdt>
+        <w:sdtPr>
+          <w:id w:val="31161846"/>
+          <w:citation/>
+        </w:sdtPr>
+        <w:sdtContent>
+          <w:r>
+            <w:fldChar w:fldCharType="begin"/>
+          </w:r>
+          <w:r>
+            <w:rPr>
+              <w:rFonts w:ascii="Times New Roman" w:hAnsi="Times New Roman"/>
+            </w:rPr>
+            <w:instrText xml:space="preserve"> CITATION Cra10 \l 1033 </w:instrText>
+          </w:r>
+          <w:r>
+            <w:fldChar w:fldCharType="separate"/>
+          </w:r>
+          <w:r>
+            <w:rPr>
+              <w:rFonts w:ascii="Times New Roman" w:hAnsi="Times New Roman"/>
+              <w:noProof/>
+            </w:rPr>
+            <w:t xml:space="preserve"> </w:t>
+          </w:r>
+          <w:r>
+            <w:rPr>
+              <w:rFonts w:ascii="Times New Roman" w:hAnsi="Times New Roman"/>
+              <w:noProof/>
+            </w:rPr>
+            <w:t>(Lockard)</w:t>
+          </w:r>
+          <w:r>
+            <w:fldChar w:fldCharType="end"/>
+          </w:r>
+        </w:sdtContent>
+      </w:sdt>
+      <w:r>
+        <w:t>.</w:t>
       </w:r>
     </w:p>
     <w:p>
@@ -7452,7 +7603,47 @@
         <w:t xml:space="preserve"> </w:t>
       </w:r>
       <w:r>
-        <w:t>said, "I regard religion itself as quite unnecessary for a nation's life; science is far above superstition, and what is religion - Buddhism or Christianity - but superstition, and therefore a possible source of weakness to a nation? I do not regret the tendency to free thought and atheism, which is almost universal in Japan because I do not regard it as a source of danger to the community."</w:t>
+        <w:t>said, "I regard religion itself as quite unnecessary for a nation's life; science is far above superstition, and what is religion - Buddhism or Christianity - but superstition, and therefore a possible source of weakness to a nation? I do not regret the tendency to free thought and atheism, which is almost universal in Japan because I do not regard it as a source of danger to the community</w:t>
+      </w:r>
+      <w:sdt>
+        <w:sdtPr>
+          <w:id w:val="31161847"/>
+          <w:citation/>
+        </w:sdtPr>
+        <w:sdtContent>
+          <w:r>
+            <w:fldChar w:fldCharType="begin"/>
+          </w:r>
+          <w:r>
+            <w:rPr>
+              <w:rFonts w:ascii="Times New Roman" w:hAnsi="Times New Roman"/>
+            </w:rPr>
+            <w:instrText xml:space="preserve"> CITATION Cra10 \l 1033 </w:instrText>
+          </w:r>
+          <w:r>
+            <w:fldChar w:fldCharType="separate"/>
+          </w:r>
+          <w:r>
+            <w:rPr>
+              <w:rFonts w:ascii="Times New Roman" w:hAnsi="Times New Roman"/>
+              <w:noProof/>
+            </w:rPr>
+            <w:t xml:space="preserve"> </w:t>
+          </w:r>
+          <w:r>
+            <w:rPr>
+              <w:rFonts w:ascii="Times New Roman" w:hAnsi="Times New Roman"/>
+              <w:noProof/>
+            </w:rPr>
+            <w:t>(Lockard)</w:t>
+          </w:r>
+          <w:r>
+            <w:fldChar w:fldCharType="end"/>
+          </w:r>
+        </w:sdtContent>
+      </w:sdt>
+      <w:r>
+        <w:t>."</w:t>
       </w:r>
     </w:p>
     <w:p/>
@@ -7475,7 +7666,15 @@
     </w:p>
     <w:p>
       <w:r>
-        <w:t>Shinto is the most commonly practiced religion in Japan and is indigenous to the country. Most citizens (83 percent) have some affiliation with Shinto. Shinto is not rigid in its rules for acceptance, accepting some of the tenants is enough to be considered a member.</w:t>
+        <w:t xml:space="preserve">Shinto is the most commonly practiced religion in Japan and is indigenous to the country. Most citizens (83 percent) have some affiliation with Shinto. Shinto is not rigid in its rules for acceptance, accepting some of the tenants </w:t>
+      </w:r>
+      <w:proofErr w:type="gramStart"/>
+      <w:r>
+        <w:t>is</w:t>
+      </w:r>
+      <w:proofErr w:type="gramEnd"/>
+      <w:r>
+        <w:t xml:space="preserve"> enough to be considered a member.</w:t>
       </w:r>
     </w:p>
     <w:p>
@@ -7484,7 +7683,47 @@
       </w:pPr>
       <w:r>
         <w:tab/>
-        <w:t xml:space="preserve">Shinto began with a deep respect for nature and through their respect each evolved into a separate deity. This formed a large polytheistic mythology with no clear leader or dogma. Each of the many sects of Shinto </w:t>
+        <w:t>Shinto began with a deep respect for nature and through their respect each evolved into a separate deity. This formed a large polytheistic mythology with no clear leader or dogma</w:t>
+      </w:r>
+      <w:sdt>
+        <w:sdtPr>
+          <w:id w:val="31161848"/>
+          <w:citation/>
+        </w:sdtPr>
+        <w:sdtContent>
+          <w:r>
+            <w:fldChar w:fldCharType="begin"/>
+          </w:r>
+          <w:r>
+            <w:rPr>
+              <w:rFonts w:ascii="Times New Roman" w:hAnsi="Times New Roman"/>
+            </w:rPr>
+            <w:instrText xml:space="preserve"> CITATION Ber12 \l 1033 </w:instrText>
+          </w:r>
+          <w:r>
+            <w:fldChar w:fldCharType="separate"/>
+          </w:r>
+          <w:r>
+            <w:rPr>
+              <w:rFonts w:ascii="Times New Roman" w:hAnsi="Times New Roman"/>
+              <w:noProof/>
+            </w:rPr>
+            <w:t xml:space="preserve"> </w:t>
+          </w:r>
+          <w:r>
+            <w:rPr>
+              <w:rFonts w:ascii="Times New Roman" w:hAnsi="Times New Roman"/>
+              <w:noProof/>
+            </w:rPr>
+            <w:t>(Scheid)</w:t>
+          </w:r>
+          <w:r>
+            <w:fldChar w:fldCharType="end"/>
+          </w:r>
+        </w:sdtContent>
+      </w:sdt>
+      <w:r>
+        <w:t xml:space="preserve">. Each of the many sects of Shinto </w:t>
       </w:r>
       <w:r>
         <w:t>has</w:t>
@@ -7502,12 +7741,92 @@
         <w:t xml:space="preserve"> </w:t>
       </w:r>
       <w:r>
-        <w:t>together.</w:t>
-      </w:r>
-    </w:p>
-    <w:p>
-      <w:r>
-        <w:t>In 1868 The Emperor Meiji instituted State Shinto or the belief that the Emperor was a deity. This merged the most commonly practiced versions of Shinto, Imperial Shinto and Folk Shinto. This made Japan a Theocracy and Shinto spread to Taiwan and Korea as Japan conquered them. This lasted until the United States’ occupation of Japan forced the Emperor to admit that he was a normal person.</w:t>
+        <w:t>together</w:t>
+      </w:r>
+      <w:sdt>
+        <w:sdtPr>
+          <w:id w:val="31161849"/>
+          <w:citation/>
+        </w:sdtPr>
+        <w:sdtContent>
+          <w:r>
+            <w:fldChar w:fldCharType="begin"/>
+          </w:r>
+          <w:r>
+            <w:rPr>
+              <w:rFonts w:ascii="Times New Roman" w:hAnsi="Times New Roman"/>
+            </w:rPr>
+            <w:instrText xml:space="preserve"> CITATION Ber12 \l 1033 </w:instrText>
+          </w:r>
+          <w:r>
+            <w:fldChar w:fldCharType="separate"/>
+          </w:r>
+          <w:r>
+            <w:rPr>
+              <w:rFonts w:ascii="Times New Roman" w:hAnsi="Times New Roman"/>
+              <w:noProof/>
+            </w:rPr>
+            <w:t xml:space="preserve"> </w:t>
+          </w:r>
+          <w:r>
+            <w:rPr>
+              <w:rFonts w:ascii="Times New Roman" w:hAnsi="Times New Roman"/>
+              <w:noProof/>
+            </w:rPr>
+            <w:t>(Scheid)</w:t>
+          </w:r>
+          <w:r>
+            <w:fldChar w:fldCharType="end"/>
+          </w:r>
+        </w:sdtContent>
+      </w:sdt>
+      <w:r>
+        <w:t>.</w:t>
+      </w:r>
+    </w:p>
+    <w:p>
+      <w:r>
+        <w:t>In 1868 The Emperor Meiji instituted State Shinto or the belief that the Emperor was a deity. This merged the most commonly practiced versions of Shinto, Imperial Shinto and Folk Shinto. This made Japan a Theocracy and Shinto spread to Taiwan and Korea as Japan conquered them. This lasted until the United States’ occupation of Japan forced the Emperor to admit that he was a normal person</w:t>
+      </w:r>
+      <w:sdt>
+        <w:sdtPr>
+          <w:id w:val="31161850"/>
+          <w:citation/>
+        </w:sdtPr>
+        <w:sdtContent>
+          <w:r>
+            <w:fldChar w:fldCharType="begin"/>
+          </w:r>
+          <w:r>
+            <w:rPr>
+              <w:rFonts w:ascii="Times New Roman" w:hAnsi="Times New Roman"/>
+            </w:rPr>
+            <w:instrText xml:space="preserve"> CITATION Cra10 \l 1033 </w:instrText>
+          </w:r>
+          <w:r>
+            <w:fldChar w:fldCharType="separate"/>
+          </w:r>
+          <w:r>
+            <w:rPr>
+              <w:rFonts w:ascii="Times New Roman" w:hAnsi="Times New Roman"/>
+              <w:noProof/>
+            </w:rPr>
+            <w:t xml:space="preserve"> </w:t>
+          </w:r>
+          <w:r>
+            <w:rPr>
+              <w:rFonts w:ascii="Times New Roman" w:hAnsi="Times New Roman"/>
+              <w:noProof/>
+            </w:rPr>
+            <w:t>(Lockard)</w:t>
+          </w:r>
+          <w:r>
+            <w:fldChar w:fldCharType="end"/>
+          </w:r>
+        </w:sdtContent>
+      </w:sdt>
+      <w:r>
+        <w:t>.</w:t>
       </w:r>
     </w:p>
     <w:p>
@@ -7524,7 +7843,47 @@
     </w:p>
     <w:p>
       <w:r>
-        <w:t>Buddhism is the second largest religion in Japan, claiming 93 million members. The school of Buddhism most commonly adhered to in Japan is Mahayana.</w:t>
+        <w:t>Buddhism is the second largest religion in Japan, claiming 93 million members. The school of Buddhism most commonly adhered to in Japan is Mahayana</w:t>
+      </w:r>
+      <w:sdt>
+        <w:sdtPr>
+          <w:id w:val="31161851"/>
+          <w:citation/>
+        </w:sdtPr>
+        <w:sdtContent>
+          <w:r>
+            <w:fldChar w:fldCharType="begin"/>
+          </w:r>
+          <w:r>
+            <w:rPr>
+              <w:rFonts w:ascii="Times New Roman" w:hAnsi="Times New Roman"/>
+            </w:rPr>
+            <w:instrText xml:space="preserve"> CITATION Cra10 \l 1033 </w:instrText>
+          </w:r>
+          <w:r>
+            <w:fldChar w:fldCharType="separate"/>
+          </w:r>
+          <w:r>
+            <w:rPr>
+              <w:rFonts w:ascii="Times New Roman" w:hAnsi="Times New Roman"/>
+              <w:noProof/>
+            </w:rPr>
+            <w:t xml:space="preserve"> </w:t>
+          </w:r>
+          <w:r>
+            <w:rPr>
+              <w:rFonts w:ascii="Times New Roman" w:hAnsi="Times New Roman"/>
+              <w:noProof/>
+            </w:rPr>
+            <w:t>(Lockard)</w:t>
+          </w:r>
+          <w:r>
+            <w:fldChar w:fldCharType="end"/>
+          </w:r>
+        </w:sdtContent>
+      </w:sdt>
+      <w:r>
+        <w:t>.</w:t>
       </w:r>
     </w:p>
     <w:p>
@@ -7547,7 +7906,47 @@
         <w:t xml:space="preserve"> and celebrations, such as the C</w:t>
       </w:r>
       <w:r>
-        <w:t xml:space="preserve">hristian holiday, Christmas, have become mainstream, secular celebrations. </w:t>
+        <w:t>hristian holiday, Christmas, have become mainstream, secular celebrations</w:t>
+      </w:r>
+      <w:sdt>
+        <w:sdtPr>
+          <w:id w:val="31161852"/>
+          <w:citation/>
+        </w:sdtPr>
+        <w:sdtContent>
+          <w:r>
+            <w:fldChar w:fldCharType="begin"/>
+          </w:r>
+          <w:r>
+            <w:rPr>
+              <w:rFonts w:ascii="Times New Roman" w:hAnsi="Times New Roman"/>
+            </w:rPr>
+            <w:instrText xml:space="preserve"> CITATION Cra10 \l 1033 </w:instrText>
+          </w:r>
+          <w:r>
+            <w:fldChar w:fldCharType="separate"/>
+          </w:r>
+          <w:r>
+            <w:rPr>
+              <w:rFonts w:ascii="Times New Roman" w:hAnsi="Times New Roman"/>
+              <w:noProof/>
+            </w:rPr>
+            <w:t xml:space="preserve"> </w:t>
+          </w:r>
+          <w:r>
+            <w:rPr>
+              <w:rFonts w:ascii="Times New Roman" w:hAnsi="Times New Roman"/>
+              <w:noProof/>
+            </w:rPr>
+            <w:t>(Lockard)</w:t>
+          </w:r>
+          <w:r>
+            <w:fldChar w:fldCharType="end"/>
+          </w:r>
+        </w:sdtContent>
+      </w:sdt>
+      <w:r>
+        <w:t xml:space="preserve">. </w:t>
       </w:r>
     </w:p>
     <w:p/>
@@ -7637,7 +8036,15 @@
         <w:t xml:space="preserve"> </w:t>
       </w:r>
       <w:r>
-        <w:t>About 90% of Japanese consider themselves middle class, and there is less class difference than in most countries with modern economies. There is still some stigma for and discrimination against the Burakumin people, which are not a race but rather the decedents of those in the lower end of the now abolished Japanese caste system. According to international humanist and ethics union:</w:t>
+        <w:t xml:space="preserve">About 90% of Japanese consider themselves middle class, and there is less class difference than in most countries with modern economies. There is still some stigma for and discrimination against the Burakumin people, which are not a race but rather the decedents of those in the lower end of the </w:t>
+      </w:r>
+      <w:proofErr w:type="gramStart"/>
+      <w:r>
+        <w:t>now</w:t>
+      </w:r>
+      <w:proofErr w:type="gramEnd"/>
+      <w:r>
+        <w:t xml:space="preserve"> abolished Japanese caste system. According to international humanist and ethics union:</w:t>
       </w:r>
     </w:p>
     <w:p>
@@ -7685,7 +8092,15 @@
         <w:t xml:space="preserve">Kaihorei </w:t>
       </w:r>
       <w:r>
-        <w:t>(Emancipation or Liberation Edict) in August, 1871. The term “new commoner” (</w:t>
+        <w:t xml:space="preserve">(Emancipation or Liberation Edict) in </w:t>
+      </w:r>
+      <w:proofErr w:type="gramStart"/>
+      <w:r>
+        <w:t>August,</w:t>
+      </w:r>
+      <w:proofErr w:type="gramEnd"/>
+      <w:r>
+        <w:t xml:space="preserve"> 1871. The term “new commoner” (</w:t>
       </w:r>
       <w:r>
         <w:rPr>
@@ -7783,12 +8198,28 @@
     </w:p>
     <w:p>
       <w:r>
-        <w:t xml:space="preserve">The number of working women in Japan picked up after the burst of the economic bubble here in 1991, when companies began hiring more of them as a cheaper source of labor. Many of those new hires were brought on as part-time or contract workers without benefits or job security. Although many assumed that those positions would evolve into better-paying full-time jobs, statistics show that hasn't happened.” </w:t>
-      </w:r>
-    </w:p>
-    <w:p>
-      <w:r>
-        <w:t>Japan has also falls well behind even the minimum Western legal standards in the workplace in terms of sex discrimination. The article goes on to say that “A U.N. study released last year said Japan ranked behind all other industrialized nations in terms of empowerment of women”</w:t>
+        <w:t xml:space="preserve">The number of </w:t>
+      </w:r>
+      <w:proofErr w:type="gramStart"/>
+      <w:r>
+        <w:t>working women</w:t>
+      </w:r>
+      <w:proofErr w:type="gramEnd"/>
+      <w:r>
+        <w:t xml:space="preserve"> in Japan picked up after the burst of the economic bubble here in 1991, when companies began hiring more of them as a cheaper source of labor. Many of those new hires were brought on as part-time or contract workers without benefits or job security. Although many assumed that those positions would evolve into better-paying full-time jobs, statistics show that hasn't happened.” </w:t>
+      </w:r>
+    </w:p>
+    <w:p>
+      <w:r>
+        <w:t xml:space="preserve">Japan has also falls well behind even the minimum Western legal standards in the workplace in terms of sex discrimination. The article goes on to </w:t>
+      </w:r>
+      <w:proofErr w:type="gramStart"/>
+      <w:r>
+        <w:t>say that</w:t>
+      </w:r>
+      <w:proofErr w:type="gramEnd"/>
+      <w:r>
+        <w:t xml:space="preserve"> “A U.N. study released last year said Japan ranked behind all other industrialized nations in terms of empowerment of women”</w:t>
       </w:r>
     </w:p>
     <w:p>
@@ -8170,7 +8601,7 @@
                     <a:blip r:embed="rId27">
                       <a:extLst>
                         <a:ext uri="{28A0092B-C50C-407E-A947-70E740481C1C}">
-                          <a14:useLocalDpi xmlns:a14="http://schemas.microsoft.com/office/drawing/2010/main" xmlns:pic="http://schemas.openxmlformats.org/drawingml/2006/picture" xmlns:a="http://schemas.openxmlformats.org/drawingml/2006/main" xmlns:wps="http://schemas.microsoft.com/office/word/2010/wordprocessingShape" xmlns:wne="http://schemas.microsoft.com/office/word/2006/wordml" xmlns:wpi="http://schemas.microsoft.com/office/word/2010/wordprocessingInk" xmlns:wpg="http://schemas.microsoft.com/office/word/2010/wordprocessingGroup" xmlns:w14="http://schemas.microsoft.com/office/word/2010/wordml" xmlns:w="http://schemas.openxmlformats.org/wordprocessingml/2006/main" xmlns:w10="urn:schemas-microsoft-com:office:word" xmlns:wp="http://schemas.openxmlformats.org/drawingml/2006/wordprocessingDrawing" xmlns:wp14="http://schemas.microsoft.com/office/word/2010/wordprocessingDrawing" xmlns:v="urn:schemas-microsoft-com:vml" xmlns:m="http://schemas.openxmlformats.org/officeDocument/2006/math" xmlns:r="http://schemas.openxmlformats.org/officeDocument/2006/relationships" xmlns:o="urn:schemas-microsoft-com:office:office" xmlns:mv="urn:schemas-microsoft-com:mac:vml" xmlns:mc="http://schemas.openxmlformats.org/markup-compatibility/2006" xmlns:mo="http://schemas.microsoft.com/office/mac/office/2008/main" xmlns:wpc="http://schemas.microsoft.com/office/word/2010/wordprocessingCanvas" xmlns="" val="0"/>
+                          <a14:useLocalDpi xmlns="" xmlns:wpc="http://schemas.microsoft.com/office/word/2010/wordprocessingCanvas" xmlns:mo="http://schemas.microsoft.com/office/mac/office/2008/main" xmlns:mc="http://schemas.openxmlformats.org/markup-compatibility/2006" xmlns:mv="urn:schemas-microsoft-com:mac:vml" xmlns:o="urn:schemas-microsoft-com:office:office" xmlns:r="http://schemas.openxmlformats.org/officeDocument/2006/relationships" xmlns:m="http://schemas.openxmlformats.org/officeDocument/2006/math" xmlns:v="urn:schemas-microsoft-com:vml" xmlns:wp14="http://schemas.microsoft.com/office/word/2010/wordprocessingDrawing" xmlns:wp="http://schemas.openxmlformats.org/drawingml/2006/wordprocessingDrawing" xmlns:w10="urn:schemas-microsoft-com:office:word" xmlns:w="http://schemas.openxmlformats.org/wordprocessingml/2006/main" xmlns:w14="http://schemas.microsoft.com/office/word/2010/wordml" xmlns:wpg="http://schemas.microsoft.com/office/word/2010/wordprocessingGroup" xmlns:wpi="http://schemas.microsoft.com/office/word/2010/wordprocessingInk" xmlns:wne="http://schemas.microsoft.com/office/word/2006/wordml" xmlns:wps="http://schemas.microsoft.com/office/word/2010/wordprocessingShape" xmlns:a="http://schemas.openxmlformats.org/drawingml/2006/main" xmlns:pic="http://schemas.openxmlformats.org/drawingml/2006/picture" xmlns:a14="http://schemas.microsoft.com/office/drawing/2010/main" xmlns:ve="http://schemas.openxmlformats.org/markup-compatibility/2006" val="0"/>
                         </a:ext>
                       </a:extLst>
                     </a:blip>
@@ -8202,7 +8633,7 @@
                     </a:effectLst>
                     <a:extLst>
                       <a:ext uri="{FAA26D3D-D897-4be2-8F04-BA451C77F1D7}">
-                        <ma14:placeholderFlag xmlns:ma14="http://schemas.microsoft.com/office/mac/drawingml/2011/main" xmlns:pic="http://schemas.openxmlformats.org/drawingml/2006/picture" xmlns:a="http://schemas.openxmlformats.org/drawingml/2006/main" xmlns:wps="http://schemas.microsoft.com/office/word/2010/wordprocessingShape" xmlns:wne="http://schemas.microsoft.com/office/word/2006/wordml" xmlns:wpi="http://schemas.microsoft.com/office/word/2010/wordprocessingInk" xmlns:wpg="http://schemas.microsoft.com/office/word/2010/wordprocessingGroup" xmlns:w14="http://schemas.microsoft.com/office/word/2010/wordml" xmlns:w="http://schemas.openxmlformats.org/wordprocessingml/2006/main" xmlns:w10="urn:schemas-microsoft-com:office:word" xmlns:wp="http://schemas.openxmlformats.org/drawingml/2006/wordprocessingDrawing" xmlns:wp14="http://schemas.microsoft.com/office/word/2010/wordprocessingDrawing" xmlns:v="urn:schemas-microsoft-com:vml" xmlns:m="http://schemas.openxmlformats.org/officeDocument/2006/math" xmlns:r="http://schemas.openxmlformats.org/officeDocument/2006/relationships" xmlns:o="urn:schemas-microsoft-com:office:office" xmlns:mv="urn:schemas-microsoft-com:mac:vml" xmlns:mc="http://schemas.openxmlformats.org/markup-compatibility/2006" xmlns:mo="http://schemas.microsoft.com/office/mac/office/2008/main" xmlns:wpc="http://schemas.microsoft.com/office/word/2010/wordprocessingCanvas" xmlns=""/>
+                        <ma14:placeholderFlag xmlns="" xmlns:wpc="http://schemas.microsoft.com/office/word/2010/wordprocessingCanvas" xmlns:mo="http://schemas.microsoft.com/office/mac/office/2008/main" xmlns:mc="http://schemas.openxmlformats.org/markup-compatibility/2006" xmlns:mv="urn:schemas-microsoft-com:mac:vml" xmlns:o="urn:schemas-microsoft-com:office:office" xmlns:r="http://schemas.openxmlformats.org/officeDocument/2006/relationships" xmlns:m="http://schemas.openxmlformats.org/officeDocument/2006/math" xmlns:v="urn:schemas-microsoft-com:vml" xmlns:wp14="http://schemas.microsoft.com/office/word/2010/wordprocessingDrawing" xmlns:wp="http://schemas.openxmlformats.org/drawingml/2006/wordprocessingDrawing" xmlns:w10="urn:schemas-microsoft-com:office:word" xmlns:w="http://schemas.openxmlformats.org/wordprocessingml/2006/main" xmlns:w14="http://schemas.microsoft.com/office/word/2010/wordml" xmlns:wpg="http://schemas.microsoft.com/office/word/2010/wordprocessingGroup" xmlns:wpi="http://schemas.microsoft.com/office/word/2010/wordprocessingInk" xmlns:wne="http://schemas.microsoft.com/office/word/2006/wordml" xmlns:wps="http://schemas.microsoft.com/office/word/2010/wordprocessingShape" xmlns:a="http://schemas.openxmlformats.org/drawingml/2006/main" xmlns:pic="http://schemas.openxmlformats.org/drawingml/2006/picture" xmlns:ma14="http://schemas.microsoft.com/office/mac/drawingml/2011/main" xmlns:ve="http://schemas.openxmlformats.org/markup-compatibility/2006"/>
                       </a:ext>
                     </a:extLst>
                   </pic:spPr>
@@ -8232,7 +8663,15 @@
     </w:p>
     <w:p>
       <w:r>
-        <w:t xml:space="preserve">The Japanese also have many different types of theater that they practice. These include Bunraku, kabuki, and the Noh Theater. The Bunraku Theater is a form of puppet theater. It has been around since the Edo period and has similar story lines to the Kabuki Theater. The puppets are accompanied by music performed on traditional Japanese instruments. The Kabuki Theater is a form of theater created for the townsfolk during the Edo Period. The plays are about historical events, moral decisions, and love relationships. The stage is a rotating stage equipped with trap doors and gadgets that make the actors appear and disappear. Because women were not allowed to act, many men specialized in playing roles of women during the plays. The Noh Theater is a very old form of theater for the Japanese. The actors traditionally wore masks and spoke in monotonous voices. This type of theater was formed during the fourteenth century. The stages are outdoors with a roof over the stage. </w:t>
+        <w:t xml:space="preserve">The Japanese also have many different types of theater that they practice. These include Bunraku, kabuki, and the Noh Theater. The Bunraku Theater is a form of </w:t>
+      </w:r>
+      <w:proofErr w:type="gramStart"/>
+      <w:r>
+        <w:t>puppet theater</w:t>
+      </w:r>
+      <w:proofErr w:type="gramEnd"/>
+      <w:r>
+        <w:t xml:space="preserve">. It has been around since the Edo period and has similar story lines to the Kabuki Theater. The puppets are accompanied by music performed on traditional Japanese instruments. The Kabuki Theater is a form of theater created for the townsfolk during the Edo Period. The plays are about historical events, moral decisions, and love relationships. The stage is a rotating stage equipped with trap doors and gadgets that make the actors appear and disappear. Because women were not allowed to act, many men specialized in playing roles of women during the plays. The Noh Theater is a very old form of theater for the Japanese. The actors traditionally wore masks and spoke in monotonous voices. This type of theater was formed during the fourteenth century. The stages are outdoors with a roof over the stage. </w:t>
       </w:r>
     </w:p>
     <w:p>
@@ -8287,7 +8726,15 @@
     </w:p>
     <w:p>
       <w:r>
-        <w:t xml:space="preserve">Sumo is the Japanese style of wrestling and is Japans national sport. Because sumo has been around for a long time many religious practices are still going strong today when it comes to Sumo matches. The matches take place on a dohyo which is an elevated ring made of clay and covered with sand. The rules are simple. The first wrestler to leave the ring or have any other part of the body other than their feet loses the match. The matches are quick and rarely last a minute. </w:t>
+        <w:t xml:space="preserve">Sumo is the Japanese style of wrestling and is Japans national sport. Because sumo has been around for a long time many religious practices are still going strong today when it comes to Sumo matches. The matches take place on a </w:t>
+      </w:r>
+      <w:proofErr w:type="gramStart"/>
+      <w:r>
+        <w:t>dohyo which is an elevated ring</w:t>
+      </w:r>
+      <w:proofErr w:type="gramEnd"/>
+      <w:r>
+        <w:t xml:space="preserve"> made of clay and covered with sand. The rules are simple. The first wrestler to leave the ring or have any other part of the body other than their feet loses the match. The matches are quick and rarely last a minute. </w:t>
       </w:r>
     </w:p>
     <w:p>
@@ -8324,7 +8771,7 @@
                     <a:blip r:embed="rId28">
                       <a:extLst>
                         <a:ext uri="{28A0092B-C50C-407E-A947-70E740481C1C}">
-                          <a14:useLocalDpi xmlns:a14="http://schemas.microsoft.com/office/drawing/2010/main" xmlns:pic="http://schemas.openxmlformats.org/drawingml/2006/picture" xmlns:a="http://schemas.openxmlformats.org/drawingml/2006/main" xmlns:wps="http://schemas.microsoft.com/office/word/2010/wordprocessingShape" xmlns:wne="http://schemas.microsoft.com/office/word/2006/wordml" xmlns:wpi="http://schemas.microsoft.com/office/word/2010/wordprocessingInk" xmlns:wpg="http://schemas.microsoft.com/office/word/2010/wordprocessingGroup" xmlns:w14="http://schemas.microsoft.com/office/word/2010/wordml" xmlns:w="http://schemas.openxmlformats.org/wordprocessingml/2006/main" xmlns:w10="urn:schemas-microsoft-com:office:word" xmlns:wp="http://schemas.openxmlformats.org/drawingml/2006/wordprocessingDrawing" xmlns:wp14="http://schemas.microsoft.com/office/word/2010/wordprocessingDrawing" xmlns:v="urn:schemas-microsoft-com:vml" xmlns:m="http://schemas.openxmlformats.org/officeDocument/2006/math" xmlns:r="http://schemas.openxmlformats.org/officeDocument/2006/relationships" xmlns:o="urn:schemas-microsoft-com:office:office" xmlns:mv="urn:schemas-microsoft-com:mac:vml" xmlns:mc="http://schemas.openxmlformats.org/markup-compatibility/2006" xmlns:mo="http://schemas.microsoft.com/office/mac/office/2008/main" xmlns:wpc="http://schemas.microsoft.com/office/word/2010/wordprocessingCanvas" xmlns="" val="0"/>
+                          <a14:useLocalDpi xmlns="" xmlns:wpc="http://schemas.microsoft.com/office/word/2010/wordprocessingCanvas" xmlns:mo="http://schemas.microsoft.com/office/mac/office/2008/main" xmlns:mc="http://schemas.openxmlformats.org/markup-compatibility/2006" xmlns:mv="urn:schemas-microsoft-com:mac:vml" xmlns:o="urn:schemas-microsoft-com:office:office" xmlns:r="http://schemas.openxmlformats.org/officeDocument/2006/relationships" xmlns:m="http://schemas.openxmlformats.org/officeDocument/2006/math" xmlns:v="urn:schemas-microsoft-com:vml" xmlns:wp14="http://schemas.microsoft.com/office/word/2010/wordprocessingDrawing" xmlns:wp="http://schemas.openxmlformats.org/drawingml/2006/wordprocessingDrawing" xmlns:w10="urn:schemas-microsoft-com:office:word" xmlns:w="http://schemas.openxmlformats.org/wordprocessingml/2006/main" xmlns:w14="http://schemas.microsoft.com/office/word/2010/wordml" xmlns:wpg="http://schemas.microsoft.com/office/word/2010/wordprocessingGroup" xmlns:wpi="http://schemas.microsoft.com/office/word/2010/wordprocessingInk" xmlns:wne="http://schemas.microsoft.com/office/word/2006/wordml" xmlns:wps="http://schemas.microsoft.com/office/word/2010/wordprocessingShape" xmlns:a="http://schemas.openxmlformats.org/drawingml/2006/main" xmlns:pic="http://schemas.openxmlformats.org/drawingml/2006/picture" xmlns:a14="http://schemas.microsoft.com/office/drawing/2010/main" xmlns:ve="http://schemas.openxmlformats.org/markup-compatibility/2006" val="0"/>
                         </a:ext>
                       </a:extLst>
                     </a:blip>
@@ -8356,7 +8803,7 @@
                     </a:effectLst>
                     <a:extLst>
                       <a:ext uri="{FAA26D3D-D897-4be2-8F04-BA451C77F1D7}">
-                        <ma14:placeholderFlag xmlns:ma14="http://schemas.microsoft.com/office/mac/drawingml/2011/main" xmlns:pic="http://schemas.openxmlformats.org/drawingml/2006/picture" xmlns:a="http://schemas.openxmlformats.org/drawingml/2006/main" xmlns:wps="http://schemas.microsoft.com/office/word/2010/wordprocessingShape" xmlns:wne="http://schemas.microsoft.com/office/word/2006/wordml" xmlns:wpi="http://schemas.microsoft.com/office/word/2010/wordprocessingInk" xmlns:wpg="http://schemas.microsoft.com/office/word/2010/wordprocessingGroup" xmlns:w14="http://schemas.microsoft.com/office/word/2010/wordml" xmlns:w="http://schemas.openxmlformats.org/wordprocessingml/2006/main" xmlns:w10="urn:schemas-microsoft-com:office:word" xmlns:wp="http://schemas.openxmlformats.org/drawingml/2006/wordprocessingDrawing" xmlns:wp14="http://schemas.microsoft.com/office/word/2010/wordprocessingDrawing" xmlns:v="urn:schemas-microsoft-com:vml" xmlns:m="http://schemas.openxmlformats.org/officeDocument/2006/math" xmlns:r="http://schemas.openxmlformats.org/officeDocument/2006/relationships" xmlns:o="urn:schemas-microsoft-com:office:office" xmlns:mv="urn:schemas-microsoft-com:mac:vml" xmlns:mc="http://schemas.openxmlformats.org/markup-compatibility/2006" xmlns:mo="http://schemas.microsoft.com/office/mac/office/2008/main" xmlns:wpc="http://schemas.microsoft.com/office/word/2010/wordprocessingCanvas" xmlns=""/>
+                        <ma14:placeholderFlag xmlns="" xmlns:wpc="http://schemas.microsoft.com/office/word/2010/wordprocessingCanvas" xmlns:mo="http://schemas.microsoft.com/office/mac/office/2008/main" xmlns:mc="http://schemas.openxmlformats.org/markup-compatibility/2006" xmlns:mv="urn:schemas-microsoft-com:mac:vml" xmlns:o="urn:schemas-microsoft-com:office:office" xmlns:r="http://schemas.openxmlformats.org/officeDocument/2006/relationships" xmlns:m="http://schemas.openxmlformats.org/officeDocument/2006/math" xmlns:v="urn:schemas-microsoft-com:vml" xmlns:wp14="http://schemas.microsoft.com/office/word/2010/wordprocessingDrawing" xmlns:wp="http://schemas.openxmlformats.org/drawingml/2006/wordprocessingDrawing" xmlns:w10="urn:schemas-microsoft-com:office:word" xmlns:w="http://schemas.openxmlformats.org/wordprocessingml/2006/main" xmlns:w14="http://schemas.microsoft.com/office/word/2010/wordml" xmlns:wpg="http://schemas.microsoft.com/office/word/2010/wordprocessingGroup" xmlns:wpi="http://schemas.microsoft.com/office/word/2010/wordprocessingInk" xmlns:wne="http://schemas.microsoft.com/office/word/2006/wordml" xmlns:wps="http://schemas.microsoft.com/office/word/2010/wordprocessingShape" xmlns:a="http://schemas.openxmlformats.org/drawingml/2006/main" xmlns:pic="http://schemas.openxmlformats.org/drawingml/2006/picture" xmlns:ma14="http://schemas.microsoft.com/office/mac/drawingml/2011/main" xmlns:ve="http://schemas.openxmlformats.org/markup-compatibility/2006"/>
                       </a:ext>
                     </a:extLst>
                   </pic:spPr>
@@ -8410,7 +8857,15 @@
     </w:p>
     <w:p>
       <w:r>
-        <w:t xml:space="preserve">Greetings in Japan are very important. Greeting and parting phrases are called aisatsu. If someone does not give an aisatsu then they are considered cold and dysfunctional. Like many languages there are many different phrases for different parts of the day. For example, ohayou means good morning and is usually used until eleven in the morning, konnichiwa means hello, good afternoon, and konbanwa means good evening. Some other forms of greetings are sayournara which means goodbye and many people have heard this before. The Japanese have many formal and informal ways of using words when greeting someone or saying goodbye. It all depends on the context of you leaving or coming. </w:t>
+        <w:t xml:space="preserve">Greetings in Japan are very important. Greeting and parting phrases are called aisatsu. If someone does not give an aisatsu then they are considered cold and dysfunctional. Like many languages there are many different phrases for different parts of the day. For example, ohayou means good morning and is usually used until eleven in the morning, konnichiwa means hello, good afternoon, and konbanwa means good evening. Some other forms of greetings are </w:t>
+      </w:r>
+      <w:proofErr w:type="gramStart"/>
+      <w:r>
+        <w:t>sayournara which means goodbye</w:t>
+      </w:r>
+      <w:proofErr w:type="gramEnd"/>
+      <w:r>
+        <w:t xml:space="preserve"> and many people have heard this before. The Japanese have many formal and informal ways of using words when greeting someone or saying goodbye. It all depends on the context of you leaving or coming. </w:t>
       </w:r>
     </w:p>
     <w:p>
@@ -8427,7 +8882,15 @@
     </w:p>
     <w:p>
       <w:r>
-        <w:t xml:space="preserve">Gift giving in Japan is often. There are many occasions in which people give gifts. In December and June, Oseibo and Ochugen gifts are given. These gifts are from co-workers, relatives, and friends. This is when many people receive bonuses from work and the gifts include food, alcohol, or some type of gift for the house. These gifts usually cost are five thousand yen. When receiving and giving gifts in Japan, it is customary to use both hands. When thanking somebody, one will give them a gift called temiyage which is usually some sort of sweets or sake. A lot of the Japanese bring back souvenirs from business trips or vacations. These types of gifts are called omiyage. When giving gifts in Japan you should be careful because many gifts that we think are appropriate could mean bad luck in Japan. </w:t>
+        <w:t xml:space="preserve">Gift giving in Japan is often. There are many occasions in which people give gifts. In December and June, Oseibo and Ochugen gifts are given. These gifts are from co-workers, relatives, and friends. This is when many people receive bonuses from work and the gifts include food, alcohol, or some type of gift for the house. These gifts usually cost are five thousand yen. When receiving and giving gifts in Japan, it is customary to use both hands. When thanking somebody, one will give </w:t>
+      </w:r>
+      <w:proofErr w:type="gramStart"/>
+      <w:r>
+        <w:t>them</w:t>
+      </w:r>
+      <w:proofErr w:type="gramEnd"/>
+      <w:r>
+        <w:t xml:space="preserve"> a gift called temiyage which is usually some sort of sweets or sake. A lot of the Japanese bring back souvenirs from business trips or vacations. These types of gifts are called omiyage. When giving gifts in Japan you should be careful because many gifts that we think are appropriate could mean bad luck in Japan. </w:t>
       </w:r>
     </w:p>
     <w:p>
@@ -8447,7 +8910,15 @@
     </w:p>
     <w:p>
       <w:r>
-        <w:t>In Japan the family name comes before the first name. Usually when addressing someone in Japan you would address them by their family name. When addressing children or close friends then you would use their first name. Not only do the Japanese use the family name they use some sort of title to go along with it. Some of these titles are San, Sama, Kun, Chan, and Sensei. San is the most neutral and famous out of the titles and can be used almost anywhere except in really formal situations. Sama is a more polite form of san and is used in letter writing and in formal situations. Kun is a title given to young men and boys who are younger than you. Chan is informal and is used when talking to close friends, family members, and children. Sensei is a title given to teachers, doctors or other people in which you receive teachings from. Titles are very important and need to be used in the right context.</w:t>
+        <w:t xml:space="preserve">In Japan the family name comes before the first name. Usually when addressing someone in Japan you would address </w:t>
+      </w:r>
+      <w:proofErr w:type="gramStart"/>
+      <w:r>
+        <w:t>them</w:t>
+      </w:r>
+      <w:proofErr w:type="gramEnd"/>
+      <w:r>
+        <w:t xml:space="preserve"> by their family name. When addressing children or close friends then you would use their first name. Not only do the Japanese use the family name they use some sort of title to go along with it. Some of these titles are San, Sama, Kun, Chan, and Sensei. San is the most neutral and famous out of the titles and can be used almost anywhere except in really formal situations. Sama is a more polite form of san and is used in letter writing and in formal situations. Kun is a title given to young men and boys who are younger than you. Chan is informal and is used when talking to close friends, family members, and children. Sensei is a title given to teachers, doctors or other people in which you receive teachings from. Titles are very important and need to be used in the right context.</w:t>
       </w:r>
     </w:p>
     <w:p>
@@ -8526,13 +8997,7 @@
             <w:rPr>
               <w:noProof/>
             </w:rPr>
-            <w:t xml:space="preserve"> </w:t>
-          </w:r>
-          <w:r>
-            <w:rPr>
-              <w:noProof/>
-            </w:rPr>
-            <w:t>(Japaenese New Year)</w:t>
+            <w:t xml:space="preserve"> (Japaenese New Year)</w:t>
           </w:r>
           <w:r>
             <w:fldChar w:fldCharType="end"/>
@@ -8566,13 +9031,7 @@
             <w:rPr>
               <w:noProof/>
             </w:rPr>
-            <w:t xml:space="preserve"> </w:t>
-          </w:r>
-          <w:r>
-            <w:rPr>
-              <w:noProof/>
-            </w:rPr>
-            <w:t>(Coming of Age)</w:t>
+            <w:t xml:space="preserve"> (Coming of Age)</w:t>
           </w:r>
           <w:r>
             <w:fldChar w:fldCharType="end"/>
@@ -8664,13 +9123,7 @@
             <w:rPr>
               <w:noProof/>
             </w:rPr>
-            <w:t xml:space="preserve"> </w:t>
-          </w:r>
-          <w:r>
-            <w:rPr>
-              <w:noProof/>
-            </w:rPr>
-            <w:t>(Nguyen)</w:t>
+            <w:t xml:space="preserve"> (Nguyen)</w:t>
           </w:r>
           <w:r>
             <w:fldChar w:fldCharType="end"/>
@@ -8748,13 +9201,7 @@
             <w:rPr>
               <w:noProof/>
             </w:rPr>
-            <w:t xml:space="preserve"> </w:t>
-          </w:r>
-          <w:r>
-            <w:rPr>
-              <w:noProof/>
-            </w:rPr>
-            <w:t>(Japan Country Profile)</w:t>
+            <w:t xml:space="preserve"> (Japan Country Profile)</w:t>
           </w:r>
           <w:r>
             <w:fldChar w:fldCharType="end"/>
@@ -8781,7 +9228,15 @@
     </w:p>
     <w:p>
       <w:r>
-        <w:t>Japanese is a member of the Japonic languages family, which includes languages from the Ryukyu islands. These languages are so close they are often confused as dialects of Japanese.</w:t>
+        <w:t xml:space="preserve">Japanese is a member of the Japonic languages family, which includes languages from the Ryukyu </w:t>
+      </w:r>
+      <w:proofErr w:type="gramStart"/>
+      <w:r>
+        <w:t>islands</w:t>
+      </w:r>
+      <w:proofErr w:type="gramEnd"/>
+      <w:r>
+        <w:t>. These languages are so close they are often confused as dialects of Japanese.</w:t>
       </w:r>
     </w:p>
     <w:p>
@@ -8807,13 +9262,7 @@
             <w:rPr>
               <w:noProof/>
             </w:rPr>
-            <w:t xml:space="preserve"> </w:t>
-          </w:r>
-          <w:r>
-            <w:rPr>
-              <w:noProof/>
-            </w:rPr>
-            <w:t>(Miyagawa)</w:t>
+            <w:t xml:space="preserve"> (Miyagawa)</w:t>
           </w:r>
           <w:r>
             <w:rPr>
@@ -8931,12 +9380,28 @@
     <w:p/>
     <w:p>
       <w:r>
-        <w:t>“The Japanese culture's relationship with nature is that of harmony with nature. Harmony with nature”refers to man not controlling or trying to conquer nature but rather, both man and nature live together as one and are accepting of each other's forces. The Japanese people respect nature and don't attempt to manage or control nature but instead, they feel a spiritual bond with nature and this is evident through various practices. For example, Japanese gardening, such as rock gardens, express their belief in living harmoniously with nature. Such appreciative origins date back to the beliefs of ancient Shinto, a widely practiced religion in Japan. (Mac Leod, 1) Their appreciation for the simplicity of nature is apparent in the structure and design of rock gardens.</w:t>
-      </w:r>
-    </w:p>
-    <w:p>
-      <w:r>
-        <w:t xml:space="preserve">This value orientation deals with the innate nature of man and whether man is good, evil or a mix of the two. The Japanese believe they are inherently good, with an immutable predisposition, meaning men are good and that is unalterable. This belief among Japanese society is reflected in Buddhism, an also widely practiced religion in Japan. Buddhism believes that humans are born good because they are a creation of nature, which is good. Man is part of nature, and God created nature, than man must be good. </w:t>
+        <w:t xml:space="preserve">“The Japanese culture's relationship with nature is that of harmony with nature. Harmony with nature”refers to man not controlling or trying to conquer nature but rather, both man and nature live together as one and are accepting of each other's forces. The Japanese people respect nature and don't attempt to manage or control nature but instead, they feel a spiritual bond with nature and this is evident through various practices. For example, Japanese gardening, such as rock gardens, </w:t>
+      </w:r>
+      <w:proofErr w:type="gramStart"/>
+      <w:r>
+        <w:t>express</w:t>
+      </w:r>
+      <w:proofErr w:type="gramEnd"/>
+      <w:r>
+        <w:t xml:space="preserve"> their belief in living harmoniously with nature. Such appreciative origins date back to the beliefs of ancient Shinto, a widely practiced religion in Japan. (Mac Leod, 1) Their appreciation for the simplicity of nature is apparent in the structure and design of rock gardens.</w:t>
+      </w:r>
+    </w:p>
+    <w:p>
+      <w:r>
+        <w:t xml:space="preserve">This value orientation deals with the innate nature of man and whether man is good, evil or a mix of the two. The Japanese believe they are inherently good, with an immutable predisposition, meaning men are good and that is unalterable. This belief among Japanese society is reflected in Buddhism, an also widely practiced religion in Japan. Buddhism believes that humans are born </w:t>
+      </w:r>
+      <w:proofErr w:type="gramStart"/>
+      <w:r>
+        <w:t>good</w:t>
+      </w:r>
+      <w:proofErr w:type="gramEnd"/>
+      <w:r>
+        <w:t xml:space="preserve"> because they are a creation of nature, which is good. Man is part of nature, and God created nature, than man must be good. </w:t>
       </w:r>
     </w:p>
     <w:p>
@@ -8959,7 +9424,6 @@
         <w:rPr>
           <w:rFonts w:eastAsia="Times New Roman"/>
           <w:sz w:val="20"/>
-          <w:lang/>
         </w:rPr>
       </w:pPr>
       <w:r>
@@ -9071,7 +9535,21 @@
         <w:rPr>
           <w:rFonts w:ascii="Times New Roman" w:hAnsi="Times New Roman"/>
         </w:rPr>
-        <w:t>This dimension expresses the degree to which the less powerful members of a society accept and expect that power is distributed unequally. The fundamental issue here is how a society handles inequalities among people. People in societies exhibiting a large degree of power distance accept a hierarchical order in which everybody has a place and which needs no further justification. In societies with low power distance, people strive to equalise the distribution of power and demand justification for inequalities of power.</w:t>
+        <w:t xml:space="preserve">This dimension expresses the degree to which the less powerful members of a society accept and expect that power </w:t>
+      </w:r>
+      <w:proofErr w:type="gramStart"/>
+      <w:r>
+        <w:rPr>
+          <w:rFonts w:ascii="Times New Roman" w:hAnsi="Times New Roman"/>
+        </w:rPr>
+        <w:t>is</w:t>
+      </w:r>
+      <w:proofErr w:type="gramEnd"/>
+      <w:r>
+        <w:rPr>
+          <w:rFonts w:ascii="Times New Roman" w:hAnsi="Times New Roman"/>
+        </w:rPr>
+        <w:t xml:space="preserve"> distributed unequally. The fundamental issue here is how a society handles inequalities among people. People in societies exhibiting a large degree of power distance accept a hierarchical order in which everybody has a place and which needs no further justification. In societies with low power distance, people strive to equalise the distribution of power and demand justification for inequalities of power.</w:t>
       </w:r>
     </w:p>
     <w:p>
@@ -9102,7 +9580,35 @@
         <w:rPr>
           <w:rFonts w:ascii="Times New Roman" w:hAnsi="Times New Roman"/>
         </w:rPr>
-        <w:t>The high side of this dimension, called Individualism, can be defined as a preference for a loosely-knit social framework in which individuals are expected to take care of themselves and their immediate families only. Its opposite, Collectivism, represents a preference for a tightly-knit framework in society in which individuals can expect their relatives or members of a particular in-group to look after them in exchange for unquestioning loyalty. A society's position on this dimension is reflected in whether people’s self-image is defined in terms of “I” or “we.”</w:t>
+        <w:t xml:space="preserve">The high side of this dimension, called Individualism, can be defined as a preference for a </w:t>
+      </w:r>
+      <w:proofErr w:type="gramStart"/>
+      <w:r>
+        <w:rPr>
+          <w:rFonts w:ascii="Times New Roman" w:hAnsi="Times New Roman"/>
+        </w:rPr>
+        <w:t>loosely-knit</w:t>
+      </w:r>
+      <w:proofErr w:type="gramEnd"/>
+      <w:r>
+        <w:rPr>
+          <w:rFonts w:ascii="Times New Roman" w:hAnsi="Times New Roman"/>
+        </w:rPr>
+        <w:t xml:space="preserve"> social framework in which individuals are expected to take care of themselves and their immediate families only. Its opposite, Collectivism, represents a preference for a </w:t>
+      </w:r>
+      <w:proofErr w:type="gramStart"/>
+      <w:r>
+        <w:rPr>
+          <w:rFonts w:ascii="Times New Roman" w:hAnsi="Times New Roman"/>
+        </w:rPr>
+        <w:t>tightly-knit</w:t>
+      </w:r>
+      <w:proofErr w:type="gramEnd"/>
+      <w:r>
+        <w:rPr>
+          <w:rFonts w:ascii="Times New Roman" w:hAnsi="Times New Roman"/>
+        </w:rPr>
+        <w:t xml:space="preserve"> framework in society in which individuals can expect their relatives or members of a particular in-group to look after them in exchange for unquestioning loyalty. A society's position on this dimension is reflected in whether people’s self-image is defined in terms of “I” or “we.”</w:t>
       </w:r>
     </w:p>
     <w:p>
@@ -9252,7 +9758,6 @@
           <w:rFonts w:ascii="Times New Roman" w:eastAsia="Times New Roman" w:hAnsi="Times New Roman"/>
           <w:color w:val="auto"/>
           <w:sz w:val="20"/>
-          <w:lang/>
         </w:rPr>
       </w:pPr>
       <w:r>
@@ -9327,7 +9832,6 @@
         <w:rPr>
           <w:rFonts w:ascii="Times New Roman" w:eastAsia="Times New Roman" w:hAnsi="Times New Roman"/>
           <w:sz w:val="20"/>
-          <w:lang/>
         </w:rPr>
       </w:pPr>
       <w:hyperlink r:id="rId31" w:history="1">
@@ -9336,7 +9840,6 @@
             <w:rStyle w:val="Hyperlink"/>
             <w:rFonts w:ascii="Times New Roman" w:eastAsia="Times New Roman" w:hAnsi="Times New Roman"/>
             <w:sz w:val="20"/>
-            <w:lang/>
           </w:rPr>
           <w:t>http://www.imo-international.de/index_englisch.htm?/englisch/html/svs_info_en.htm</w:t>
         </w:r>
@@ -9350,7 +9853,6 @@
           <w:rFonts w:ascii="Times New Roman" w:eastAsia="Times New Roman" w:hAnsi="Times New Roman"/>
           <w:color w:val="auto"/>
           <w:sz w:val="20"/>
-          <w:lang/>
         </w:rPr>
       </w:pPr>
       <w:hyperlink r:id="rId32" w:history="1">
@@ -9359,7 +9861,6 @@
             <w:rStyle w:val="Hyperlink"/>
             <w:rFonts w:ascii="Times New Roman" w:eastAsia="Times New Roman" w:hAnsi="Times New Roman"/>
             <w:sz w:val="20"/>
-            <w:lang/>
           </w:rPr>
           <w:t>http://faculty-staff.ou.edu/R/David.A.Ralston-1/12.pdf</w:t>
         </w:r>
@@ -9369,7 +9870,6 @@
           <w:rFonts w:ascii="Times New Roman" w:eastAsia="Times New Roman" w:hAnsi="Times New Roman"/>
           <w:color w:val="auto"/>
           <w:sz w:val="20"/>
-          <w:lang/>
         </w:rPr>
         <w:t xml:space="preserve"> </w:t>
       </w:r>
@@ -9382,7 +9882,6 @@
           <w:rFonts w:ascii="Times New Roman" w:eastAsia="Times New Roman" w:hAnsi="Times New Roman"/>
           <w:color w:val="auto"/>
           <w:sz w:val="20"/>
-          <w:lang/>
         </w:rPr>
       </w:pPr>
     </w:p>
@@ -9540,7 +10039,15 @@
         </w:rPr>
       </w:pPr>
       <w:r>
-        <w:t xml:space="preserve">Surprisingly, Japan does not have a great power distance. Though it may score slightly higher than the U.S. on a Hofstede rating, there are key differences. There are a lot of formalities in how one approaches and interacts with another in a higher position. Japanese negotiation can also be much slower as each decision must be approved by someone in a higher position. However, as much as 90% of Japanese people think of themselves as middle class, and pay differences are nowhere near as much as in the </w:t>
+        <w:t xml:space="preserve">Surprisingly, Japan does not have a great power distance. Though it may score slightly higher than the U.S. on a Hofstede rating, there are key differences. There are a lot of formalities in how one approaches and interacts with another in a higher position. Japanese negotiation can also be much slower as </w:t>
+      </w:r>
+      <w:proofErr w:type="gramStart"/>
+      <w:r>
+        <w:t>each decision must be approved by someone in a higher position</w:t>
+      </w:r>
+      <w:proofErr w:type="gramEnd"/>
+      <w:r>
+        <w:t xml:space="preserve">. However, as much as 90% of Japanese people think of themselves as middle class, and pay differences are nowhere near as much as in the </w:t>
       </w:r>
       <w:r>
         <w:t>United States.</w:t>
@@ -9799,7 +10306,15 @@
         <w:br/>
       </w:r>
       <w:r>
-        <w:t xml:space="preserve">One would think that Japan certainly falls on the side of traditional values. Japan’s centuries of isolation may have officially ended over 150 years ago; however, the country did not truly modernize and become intermixed within global society until have World War II. Meaning that Japan was almost entirely traditional, with almost no exposure to other cultures, until the past 2-3 generations. Japanese people value extremely their feeling of national pride, respect for authority, and obedience in general. Yet the most recent WVS survey found they were the absolute highest in terms of Secular-Rational Values. This is likely attributed to Japan’s cultural respect for privacy. Japan does not infuse religion into their culture. In fact, the Confucian religion is not one that actively seeks conversion or a loud voice in society, the way other main stream religions do. </w:t>
+        <w:t xml:space="preserve">One would think that Japan certainly falls on the side of traditional values. Japan’s centuries of isolation may have officially ended over 150 years ago; however, the country did not truly modernize and become intermixed within global society until have World War II. Meaning that Japan was almost entirely traditional, with almost no exposure to other cultures, until the past 2-3 generations. Japanese people value extremely their feeling of national pride, respect for authority, and obedience in general. Yet the most recent WVS survey found they were the absolute highest in terms of Secular-Rational Values. This is likely attributed to Japan’s cultural respect for privacy. Japan does not infuse religion into their culture. In fact, the Confucian religion is not one that actively seeks conversion or a loud voice in society, the way other </w:t>
+      </w:r>
+      <w:proofErr w:type="gramStart"/>
+      <w:r>
+        <w:t>main stream</w:t>
+      </w:r>
+      <w:proofErr w:type="gramEnd"/>
+      <w:r>
+        <w:t xml:space="preserve"> religions do. </w:t>
       </w:r>
       <w:r>
         <w:rPr>
@@ -9829,7 +10344,7 @@
                     <a:blip r:embed="rId33">
                       <a:extLst>
                         <a:ext uri="{28A0092B-C50C-407E-A947-70E740481C1C}">
-                          <a14:useLocalDpi xmlns:a14="http://schemas.microsoft.com/office/drawing/2010/main" xmlns:pic="http://schemas.openxmlformats.org/drawingml/2006/picture" xmlns:a="http://schemas.openxmlformats.org/drawingml/2006/main" xmlns:wps="http://schemas.microsoft.com/office/word/2010/wordprocessingShape" xmlns:wne="http://schemas.microsoft.com/office/word/2006/wordml" xmlns:wpi="http://schemas.microsoft.com/office/word/2010/wordprocessingInk" xmlns:wpg="http://schemas.microsoft.com/office/word/2010/wordprocessingGroup" xmlns:w14="http://schemas.microsoft.com/office/word/2010/wordml" xmlns:w="http://schemas.openxmlformats.org/wordprocessingml/2006/main" xmlns:w10="urn:schemas-microsoft-com:office:word" xmlns:wp="http://schemas.openxmlformats.org/drawingml/2006/wordprocessingDrawing" xmlns:wp14="http://schemas.microsoft.com/office/word/2010/wordprocessingDrawing" xmlns:v="urn:schemas-microsoft-com:vml" xmlns:m="http://schemas.openxmlformats.org/officeDocument/2006/math" xmlns:r="http://schemas.openxmlformats.org/officeDocument/2006/relationships" xmlns:o="urn:schemas-microsoft-com:office:office" xmlns:mv="urn:schemas-microsoft-com:mac:vml" xmlns:mc="http://schemas.openxmlformats.org/markup-compatibility/2006" xmlns:mo="http://schemas.microsoft.com/office/mac/office/2008/main" xmlns:wpc="http://schemas.microsoft.com/office/word/2010/wordprocessingCanvas" xmlns="" val="0"/>
+                          <a14:useLocalDpi xmlns="" xmlns:wpc="http://schemas.microsoft.com/office/word/2010/wordprocessingCanvas" xmlns:mo="http://schemas.microsoft.com/office/mac/office/2008/main" xmlns:mc="http://schemas.openxmlformats.org/markup-compatibility/2006" xmlns:mv="urn:schemas-microsoft-com:mac:vml" xmlns:o="urn:schemas-microsoft-com:office:office" xmlns:r="http://schemas.openxmlformats.org/officeDocument/2006/relationships" xmlns:m="http://schemas.openxmlformats.org/officeDocument/2006/math" xmlns:v="urn:schemas-microsoft-com:vml" xmlns:wp14="http://schemas.microsoft.com/office/word/2010/wordprocessingDrawing" xmlns:wp="http://schemas.openxmlformats.org/drawingml/2006/wordprocessingDrawing" xmlns:w10="urn:schemas-microsoft-com:office:word" xmlns:w="http://schemas.openxmlformats.org/wordprocessingml/2006/main" xmlns:w14="http://schemas.microsoft.com/office/word/2010/wordml" xmlns:wpg="http://schemas.microsoft.com/office/word/2010/wordprocessingGroup" xmlns:wpi="http://schemas.microsoft.com/office/word/2010/wordprocessingInk" xmlns:wne="http://schemas.microsoft.com/office/word/2006/wordml" xmlns:wps="http://schemas.microsoft.com/office/word/2010/wordprocessingShape" xmlns:a="http://schemas.openxmlformats.org/drawingml/2006/main" xmlns:pic="http://schemas.openxmlformats.org/drawingml/2006/picture" xmlns:a14="http://schemas.microsoft.com/office/drawing/2010/main" xmlns:ve="http://schemas.openxmlformats.org/markup-compatibility/2006" val="0"/>
                         </a:ext>
                       </a:extLst>
                     </a:blip>
@@ -9909,6 +10424,7 @@
       <w:r>
         <w:t xml:space="preserve">"Data Files of the Values Studies." </w:t>
       </w:r>
+      <w:proofErr w:type="gramStart"/>
       <w:r>
         <w:rPr>
           <w:i/>
@@ -9917,7 +10433,19 @@
         <w:t>World Values Survey</w:t>
       </w:r>
       <w:r>
-        <w:t>. World Values Survey, June-July 2009. Web. 10 Apr. 2012. &lt;http://www.wvsevsdb.com/wvs/WVSData.jsp&gt;.</w:t>
+        <w:t>.</w:t>
+      </w:r>
+      <w:proofErr w:type="gramEnd"/>
+      <w:r>
+        <w:t xml:space="preserve"> </w:t>
+      </w:r>
+      <w:proofErr w:type="gramStart"/>
+      <w:r>
+        <w:t>World Values Survey, June-July 2009.</w:t>
+      </w:r>
+      <w:proofErr w:type="gramEnd"/>
+      <w:r>
+        <w:t xml:space="preserve"> Web. 10 Apr. 2012. &lt;http://www.wvsevsdb.com/wvs/WVSData.jsp&gt;.</w:t>
       </w:r>
     </w:p>
     <w:p/>
@@ -10017,7 +10545,23 @@
     <w:p>
       <w:r>
         <w:tab/>
-        <w:t>Nonverbal communication is very important in business in Japan. Some aspects of nonverbal communication in Japan would be when first meeting with someone, you should bow. Bowing shows status and in business meetings business inferiors must bow lower than their superiors. Another form of nonverbal communication used in Japan is eye contact or lack of eye contact. In Japan try to avoid long eye contact because it tends to show disrespect and can mean you are being too aggressive. Pointing with the index finger is also considered rude or disrespectful so when in Japan you should point with your whole hand. The Japanese do not like physical contact but have accustomed to the Western Style handshake for business, but other than that it is rude to hug or show any other physical contact when doing business. Nonverbal communication is very important and if you are doing business abroad in Japan it would be beneficial to understand the Japanese culture and forms of nonverbal communication.</w:t>
+        <w:t xml:space="preserve">Nonverbal communication is very important in business in Japan. </w:t>
+      </w:r>
+      <w:proofErr w:type="gramStart"/>
+      <w:r>
+        <w:t>Some aspects of nonverbal communication in Japan would be when first meeting with someone</w:t>
+      </w:r>
+      <w:proofErr w:type="gramEnd"/>
+      <w:r>
+        <w:t xml:space="preserve">, </w:t>
+      </w:r>
+      <w:proofErr w:type="gramStart"/>
+      <w:r>
+        <w:t>you should bow</w:t>
+      </w:r>
+      <w:proofErr w:type="gramEnd"/>
+      <w:r>
+        <w:t>. Bowing shows status and in business meetings business inferiors must bow lower than their superiors. Another form of nonverbal communication used in Japan is eye contact or lack of eye contact. In Japan try to avoid long eye contact because it tends to show disrespect and can mean you are being too aggressive. Pointing with the index finger is also considered rude or disrespectful so when in Japan you should point with your whole hand. The Japanese do not like physical contact but have accustomed to the Western Style handshake for business, but other than that it is rude to hug or show any other physical contact when doing business. Nonverbal communication is very important and if you are doing business abroad in Japan it would be beneficial to understand the Japanese culture and forms of nonverbal communication.</w:t>
       </w:r>
     </w:p>
     <w:p>
@@ -10087,7 +10631,15 @@
     </w:p>
     <w:p>
       <w:r>
-        <w:t xml:space="preserve">The Japanese negotiation style is calm, quite, and patient. When negotiating with the Japanese they would rather get to know the person first before starting negotiations. They like to develop long term, personal relations before any negotiations begin. When negotiating with the Japanese you should understand their culture. The Japanese tend to be polite and hide their emotions very well when discussing business. It seems they always have a smiling face on when discussing business in serious situations. Another negotiating style that the Japanese use is they would rather leave the room or be evasive than give a negative answer. This is because they value harmony. Another aspect of Japanese culture is they tend to have concern for the welfare of the group and view decisions very carefully for long term consequences. When making decisions from negotiations they tend to use objective, analytic thought patterns, and take time for reflection about the decision that is going to be made. </w:t>
+        <w:t xml:space="preserve">The Japanese negotiation style is calm, quite, and patient. When negotiating with the Japanese they would rather get to know the person first before starting negotiations. They like to develop long term, personal relations before any negotiations begin. When negotiating with the Japanese you should understand their culture. The Japanese tend to be polite and hide their emotions very well when discussing business. It seems they always have a smiling face on when discussing business in serious situations. Another negotiating style that the Japanese use is they would rather leave the room or be evasive than give a negative answer. This is because they value harmony. Another aspect of Japanese culture is they tend to have concern for the welfare of the group and view decisions very carefully for </w:t>
+      </w:r>
+      <w:proofErr w:type="gramStart"/>
+      <w:r>
+        <w:t>long term</w:t>
+      </w:r>
+      <w:proofErr w:type="gramEnd"/>
+      <w:r>
+        <w:t xml:space="preserve"> consequences. When making decisions from negotiations they tend to use objective, analytic thought patterns, and take time for reflection about the decision that is going to be made. </w:t>
       </w:r>
     </w:p>
     <w:p>
@@ -10200,13 +10752,7 @@
             <w:rPr>
               <w:noProof/>
             </w:rPr>
-            <w:t xml:space="preserve"> </w:t>
-          </w:r>
-          <w:r>
-            <w:rPr>
-              <w:noProof/>
-            </w:rPr>
-            <w:t>(Japanese Proverbs)</w:t>
+            <w:t xml:space="preserve"> (Japanese Proverbs)</w:t>
           </w:r>
           <w:r>
             <w:rPr>
@@ -10227,8 +10773,13 @@
       <w:bookmarkStart w:id="163" w:name="_Toc195663404"/>
       <w:bookmarkStart w:id="164" w:name="_Toc195665213"/>
       <w:r>
-        <w:t>Deru kui wa</w:t>
-      </w:r>
+        <w:t xml:space="preserve">Deru kui </w:t>
+      </w:r>
+      <w:proofErr w:type="gramStart"/>
+      <w:r>
+        <w:t>wa</w:t>
+      </w:r>
+      <w:proofErr w:type="gramEnd"/>
       <w:r>
         <w:t xml:space="preserve"> </w:t>
       </w:r>
@@ -10261,7 +10812,15 @@
       <w:bookmarkStart w:id="165" w:name="_Toc195663405"/>
       <w:bookmarkStart w:id="166" w:name="_Toc195665214"/>
       <w:r>
-        <w:t>Koketsu ni irazunba koji wo ezu</w:t>
+        <w:t xml:space="preserve">Koketsu </w:t>
+      </w:r>
+      <w:proofErr w:type="gramStart"/>
+      <w:r>
+        <w:t>ni</w:t>
+      </w:r>
+      <w:proofErr w:type="gramEnd"/>
+      <w:r>
+        <w:t xml:space="preserve"> irazunba koji wo ezu</w:t>
       </w:r>
       <w:bookmarkEnd w:id="165"/>
       <w:bookmarkEnd w:id="166"/>
@@ -10317,7 +10876,15 @@
       <w:bookmarkStart w:id="169" w:name="_Toc195663407"/>
       <w:bookmarkStart w:id="170" w:name="_Toc195665216"/>
       <w:r>
-        <w:t>Kaeru no ko wa kaeru</w:t>
+        <w:t xml:space="preserve">Kaeru no </w:t>
+      </w:r>
+      <w:proofErr w:type="gramStart"/>
+      <w:r>
+        <w:t>ko</w:t>
+      </w:r>
+      <w:proofErr w:type="gramEnd"/>
+      <w:r>
+        <w:t xml:space="preserve"> wa kaeru</w:t>
       </w:r>
       <w:bookmarkEnd w:id="169"/>
       <w:bookmarkEnd w:id="170"/>
@@ -10345,7 +10912,15 @@
       <w:bookmarkStart w:id="171" w:name="_Toc195663408"/>
       <w:bookmarkStart w:id="172" w:name="_Toc195665217"/>
       <w:r>
-        <w:t>Nito woo u mono wa itto wo mo ezu</w:t>
+        <w:t xml:space="preserve">Nito woo u mono </w:t>
+      </w:r>
+      <w:proofErr w:type="gramStart"/>
+      <w:r>
+        <w:t>wa</w:t>
+      </w:r>
+      <w:proofErr w:type="gramEnd"/>
+      <w:r>
+        <w:t xml:space="preserve"> itto wo mo ezu</w:t>
       </w:r>
       <w:bookmarkEnd w:id="171"/>
       <w:bookmarkEnd w:id="172"/>
@@ -10406,13 +10981,7 @@
             <w:rPr>
               <w:noProof/>
             </w:rPr>
-            <w:t xml:space="preserve"> </w:t>
-          </w:r>
-          <w:r>
-            <w:rPr>
-              <w:noProof/>
-            </w:rPr>
-            <w:t>(Crawford, 2012)</w:t>
+            <w:t xml:space="preserve"> (Crawford)</w:t>
           </w:r>
           <w:r>
             <w:rPr>
@@ -10449,13 +11018,7 @@
             <w:rPr>
               <w:noProof/>
             </w:rPr>
-            <w:t xml:space="preserve"> </w:t>
-          </w:r>
-          <w:r>
-            <w:rPr>
-              <w:noProof/>
-            </w:rPr>
-            <w:t>(Turner, 2012)</w:t>
+            <w:t xml:space="preserve"> (Turner)</w:t>
           </w:r>
           <w:r>
             <w:rPr>
@@ -10540,13 +11103,7 @@
             <w:rPr>
               <w:noProof/>
             </w:rPr>
-            <w:t xml:space="preserve"> </w:t>
-          </w:r>
-          <w:r>
-            <w:rPr>
-              <w:noProof/>
-            </w:rPr>
-            <w:t>(Law)</w:t>
+            <w:t xml:space="preserve"> (Law)</w:t>
           </w:r>
           <w:r>
             <w:rPr>
@@ -10573,7 +11130,7 @@
         <w:t>International Entrepreneurship</w:t>
       </w:r>
       <w:r>
-        <w:t xml:space="preserve"> – Jeff – Done –short?</w:t>
+        <w:t xml:space="preserve"> – Jeff – Done </w:t>
       </w:r>
       <w:bookmarkEnd w:id="179"/>
       <w:bookmarkEnd w:id="180"/>
@@ -10601,13 +11158,7 @@
             <w:rPr>
               <w:noProof/>
             </w:rPr>
-            <w:t xml:space="preserve"> </w:t>
-          </w:r>
-          <w:r>
-            <w:rPr>
-              <w:noProof/>
-            </w:rPr>
-            <w:t>(Lutynec)</w:t>
+            <w:t xml:space="preserve"> (Lutynec)</w:t>
           </w:r>
           <w:r>
             <w:rPr>
@@ -10649,13 +11200,7 @@
             <w:rPr>
               <w:noProof/>
             </w:rPr>
-            <w:t xml:space="preserve"> </w:t>
-          </w:r>
-          <w:r>
-            <w:rPr>
-              <w:noProof/>
-            </w:rPr>
-            <w:t>(Fujita)</w:t>
+            <w:t xml:space="preserve"> (Fujita)</w:t>
           </w:r>
           <w:r>
             <w:rPr>
@@ -10753,7 +11298,7 @@
                     <a:blip r:embed="rId34">
                       <a:extLst>
                         <a:ext uri="{28A0092B-C50C-407E-A947-70E740481C1C}">
-                          <a14:useLocalDpi xmlns:a14="http://schemas.microsoft.com/office/drawing/2010/main" xmlns:pic="http://schemas.openxmlformats.org/drawingml/2006/picture" xmlns:a="http://schemas.openxmlformats.org/drawingml/2006/main" xmlns:wps="http://schemas.microsoft.com/office/word/2010/wordprocessingShape" xmlns:wne="http://schemas.microsoft.com/office/word/2006/wordml" xmlns:wpi="http://schemas.microsoft.com/office/word/2010/wordprocessingInk" xmlns:wpg="http://schemas.microsoft.com/office/word/2010/wordprocessingGroup" xmlns:w14="http://schemas.microsoft.com/office/word/2010/wordml" xmlns:w="http://schemas.openxmlformats.org/wordprocessingml/2006/main" xmlns:w10="urn:schemas-microsoft-com:office:word" xmlns:wp="http://schemas.openxmlformats.org/drawingml/2006/wordprocessingDrawing" xmlns:wp14="http://schemas.microsoft.com/office/word/2010/wordprocessingDrawing" xmlns:v="urn:schemas-microsoft-com:vml" xmlns:m="http://schemas.openxmlformats.org/officeDocument/2006/math" xmlns:r="http://schemas.openxmlformats.org/officeDocument/2006/relationships" xmlns:o="urn:schemas-microsoft-com:office:office" xmlns:mv="urn:schemas-microsoft-com:mac:vml" xmlns:mc="http://schemas.openxmlformats.org/markup-compatibility/2006" xmlns:mo="http://schemas.microsoft.com/office/mac/office/2008/main" xmlns:wpc="http://schemas.microsoft.com/office/word/2010/wordprocessingCanvas" xmlns="" val="0"/>
+                          <a14:useLocalDpi xmlns="" xmlns:wpc="http://schemas.microsoft.com/office/word/2010/wordprocessingCanvas" xmlns:mo="http://schemas.microsoft.com/office/mac/office/2008/main" xmlns:mc="http://schemas.openxmlformats.org/markup-compatibility/2006" xmlns:mv="urn:schemas-microsoft-com:mac:vml" xmlns:o="urn:schemas-microsoft-com:office:office" xmlns:r="http://schemas.openxmlformats.org/officeDocument/2006/relationships" xmlns:m="http://schemas.openxmlformats.org/officeDocument/2006/math" xmlns:v="urn:schemas-microsoft-com:vml" xmlns:wp14="http://schemas.microsoft.com/office/word/2010/wordprocessingDrawing" xmlns:wp="http://schemas.openxmlformats.org/drawingml/2006/wordprocessingDrawing" xmlns:w10="urn:schemas-microsoft-com:office:word" xmlns:w="http://schemas.openxmlformats.org/wordprocessingml/2006/main" xmlns:w14="http://schemas.microsoft.com/office/word/2010/wordml" xmlns:wpg="http://schemas.microsoft.com/office/word/2010/wordprocessingGroup" xmlns:wpi="http://schemas.microsoft.com/office/word/2010/wordprocessingInk" xmlns:wne="http://schemas.microsoft.com/office/word/2006/wordml" xmlns:wps="http://schemas.microsoft.com/office/word/2010/wordprocessingShape" xmlns:a="http://schemas.openxmlformats.org/drawingml/2006/main" xmlns:pic="http://schemas.openxmlformats.org/drawingml/2006/picture" xmlns:a14="http://schemas.microsoft.com/office/drawing/2010/main" xmlns:ve="http://schemas.openxmlformats.org/markup-compatibility/2006" val="0"/>
                         </a:ext>
                       </a:extLst>
                     </a:blip>
@@ -10801,43 +11346,55 @@
         <w:pStyle w:val="Heading3"/>
       </w:pPr>
     </w:p>
+    <w:p>
+      <w:pPr>
+        <w:pStyle w:val="Appendix"/>
+      </w:pPr>
+      <w:r>
+        <w:t>Bibliography</w:t>
+      </w:r>
+    </w:p>
     <w:sdt>
       <w:sdtPr>
-        <w:rPr>
-          <w:rFonts w:asciiTheme="minorHAnsi" w:hAnsiTheme="minorHAnsi"/>
-          <w:color w:val="auto"/>
-          <w:sz w:val="24"/>
-        </w:rPr>
-        <w:id w:val="-1117906340"/>
-        <w:docPartObj>
-          <w:docPartGallery w:val="Bibliographies"/>
-          <w:docPartUnique/>
-        </w:docPartObj>
+        <w:id w:val="111145805"/>
+        <w:bibliography/>
       </w:sdtPr>
-      <w:sdtEndPr>
-        <w:rPr>
-          <w:rFonts w:ascii="Helvetica Light" w:hAnsi="Helvetica Light"/>
-        </w:rPr>
-      </w:sdtEndPr>
       <w:sdtContent>
         <w:p>
           <w:pPr>
-            <w:pStyle w:val="Appendix"/>
+            <w:pStyle w:val="Bibliography"/>
           </w:pPr>
-          <w:r>
-            <w:t>Bibliography</w:t>
-          </w:r>
         </w:p>
         <w:sdt>
           <w:sdtPr>
-            <w:id w:val="111145805"/>
-            <w:bibliography/>
+            <w:id w:val="31161855"/>
+            <w:docPartObj>
+              <w:docPartGallery w:val="Bibliographies"/>
+              <w:docPartUnique/>
+            </w:docPartObj>
           </w:sdtPr>
+          <w:sdtEndPr>
+            <w:rPr>
+              <w:rFonts w:ascii="Helvetica Light" w:eastAsiaTheme="minorEastAsia" w:hAnsi="Helvetica Light" w:cstheme="minorBidi"/>
+              <w:color w:val="auto"/>
+              <w:sz w:val="24"/>
+              <w:szCs w:val="24"/>
+            </w:rPr>
+          </w:sdtEndPr>
           <w:sdtContent>
+            <w:p>
+              <w:pPr>
+                <w:pStyle w:val="Heading1"/>
+              </w:pPr>
+              <w:r>
+                <w:t>Works Cited</w:t>
+              </w:r>
+            </w:p>
             <w:p>
               <w:pPr>
                 <w:pStyle w:val="Bibliography"/>
                 <w:rPr>
+                  <w:rFonts w:cs="Times New Roman"/>
                   <w:noProof/>
                 </w:rPr>
               </w:pPr>
@@ -10852,93 +11409,1102 @@
               </w:r>
               <w:r>
                 <w:rPr>
+                  <w:rFonts w:cs="Times New Roman"/>
                   <w:noProof/>
                 </w:rPr>
-                <w:t xml:space="preserve">Last Name, F. (Date). Dolor Sit Amet. </w:t>
+                <w:t xml:space="preserve">Alverez, Mike. </w:t>
               </w:r>
               <w:r>
                 <w:rPr>
-                  <w:i/>
-                  <w:iCs/>
+                  <w:rFonts w:cs="Times New Roman"/>
                   <w:noProof/>
+                  <w:u w:val="single"/>
                 </w:rPr>
-                <w:t>Lorem Ipsum</w:t>
+                <w:t>U.S. Broadband 100 Years Slower than Japan's</w:t>
               </w:r>
               <w:r>
                 <w:rPr>
+                  <w:rFonts w:cs="Times New Roman"/>
                   <w:noProof/>
                 </w:rPr>
-                <w:t>, 1 - 10.</w:t>
+                <w:t xml:space="preserve">. 2008 </w:t>
+              </w:r>
+              <w:r>
+                <w:rPr>
+                  <w:rFonts w:ascii="Times New Roman" w:hAnsi="Times New Roman" w:cs="Times New Roman"/>
+                  <w:noProof/>
+                </w:rPr>
+                <w:t>йил</w:t>
+              </w:r>
+              <w:r>
+                <w:rPr>
+                  <w:rFonts w:cs="Times New Roman"/>
+                  <w:noProof/>
+                </w:rPr>
+                <w:t xml:space="preserve"> 15-August. 2012 </w:t>
+              </w:r>
+              <w:r>
+                <w:rPr>
+                  <w:rFonts w:ascii="Times New Roman" w:hAnsi="Times New Roman" w:cs="Times New Roman"/>
+                  <w:noProof/>
+                </w:rPr>
+                <w:t>йил</w:t>
+              </w:r>
+              <w:r>
+                <w:rPr>
+                  <w:rFonts w:cs="Times New Roman"/>
+                  <w:noProof/>
+                </w:rPr>
+                <w:t xml:space="preserve"> 1-April &lt;http://www.atelier.net/node/214036&gt;.</w:t>
               </w:r>
             </w:p>
             <w:p>
               <w:pPr>
                 <w:pStyle w:val="Bibliography"/>
                 <w:rPr>
+                  <w:rFonts w:cs="Times New Roman"/>
                   <w:noProof/>
                 </w:rPr>
               </w:pPr>
               <w:r>
                 <w:rPr>
+                  <w:rFonts w:cs="Times New Roman"/>
                   <w:noProof/>
+                  <w:u w:val="single"/>
                 </w:rPr>
-                <w:t xml:space="preserve">Last Name, F. (Date). </w:t>
+                <w:t>ASEAN Plus Three</w:t>
               </w:r>
               <w:r>
                 <w:rPr>
-                  <w:i/>
-                  <w:iCs/>
+                  <w:rFonts w:cs="Times New Roman"/>
                   <w:noProof/>
                 </w:rPr>
-                <w:t>Lorem Ipsum Dolor Sit Amet.</w:t>
+                <w:t xml:space="preserve">. 2012 </w:t>
               </w:r>
               <w:r>
                 <w:rPr>
+                  <w:rFonts w:ascii="Times New Roman" w:hAnsi="Times New Roman" w:cs="Times New Roman"/>
                   <w:noProof/>
                 </w:rPr>
-                <w:t xml:space="preserve"> City: Publisher.</w:t>
+                <w:t>йил</w:t>
+              </w:r>
+              <w:r>
+                <w:rPr>
+                  <w:rFonts w:cs="Times New Roman"/>
+                  <w:noProof/>
+                </w:rPr>
+                <w:t xml:space="preserve"> 1-April &lt;http://en.wikipedia.org/wiki/ASEAN_Plus_Three#ASEAN_Plus_Three&gt;.</w:t>
               </w:r>
             </w:p>
             <w:p>
               <w:pPr>
                 <w:pStyle w:val="Bibliography"/>
                 <w:rPr>
+                  <w:rFonts w:cs="Times New Roman"/>
                   <w:noProof/>
                 </w:rPr>
               </w:pPr>
               <w:r>
                 <w:rPr>
+                  <w:rFonts w:cs="Times New Roman"/>
                   <w:noProof/>
                 </w:rPr>
-                <w:t xml:space="preserve">Last Name, F. (Date). Lorem Ipsum Dolor Sit Amet. </w:t>
+                <w:t xml:space="preserve">Boswell, Randy. </w:t>
               </w:r>
               <w:r>
                 <w:rPr>
-                  <w:i/>
-                  <w:iCs/>
+                  <w:rFonts w:cs="Times New Roman"/>
                   <w:noProof/>
+                  <w:u w:val="single"/>
                 </w:rPr>
-                <w:t>Duis sed elit ante</w:t>
+                <w:t>Undersea FIbre Optic Cable Would Boost Communications</w:t>
               </w:r>
               <w:r>
                 <w:rPr>
+                  <w:rFonts w:cs="Times New Roman"/>
                   <w:noProof/>
                 </w:rPr>
-                <w:t>, pp. 10-20.</w:t>
+                <w:t xml:space="preserve">. 2012 </w:t>
+              </w:r>
+              <w:r>
+                <w:rPr>
+                  <w:rFonts w:ascii="Times New Roman" w:hAnsi="Times New Roman" w:cs="Times New Roman"/>
+                  <w:noProof/>
+                </w:rPr>
+                <w:t>йил</w:t>
+              </w:r>
+              <w:r>
+                <w:rPr>
+                  <w:rFonts w:cs="Times New Roman"/>
+                  <w:noProof/>
+                </w:rPr>
+                <w:t xml:space="preserve"> 27-March. 2012 </w:t>
+              </w:r>
+              <w:r>
+                <w:rPr>
+                  <w:rFonts w:ascii="Times New Roman" w:hAnsi="Times New Roman" w:cs="Times New Roman"/>
+                  <w:noProof/>
+                </w:rPr>
+                <w:t>йил</w:t>
+              </w:r>
+              <w:r>
+                <w:rPr>
+                  <w:rFonts w:cs="Times New Roman"/>
+                  <w:noProof/>
+                </w:rPr>
+                <w:t xml:space="preserve"> 1-April &lt;http://www.vancouversun.com/news/national/Undersea+fibre+optic+cable+would+boost+communications+North/6368201/story.html&gt;.</w:t>
+              </w:r>
+            </w:p>
+            <w:p>
+              <w:pPr>
+                <w:pStyle w:val="Bibliography"/>
+                <w:rPr>
+                  <w:rFonts w:cs="Times New Roman"/>
+                  <w:noProof/>
+                </w:rPr>
+              </w:pPr>
+              <w:r>
+                <w:rPr>
+                  <w:rFonts w:cs="Times New Roman"/>
+                  <w:noProof/>
+                </w:rPr>
+                <w:t xml:space="preserve">Bremner, Brian. </w:t>
+              </w:r>
+              <w:r>
+                <w:rPr>
+                  <w:rFonts w:cs="Times New Roman"/>
+                  <w:noProof/>
+                  <w:u w:val="single"/>
+                </w:rPr>
+                <w:t>Japanese High Techs Five Circles of Hell</w:t>
+              </w:r>
+              <w:r>
+                <w:rPr>
+                  <w:rFonts w:cs="Times New Roman"/>
+                  <w:noProof/>
+                </w:rPr>
+                <w:t xml:space="preserve">. 2012 </w:t>
+              </w:r>
+              <w:r>
+                <w:rPr>
+                  <w:rFonts w:ascii="Times New Roman" w:hAnsi="Times New Roman" w:cs="Times New Roman"/>
+                  <w:noProof/>
+                </w:rPr>
+                <w:t>йил</w:t>
+              </w:r>
+              <w:r>
+                <w:rPr>
+                  <w:rFonts w:cs="Times New Roman"/>
+                  <w:noProof/>
+                </w:rPr>
+                <w:t xml:space="preserve"> 11-March. 2012 </w:t>
+              </w:r>
+              <w:r>
+                <w:rPr>
+                  <w:rFonts w:ascii="Times New Roman" w:hAnsi="Times New Roman" w:cs="Times New Roman"/>
+                  <w:noProof/>
+                </w:rPr>
+                <w:t>йил</w:t>
+              </w:r>
+              <w:r>
+                <w:rPr>
+                  <w:rFonts w:cs="Times New Roman"/>
+                  <w:noProof/>
+                </w:rPr>
+                <w:t xml:space="preserve"> 1-April &lt;http://www.businessweek.com/articles/2012-03-11/japanese-high-techs-five-circles-of-hell&gt;.</w:t>
+              </w:r>
+            </w:p>
+            <w:p>
+              <w:pPr>
+                <w:pStyle w:val="Bibliography"/>
+                <w:rPr>
+                  <w:rFonts w:cs="Times New Roman"/>
+                  <w:noProof/>
+                </w:rPr>
+              </w:pPr>
+              <w:r>
+                <w:rPr>
+                  <w:rFonts w:cs="Times New Roman"/>
+                  <w:noProof/>
+                </w:rPr>
+                <w:t xml:space="preserve">Chandler, Marc. </w:t>
+              </w:r>
+              <w:r>
+                <w:rPr>
+                  <w:rFonts w:cs="Times New Roman"/>
+                  <w:noProof/>
+                  <w:u w:val="single"/>
+                </w:rPr>
+                <w:t>The yen is a safe haven as Japan is the world’s largest creditor</w:t>
+              </w:r>
+              <w:r>
+                <w:rPr>
+                  <w:rFonts w:cs="Times New Roman"/>
+                  <w:noProof/>
+                </w:rPr>
+                <w:t xml:space="preserve">. 2011 </w:t>
+              </w:r>
+              <w:r>
+                <w:rPr>
+                  <w:rFonts w:ascii="Times New Roman" w:hAnsi="Times New Roman" w:cs="Times New Roman"/>
+                  <w:noProof/>
+                </w:rPr>
+                <w:t>йил</w:t>
+              </w:r>
+              <w:r>
+                <w:rPr>
+                  <w:rFonts w:cs="Times New Roman"/>
+                  <w:noProof/>
+                </w:rPr>
+                <w:t xml:space="preserve"> 19-August. 2012 </w:t>
+              </w:r>
+              <w:r>
+                <w:rPr>
+                  <w:rFonts w:ascii="Times New Roman" w:hAnsi="Times New Roman" w:cs="Times New Roman"/>
+                  <w:noProof/>
+                </w:rPr>
+                <w:t>йил</w:t>
+              </w:r>
+              <w:r>
+                <w:rPr>
+                  <w:rFonts w:cs="Times New Roman"/>
+                  <w:noProof/>
+                </w:rPr>
+                <w:t xml:space="preserve"> 1-April &lt;http://www.creditwritedowns.com/2011/08/japan-safe-haven.html&gt;.</w:t>
+              </w:r>
+            </w:p>
+            <w:p>
+              <w:pPr>
+                <w:pStyle w:val="Bibliography"/>
+                <w:rPr>
+                  <w:rFonts w:cs="Times New Roman"/>
+                  <w:noProof/>
+                </w:rPr>
+              </w:pPr>
+              <w:r>
+                <w:rPr>
+                  <w:rFonts w:cs="Times New Roman"/>
+                  <w:noProof/>
+                  <w:u w:val="single"/>
+                </w:rPr>
+                <w:t>Coming of Age</w:t>
+              </w:r>
+              <w:r>
+                <w:rPr>
+                  <w:rFonts w:cs="Times New Roman"/>
+                  <w:noProof/>
+                </w:rPr>
+                <w:t xml:space="preserve">. 2012 </w:t>
+              </w:r>
+              <w:r>
+                <w:rPr>
+                  <w:rFonts w:ascii="Times New Roman" w:hAnsi="Times New Roman" w:cs="Times New Roman"/>
+                  <w:noProof/>
+                </w:rPr>
+                <w:t>йил</w:t>
+              </w:r>
+              <w:r>
+                <w:rPr>
+                  <w:rFonts w:cs="Times New Roman"/>
+                  <w:noProof/>
+                </w:rPr>
+                <w:t xml:space="preserve"> 1-April &lt;http://www.japan-guide.com/e/e2280.html&gt;.</w:t>
+              </w:r>
+            </w:p>
+            <w:p>
+              <w:pPr>
+                <w:pStyle w:val="Bibliography"/>
+                <w:rPr>
+                  <w:rFonts w:cs="Times New Roman"/>
+                  <w:noProof/>
+                </w:rPr>
+              </w:pPr>
+              <w:r>
+                <w:rPr>
+                  <w:rFonts w:cs="Times New Roman"/>
+                  <w:noProof/>
+                </w:rPr>
+                <w:t xml:space="preserve">Crawford, Jaime. </w:t>
+              </w:r>
+              <w:r>
+                <w:rPr>
+                  <w:rFonts w:cs="Times New Roman"/>
+                  <w:noProof/>
+                  <w:u w:val="single"/>
+                </w:rPr>
+                <w:t>CNN Security Blog</w:t>
+              </w:r>
+              <w:r>
+                <w:rPr>
+                  <w:rFonts w:cs="Times New Roman"/>
+                  <w:noProof/>
+                </w:rPr>
+                <w:t xml:space="preserve">. 2012 </w:t>
+              </w:r>
+              <w:r>
+                <w:rPr>
+                  <w:rFonts w:ascii="Times New Roman" w:hAnsi="Times New Roman" w:cs="Times New Roman"/>
+                  <w:noProof/>
+                </w:rPr>
+                <w:t>йил</w:t>
+              </w:r>
+              <w:r>
+                <w:rPr>
+                  <w:rFonts w:cs="Times New Roman"/>
+                  <w:noProof/>
+                </w:rPr>
+                <w:t xml:space="preserve"> 6-April. 2012 </w:t>
+              </w:r>
+              <w:r>
+                <w:rPr>
+                  <w:rFonts w:ascii="Times New Roman" w:hAnsi="Times New Roman" w:cs="Times New Roman"/>
+                  <w:noProof/>
+                </w:rPr>
+                <w:t>йил</w:t>
+              </w:r>
+              <w:r>
+                <w:rPr>
+                  <w:rFonts w:cs="Times New Roman"/>
+                  <w:noProof/>
+                </w:rPr>
+                <w:t xml:space="preserve"> 6-April &lt;http://security.blogs.cnn.com/2012/04/06/north-koreas-neighbors-apprehensive-angry-over-upcoming-rocket-launch/&gt;.</w:t>
+              </w:r>
+            </w:p>
+            <w:p>
+              <w:pPr>
+                <w:pStyle w:val="Bibliography"/>
+                <w:rPr>
+                  <w:rFonts w:cs="Times New Roman"/>
+                  <w:noProof/>
+                </w:rPr>
+              </w:pPr>
+              <w:r>
+                <w:rPr>
+                  <w:rFonts w:cs="Times New Roman"/>
+                  <w:noProof/>
+                  <w:u w:val="single"/>
+                </w:rPr>
+                <w:t>Economy of Japan</w:t>
+              </w:r>
+              <w:r>
+                <w:rPr>
+                  <w:rFonts w:cs="Times New Roman"/>
+                  <w:noProof/>
+                </w:rPr>
+                <w:t xml:space="preserve">. 2012 </w:t>
+              </w:r>
+              <w:r>
+                <w:rPr>
+                  <w:rFonts w:ascii="Times New Roman" w:hAnsi="Times New Roman" w:cs="Times New Roman"/>
+                  <w:noProof/>
+                </w:rPr>
+                <w:t>йил</w:t>
+              </w:r>
+              <w:r>
+                <w:rPr>
+                  <w:rFonts w:cs="Times New Roman"/>
+                  <w:noProof/>
+                </w:rPr>
+                <w:t xml:space="preserve"> 1-April &lt;http://en.wikipedia.org/wiki/Economy_of_Japan&gt;.</w:t>
+              </w:r>
+            </w:p>
+            <w:p>
+              <w:pPr>
+                <w:pStyle w:val="Bibliography"/>
+                <w:rPr>
+                  <w:rFonts w:cs="Times New Roman"/>
+                  <w:noProof/>
+                </w:rPr>
+              </w:pPr>
+              <w:r>
+                <w:rPr>
+                  <w:rFonts w:cs="Times New Roman"/>
+                  <w:noProof/>
+                </w:rPr>
+                <w:t xml:space="preserve">Fujita, Akiko. </w:t>
+              </w:r>
+              <w:r>
+                <w:rPr>
+                  <w:rFonts w:cs="Times New Roman"/>
+                  <w:noProof/>
+                  <w:u w:val="single"/>
+                </w:rPr>
+                <w:t>Diminishing Waistlines a National Health Problem in Japan</w:t>
+              </w:r>
+              <w:r>
+                <w:rPr>
+                  <w:rFonts w:cs="Times New Roman"/>
+                  <w:noProof/>
+                </w:rPr>
+                <w:t>. &lt;http://abcnews.go.com/blogs/headlines/2012/02/diminishing-waistlines-a-national-health-problem-in-japan/&gt;.</w:t>
+              </w:r>
+            </w:p>
+            <w:p>
+              <w:pPr>
+                <w:pStyle w:val="Bibliography"/>
+                <w:rPr>
+                  <w:rFonts w:cs="Times New Roman"/>
+                  <w:noProof/>
+                </w:rPr>
+              </w:pPr>
+              <w:r>
+                <w:rPr>
+                  <w:rFonts w:cs="Times New Roman"/>
+                  <w:noProof/>
+                  <w:u w:val="single"/>
+                </w:rPr>
+                <w:t>Japaenese New Year</w:t>
+              </w:r>
+              <w:r>
+                <w:rPr>
+                  <w:rFonts w:cs="Times New Roman"/>
+                  <w:noProof/>
+                </w:rPr>
+                <w:t xml:space="preserve">. 2012 </w:t>
+              </w:r>
+              <w:r>
+                <w:rPr>
+                  <w:rFonts w:ascii="Times New Roman" w:hAnsi="Times New Roman" w:cs="Times New Roman"/>
+                  <w:noProof/>
+                </w:rPr>
+                <w:t>йил</w:t>
+              </w:r>
+              <w:r>
+                <w:rPr>
+                  <w:rFonts w:cs="Times New Roman"/>
+                  <w:noProof/>
+                </w:rPr>
+                <w:t xml:space="preserve"> 1-April &lt;http://www.japan-guide.com/e/e2064.html&gt;.</w:t>
+              </w:r>
+            </w:p>
+            <w:p>
+              <w:pPr>
+                <w:pStyle w:val="Bibliography"/>
+                <w:rPr>
+                  <w:rFonts w:cs="Times New Roman"/>
+                  <w:noProof/>
+                </w:rPr>
+              </w:pPr>
+              <w:r>
+                <w:rPr>
+                  <w:rFonts w:cs="Times New Roman"/>
+                  <w:noProof/>
+                  <w:u w:val="single"/>
+                </w:rPr>
+                <w:t>Japan Country Profile</w:t>
+              </w:r>
+              <w:r>
+                <w:rPr>
+                  <w:rFonts w:cs="Times New Roman"/>
+                  <w:noProof/>
+                </w:rPr>
+                <w:t xml:space="preserve">. 2012 </w:t>
+              </w:r>
+              <w:r>
+                <w:rPr>
+                  <w:rFonts w:ascii="Times New Roman" w:hAnsi="Times New Roman" w:cs="Times New Roman"/>
+                  <w:noProof/>
+                </w:rPr>
+                <w:t>йил</w:t>
+              </w:r>
+              <w:r>
+                <w:rPr>
+                  <w:rFonts w:cs="Times New Roman"/>
+                  <w:noProof/>
+                </w:rPr>
+                <w:t xml:space="preserve"> 1-April &lt;http://www.kwintessential.co.uk/resources/global-etiquette/japan-country-profiles.html&gt;.</w:t>
+              </w:r>
+            </w:p>
+            <w:p>
+              <w:pPr>
+                <w:pStyle w:val="Bibliography"/>
+                <w:rPr>
+                  <w:rFonts w:cs="Times New Roman"/>
+                  <w:noProof/>
+                </w:rPr>
+              </w:pPr>
+              <w:r>
+                <w:rPr>
+                  <w:rFonts w:cs="Times New Roman"/>
+                  <w:noProof/>
+                  <w:u w:val="single"/>
+                </w:rPr>
+                <w:t>Japan Internet Usage</w:t>
+              </w:r>
+              <w:r>
+                <w:rPr>
+                  <w:rFonts w:cs="Times New Roman"/>
+                  <w:noProof/>
+                </w:rPr>
+                <w:t xml:space="preserve">. 2010. 2012 </w:t>
+              </w:r>
+              <w:r>
+                <w:rPr>
+                  <w:rFonts w:ascii="Times New Roman" w:hAnsi="Times New Roman" w:cs="Times New Roman"/>
+                  <w:noProof/>
+                </w:rPr>
+                <w:t>йил</w:t>
+              </w:r>
+              <w:r>
+                <w:rPr>
+                  <w:rFonts w:cs="Times New Roman"/>
+                  <w:noProof/>
+                </w:rPr>
+                <w:t xml:space="preserve"> 1-April &lt;http://www.internetworldstats.com/asia/jp.htm&gt;.</w:t>
+              </w:r>
+            </w:p>
+            <w:p>
+              <w:pPr>
+                <w:pStyle w:val="Bibliography"/>
+                <w:rPr>
+                  <w:rFonts w:cs="Times New Roman"/>
+                  <w:noProof/>
+                </w:rPr>
+              </w:pPr>
+              <w:r>
+                <w:rPr>
+                  <w:rFonts w:cs="Times New Roman"/>
+                  <w:noProof/>
+                  <w:u w:val="single"/>
+                </w:rPr>
+                <w:t>Japanese Proverbs</w:t>
+              </w:r>
+              <w:r>
+                <w:rPr>
+                  <w:rFonts w:cs="Times New Roman"/>
+                  <w:noProof/>
+                </w:rPr>
+                <w:t xml:space="preserve">. 2012 </w:t>
+              </w:r>
+              <w:r>
+                <w:rPr>
+                  <w:rFonts w:ascii="Times New Roman" w:hAnsi="Times New Roman" w:cs="Times New Roman"/>
+                  <w:noProof/>
+                </w:rPr>
+                <w:t>йил</w:t>
+              </w:r>
+              <w:r>
+                <w:rPr>
+                  <w:rFonts w:cs="Times New Roman"/>
+                  <w:noProof/>
+                </w:rPr>
+                <w:t xml:space="preserve"> 1-April &lt;http://en.wikiquote.org/wiki/Japanese_proverbs&gt;.</w:t>
+              </w:r>
+            </w:p>
+            <w:p>
+              <w:pPr>
+                <w:pStyle w:val="Bibliography"/>
+                <w:rPr>
+                  <w:rFonts w:cs="Times New Roman"/>
+                  <w:noProof/>
+                </w:rPr>
+              </w:pPr>
+              <w:r>
+                <w:rPr>
+                  <w:rFonts w:cs="Times New Roman"/>
+                  <w:noProof/>
+                </w:rPr>
+                <w:t xml:space="preserve">Lah, Kyung. </w:t>
+              </w:r>
+              <w:r>
+                <w:rPr>
+                  <w:rFonts w:cs="Times New Roman"/>
+                  <w:noProof/>
+                  <w:u w:val="single"/>
+                </w:rPr>
+                <w:t xml:space="preserve">Japan: Economy slips to third in world </w:t>
+              </w:r>
+              <w:r>
+                <w:rPr>
+                  <w:rFonts w:cs="Times New Roman"/>
+                  <w:noProof/>
+                </w:rPr>
+                <w:t xml:space="preserve">. 2011 </w:t>
+              </w:r>
+              <w:r>
+                <w:rPr>
+                  <w:rFonts w:ascii="Times New Roman" w:hAnsi="Times New Roman" w:cs="Times New Roman"/>
+                  <w:noProof/>
+                </w:rPr>
+                <w:t>йил</w:t>
+              </w:r>
+              <w:r>
+                <w:rPr>
+                  <w:rFonts w:cs="Times New Roman"/>
+                  <w:noProof/>
+                </w:rPr>
+                <w:t xml:space="preserve"> 14-February. 2012 </w:t>
+              </w:r>
+              <w:r>
+                <w:rPr>
+                  <w:rFonts w:ascii="Times New Roman" w:hAnsi="Times New Roman" w:cs="Times New Roman"/>
+                  <w:noProof/>
+                </w:rPr>
+                <w:t>йил</w:t>
+              </w:r>
+              <w:r>
+                <w:rPr>
+                  <w:rFonts w:cs="Times New Roman"/>
+                  <w:noProof/>
+                </w:rPr>
+                <w:t xml:space="preserve"> 1-April &lt;http://edition.cnn.com/2011/BUSINESS/02/13/japan.economy.third/index.html&gt;.</w:t>
+              </w:r>
+            </w:p>
+            <w:p>
+              <w:pPr>
+                <w:pStyle w:val="Bibliography"/>
+                <w:rPr>
+                  <w:rFonts w:cs="Times New Roman"/>
+                  <w:noProof/>
+                </w:rPr>
+              </w:pPr>
+              <w:r>
+                <w:rPr>
+                  <w:rFonts w:cs="Times New Roman"/>
+                  <w:noProof/>
+                </w:rPr>
+                <w:t xml:space="preserve">Langlois, Shawn. </w:t>
+              </w:r>
+              <w:r>
+                <w:rPr>
+                  <w:rFonts w:cs="Times New Roman"/>
+                  <w:noProof/>
+                  <w:u w:val="single"/>
+                </w:rPr>
+                <w:t>US companies forge ahead in Japan</w:t>
+              </w:r>
+              <w:r>
+                <w:rPr>
+                  <w:rFonts w:cs="Times New Roman"/>
+                  <w:noProof/>
+                </w:rPr>
+                <w:t xml:space="preserve">. 2011 </w:t>
+              </w:r>
+              <w:r>
+                <w:rPr>
+                  <w:rFonts w:ascii="Times New Roman" w:hAnsi="Times New Roman" w:cs="Times New Roman"/>
+                  <w:noProof/>
+                </w:rPr>
+                <w:t>йил</w:t>
+              </w:r>
+              <w:r>
+                <w:rPr>
+                  <w:rFonts w:cs="Times New Roman"/>
+                  <w:noProof/>
+                </w:rPr>
+                <w:t xml:space="preserve"> 15-March. 2012 </w:t>
+              </w:r>
+              <w:r>
+                <w:rPr>
+                  <w:rFonts w:ascii="Times New Roman" w:hAnsi="Times New Roman" w:cs="Times New Roman"/>
+                  <w:noProof/>
+                </w:rPr>
+                <w:t>йил</w:t>
+              </w:r>
+              <w:r>
+                <w:rPr>
+                  <w:rFonts w:cs="Times New Roman"/>
+                  <w:noProof/>
+                </w:rPr>
+                <w:t xml:space="preserve"> 1-April &lt;http://articles.marketwatch.com/2011-03-15/markets/30712169_1_japan-aflac-employees&gt;.</w:t>
+              </w:r>
+            </w:p>
+            <w:p>
+              <w:pPr>
+                <w:pStyle w:val="Bibliography"/>
+                <w:rPr>
+                  <w:rFonts w:cs="Times New Roman"/>
+                  <w:noProof/>
+                </w:rPr>
+              </w:pPr>
+              <w:r>
+                <w:rPr>
+                  <w:rFonts w:cs="Times New Roman"/>
+                  <w:noProof/>
+                  <w:u w:val="single"/>
+                </w:rPr>
+                <w:t>Law</w:t>
+              </w:r>
+              <w:r>
+                <w:rPr>
+                  <w:rFonts w:cs="Times New Roman"/>
+                  <w:noProof/>
+                </w:rPr>
+                <w:t xml:space="preserve">. 2012 </w:t>
+              </w:r>
+              <w:r>
+                <w:rPr>
+                  <w:rFonts w:ascii="Times New Roman" w:hAnsi="Times New Roman" w:cs="Times New Roman"/>
+                  <w:noProof/>
+                </w:rPr>
+                <w:t>йил</w:t>
+              </w:r>
+              <w:r>
+                <w:rPr>
+                  <w:rFonts w:cs="Times New Roman"/>
+                  <w:noProof/>
+                </w:rPr>
+                <w:t xml:space="preserve"> 1-April &lt;http://www.jetro.go.jp/en/invest/setting_up/laws/section4/&gt;.</w:t>
+              </w:r>
+            </w:p>
+            <w:p>
+              <w:pPr>
+                <w:pStyle w:val="Bibliography"/>
+                <w:rPr>
+                  <w:rFonts w:cs="Times New Roman"/>
+                  <w:noProof/>
+                </w:rPr>
+              </w:pPr>
+              <w:r>
+                <w:rPr>
+                  <w:rFonts w:cs="Times New Roman"/>
+                  <w:noProof/>
+                </w:rPr>
+                <w:t xml:space="preserve">Lockard, Craig A. </w:t>
+              </w:r>
+              <w:r>
+                <w:rPr>
+                  <w:rFonts w:cs="Times New Roman"/>
+                  <w:noProof/>
+                  <w:u w:val="single"/>
+                </w:rPr>
+                <w:t>Societies, Networks, and Transitions: Since 1450</w:t>
+              </w:r>
+              <w:r>
+                <w:rPr>
+                  <w:rFonts w:cs="Times New Roman"/>
+                  <w:noProof/>
+                </w:rPr>
+                <w:t>. Cengage Learning, 2010.</w:t>
+              </w:r>
+            </w:p>
+            <w:p>
+              <w:pPr>
+                <w:pStyle w:val="Bibliography"/>
+                <w:rPr>
+                  <w:rFonts w:cs="Times New Roman"/>
+                  <w:noProof/>
+                </w:rPr>
+              </w:pPr>
+              <w:r>
+                <w:rPr>
+                  <w:rFonts w:cs="Times New Roman"/>
+                  <w:noProof/>
+                </w:rPr>
+                <w:t xml:space="preserve">Lutynec, Joanne. </w:t>
+              </w:r>
+              <w:r>
+                <w:rPr>
+                  <w:rFonts w:cs="Times New Roman"/>
+                  <w:noProof/>
+                  <w:u w:val="single"/>
+                </w:rPr>
+                <w:t>American Junk Food is a Big Hit in Japan</w:t>
+              </w:r>
+              <w:r>
+                <w:rPr>
+                  <w:rFonts w:cs="Times New Roman"/>
+                  <w:noProof/>
+                </w:rPr>
+                <w:t>. &lt;http://www.slashfood.com/2007/04/04/american-junk-food-is-a-big-hit-in-japan/&gt;.</w:t>
+              </w:r>
+            </w:p>
+            <w:p>
+              <w:pPr>
+                <w:pStyle w:val="Bibliography"/>
+                <w:rPr>
+                  <w:rFonts w:cs="Times New Roman"/>
+                  <w:noProof/>
+                </w:rPr>
+              </w:pPr>
+              <w:r>
+                <w:rPr>
+                  <w:rFonts w:cs="Times New Roman"/>
+                  <w:noProof/>
+                </w:rPr>
+                <w:t xml:space="preserve">Miyagawa, Shigeru. </w:t>
+              </w:r>
+              <w:r>
+                <w:rPr>
+                  <w:rFonts w:cs="Times New Roman"/>
+                  <w:noProof/>
+                  <w:u w:val="single"/>
+                </w:rPr>
+                <w:t>Japanese Language</w:t>
+              </w:r>
+              <w:r>
+                <w:rPr>
+                  <w:rFonts w:cs="Times New Roman"/>
+                  <w:noProof/>
+                </w:rPr>
+                <w:t xml:space="preserve">. 2012 </w:t>
+              </w:r>
+              <w:r>
+                <w:rPr>
+                  <w:rFonts w:ascii="Times New Roman" w:hAnsi="Times New Roman" w:cs="Times New Roman"/>
+                  <w:noProof/>
+                </w:rPr>
+                <w:t>йил</w:t>
+              </w:r>
+              <w:r>
+                <w:rPr>
+                  <w:rFonts w:cs="Times New Roman"/>
+                  <w:noProof/>
+                </w:rPr>
+                <w:t xml:space="preserve"> 1-April &lt;http://web.mit.edu/jpnet/articles/JapaneseLanguage.html&gt;.</w:t>
+              </w:r>
+            </w:p>
+            <w:p>
+              <w:pPr>
+                <w:pStyle w:val="Bibliography"/>
+                <w:rPr>
+                  <w:rFonts w:cs="Times New Roman"/>
+                  <w:noProof/>
+                </w:rPr>
+              </w:pPr>
+              <w:r>
+                <w:rPr>
+                  <w:rFonts w:cs="Times New Roman"/>
+                  <w:noProof/>
+                </w:rPr>
+                <w:t xml:space="preserve">Nguyen, Dat. </w:t>
+              </w:r>
+              <w:r>
+                <w:rPr>
+                  <w:rFonts w:cs="Times New Roman"/>
+                  <w:noProof/>
+                  <w:u w:val="single"/>
+                </w:rPr>
+                <w:t>Japanese Etiquette</w:t>
+              </w:r>
+              <w:r>
+                <w:rPr>
+                  <w:rFonts w:cs="Times New Roman"/>
+                  <w:noProof/>
+                </w:rPr>
+                <w:t xml:space="preserve">. 2012 </w:t>
+              </w:r>
+              <w:r>
+                <w:rPr>
+                  <w:rFonts w:ascii="Times New Roman" w:hAnsi="Times New Roman" w:cs="Times New Roman"/>
+                  <w:noProof/>
+                </w:rPr>
+                <w:t>йил</w:t>
+              </w:r>
+              <w:r>
+                <w:rPr>
+                  <w:rFonts w:cs="Times New Roman"/>
+                  <w:noProof/>
+                </w:rPr>
+                <w:t xml:space="preserve"> 1-April &lt;http://www.culture-4-travel.com/japanese-etiquette.html&gt;.</w:t>
+              </w:r>
+            </w:p>
+            <w:p>
+              <w:pPr>
+                <w:pStyle w:val="Bibliography"/>
+                <w:rPr>
+                  <w:rFonts w:cs="Times New Roman"/>
+                  <w:noProof/>
+                </w:rPr>
+              </w:pPr>
+              <w:r>
+                <w:rPr>
+                  <w:rFonts w:cs="Times New Roman"/>
+                  <w:noProof/>
+                  <w:u w:val="single"/>
+                </w:rPr>
+                <w:t>RTE Business</w:t>
+              </w:r>
+              <w:r>
+                <w:rPr>
+                  <w:rFonts w:cs="Times New Roman"/>
+                  <w:noProof/>
+                </w:rPr>
+                <w:t xml:space="preserve">. 2012 </w:t>
+              </w:r>
+              <w:r>
+                <w:rPr>
+                  <w:rFonts w:ascii="Times New Roman" w:hAnsi="Times New Roman" w:cs="Times New Roman"/>
+                  <w:noProof/>
+                </w:rPr>
+                <w:t>йил</w:t>
+              </w:r>
+              <w:r>
+                <w:rPr>
+                  <w:rFonts w:cs="Times New Roman"/>
+                  <w:noProof/>
+                </w:rPr>
+                <w:t xml:space="preserve"> 12-January. 2012 </w:t>
+              </w:r>
+              <w:r>
+                <w:rPr>
+                  <w:rFonts w:ascii="Times New Roman" w:hAnsi="Times New Roman" w:cs="Times New Roman"/>
+                  <w:noProof/>
+                </w:rPr>
+                <w:t>йил</w:t>
+              </w:r>
+              <w:r>
+                <w:rPr>
+                  <w:rFonts w:cs="Times New Roman"/>
+                  <w:noProof/>
+                </w:rPr>
+                <w:t xml:space="preserve"> 1-April &lt;http://www.rte.ie/news/2012/0125/japan-business.html&gt;.</w:t>
+              </w:r>
+            </w:p>
+            <w:p>
+              <w:pPr>
+                <w:pStyle w:val="Bibliography"/>
+                <w:rPr>
+                  <w:rFonts w:cs="Times New Roman"/>
+                  <w:noProof/>
+                </w:rPr>
+              </w:pPr>
+              <w:r>
+                <w:rPr>
+                  <w:rFonts w:cs="Times New Roman"/>
+                  <w:noProof/>
+                </w:rPr>
+                <w:t xml:space="preserve">Scheid, Bernhard. </w:t>
+              </w:r>
+              <w:r>
+                <w:rPr>
+                  <w:rFonts w:cs="Times New Roman"/>
+                  <w:noProof/>
+                  <w:u w:val="single"/>
+                </w:rPr>
+                <w:t>Religion in Japan</w:t>
+              </w:r>
+              <w:r>
+                <w:rPr>
+                  <w:rFonts w:cs="Times New Roman"/>
+                  <w:noProof/>
+                </w:rPr>
+                <w:t>. 29 February 2012. 1 April 2012 &lt;http://www.univie.ac.at/rel_jap/an/Hauptseite&gt;.</w:t>
+              </w:r>
+            </w:p>
+            <w:p>
+              <w:pPr>
+                <w:pStyle w:val="Bibliography"/>
+                <w:rPr>
+                  <w:rFonts w:cs="Times New Roman"/>
+                  <w:noProof/>
+                </w:rPr>
+              </w:pPr>
+              <w:r>
+                <w:rPr>
+                  <w:rFonts w:cs="Times New Roman"/>
+                  <w:noProof/>
+                  <w:u w:val="single"/>
+                </w:rPr>
+                <w:t>The CIA World Fact Book</w:t>
+              </w:r>
+              <w:r>
+                <w:rPr>
+                  <w:rFonts w:cs="Times New Roman"/>
+                  <w:noProof/>
+                </w:rPr>
+                <w:t xml:space="preserve">. 2012 </w:t>
+              </w:r>
+              <w:r>
+                <w:rPr>
+                  <w:rFonts w:ascii="Times New Roman" w:hAnsi="Times New Roman" w:cs="Times New Roman"/>
+                  <w:noProof/>
+                </w:rPr>
+                <w:t>йил</w:t>
+              </w:r>
+              <w:r>
+                <w:rPr>
+                  <w:rFonts w:cs="Times New Roman"/>
+                  <w:noProof/>
+                </w:rPr>
+                <w:t xml:space="preserve"> April. CIA. 2012 </w:t>
+              </w:r>
+              <w:r>
+                <w:rPr>
+                  <w:rFonts w:ascii="Times New Roman" w:hAnsi="Times New Roman" w:cs="Times New Roman"/>
+                  <w:noProof/>
+                </w:rPr>
+                <w:t>йил</w:t>
+              </w:r>
+              <w:r>
+                <w:rPr>
+                  <w:rFonts w:cs="Times New Roman"/>
+                  <w:noProof/>
+                </w:rPr>
+                <w:t xml:space="preserve"> 1-April &lt;https://www.cia.gov/library/publications/the-world-factbook/geos/ja.html&gt;.</w:t>
+              </w:r>
+            </w:p>
+            <w:p>
+              <w:pPr>
+                <w:pStyle w:val="Bibliography"/>
+                <w:rPr>
+                  <w:rFonts w:cs="Times New Roman"/>
+                  <w:noProof/>
+                </w:rPr>
+              </w:pPr>
+              <w:r>
+                <w:rPr>
+                  <w:rFonts w:cs="Times New Roman"/>
+                  <w:noProof/>
+                </w:rPr>
+                <w:t xml:space="preserve">Turner, Sarah. </w:t>
+              </w:r>
+              <w:r>
+                <w:rPr>
+                  <w:rFonts w:cs="Times New Roman"/>
+                  <w:noProof/>
+                  <w:u w:val="single"/>
+                </w:rPr>
+                <w:t>Japanese Stock Gains</w:t>
+              </w:r>
+              <w:r>
+                <w:rPr>
+                  <w:rFonts w:cs="Times New Roman"/>
+                  <w:noProof/>
+                </w:rPr>
+                <w:t xml:space="preserve">. 2012 </w:t>
+              </w:r>
+              <w:r>
+                <w:rPr>
+                  <w:rFonts w:ascii="Times New Roman" w:hAnsi="Times New Roman" w:cs="Times New Roman"/>
+                  <w:noProof/>
+                </w:rPr>
+                <w:t>йил</w:t>
+              </w:r>
+              <w:r>
+                <w:rPr>
+                  <w:rFonts w:cs="Times New Roman"/>
+                  <w:noProof/>
+                </w:rPr>
+                <w:t xml:space="preserve"> 4-April. 2012 </w:t>
+              </w:r>
+              <w:r>
+                <w:rPr>
+                  <w:rFonts w:ascii="Times New Roman" w:hAnsi="Times New Roman" w:cs="Times New Roman"/>
+                  <w:noProof/>
+                </w:rPr>
+                <w:t>йил</w:t>
+              </w:r>
+              <w:r>
+                <w:rPr>
+                  <w:rFonts w:cs="Times New Roman"/>
+                  <w:noProof/>
+                </w:rPr>
+                <w:t xml:space="preserve"> 6-April &lt;http://articles.marketwatch.com/2012-04-04/markets/31286438_1_japanese-stocks-stock-gains-cheap-stocks&gt;.</w:t>
               </w:r>
             </w:p>
             <w:p>
               <w:r>
-                <w:rPr>
-                  <w:b/>
-                  <w:bCs/>
-                  <w:noProof/>
-                </w:rPr>
                 <w:fldChar w:fldCharType="end"/>
               </w:r>
             </w:p>
           </w:sdtContent>
         </w:sdt>
+        <w:p>
+          <w:pPr>
+            <w:pStyle w:val="Bibliography"/>
+          </w:pPr>
+        </w:p>
       </w:sdtContent>
     </w:sdt>
     <w:sectPr>
@@ -11001,9 +12567,11 @@
         </w:rPr>
         <w:annotationRef/>
       </w:r>
+      <w:proofErr w:type="gramStart"/>
       <w:r>
         <w:t>source</w:t>
       </w:r>
+      <w:proofErr w:type="gramEnd"/>
     </w:p>
   </w:comment>
   <w:comment w:id="45" w:author="Jessica Barnett" w:date="2012-04-10T08:37:00Z" w:initials="JB">
@@ -11173,24 +12741,14 @@
           <w:pPr>
             <w:pStyle w:val="Header-FooterRight"/>
           </w:pPr>
-          <w:r>
-            <w:fldChar w:fldCharType="begin"/>
-          </w:r>
-          <w:r>
-            <w:instrText xml:space="preserve"> Page </w:instrText>
-          </w:r>
-          <w:r>
-            <w:fldChar w:fldCharType="separate"/>
-          </w:r>
-          <w:r>
-            <w:rPr>
-              <w:noProof/>
-            </w:rPr>
-            <w:t>ii</w:t>
-          </w:r>
-          <w:r>
-            <w:fldChar w:fldCharType="end"/>
-          </w:r>
+          <w:fldSimple w:instr=" Page ">
+            <w:r>
+              <w:rPr>
+                <w:noProof/>
+              </w:rPr>
+              <w:t>ii</w:t>
+            </w:r>
+          </w:fldSimple>
         </w:p>
       </w:tc>
     </w:tr>
@@ -11252,24 +12810,14 @@
           <w:pPr>
             <w:pStyle w:val="Header-FooterRight"/>
           </w:pPr>
-          <w:r>
-            <w:fldChar w:fldCharType="begin"/>
-          </w:r>
-          <w:r>
-            <w:instrText xml:space="preserve"> Page </w:instrText>
-          </w:r>
-          <w:r>
-            <w:fldChar w:fldCharType="separate"/>
-          </w:r>
-          <w:r>
-            <w:rPr>
-              <w:noProof/>
-            </w:rPr>
-            <w:t>10</w:t>
-          </w:r>
-          <w:r>
-            <w:fldChar w:fldCharType="end"/>
-          </w:r>
+          <w:fldSimple w:instr=" Page ">
+            <w:r>
+              <w:rPr>
+                <w:noProof/>
+              </w:rPr>
+              <w:t>58</w:t>
+            </w:r>
+          </w:fldSimple>
         </w:p>
       </w:tc>
     </w:tr>
@@ -11331,24 +12879,14 @@
           <w:pPr>
             <w:pStyle w:val="Header-FooterRight"/>
           </w:pPr>
-          <w:r>
-            <w:fldChar w:fldCharType="begin"/>
-          </w:r>
-          <w:r>
-            <w:instrText xml:space="preserve"> Page </w:instrText>
-          </w:r>
-          <w:r>
-            <w:fldChar w:fldCharType="separate"/>
-          </w:r>
-          <w:r>
-            <w:rPr>
-              <w:noProof/>
-            </w:rPr>
-            <w:t>1</w:t>
-          </w:r>
-          <w:r>
-            <w:fldChar w:fldCharType="end"/>
-          </w:r>
+          <w:fldSimple w:instr=" Page ">
+            <w:r>
+              <w:rPr>
+                <w:noProof/>
+              </w:rPr>
+              <w:t>1</w:t>
+            </w:r>
+          </w:fldSimple>
         </w:p>
       </w:tc>
     </w:tr>
@@ -17688,9 +19226,10 @@
     <w:rsidRoot w:val="005F764A"/>
     <w:rsid w:val="004E21CD"/>
     <w:rsid w:val="005F764A"/>
+    <w:rsid w:val="00CD0832"/>
   </w:rsids>
   <m:mathPr>
-    <m:mathFont m:val="Neurochrome"/>
+    <m:mathFont m:val="Arial Unicode MS"/>
     <m:brkBin m:val="before"/>
     <m:brkBinSub m:val="--"/>
     <m:smallFrac/>
@@ -18317,71 +19856,7 @@
 </file>
 
 <file path=customXml/item1.xml><?xml version="1.0" encoding="utf-8"?>
-<b:Sources xmlns:b="http://schemas.openxmlformats.org/officeDocument/2006/bibliography" xmlns="http://schemas.openxmlformats.org/officeDocument/2006/bibliography" SelectedStyle="\APA.XSL" StyleName="APA">
-  <b:Source>
-    <b:Tag>Laste</b:Tag>
-    <b:SourceType>Book</b:SourceType>
-    <b:Guid>{BD4ADEE4-EAA5-4B04-A87D-2E77C1151C40}</b:Guid>
-    <b:Title>Lorem Ipsum Dolor Sit Amet</b:Title>
-    <b:Year>Date</b:Year>
-    <b:City>City</b:City>
-    <b:Publisher>Publisher</b:Publisher>
-    <b:Author>
-      <b:Author>
-        <b:NameList>
-          <b:Person>
-            <b:Last>Last Name</b:Last>
-            <b:First>First Name</b:First>
-          </b:Person>
-        </b:NameList>
-      </b:Author>
-    </b:Author>
-    <b:RefOrder>23</b:RefOrder>
-  </b:Source>
-  <b:Source>
-    <b:Tag>Laste1</b:Tag>
-    <b:SourceType>JournalArticle</b:SourceType>
-    <b:Guid>{89CA9E05-3404-46CB-8061-6741D2EB17B5}</b:Guid>
-    <b:Title>Dolor Sit Amet</b:Title>
-    <b:Year>Date</b:Year>
-    <b:JournalName>Lorem Ipsum</b:JournalName>
-    <b:Pages>1 - 10</b:Pages>
-    <b:Author>
-      <b:Author>
-        <b:NameList>
-          <b:Person>
-            <b:Last>Last Name</b:Last>
-            <b:First>First Name</b:First>
-          </b:Person>
-        </b:NameList>
-      </b:Author>
-    </b:Author>
-    <b:RefOrder>24</b:RefOrder>
-  </b:Source>
-  <b:Source>
-    <b:Tag>Dolte</b:Tag>
-    <b:SourceType>ArticleInAPeriodical</b:SourceType>
-    <b:Guid>{2C792E63-AED4-412B-A2CD-AC7291C24484}</b:Guid>
-    <b:Author>
-      <b:Author>
-        <b:NameList>
-          <b:Person>
-            <b:Last>Last Name</b:Last>
-            <b:First>First Name</b:First>
-          </b:Person>
-        </b:NameList>
-      </b:Author>
-    </b:Author>
-    <b:Title>Lorem Ipsum Dolor Sit Amet</b:Title>
-    <b:Year>Date</b:Year>
-    <b:City>City</b:City>
-    <b:Publisher>Publisher</b:Publisher>
-    <b:StateProvince>State</b:StateProvince>
-    <b:CountryRegion>Country</b:CountryRegion>
-    <b:PeriodicalTitle>Duis sed elit ante</b:PeriodicalTitle>
-    <b:Pages>10-20</b:Pages>
-    <b:RefOrder>25</b:RefOrder>
-  </b:Source>
+<b:Sources xmlns:b="http://schemas.openxmlformats.org/officeDocument/2006/bibliography" xmlns="http://schemas.openxmlformats.org/officeDocument/2006/bibliography" SelectedStyle="\MLA.XSL" StyleName="MLA">
   <b:Source>
     <b:Tag>Kyu11</b:Tag>
     <b:SourceType>InternetSite</b:SourceType>
@@ -18629,7 +20104,7 @@
     <b:YearAccessed>2012</b:YearAccessed>
     <b:MonthAccessed>April</b:MonthAccessed>
     <b:DayAccessed>1</b:DayAccessed>
-    <b:RefOrder>12</b:RefOrder>
+    <b:RefOrder>14</b:RefOrder>
   </b:Source>
   <b:Source>
     <b:Tag>Com12</b:Tag>
@@ -18642,7 +20117,7 @@
     <b:YearAccessed>2012</b:YearAccessed>
     <b:MonthAccessed>April</b:MonthAccessed>
     <b:DayAccessed>1</b:DayAccessed>
-    <b:RefOrder>13</b:RefOrder>
+    <b:RefOrder>15</b:RefOrder>
   </b:Source>
   <b:Source>
     <b:Tag>Dat12</b:Tag>
@@ -18665,7 +20140,7 @@
     <b:YearAccessed>2012</b:YearAccessed>
     <b:MonthAccessed>April</b:MonthAccessed>
     <b:DayAccessed>1</b:DayAccessed>
-    <b:RefOrder>14</b:RefOrder>
+    <b:RefOrder>16</b:RefOrder>
   </b:Source>
   <b:Source>
     <b:Tag>Jap121</b:Tag>
@@ -18678,7 +20153,7 @@
     <b:YearAccessed>2012</b:YearAccessed>
     <b:MonthAccessed>April</b:MonthAccessed>
     <b:DayAccessed>1</b:DayAccessed>
-    <b:RefOrder>15</b:RefOrder>
+    <b:RefOrder>17</b:RefOrder>
   </b:Source>
   <b:Source>
     <b:Tag>Shi12</b:Tag>
@@ -18701,7 +20176,7 @@
     <b:YearAccessed>2012</b:YearAccessed>
     <b:MonthAccessed>April</b:MonthAccessed>
     <b:DayAccessed>1</b:DayAccessed>
-    <b:RefOrder>16</b:RefOrder>
+    <b:RefOrder>18</b:RefOrder>
   </b:Source>
   <b:Source>
     <b:Tag>Jap122</b:Tag>
@@ -18714,7 +20189,7 @@
     <b:YearAccessed>2012</b:YearAccessed>
     <b:MonthAccessed>April</b:MonthAccessed>
     <b:DayAccessed>1</b:DayAccessed>
-    <b:RefOrder>17</b:RefOrder>
+    <b:RefOrder>19</b:RefOrder>
   </b:Source>
   <b:Source>
     <b:Tag>Jai12</b:Tag>
@@ -18740,7 +20215,7 @@
     <b:YearAccessed>2012</b:YearAccessed>
     <b:MonthAccessed>April</b:MonthAccessed>
     <b:DayAccessed>6</b:DayAccessed>
-    <b:RefOrder>18</b:RefOrder>
+    <b:RefOrder>20</b:RefOrder>
   </b:Source>
   <b:Source>
     <b:Tag>Sar12</b:Tag>
@@ -18766,7 +20241,7 @@
     <b:YearAccessed>2012</b:YearAccessed>
     <b:MonthAccessed>April</b:MonthAccessed>
     <b:DayAccessed>6</b:DayAccessed>
-    <b:RefOrder>19</b:RefOrder>
+    <b:RefOrder>21</b:RefOrder>
   </b:Source>
   <b:Source>
     <b:Tag>Law12</b:Tag>
@@ -18779,7 +20254,7 @@
     <b:YearAccessed>2012</b:YearAccessed>
     <b:MonthAccessed>April</b:MonthAccessed>
     <b:DayAccessed>1</b:DayAccessed>
-    <b:RefOrder>20</b:RefOrder>
+    <b:RefOrder>22</b:RefOrder>
   </b:Source>
   <b:Source>
     <b:Tag>Joa</b:Tag>
@@ -18799,7 +20274,7 @@
     <b:Title>American Junk Food is a Big Hit in Japan</b:Title>
     <b:InternetSiteTitle>Slash Food</b:InternetSiteTitle>
     <b:URL>http://www.slashfood.com/2007/04/04/american-junk-food-is-a-big-hit-in-japan/</b:URL>
-    <b:RefOrder>21</b:RefOrder>
+    <b:RefOrder>23</b:RefOrder>
   </b:Source>
   <b:Source>
     <b:Tag>Aki</b:Tag>
@@ -18819,13 +20294,60 @@
     <b:Title>Diminishing Waistlines a National Health Problem in Japan</b:Title>
     <b:InternetSiteTitle>ABC.com</b:InternetSiteTitle>
     <b:URL>http://abcnews.go.com/blogs/headlines/2012/02/diminishing-waistlines-a-national-health-problem-in-japan/</b:URL>
-    <b:RefOrder>22</b:RefOrder>
+    <b:RefOrder>24</b:RefOrder>
+  </b:Source>
+  <b:Source>
+    <b:Tag>Ber12</b:Tag>
+    <b:SourceType>InternetSite</b:SourceType>
+    <b:Guid>{E4B81770-246D-7646-B5F6-70AE9792F474}</b:Guid>
+    <b:LCID>0</b:LCID>
+    <b:Author>
+      <b:Author>
+        <b:NameList>
+          <b:Person>
+            <b:Last>Scheid</b:Last>
+            <b:First>Bernhard</b:First>
+          </b:Person>
+        </b:NameList>
+      </b:Author>
+    </b:Author>
+    <b:Title>Religion in Japan</b:Title>
+    <b:InternetSiteTitle>Austrian Academy of Sciences</b:InternetSiteTitle>
+    <b:URL>http://www.univie.ac.at/rel_jap/an/Hauptseite</b:URL>
+    <b:Year>2012</b:Year>
+    <b:Month>February</b:Month>
+    <b:Day>29</b:Day>
+    <b:YearAccessed>2012</b:YearAccessed>
+    <b:MonthAccessed>April</b:MonthAccessed>
+    <b:DayAccessed>1</b:DayAccessed>
+    <b:RefOrder>12</b:RefOrder>
+  </b:Source>
+  <b:Source>
+    <b:Tag>Cra10</b:Tag>
+    <b:SourceType>Book</b:SourceType>
+    <b:Guid>{452F4E9A-91F2-BC46-B233-F6CB41B01420}</b:Guid>
+    <b:LCID>0</b:LCID>
+    <b:Author>
+      <b:Author>
+        <b:NameList>
+          <b:Person>
+            <b:Last>Lockard</b:Last>
+            <b:First>Craig</b:First>
+            <b:Middle>A.</b:Middle>
+          </b:Person>
+        </b:NameList>
+      </b:Author>
+    </b:Author>
+    <b:Title>Societies, Networks, and Transitions: Since 1450</b:Title>
+    <b:Year>2010</b:Year>
+    <b:Publisher>Cengage Learning</b:Publisher>
+    <b:RefOrder>13</b:RefOrder>
   </b:Source>
 </b:Sources>
 </file>
 
 <file path=customXml/itemProps1.xml><?xml version="1.0" encoding="utf-8"?>
-<ds:datastoreItem xmlns:ds="http://schemas.openxmlformats.org/officeDocument/2006/customXml" ds:itemID="{A052B8BD-DDB7-A44F-94B3-3C44E1B5E282}">
+<ds:datastoreItem xmlns:ds="http://schemas.openxmlformats.org/officeDocument/2006/customXml" ds:itemID="{EA56EDA3-8B42-F34A-AFA2-DCC96B5CE6F1}">
   <ds:schemaRefs>
     <ds:schemaRef ds:uri="http://schemas.openxmlformats.org/officeDocument/2006/bibliography"/>
   </ds:schemaRefs>

--- a/Japan+Culture+Project+1.5.docx
+++ b/Japan+Culture+Project+1.5.docx
@@ -5231,6 +5231,165 @@
       </w:r>
       <w:bookmarkEnd w:id="2"/>
       <w:bookmarkEnd w:id="3"/>
+    </w:p>
+    <w:p>
+      <w:pPr>
+        <w:rPr>
+          <w:color w:val="000000"/>
+        </w:rPr>
+      </w:pPr>
+      <w:r>
+        <w:rPr>
+          <w:color w:val="000000"/>
+        </w:rPr>
+        <w:t xml:space="preserve">Japan’s history has been broken down into eleven different periods. The prehistoric period, also called Jomon period, began around 10,000 BC.  Around the fourth century Japan started to organize and its empirical household becomes well establish with the reign of the Yamato court. During this time Japan is introduced to manufactured articles, weapons, and agricultural tools from China and Korea. </w:t>
+      </w:r>
+    </w:p>
+    <w:p>
+      <w:pPr>
+        <w:rPr>
+          <w:color w:val="000000"/>
+        </w:rPr>
+      </w:pPr>
+      <w:r>
+        <w:rPr>
+          <w:color w:val="000000"/>
+        </w:rPr>
+        <w:t xml:space="preserve">As you enter the Nara period, Japan evolves and becomes a structured country with law codes, known as, </w:t>
+      </w:r>
+      <w:proofErr w:type="gramStart"/>
+      <w:r>
+        <w:rPr>
+          <w:color w:val="000000"/>
+        </w:rPr>
+        <w:t>“</w:t>
+      </w:r>
+      <w:proofErr w:type="gramEnd"/>
+      <w:r>
+        <w:rPr>
+          <w:color w:val="000000"/>
+        </w:rPr>
+        <w:t xml:space="preserve">the Ritsuryo system.” As Japan begins to imitate some of its fellow Asian neighbors, Buddhism becomes an essential ingredient in the Japanese culture. An influenced with such an impact, it is in this period that in the Todaiji temple the Great Buddha is built. Once Japan’s capital is moved from Nara to Kyoto, so does the culture of the people. The Chinese ways where a major influence in the Nara period, but Japanese indigenous style of living became more prevalent in the Heian period. </w:t>
+      </w:r>
+    </w:p>
+    <w:p>
+      <w:pPr>
+        <w:rPr>
+          <w:color w:val="000000"/>
+        </w:rPr>
+      </w:pPr>
+      <w:r>
+        <w:rPr>
+          <w:color w:val="000000"/>
+        </w:rPr>
+        <w:t xml:space="preserve">Japan’s new culture starts to flourish in many ways. A new culture revealed in Japan’s agricultural and architectural designs showed signs of a new Japan emerging. Just like the agriculture changed so did the politics. It was in the Kamakura period were you </w:t>
+      </w:r>
+      <w:proofErr w:type="gramStart"/>
+      <w:r>
+        <w:rPr>
+          <w:color w:val="000000"/>
+        </w:rPr>
+        <w:t>see</w:t>
+      </w:r>
+      <w:proofErr w:type="gramEnd"/>
+      <w:r>
+        <w:rPr>
+          <w:color w:val="000000"/>
+        </w:rPr>
+        <w:t xml:space="preserve"> Japan’s politics start to emerge with hostile takeovers. Families begin to dominant the country with military force. In this period the Minamoto family overthrew the Taira family, making Minamoto no Yoritomo the shogun by the court. He structured the government in a military fashion, making warriors the top of the food of the social class.</w:t>
+      </w:r>
+    </w:p>
+    <w:p>
+      <w:pPr>
+        <w:rPr>
+          <w:color w:val="000000"/>
+        </w:rPr>
+      </w:pPr>
+      <w:r>
+        <w:rPr>
+          <w:color w:val="000000"/>
+        </w:rPr>
+        <w:t xml:space="preserve"> Military had such an impact that most of the literature works in this period were tales of celebrated warriors and their adventures. With this military styles came many conflicts. With polotical turmoil came hope for the lower class of Japan. With Emperor Go-Daigo and Ashikaga Takauji, the head of the Muromachi Shogunate, clashing warlords were </w:t>
+      </w:r>
+      <w:proofErr w:type="gramStart"/>
+      <w:r>
+        <w:rPr>
+          <w:color w:val="000000"/>
+        </w:rPr>
+        <w:t>weaken</w:t>
+      </w:r>
+      <w:proofErr w:type="gramEnd"/>
+      <w:r>
+        <w:rPr>
+          <w:color w:val="000000"/>
+        </w:rPr>
+        <w:t xml:space="preserve"> and the some of the misfortune and under privileged managed to improve their circumstances. </w:t>
+      </w:r>
+    </w:p>
+    <w:p>
+      <w:pPr>
+        <w:rPr>
+          <w:color w:val="000000"/>
+        </w:rPr>
+      </w:pPr>
+      <w:r>
+        <w:rPr>
+          <w:color w:val="000000"/>
+        </w:rPr>
+        <w:t xml:space="preserve">The political situation did not heal until the attempts of restoration by Oda Nobunaga and Toyotomi Hideyoshi happened. Even though the rule was brief Japan improved and progressed forward. It was in the 1600’s where Tokugawa Ieyasu came in total control, by defeating the loyal servants of the Toyotomi Hideyoshi, again giving Japan only one ruler to follow. He established the Tokugawa Shogunate in Edo and Tokugawa shoguns ruled Japan for over 260 years. During the Meiji period, Japan began refining and becoming heavily infused by the western culture.  With victories in the Sino-Japanese and Russo-Japanese wars, modern Japan was now becoming a world power. Change was visible in Japan’s culture, literature, and military power during this period. It was in the Taisho period were the educated class of Japan began getting ahold of a diverse option of literary works. With many western literary works being translated in Japanese, a change in literature, drama, music, and painting was surfacing. </w:t>
+      </w:r>
+    </w:p>
+    <w:p>
+      <w:pPr>
+        <w:rPr>
+          <w:color w:val="000000"/>
+        </w:rPr>
+      </w:pPr>
+      <w:r>
+        <w:rPr>
+          <w:color w:val="000000"/>
+        </w:rPr>
+        <w:t xml:space="preserve">Japan was experiencing a dramatic change. As the interest in literature grew, so did mass media. According to an online source, “New kings of mass media - large circulation newspapers, general monthly magazines like Chuo koron (The Central Review) and Kaizo, and radio broadcasts - added to the richness of cultural life.” Although Japan was riding high in culture Japan was also experiencing </w:t>
+      </w:r>
+      <w:proofErr w:type="gramStart"/>
+      <w:r>
+        <w:rPr>
+          <w:color w:val="000000"/>
+        </w:rPr>
+        <w:t>a</w:t>
+      </w:r>
+      <w:proofErr w:type="gramEnd"/>
+      <w:r>
+        <w:rPr>
+          <w:color w:val="000000"/>
+        </w:rPr>
+        <w:t xml:space="preserve"> economic collapse; it began right after World War I. The market in Japan collapse and banks were not able to help. With the banks collapsing and the Great Kanto Earthquake causing havoc in Japan, the future was looked hazy for Japan. As bank seemed to get back in order, with the help of the large zaibatsu (family-owned financial and industrial groups), Japan slowly began to improve. Japan true help came from its military forces. While Japan had economy had weaken their military was growing strong. During this period Japan had invade China and some British and Dutch colonies in the Asian region. With Japan’s need for resource and the United States ceasing trade negotiations, Japan rested on hostile takeovers in order to survive. With these plans in placed, Japan had to eliminate the United States in order to gain complete control. With the attacks on Pearl Harbor and the American harbors in the Philippines Japan looked to have gained complete control of the Eastern world. But with the attacks on the US Military came Japan’s downfall. Japan was hit very hard by the United States weakening the power. They slowly began to lose all the land they had conquered and soon found themselves under the control of the United States. </w:t>
+      </w:r>
+    </w:p>
+    <w:p>
+      <w:r>
+        <w:rPr>
+          <w:color w:val="000000"/>
+        </w:rPr>
+        <w:t xml:space="preserve">As Japan recovered and restructure itself, government began to regain control. With Japan becoming a democratic country the United States so fit to loosen the reign. In 1947 Japan wrote its constitution and by the following year the United States were no longer in control; Japan gained total sovereignty over its land. From that point Japan has manage to maintain a healthy economy, allowing them to build relationships with other world powers, and eventually becoming one itself. </w:t>
+      </w:r>
+    </w:p>
+    <w:p/>
+    <w:p/>
+    <w:p/>
+    <w:p/>
+    <w:p/>
+    <w:p/>
+    <w:p/>
+    <w:p/>
+    <w:p/>
+    <w:p>
+      <w:pPr>
+        <w:tabs>
+          <w:tab w:val="left" w:pos="4062"/>
+        </w:tabs>
+        <w:ind w:firstLine="0"/>
+      </w:pPr>
     </w:p>
     <w:p>
       <w:pPr>
@@ -5522,7 +5681,7 @@
                     <a:blip r:embed="rId10" cstate="print">
                       <a:extLst>
                         <a:ext uri="{28A0092B-C50C-407E-A947-70E740481C1C}">
-                          <a14:useLocalDpi xmlns="" xmlns:wpc="http://schemas.microsoft.com/office/word/2010/wordprocessingCanvas" xmlns:mo="http://schemas.microsoft.com/office/mac/office/2008/main" xmlns:mc="http://schemas.openxmlformats.org/markup-compatibility/2006" xmlns:mv="urn:schemas-microsoft-com:mac:vml" xmlns:o="urn:schemas-microsoft-com:office:office" xmlns:r="http://schemas.openxmlformats.org/officeDocument/2006/relationships" xmlns:m="http://schemas.openxmlformats.org/officeDocument/2006/math" xmlns:v="urn:schemas-microsoft-com:vml" xmlns:wp14="http://schemas.microsoft.com/office/word/2010/wordprocessingDrawing" xmlns:wp="http://schemas.openxmlformats.org/drawingml/2006/wordprocessingDrawing" xmlns:w10="urn:schemas-microsoft-com:office:word" xmlns:w="http://schemas.openxmlformats.org/wordprocessingml/2006/main" xmlns:w14="http://schemas.microsoft.com/office/word/2010/wordml" xmlns:wpg="http://schemas.microsoft.com/office/word/2010/wordprocessingGroup" xmlns:wpi="http://schemas.microsoft.com/office/word/2010/wordprocessingInk" xmlns:wne="http://schemas.microsoft.com/office/word/2006/wordml" xmlns:wps="http://schemas.microsoft.com/office/word/2010/wordprocessingShape" xmlns:a="http://schemas.openxmlformats.org/drawingml/2006/main" xmlns:pic="http://schemas.openxmlformats.org/drawingml/2006/picture" xmlns:a14="http://schemas.microsoft.com/office/drawing/2010/main" xmlns:ve="http://schemas.openxmlformats.org/markup-compatibility/2006" val="0"/>
+                          <a14:useLocalDpi xmlns:ve="http://schemas.openxmlformats.org/markup-compatibility/2006" xmlns:a14="http://schemas.microsoft.com/office/drawing/2010/main" xmlns:pic="http://schemas.openxmlformats.org/drawingml/2006/picture" xmlns:a="http://schemas.openxmlformats.org/drawingml/2006/main" xmlns:wps="http://schemas.microsoft.com/office/word/2010/wordprocessingShape" xmlns:wne="http://schemas.microsoft.com/office/word/2006/wordml" xmlns:wpi="http://schemas.microsoft.com/office/word/2010/wordprocessingInk" xmlns:wpg="http://schemas.microsoft.com/office/word/2010/wordprocessingGroup" xmlns:w14="http://schemas.microsoft.com/office/word/2010/wordml" xmlns:w="http://schemas.openxmlformats.org/wordprocessingml/2006/main" xmlns:w10="urn:schemas-microsoft-com:office:word" xmlns:wp="http://schemas.openxmlformats.org/drawingml/2006/wordprocessingDrawing" xmlns:wp14="http://schemas.microsoft.com/office/word/2010/wordprocessingDrawing" xmlns:v="urn:schemas-microsoft-com:vml" xmlns:m="http://schemas.openxmlformats.org/officeDocument/2006/math" xmlns:r="http://schemas.openxmlformats.org/officeDocument/2006/relationships" xmlns:o="urn:schemas-microsoft-com:office:office" xmlns:mv="urn:schemas-microsoft-com:mac:vml" xmlns:mc="http://schemas.openxmlformats.org/markup-compatibility/2006" xmlns:mo="http://schemas.microsoft.com/office/mac/office/2008/main" xmlns:wpc="http://schemas.microsoft.com/office/word/2010/wordprocessingCanvas" xmlns="" val="0"/>
                         </a:ext>
                       </a:extLst>
                     </a:blip>
@@ -5548,7 +5707,7 @@
                     </a:ln>
                     <a:extLst>
                       <a:ext uri="{FAA26D3D-D897-4be2-8F04-BA451C77F1D7}">
-                        <ma14:placeholderFlag xmlns="" xmlns:wpc="http://schemas.microsoft.com/office/word/2010/wordprocessingCanvas" xmlns:mo="http://schemas.microsoft.com/office/mac/office/2008/main" xmlns:mc="http://schemas.openxmlformats.org/markup-compatibility/2006" xmlns:mv="urn:schemas-microsoft-com:mac:vml" xmlns:o="urn:schemas-microsoft-com:office:office" xmlns:r="http://schemas.openxmlformats.org/officeDocument/2006/relationships" xmlns:m="http://schemas.openxmlformats.org/officeDocument/2006/math" xmlns:v="urn:schemas-microsoft-com:vml" xmlns:wp14="http://schemas.microsoft.com/office/word/2010/wordprocessingDrawing" xmlns:wp="http://schemas.openxmlformats.org/drawingml/2006/wordprocessingDrawing" xmlns:w10="urn:schemas-microsoft-com:office:word" xmlns:w="http://schemas.openxmlformats.org/wordprocessingml/2006/main" xmlns:w14="http://schemas.microsoft.com/office/word/2010/wordml" xmlns:wpg="http://schemas.microsoft.com/office/word/2010/wordprocessingGroup" xmlns:wpi="http://schemas.microsoft.com/office/word/2010/wordprocessingInk" xmlns:wne="http://schemas.microsoft.com/office/word/2006/wordml" xmlns:wps="http://schemas.microsoft.com/office/word/2010/wordprocessingShape" xmlns:a="http://schemas.openxmlformats.org/drawingml/2006/main" xmlns:pic="http://schemas.openxmlformats.org/drawingml/2006/picture" xmlns:ma14="http://schemas.microsoft.com/office/mac/drawingml/2011/main" xmlns:ve="http://schemas.openxmlformats.org/markup-compatibility/2006"/>
+                        <ma14:placeholderFlag xmlns:ve="http://schemas.openxmlformats.org/markup-compatibility/2006" xmlns:ma14="http://schemas.microsoft.com/office/mac/drawingml/2011/main" xmlns:pic="http://schemas.openxmlformats.org/drawingml/2006/picture" xmlns:a="http://schemas.openxmlformats.org/drawingml/2006/main" xmlns:wps="http://schemas.microsoft.com/office/word/2010/wordprocessingShape" xmlns:wne="http://schemas.microsoft.com/office/word/2006/wordml" xmlns:wpi="http://schemas.microsoft.com/office/word/2010/wordprocessingInk" xmlns:wpg="http://schemas.microsoft.com/office/word/2010/wordprocessingGroup" xmlns:w14="http://schemas.microsoft.com/office/word/2010/wordml" xmlns:w="http://schemas.openxmlformats.org/wordprocessingml/2006/main" xmlns:w10="urn:schemas-microsoft-com:office:word" xmlns:wp="http://schemas.openxmlformats.org/drawingml/2006/wordprocessingDrawing" xmlns:wp14="http://schemas.microsoft.com/office/word/2010/wordprocessingDrawing" xmlns:v="urn:schemas-microsoft-com:vml" xmlns:m="http://schemas.openxmlformats.org/officeDocument/2006/math" xmlns:r="http://schemas.openxmlformats.org/officeDocument/2006/relationships" xmlns:o="urn:schemas-microsoft-com:office:office" xmlns:mv="urn:schemas-microsoft-com:mac:vml" xmlns:mc="http://schemas.openxmlformats.org/markup-compatibility/2006" xmlns:mo="http://schemas.microsoft.com/office/mac/office/2008/main" xmlns:wpc="http://schemas.microsoft.com/office/word/2010/wordprocessingCanvas" xmlns=""/>
                       </a:ext>
                     </a:extLst>
                   </pic:spPr>
@@ -6033,7 +6192,7 @@
                     <a:blip r:embed="rId11" cstate="print">
                       <a:extLst>
                         <a:ext uri="{28A0092B-C50C-407E-A947-70E740481C1C}">
-                          <a14:useLocalDpi xmlns="" xmlns:wpc="http://schemas.microsoft.com/office/word/2010/wordprocessingCanvas" xmlns:mo="http://schemas.microsoft.com/office/mac/office/2008/main" xmlns:mc="http://schemas.openxmlformats.org/markup-compatibility/2006" xmlns:mv="urn:schemas-microsoft-com:mac:vml" xmlns:o="urn:schemas-microsoft-com:office:office" xmlns:r="http://schemas.openxmlformats.org/officeDocument/2006/relationships" xmlns:m="http://schemas.openxmlformats.org/officeDocument/2006/math" xmlns:v="urn:schemas-microsoft-com:vml" xmlns:wp14="http://schemas.microsoft.com/office/word/2010/wordprocessingDrawing" xmlns:wp="http://schemas.openxmlformats.org/drawingml/2006/wordprocessingDrawing" xmlns:w10="urn:schemas-microsoft-com:office:word" xmlns:w="http://schemas.openxmlformats.org/wordprocessingml/2006/main" xmlns:w14="http://schemas.microsoft.com/office/word/2010/wordml" xmlns:wpg="http://schemas.microsoft.com/office/word/2010/wordprocessingGroup" xmlns:wpi="http://schemas.microsoft.com/office/word/2010/wordprocessingInk" xmlns:wne="http://schemas.microsoft.com/office/word/2006/wordml" xmlns:wps="http://schemas.microsoft.com/office/word/2010/wordprocessingShape" xmlns:a="http://schemas.openxmlformats.org/drawingml/2006/main" xmlns:pic="http://schemas.openxmlformats.org/drawingml/2006/picture" xmlns:a14="http://schemas.microsoft.com/office/drawing/2010/main" xmlns:ve="http://schemas.openxmlformats.org/markup-compatibility/2006" val="0"/>
+                          <a14:useLocalDpi xmlns:ve="http://schemas.openxmlformats.org/markup-compatibility/2006" xmlns:a14="http://schemas.microsoft.com/office/drawing/2010/main" xmlns:pic="http://schemas.openxmlformats.org/drawingml/2006/picture" xmlns:a="http://schemas.openxmlformats.org/drawingml/2006/main" xmlns:wps="http://schemas.microsoft.com/office/word/2010/wordprocessingShape" xmlns:wne="http://schemas.microsoft.com/office/word/2006/wordml" xmlns:wpi="http://schemas.microsoft.com/office/word/2010/wordprocessingInk" xmlns:wpg="http://schemas.microsoft.com/office/word/2010/wordprocessingGroup" xmlns:w14="http://schemas.microsoft.com/office/word/2010/wordml" xmlns:w="http://schemas.openxmlformats.org/wordprocessingml/2006/main" xmlns:w10="urn:schemas-microsoft-com:office:word" xmlns:wp="http://schemas.openxmlformats.org/drawingml/2006/wordprocessingDrawing" xmlns:wp14="http://schemas.microsoft.com/office/word/2010/wordprocessingDrawing" xmlns:v="urn:schemas-microsoft-com:vml" xmlns:m="http://schemas.openxmlformats.org/officeDocument/2006/math" xmlns:r="http://schemas.openxmlformats.org/officeDocument/2006/relationships" xmlns:o="urn:schemas-microsoft-com:office:office" xmlns:mv="urn:schemas-microsoft-com:mac:vml" xmlns:mc="http://schemas.openxmlformats.org/markup-compatibility/2006" xmlns:mo="http://schemas.microsoft.com/office/mac/office/2008/main" xmlns:wpc="http://schemas.microsoft.com/office/word/2010/wordprocessingCanvas" xmlns="" val="0"/>
                         </a:ext>
                       </a:extLst>
                     </a:blip>
@@ -6059,7 +6218,7 @@
                     </a:ln>
                     <a:extLst>
                       <a:ext uri="{FAA26D3D-D897-4be2-8F04-BA451C77F1D7}">
-                        <ma14:placeholderFlag xmlns="" xmlns:wpc="http://schemas.microsoft.com/office/word/2010/wordprocessingCanvas" xmlns:mo="http://schemas.microsoft.com/office/mac/office/2008/main" xmlns:mc="http://schemas.openxmlformats.org/markup-compatibility/2006" xmlns:mv="urn:schemas-microsoft-com:mac:vml" xmlns:o="urn:schemas-microsoft-com:office:office" xmlns:r="http://schemas.openxmlformats.org/officeDocument/2006/relationships" xmlns:m="http://schemas.openxmlformats.org/officeDocument/2006/math" xmlns:v="urn:schemas-microsoft-com:vml" xmlns:wp14="http://schemas.microsoft.com/office/word/2010/wordprocessingDrawing" xmlns:wp="http://schemas.openxmlformats.org/drawingml/2006/wordprocessingDrawing" xmlns:w10="urn:schemas-microsoft-com:office:word" xmlns:w="http://schemas.openxmlformats.org/wordprocessingml/2006/main" xmlns:w14="http://schemas.microsoft.com/office/word/2010/wordml" xmlns:wpg="http://schemas.microsoft.com/office/word/2010/wordprocessingGroup" xmlns:wpi="http://schemas.microsoft.com/office/word/2010/wordprocessingInk" xmlns:wne="http://schemas.microsoft.com/office/word/2006/wordml" xmlns:wps="http://schemas.microsoft.com/office/word/2010/wordprocessingShape" xmlns:a="http://schemas.openxmlformats.org/drawingml/2006/main" xmlns:pic="http://schemas.openxmlformats.org/drawingml/2006/picture" xmlns:ma14="http://schemas.microsoft.com/office/mac/drawingml/2011/main" xmlns:ve="http://schemas.openxmlformats.org/markup-compatibility/2006"/>
+                        <ma14:placeholderFlag xmlns:ve="http://schemas.openxmlformats.org/markup-compatibility/2006" xmlns:ma14="http://schemas.microsoft.com/office/mac/drawingml/2011/main" xmlns:pic="http://schemas.openxmlformats.org/drawingml/2006/picture" xmlns:a="http://schemas.openxmlformats.org/drawingml/2006/main" xmlns:wps="http://schemas.microsoft.com/office/word/2010/wordprocessingShape" xmlns:wne="http://schemas.microsoft.com/office/word/2006/wordml" xmlns:wpi="http://schemas.microsoft.com/office/word/2010/wordprocessingInk" xmlns:wpg="http://schemas.microsoft.com/office/word/2010/wordprocessingGroup" xmlns:w14="http://schemas.microsoft.com/office/word/2010/wordml" xmlns:w="http://schemas.openxmlformats.org/wordprocessingml/2006/main" xmlns:w10="urn:schemas-microsoft-com:office:word" xmlns:wp="http://schemas.openxmlformats.org/drawingml/2006/wordprocessingDrawing" xmlns:wp14="http://schemas.microsoft.com/office/word/2010/wordprocessingDrawing" xmlns:v="urn:schemas-microsoft-com:vml" xmlns:m="http://schemas.openxmlformats.org/officeDocument/2006/math" xmlns:r="http://schemas.openxmlformats.org/officeDocument/2006/relationships" xmlns:o="urn:schemas-microsoft-com:office:office" xmlns:mv="urn:schemas-microsoft-com:mac:vml" xmlns:mc="http://schemas.openxmlformats.org/markup-compatibility/2006" xmlns:mo="http://schemas.microsoft.com/office/mac/office/2008/main" xmlns:wpc="http://schemas.microsoft.com/office/word/2010/wordprocessingCanvas" xmlns=""/>
                       </a:ext>
                     </a:extLst>
                   </pic:spPr>
@@ -6179,7 +6338,7 @@
                     <a:blip r:embed="rId12" cstate="print">
                       <a:extLst>
                         <a:ext uri="{28A0092B-C50C-407E-A947-70E740481C1C}">
-                          <a14:useLocalDpi xmlns="" xmlns:wpc="http://schemas.microsoft.com/office/word/2010/wordprocessingCanvas" xmlns:mo="http://schemas.microsoft.com/office/mac/office/2008/main" xmlns:mc="http://schemas.openxmlformats.org/markup-compatibility/2006" xmlns:mv="urn:schemas-microsoft-com:mac:vml" xmlns:o="urn:schemas-microsoft-com:office:office" xmlns:r="http://schemas.openxmlformats.org/officeDocument/2006/relationships" xmlns:m="http://schemas.openxmlformats.org/officeDocument/2006/math" xmlns:v="urn:schemas-microsoft-com:vml" xmlns:wp14="http://schemas.microsoft.com/office/word/2010/wordprocessingDrawing" xmlns:wp="http://schemas.openxmlformats.org/drawingml/2006/wordprocessingDrawing" xmlns:w10="urn:schemas-microsoft-com:office:word" xmlns:w="http://schemas.openxmlformats.org/wordprocessingml/2006/main" xmlns:w14="http://schemas.microsoft.com/office/word/2010/wordml" xmlns:wpg="http://schemas.microsoft.com/office/word/2010/wordprocessingGroup" xmlns:wpi="http://schemas.microsoft.com/office/word/2010/wordprocessingInk" xmlns:wne="http://schemas.microsoft.com/office/word/2006/wordml" xmlns:wps="http://schemas.microsoft.com/office/word/2010/wordprocessingShape" xmlns:a="http://schemas.openxmlformats.org/drawingml/2006/main" xmlns:pic="http://schemas.openxmlformats.org/drawingml/2006/picture" xmlns:a14="http://schemas.microsoft.com/office/drawing/2010/main" xmlns:ve="http://schemas.openxmlformats.org/markup-compatibility/2006" val="0"/>
+                          <a14:useLocalDpi xmlns:ve="http://schemas.openxmlformats.org/markup-compatibility/2006" xmlns:a14="http://schemas.microsoft.com/office/drawing/2010/main" xmlns:pic="http://schemas.openxmlformats.org/drawingml/2006/picture" xmlns:a="http://schemas.openxmlformats.org/drawingml/2006/main" xmlns:wps="http://schemas.microsoft.com/office/word/2010/wordprocessingShape" xmlns:wne="http://schemas.microsoft.com/office/word/2006/wordml" xmlns:wpi="http://schemas.microsoft.com/office/word/2010/wordprocessingInk" xmlns:wpg="http://schemas.microsoft.com/office/word/2010/wordprocessingGroup" xmlns:w14="http://schemas.microsoft.com/office/word/2010/wordml" xmlns:w="http://schemas.openxmlformats.org/wordprocessingml/2006/main" xmlns:w10="urn:schemas-microsoft-com:office:word" xmlns:wp="http://schemas.openxmlformats.org/drawingml/2006/wordprocessingDrawing" xmlns:wp14="http://schemas.microsoft.com/office/word/2010/wordprocessingDrawing" xmlns:v="urn:schemas-microsoft-com:vml" xmlns:m="http://schemas.openxmlformats.org/officeDocument/2006/math" xmlns:r="http://schemas.openxmlformats.org/officeDocument/2006/relationships" xmlns:o="urn:schemas-microsoft-com:office:office" xmlns:mv="urn:schemas-microsoft-com:mac:vml" xmlns:mc="http://schemas.openxmlformats.org/markup-compatibility/2006" xmlns:mo="http://schemas.microsoft.com/office/mac/office/2008/main" xmlns:wpc="http://schemas.microsoft.com/office/word/2010/wordprocessingCanvas" xmlns="" val="0"/>
                         </a:ext>
                       </a:extLst>
                     </a:blip>
@@ -6205,7 +6364,7 @@
                     </a:ln>
                     <a:extLst>
                       <a:ext uri="{FAA26D3D-D897-4be2-8F04-BA451C77F1D7}">
-                        <ma14:placeholderFlag xmlns="" xmlns:wpc="http://schemas.microsoft.com/office/word/2010/wordprocessingCanvas" xmlns:mo="http://schemas.microsoft.com/office/mac/office/2008/main" xmlns:mc="http://schemas.openxmlformats.org/markup-compatibility/2006" xmlns:mv="urn:schemas-microsoft-com:mac:vml" xmlns:o="urn:schemas-microsoft-com:office:office" xmlns:r="http://schemas.openxmlformats.org/officeDocument/2006/relationships" xmlns:m="http://schemas.openxmlformats.org/officeDocument/2006/math" xmlns:v="urn:schemas-microsoft-com:vml" xmlns:wp14="http://schemas.microsoft.com/office/word/2010/wordprocessingDrawing" xmlns:wp="http://schemas.openxmlformats.org/drawingml/2006/wordprocessingDrawing" xmlns:w10="urn:schemas-microsoft-com:office:word" xmlns:w="http://schemas.openxmlformats.org/wordprocessingml/2006/main" xmlns:w14="http://schemas.microsoft.com/office/word/2010/wordml" xmlns:wpg="http://schemas.microsoft.com/office/word/2010/wordprocessingGroup" xmlns:wpi="http://schemas.microsoft.com/office/word/2010/wordprocessingInk" xmlns:wne="http://schemas.microsoft.com/office/word/2006/wordml" xmlns:wps="http://schemas.microsoft.com/office/word/2010/wordprocessingShape" xmlns:a="http://schemas.openxmlformats.org/drawingml/2006/main" xmlns:pic="http://schemas.openxmlformats.org/drawingml/2006/picture" xmlns:ma14="http://schemas.microsoft.com/office/mac/drawingml/2011/main" xmlns:ve="http://schemas.openxmlformats.org/markup-compatibility/2006"/>
+                        <ma14:placeholderFlag xmlns:ve="http://schemas.openxmlformats.org/markup-compatibility/2006" xmlns:ma14="http://schemas.microsoft.com/office/mac/drawingml/2011/main" xmlns:pic="http://schemas.openxmlformats.org/drawingml/2006/picture" xmlns:a="http://schemas.openxmlformats.org/drawingml/2006/main" xmlns:wps="http://schemas.microsoft.com/office/word/2010/wordprocessingShape" xmlns:wne="http://schemas.microsoft.com/office/word/2006/wordml" xmlns:wpi="http://schemas.microsoft.com/office/word/2010/wordprocessingInk" xmlns:wpg="http://schemas.microsoft.com/office/word/2010/wordprocessingGroup" xmlns:w14="http://schemas.microsoft.com/office/word/2010/wordml" xmlns:w="http://schemas.openxmlformats.org/wordprocessingml/2006/main" xmlns:w10="urn:schemas-microsoft-com:office:word" xmlns:wp="http://schemas.openxmlformats.org/drawingml/2006/wordprocessingDrawing" xmlns:wp14="http://schemas.microsoft.com/office/word/2010/wordprocessingDrawing" xmlns:v="urn:schemas-microsoft-com:vml" xmlns:m="http://schemas.openxmlformats.org/officeDocument/2006/math" xmlns:r="http://schemas.openxmlformats.org/officeDocument/2006/relationships" xmlns:o="urn:schemas-microsoft-com:office:office" xmlns:mv="urn:schemas-microsoft-com:mac:vml" xmlns:mc="http://schemas.openxmlformats.org/markup-compatibility/2006" xmlns:mo="http://schemas.microsoft.com/office/mac/office/2008/main" xmlns:wpc="http://schemas.microsoft.com/office/word/2010/wordprocessingCanvas" xmlns=""/>
                       </a:ext>
                     </a:extLst>
                   </pic:spPr>
@@ -6313,7 +6472,7 @@
                     <a:blip r:embed="rId13" cstate="print">
                       <a:extLst>
                         <a:ext uri="{28A0092B-C50C-407E-A947-70E740481C1C}">
-                          <a14:useLocalDpi xmlns="" xmlns:wpc="http://schemas.microsoft.com/office/word/2010/wordprocessingCanvas" xmlns:mo="http://schemas.microsoft.com/office/mac/office/2008/main" xmlns:mc="http://schemas.openxmlformats.org/markup-compatibility/2006" xmlns:mv="urn:schemas-microsoft-com:mac:vml" xmlns:o="urn:schemas-microsoft-com:office:office" xmlns:r="http://schemas.openxmlformats.org/officeDocument/2006/relationships" xmlns:m="http://schemas.openxmlformats.org/officeDocument/2006/math" xmlns:v="urn:schemas-microsoft-com:vml" xmlns:wp14="http://schemas.microsoft.com/office/word/2010/wordprocessingDrawing" xmlns:wp="http://schemas.openxmlformats.org/drawingml/2006/wordprocessingDrawing" xmlns:w10="urn:schemas-microsoft-com:office:word" xmlns:w="http://schemas.openxmlformats.org/wordprocessingml/2006/main" xmlns:w14="http://schemas.microsoft.com/office/word/2010/wordml" xmlns:wpg="http://schemas.microsoft.com/office/word/2010/wordprocessingGroup" xmlns:wpi="http://schemas.microsoft.com/office/word/2010/wordprocessingInk" xmlns:wne="http://schemas.microsoft.com/office/word/2006/wordml" xmlns:wps="http://schemas.microsoft.com/office/word/2010/wordprocessingShape" xmlns:a="http://schemas.openxmlformats.org/drawingml/2006/main" xmlns:pic="http://schemas.openxmlformats.org/drawingml/2006/picture" xmlns:a14="http://schemas.microsoft.com/office/drawing/2010/main" xmlns:ve="http://schemas.openxmlformats.org/markup-compatibility/2006" val="0"/>
+                          <a14:useLocalDpi xmlns:ve="http://schemas.openxmlformats.org/markup-compatibility/2006" xmlns:a14="http://schemas.microsoft.com/office/drawing/2010/main" xmlns:pic="http://schemas.openxmlformats.org/drawingml/2006/picture" xmlns:a="http://schemas.openxmlformats.org/drawingml/2006/main" xmlns:wps="http://schemas.microsoft.com/office/word/2010/wordprocessingShape" xmlns:wne="http://schemas.microsoft.com/office/word/2006/wordml" xmlns:wpi="http://schemas.microsoft.com/office/word/2010/wordprocessingInk" xmlns:wpg="http://schemas.microsoft.com/office/word/2010/wordprocessingGroup" xmlns:w14="http://schemas.microsoft.com/office/word/2010/wordml" xmlns:w="http://schemas.openxmlformats.org/wordprocessingml/2006/main" xmlns:w10="urn:schemas-microsoft-com:office:word" xmlns:wp="http://schemas.openxmlformats.org/drawingml/2006/wordprocessingDrawing" xmlns:wp14="http://schemas.microsoft.com/office/word/2010/wordprocessingDrawing" xmlns:v="urn:schemas-microsoft-com:vml" xmlns:m="http://schemas.openxmlformats.org/officeDocument/2006/math" xmlns:r="http://schemas.openxmlformats.org/officeDocument/2006/relationships" xmlns:o="urn:schemas-microsoft-com:office:office" xmlns:mv="urn:schemas-microsoft-com:mac:vml" xmlns:mc="http://schemas.openxmlformats.org/markup-compatibility/2006" xmlns:mo="http://schemas.microsoft.com/office/mac/office/2008/main" xmlns:wpc="http://schemas.microsoft.com/office/word/2010/wordprocessingCanvas" xmlns="" val="0"/>
                         </a:ext>
                       </a:extLst>
                     </a:blip>
@@ -6331,7 +6490,7 @@
                     </a:prstGeom>
                     <a:extLst>
                       <a:ext uri="{FAA26D3D-D897-4be2-8F04-BA451C77F1D7}">
-                        <ma14:placeholderFlag xmlns="" xmlns:wpc="http://schemas.microsoft.com/office/word/2010/wordprocessingCanvas" xmlns:mo="http://schemas.microsoft.com/office/mac/office/2008/main" xmlns:mc="http://schemas.openxmlformats.org/markup-compatibility/2006" xmlns:mv="urn:schemas-microsoft-com:mac:vml" xmlns:o="urn:schemas-microsoft-com:office:office" xmlns:r="http://schemas.openxmlformats.org/officeDocument/2006/relationships" xmlns:m="http://schemas.openxmlformats.org/officeDocument/2006/math" xmlns:v="urn:schemas-microsoft-com:vml" xmlns:wp14="http://schemas.microsoft.com/office/word/2010/wordprocessingDrawing" xmlns:wp="http://schemas.openxmlformats.org/drawingml/2006/wordprocessingDrawing" xmlns:w10="urn:schemas-microsoft-com:office:word" xmlns:w="http://schemas.openxmlformats.org/wordprocessingml/2006/main" xmlns:w14="http://schemas.microsoft.com/office/word/2010/wordml" xmlns:wpg="http://schemas.microsoft.com/office/word/2010/wordprocessingGroup" xmlns:wpi="http://schemas.microsoft.com/office/word/2010/wordprocessingInk" xmlns:wne="http://schemas.microsoft.com/office/word/2006/wordml" xmlns:wps="http://schemas.microsoft.com/office/word/2010/wordprocessingShape" xmlns:a="http://schemas.openxmlformats.org/drawingml/2006/main" xmlns:pic="http://schemas.openxmlformats.org/drawingml/2006/picture" xmlns:ma14="http://schemas.microsoft.com/office/mac/drawingml/2011/main" xmlns:ve="http://schemas.openxmlformats.org/markup-compatibility/2006"/>
+                        <ma14:placeholderFlag xmlns:ve="http://schemas.openxmlformats.org/markup-compatibility/2006" xmlns:ma14="http://schemas.microsoft.com/office/mac/drawingml/2011/main" xmlns:pic="http://schemas.openxmlformats.org/drawingml/2006/picture" xmlns:a="http://schemas.openxmlformats.org/drawingml/2006/main" xmlns:wps="http://schemas.microsoft.com/office/word/2010/wordprocessingShape" xmlns:wne="http://schemas.microsoft.com/office/word/2006/wordml" xmlns:wpi="http://schemas.microsoft.com/office/word/2010/wordprocessingInk" xmlns:wpg="http://schemas.microsoft.com/office/word/2010/wordprocessingGroup" xmlns:w14="http://schemas.microsoft.com/office/word/2010/wordml" xmlns:w="http://schemas.openxmlformats.org/wordprocessingml/2006/main" xmlns:w10="urn:schemas-microsoft-com:office:word" xmlns:wp="http://schemas.openxmlformats.org/drawingml/2006/wordprocessingDrawing" xmlns:wp14="http://schemas.microsoft.com/office/word/2010/wordprocessingDrawing" xmlns:v="urn:schemas-microsoft-com:vml" xmlns:m="http://schemas.openxmlformats.org/officeDocument/2006/math" xmlns:r="http://schemas.openxmlformats.org/officeDocument/2006/relationships" xmlns:o="urn:schemas-microsoft-com:office:office" xmlns:mv="urn:schemas-microsoft-com:mac:vml" xmlns:mc="http://schemas.openxmlformats.org/markup-compatibility/2006" xmlns:mo="http://schemas.microsoft.com/office/mac/office/2008/main" xmlns:wpc="http://schemas.microsoft.com/office/word/2010/wordprocessingCanvas" xmlns=""/>
                       </a:ext>
                     </a:extLst>
                   </pic:spPr>
@@ -6615,7 +6774,7 @@
                     <a:blip r:embed="rId14" cstate="print">
                       <a:extLst>
                         <a:ext uri="{28A0092B-C50C-407E-A947-70E740481C1C}">
-                          <a14:useLocalDpi xmlns="" xmlns:wpc="http://schemas.microsoft.com/office/word/2010/wordprocessingCanvas" xmlns:mo="http://schemas.microsoft.com/office/mac/office/2008/main" xmlns:mc="http://schemas.openxmlformats.org/markup-compatibility/2006" xmlns:mv="urn:schemas-microsoft-com:mac:vml" xmlns:o="urn:schemas-microsoft-com:office:office" xmlns:r="http://schemas.openxmlformats.org/officeDocument/2006/relationships" xmlns:m="http://schemas.openxmlformats.org/officeDocument/2006/math" xmlns:v="urn:schemas-microsoft-com:vml" xmlns:wp14="http://schemas.microsoft.com/office/word/2010/wordprocessingDrawing" xmlns:wp="http://schemas.openxmlformats.org/drawingml/2006/wordprocessingDrawing" xmlns:w10="urn:schemas-microsoft-com:office:word" xmlns:w="http://schemas.openxmlformats.org/wordprocessingml/2006/main" xmlns:w14="http://schemas.microsoft.com/office/word/2010/wordml" xmlns:wpg="http://schemas.microsoft.com/office/word/2010/wordprocessingGroup" xmlns:wpi="http://schemas.microsoft.com/office/word/2010/wordprocessingInk" xmlns:wne="http://schemas.microsoft.com/office/word/2006/wordml" xmlns:wps="http://schemas.microsoft.com/office/word/2010/wordprocessingShape" xmlns:a="http://schemas.openxmlformats.org/drawingml/2006/main" xmlns:pic="http://schemas.openxmlformats.org/drawingml/2006/picture" xmlns:a14="http://schemas.microsoft.com/office/drawing/2010/main" xmlns:ve="http://schemas.openxmlformats.org/markup-compatibility/2006" val="0"/>
+                          <a14:useLocalDpi xmlns:ve="http://schemas.openxmlformats.org/markup-compatibility/2006" xmlns:a14="http://schemas.microsoft.com/office/drawing/2010/main" xmlns:pic="http://schemas.openxmlformats.org/drawingml/2006/picture" xmlns:a="http://schemas.openxmlformats.org/drawingml/2006/main" xmlns:wps="http://schemas.microsoft.com/office/word/2010/wordprocessingShape" xmlns:wne="http://schemas.microsoft.com/office/word/2006/wordml" xmlns:wpi="http://schemas.microsoft.com/office/word/2010/wordprocessingInk" xmlns:wpg="http://schemas.microsoft.com/office/word/2010/wordprocessingGroup" xmlns:w14="http://schemas.microsoft.com/office/word/2010/wordml" xmlns:w="http://schemas.openxmlformats.org/wordprocessingml/2006/main" xmlns:w10="urn:schemas-microsoft-com:office:word" xmlns:wp="http://schemas.openxmlformats.org/drawingml/2006/wordprocessingDrawing" xmlns:wp14="http://schemas.microsoft.com/office/word/2010/wordprocessingDrawing" xmlns:v="urn:schemas-microsoft-com:vml" xmlns:m="http://schemas.openxmlformats.org/officeDocument/2006/math" xmlns:r="http://schemas.openxmlformats.org/officeDocument/2006/relationships" xmlns:o="urn:schemas-microsoft-com:office:office" xmlns:mv="urn:schemas-microsoft-com:mac:vml" xmlns:mc="http://schemas.openxmlformats.org/markup-compatibility/2006" xmlns:mo="http://schemas.microsoft.com/office/mac/office/2008/main" xmlns:wpc="http://schemas.microsoft.com/office/word/2010/wordprocessingCanvas" xmlns="" val="0"/>
                         </a:ext>
                       </a:extLst>
                     </a:blip>
@@ -6641,7 +6800,7 @@
                     </a:ln>
                     <a:extLst>
                       <a:ext uri="{FAA26D3D-D897-4be2-8F04-BA451C77F1D7}">
-                        <ma14:placeholderFlag xmlns="" xmlns:wpc="http://schemas.microsoft.com/office/word/2010/wordprocessingCanvas" xmlns:mo="http://schemas.microsoft.com/office/mac/office/2008/main" xmlns:mc="http://schemas.openxmlformats.org/markup-compatibility/2006" xmlns:mv="urn:schemas-microsoft-com:mac:vml" xmlns:o="urn:schemas-microsoft-com:office:office" xmlns:r="http://schemas.openxmlformats.org/officeDocument/2006/relationships" xmlns:m="http://schemas.openxmlformats.org/officeDocument/2006/math" xmlns:v="urn:schemas-microsoft-com:vml" xmlns:wp14="http://schemas.microsoft.com/office/word/2010/wordprocessingDrawing" xmlns:wp="http://schemas.openxmlformats.org/drawingml/2006/wordprocessingDrawing" xmlns:w10="urn:schemas-microsoft-com:office:word" xmlns:w="http://schemas.openxmlformats.org/wordprocessingml/2006/main" xmlns:w14="http://schemas.microsoft.com/office/word/2010/wordml" xmlns:wpg="http://schemas.microsoft.com/office/word/2010/wordprocessingGroup" xmlns:wpi="http://schemas.microsoft.com/office/word/2010/wordprocessingInk" xmlns:wne="http://schemas.microsoft.com/office/word/2006/wordml" xmlns:wps="http://schemas.microsoft.com/office/word/2010/wordprocessingShape" xmlns:a="http://schemas.openxmlformats.org/drawingml/2006/main" xmlns:pic="http://schemas.openxmlformats.org/drawingml/2006/picture" xmlns:ma14="http://schemas.microsoft.com/office/mac/drawingml/2011/main" xmlns:ve="http://schemas.openxmlformats.org/markup-compatibility/2006"/>
+                        <ma14:placeholderFlag xmlns:ve="http://schemas.openxmlformats.org/markup-compatibility/2006" xmlns:ma14="http://schemas.microsoft.com/office/mac/drawingml/2011/main" xmlns:pic="http://schemas.openxmlformats.org/drawingml/2006/picture" xmlns:a="http://schemas.openxmlformats.org/drawingml/2006/main" xmlns:wps="http://schemas.microsoft.com/office/word/2010/wordprocessingShape" xmlns:wne="http://schemas.microsoft.com/office/word/2006/wordml" xmlns:wpi="http://schemas.microsoft.com/office/word/2010/wordprocessingInk" xmlns:wpg="http://schemas.microsoft.com/office/word/2010/wordprocessingGroup" xmlns:w14="http://schemas.microsoft.com/office/word/2010/wordml" xmlns:w="http://schemas.openxmlformats.org/wordprocessingml/2006/main" xmlns:w10="urn:schemas-microsoft-com:office:word" xmlns:wp="http://schemas.openxmlformats.org/drawingml/2006/wordprocessingDrawing" xmlns:wp14="http://schemas.microsoft.com/office/word/2010/wordprocessingDrawing" xmlns:v="urn:schemas-microsoft-com:vml" xmlns:m="http://schemas.openxmlformats.org/officeDocument/2006/math" xmlns:r="http://schemas.openxmlformats.org/officeDocument/2006/relationships" xmlns:o="urn:schemas-microsoft-com:office:office" xmlns:mv="urn:schemas-microsoft-com:mac:vml" xmlns:mc="http://schemas.openxmlformats.org/markup-compatibility/2006" xmlns:mo="http://schemas.microsoft.com/office/mac/office/2008/main" xmlns:wpc="http://schemas.microsoft.com/office/word/2010/wordprocessingCanvas" xmlns=""/>
                       </a:ext>
                     </a:extLst>
                   </pic:spPr>
@@ -6867,6 +7026,7 @@
           <w:r>
             <w:fldChar w:fldCharType="separate"/>
           </w:r>
+          <w:proofErr w:type="gramStart"/>
           <w:r>
             <w:rPr>
               <w:noProof/>
@@ -6876,7 +7036,6 @@
           <w:r>
             <w:fldChar w:fldCharType="end"/>
           </w:r>
-          <w:proofErr w:type="gramStart"/>
         </w:sdtContent>
       </w:sdt>
       <w:r>
@@ -6988,7 +7147,7 @@
                     <a:blip r:embed="rId20">
                       <a:extLst>
                         <a:ext uri="{28A0092B-C50C-407E-A947-70E740481C1C}">
-                          <a14:useLocalDpi xmlns="" xmlns:wpc="http://schemas.microsoft.com/office/word/2010/wordprocessingCanvas" xmlns:mo="http://schemas.microsoft.com/office/mac/office/2008/main" xmlns:mc="http://schemas.openxmlformats.org/markup-compatibility/2006" xmlns:mv="urn:schemas-microsoft-com:mac:vml" xmlns:o="urn:schemas-microsoft-com:office:office" xmlns:r="http://schemas.openxmlformats.org/officeDocument/2006/relationships" xmlns:m="http://schemas.openxmlformats.org/officeDocument/2006/math" xmlns:v="urn:schemas-microsoft-com:vml" xmlns:wp14="http://schemas.microsoft.com/office/word/2010/wordprocessingDrawing" xmlns:wp="http://schemas.openxmlformats.org/drawingml/2006/wordprocessingDrawing" xmlns:w10="urn:schemas-microsoft-com:office:word" xmlns:w="http://schemas.openxmlformats.org/wordprocessingml/2006/main" xmlns:w14="http://schemas.microsoft.com/office/word/2010/wordml" xmlns:wpg="http://schemas.microsoft.com/office/word/2010/wordprocessingGroup" xmlns:wpi="http://schemas.microsoft.com/office/word/2010/wordprocessingInk" xmlns:wne="http://schemas.microsoft.com/office/word/2006/wordml" xmlns:wps="http://schemas.microsoft.com/office/word/2010/wordprocessingShape" xmlns:a="http://schemas.openxmlformats.org/drawingml/2006/main" xmlns:pic="http://schemas.openxmlformats.org/drawingml/2006/picture" xmlns:a14="http://schemas.microsoft.com/office/drawing/2010/main" xmlns:ve="http://schemas.openxmlformats.org/markup-compatibility/2006" val="0"/>
+                          <a14:useLocalDpi xmlns:ve="http://schemas.openxmlformats.org/markup-compatibility/2006" xmlns:a14="http://schemas.microsoft.com/office/drawing/2010/main" xmlns:pic="http://schemas.openxmlformats.org/drawingml/2006/picture" xmlns:a="http://schemas.openxmlformats.org/drawingml/2006/main" xmlns:wps="http://schemas.microsoft.com/office/word/2010/wordprocessingShape" xmlns:wne="http://schemas.microsoft.com/office/word/2006/wordml" xmlns:wpi="http://schemas.microsoft.com/office/word/2010/wordprocessingInk" xmlns:wpg="http://schemas.microsoft.com/office/word/2010/wordprocessingGroup" xmlns:w14="http://schemas.microsoft.com/office/word/2010/wordml" xmlns:w="http://schemas.openxmlformats.org/wordprocessingml/2006/main" xmlns:w10="urn:schemas-microsoft-com:office:word" xmlns:wp="http://schemas.openxmlformats.org/drawingml/2006/wordprocessingDrawing" xmlns:wp14="http://schemas.microsoft.com/office/word/2010/wordprocessingDrawing" xmlns:v="urn:schemas-microsoft-com:vml" xmlns:m="http://schemas.openxmlformats.org/officeDocument/2006/math" xmlns:r="http://schemas.openxmlformats.org/officeDocument/2006/relationships" xmlns:o="urn:schemas-microsoft-com:office:office" xmlns:mv="urn:schemas-microsoft-com:mac:vml" xmlns:mc="http://schemas.openxmlformats.org/markup-compatibility/2006" xmlns:mo="http://schemas.microsoft.com/office/mac/office/2008/main" xmlns:wpc="http://schemas.microsoft.com/office/word/2010/wordprocessingCanvas" xmlns="" val="0"/>
                         </a:ext>
                       </a:extLst>
                     </a:blip>
@@ -8601,7 +8760,7 @@
                     <a:blip r:embed="rId27">
                       <a:extLst>
                         <a:ext uri="{28A0092B-C50C-407E-A947-70E740481C1C}">
-                          <a14:useLocalDpi xmlns="" xmlns:wpc="http://schemas.microsoft.com/office/word/2010/wordprocessingCanvas" xmlns:mo="http://schemas.microsoft.com/office/mac/office/2008/main" xmlns:mc="http://schemas.openxmlformats.org/markup-compatibility/2006" xmlns:mv="urn:schemas-microsoft-com:mac:vml" xmlns:o="urn:schemas-microsoft-com:office:office" xmlns:r="http://schemas.openxmlformats.org/officeDocument/2006/relationships" xmlns:m="http://schemas.openxmlformats.org/officeDocument/2006/math" xmlns:v="urn:schemas-microsoft-com:vml" xmlns:wp14="http://schemas.microsoft.com/office/word/2010/wordprocessingDrawing" xmlns:wp="http://schemas.openxmlformats.org/drawingml/2006/wordprocessingDrawing" xmlns:w10="urn:schemas-microsoft-com:office:word" xmlns:w="http://schemas.openxmlformats.org/wordprocessingml/2006/main" xmlns:w14="http://schemas.microsoft.com/office/word/2010/wordml" xmlns:wpg="http://schemas.microsoft.com/office/word/2010/wordprocessingGroup" xmlns:wpi="http://schemas.microsoft.com/office/word/2010/wordprocessingInk" xmlns:wne="http://schemas.microsoft.com/office/word/2006/wordml" xmlns:wps="http://schemas.microsoft.com/office/word/2010/wordprocessingShape" xmlns:a="http://schemas.openxmlformats.org/drawingml/2006/main" xmlns:pic="http://schemas.openxmlformats.org/drawingml/2006/picture" xmlns:a14="http://schemas.microsoft.com/office/drawing/2010/main" xmlns:ve="http://schemas.openxmlformats.org/markup-compatibility/2006" val="0"/>
+                          <a14:useLocalDpi xmlns:ve="http://schemas.openxmlformats.org/markup-compatibility/2006" xmlns:a14="http://schemas.microsoft.com/office/drawing/2010/main" xmlns:pic="http://schemas.openxmlformats.org/drawingml/2006/picture" xmlns:a="http://schemas.openxmlformats.org/drawingml/2006/main" xmlns:wps="http://schemas.microsoft.com/office/word/2010/wordprocessingShape" xmlns:wne="http://schemas.microsoft.com/office/word/2006/wordml" xmlns:wpi="http://schemas.microsoft.com/office/word/2010/wordprocessingInk" xmlns:wpg="http://schemas.microsoft.com/office/word/2010/wordprocessingGroup" xmlns:w14="http://schemas.microsoft.com/office/word/2010/wordml" xmlns:w="http://schemas.openxmlformats.org/wordprocessingml/2006/main" xmlns:w10="urn:schemas-microsoft-com:office:word" xmlns:wp="http://schemas.openxmlformats.org/drawingml/2006/wordprocessingDrawing" xmlns:wp14="http://schemas.microsoft.com/office/word/2010/wordprocessingDrawing" xmlns:v="urn:schemas-microsoft-com:vml" xmlns:m="http://schemas.openxmlformats.org/officeDocument/2006/math" xmlns:r="http://schemas.openxmlformats.org/officeDocument/2006/relationships" xmlns:o="urn:schemas-microsoft-com:office:office" xmlns:mv="urn:schemas-microsoft-com:mac:vml" xmlns:mc="http://schemas.openxmlformats.org/markup-compatibility/2006" xmlns:mo="http://schemas.microsoft.com/office/mac/office/2008/main" xmlns:wpc="http://schemas.microsoft.com/office/word/2010/wordprocessingCanvas" xmlns="" val="0"/>
                         </a:ext>
                       </a:extLst>
                     </a:blip>
@@ -8633,7 +8792,7 @@
                     </a:effectLst>
                     <a:extLst>
                       <a:ext uri="{FAA26D3D-D897-4be2-8F04-BA451C77F1D7}">
-                        <ma14:placeholderFlag xmlns="" xmlns:wpc="http://schemas.microsoft.com/office/word/2010/wordprocessingCanvas" xmlns:mo="http://schemas.microsoft.com/office/mac/office/2008/main" xmlns:mc="http://schemas.openxmlformats.org/markup-compatibility/2006" xmlns:mv="urn:schemas-microsoft-com:mac:vml" xmlns:o="urn:schemas-microsoft-com:office:office" xmlns:r="http://schemas.openxmlformats.org/officeDocument/2006/relationships" xmlns:m="http://schemas.openxmlformats.org/officeDocument/2006/math" xmlns:v="urn:schemas-microsoft-com:vml" xmlns:wp14="http://schemas.microsoft.com/office/word/2010/wordprocessingDrawing" xmlns:wp="http://schemas.openxmlformats.org/drawingml/2006/wordprocessingDrawing" xmlns:w10="urn:schemas-microsoft-com:office:word" xmlns:w="http://schemas.openxmlformats.org/wordprocessingml/2006/main" xmlns:w14="http://schemas.microsoft.com/office/word/2010/wordml" xmlns:wpg="http://schemas.microsoft.com/office/word/2010/wordprocessingGroup" xmlns:wpi="http://schemas.microsoft.com/office/word/2010/wordprocessingInk" xmlns:wne="http://schemas.microsoft.com/office/word/2006/wordml" xmlns:wps="http://schemas.microsoft.com/office/word/2010/wordprocessingShape" xmlns:a="http://schemas.openxmlformats.org/drawingml/2006/main" xmlns:pic="http://schemas.openxmlformats.org/drawingml/2006/picture" xmlns:ma14="http://schemas.microsoft.com/office/mac/drawingml/2011/main" xmlns:ve="http://schemas.openxmlformats.org/markup-compatibility/2006"/>
+                        <ma14:placeholderFlag xmlns:ve="http://schemas.openxmlformats.org/markup-compatibility/2006" xmlns:ma14="http://schemas.microsoft.com/office/mac/drawingml/2011/main" xmlns:pic="http://schemas.openxmlformats.org/drawingml/2006/picture" xmlns:a="http://schemas.openxmlformats.org/drawingml/2006/main" xmlns:wps="http://schemas.microsoft.com/office/word/2010/wordprocessingShape" xmlns:wne="http://schemas.microsoft.com/office/word/2006/wordml" xmlns:wpi="http://schemas.microsoft.com/office/word/2010/wordprocessingInk" xmlns:wpg="http://schemas.microsoft.com/office/word/2010/wordprocessingGroup" xmlns:w14="http://schemas.microsoft.com/office/word/2010/wordml" xmlns:w="http://schemas.openxmlformats.org/wordprocessingml/2006/main" xmlns:w10="urn:schemas-microsoft-com:office:word" xmlns:wp="http://schemas.openxmlformats.org/drawingml/2006/wordprocessingDrawing" xmlns:wp14="http://schemas.microsoft.com/office/word/2010/wordprocessingDrawing" xmlns:v="urn:schemas-microsoft-com:vml" xmlns:m="http://schemas.openxmlformats.org/officeDocument/2006/math" xmlns:r="http://schemas.openxmlformats.org/officeDocument/2006/relationships" xmlns:o="urn:schemas-microsoft-com:office:office" xmlns:mv="urn:schemas-microsoft-com:mac:vml" xmlns:mc="http://schemas.openxmlformats.org/markup-compatibility/2006" xmlns:mo="http://schemas.microsoft.com/office/mac/office/2008/main" xmlns:wpc="http://schemas.microsoft.com/office/word/2010/wordprocessingCanvas" xmlns=""/>
                       </a:ext>
                     </a:extLst>
                   </pic:spPr>
@@ -8771,7 +8930,7 @@
                     <a:blip r:embed="rId28">
                       <a:extLst>
                         <a:ext uri="{28A0092B-C50C-407E-A947-70E740481C1C}">
-                          <a14:useLocalDpi xmlns="" xmlns:wpc="http://schemas.microsoft.com/office/word/2010/wordprocessingCanvas" xmlns:mo="http://schemas.microsoft.com/office/mac/office/2008/main" xmlns:mc="http://schemas.openxmlformats.org/markup-compatibility/2006" xmlns:mv="urn:schemas-microsoft-com:mac:vml" xmlns:o="urn:schemas-microsoft-com:office:office" xmlns:r="http://schemas.openxmlformats.org/officeDocument/2006/relationships" xmlns:m="http://schemas.openxmlformats.org/officeDocument/2006/math" xmlns:v="urn:schemas-microsoft-com:vml" xmlns:wp14="http://schemas.microsoft.com/office/word/2010/wordprocessingDrawing" xmlns:wp="http://schemas.openxmlformats.org/drawingml/2006/wordprocessingDrawing" xmlns:w10="urn:schemas-microsoft-com:office:word" xmlns:w="http://schemas.openxmlformats.org/wordprocessingml/2006/main" xmlns:w14="http://schemas.microsoft.com/office/word/2010/wordml" xmlns:wpg="http://schemas.microsoft.com/office/word/2010/wordprocessingGroup" xmlns:wpi="http://schemas.microsoft.com/office/word/2010/wordprocessingInk" xmlns:wne="http://schemas.microsoft.com/office/word/2006/wordml" xmlns:wps="http://schemas.microsoft.com/office/word/2010/wordprocessingShape" xmlns:a="http://schemas.openxmlformats.org/drawingml/2006/main" xmlns:pic="http://schemas.openxmlformats.org/drawingml/2006/picture" xmlns:a14="http://schemas.microsoft.com/office/drawing/2010/main" xmlns:ve="http://schemas.openxmlformats.org/markup-compatibility/2006" val="0"/>
+                          <a14:useLocalDpi xmlns:ve="http://schemas.openxmlformats.org/markup-compatibility/2006" xmlns:a14="http://schemas.microsoft.com/office/drawing/2010/main" xmlns:pic="http://schemas.openxmlformats.org/drawingml/2006/picture" xmlns:a="http://schemas.openxmlformats.org/drawingml/2006/main" xmlns:wps="http://schemas.microsoft.com/office/word/2010/wordprocessingShape" xmlns:wne="http://schemas.microsoft.com/office/word/2006/wordml" xmlns:wpi="http://schemas.microsoft.com/office/word/2010/wordprocessingInk" xmlns:wpg="http://schemas.microsoft.com/office/word/2010/wordprocessingGroup" xmlns:w14="http://schemas.microsoft.com/office/word/2010/wordml" xmlns:w="http://schemas.openxmlformats.org/wordprocessingml/2006/main" xmlns:w10="urn:schemas-microsoft-com:office:word" xmlns:wp="http://schemas.openxmlformats.org/drawingml/2006/wordprocessingDrawing" xmlns:wp14="http://schemas.microsoft.com/office/word/2010/wordprocessingDrawing" xmlns:v="urn:schemas-microsoft-com:vml" xmlns:m="http://schemas.openxmlformats.org/officeDocument/2006/math" xmlns:r="http://schemas.openxmlformats.org/officeDocument/2006/relationships" xmlns:o="urn:schemas-microsoft-com:office:office" xmlns:mv="urn:schemas-microsoft-com:mac:vml" xmlns:mc="http://schemas.openxmlformats.org/markup-compatibility/2006" xmlns:mo="http://schemas.microsoft.com/office/mac/office/2008/main" xmlns:wpc="http://schemas.microsoft.com/office/word/2010/wordprocessingCanvas" xmlns="" val="0"/>
                         </a:ext>
                       </a:extLst>
                     </a:blip>
@@ -8803,7 +8962,7 @@
                     </a:effectLst>
                     <a:extLst>
                       <a:ext uri="{FAA26D3D-D897-4be2-8F04-BA451C77F1D7}">
-                        <ma14:placeholderFlag xmlns="" xmlns:wpc="http://schemas.microsoft.com/office/word/2010/wordprocessingCanvas" xmlns:mo="http://schemas.microsoft.com/office/mac/office/2008/main" xmlns:mc="http://schemas.openxmlformats.org/markup-compatibility/2006" xmlns:mv="urn:schemas-microsoft-com:mac:vml" xmlns:o="urn:schemas-microsoft-com:office:office" xmlns:r="http://schemas.openxmlformats.org/officeDocument/2006/relationships" xmlns:m="http://schemas.openxmlformats.org/officeDocument/2006/math" xmlns:v="urn:schemas-microsoft-com:vml" xmlns:wp14="http://schemas.microsoft.com/office/word/2010/wordprocessingDrawing" xmlns:wp="http://schemas.openxmlformats.org/drawingml/2006/wordprocessingDrawing" xmlns:w10="urn:schemas-microsoft-com:office:word" xmlns:w="http://schemas.openxmlformats.org/wordprocessingml/2006/main" xmlns:w14="http://schemas.microsoft.com/office/word/2010/wordml" xmlns:wpg="http://schemas.microsoft.com/office/word/2010/wordprocessingGroup" xmlns:wpi="http://schemas.microsoft.com/office/word/2010/wordprocessingInk" xmlns:wne="http://schemas.microsoft.com/office/word/2006/wordml" xmlns:wps="http://schemas.microsoft.com/office/word/2010/wordprocessingShape" xmlns:a="http://schemas.openxmlformats.org/drawingml/2006/main" xmlns:pic="http://schemas.openxmlformats.org/drawingml/2006/picture" xmlns:ma14="http://schemas.microsoft.com/office/mac/drawingml/2011/main" xmlns:ve="http://schemas.openxmlformats.org/markup-compatibility/2006"/>
+                        <ma14:placeholderFlag xmlns:ve="http://schemas.openxmlformats.org/markup-compatibility/2006" xmlns:ma14="http://schemas.microsoft.com/office/mac/drawingml/2011/main" xmlns:pic="http://schemas.openxmlformats.org/drawingml/2006/picture" xmlns:a="http://schemas.openxmlformats.org/drawingml/2006/main" xmlns:wps="http://schemas.microsoft.com/office/word/2010/wordprocessingShape" xmlns:wne="http://schemas.microsoft.com/office/word/2006/wordml" xmlns:wpi="http://schemas.microsoft.com/office/word/2010/wordprocessingInk" xmlns:wpg="http://schemas.microsoft.com/office/word/2010/wordprocessingGroup" xmlns:w14="http://schemas.microsoft.com/office/word/2010/wordml" xmlns:w="http://schemas.openxmlformats.org/wordprocessingml/2006/main" xmlns:w10="urn:schemas-microsoft-com:office:word" xmlns:wp="http://schemas.openxmlformats.org/drawingml/2006/wordprocessingDrawing" xmlns:wp14="http://schemas.microsoft.com/office/word/2010/wordprocessingDrawing" xmlns:v="urn:schemas-microsoft-com:vml" xmlns:m="http://schemas.openxmlformats.org/officeDocument/2006/math" xmlns:r="http://schemas.openxmlformats.org/officeDocument/2006/relationships" xmlns:o="urn:schemas-microsoft-com:office:office" xmlns:mv="urn:schemas-microsoft-com:mac:vml" xmlns:mc="http://schemas.openxmlformats.org/markup-compatibility/2006" xmlns:mo="http://schemas.microsoft.com/office/mac/office/2008/main" xmlns:wpc="http://schemas.microsoft.com/office/word/2010/wordprocessingCanvas" xmlns=""/>
                       </a:ext>
                     </a:extLst>
                   </pic:spPr>
@@ -10344,7 +10503,7 @@
                     <a:blip r:embed="rId33">
                       <a:extLst>
                         <a:ext uri="{28A0092B-C50C-407E-A947-70E740481C1C}">
-                          <a14:useLocalDpi xmlns="" xmlns:wpc="http://schemas.microsoft.com/office/word/2010/wordprocessingCanvas" xmlns:mo="http://schemas.microsoft.com/office/mac/office/2008/main" xmlns:mc="http://schemas.openxmlformats.org/markup-compatibility/2006" xmlns:mv="urn:schemas-microsoft-com:mac:vml" xmlns:o="urn:schemas-microsoft-com:office:office" xmlns:r="http://schemas.openxmlformats.org/officeDocument/2006/relationships" xmlns:m="http://schemas.openxmlformats.org/officeDocument/2006/math" xmlns:v="urn:schemas-microsoft-com:vml" xmlns:wp14="http://schemas.microsoft.com/office/word/2010/wordprocessingDrawing" xmlns:wp="http://schemas.openxmlformats.org/drawingml/2006/wordprocessingDrawing" xmlns:w10="urn:schemas-microsoft-com:office:word" xmlns:w="http://schemas.openxmlformats.org/wordprocessingml/2006/main" xmlns:w14="http://schemas.microsoft.com/office/word/2010/wordml" xmlns:wpg="http://schemas.microsoft.com/office/word/2010/wordprocessingGroup" xmlns:wpi="http://schemas.microsoft.com/office/word/2010/wordprocessingInk" xmlns:wne="http://schemas.microsoft.com/office/word/2006/wordml" xmlns:wps="http://schemas.microsoft.com/office/word/2010/wordprocessingShape" xmlns:a="http://schemas.openxmlformats.org/drawingml/2006/main" xmlns:pic="http://schemas.openxmlformats.org/drawingml/2006/picture" xmlns:a14="http://schemas.microsoft.com/office/drawing/2010/main" xmlns:ve="http://schemas.openxmlformats.org/markup-compatibility/2006" val="0"/>
+                          <a14:useLocalDpi xmlns:ve="http://schemas.openxmlformats.org/markup-compatibility/2006" xmlns:a14="http://schemas.microsoft.com/office/drawing/2010/main" xmlns:pic="http://schemas.openxmlformats.org/drawingml/2006/picture" xmlns:a="http://schemas.openxmlformats.org/drawingml/2006/main" xmlns:wps="http://schemas.microsoft.com/office/word/2010/wordprocessingShape" xmlns:wne="http://schemas.microsoft.com/office/word/2006/wordml" xmlns:wpi="http://schemas.microsoft.com/office/word/2010/wordprocessingInk" xmlns:wpg="http://schemas.microsoft.com/office/word/2010/wordprocessingGroup" xmlns:w14="http://schemas.microsoft.com/office/word/2010/wordml" xmlns:w="http://schemas.openxmlformats.org/wordprocessingml/2006/main" xmlns:w10="urn:schemas-microsoft-com:office:word" xmlns:wp="http://schemas.openxmlformats.org/drawingml/2006/wordprocessingDrawing" xmlns:wp14="http://schemas.microsoft.com/office/word/2010/wordprocessingDrawing" xmlns:v="urn:schemas-microsoft-com:vml" xmlns:m="http://schemas.openxmlformats.org/officeDocument/2006/math" xmlns:r="http://schemas.openxmlformats.org/officeDocument/2006/relationships" xmlns:o="urn:schemas-microsoft-com:office:office" xmlns:mv="urn:schemas-microsoft-com:mac:vml" xmlns:mc="http://schemas.openxmlformats.org/markup-compatibility/2006" xmlns:mo="http://schemas.microsoft.com/office/mac/office/2008/main" xmlns:wpc="http://schemas.microsoft.com/office/word/2010/wordprocessingCanvas" xmlns="" val="0"/>
                         </a:ext>
                       </a:extLst>
                     </a:blip>
@@ -11298,7 +11457,7 @@
                     <a:blip r:embed="rId34">
                       <a:extLst>
                         <a:ext uri="{28A0092B-C50C-407E-A947-70E740481C1C}">
-                          <a14:useLocalDpi xmlns="" xmlns:wpc="http://schemas.microsoft.com/office/word/2010/wordprocessingCanvas" xmlns:mo="http://schemas.microsoft.com/office/mac/office/2008/main" xmlns:mc="http://schemas.openxmlformats.org/markup-compatibility/2006" xmlns:mv="urn:schemas-microsoft-com:mac:vml" xmlns:o="urn:schemas-microsoft-com:office:office" xmlns:r="http://schemas.openxmlformats.org/officeDocument/2006/relationships" xmlns:m="http://schemas.openxmlformats.org/officeDocument/2006/math" xmlns:v="urn:schemas-microsoft-com:vml" xmlns:wp14="http://schemas.microsoft.com/office/word/2010/wordprocessingDrawing" xmlns:wp="http://schemas.openxmlformats.org/drawingml/2006/wordprocessingDrawing" xmlns:w10="urn:schemas-microsoft-com:office:word" xmlns:w="http://schemas.openxmlformats.org/wordprocessingml/2006/main" xmlns:w14="http://schemas.microsoft.com/office/word/2010/wordml" xmlns:wpg="http://schemas.microsoft.com/office/word/2010/wordprocessingGroup" xmlns:wpi="http://schemas.microsoft.com/office/word/2010/wordprocessingInk" xmlns:wne="http://schemas.microsoft.com/office/word/2006/wordml" xmlns:wps="http://schemas.microsoft.com/office/word/2010/wordprocessingShape" xmlns:a="http://schemas.openxmlformats.org/drawingml/2006/main" xmlns:pic="http://schemas.openxmlformats.org/drawingml/2006/picture" xmlns:a14="http://schemas.microsoft.com/office/drawing/2010/main" xmlns:ve="http://schemas.openxmlformats.org/markup-compatibility/2006" val="0"/>
+                          <a14:useLocalDpi xmlns:ve="http://schemas.openxmlformats.org/markup-compatibility/2006" xmlns:a14="http://schemas.microsoft.com/office/drawing/2010/main" xmlns:pic="http://schemas.openxmlformats.org/drawingml/2006/picture" xmlns:a="http://schemas.openxmlformats.org/drawingml/2006/main" xmlns:wps="http://schemas.microsoft.com/office/word/2010/wordprocessingShape" xmlns:wne="http://schemas.microsoft.com/office/word/2006/wordml" xmlns:wpi="http://schemas.microsoft.com/office/word/2010/wordprocessingInk" xmlns:wpg="http://schemas.microsoft.com/office/word/2010/wordprocessingGroup" xmlns:w14="http://schemas.microsoft.com/office/word/2010/wordml" xmlns:w="http://schemas.openxmlformats.org/wordprocessingml/2006/main" xmlns:w10="urn:schemas-microsoft-com:office:word" xmlns:wp="http://schemas.openxmlformats.org/drawingml/2006/wordprocessingDrawing" xmlns:wp14="http://schemas.microsoft.com/office/word/2010/wordprocessingDrawing" xmlns:v="urn:schemas-microsoft-com:vml" xmlns:m="http://schemas.openxmlformats.org/officeDocument/2006/math" xmlns:r="http://schemas.openxmlformats.org/officeDocument/2006/relationships" xmlns:o="urn:schemas-microsoft-com:office:office" xmlns:mv="urn:schemas-microsoft-com:mac:vml" xmlns:mc="http://schemas.openxmlformats.org/markup-compatibility/2006" xmlns:mo="http://schemas.microsoft.com/office/mac/office/2008/main" xmlns:wpc="http://schemas.microsoft.com/office/word/2010/wordprocessingCanvas" xmlns="" val="0"/>
                         </a:ext>
                       </a:extLst>
                     </a:blip>
@@ -11367,20 +11526,18 @@
         </w:p>
         <w:sdt>
           <w:sdtPr>
+            <w:rPr>
+              <w:rFonts w:ascii="Helvetica Light" w:eastAsiaTheme="minorEastAsia" w:hAnsi="Helvetica Light" w:cstheme="minorBidi"/>
+              <w:color w:val="auto"/>
+              <w:sz w:val="24"/>
+              <w:szCs w:val="24"/>
+            </w:rPr>
             <w:id w:val="31161855"/>
             <w:docPartObj>
               <w:docPartGallery w:val="Bibliographies"/>
               <w:docPartUnique/>
             </w:docPartObj>
           </w:sdtPr>
-          <w:sdtEndPr>
-            <w:rPr>
-              <w:rFonts w:ascii="Helvetica Light" w:eastAsiaTheme="minorEastAsia" w:hAnsi="Helvetica Light" w:cstheme="minorBidi"/>
-              <w:color w:val="auto"/>
-              <w:sz w:val="24"/>
-              <w:szCs w:val="24"/>
-            </w:rPr>
-          </w:sdtEndPr>
           <w:sdtContent>
             <w:p>
               <w:pPr>
@@ -12815,7 +12972,7 @@
               <w:rPr>
                 <w:noProof/>
               </w:rPr>
-              <w:t>58</w:t>
+              <w:t>4</w:t>
             </w:r>
           </w:fldSimple>
         </w:p>
@@ -19103,6 +19260,7 @@
     <w:sig w:usb0="00000003" w:usb1="00000000" w:usb2="00000000" w:usb3="00000000" w:csb0="00000001" w:csb1="00000000"/>
   </w:font>
   <w:font w:name="ヒラギノ角ゴ Pro W3">
+    <w:altName w:val="ヒラギノ角ゴ Pro W3"/>
     <w:charset w:val="4E"/>
     <w:family w:val="auto"/>
     <w:pitch w:val="variable"/>
@@ -19224,6 +19382,7 @@
   </w:compat>
   <w:rsids>
     <w:rsidRoot w:val="005F764A"/>
+    <w:rsid w:val="000E1083"/>
     <w:rsid w:val="004E21CD"/>
     <w:rsid w:val="005F764A"/>
     <w:rsid w:val="00CD0832"/>
@@ -20300,7 +20459,7 @@
     <b:Tag>Ber12</b:Tag>
     <b:SourceType>InternetSite</b:SourceType>
     <b:Guid>{E4B81770-246D-7646-B5F6-70AE9792F474}</b:Guid>
-    <b:LCID>0</b:LCID>
+    <b:LCID>2115</b:LCID>
     <b:Author>
       <b:Author>
         <b:NameList>
@@ -20326,7 +20485,7 @@
     <b:Tag>Cra10</b:Tag>
     <b:SourceType>Book</b:SourceType>
     <b:Guid>{452F4E9A-91F2-BC46-B233-F6CB41B01420}</b:Guid>
-    <b:LCID>0</b:LCID>
+    <b:LCID>2115</b:LCID>
     <b:Author>
       <b:Author>
         <b:NameList>
@@ -20347,7 +20506,7 @@
 </file>
 
 <file path=customXml/itemProps1.xml><?xml version="1.0" encoding="utf-8"?>
-<ds:datastoreItem xmlns:ds="http://schemas.openxmlformats.org/officeDocument/2006/customXml" ds:itemID="{EA56EDA3-8B42-F34A-AFA2-DCC96B5CE6F1}">
+<ds:datastoreItem xmlns:ds="http://schemas.openxmlformats.org/officeDocument/2006/customXml" ds:itemID="{099F0A54-C85B-E24D-B549-01BC5D16E519}">
   <ds:schemaRefs>
     <ds:schemaRef ds:uri="http://schemas.openxmlformats.org/officeDocument/2006/bibliography"/>
   </ds:schemaRefs>

--- a/Japan+Culture+Project+1.5.docx
+++ b/Japan+Culture+Project+1.5.docx
@@ -117,7 +117,15 @@
         <w:br/>
       </w:r>
       <w:r>
-        <w:t xml:space="preserve">Jay Barreto </w:t>
+        <w:t xml:space="preserve">Jay </w:t>
+      </w:r>
+      <w:proofErr w:type="spellStart"/>
+      <w:r>
+        <w:t>Barreto</w:t>
+      </w:r>
+      <w:proofErr w:type="spellEnd"/>
+      <w:r>
+        <w:t xml:space="preserve"> </w:t>
       </w:r>
       <w:r>
         <w:br/>
@@ -5242,19 +5250,33 @@
         <w:rPr>
           <w:color w:val="000000"/>
         </w:rPr>
-        <w:t xml:space="preserve">Japan’s history has been broken down into eleven different periods. The prehistoric period, also called Jomon period, began around 10,000 BC.  Around the fourth century Japan started to organize and its empirical household becomes well establish with the reign of the Yamato court. During this time Japan is introduced to manufactured articles, weapons, and agricultural tools from China and Korea. </w:t>
-      </w:r>
-    </w:p>
-    <w:p>
-      <w:pPr>
+        <w:t xml:space="preserve">Japan’s history has been broken down into eleven different periods. The prehistoric period, also called </w:t>
+      </w:r>
+      <w:proofErr w:type="spellStart"/>
+      <w:r>
         <w:rPr>
           <w:color w:val="000000"/>
         </w:rPr>
-      </w:pPr>
+        <w:t>Jomon</w:t>
+      </w:r>
+      <w:proofErr w:type="spellEnd"/>
       <w:r>
         <w:rPr>
           <w:color w:val="000000"/>
         </w:rPr>
+        <w:t xml:space="preserve"> period, began around 10,000 BC.  Around the fourth century Japan started to organize and its empirical household becomes well establish with the reign of the Yamato court. During this time Japan is introduced to manufactured articles, weapons, and agricultural tools from China and Korea. </w:t>
+      </w:r>
+    </w:p>
+    <w:p>
+      <w:pPr>
+        <w:rPr>
+          <w:color w:val="000000"/>
+        </w:rPr>
+      </w:pPr>
+      <w:r>
+        <w:rPr>
+          <w:color w:val="000000"/>
+        </w:rPr>
         <w:t xml:space="preserve">As you enter the Nara period, Japan evolves and becomes a structured country with law codes, known as, </w:t>
       </w:r>
       <w:proofErr w:type="gramStart"/>
@@ -5269,19 +5291,61 @@
         <w:rPr>
           <w:color w:val="000000"/>
         </w:rPr>
-        <w:t xml:space="preserve">the Ritsuryo system.” As Japan begins to imitate some of its fellow Asian neighbors, Buddhism becomes an essential ingredient in the Japanese culture. An influenced with such an impact, it is in this period that in the Todaiji temple the Great Buddha is built. Once Japan’s capital is moved from Nara to Kyoto, so does the culture of the people. The Chinese ways where a major influence in the Nara period, but Japanese indigenous style of living became more prevalent in the Heian period. </w:t>
-      </w:r>
-    </w:p>
-    <w:p>
-      <w:pPr>
+        <w:t xml:space="preserve">the </w:t>
+      </w:r>
+      <w:proofErr w:type="spellStart"/>
+      <w:r>
         <w:rPr>
           <w:color w:val="000000"/>
         </w:rPr>
-      </w:pPr>
+        <w:t>Ritsuryo</w:t>
+      </w:r>
+      <w:proofErr w:type="spellEnd"/>
       <w:r>
         <w:rPr>
           <w:color w:val="000000"/>
         </w:rPr>
+        <w:t xml:space="preserve"> system.” As Japan begins to imitate some of its fellow Asian neighbors, Buddhism becomes an essential ingredient in the Japanese culture. An influenced with such an impact, it is in this period that in the </w:t>
+      </w:r>
+      <w:proofErr w:type="spellStart"/>
+      <w:r>
+        <w:rPr>
+          <w:color w:val="000000"/>
+        </w:rPr>
+        <w:t>Todaiji</w:t>
+      </w:r>
+      <w:proofErr w:type="spellEnd"/>
+      <w:r>
+        <w:rPr>
+          <w:color w:val="000000"/>
+        </w:rPr>
+        <w:t xml:space="preserve"> temple the Great Buddha is built. Once Japan’s capital is moved from Nara to Kyoto, so does the culture of the people. The Chinese ways where a major influence in the Nara period, but Japanese indigenous style of living became more prevalent in the </w:t>
+      </w:r>
+      <w:proofErr w:type="spellStart"/>
+      <w:r>
+        <w:rPr>
+          <w:color w:val="000000"/>
+        </w:rPr>
+        <w:t>Heian</w:t>
+      </w:r>
+      <w:proofErr w:type="spellEnd"/>
+      <w:r>
+        <w:rPr>
+          <w:color w:val="000000"/>
+        </w:rPr>
+        <w:t xml:space="preserve"> period. </w:t>
+      </w:r>
+    </w:p>
+    <w:p>
+      <w:pPr>
+        <w:rPr>
+          <w:color w:val="000000"/>
+        </w:rPr>
+      </w:pPr>
+      <w:r>
+        <w:rPr>
+          <w:color w:val="000000"/>
+        </w:rPr>
         <w:t xml:space="preserve">Japan’s new culture starts to flourish in many ways. A new culture revealed in Japan’s agricultural and architectural designs showed signs of a new Japan emerging. Just like the agriculture changed so did the politics. It was in the Kamakura period were you </w:t>
       </w:r>
       <w:proofErr w:type="gramStart"/>
@@ -5296,20 +5360,146 @@
         <w:rPr>
           <w:color w:val="000000"/>
         </w:rPr>
-        <w:t xml:space="preserve"> Japan’s politics start to emerge with hostile takeovers. Families begin to dominant the country with military force. In this period the Minamoto family overthrew the Taira family, making Minamoto no Yoritomo the shogun by the court. He structured the government in a military fashion, making warriors the top of the food of the social class.</w:t>
-      </w:r>
-    </w:p>
-    <w:p>
-      <w:pPr>
+        <w:t xml:space="preserve"> Japan’s politics start to emerge with hostile takeovers. Families begin to dominant the country with military force. In this period the </w:t>
+      </w:r>
+      <w:proofErr w:type="spellStart"/>
+      <w:r>
         <w:rPr>
           <w:color w:val="000000"/>
         </w:rPr>
-      </w:pPr>
+        <w:t>Minamoto</w:t>
+      </w:r>
+      <w:proofErr w:type="spellEnd"/>
       <w:r>
         <w:rPr>
           <w:color w:val="000000"/>
         </w:rPr>
-        <w:t xml:space="preserve"> Military had such an impact that most of the literature works in this period were tales of celebrated warriors and their adventures. With this military styles came many conflicts. With polotical turmoil came hope for the lower class of Japan. With Emperor Go-Daigo and Ashikaga Takauji, the head of the Muromachi Shogunate, clashing warlords were </w:t>
+        <w:t xml:space="preserve"> family overthrew the </w:t>
+      </w:r>
+      <w:proofErr w:type="spellStart"/>
+      <w:r>
+        <w:rPr>
+          <w:color w:val="000000"/>
+        </w:rPr>
+        <w:t>Taira</w:t>
+      </w:r>
+      <w:proofErr w:type="spellEnd"/>
+      <w:r>
+        <w:rPr>
+          <w:color w:val="000000"/>
+        </w:rPr>
+        <w:t xml:space="preserve"> family, making </w:t>
+      </w:r>
+      <w:proofErr w:type="spellStart"/>
+      <w:r>
+        <w:rPr>
+          <w:color w:val="000000"/>
+        </w:rPr>
+        <w:t>Minamoto</w:t>
+      </w:r>
+      <w:proofErr w:type="spellEnd"/>
+      <w:r>
+        <w:rPr>
+          <w:color w:val="000000"/>
+        </w:rPr>
+        <w:t xml:space="preserve"> no </w:t>
+      </w:r>
+      <w:proofErr w:type="spellStart"/>
+      <w:r>
+        <w:rPr>
+          <w:color w:val="000000"/>
+        </w:rPr>
+        <w:t>Yoritomo</w:t>
+      </w:r>
+      <w:proofErr w:type="spellEnd"/>
+      <w:r>
+        <w:rPr>
+          <w:color w:val="000000"/>
+        </w:rPr>
+        <w:t xml:space="preserve"> the shogun by the court. He structured the government in a military fashion, making warriors the top of the food of the social class.</w:t>
+      </w:r>
+    </w:p>
+    <w:p>
+      <w:pPr>
+        <w:rPr>
+          <w:color w:val="000000"/>
+        </w:rPr>
+      </w:pPr>
+      <w:r>
+        <w:rPr>
+          <w:color w:val="000000"/>
+        </w:rPr>
+        <w:t xml:space="preserve"> Military had such an impact that most of the literature works in this period were tales of celebrated warriors and their adventures. With this military styles came many conflicts. With </w:t>
+      </w:r>
+      <w:proofErr w:type="spellStart"/>
+      <w:r>
+        <w:rPr>
+          <w:color w:val="000000"/>
+        </w:rPr>
+        <w:t>polotical</w:t>
+      </w:r>
+      <w:proofErr w:type="spellEnd"/>
+      <w:r>
+        <w:rPr>
+          <w:color w:val="000000"/>
+        </w:rPr>
+        <w:t xml:space="preserve"> turmoil came hope for the lower class of Japan. With Emperor Go-</w:t>
+      </w:r>
+      <w:proofErr w:type="spellStart"/>
+      <w:r>
+        <w:rPr>
+          <w:color w:val="000000"/>
+        </w:rPr>
+        <w:t>Daigo</w:t>
+      </w:r>
+      <w:proofErr w:type="spellEnd"/>
+      <w:r>
+        <w:rPr>
+          <w:color w:val="000000"/>
+        </w:rPr>
+        <w:t xml:space="preserve"> and Ashikaga </w:t>
+      </w:r>
+      <w:proofErr w:type="spellStart"/>
+      <w:r>
+        <w:rPr>
+          <w:color w:val="000000"/>
+        </w:rPr>
+        <w:t>Takauji</w:t>
+      </w:r>
+      <w:proofErr w:type="spellEnd"/>
+      <w:r>
+        <w:rPr>
+          <w:color w:val="000000"/>
+        </w:rPr>
+        <w:t xml:space="preserve">, the head of the </w:t>
+      </w:r>
+      <w:proofErr w:type="spellStart"/>
+      <w:r>
+        <w:rPr>
+          <w:color w:val="000000"/>
+        </w:rPr>
+        <w:t>Muromachi</w:t>
+      </w:r>
+      <w:proofErr w:type="spellEnd"/>
+      <w:r>
+        <w:rPr>
+          <w:color w:val="000000"/>
+        </w:rPr>
+        <w:t xml:space="preserve"> </w:t>
+      </w:r>
+      <w:proofErr w:type="spellStart"/>
+      <w:r>
+        <w:rPr>
+          <w:color w:val="000000"/>
+        </w:rPr>
+        <w:t>Shogunate</w:t>
+      </w:r>
+      <w:proofErr w:type="spellEnd"/>
+      <w:r>
+        <w:rPr>
+          <w:color w:val="000000"/>
+        </w:rPr>
+        <w:t xml:space="preserve">, clashing warlords were </w:t>
       </w:r>
       <w:proofErr w:type="gramStart"/>
       <w:r>
@@ -5336,20 +5526,160 @@
         <w:rPr>
           <w:color w:val="000000"/>
         </w:rPr>
-        <w:t xml:space="preserve">The political situation did not heal until the attempts of restoration by Oda Nobunaga and Toyotomi Hideyoshi happened. Even though the rule was brief Japan improved and progressed forward. It was in the 1600’s where Tokugawa Ieyasu came in total control, by defeating the loyal servants of the Toyotomi Hideyoshi, again giving Japan only one ruler to follow. He established the Tokugawa Shogunate in Edo and Tokugawa shoguns ruled Japan for over 260 years. During the Meiji period, Japan began refining and becoming heavily infused by the western culture.  With victories in the Sino-Japanese and Russo-Japanese wars, modern Japan was now becoming a world power. Change was visible in Japan’s culture, literature, and military power during this period. It was in the Taisho period were the educated class of Japan began getting ahold of a diverse option of literary works. With many western literary works being translated in Japanese, a change in literature, drama, music, and painting was surfacing. </w:t>
-      </w:r>
-    </w:p>
-    <w:p>
-      <w:pPr>
+        <w:t xml:space="preserve">The political situation did not heal until the attempts of restoration by </w:t>
+      </w:r>
+      <w:proofErr w:type="spellStart"/>
+      <w:r>
         <w:rPr>
           <w:color w:val="000000"/>
         </w:rPr>
-      </w:pPr>
+        <w:t>Oda</w:t>
+      </w:r>
+      <w:proofErr w:type="spellEnd"/>
       <w:r>
         <w:rPr>
           <w:color w:val="000000"/>
         </w:rPr>
-        <w:t xml:space="preserve">Japan was experiencing a dramatic change. As the interest in literature grew, so did mass media. According to an online source, “New kings of mass media - large circulation newspapers, general monthly magazines like Chuo koron (The Central Review) and Kaizo, and radio broadcasts - added to the richness of cultural life.” Although Japan was riding high in culture Japan was also experiencing </w:t>
+        <w:t xml:space="preserve"> Nobunaga and </w:t>
+      </w:r>
+      <w:proofErr w:type="spellStart"/>
+      <w:r>
+        <w:rPr>
+          <w:color w:val="000000"/>
+        </w:rPr>
+        <w:t>Toyotomi</w:t>
+      </w:r>
+      <w:proofErr w:type="spellEnd"/>
+      <w:r>
+        <w:rPr>
+          <w:color w:val="000000"/>
+        </w:rPr>
+        <w:t xml:space="preserve"> </w:t>
+      </w:r>
+      <w:proofErr w:type="spellStart"/>
+      <w:r>
+        <w:rPr>
+          <w:color w:val="000000"/>
+        </w:rPr>
+        <w:t>Hideyoshi</w:t>
+      </w:r>
+      <w:proofErr w:type="spellEnd"/>
+      <w:r>
+        <w:rPr>
+          <w:color w:val="000000"/>
+        </w:rPr>
+        <w:t xml:space="preserve"> happened. Even though the rule was brief Japan improved and progressed forward. It was in the 1600’s where Tokugawa </w:t>
+      </w:r>
+      <w:proofErr w:type="spellStart"/>
+      <w:r>
+        <w:rPr>
+          <w:color w:val="000000"/>
+        </w:rPr>
+        <w:t>Ieyasu</w:t>
+      </w:r>
+      <w:proofErr w:type="spellEnd"/>
+      <w:r>
+        <w:rPr>
+          <w:color w:val="000000"/>
+        </w:rPr>
+        <w:t xml:space="preserve"> came in total control, by defeating the loyal servants of the </w:t>
+      </w:r>
+      <w:proofErr w:type="spellStart"/>
+      <w:r>
+        <w:rPr>
+          <w:color w:val="000000"/>
+        </w:rPr>
+        <w:t>Toyotomi</w:t>
+      </w:r>
+      <w:proofErr w:type="spellEnd"/>
+      <w:r>
+        <w:rPr>
+          <w:color w:val="000000"/>
+        </w:rPr>
+        <w:t xml:space="preserve"> </w:t>
+      </w:r>
+      <w:proofErr w:type="spellStart"/>
+      <w:r>
+        <w:rPr>
+          <w:color w:val="000000"/>
+        </w:rPr>
+        <w:t>Hideyoshi</w:t>
+      </w:r>
+      <w:proofErr w:type="spellEnd"/>
+      <w:r>
+        <w:rPr>
+          <w:color w:val="000000"/>
+        </w:rPr>
+        <w:t xml:space="preserve">, again giving Japan only one ruler to follow. He established the Tokugawa </w:t>
+      </w:r>
+      <w:proofErr w:type="spellStart"/>
+      <w:r>
+        <w:rPr>
+          <w:color w:val="000000"/>
+        </w:rPr>
+        <w:t>Shogunate</w:t>
+      </w:r>
+      <w:proofErr w:type="spellEnd"/>
+      <w:r>
+        <w:rPr>
+          <w:color w:val="000000"/>
+        </w:rPr>
+        <w:t xml:space="preserve"> in Edo and Tokugawa shoguns ruled Japan for over 260 years. During the Meiji period, Japan began refining and becoming heavily infused by the western culture.  With victories in the Sino-Japanese and Russo-Japanese wars, modern Japan was now becoming a world power. Change was visible in Japan’s culture, literature, and military power during this period. It was in the Taisho period were the educated class of Japan began getting </w:t>
+      </w:r>
+      <w:proofErr w:type="spellStart"/>
+      <w:r>
+        <w:rPr>
+          <w:color w:val="000000"/>
+        </w:rPr>
+        <w:t>ahold</w:t>
+      </w:r>
+      <w:proofErr w:type="spellEnd"/>
+      <w:r>
+        <w:rPr>
+          <w:color w:val="000000"/>
+        </w:rPr>
+        <w:t xml:space="preserve"> of a diverse option of literary works. With many western literary works being translated in Japanese, a change in literature, drama, music, and painting was surfacing. </w:t>
+      </w:r>
+    </w:p>
+    <w:p>
+      <w:pPr>
+        <w:rPr>
+          <w:color w:val="000000"/>
+        </w:rPr>
+      </w:pPr>
+      <w:r>
+        <w:rPr>
+          <w:color w:val="000000"/>
+        </w:rPr>
+        <w:t xml:space="preserve">Japan was experiencing a dramatic change. As the interest in literature grew, so did mass media. According to an online source, “New kings of mass media - large circulation newspapers, general monthly magazines like Chuo </w:t>
+      </w:r>
+      <w:proofErr w:type="spellStart"/>
+      <w:r>
+        <w:rPr>
+          <w:color w:val="000000"/>
+        </w:rPr>
+        <w:t>koron</w:t>
+      </w:r>
+      <w:proofErr w:type="spellEnd"/>
+      <w:r>
+        <w:rPr>
+          <w:color w:val="000000"/>
+        </w:rPr>
+        <w:t xml:space="preserve"> (The Central Review) and </w:t>
+      </w:r>
+      <w:proofErr w:type="spellStart"/>
+      <w:r>
+        <w:rPr>
+          <w:color w:val="000000"/>
+        </w:rPr>
+        <w:t>Kaizo</w:t>
+      </w:r>
+      <w:proofErr w:type="spellEnd"/>
+      <w:r>
+        <w:rPr>
+          <w:color w:val="000000"/>
+        </w:rPr>
+        <w:t xml:space="preserve">, and radio broadcasts - added to the richness of cultural life.” Although Japan was riding high in culture Japan was also experiencing </w:t>
       </w:r>
       <w:proofErr w:type="gramStart"/>
       <w:r>
@@ -5395,100 +5725,818 @@
       <w:pPr>
         <w:pStyle w:val="Heading2"/>
       </w:pPr>
-      <w:bookmarkStart w:id="4" w:name="_Toc195663337"/>
-      <w:bookmarkStart w:id="5" w:name="_Toc195665139"/>
-      <w:r>
-        <w:t>Location</w:t>
-      </w:r>
+      <w:bookmarkStart w:id="4" w:name="_Toc195663339"/>
+      <w:bookmarkStart w:id="5" w:name="_Toc195665141"/>
+      <w:r>
+        <w:t>Topography</w:t>
+      </w:r>
+      <w:bookmarkStart w:id="6" w:name="_Toc195663340"/>
       <w:bookmarkEnd w:id="4"/>
       <w:bookmarkEnd w:id="5"/>
     </w:p>
+    <w:p/>
+    <w:p>
+      <w:pPr>
+        <w:pStyle w:val="BodyA"/>
+        <w:spacing w:line="480" w:lineRule="auto"/>
+        <w:rPr>
+          <w:rFonts w:ascii="Helvetica Light" w:hAnsi="Helvetica Light"/>
+        </w:rPr>
+      </w:pPr>
+      <w:r>
+        <w:rPr>
+          <w:rFonts w:ascii="Times New Roman" w:hAnsi="Times New Roman"/>
+        </w:rPr>
+        <w:tab/>
+      </w:r>
+      <w:r>
+        <w:rPr>
+          <w:rFonts w:ascii="Helvetica Light" w:hAnsi="Helvetica Light"/>
+        </w:rPr>
+        <w:t xml:space="preserve">Japan is located in the eastern hemisphere. Geologically speaking Japan is fairly young. Japan is </w:t>
+      </w:r>
+      <w:proofErr w:type="gramStart"/>
+      <w:r>
+        <w:rPr>
+          <w:rFonts w:ascii="Helvetica Light" w:hAnsi="Helvetica Light"/>
+        </w:rPr>
+        <w:t>compose</w:t>
+      </w:r>
+      <w:proofErr w:type="gramEnd"/>
+      <w:r>
+        <w:rPr>
+          <w:rFonts w:ascii="Helvetica Light" w:hAnsi="Helvetica Light"/>
+        </w:rPr>
+        <w:t xml:space="preserve"> of multiple islands. The upper islands belong to what is known as the Circum-Pacific Ring of Fire. Most of Japan is made of mountain and volcanoes. In fact, over 70 percent of Japan is made up of mountains. This topography leads many </w:t>
+      </w:r>
+      <w:proofErr w:type="gramStart"/>
+      <w:r>
+        <w:rPr>
+          <w:rFonts w:ascii="Helvetica Light" w:hAnsi="Helvetica Light"/>
+        </w:rPr>
+        <w:t>geologist</w:t>
+      </w:r>
+      <w:proofErr w:type="gramEnd"/>
+      <w:r>
+        <w:rPr>
+          <w:rFonts w:ascii="Helvetica Light" w:hAnsi="Helvetica Light"/>
+        </w:rPr>
+        <w:t xml:space="preserve"> to believe that Japan is “fairly young”. (www.nationsencyclopedia.com) Japan is an amazing place, with magnificent geological features. Through the central part of Japan, the province of </w:t>
+      </w:r>
+      <w:proofErr w:type="gramStart"/>
+      <w:r>
+        <w:rPr>
+          <w:rFonts w:ascii="Helvetica Light" w:hAnsi="Helvetica Light"/>
+        </w:rPr>
+        <w:t>Honshu,</w:t>
+      </w:r>
+      <w:proofErr w:type="gramEnd"/>
+      <w:r>
+        <w:rPr>
+          <w:rFonts w:ascii="Helvetica Light" w:hAnsi="Helvetica Light"/>
+        </w:rPr>
+        <w:t xml:space="preserve"> runs the </w:t>
+      </w:r>
+      <w:proofErr w:type="spellStart"/>
+      <w:r>
+        <w:rPr>
+          <w:rFonts w:ascii="Helvetica Light" w:hAnsi="Helvetica Light"/>
+        </w:rPr>
+        <w:t>Hida</w:t>
+      </w:r>
+      <w:proofErr w:type="spellEnd"/>
+      <w:r>
+        <w:rPr>
+          <w:rFonts w:ascii="Helvetica Light" w:hAnsi="Helvetica Light"/>
+        </w:rPr>
+        <w:t xml:space="preserve"> (Japan’s Alps) and the Akaishi Mountains. Japan has 25 mountains, the highest being Mountain Fuji; recorded to be 12,388 ft high. Volcanoes are also </w:t>
+      </w:r>
+      <w:proofErr w:type="gramStart"/>
+      <w:r>
+        <w:rPr>
+          <w:rFonts w:ascii="Helvetica Light" w:hAnsi="Helvetica Light"/>
+        </w:rPr>
+        <w:t>a common geological feature, that are</w:t>
+      </w:r>
+      <w:proofErr w:type="gramEnd"/>
+      <w:r>
+        <w:rPr>
+          <w:rFonts w:ascii="Helvetica Light" w:hAnsi="Helvetica Light"/>
+        </w:rPr>
+        <w:t xml:space="preserve"> well spread throughout Japan. 265 volcanoes are currently recorded, and 20 of them remain active. Because of Japan’s location and topography some of the natural disasters that have devastated Japan include earthquakes, tsunamis, and volcanic eruption. Last volcanic activity was stated to be in 2006 (</w:t>
+      </w:r>
+      <w:proofErr w:type="spellStart"/>
+      <w:r>
+        <w:rPr>
+          <w:rFonts w:ascii="Helvetica Light" w:hAnsi="Helvetica Light"/>
+        </w:rPr>
+        <w:t>Akan</w:t>
+      </w:r>
+      <w:proofErr w:type="spellEnd"/>
+      <w:r>
+        <w:rPr>
+          <w:rFonts w:ascii="Helvetica Light" w:hAnsi="Helvetica Light"/>
+        </w:rPr>
+        <w:t xml:space="preserve"> Hokkaido, Japan). While Japan has a richness of mountain beauty, although rare, you cannot forget about the plains. </w:t>
+      </w:r>
+      <w:proofErr w:type="gramStart"/>
+      <w:r>
+        <w:rPr>
+          <w:rFonts w:ascii="Helvetica Light" w:hAnsi="Helvetica Light"/>
+        </w:rPr>
+        <w:t>Twenty percent of the islands are covered by plains</w:t>
+      </w:r>
+      <w:proofErr w:type="gramEnd"/>
+      <w:r>
+        <w:rPr>
+          <w:rFonts w:ascii="Helvetica Light" w:hAnsi="Helvetica Light"/>
+        </w:rPr>
+        <w:t xml:space="preserve"> with most of them located by the seacoast. The largest is the Kanto Plain located by the Tokyo Bay Region. Just like the plains, rivers and lakes are sparse. The longest river is the </w:t>
+      </w:r>
+      <w:proofErr w:type="spellStart"/>
+      <w:r>
+        <w:rPr>
+          <w:rFonts w:ascii="Helvetica Light" w:hAnsi="Helvetica Light"/>
+        </w:rPr>
+        <w:t>Shinao</w:t>
+      </w:r>
+      <w:proofErr w:type="spellEnd"/>
+      <w:r>
+        <w:rPr>
+          <w:rFonts w:ascii="Helvetica Light" w:hAnsi="Helvetica Light"/>
+        </w:rPr>
+        <w:t>, which is 228 mile long and the largest lake is Lake Biwa.</w:t>
+      </w:r>
+    </w:p>
+    <w:p>
+      <w:pPr>
+        <w:pStyle w:val="BodyA"/>
+        <w:spacing w:line="480" w:lineRule="auto"/>
+        <w:rPr>
+          <w:rFonts w:ascii="Helvetica Light" w:hAnsi="Helvetica Light"/>
+        </w:rPr>
+      </w:pPr>
+    </w:p>
+    <w:p>
+      <w:pPr>
+        <w:pStyle w:val="BodyA"/>
+        <w:spacing w:line="480" w:lineRule="auto"/>
+        <w:rPr>
+          <w:rFonts w:ascii="Helvetica Light" w:hAnsi="Helvetica Light"/>
+        </w:rPr>
+      </w:pPr>
+      <w:r>
+        <w:rPr>
+          <w:rFonts w:ascii="Helvetica Light" w:hAnsi="Helvetica Light"/>
+        </w:rPr>
+        <w:tab/>
+        <w:t>With such geological beauty, Japan meteorology does not fall short. Japan is known for having four beautiful seasons. The amazing weather provides Japan with comfortable conditions for tourism. Spring is consider, “...the best time of year to be in Japan.” (</w:t>
+      </w:r>
+      <w:hyperlink r:id="rId9" w:history="1">
+        <w:r>
+          <w:rPr>
+            <w:rFonts w:ascii="Helvetica Light" w:hAnsi="Helvetica Light"/>
+          </w:rPr>
+          <w:t>www.gojapango.com</w:t>
+        </w:r>
+      </w:hyperlink>
+      <w:r>
+        <w:rPr>
+          <w:rFonts w:ascii="Helvetica Light" w:hAnsi="Helvetica Light"/>
+        </w:rPr>
+        <w:t xml:space="preserve">) The warm weather and light rain showers </w:t>
+      </w:r>
+      <w:proofErr w:type="gramStart"/>
+      <w:r>
+        <w:rPr>
+          <w:rFonts w:ascii="Helvetica Light" w:hAnsi="Helvetica Light"/>
+        </w:rPr>
+        <w:t>allows</w:t>
+      </w:r>
+      <w:proofErr w:type="gramEnd"/>
+      <w:r>
+        <w:rPr>
+          <w:rFonts w:ascii="Helvetica Light" w:hAnsi="Helvetica Light"/>
+        </w:rPr>
+        <w:t xml:space="preserve"> Japan’s festival to be experience in all their beauty. During the summer the weather is not lovely. </w:t>
+      </w:r>
+      <w:proofErr w:type="gramStart"/>
+      <w:r>
+        <w:rPr>
+          <w:rFonts w:ascii="Helvetica Light" w:hAnsi="Helvetica Light"/>
+        </w:rPr>
+        <w:t xml:space="preserve">With increase in rain and temperature, humidity increasing making Japan unbearable and </w:t>
+      </w:r>
+      <w:proofErr w:type="spellStart"/>
+      <w:r>
+        <w:rPr>
+          <w:rFonts w:ascii="Helvetica Light" w:hAnsi="Helvetica Light"/>
+        </w:rPr>
+        <w:t>unenjoyable</w:t>
+      </w:r>
+      <w:proofErr w:type="spellEnd"/>
+      <w:r>
+        <w:rPr>
+          <w:rFonts w:ascii="Helvetica Light" w:hAnsi="Helvetica Light"/>
+        </w:rPr>
+        <w:t>.</w:t>
+      </w:r>
+      <w:proofErr w:type="gramEnd"/>
+      <w:r>
+        <w:rPr>
+          <w:rFonts w:ascii="Helvetica Light" w:hAnsi="Helvetica Light"/>
+        </w:rPr>
+        <w:t xml:space="preserve"> Most tourist websites encourage tourist not to visit Japan during this time. One of the sites says, “...probably the worst possible time to visit.” (</w:t>
+      </w:r>
+      <w:hyperlink r:id="rId10" w:history="1">
+        <w:r>
+          <w:rPr>
+            <w:rFonts w:ascii="Helvetica Light" w:hAnsi="Helvetica Light"/>
+          </w:rPr>
+          <w:t>www.gojapango.com</w:t>
+        </w:r>
+      </w:hyperlink>
+      <w:r>
+        <w:rPr>
+          <w:rFonts w:ascii="Helvetica Light" w:hAnsi="Helvetica Light"/>
+        </w:rPr>
+        <w:t xml:space="preserve">) As summer transitions to autumn, the </w:t>
+      </w:r>
+      <w:proofErr w:type="gramStart"/>
+      <w:r>
+        <w:rPr>
+          <w:rFonts w:ascii="Helvetica Light" w:hAnsi="Helvetica Light"/>
+        </w:rPr>
+        <w:t>temperature become</w:t>
+      </w:r>
+      <w:proofErr w:type="gramEnd"/>
+      <w:r>
+        <w:rPr>
+          <w:rFonts w:ascii="Helvetica Light" w:hAnsi="Helvetica Light"/>
+        </w:rPr>
+        <w:t xml:space="preserve"> tolerable again. Winter comes with it winds and bitter coldness, but nothing too extreme. By far spring and autumn are the best to travel to Japan to enjoy all of its beauty. </w:t>
+      </w:r>
+    </w:p>
+    <w:p>
+      <w:pPr>
+        <w:pStyle w:val="BodyA"/>
+        <w:spacing w:line="480" w:lineRule="auto"/>
+        <w:rPr>
+          <w:rFonts w:ascii="Helvetica Light" w:hAnsi="Helvetica Light"/>
+        </w:rPr>
+      </w:pPr>
+    </w:p>
+    <w:p>
+      <w:pPr>
+        <w:spacing w:line="480" w:lineRule="auto"/>
+        <w:rPr>
+          <w:rFonts w:eastAsia="ヒラギノ角ゴ Pro W3"/>
+        </w:rPr>
+      </w:pPr>
+      <w:r>
+        <w:rPr>
+          <w:rFonts w:eastAsia="ヒラギノ角ゴ Pro W3"/>
+          <w:color w:val="000000"/>
+        </w:rPr>
+        <w:tab/>
+      </w:r>
+      <w:r>
+        <w:rPr>
+          <w:rFonts w:eastAsia="ヒラギノ角ゴ Pro W3"/>
+        </w:rPr>
+        <w:t xml:space="preserve">Japan is one of few countries that are financially stable, but the truth of the situation is that it is poor on domestic minerals and resources. It is surprising how Japan has been able to compete well in </w:t>
+      </w:r>
+      <w:proofErr w:type="spellStart"/>
+      <w:proofErr w:type="gramStart"/>
+      <w:r>
+        <w:rPr>
+          <w:rFonts w:eastAsia="ヒラギノ角ゴ Pro W3"/>
+        </w:rPr>
+        <w:t>todays</w:t>
+      </w:r>
+      <w:proofErr w:type="spellEnd"/>
+      <w:proofErr w:type="gramEnd"/>
+      <w:r>
+        <w:rPr>
+          <w:rFonts w:eastAsia="ヒラギノ角ゴ Pro W3"/>
+        </w:rPr>
+        <w:t xml:space="preserve"> world market. </w:t>
+      </w:r>
+      <w:r>
+        <w:rPr>
+          <w:rFonts w:eastAsia="ヒラギノ角ゴ Pro W3"/>
+          <w:u w:color="0026E2"/>
+        </w:rPr>
+        <w:t xml:space="preserve">Japan's resource base could include its access to the ocean, agricultural resources, and mineral resources. </w:t>
+      </w:r>
+      <w:r>
+        <w:rPr>
+          <w:rFonts w:eastAsia="ヒラギノ角ゴ Pro W3"/>
+        </w:rPr>
+        <w:t xml:space="preserve">Historically, since overland travel in the mountainous interior of Japan is difficult, the surrounding seas have been its greatest source for resources. Through the means of internal communications with the world, the opportunity of importing and exporting are practicable. With the provision of this channel to the rest of the world, the Japanese have used this maritime location to become a leader in world trade. Fishing and shipbuilding have become large Japanese industries. Japanese fishing vessels travel all over the world, not to mention that Japan’s fisheries support fish markets in Japan. Japan’s dependency on its’ aquaculture is one that causes concern. With Japan prone to natural disasters, because of its geological location, Japan holds risks of market collapse. With the recent tsunami, Japan is currently experience market distress due to the destruction of fisheries in northern Japan. While Japan depends heavy on the aquaculture, it also has some agricultural resources. </w:t>
+      </w:r>
+      <w:proofErr w:type="gramStart"/>
+      <w:r>
+        <w:rPr>
+          <w:rFonts w:eastAsia="ヒラギノ角ゴ Pro W3"/>
+        </w:rPr>
+        <w:t xml:space="preserve">Japan's agriculture is made up by small farms, </w:t>
+      </w:r>
+      <w:r>
+        <w:rPr>
+          <w:rFonts w:eastAsia="ヒラギノ角ゴ Pro W3"/>
+        </w:rPr>
+        <w:t>labor-intensive</w:t>
+      </w:r>
+      <w:r>
+        <w:rPr>
+          <w:rFonts w:eastAsia="ヒラギノ角ゴ Pro W3"/>
+        </w:rPr>
+        <w:t xml:space="preserve"> technologies, great use of fertilizers, and the dominance of rice</w:t>
+      </w:r>
+      <w:proofErr w:type="gramEnd"/>
+      <w:r>
+        <w:rPr>
+          <w:rFonts w:eastAsia="ヒラギノ角ゴ Pro W3"/>
+        </w:rPr>
+        <w:t xml:space="preserve">. A small portion of the land area is suitable for agriculture, but the remainder consists of </w:t>
+      </w:r>
+      <w:r>
+        <w:rPr>
+          <w:rFonts w:eastAsia="ヒラギノ角ゴ Pro W3"/>
+        </w:rPr>
+        <w:t>forest-covered</w:t>
+      </w:r>
+      <w:r>
+        <w:rPr>
+          <w:rFonts w:eastAsia="ヒラギノ角ゴ Pro W3"/>
+        </w:rPr>
+        <w:t xml:space="preserve"> mountains. As a result, farmland is fragmented and limited to narrow coastal </w:t>
+      </w:r>
+      <w:r>
+        <w:rPr>
+          <w:rFonts w:eastAsia="ヒラギノ角ゴ Pro W3"/>
+        </w:rPr>
+        <w:t>plains, which</w:t>
+      </w:r>
+      <w:r>
+        <w:rPr>
+          <w:rFonts w:eastAsia="ヒラギノ角ゴ Pro W3"/>
+        </w:rPr>
+        <w:t xml:space="preserve"> widen in three areas: (1) the Kanto Plain around Tokyo, (2) the </w:t>
+      </w:r>
+      <w:proofErr w:type="spellStart"/>
+      <w:r>
+        <w:rPr>
+          <w:rFonts w:eastAsia="ヒラギノ角ゴ Pro W3"/>
+        </w:rPr>
+        <w:t>Nobi</w:t>
+      </w:r>
+      <w:proofErr w:type="spellEnd"/>
+      <w:r>
+        <w:rPr>
+          <w:rFonts w:eastAsia="ヒラギノ角ゴ Pro W3"/>
+        </w:rPr>
+        <w:t xml:space="preserve"> Plain, and (3) the Kansai District surrounding Osaka. Despite its poor soils, Japanese agriculture is highly productive. Climatic conditions allow for double cropping in most areas. Other major crops include: wheat, barley, and oats, apples, tea and citrus fruit. It is important to note that Japan’s financial stability comes with its technological and personnel resources. Japan’s investment in education has positioned them to be the world’s leaders in the technology market, not to mention having some of the brightest minds leading the innovative ideas. With companies like Sony, Mitsubishi, Honda, and more, Japan is in the driver seat in the industry.   </w:t>
+      </w:r>
+    </w:p>
     <w:p>
       <w:pPr>
         <w:pStyle w:val="Heading2"/>
       </w:pPr>
-      <w:bookmarkStart w:id="6" w:name="_Toc195663338"/>
-      <w:bookmarkStart w:id="7" w:name="_Toc195665140"/>
+      <w:r>
+        <w:t>Location</w:t>
+      </w:r>
+    </w:p>
+    <w:p/>
+    <w:p>
+      <w:pPr>
+        <w:pStyle w:val="Heading2"/>
+      </w:pPr>
       <w:r>
         <w:t>Climate</w:t>
       </w:r>
-      <w:bookmarkStart w:id="8" w:name="_Toc195663339"/>
+    </w:p>
+    <w:p/>
+    <w:p>
+      <w:pPr>
+        <w:pStyle w:val="Heading2"/>
+      </w:pPr>
+      <w:r>
+        <w:t>Minerals and Resources</w:t>
+      </w:r>
+    </w:p>
+    <w:p/>
+    <w:p/>
+    <w:p>
+      <w:pPr>
+        <w:spacing w:line="480" w:lineRule="auto"/>
+        <w:jc w:val="center"/>
+      </w:pPr>
+    </w:p>
+    <w:p>
+      <w:pPr>
+        <w:pStyle w:val="Heading1"/>
+      </w:pPr>
+      <w:bookmarkStart w:id="7" w:name="_Toc195663341"/>
+      <w:bookmarkStart w:id="8" w:name="_Toc195665143"/>
       <w:bookmarkEnd w:id="6"/>
+      <w:r>
+        <w:t xml:space="preserve">1.2) </w:t>
+      </w:r>
+      <w:r>
+        <w:t>Dem</w:t>
+      </w:r>
+      <w:r>
+        <w:t>ograph</w:t>
+      </w:r>
+      <w:r>
+        <w:t xml:space="preserve">ics </w:t>
+      </w:r>
+      <w:r>
+        <w:t>- Jay - UNUSABLE</w:t>
+      </w:r>
       <w:bookmarkEnd w:id="7"/>
+      <w:bookmarkEnd w:id="8"/>
     </w:p>
     <w:p>
       <w:pPr>
         <w:pStyle w:val="Heading2"/>
       </w:pPr>
-      <w:bookmarkStart w:id="9" w:name="_Toc195665141"/>
-      <w:r>
-        <w:t>Topography</w:t>
-      </w:r>
-      <w:bookmarkStart w:id="10" w:name="_Toc195663340"/>
-      <w:bookmarkEnd w:id="8"/>
+      <w:bookmarkStart w:id="9" w:name="_Toc195663342"/>
+      <w:bookmarkStart w:id="10" w:name="_Toc195665144"/>
+      <w:r>
+        <w:t>Subcultures</w:t>
+      </w:r>
       <w:bookmarkEnd w:id="9"/>
-    </w:p>
+      <w:bookmarkEnd w:id="10"/>
+    </w:p>
+    <w:p>
+      <w:pPr>
+        <w:pStyle w:val="FreeFormA"/>
+        <w:spacing w:line="480" w:lineRule="auto"/>
+        <w:rPr>
+          <w:rFonts w:ascii="Helvetica Light" w:hAnsi="Helvetica Light"/>
+        </w:rPr>
+      </w:pPr>
+      <w:r>
+        <w:rPr>
+          <w:rFonts w:ascii="Helvetica Light" w:hAnsi="Helvetica Light"/>
+        </w:rPr>
+        <w:t xml:space="preserve">Japanese subcultures create a unique differentiation factor that separates Japan from other countries. Japan’s subcultures are distinctive to the point were it has become one of their most interesting topics to research. Japan’s culture has a conservative tone to its structure, but its subculture is expressive and far from the norms of old traditional customs and beliefs. Japan’s fashion has become the platform for exposing the different ideas and interest. It is the younger generation, within Japan, that has taken the task to become the face of the divergent styles. Japan’s innovative and unique styles have a history that dates as early as the 1960’s. The </w:t>
+      </w:r>
+      <w:proofErr w:type="spellStart"/>
+      <w:proofErr w:type="gramStart"/>
+      <w:r>
+        <w:rPr>
+          <w:rFonts w:ascii="Helvetica Light" w:hAnsi="Helvetica Light"/>
+        </w:rPr>
+        <w:t>Sukeban</w:t>
+      </w:r>
+      <w:proofErr w:type="spellEnd"/>
+      <w:r>
+        <w:rPr>
+          <w:rFonts w:ascii="Helvetica Light" w:hAnsi="Helvetica Light"/>
+        </w:rPr>
+        <w:t xml:space="preserve"> ,</w:t>
+      </w:r>
+      <w:proofErr w:type="gramEnd"/>
+      <w:r>
+        <w:rPr>
+          <w:rFonts w:ascii="Helvetica Light" w:hAnsi="Helvetica Light"/>
+        </w:rPr>
+        <w:t xml:space="preserve"> one of Japan’s most bizarre styles, was known for girls who caused disorder through violence and unlawful acts. The word itself defines the woman as a female boss, completely defying Japan’s culture. It seems that the common theme for its subcultures is the distaste towards conformity. The </w:t>
+      </w:r>
+      <w:proofErr w:type="spellStart"/>
+      <w:r>
+        <w:rPr>
+          <w:rFonts w:ascii="Helvetica Light" w:hAnsi="Helvetica Light"/>
+        </w:rPr>
+        <w:t>Yanki</w:t>
+      </w:r>
+      <w:proofErr w:type="spellEnd"/>
+      <w:r>
+        <w:rPr>
+          <w:rFonts w:ascii="Helvetica Light" w:hAnsi="Helvetica Light"/>
+        </w:rPr>
+        <w:t xml:space="preserve"> and </w:t>
+      </w:r>
+      <w:proofErr w:type="spellStart"/>
+      <w:r>
+        <w:rPr>
+          <w:rFonts w:ascii="Helvetica Light" w:hAnsi="Helvetica Light"/>
+        </w:rPr>
+        <w:t>Bosozoku</w:t>
+      </w:r>
+      <w:proofErr w:type="spellEnd"/>
+      <w:r>
+        <w:rPr>
+          <w:rFonts w:ascii="Helvetica Light" w:hAnsi="Helvetica Light"/>
+        </w:rPr>
+        <w:t xml:space="preserve"> style were also prevalent during the sixties. </w:t>
+      </w:r>
+      <w:proofErr w:type="spellStart"/>
+      <w:r>
+        <w:rPr>
+          <w:rFonts w:ascii="Helvetica Light" w:hAnsi="Helvetica Light"/>
+        </w:rPr>
+        <w:t>Yanki</w:t>
+      </w:r>
+      <w:proofErr w:type="spellEnd"/>
+      <w:r>
+        <w:rPr>
+          <w:rFonts w:ascii="Helvetica Light" w:hAnsi="Helvetica Light"/>
+        </w:rPr>
+        <w:t xml:space="preserve"> and </w:t>
+      </w:r>
+      <w:proofErr w:type="spellStart"/>
+      <w:r>
+        <w:rPr>
+          <w:rFonts w:ascii="Helvetica Light" w:hAnsi="Helvetica Light"/>
+        </w:rPr>
+        <w:t>Bosozoku</w:t>
+      </w:r>
+      <w:proofErr w:type="spellEnd"/>
+      <w:r>
+        <w:rPr>
+          <w:rFonts w:ascii="Helvetica Light" w:hAnsi="Helvetica Light"/>
+        </w:rPr>
+        <w:t xml:space="preserve"> were male and female biker gangs that took Japan by storm during this time period. During the eighties, the number of male biker groups began to decrease more and more girl biker groups began to pop up. (listverse.com) Further more, as time progressed Japan’s trends and styles became more visible through women fashion. Some of the most peculiar styles have been the </w:t>
+      </w:r>
+      <w:proofErr w:type="spellStart"/>
+      <w:r>
+        <w:rPr>
+          <w:rFonts w:ascii="Helvetica Light" w:hAnsi="Helvetica Light"/>
+        </w:rPr>
+        <w:t>Ko</w:t>
+      </w:r>
+      <w:proofErr w:type="spellEnd"/>
+      <w:r>
+        <w:rPr>
+          <w:rFonts w:ascii="Helvetica Light" w:hAnsi="Helvetica Light"/>
+        </w:rPr>
+        <w:t xml:space="preserve"> Gal, </w:t>
+      </w:r>
+      <w:proofErr w:type="spellStart"/>
+      <w:r>
+        <w:rPr>
+          <w:rFonts w:ascii="Helvetica Light" w:hAnsi="Helvetica Light"/>
+        </w:rPr>
+        <w:t>Nagomu</w:t>
+      </w:r>
+      <w:proofErr w:type="spellEnd"/>
+      <w:r>
+        <w:rPr>
+          <w:rFonts w:ascii="Helvetica Light" w:hAnsi="Helvetica Light"/>
+        </w:rPr>
+        <w:t xml:space="preserve"> Gal, </w:t>
+      </w:r>
+      <w:proofErr w:type="spellStart"/>
+      <w:r>
+        <w:rPr>
+          <w:rFonts w:ascii="Helvetica Light" w:hAnsi="Helvetica Light"/>
+        </w:rPr>
+        <w:t>Ganguro</w:t>
+      </w:r>
+      <w:proofErr w:type="spellEnd"/>
+      <w:r>
+        <w:rPr>
+          <w:rFonts w:ascii="Helvetica Light" w:hAnsi="Helvetica Light"/>
+        </w:rPr>
+        <w:t xml:space="preserve">, </w:t>
+      </w:r>
+      <w:proofErr w:type="spellStart"/>
+      <w:r>
+        <w:rPr>
+          <w:rFonts w:ascii="Helvetica Light" w:hAnsi="Helvetica Light"/>
+        </w:rPr>
+        <w:t>Manba</w:t>
+      </w:r>
+      <w:proofErr w:type="spellEnd"/>
+      <w:r>
+        <w:rPr>
+          <w:rFonts w:ascii="Helvetica Light" w:hAnsi="Helvetica Light"/>
+        </w:rPr>
+        <w:t xml:space="preserve"> and Lolita. The </w:t>
+      </w:r>
+      <w:proofErr w:type="spellStart"/>
+      <w:r>
+        <w:rPr>
+          <w:rFonts w:ascii="Helvetica Light" w:hAnsi="Helvetica Light"/>
+        </w:rPr>
+        <w:t>Ko</w:t>
+      </w:r>
+      <w:proofErr w:type="spellEnd"/>
+      <w:r>
+        <w:rPr>
+          <w:rFonts w:ascii="Helvetica Light" w:hAnsi="Helvetica Light"/>
+        </w:rPr>
+        <w:t xml:space="preserve"> Gal were girls who “wore their school uniforms with the skirts shortened, tanned their skin, and bleached their hair.” (listverse.com) They were known for wearing sensual school uniforms. </w:t>
+      </w:r>
+    </w:p>
+    <w:p>
+      <w:pPr>
+        <w:pStyle w:val="FreeFormA"/>
+        <w:spacing w:line="480" w:lineRule="auto"/>
+        <w:ind w:firstLine="720"/>
+        <w:rPr>
+          <w:rFonts w:ascii="Helvetica Light" w:eastAsia="Times New Roman" w:hAnsi="Helvetica Light"/>
+          <w:color w:val="auto"/>
+          <w:sz w:val="20"/>
+          <w:lang w:val="en-US" w:eastAsia="en-US"/>
+        </w:rPr>
+      </w:pPr>
+      <w:proofErr w:type="spellStart"/>
+      <w:r>
+        <w:rPr>
+          <w:rFonts w:ascii="Helvetica Light" w:hAnsi="Helvetica Light"/>
+        </w:rPr>
+        <w:t>Nagomu</w:t>
+      </w:r>
+      <w:proofErr w:type="spellEnd"/>
+      <w:r>
+        <w:rPr>
+          <w:rFonts w:ascii="Helvetica Light" w:hAnsi="Helvetica Light"/>
+        </w:rPr>
+        <w:t xml:space="preserve"> Gal was </w:t>
+      </w:r>
+      <w:proofErr w:type="gramStart"/>
+      <w:r>
+        <w:rPr>
+          <w:rFonts w:ascii="Helvetica Light" w:hAnsi="Helvetica Light"/>
+        </w:rPr>
+        <w:t xml:space="preserve">a dark style of dressing that was influenced by the </w:t>
+      </w:r>
+      <w:proofErr w:type="spellStart"/>
+      <w:r>
+        <w:rPr>
+          <w:rFonts w:ascii="Helvetica Light" w:hAnsi="Helvetica Light"/>
+        </w:rPr>
+        <w:t>Nagomu</w:t>
+      </w:r>
+      <w:proofErr w:type="spellEnd"/>
+      <w:r>
+        <w:rPr>
+          <w:rFonts w:ascii="Helvetica Light" w:hAnsi="Helvetica Light"/>
+        </w:rPr>
+        <w:t xml:space="preserve"> indie record label</w:t>
+      </w:r>
+      <w:proofErr w:type="gramEnd"/>
+      <w:r>
+        <w:rPr>
+          <w:rFonts w:ascii="Helvetica Light" w:hAnsi="Helvetica Light"/>
+        </w:rPr>
+        <w:t xml:space="preserve">. (listverse.com) </w:t>
+      </w:r>
+      <w:proofErr w:type="gramStart"/>
+      <w:r>
+        <w:rPr>
+          <w:rFonts w:ascii="Helvetica Light" w:hAnsi="Helvetica Light"/>
+        </w:rPr>
+        <w:t xml:space="preserve">Both  </w:t>
+      </w:r>
+      <w:proofErr w:type="spellStart"/>
+      <w:r>
+        <w:rPr>
+          <w:rFonts w:ascii="Helvetica Light" w:hAnsi="Helvetica Light"/>
+        </w:rPr>
+        <w:t>Ko</w:t>
+      </w:r>
+      <w:proofErr w:type="spellEnd"/>
+      <w:proofErr w:type="gramEnd"/>
+      <w:r>
+        <w:rPr>
+          <w:rFonts w:ascii="Helvetica Light" w:hAnsi="Helvetica Light"/>
+        </w:rPr>
+        <w:t xml:space="preserve"> Gal and </w:t>
+      </w:r>
+      <w:proofErr w:type="spellStart"/>
+      <w:r>
+        <w:rPr>
+          <w:rFonts w:ascii="Helvetica Light" w:hAnsi="Helvetica Light"/>
+        </w:rPr>
+        <w:t>Nagomu</w:t>
+      </w:r>
+      <w:proofErr w:type="spellEnd"/>
+      <w:r>
+        <w:rPr>
+          <w:rFonts w:ascii="Helvetica Light" w:hAnsi="Helvetica Light"/>
+        </w:rPr>
+        <w:t xml:space="preserve"> Gal styles, were hits during the eighties creating a path for the outlandish styles to come. Both the </w:t>
+      </w:r>
+      <w:proofErr w:type="spellStart"/>
+      <w:r>
+        <w:rPr>
+          <w:rFonts w:ascii="Helvetica Light" w:hAnsi="Helvetica Light"/>
+        </w:rPr>
+        <w:t>Ganguro</w:t>
+      </w:r>
+      <w:proofErr w:type="spellEnd"/>
+      <w:r>
+        <w:rPr>
+          <w:rFonts w:ascii="Helvetica Light" w:hAnsi="Helvetica Light"/>
+        </w:rPr>
+        <w:t xml:space="preserve"> and </w:t>
+      </w:r>
+      <w:proofErr w:type="spellStart"/>
+      <w:r>
+        <w:rPr>
+          <w:rFonts w:ascii="Helvetica Light" w:hAnsi="Helvetica Light"/>
+        </w:rPr>
+        <w:t>Manba</w:t>
+      </w:r>
+      <w:proofErr w:type="spellEnd"/>
+      <w:r>
+        <w:rPr>
+          <w:rFonts w:ascii="Helvetica Light" w:hAnsi="Helvetica Light"/>
+        </w:rPr>
+        <w:t xml:space="preserve"> styles were unique in the sense that they both aiming to present Japanese women with dark skin, either through beauty cosmetics or extreme tanning. The variation in </w:t>
+      </w:r>
+      <w:proofErr w:type="spellStart"/>
+      <w:r>
+        <w:rPr>
+          <w:rFonts w:ascii="Helvetica Light" w:hAnsi="Helvetica Light"/>
+        </w:rPr>
+        <w:t>accesoires</w:t>
+      </w:r>
+      <w:proofErr w:type="spellEnd"/>
+      <w:r>
+        <w:rPr>
+          <w:rFonts w:ascii="Helvetica Light" w:hAnsi="Helvetica Light"/>
+        </w:rPr>
+        <w:t xml:space="preserve"> was the only characteristic that separated the two. </w:t>
+      </w:r>
+      <w:proofErr w:type="spellStart"/>
+      <w:r>
+        <w:rPr>
+          <w:rFonts w:ascii="Helvetica Light" w:hAnsi="Helvetica Light"/>
+        </w:rPr>
+        <w:t>Ganguro</w:t>
+      </w:r>
+      <w:proofErr w:type="spellEnd"/>
+      <w:r>
+        <w:rPr>
+          <w:rFonts w:ascii="Helvetica Light" w:hAnsi="Helvetica Light"/>
+        </w:rPr>
+        <w:t xml:space="preserve"> girls were known for bleached hair, short skirts and high platform shoes. </w:t>
+      </w:r>
+      <w:proofErr w:type="spellStart"/>
+      <w:r>
+        <w:rPr>
+          <w:rFonts w:ascii="Helvetica Light" w:hAnsi="Helvetica Light"/>
+        </w:rPr>
+        <w:t>Manba</w:t>
+      </w:r>
+      <w:proofErr w:type="spellEnd"/>
+      <w:r>
+        <w:rPr>
+          <w:rFonts w:ascii="Helvetica Light" w:hAnsi="Helvetica Light"/>
+        </w:rPr>
+        <w:t xml:space="preserve"> had the distinct look of white lips and large white circle around the eyes. This was described as “always trendy and garishly bright.” (listverse.com) Lastly, the Lolita style is Japan’s newest fashionable style. Lolita’s accessories include bonnets and headdresses, rocking horse shoes, parasols, petticoats, and frilled knee socks</w:t>
+      </w:r>
+      <w:r>
+        <w:rPr>
+          <w:rFonts w:ascii="Helvetica Light" w:hAnsi="Helvetica Light"/>
+          <w:color w:val="2B2C2B"/>
+        </w:rPr>
+        <w:t xml:space="preserve">. Just like Lolita, Japan’s subcultures are elaborate and original, expressing Japan’s innovative style and </w:t>
+      </w:r>
+      <w:r>
+        <w:rPr>
+          <w:rFonts w:ascii="Helvetica Light" w:hAnsi="Helvetica Light"/>
+        </w:rPr>
+        <w:t>uniqueness</w:t>
+      </w:r>
+      <w:proofErr w:type="gramStart"/>
+      <w:r>
+        <w:rPr>
+          <w:rFonts w:ascii="Helvetica Light" w:hAnsi="Helvetica Light"/>
+        </w:rPr>
+        <w:t>;</w:t>
+      </w:r>
+      <w:proofErr w:type="gramEnd"/>
+      <w:r>
+        <w:rPr>
+          <w:rFonts w:ascii="Helvetica Light" w:hAnsi="Helvetica Light"/>
+        </w:rPr>
+        <w:t xml:space="preserve"> something that separates Japan from the rest. </w:t>
+      </w:r>
+    </w:p>
+    <w:p/>
     <w:p>
       <w:pPr>
         <w:pStyle w:val="Heading2"/>
       </w:pPr>
-      <w:bookmarkStart w:id="11" w:name="_Toc195665142"/>
-      <w:r>
-        <w:t>Minerals and Resources</w:t>
-      </w:r>
-      <w:bookmarkEnd w:id="10"/>
+      <w:bookmarkStart w:id="11" w:name="_Toc195663343"/>
+      <w:bookmarkStart w:id="12" w:name="_Toc195665145"/>
+      <w:r>
+        <w:t xml:space="preserve">Education &amp; </w:t>
+      </w:r>
+      <w:r>
+        <w:t>Literacy</w:t>
+      </w:r>
       <w:bookmarkEnd w:id="11"/>
-    </w:p>
-    <w:p>
-      <w:pPr>
-        <w:pStyle w:val="Heading1"/>
-      </w:pPr>
-      <w:bookmarkStart w:id="12" w:name="_Toc195663341"/>
-      <w:bookmarkStart w:id="13" w:name="_Toc195665143"/>
-      <w:r>
-        <w:t xml:space="preserve">1.2) </w:t>
-      </w:r>
-      <w:r>
-        <w:t>Dem</w:t>
-      </w:r>
-      <w:r>
-        <w:t>ograph</w:t>
-      </w:r>
-      <w:r>
-        <w:t xml:space="preserve">ics </w:t>
-      </w:r>
-      <w:r>
-        <w:t>- Jay - UNUSABLE</w:t>
-      </w:r>
       <w:bookmarkEnd w:id="12"/>
-      <w:bookmarkEnd w:id="13"/>
-    </w:p>
-    <w:p>
-      <w:pPr>
-        <w:pStyle w:val="Heading2"/>
-      </w:pPr>
-      <w:bookmarkStart w:id="14" w:name="_Toc195663342"/>
-      <w:bookmarkStart w:id="15" w:name="_Toc195665144"/>
-      <w:r>
-        <w:t>Subcultures</w:t>
-      </w:r>
-      <w:bookmarkEnd w:id="14"/>
-      <w:bookmarkEnd w:id="15"/>
-    </w:p>
-    <w:p>
-      <w:pPr>
-        <w:pStyle w:val="Heading2"/>
-      </w:pPr>
-      <w:bookmarkStart w:id="16" w:name="_Toc195663343"/>
-      <w:bookmarkStart w:id="17" w:name="_Toc195665145"/>
-      <w:r>
-        <w:t xml:space="preserve">Education &amp; </w:t>
-      </w:r>
-      <w:r>
-        <w:t>Literacy</w:t>
-      </w:r>
-      <w:bookmarkEnd w:id="16"/>
-      <w:bookmarkEnd w:id="17"/>
       <w:r>
         <w:t xml:space="preserve"> </w:t>
       </w:r>
@@ -5502,124 +6550,124 @@
           <w:sz w:val="20"/>
         </w:rPr>
       </w:pPr>
-      <w:bookmarkStart w:id="18" w:name="_Toc195663344"/>
-      <w:bookmarkStart w:id="19" w:name="_Toc195665146"/>
+      <w:bookmarkStart w:id="13" w:name="_Toc195663344"/>
+      <w:bookmarkStart w:id="14" w:name="_Toc195665146"/>
       <w:r>
         <w:t>Birthrate, Death Rate, Population</w:t>
       </w:r>
+      <w:bookmarkEnd w:id="13"/>
+      <w:bookmarkEnd w:id="14"/>
+    </w:p>
+    <w:p>
+      <w:pPr>
+        <w:pStyle w:val="Heading1"/>
+      </w:pPr>
+      <w:bookmarkStart w:id="15" w:name="_Toc195663345"/>
+      <w:bookmarkStart w:id="16" w:name="_Toc195665147"/>
+      <w:r>
+        <w:t>1.3</w:t>
+      </w:r>
+      <w:r>
+        <w:t>)</w:t>
+      </w:r>
+      <w:r>
+        <w:t xml:space="preserve"> </w:t>
+      </w:r>
+      <w:r>
+        <w:t xml:space="preserve">Politics &amp; Legalities </w:t>
+      </w:r>
+      <w:r>
+        <w:t xml:space="preserve">- </w:t>
+      </w:r>
+      <w:r>
+        <w:t xml:space="preserve">Jay </w:t>
+      </w:r>
+      <w:r>
+        <w:t>–</w:t>
+      </w:r>
+      <w:r>
+        <w:t xml:space="preserve"> </w:t>
+      </w:r>
+      <w:r>
+        <w:t>UNUSABLE</w:t>
+      </w:r>
+      <w:bookmarkEnd w:id="15"/>
+      <w:bookmarkEnd w:id="16"/>
+    </w:p>
+    <w:p>
+      <w:pPr>
+        <w:pStyle w:val="Heading2"/>
+      </w:pPr>
+      <w:bookmarkStart w:id="17" w:name="_Toc195663346"/>
+      <w:bookmarkStart w:id="18" w:name="_Toc195665148"/>
+      <w:r>
+        <w:t>Political System</w:t>
+      </w:r>
+      <w:bookmarkEnd w:id="17"/>
       <w:bookmarkEnd w:id="18"/>
+    </w:p>
+    <w:p>
+      <w:pPr>
+        <w:pStyle w:val="Heading2"/>
+      </w:pPr>
+      <w:bookmarkStart w:id="19" w:name="_Toc195663347"/>
+      <w:bookmarkStart w:id="20" w:name="_Toc195665149"/>
+      <w:r>
+        <w:t>Legal System</w:t>
+      </w:r>
       <w:bookmarkEnd w:id="19"/>
-    </w:p>
+      <w:bookmarkEnd w:id="20"/>
+    </w:p>
+    <w:p>
+      <w:pPr>
+        <w:pStyle w:val="Heading2"/>
+      </w:pPr>
+      <w:bookmarkStart w:id="21" w:name="_Toc195663348"/>
+      <w:bookmarkStart w:id="22" w:name="_Toc195665150"/>
+      <w:r>
+        <w:t>Foreign Relations</w:t>
+      </w:r>
+      <w:bookmarkEnd w:id="21"/>
+      <w:bookmarkEnd w:id="22"/>
+    </w:p>
+    <w:p/>
     <w:p>
       <w:pPr>
         <w:pStyle w:val="Heading1"/>
       </w:pPr>
-      <w:bookmarkStart w:id="20" w:name="_Toc195663345"/>
-      <w:bookmarkStart w:id="21" w:name="_Toc195665147"/>
-      <w:r>
-        <w:t>1.3</w:t>
-      </w:r>
-      <w:r>
-        <w:t>)</w:t>
-      </w:r>
+      <w:bookmarkStart w:id="23" w:name="_Toc195663349"/>
+      <w:bookmarkStart w:id="24" w:name="_Toc195665151"/>
+      <w:r>
+        <w:t xml:space="preserve">1.4) GDP, Rate of Growth, Per Capita Income &amp; </w:t>
+      </w:r>
+      <w:r>
+        <w:t>Family Income, Distribution of Wealth - Corey H.</w:t>
+      </w:r>
+      <w:bookmarkEnd w:id="23"/>
+      <w:bookmarkEnd w:id="24"/>
       <w:r>
         <w:t xml:space="preserve"> </w:t>
       </w:r>
-      <w:r>
-        <w:t xml:space="preserve">Politics &amp; Legalities </w:t>
-      </w:r>
-      <w:r>
-        <w:t xml:space="preserve">- </w:t>
-      </w:r>
-      <w:r>
-        <w:t xml:space="preserve">Jay </w:t>
-      </w:r>
-      <w:r>
-        <w:t>–</w:t>
-      </w:r>
-      <w:r>
-        <w:t xml:space="preserve"> </w:t>
-      </w:r>
-      <w:r>
-        <w:t>UNUSABLE</w:t>
-      </w:r>
-      <w:bookmarkEnd w:id="20"/>
-      <w:bookmarkEnd w:id="21"/>
-    </w:p>
-    <w:p>
-      <w:pPr>
-        <w:pStyle w:val="Heading2"/>
-      </w:pPr>
-      <w:bookmarkStart w:id="22" w:name="_Toc195663346"/>
-      <w:bookmarkStart w:id="23" w:name="_Toc195665148"/>
-      <w:r>
-        <w:t>Political System</w:t>
-      </w:r>
-      <w:bookmarkEnd w:id="22"/>
-      <w:bookmarkEnd w:id="23"/>
-    </w:p>
-    <w:p>
-      <w:pPr>
-        <w:pStyle w:val="Heading2"/>
-      </w:pPr>
-      <w:bookmarkStart w:id="24" w:name="_Toc195663347"/>
-      <w:bookmarkStart w:id="25" w:name="_Toc195665149"/>
-      <w:r>
-        <w:t>Legal System</w:t>
-      </w:r>
-      <w:bookmarkEnd w:id="24"/>
-      <w:bookmarkEnd w:id="25"/>
-    </w:p>
-    <w:p>
-      <w:pPr>
-        <w:pStyle w:val="Heading2"/>
-      </w:pPr>
-      <w:bookmarkStart w:id="26" w:name="_Toc195663348"/>
-      <w:bookmarkStart w:id="27" w:name="_Toc195665150"/>
-      <w:r>
-        <w:t>Foreign Relations</w:t>
-      </w:r>
-      <w:bookmarkEnd w:id="26"/>
-      <w:bookmarkEnd w:id="27"/>
-    </w:p>
-    <w:p/>
-    <w:p>
-      <w:pPr>
-        <w:pStyle w:val="Heading1"/>
-      </w:pPr>
-      <w:bookmarkStart w:id="28" w:name="_Toc195663349"/>
-      <w:bookmarkStart w:id="29" w:name="_Toc195665151"/>
-      <w:r>
-        <w:t xml:space="preserve">1.4) GDP, Rate of Growth, Per Capita Income &amp; </w:t>
-      </w:r>
-      <w:r>
-        <w:t>Family Income, Distribution of Wealth - Corey H.</w:t>
-      </w:r>
-      <w:bookmarkEnd w:id="28"/>
-      <w:bookmarkEnd w:id="29"/>
-      <w:r>
-        <w:t xml:space="preserve"> </w:t>
-      </w:r>
     </w:p>
     <w:p>
       <w:r>
         <w:t xml:space="preserve">Japan’s industrialized and free market economy is the </w:t>
       </w:r>
-      <w:commentRangeStart w:id="30"/>
+      <w:commentRangeStart w:id="25"/>
       <w:r>
         <w:t xml:space="preserve">second largest </w:t>
       </w:r>
-      <w:commentRangeEnd w:id="30"/>
+      <w:commentRangeEnd w:id="25"/>
       <w:r>
         <w:rPr>
           <w:rStyle w:val="CommentReference"/>
         </w:rPr>
-        <w:commentReference w:id="30"/>
+        <w:commentReference w:id="25"/>
       </w:r>
       <w:r>
         <w:t xml:space="preserve">in the World. Japan’s currency is the Yen. One dollar in the United States is equal to 82.46 yen. The GDP in Japan is $5,468 billion </w:t>
       </w:r>
-      <w:commentRangeStart w:id="31"/>
+      <w:commentRangeStart w:id="26"/>
       <w:proofErr w:type="gramStart"/>
       <w:r>
         <w:t>dollars which</w:t>
@@ -5628,12 +6676,12 @@
       <w:r>
         <w:t xml:space="preserve"> equals a lot of yen</w:t>
       </w:r>
-      <w:commentRangeEnd w:id="31"/>
+      <w:commentRangeEnd w:id="26"/>
       <w:r>
         <w:rPr>
           <w:rStyle w:val="CommentReference"/>
         </w:rPr>
-        <w:commentReference w:id="31"/>
+        <w:commentReference w:id="26"/>
       </w:r>
       <w:r>
         <w:t xml:space="preserve">. This is also equal to 8.87 percent of the world economy. </w:t>
@@ -5678,7 +6726,7 @@
                     </pic:cNvPicPr>
                   </pic:nvPicPr>
                   <pic:blipFill>
-                    <a:blip r:embed="rId10" cstate="print">
+                    <a:blip r:embed="rId12" cstate="print">
                       <a:extLst>
                         <a:ext uri="{28A0092B-C50C-407E-A947-70E740481C1C}">
                           <a14:useLocalDpi xmlns:ve="http://schemas.openxmlformats.org/markup-compatibility/2006" xmlns:a14="http://schemas.microsoft.com/office/drawing/2010/main" xmlns:pic="http://schemas.openxmlformats.org/drawingml/2006/picture" xmlns:a="http://schemas.openxmlformats.org/drawingml/2006/main" xmlns:wps="http://schemas.microsoft.com/office/word/2010/wordprocessingShape" xmlns:wne="http://schemas.microsoft.com/office/word/2006/wordml" xmlns:wpi="http://schemas.microsoft.com/office/word/2010/wordprocessingInk" xmlns:wpg="http://schemas.microsoft.com/office/word/2010/wordprocessingGroup" xmlns:w14="http://schemas.microsoft.com/office/word/2010/wordml" xmlns:w="http://schemas.openxmlformats.org/wordprocessingml/2006/main" xmlns:w10="urn:schemas-microsoft-com:office:word" xmlns:wp="http://schemas.openxmlformats.org/drawingml/2006/wordprocessingDrawing" xmlns:wp14="http://schemas.microsoft.com/office/word/2010/wordprocessingDrawing" xmlns:v="urn:schemas-microsoft-com:vml" xmlns:m="http://schemas.openxmlformats.org/officeDocument/2006/math" xmlns:r="http://schemas.openxmlformats.org/officeDocument/2006/relationships" xmlns:o="urn:schemas-microsoft-com:office:office" xmlns:mv="urn:schemas-microsoft-com:mac:vml" xmlns:mc="http://schemas.openxmlformats.org/markup-compatibility/2006" xmlns:mo="http://schemas.microsoft.com/office/mac/office/2008/main" xmlns:wpc="http://schemas.microsoft.com/office/word/2010/wordprocessingCanvas" xmlns="" val="0"/>
@@ -5728,8 +6776,8 @@
       <w:pPr>
         <w:pStyle w:val="Heading1"/>
       </w:pPr>
-      <w:bookmarkStart w:id="32" w:name="_Toc195663350"/>
-      <w:bookmarkStart w:id="33" w:name="_Toc195665152"/>
+      <w:bookmarkStart w:id="27" w:name="_Toc195663350"/>
+      <w:bookmarkStart w:id="28" w:name="_Toc195665152"/>
       <w:r>
         <w:t>1.5</w:t>
       </w:r>
@@ -5737,8 +6785,13 @@
         <w:t xml:space="preserve">) Principal Industries &amp; Products, </w:t>
       </w:r>
       <w:r>
-        <w:t>Top MNCs</w:t>
-      </w:r>
+        <w:t xml:space="preserve">Top </w:t>
+      </w:r>
+      <w:proofErr w:type="spellStart"/>
+      <w:r>
+        <w:t>MNCs</w:t>
+      </w:r>
+      <w:proofErr w:type="spellEnd"/>
       <w:r>
         <w:t xml:space="preserve"> </w:t>
       </w:r>
@@ -5748,8 +6801,8 @@
       <w:r>
         <w:t xml:space="preserve"> – PROOFED – needs source</w:t>
       </w:r>
-      <w:bookmarkEnd w:id="32"/>
-      <w:bookmarkEnd w:id="33"/>
+      <w:bookmarkEnd w:id="27"/>
+      <w:bookmarkEnd w:id="28"/>
     </w:p>
     <w:p>
       <w:r>
@@ -5961,8 +7014,8 @@
       <w:pPr>
         <w:pStyle w:val="Heading2"/>
       </w:pPr>
-      <w:bookmarkStart w:id="34" w:name="_Toc195663351"/>
-      <w:bookmarkStart w:id="35" w:name="_Toc195665153"/>
+      <w:bookmarkStart w:id="29" w:name="_Toc195663351"/>
+      <w:bookmarkStart w:id="30" w:name="_Toc195665153"/>
       <w:r>
         <w:tab/>
       </w:r>
@@ -5972,12 +7025,28 @@
       <w:r>
         <w:t>Top Multinational Corporations</w:t>
       </w:r>
-      <w:bookmarkEnd w:id="34"/>
-      <w:bookmarkEnd w:id="35"/>
-    </w:p>
-    <w:p>
-      <w:r>
-        <w:t>The largest MNCs in Japan fall into one of two categories, chain-type food service companies (i.e. McDonalds or Starbucks), and financial services companies (i.e. Citigroup and Metlife)</w:t>
+      <w:bookmarkEnd w:id="29"/>
+      <w:bookmarkEnd w:id="30"/>
+    </w:p>
+    <w:p>
+      <w:r>
+        <w:t xml:space="preserve">The largest </w:t>
+      </w:r>
+      <w:proofErr w:type="spellStart"/>
+      <w:r>
+        <w:t>MNCs</w:t>
+      </w:r>
+      <w:proofErr w:type="spellEnd"/>
+      <w:r>
+        <w:t xml:space="preserve"> in Japan fall into one of two categories, chain-type food service companies (i.e. McDonalds or Starbucks), and financial services companies (i.e. Citigroup and </w:t>
+      </w:r>
+      <w:proofErr w:type="spellStart"/>
+      <w:r>
+        <w:t>Metlife</w:t>
+      </w:r>
+      <w:proofErr w:type="spellEnd"/>
+      <w:r>
+        <w:t>)</w:t>
       </w:r>
       <w:sdt>
         <w:sdtPr>
@@ -6006,7 +7075,15 @@
         </w:sdtContent>
       </w:sdt>
       <w:r>
-        <w:t xml:space="preserve">. One of the most recent challenges to these MNCs was the earthquake in 2011. Starbucks was forced to close 100 of its 900 locations and McDonalds closed about 300 of theirs. The Multi-National financial firms suffered much less as they were located mostly in Tokyo. </w:t>
+        <w:t xml:space="preserve">. One of the most recent challenges to these </w:t>
+      </w:r>
+      <w:proofErr w:type="spellStart"/>
+      <w:r>
+        <w:t>MNCs</w:t>
+      </w:r>
+      <w:proofErr w:type="spellEnd"/>
+      <w:r>
+        <w:t xml:space="preserve"> was the earthquake in 2011. Starbucks was forced to close 100 of its 900 locations and McDonalds closed about 300 of theirs. The Multi-National financial firms suffered much less as they were located mostly in Tokyo. </w:t>
       </w:r>
     </w:p>
     <w:p>
@@ -6023,9 +7100,17 @@
         <w:t xml:space="preserve"> </w:t>
       </w:r>
       <w:r>
-        <w:t xml:space="preserve">Another challenge the MNCs face is the very different corporate work environment in Japan. It is often expected for Japanese businessmen to spend a majority of their leisure time with coworkers or clients. This is an important part of doing business in Japan since so much is based on the personal relationships </w:t>
-      </w:r>
-      <w:commentRangeStart w:id="36"/>
+        <w:t xml:space="preserve">Another challenge the </w:t>
+      </w:r>
+      <w:proofErr w:type="spellStart"/>
+      <w:r>
+        <w:t>MNCs</w:t>
+      </w:r>
+      <w:proofErr w:type="spellEnd"/>
+      <w:r>
+        <w:t xml:space="preserve"> face is the very different corporate work environment in Japan. It is often expected for Japanese businessmen to spend a majority of their leisure time with coworkers or clients. This is an important part of doing business in Japan since so much is based on the personal relationships </w:t>
+      </w:r>
+      <w:commentRangeStart w:id="31"/>
       <w:r>
         <w:t>formed</w:t>
       </w:r>
@@ -6075,12 +7160,12 @@
         </w:rPr>
         <w:t xml:space="preserve"> </w:t>
       </w:r>
-      <w:commentRangeEnd w:id="36"/>
+      <w:commentRangeEnd w:id="31"/>
       <w:r>
         <w:rPr>
           <w:rStyle w:val="CommentReference"/>
         </w:rPr>
-        <w:commentReference w:id="36"/>
+        <w:commentReference w:id="31"/>
       </w:r>
     </w:p>
     <w:p/>
@@ -6095,8 +7180,8 @@
       <w:pPr>
         <w:pStyle w:val="Heading1"/>
       </w:pPr>
-      <w:bookmarkStart w:id="37" w:name="_Toc195663352"/>
-      <w:bookmarkStart w:id="38" w:name="_Toc195665154"/>
+      <w:bookmarkStart w:id="32" w:name="_Toc195663352"/>
+      <w:bookmarkStart w:id="33" w:name="_Toc195665154"/>
       <w:r>
         <w:t xml:space="preserve">1.6) Trade Statistics: Imports, Exports, Balance of Payments, Trade per Capita, Labor </w:t>
       </w:r>
@@ -6109,20 +7194,20 @@
       <w:r>
         <w:t xml:space="preserve"> – Proofed, needs sources</w:t>
       </w:r>
-      <w:bookmarkEnd w:id="37"/>
-      <w:bookmarkEnd w:id="38"/>
+      <w:bookmarkEnd w:id="32"/>
+      <w:bookmarkEnd w:id="33"/>
     </w:p>
     <w:p>
       <w:pPr>
         <w:pStyle w:val="Heading2"/>
       </w:pPr>
-      <w:bookmarkStart w:id="39" w:name="_Toc195663353"/>
-      <w:bookmarkStart w:id="40" w:name="_Toc195665155"/>
+      <w:bookmarkStart w:id="34" w:name="_Toc195663353"/>
+      <w:bookmarkStart w:id="35" w:name="_Toc195665155"/>
       <w:r>
         <w:t>Imports</w:t>
       </w:r>
-      <w:bookmarkEnd w:id="39"/>
-      <w:bookmarkEnd w:id="40"/>
+      <w:bookmarkEnd w:id="34"/>
+      <w:bookmarkEnd w:id="35"/>
     </w:p>
     <w:p>
       <w:r>
@@ -6189,7 +7274,7 @@
                     </pic:cNvPicPr>
                   </pic:nvPicPr>
                   <pic:blipFill>
-                    <a:blip r:embed="rId11" cstate="print">
+                    <a:blip r:embed="rId13" cstate="print">
                       <a:extLst>
                         <a:ext uri="{28A0092B-C50C-407E-A947-70E740481C1C}">
                           <a14:useLocalDpi xmlns:ve="http://schemas.openxmlformats.org/markup-compatibility/2006" xmlns:a14="http://schemas.microsoft.com/office/drawing/2010/main" xmlns:pic="http://schemas.openxmlformats.org/drawingml/2006/picture" xmlns:a="http://schemas.openxmlformats.org/drawingml/2006/main" xmlns:wps="http://schemas.microsoft.com/office/word/2010/wordprocessingShape" xmlns:wne="http://schemas.microsoft.com/office/word/2006/wordml" xmlns:wpi="http://schemas.microsoft.com/office/word/2010/wordprocessingInk" xmlns:wpg="http://schemas.microsoft.com/office/word/2010/wordprocessingGroup" xmlns:w14="http://schemas.microsoft.com/office/word/2010/wordml" xmlns:w="http://schemas.openxmlformats.org/wordprocessingml/2006/main" xmlns:w10="urn:schemas-microsoft-com:office:word" xmlns:wp="http://schemas.openxmlformats.org/drawingml/2006/wordprocessingDrawing" xmlns:wp14="http://schemas.microsoft.com/office/word/2010/wordprocessingDrawing" xmlns:v="urn:schemas-microsoft-com:vml" xmlns:m="http://schemas.openxmlformats.org/officeDocument/2006/math" xmlns:r="http://schemas.openxmlformats.org/officeDocument/2006/relationships" xmlns:o="urn:schemas-microsoft-com:office:office" xmlns:mv="urn:schemas-microsoft-com:mac:vml" xmlns:mc="http://schemas.openxmlformats.org/markup-compatibility/2006" xmlns:mo="http://schemas.microsoft.com/office/mac/office/2008/main" xmlns:wpc="http://schemas.microsoft.com/office/word/2010/wordprocessingCanvas" xmlns="" val="0"/>
@@ -6238,13 +7323,13 @@
       <w:pPr>
         <w:pStyle w:val="Heading2"/>
       </w:pPr>
-      <w:bookmarkStart w:id="41" w:name="_Toc195663354"/>
-      <w:bookmarkStart w:id="42" w:name="_Toc195665156"/>
+      <w:bookmarkStart w:id="36" w:name="_Toc195663354"/>
+      <w:bookmarkStart w:id="37" w:name="_Toc195665156"/>
       <w:r>
         <w:t>Exports</w:t>
       </w:r>
-      <w:bookmarkEnd w:id="41"/>
-      <w:bookmarkEnd w:id="42"/>
+      <w:bookmarkEnd w:id="36"/>
+      <w:bookmarkEnd w:id="37"/>
     </w:p>
     <w:p>
       <w:r>
@@ -6335,7 +7420,7 @@
                     </pic:cNvPicPr>
                   </pic:nvPicPr>
                   <pic:blipFill>
-                    <a:blip r:embed="rId12" cstate="print">
+                    <a:blip r:embed="rId14" cstate="print">
                       <a:extLst>
                         <a:ext uri="{28A0092B-C50C-407E-A947-70E740481C1C}">
                           <a14:useLocalDpi xmlns:ve="http://schemas.openxmlformats.org/markup-compatibility/2006" xmlns:a14="http://schemas.microsoft.com/office/drawing/2010/main" xmlns:pic="http://schemas.openxmlformats.org/drawingml/2006/picture" xmlns:a="http://schemas.openxmlformats.org/drawingml/2006/main" xmlns:wps="http://schemas.microsoft.com/office/word/2010/wordprocessingShape" xmlns:wne="http://schemas.microsoft.com/office/word/2006/wordml" xmlns:wpi="http://schemas.microsoft.com/office/word/2010/wordprocessingInk" xmlns:wpg="http://schemas.microsoft.com/office/word/2010/wordprocessingGroup" xmlns:w14="http://schemas.microsoft.com/office/word/2010/wordml" xmlns:w="http://schemas.openxmlformats.org/wordprocessingml/2006/main" xmlns:w10="urn:schemas-microsoft-com:office:word" xmlns:wp="http://schemas.openxmlformats.org/drawingml/2006/wordprocessingDrawing" xmlns:wp14="http://schemas.microsoft.com/office/word/2010/wordprocessingDrawing" xmlns:v="urn:schemas-microsoft-com:vml" xmlns:m="http://schemas.openxmlformats.org/officeDocument/2006/math" xmlns:r="http://schemas.openxmlformats.org/officeDocument/2006/relationships" xmlns:o="urn:schemas-microsoft-com:office:office" xmlns:mv="urn:schemas-microsoft-com:mac:vml" xmlns:mc="http://schemas.openxmlformats.org/markup-compatibility/2006" xmlns:mo="http://schemas.microsoft.com/office/mac/office/2008/main" xmlns:wpc="http://schemas.microsoft.com/office/word/2010/wordprocessingCanvas" xmlns="" val="0"/>
@@ -6379,43 +7464,43 @@
       <w:pPr>
         <w:pStyle w:val="Heading2"/>
       </w:pPr>
-      <w:bookmarkStart w:id="43" w:name="_Toc195663355"/>
-      <w:bookmarkStart w:id="44" w:name="_Toc195665157"/>
+      <w:bookmarkStart w:id="38" w:name="_Toc195663355"/>
+      <w:bookmarkStart w:id="39" w:name="_Toc195665157"/>
       <w:r>
         <w:t>Trade Balance</w:t>
       </w:r>
-      <w:bookmarkEnd w:id="43"/>
-      <w:bookmarkEnd w:id="44"/>
+      <w:bookmarkEnd w:id="38"/>
+      <w:bookmarkEnd w:id="39"/>
     </w:p>
     <w:p/>
     <w:p>
       <w:r>
         <w:t xml:space="preserve">Over the past twenty-five years, Japan has enjoyed a general trade surplus. The global economic downturn that began in 2008 had a significant effect on the Japanese economy, causing a sharp decline in both imports and exports. After 2008, Japan showed a significant trade deficit for the first time in over two decades, and its current deficit is even larger. Year-to-date, Japan has run a 19 billion dollar </w:t>
       </w:r>
-      <w:commentRangeStart w:id="45"/>
+      <w:commentRangeStart w:id="40"/>
       <w:r>
         <w:t>trade deficit</w:t>
       </w:r>
-      <w:commentRangeEnd w:id="45"/>
+      <w:commentRangeEnd w:id="40"/>
       <w:r>
         <w:rPr>
           <w:rStyle w:val="CommentReference"/>
         </w:rPr>
-        <w:commentReference w:id="45"/>
+        <w:commentReference w:id="40"/>
       </w:r>
       <w:r>
         <w:t xml:space="preserve">, up from 13.25 billion in the previous </w:t>
       </w:r>
-      <w:commentRangeStart w:id="46"/>
+      <w:commentRangeStart w:id="41"/>
       <w:r>
         <w:t>year</w:t>
       </w:r>
-      <w:commentRangeEnd w:id="46"/>
+      <w:commentRangeEnd w:id="41"/>
       <w:r>
         <w:rPr>
           <w:rStyle w:val="CommentReference"/>
         </w:rPr>
-        <w:commentReference w:id="46"/>
+        <w:commentReference w:id="41"/>
       </w:r>
       <w:r>
         <w:t xml:space="preserve">. </w:t>
@@ -6469,7 +7554,7 @@
                     <pic:cNvPicPr/>
                   </pic:nvPicPr>
                   <pic:blipFill>
-                    <a:blip r:embed="rId13" cstate="print">
+                    <a:blip r:embed="rId15" cstate="print">
                       <a:extLst>
                         <a:ext uri="{28A0092B-C50C-407E-A947-70E740481C1C}">
                           <a14:useLocalDpi xmlns:ve="http://schemas.openxmlformats.org/markup-compatibility/2006" xmlns:a14="http://schemas.microsoft.com/office/drawing/2010/main" xmlns:pic="http://schemas.openxmlformats.org/drawingml/2006/picture" xmlns:a="http://schemas.openxmlformats.org/drawingml/2006/main" xmlns:wps="http://schemas.microsoft.com/office/word/2010/wordprocessingShape" xmlns:wne="http://schemas.microsoft.com/office/word/2006/wordml" xmlns:wpi="http://schemas.microsoft.com/office/word/2010/wordprocessingInk" xmlns:wpg="http://schemas.microsoft.com/office/word/2010/wordprocessingGroup" xmlns:w14="http://schemas.microsoft.com/office/word/2010/wordml" xmlns:w="http://schemas.openxmlformats.org/wordprocessingml/2006/main" xmlns:w10="urn:schemas-microsoft-com:office:word" xmlns:wp="http://schemas.openxmlformats.org/drawingml/2006/wordprocessingDrawing" xmlns:wp14="http://schemas.microsoft.com/office/word/2010/wordprocessingDrawing" xmlns:v="urn:schemas-microsoft-com:vml" xmlns:m="http://schemas.openxmlformats.org/officeDocument/2006/math" xmlns:r="http://schemas.openxmlformats.org/officeDocument/2006/relationships" xmlns:o="urn:schemas-microsoft-com:office:office" xmlns:mv="urn:schemas-microsoft-com:mac:vml" xmlns:mc="http://schemas.openxmlformats.org/markup-compatibility/2006" xmlns:mo="http://schemas.microsoft.com/office/mac/office/2008/main" xmlns:wpc="http://schemas.microsoft.com/office/word/2010/wordprocessingCanvas" xmlns="" val="0"/>
@@ -6510,207 +7595,207 @@
       <w:pPr>
         <w:pStyle w:val="Heading2"/>
       </w:pPr>
-      <w:bookmarkStart w:id="47" w:name="_Toc195663356"/>
-      <w:bookmarkStart w:id="48" w:name="_Toc195665158"/>
+      <w:bookmarkStart w:id="42" w:name="_Toc195663356"/>
+      <w:bookmarkStart w:id="43" w:name="_Toc195665158"/>
       <w:r>
         <w:t>Trade P</w:t>
       </w:r>
       <w:r>
         <w:t>er Capita</w:t>
       </w:r>
+      <w:bookmarkEnd w:id="42"/>
+      <w:bookmarkEnd w:id="43"/>
+    </w:p>
+    <w:p>
+      <w:pPr>
+        <w:pStyle w:val="NormalWeb"/>
+      </w:pPr>
+      <w:r>
+        <w:t>According to the WTO, from 2008-2010 Japan’s trade per capita was $12,418</w:t>
+      </w:r>
+    </w:p>
+    <w:p>
+      <w:pPr>
+        <w:pStyle w:val="Heading1"/>
+      </w:pPr>
+      <w:bookmarkStart w:id="44" w:name="_Toc195663357"/>
+      <w:bookmarkStart w:id="45" w:name="_Toc195665159"/>
+      <w:r>
+        <w:t xml:space="preserve">1.7) Labor </w:t>
+      </w:r>
+      <w:r>
+        <w:t>–</w:t>
+      </w:r>
+      <w:r>
+        <w:t xml:space="preserve"> Lazar</w:t>
+      </w:r>
+      <w:r>
+        <w:t xml:space="preserve"> (Corey in italics.) – Proofed- Needs corrections</w:t>
+      </w:r>
+      <w:bookmarkEnd w:id="44"/>
+      <w:bookmarkEnd w:id="45"/>
+    </w:p>
+    <w:p>
+      <w:pPr>
+        <w:pStyle w:val="Heading2"/>
+      </w:pPr>
+      <w:bookmarkStart w:id="46" w:name="_Toc195663358"/>
+      <w:bookmarkStart w:id="47" w:name="_Toc195665160"/>
+      <w:r>
+        <w:t>Labor Force</w:t>
+      </w:r>
+      <w:bookmarkEnd w:id="46"/>
       <w:bookmarkEnd w:id="47"/>
-      <w:bookmarkEnd w:id="48"/>
-    </w:p>
-    <w:p>
-      <w:pPr>
-        <w:pStyle w:val="NormalWeb"/>
-      </w:pPr>
-      <w:r>
-        <w:t>According to the WTO, from 2008-2010 Japan’s trade per capita was $12,418</w:t>
-      </w:r>
-    </w:p>
-    <w:p>
-      <w:pPr>
-        <w:pStyle w:val="Heading1"/>
-      </w:pPr>
-      <w:bookmarkStart w:id="49" w:name="_Toc195663357"/>
-      <w:bookmarkStart w:id="50" w:name="_Toc195665159"/>
-      <w:r>
-        <w:t xml:space="preserve">1.7) Labor </w:t>
-      </w:r>
-      <w:r>
-        <w:t>–</w:t>
-      </w:r>
-      <w:r>
-        <w:t xml:space="preserve"> Lazar</w:t>
-      </w:r>
-      <w:r>
-        <w:t xml:space="preserve"> (Corey in italics.) – Proofed- Needs corrections</w:t>
-      </w:r>
-      <w:bookmarkEnd w:id="49"/>
-      <w:bookmarkEnd w:id="50"/>
+    </w:p>
+    <w:p>
+      <w:r>
+        <w:t>Japan</w:t>
+      </w:r>
+      <w:r>
+        <w:t>’</w:t>
+      </w:r>
+      <w:r>
+        <w:t>s labor force is</w:t>
+      </w:r>
+      <w:r>
+        <w:t xml:space="preserve"> made up of</w:t>
+      </w:r>
+      <w:r>
+        <w:t xml:space="preserve"> 64.97 million </w:t>
+      </w:r>
+      <w:r>
+        <w:t xml:space="preserve">people and of this, </w:t>
+      </w:r>
+      <w:r>
+        <w:t>48.5</w:t>
+      </w:r>
+      <w:r>
+        <w:t>%</w:t>
+      </w:r>
+      <w:r>
+        <w:t xml:space="preserve"> are </w:t>
+      </w:r>
+      <w:commentRangeStart w:id="48"/>
+      <w:r>
+        <w:t>women</w:t>
+      </w:r>
+      <w:commentRangeEnd w:id="48"/>
+      <w:r>
+        <w:rPr>
+          <w:rStyle w:val="CommentReference"/>
+        </w:rPr>
+        <w:commentReference w:id="48"/>
+      </w:r>
+      <w:r>
+        <w:t xml:space="preserve">. </w:t>
+      </w:r>
+    </w:p>
+    <w:p>
+      <w:pPr>
+        <w:rPr>
+          <w:i/>
+        </w:rPr>
+      </w:pPr>
+      <w:r>
+        <w:t xml:space="preserve">The </w:t>
+      </w:r>
+      <w:commentRangeStart w:id="49"/>
+      <w:r>
+        <w:t>force is concentrated in urban areas, and less than 1% of the population works in agriculture.</w:t>
+      </w:r>
+      <w:r>
+        <w:rPr>
+          <w:bCs/>
+        </w:rPr>
+        <w:t xml:space="preserve"> Because of Japan’s limited natural resources, even less work in the mining industry. </w:t>
+      </w:r>
+      <w:proofErr w:type="gramStart"/>
+      <w:r>
+        <w:rPr>
+          <w:bCs/>
+        </w:rPr>
+        <w:t>Most Japanese work in</w:t>
+      </w:r>
+      <w:r>
+        <w:t xml:space="preserve"> </w:t>
+      </w:r>
+      <w:r>
+        <w:t xml:space="preserve">the </w:t>
+      </w:r>
+      <w:r>
+        <w:t>manufacturing, construction, distribution, real estate, services, and communication</w:t>
+      </w:r>
+      <w:r>
+        <w:t xml:space="preserve"> industries</w:t>
+      </w:r>
+      <w:r>
+        <w:t>.</w:t>
+      </w:r>
+      <w:proofErr w:type="gramEnd"/>
+      <w:r>
+        <w:t xml:space="preserve"> </w:t>
+      </w:r>
+      <w:commentRangeEnd w:id="49"/>
+      <w:r>
+        <w:rPr>
+          <w:rStyle w:val="CommentReference"/>
+        </w:rPr>
+        <w:commentReference w:id="49"/>
+      </w:r>
+      <w:r>
+        <w:rPr>
+          <w:i/>
+        </w:rPr>
+        <w:t xml:space="preserve">Approximately 70% of the labor force is service and the remainder is </w:t>
+      </w:r>
+      <w:commentRangeStart w:id="50"/>
+      <w:r>
+        <w:rPr>
+          <w:i/>
+        </w:rPr>
+        <w:t>industry</w:t>
+      </w:r>
+      <w:commentRangeEnd w:id="50"/>
+      <w:r>
+        <w:rPr>
+          <w:rStyle w:val="CommentReference"/>
+        </w:rPr>
+        <w:commentReference w:id="50"/>
+      </w:r>
+      <w:r>
+        <w:rPr>
+          <w:i/>
+        </w:rPr>
+        <w:t xml:space="preserve">. </w:t>
+      </w:r>
     </w:p>
     <w:p>
       <w:pPr>
         <w:pStyle w:val="Heading2"/>
       </w:pPr>
-      <w:bookmarkStart w:id="51" w:name="_Toc195663358"/>
-      <w:bookmarkStart w:id="52" w:name="_Toc195665160"/>
-      <w:r>
-        <w:t>Labor Force</w:t>
+      <w:bookmarkStart w:id="51" w:name="_Toc195663359"/>
+      <w:bookmarkStart w:id="52" w:name="_Toc195665161"/>
+      <w:r>
+        <w:t>Unemployment Rates</w:t>
       </w:r>
       <w:bookmarkEnd w:id="51"/>
       <w:bookmarkEnd w:id="52"/>
     </w:p>
     <w:p>
       <w:r>
-        <w:t>Japan</w:t>
-      </w:r>
-      <w:r>
-        <w:t>’</w:t>
-      </w:r>
-      <w:r>
-        <w:t>s labor force is</w:t>
-      </w:r>
-      <w:r>
-        <w:t xml:space="preserve"> made up of</w:t>
-      </w:r>
-      <w:r>
-        <w:t xml:space="preserve"> 64.97 million </w:t>
-      </w:r>
-      <w:r>
-        <w:t xml:space="preserve">people and of this, </w:t>
-      </w:r>
-      <w:r>
-        <w:t>48.5</w:t>
-      </w:r>
-      <w:r>
-        <w:t>%</w:t>
-      </w:r>
-      <w:r>
-        <w:t xml:space="preserve"> are </w:t>
+        <w:t xml:space="preserve">Unemployment rates have been historically low in Japan, from the late 70’s to the early 90’s they were estimated at around 2-3%. Those rates rose steadily through the 90’s and early 2000’s, peaking at around 5.5% in the early 2000’s. The economic crisis of 2008 resulted in another spike in unemployment, which Japan has been steadily </w:t>
       </w:r>
       <w:commentRangeStart w:id="53"/>
       <w:r>
-        <w:t>women</w:t>
+        <w:t>lowering</w:t>
       </w:r>
       <w:commentRangeEnd w:id="53"/>
-      <w:r>
-        <w:rPr>
-          <w:rStyle w:val="CommentReference"/>
-        </w:rPr>
-        <w:commentReference w:id="53"/>
-      </w:r>
-      <w:r>
-        <w:t xml:space="preserve">. </w:t>
-      </w:r>
-    </w:p>
-    <w:p>
-      <w:pPr>
-        <w:rPr>
-          <w:i/>
-        </w:rPr>
-      </w:pPr>
-      <w:r>
-        <w:t xml:space="preserve">The </w:t>
-      </w:r>
-      <w:commentRangeStart w:id="54"/>
-      <w:r>
-        <w:t>force is concentrated in urban areas, and less than 1% of the population works in agriculture.</w:t>
-      </w:r>
-      <w:r>
-        <w:rPr>
-          <w:bCs/>
-        </w:rPr>
-        <w:t xml:space="preserve"> Because of Japan’s limited natural resources, even less work in the mining industry. </w:t>
-      </w:r>
-      <w:proofErr w:type="gramStart"/>
-      <w:r>
-        <w:rPr>
-          <w:bCs/>
-        </w:rPr>
-        <w:t>Most Japanese work in</w:t>
-      </w:r>
-      <w:r>
-        <w:t xml:space="preserve"> </w:t>
-      </w:r>
-      <w:r>
-        <w:t xml:space="preserve">the </w:t>
-      </w:r>
-      <w:r>
-        <w:t>manufacturing, construction, distribution, real estate, services, and communication</w:t>
-      </w:r>
-      <w:r>
-        <w:t xml:space="preserve"> industries</w:t>
-      </w:r>
-      <w:r>
-        <w:t>.</w:t>
-      </w:r>
-      <w:proofErr w:type="gramEnd"/>
-      <w:r>
-        <w:t xml:space="preserve"> </w:t>
-      </w:r>
-      <w:commentRangeEnd w:id="54"/>
-      <w:r>
-        <w:rPr>
-          <w:rStyle w:val="CommentReference"/>
-        </w:rPr>
-        <w:commentReference w:id="54"/>
-      </w:r>
-      <w:r>
-        <w:rPr>
-          <w:i/>
-        </w:rPr>
-        <w:t xml:space="preserve">Approximately 70% of the labor force is service and the remainder is </w:t>
-      </w:r>
-      <w:commentRangeStart w:id="55"/>
-      <w:r>
-        <w:rPr>
-          <w:i/>
-        </w:rPr>
-        <w:t>industry</w:t>
-      </w:r>
-      <w:commentRangeEnd w:id="55"/>
-      <w:r>
-        <w:rPr>
-          <w:rStyle w:val="CommentReference"/>
-        </w:rPr>
-        <w:commentReference w:id="55"/>
-      </w:r>
-      <w:r>
-        <w:rPr>
-          <w:i/>
-        </w:rPr>
-        <w:t xml:space="preserve">. </w:t>
-      </w:r>
-    </w:p>
-    <w:p>
-      <w:pPr>
-        <w:pStyle w:val="Heading2"/>
-      </w:pPr>
-      <w:bookmarkStart w:id="56" w:name="_Toc195663359"/>
-      <w:bookmarkStart w:id="57" w:name="_Toc195665161"/>
-      <w:r>
-        <w:t>Unemployment Rates</w:t>
-      </w:r>
-      <w:bookmarkEnd w:id="56"/>
-      <w:bookmarkEnd w:id="57"/>
-    </w:p>
-    <w:p>
-      <w:r>
-        <w:t xml:space="preserve">Unemployment rates have been historically low in Japan, from the late 70’s to the early 90’s they were estimated at around 2-3%. Those rates rose steadily through the 90’s and early 2000’s, peaking at around 5.5% in the early 2000’s. The economic crisis of 2008 resulted in another spike in unemployment, which Japan has been steadily </w:t>
-      </w:r>
-      <w:commentRangeStart w:id="58"/>
-      <w:r>
-        <w:t>lowering</w:t>
-      </w:r>
-      <w:commentRangeEnd w:id="58"/>
       <w:r>
         <w:rPr>
           <w:rStyle w:val="CommentReference"/>
           <w:rFonts w:asciiTheme="minorHAnsi" w:eastAsiaTheme="minorHAnsi" w:hAnsiTheme="minorHAnsi"/>
         </w:rPr>
-        <w:commentReference w:id="58"/>
+        <w:commentReference w:id="53"/>
       </w:r>
       <w:r>
         <w:t>.</w:t>
@@ -6771,7 +7856,7 @@
                     </pic:cNvPicPr>
                   </pic:nvPicPr>
                   <pic:blipFill>
-                    <a:blip r:embed="rId14" cstate="print">
+                    <a:blip r:embed="rId16" cstate="print">
                       <a:extLst>
                         <a:ext uri="{28A0092B-C50C-407E-A947-70E740481C1C}">
                           <a14:useLocalDpi xmlns:ve="http://schemas.openxmlformats.org/markup-compatibility/2006" xmlns:a14="http://schemas.microsoft.com/office/drawing/2010/main" xmlns:pic="http://schemas.openxmlformats.org/drawingml/2006/picture" xmlns:a="http://schemas.openxmlformats.org/drawingml/2006/main" xmlns:wps="http://schemas.microsoft.com/office/word/2010/wordprocessingShape" xmlns:wne="http://schemas.microsoft.com/office/word/2006/wordml" xmlns:wpi="http://schemas.microsoft.com/office/word/2010/wordprocessingInk" xmlns:wpg="http://schemas.microsoft.com/office/word/2010/wordprocessingGroup" xmlns:w14="http://schemas.microsoft.com/office/word/2010/wordml" xmlns:w="http://schemas.openxmlformats.org/wordprocessingml/2006/main" xmlns:w10="urn:schemas-microsoft-com:office:word" xmlns:wp="http://schemas.openxmlformats.org/drawingml/2006/wordprocessingDrawing" xmlns:wp14="http://schemas.microsoft.com/office/word/2010/wordprocessingDrawing" xmlns:v="urn:schemas-microsoft-com:vml" xmlns:m="http://schemas.openxmlformats.org/officeDocument/2006/math" xmlns:r="http://schemas.openxmlformats.org/officeDocument/2006/relationships" xmlns:o="urn:schemas-microsoft-com:office:office" xmlns:mv="urn:schemas-microsoft-com:mac:vml" xmlns:mc="http://schemas.openxmlformats.org/markup-compatibility/2006" xmlns:mo="http://schemas.microsoft.com/office/mac/office/2008/main" xmlns:wpc="http://schemas.microsoft.com/office/word/2010/wordprocessingCanvas" xmlns="" val="0"/>
@@ -6822,7 +7907,7 @@
           <w:rFonts w:cstheme="minorHAnsi"/>
         </w:rPr>
       </w:pPr>
-      <w:hyperlink r:id="rId15" w:history="1">
+      <w:hyperlink r:id="rId17" w:history="1">
         <w:r>
           <w:rPr>
             <w:rStyle w:val="Hyperlink"/>
@@ -6838,7 +7923,7 @@
           <w:rFonts w:cstheme="minorHAnsi"/>
         </w:rPr>
       </w:pPr>
-      <w:hyperlink r:id="rId16" w:history="1">
+      <w:hyperlink r:id="rId18" w:history="1">
         <w:r>
           <w:rPr>
             <w:rStyle w:val="Hyperlink"/>
@@ -6854,7 +7939,7 @@
           <w:rFonts w:cstheme="minorHAnsi"/>
         </w:rPr>
       </w:pPr>
-      <w:hyperlink r:id="rId17" w:history="1">
+      <w:hyperlink r:id="rId19" w:history="1">
         <w:r>
           <w:rPr>
             <w:rStyle w:val="Hyperlink"/>
@@ -6870,7 +7955,7 @@
           <w:rFonts w:cstheme="minorHAnsi"/>
         </w:rPr>
       </w:pPr>
-      <w:hyperlink r:id="rId18" w:history="1">
+      <w:hyperlink r:id="rId20" w:history="1">
         <w:r>
           <w:rPr>
             <w:rStyle w:val="Hyperlink"/>
@@ -6884,13 +7969,13 @@
       <w:pPr>
         <w:pStyle w:val="Heading1"/>
       </w:pPr>
-      <w:bookmarkStart w:id="59" w:name="_Toc195663360"/>
-      <w:bookmarkStart w:id="60" w:name="_Toc195665162"/>
+      <w:bookmarkStart w:id="54" w:name="_Toc195663360"/>
+      <w:bookmarkStart w:id="55" w:name="_Toc195665162"/>
       <w:r>
         <w:t>1.8) Technology (Telecommunications, computers), Infrastructure - Jeff</w:t>
       </w:r>
-      <w:bookmarkEnd w:id="59"/>
-      <w:bookmarkEnd w:id="60"/>
+      <w:bookmarkEnd w:id="54"/>
+      <w:bookmarkEnd w:id="55"/>
     </w:p>
     <w:p>
       <w:r>
@@ -6929,7 +8014,15 @@
         <w:t xml:space="preserve"> </w:t>
       </w:r>
       <w:r>
-        <w:t>In a recent Business Week article by Brian Bremner, the Japanese technology sector was referred to as an empty shell.</w:t>
+        <w:t xml:space="preserve">In a recent Business Week article by Brian </w:t>
+      </w:r>
+      <w:proofErr w:type="spellStart"/>
+      <w:r>
+        <w:t>Bremner</w:t>
+      </w:r>
+      <w:proofErr w:type="spellEnd"/>
+      <w:r>
+        <w:t>, the Japanese technology sector was referred to as an empty shell.</w:t>
       </w:r>
       <w:r>
         <w:t xml:space="preserve"> </w:t>
@@ -7087,25 +8180,25 @@
       <w:pPr>
         <w:pStyle w:val="Heading1"/>
       </w:pPr>
-      <w:bookmarkStart w:id="61" w:name="_Toc195663361"/>
-      <w:bookmarkStart w:id="62" w:name="_Toc195665163"/>
+      <w:bookmarkStart w:id="56" w:name="_Toc195663361"/>
+      <w:bookmarkStart w:id="57" w:name="_Toc195665163"/>
       <w:r>
         <w:t>1.9) Japan’s Living Conditions and Life Styles – Corey</w:t>
       </w:r>
-      <w:bookmarkEnd w:id="61"/>
-      <w:bookmarkEnd w:id="62"/>
+      <w:bookmarkEnd w:id="56"/>
+      <w:bookmarkEnd w:id="57"/>
     </w:p>
     <w:p>
       <w:pPr>
         <w:pStyle w:val="Heading2"/>
       </w:pPr>
-      <w:bookmarkStart w:id="63" w:name="_Toc195663362"/>
-      <w:bookmarkStart w:id="64" w:name="_Toc195665164"/>
+      <w:bookmarkStart w:id="58" w:name="_Toc195663362"/>
+      <w:bookmarkStart w:id="59" w:name="_Toc195665164"/>
       <w:r>
         <w:t>Living Conditions</w:t>
       </w:r>
-      <w:bookmarkEnd w:id="63"/>
-      <w:bookmarkEnd w:id="64"/>
+      <w:bookmarkEnd w:id="58"/>
+      <w:bookmarkEnd w:id="59"/>
     </w:p>
     <w:p>
       <w:r>
@@ -7127,7 +8220,7 @@
             <wp:effectExtent l="152400" t="152400" r="231775" b="234950"/>
             <wp:wrapSquare wrapText="bothSides"/>
             <wp:docPr id="6" name="Picture 6" descr="http://www.how-to-teach-english-in-japan.com/images/iStock_000004384333XSmall.jpg">
-              <a:hlinkClick xmlns:a="http://schemas.openxmlformats.org/drawingml/2006/main" r:id="rId19" tgtFrame="_blank"/>
+              <a:hlinkClick xmlns:a="http://schemas.openxmlformats.org/drawingml/2006/main" r:id="rId21" tgtFrame="_blank"/>
             </wp:docPr>
             <wp:cNvGraphicFramePr>
               <a:graphicFrameLocks xmlns:a="http://schemas.openxmlformats.org/drawingml/2006/main" noChangeAspect="1"/>
@@ -7137,14 +8230,14 @@
                 <pic:pic xmlns:pic="http://schemas.openxmlformats.org/drawingml/2006/picture">
                   <pic:nvPicPr>
                     <pic:cNvPr id="0" name="Picture 3" descr="http://www.how-to-teach-english-in-japan.com/images/iStock_000004384333XSmall.jpg">
-                      <a:hlinkClick r:id="rId19" tgtFrame="_blank"/>
+                      <a:hlinkClick r:id="rId21" tgtFrame="_blank"/>
                     </pic:cNvPr>
                     <pic:cNvPicPr>
                       <a:picLocks noChangeAspect="1" noChangeArrowheads="1"/>
                     </pic:cNvPicPr>
                   </pic:nvPicPr>
                   <pic:blipFill>
-                    <a:blip r:embed="rId20">
+                    <a:blip r:embed="rId22">
                       <a:extLst>
                         <a:ext uri="{28A0092B-C50C-407E-A947-70E740481C1C}">
                           <a14:useLocalDpi xmlns:ve="http://schemas.openxmlformats.org/markup-compatibility/2006" xmlns:a14="http://schemas.microsoft.com/office/drawing/2010/main" xmlns:pic="http://schemas.openxmlformats.org/drawingml/2006/picture" xmlns:a="http://schemas.openxmlformats.org/drawingml/2006/main" xmlns:wps="http://schemas.microsoft.com/office/word/2010/wordprocessingShape" xmlns:wne="http://schemas.microsoft.com/office/word/2006/wordml" xmlns:wpi="http://schemas.microsoft.com/office/word/2010/wordprocessingInk" xmlns:wpg="http://schemas.microsoft.com/office/word/2010/wordprocessingGroup" xmlns:w14="http://schemas.microsoft.com/office/word/2010/wordml" xmlns:w="http://schemas.openxmlformats.org/wordprocessingml/2006/main" xmlns:w10="urn:schemas-microsoft-com:office:word" xmlns:wp="http://schemas.openxmlformats.org/drawingml/2006/wordprocessingDrawing" xmlns:wp14="http://schemas.microsoft.com/office/word/2010/wordprocessingDrawing" xmlns:v="urn:schemas-microsoft-com:vml" xmlns:m="http://schemas.openxmlformats.org/officeDocument/2006/math" xmlns:r="http://schemas.openxmlformats.org/officeDocument/2006/relationships" xmlns:o="urn:schemas-microsoft-com:office:office" xmlns:mv="urn:schemas-microsoft-com:mac:vml" xmlns:mc="http://schemas.openxmlformats.org/markup-compatibility/2006" xmlns:mo="http://schemas.microsoft.com/office/mac/office/2008/main" xmlns:wpc="http://schemas.microsoft.com/office/word/2010/wordprocessingCanvas" xmlns="" val="0"/>
@@ -7185,7 +8278,23 @@
         </w:drawing>
       </w:r>
       <w:r>
-        <w:t>Living in Japan is expensive. It is one of the more expensive countries to live in throughout the world. The most expensive city to live in is Tokyo. Apartments tend to be the way to live in the cities of Japan. The living conditions have gotten better over the years but there are still many small apartments in Japan. Most apartments have tatami flooring which is made of straw and usually measure 180cm x 90cm. You can still find apartments with tile or wood flooring but will rarely find carpeted floors anywhere. When looking for places to live the Japanese use the tatami mats to determine how big the apartment is unlike Americans who use square feet. A Japanese apartment is roughly on average 400 square feet.</w:t>
+        <w:t xml:space="preserve">Living in Japan is expensive. It is one of the more expensive countries to live in throughout the world. The most expensive city to live in is Tokyo. Apartments tend to be the way to live in the cities of Japan. The living conditions have gotten better over the years but there are still many small apartments in Japan. Most apartments have </w:t>
+      </w:r>
+      <w:proofErr w:type="spellStart"/>
+      <w:r>
+        <w:t>tatami</w:t>
+      </w:r>
+      <w:proofErr w:type="spellEnd"/>
+      <w:r>
+        <w:t xml:space="preserve"> flooring which is made of straw and usually measure 180cm x 90cm. You can still find apartments with tile or wood flooring but will rarely find carpeted floors anywhere. When looking for places to live the Japanese use the </w:t>
+      </w:r>
+      <w:proofErr w:type="spellStart"/>
+      <w:r>
+        <w:t>tatami</w:t>
+      </w:r>
+      <w:proofErr w:type="spellEnd"/>
+      <w:r>
+        <w:t xml:space="preserve"> mats to determine how big the apartment is unlike Americans who use square feet. A Japanese apartment is roughly on average 400 square feet.</w:t>
       </w:r>
       <w:r>
         <w:rPr>
@@ -7198,7 +8307,15 @@
     </w:p>
     <w:p>
       <w:r>
-        <w:t xml:space="preserve">Utilities such as gas, water, and electric are also expensive in Japan. If living in the city is too expensive then there are options of living just outside the city in gaiijin or guesthouse. These are relatively less expensive than apartments in the city. </w:t>
+        <w:t xml:space="preserve">Utilities such as gas, water, and electric are also expensive in Japan. If living in the city is too expensive then there are options of living just outside the city in </w:t>
+      </w:r>
+      <w:proofErr w:type="spellStart"/>
+      <w:r>
+        <w:t>gaiijin</w:t>
+      </w:r>
+      <w:proofErr w:type="spellEnd"/>
+      <w:r>
+        <w:t xml:space="preserve"> or guesthouse. These are relatively less expensive than apartments in the city. </w:t>
       </w:r>
     </w:p>
     <w:p>
@@ -7226,16 +8343,16 @@
       <w:pPr>
         <w:pStyle w:val="Heading2"/>
       </w:pPr>
-      <w:bookmarkStart w:id="65" w:name="_Toc195663363"/>
-      <w:bookmarkStart w:id="66" w:name="_Toc195665165"/>
+      <w:bookmarkStart w:id="60" w:name="_Toc195663363"/>
+      <w:bookmarkStart w:id="61" w:name="_Toc195665165"/>
       <w:r>
         <w:t>Lifes</w:t>
       </w:r>
       <w:r>
         <w:t>tyle</w:t>
       </w:r>
-      <w:bookmarkEnd w:id="65"/>
-      <w:bookmarkEnd w:id="66"/>
+      <w:bookmarkEnd w:id="60"/>
+      <w:bookmarkEnd w:id="61"/>
     </w:p>
     <w:p>
       <w:r>
@@ -7298,10 +8415,18 @@
         <w:t>Their</w:t>
       </w:r>
       <w:r>
-        <w:t xml:space="preserve"> active lifestyle is a major contributing factor in them having some of the longest life</w:t>
-      </w:r>
-      <w:r>
-        <w:t>spans in the world.</w:t>
+        <w:t xml:space="preserve"> active lifestyle is a major contributing factor in them having some of the longest </w:t>
+      </w:r>
+      <w:proofErr w:type="spellStart"/>
+      <w:r>
+        <w:t>life</w:t>
+      </w:r>
+      <w:r>
+        <w:t>spans</w:t>
+      </w:r>
+      <w:proofErr w:type="spellEnd"/>
+      <w:r>
+        <w:t xml:space="preserve"> in the world.</w:t>
       </w:r>
     </w:p>
     <w:p/>
@@ -7311,102 +8436,134 @@
       <w:pPr>
         <w:pStyle w:val="Heading1"/>
       </w:pPr>
-      <w:bookmarkStart w:id="67" w:name="_Toc195663364"/>
-      <w:bookmarkStart w:id="68" w:name="_Toc195665166"/>
+      <w:bookmarkStart w:id="62" w:name="_Toc195663364"/>
+      <w:bookmarkStart w:id="63" w:name="_Toc195665166"/>
       <w:r>
         <w:t xml:space="preserve">1.10) Diet, Housing, Clothing </w:t>
       </w:r>
       <w:r>
         <w:t>&amp; Activities - Corey</w:t>
       </w:r>
+      <w:bookmarkEnd w:id="62"/>
+      <w:bookmarkEnd w:id="63"/>
+    </w:p>
+    <w:p>
+      <w:pPr>
+        <w:pStyle w:val="Heading2"/>
+      </w:pPr>
+      <w:bookmarkStart w:id="64" w:name="_Toc195663365"/>
+      <w:bookmarkStart w:id="65" w:name="_Toc195665167"/>
+      <w:r>
+        <w:t>Diet</w:t>
+      </w:r>
+      <w:bookmarkEnd w:id="64"/>
+      <w:bookmarkEnd w:id="65"/>
+    </w:p>
+    <w:p>
+      <w:r>
+        <w:t xml:space="preserve">The Japanese diet is one that appeals to the eye as well as the taste. A typical diet includes a bowl of rice or noodles, a bowl of </w:t>
+      </w:r>
+      <w:proofErr w:type="spellStart"/>
+      <w:r>
+        <w:t>miso</w:t>
+      </w:r>
+      <w:proofErr w:type="spellEnd"/>
+      <w:r>
+        <w:t xml:space="preserve"> soup, pickled vegetables, and some type of fish or meat. There are many types of rice that the Japanese use in their diets. The noodles on the other hand, are mainly consisting of three different types. The wheat flour noodle is one of the types used in the diet and is known as </w:t>
+      </w:r>
+      <w:proofErr w:type="spellStart"/>
+      <w:r>
+        <w:t>udon</w:t>
+      </w:r>
+      <w:proofErr w:type="spellEnd"/>
+      <w:r>
+        <w:t xml:space="preserve">. The second type of noodle is a buckwheat noodle known as soba. The third type is the ramen </w:t>
+      </w:r>
+      <w:proofErr w:type="gramStart"/>
+      <w:r>
+        <w:t>noodle which</w:t>
+      </w:r>
+      <w:proofErr w:type="gramEnd"/>
+      <w:r>
+        <w:t xml:space="preserve"> is popular in America as well with college kids. But the main focus on the Japanese food is fish. On average a Japanese person consumes about half a pound of fish a day. The fish is either served hot or cold. Another ingredient used in a lot of food in Japan is soy. The Japanese diet is really healthy and is one factor of why the Japanese have such a long life span. </w:t>
+      </w:r>
+    </w:p>
+    <w:p>
+      <w:pPr>
+        <w:pStyle w:val="Heading2"/>
+      </w:pPr>
+      <w:bookmarkStart w:id="66" w:name="_Toc195663366"/>
+      <w:bookmarkStart w:id="67" w:name="_Toc195665168"/>
+      <w:r>
+        <w:t>Housing</w:t>
+      </w:r>
+      <w:bookmarkEnd w:id="66"/>
       <w:bookmarkEnd w:id="67"/>
+    </w:p>
+    <w:p>
+      <w:r>
+        <w:t xml:space="preserve">Japanese housing is fairly small and apartment style living. The Japanese housing usually </w:t>
+      </w:r>
+      <w:proofErr w:type="gramStart"/>
+      <w:r>
+        <w:t>consist</w:t>
+      </w:r>
+      <w:proofErr w:type="gramEnd"/>
+      <w:r>
+        <w:t xml:space="preserve"> of being built with wooden pillars and use </w:t>
+      </w:r>
+      <w:proofErr w:type="spellStart"/>
+      <w:r>
+        <w:t>tatami</w:t>
+      </w:r>
+      <w:proofErr w:type="spellEnd"/>
+      <w:r>
+        <w:t xml:space="preserve"> flooring. This type of flooring has been used for more than six hundred years in Japanese houses and is made of thick brushes. A typical apartment in the city is roughly around four hundred square feet. Today you can see both modern styles of decorating and traditional styles. The entrance to any house is called the </w:t>
+      </w:r>
+      <w:proofErr w:type="spellStart"/>
+      <w:r>
+        <w:t>genkan</w:t>
+      </w:r>
+      <w:proofErr w:type="spellEnd"/>
+      <w:r>
+        <w:t xml:space="preserve"> and this is where you would remove and store your shoes before going further into the house. Traditional homes are usually centered </w:t>
+      </w:r>
+      <w:proofErr w:type="gramStart"/>
+      <w:r>
+        <w:t>around</w:t>
+      </w:r>
+      <w:proofErr w:type="gramEnd"/>
+      <w:r>
+        <w:t xml:space="preserve"> the living room and the rest of the house like the bathroom, bedrooms, and kitchen are extensions to the living room. When searching for modern day homes in Japan you would look for them by </w:t>
+      </w:r>
+      <w:proofErr w:type="gramStart"/>
+      <w:r>
+        <w:t>listings which include the number of the rooms</w:t>
+      </w:r>
+      <w:proofErr w:type="gramEnd"/>
+      <w:r>
+        <w:t xml:space="preserve"> followed by the letter of which room it is. </w:t>
+      </w:r>
+      <w:proofErr w:type="gramStart"/>
+      <w:r>
+        <w:t>For example 1R and 2LDK.</w:t>
+      </w:r>
+      <w:proofErr w:type="gramEnd"/>
+      <w:r>
+        <w:t xml:space="preserve"> This means one designated room, 2 living rooms, dining room, and kitchen. Because of such small space in the houses in Japan, people keep their space cluttered free and everything has its own place so it makes the rooms feel larger than they are. </w:t>
+      </w:r>
+    </w:p>
+    <w:p>
+      <w:pPr>
+        <w:pStyle w:val="Heading2"/>
+      </w:pPr>
+      <w:bookmarkStart w:id="68" w:name="_Toc195663367"/>
+      <w:bookmarkStart w:id="69" w:name="_Toc195665169"/>
+      <w:r>
+        <w:t>Clothing</w:t>
+      </w:r>
       <w:bookmarkEnd w:id="68"/>
-    </w:p>
-    <w:p>
-      <w:pPr>
-        <w:pStyle w:val="Heading2"/>
-      </w:pPr>
-      <w:bookmarkStart w:id="69" w:name="_Toc195663365"/>
-      <w:bookmarkStart w:id="70" w:name="_Toc195665167"/>
-      <w:r>
-        <w:t>Diet</w:t>
-      </w:r>
       <w:bookmarkEnd w:id="69"/>
-      <w:bookmarkEnd w:id="70"/>
-    </w:p>
-    <w:p>
-      <w:r>
-        <w:t xml:space="preserve">The Japanese diet is one that appeals to the eye as well as the taste. A typical diet includes a bowl of rice or noodles, a bowl of miso soup, pickled vegetables, and some type of fish or meat. There are many types of rice that the Japanese use in their diets. The noodles on the other hand, are mainly consisting of three different types. The wheat flour noodle is one of the types used in the diet and is known as udon. The second type of noodle is a buckwheat noodle known as soba. The third type is the ramen </w:t>
-      </w:r>
-      <w:proofErr w:type="gramStart"/>
-      <w:r>
-        <w:t>noodle which</w:t>
-      </w:r>
-      <w:proofErr w:type="gramEnd"/>
-      <w:r>
-        <w:t xml:space="preserve"> is popular in America as well with college kids. But the main focus on the Japanese food is fish. On average a Japanese person consumes about half a pound of fish a day. The fish is either served hot or cold. Another ingredient used in a lot of food in Japan is soy. The Japanese diet is really healthy and is one factor of why the Japanese have such a long life span. </w:t>
-      </w:r>
-    </w:p>
-    <w:p>
-      <w:pPr>
-        <w:pStyle w:val="Heading2"/>
-      </w:pPr>
-      <w:bookmarkStart w:id="71" w:name="_Toc195663366"/>
-      <w:bookmarkStart w:id="72" w:name="_Toc195665168"/>
-      <w:r>
-        <w:t>Housing</w:t>
-      </w:r>
-      <w:bookmarkEnd w:id="71"/>
-      <w:bookmarkEnd w:id="72"/>
-    </w:p>
-    <w:p>
-      <w:r>
-        <w:t xml:space="preserve">Japanese housing is fairly small and apartment style living. The Japanese housing usually </w:t>
-      </w:r>
-      <w:proofErr w:type="gramStart"/>
-      <w:r>
-        <w:t>consist</w:t>
-      </w:r>
-      <w:proofErr w:type="gramEnd"/>
-      <w:r>
-        <w:t xml:space="preserve"> of being built with wooden pillars and use tatami flooring. This type of flooring has been used for more than six hundred years in Japanese houses and is made of thick brushes. A typical apartment in the city is roughly around four hundred square feet. Today you can see both modern styles of decorating and traditional styles. The entrance to any house is called the genkan and this is where you would remove and store your shoes before going further into the house. Traditional homes are usually centered </w:t>
-      </w:r>
-      <w:proofErr w:type="gramStart"/>
-      <w:r>
-        <w:t>around</w:t>
-      </w:r>
-      <w:proofErr w:type="gramEnd"/>
-      <w:r>
-        <w:t xml:space="preserve"> the living room and the rest of the house like the bathroom, bedrooms, and kitchen are extensions to the living room. When searching for modern day homes in Japan you would look for them by </w:t>
-      </w:r>
-      <w:proofErr w:type="gramStart"/>
-      <w:r>
-        <w:t>listings which include the number of the rooms</w:t>
-      </w:r>
-      <w:proofErr w:type="gramEnd"/>
-      <w:r>
-        <w:t xml:space="preserve"> followed by the letter of which room it is. </w:t>
-      </w:r>
-      <w:proofErr w:type="gramStart"/>
-      <w:r>
-        <w:t>For example 1R and 2LDK.</w:t>
-      </w:r>
-      <w:proofErr w:type="gramEnd"/>
-      <w:r>
-        <w:t xml:space="preserve"> This means one designated room, 2 living rooms, dining room, and kitchen. Because of such small space in the houses in Japan, people keep their space cluttered free and everything has its own place so it makes the rooms feel larger than they are. </w:t>
-      </w:r>
-    </w:p>
-    <w:p>
-      <w:pPr>
-        <w:pStyle w:val="Heading2"/>
-      </w:pPr>
-      <w:bookmarkStart w:id="73" w:name="_Toc195663367"/>
-      <w:bookmarkStart w:id="74" w:name="_Toc195665169"/>
-      <w:r>
-        <w:t>Clothing</w:t>
-      </w:r>
-      <w:bookmarkEnd w:id="73"/>
-      <w:bookmarkEnd w:id="74"/>
     </w:p>
     <w:p>
       <w:pPr>
@@ -7421,13 +8578,13 @@
       <w:pPr>
         <w:pStyle w:val="Heading2"/>
       </w:pPr>
-      <w:bookmarkStart w:id="75" w:name="_Toc195663368"/>
-      <w:bookmarkStart w:id="76" w:name="_Toc195665170"/>
+      <w:bookmarkStart w:id="70" w:name="_Toc195663368"/>
+      <w:bookmarkStart w:id="71" w:name="_Toc195665170"/>
       <w:r>
         <w:t>Recreation &amp; Leisure</w:t>
       </w:r>
-      <w:bookmarkEnd w:id="75"/>
-      <w:bookmarkEnd w:id="76"/>
+      <w:bookmarkEnd w:id="70"/>
+      <w:bookmarkEnd w:id="71"/>
     </w:p>
     <w:p>
       <w:r>
@@ -7436,24 +8593,40 @@
     </w:p>
     <w:p>
       <w:r>
-        <w:t>Some other recreational sports are surfing, snowboarding and skiing, and scuba diving. Not only does Japan have natural beaches with breaks to surf they also have many indoor beaches that offer surfing. This goes for snowboarding and skiing too. The northern part of Japan is where most of the ski resorts are located but Tokyo has the largest indoor slope for skiing. This indoor ski slope is called Lalasport Ski Dome. There are also many theme parks in Japan. For instance, there is Disneyland and a Universal Studios. For the older community gate ball keeps them entertained. Gate ball is modeled after crochet and is a team sport with usually up to five members on a team. Gate ball is not just for the elderly and is becoming more popular with the younger generations. Japan lives an active lifestyle and are always usually on the go either working or enjoying recreations such as these.</w:t>
+        <w:t xml:space="preserve">Some other recreational sports are surfing, snowboarding and skiing, and scuba diving. Not only does Japan have natural beaches with breaks to surf they also have many indoor beaches that offer surfing. This goes for snowboarding and skiing too. The northern part of Japan is where most of the ski resorts are located but Tokyo has the largest indoor slope for skiing. This indoor ski slope is called </w:t>
+      </w:r>
+      <w:proofErr w:type="spellStart"/>
+      <w:r>
+        <w:t>Lalasport</w:t>
+      </w:r>
+      <w:proofErr w:type="spellEnd"/>
+      <w:r>
+        <w:t xml:space="preserve"> Ski Dome. There are also many theme parks in Japan. For instance, there is Disneyland and a Universal Studios. For the older community gate ball keeps them entertained. Gate ball is modeled after crochet and is a team sport with usually up to five members on a team. Gate ball is not just for the elderly and is becoming more popular with the younger generations. Japan lives an active lifestyle and are always usually on the go either working or enjoying recreations such as these.</w:t>
       </w:r>
     </w:p>
     <w:p>
       <w:pPr>
         <w:pStyle w:val="Heading1"/>
       </w:pPr>
-      <w:bookmarkStart w:id="77" w:name="_Toc195663369"/>
-      <w:bookmarkStart w:id="78" w:name="_Toc195665171"/>
+      <w:bookmarkStart w:id="72" w:name="_Toc195663369"/>
+      <w:bookmarkStart w:id="73" w:name="_Toc195665171"/>
       <w:r>
         <w:t>1.11) Regional Trade Agreement Participation - Jeff</w:t>
       </w:r>
-      <w:bookmarkEnd w:id="77"/>
-      <w:bookmarkEnd w:id="78"/>
-    </w:p>
-    <w:p>
-      <w:r>
-        <w:t>Japan’s participation in regional trade agreements is complicated at best. The organization Japan is most active in is the ASEAN Plus Three. This group includes the countries involved in the ASEAN trade organization (Brunei, Indonesia, Malausia, Philippines, Singapore, Thailand, Myanmar, Cambodia, Laos, and Vietnam) along with China, Japan and South Korea (the “Plus Three).</w:t>
+      <w:bookmarkEnd w:id="72"/>
+      <w:bookmarkEnd w:id="73"/>
+    </w:p>
+    <w:p>
+      <w:r>
+        <w:t xml:space="preserve">Japan’s participation in regional trade agreements is complicated at best. The organization Japan is most active in is the ASEAN Plus Three. This group includes the countries involved in the ASEAN trade organization (Brunei, Indonesia, </w:t>
+      </w:r>
+      <w:proofErr w:type="spellStart"/>
+      <w:r>
+        <w:t>Malausia</w:t>
+      </w:r>
+      <w:proofErr w:type="spellEnd"/>
+      <w:r>
+        <w:t>, Philippines, Singapore, Thailand, Myanmar, Cambodia, Laos, and Vietnam) along with China, Japan and South Korea (the “Plus Three).</w:t>
       </w:r>
       <w:r>
         <w:t xml:space="preserve"> </w:t>
@@ -7542,13 +8715,13 @@
       <w:pPr>
         <w:pStyle w:val="Heading1"/>
       </w:pPr>
-      <w:bookmarkStart w:id="79" w:name="_Toc195663370"/>
-      <w:bookmarkStart w:id="80" w:name="_Toc195665172"/>
+      <w:bookmarkStart w:id="74" w:name="_Toc195663370"/>
+      <w:bookmarkStart w:id="75" w:name="_Toc195665172"/>
       <w:r>
         <w:t>1.12</w:t>
       </w:r>
-      <w:bookmarkEnd w:id="79"/>
-      <w:bookmarkEnd w:id="80"/>
+      <w:bookmarkEnd w:id="74"/>
+      <w:bookmarkEnd w:id="75"/>
       <w:r>
         <w:t xml:space="preserve">) Religion </w:t>
       </w:r>
@@ -7756,7 +8929,15 @@
     </w:p>
     <w:p>
       <w:r>
-        <w:t xml:space="preserve"> Marquis Hirobumi Ito, four time Prime Minister of Japan,</w:t>
+        <w:t xml:space="preserve"> Marquis </w:t>
+      </w:r>
+      <w:proofErr w:type="spellStart"/>
+      <w:r>
+        <w:t>Hirobumi</w:t>
+      </w:r>
+      <w:proofErr w:type="spellEnd"/>
+      <w:r>
+        <w:t xml:space="preserve"> Ito, four time Prime Minister of Japan,</w:t>
       </w:r>
       <w:r>
         <w:t xml:space="preserve"> </w:t>
@@ -7815,13 +8996,13 @@
       <w:pPr>
         <w:pStyle w:val="Heading2"/>
       </w:pPr>
-      <w:bookmarkStart w:id="81" w:name="_Toc195663371"/>
-      <w:bookmarkStart w:id="82" w:name="_Toc195665173"/>
+      <w:bookmarkStart w:id="76" w:name="_Toc195663371"/>
+      <w:bookmarkStart w:id="77" w:name="_Toc195665173"/>
       <w:r>
         <w:t>Shinto</w:t>
       </w:r>
-      <w:bookmarkEnd w:id="81"/>
-      <w:bookmarkEnd w:id="82"/>
+      <w:bookmarkEnd w:id="76"/>
+      <w:bookmarkEnd w:id="77"/>
     </w:p>
     <w:p>
       <w:r>
@@ -7992,13 +9173,13 @@
       <w:pPr>
         <w:pStyle w:val="Heading2"/>
       </w:pPr>
-      <w:bookmarkStart w:id="83" w:name="_Toc195663372"/>
-      <w:bookmarkStart w:id="84" w:name="_Toc195665174"/>
+      <w:bookmarkStart w:id="78" w:name="_Toc195663372"/>
+      <w:bookmarkStart w:id="79" w:name="_Toc195665174"/>
       <w:r>
         <w:t>Buddhism</w:t>
       </w:r>
-      <w:bookmarkEnd w:id="83"/>
-      <w:bookmarkEnd w:id="84"/>
+      <w:bookmarkEnd w:id="78"/>
+      <w:bookmarkEnd w:id="79"/>
     </w:p>
     <w:p>
       <w:r>
@@ -8113,8 +9294,8 @@
       <w:pPr>
         <w:pStyle w:val="Heading1"/>
       </w:pPr>
-      <w:bookmarkStart w:id="85" w:name="_Toc195663373"/>
-      <w:bookmarkStart w:id="86" w:name="_Toc195665175"/>
+      <w:bookmarkStart w:id="80" w:name="_Toc195663373"/>
+      <w:bookmarkStart w:id="81" w:name="_Toc195665175"/>
       <w:r>
         <w:t>1.13) Family Structure –</w:t>
       </w:r>
@@ -8151,16 +9332,16 @@
       <w:r>
         <w:t xml:space="preserve">Dating </w:t>
       </w:r>
-      <w:bookmarkEnd w:id="85"/>
-      <w:bookmarkEnd w:id="86"/>
+      <w:bookmarkEnd w:id="80"/>
+      <w:bookmarkEnd w:id="81"/>
     </w:p>
     <w:p/>
     <w:p>
       <w:pPr>
         <w:pStyle w:val="Heading1"/>
       </w:pPr>
-      <w:bookmarkStart w:id="87" w:name="_Toc195663374"/>
-      <w:bookmarkStart w:id="88" w:name="_Toc195665176"/>
+      <w:bookmarkStart w:id="82" w:name="_Toc195663374"/>
+      <w:bookmarkStart w:id="83" w:name="_Toc195665176"/>
       <w:r>
         <w:t xml:space="preserve">1.14) Social </w:t>
       </w:r>
@@ -8185,8 +9366,8 @@
         <w:t>Classes</w:t>
       </w:r>
     </w:p>
-    <w:bookmarkEnd w:id="87"/>
-    <w:bookmarkEnd w:id="88"/>
+    <w:bookmarkEnd w:id="82"/>
+    <w:bookmarkEnd w:id="83"/>
     <w:p>
       <w:r>
         <w:t>Social Classes do not exist in modern day Japan. Like all democratic, free market economies, Japan’s class distinctions are based on wealth; the upper, middle, and lower class familiar with any democratic society.</w:t>
@@ -8195,7 +9376,15 @@
         <w:t xml:space="preserve"> </w:t>
       </w:r>
       <w:r>
-        <w:t xml:space="preserve">About 90% of Japanese consider themselves middle class, and there is less class difference than in most countries with modern economies. There is still some stigma for and discrimination against the Burakumin people, which are not a race but rather the decedents of those in the lower end of the </w:t>
+        <w:t xml:space="preserve">About 90% of Japanese consider themselves middle class, and there is less class difference than in most countries with modern economies. There is still some stigma for and discrimination against the </w:t>
+      </w:r>
+      <w:proofErr w:type="spellStart"/>
+      <w:r>
+        <w:t>Burakumin</w:t>
+      </w:r>
+      <w:proofErr w:type="spellEnd"/>
+      <w:r>
+        <w:t xml:space="preserve"> people, which are not a race but rather the decedents of those in the lower end of the </w:t>
       </w:r>
       <w:proofErr w:type="gramStart"/>
       <w:r>
@@ -8213,90 +9402,164 @@
       <w:r>
         <w:t xml:space="preserve"> </w:t>
       </w:r>
+      <w:proofErr w:type="spellStart"/>
       <w:r>
         <w:rPr>
           <w:rStyle w:val="Emphasis"/>
           <w:rFonts w:cstheme="minorHAnsi"/>
         </w:rPr>
-        <w:t xml:space="preserve">Burakumin </w:t>
-      </w:r>
-      <w:r>
-        <w:t xml:space="preserve">are a Japanese social minority group: Japan’s “invisible race.” No physical characteristics distinguish them, unlike other main minority groups, from the majority population. There are about six million </w:t>
-      </w:r>
+        <w:t>Burakumin</w:t>
+      </w:r>
+      <w:proofErr w:type="spellEnd"/>
       <w:r>
         <w:rPr>
           <w:rStyle w:val="Emphasis"/>
           <w:rFonts w:cstheme="minorHAnsi"/>
         </w:rPr>
-        <w:t xml:space="preserve">burakumin </w:t>
-      </w:r>
-      <w:r>
-        <w:t xml:space="preserve">in modern Japan (about 2 per cent of the population). Originally, those people were called </w:t>
-      </w:r>
+        <w:t xml:space="preserve"> </w:t>
+      </w:r>
+      <w:r>
+        <w:t xml:space="preserve">are a Japanese social minority group: Japan’s “invisible race.” No physical characteristics distinguish them, unlike other main minority groups, from the majority population. There are about six million </w:t>
+      </w:r>
+      <w:proofErr w:type="spellStart"/>
       <w:r>
         <w:rPr>
           <w:rStyle w:val="Emphasis"/>
           <w:rFonts w:cstheme="minorHAnsi"/>
         </w:rPr>
-        <w:t xml:space="preserve">senmin </w:t>
-      </w:r>
-      <w:r>
-        <w:t xml:space="preserve">(“despised citizens”). The Japanese caste system was formally abolished by the </w:t>
-      </w:r>
+        <w:t>burakumin</w:t>
+      </w:r>
+      <w:proofErr w:type="spellEnd"/>
       <w:r>
         <w:rPr>
           <w:rStyle w:val="Emphasis"/>
           <w:rFonts w:cstheme="minorHAnsi"/>
         </w:rPr>
-        <w:t xml:space="preserve">Kaihorei </w:t>
-      </w:r>
-      <w:r>
-        <w:t xml:space="preserve">(Emancipation or Liberation Edict) in </w:t>
-      </w:r>
-      <w:proofErr w:type="gramStart"/>
-      <w:r>
-        <w:t>August,</w:t>
-      </w:r>
-      <w:proofErr w:type="gramEnd"/>
-      <w:r>
-        <w:t xml:space="preserve"> 1871. The term “new commoner” (</w:t>
-      </w:r>
+        <w:t xml:space="preserve"> </w:t>
+      </w:r>
+      <w:r>
+        <w:t xml:space="preserve">in modern Japan (about 2 per cent of the population). Originally, those people were called </w:t>
+      </w:r>
+      <w:proofErr w:type="spellStart"/>
       <w:r>
         <w:rPr>
           <w:rStyle w:val="Emphasis"/>
           <w:rFonts w:cstheme="minorHAnsi"/>
         </w:rPr>
-        <w:t>shin- heimin</w:t>
-      </w:r>
-      <w:r>
-        <w:t>) was used in government documents and the word “</w:t>
-      </w:r>
+        <w:t>senmin</w:t>
+      </w:r>
+      <w:proofErr w:type="spellEnd"/>
       <w:r>
         <w:rPr>
           <w:rStyle w:val="Emphasis"/>
           <w:rFonts w:cstheme="minorHAnsi"/>
         </w:rPr>
-        <w:t>burakumin</w:t>
-      </w:r>
-      <w:r>
-        <w:t>” (literally “hamlet people”) came into use as another euphemism for “</w:t>
-      </w:r>
+        <w:t xml:space="preserve"> </w:t>
+      </w:r>
+      <w:r>
+        <w:t xml:space="preserve">(“despised citizens”). The Japanese caste system was formally abolished by the </w:t>
+      </w:r>
+      <w:proofErr w:type="spellStart"/>
       <w:r>
         <w:rPr>
           <w:rStyle w:val="Emphasis"/>
           <w:rFonts w:cstheme="minorHAnsi"/>
         </w:rPr>
-        <w:t>senmin</w:t>
-      </w:r>
-      <w:r>
-        <w:t xml:space="preserve">”. Their settlements were called </w:t>
-      </w:r>
+        <w:t>Kaihorei</w:t>
+      </w:r>
+      <w:proofErr w:type="spellEnd"/>
       <w:r>
         <w:rPr>
           <w:rStyle w:val="Emphasis"/>
           <w:rFonts w:cstheme="minorHAnsi"/>
         </w:rPr>
-        <w:t xml:space="preserve">hisabetsu buraku </w:t>
+        <w:t xml:space="preserve"> </w:t>
+      </w:r>
+      <w:r>
+        <w:t xml:space="preserve">(Emancipation or Liberation Edict) in </w:t>
+      </w:r>
+      <w:proofErr w:type="gramStart"/>
+      <w:r>
+        <w:t>August,</w:t>
+      </w:r>
+      <w:proofErr w:type="gramEnd"/>
+      <w:r>
+        <w:t xml:space="preserve"> 1871. The term “new commoner” (</w:t>
+      </w:r>
+      <w:r>
+        <w:rPr>
+          <w:rStyle w:val="Emphasis"/>
+          <w:rFonts w:cstheme="minorHAnsi"/>
+        </w:rPr>
+        <w:t xml:space="preserve">shin- </w:t>
+      </w:r>
+      <w:proofErr w:type="spellStart"/>
+      <w:r>
+        <w:rPr>
+          <w:rStyle w:val="Emphasis"/>
+          <w:rFonts w:cstheme="minorHAnsi"/>
+        </w:rPr>
+        <w:t>heimin</w:t>
+      </w:r>
+      <w:proofErr w:type="spellEnd"/>
+      <w:r>
+        <w:t>) was used in government documents and the word “</w:t>
+      </w:r>
+      <w:proofErr w:type="spellStart"/>
+      <w:r>
+        <w:rPr>
+          <w:rStyle w:val="Emphasis"/>
+          <w:rFonts w:cstheme="minorHAnsi"/>
+        </w:rPr>
+        <w:t>burakumin</w:t>
+      </w:r>
+      <w:proofErr w:type="spellEnd"/>
+      <w:r>
+        <w:t>” (literally “hamlet people”) came into use as another euphemism for “</w:t>
+      </w:r>
+      <w:proofErr w:type="spellStart"/>
+      <w:r>
+        <w:rPr>
+          <w:rStyle w:val="Emphasis"/>
+          <w:rFonts w:cstheme="minorHAnsi"/>
+        </w:rPr>
+        <w:t>senmin</w:t>
+      </w:r>
+      <w:proofErr w:type="spellEnd"/>
+      <w:r>
+        <w:t xml:space="preserve">”. Their settlements were called </w:t>
+      </w:r>
+      <w:proofErr w:type="spellStart"/>
+      <w:r>
+        <w:rPr>
+          <w:rStyle w:val="Emphasis"/>
+          <w:rFonts w:cstheme="minorHAnsi"/>
+        </w:rPr>
+        <w:t>hisabetsu</w:t>
+      </w:r>
+      <w:proofErr w:type="spellEnd"/>
+      <w:r>
+        <w:rPr>
+          <w:rStyle w:val="Emphasis"/>
+          <w:rFonts w:cstheme="minorHAnsi"/>
+        </w:rPr>
+        <w:t xml:space="preserve"> </w:t>
+      </w:r>
+      <w:proofErr w:type="spellStart"/>
+      <w:r>
+        <w:rPr>
+          <w:rStyle w:val="Emphasis"/>
+          <w:rFonts w:cstheme="minorHAnsi"/>
+        </w:rPr>
+        <w:t>buraku</w:t>
+      </w:r>
+      <w:proofErr w:type="spellEnd"/>
+      <w:r>
+        <w:rPr>
+          <w:rStyle w:val="Emphasis"/>
+          <w:rFonts w:cstheme="minorHAnsi"/>
+        </w:rPr>
+        <w:t xml:space="preserve"> </w:t>
       </w:r>
       <w:r>
         <w:t>(“discriminated hamlets” because they live in their own secluded places, originally outside the city walls)</w:t>
@@ -8311,6 +9574,7 @@
         </w:rPr>
         <w:t>According to an article in the Harvard Human Right Journal, “</w:t>
       </w:r>
+      <w:proofErr w:type="spellStart"/>
       <w:r>
         <w:rPr>
           <w:i/>
@@ -8318,9 +9582,19 @@
         </w:rPr>
         <w:t>Burakumin</w:t>
       </w:r>
-      <w:r>
-        <w:t xml:space="preserve"> still face outright discrimination in education, in employment, and in marriage. According to a survey of residents in Asaka </w:t>
-      </w:r>
+      <w:proofErr w:type="spellEnd"/>
+      <w:r>
+        <w:t xml:space="preserve"> still face outright discrimination in education, in employment, and in marriage. According to a survey of residents in </w:t>
+      </w:r>
+      <w:proofErr w:type="spellStart"/>
+      <w:r>
+        <w:t>Asaka</w:t>
+      </w:r>
+      <w:proofErr w:type="spellEnd"/>
+      <w:r>
+        <w:t xml:space="preserve"> </w:t>
+      </w:r>
+      <w:proofErr w:type="spellStart"/>
       <w:r>
         <w:rPr>
           <w:i/>
@@ -8328,9 +9602,11 @@
         </w:rPr>
         <w:t>buraku</w:t>
       </w:r>
+      <w:proofErr w:type="spellEnd"/>
       <w:r>
         <w:t xml:space="preserve">, thirty percent of </w:t>
       </w:r>
+      <w:proofErr w:type="spellStart"/>
       <w:r>
         <w:rPr>
           <w:i/>
@@ -8338,6 +9614,7 @@
         </w:rPr>
         <w:t>burakumin</w:t>
       </w:r>
+      <w:proofErr w:type="spellEnd"/>
       <w:r>
         <w:t xml:space="preserve"> have experienced discrimination, mostly verbally but thirty percent demonstrated through “attitudes, actions or gestures.” Some were investigated by detective agencies for matters related to employment or marriage, or their homes marked by discriminatory graffiti.”</w:t>
       </w:r>
@@ -8464,23 +9741,23 @@
       <w:r>
         <w:t>The Constitution [of Japan] provides that children shall not be exploited.</w:t>
       </w:r>
-      <w:bookmarkStart w:id="89" w:name="t41"/>
-      <w:bookmarkEnd w:id="89"/>
+      <w:bookmarkStart w:id="84" w:name="t41"/>
+      <w:bookmarkEnd w:id="84"/>
       <w:r>
         <w:t xml:space="preserve"> The Labor Standards Law has provisions to protect child workers. The Labor Standards Law prohibits employers from employing children until the March 31 immediately following the child becoming fifteen years old.</w:t>
       </w:r>
-      <w:bookmarkStart w:id="90" w:name="t42"/>
-      <w:bookmarkEnd w:id="90"/>
+      <w:bookmarkStart w:id="85" w:name="t42"/>
+      <w:bookmarkEnd w:id="85"/>
       <w:r>
         <w:t xml:space="preserve"> March 31 is the end of a school year. Children are obliged to go to school usually until that time. Children thirteen years old or older, however, may be employed if the labor is light and not injurious to their health and welfare, and if the employer obtains permission from the local Labor Standards Administration office.</w:t>
       </w:r>
-      <w:bookmarkStart w:id="91" w:name="t43"/>
-      <w:bookmarkEnd w:id="91"/>
+      <w:bookmarkStart w:id="86" w:name="t43"/>
+      <w:bookmarkEnd w:id="86"/>
       <w:r>
         <w:t xml:space="preserve"> Children under thirteen years old can be employed only in motion picture production and theatrical performance enterprises, upon permission of the Labor Standards Administration office.</w:t>
       </w:r>
-      <w:bookmarkStart w:id="92" w:name="t44"/>
-      <w:bookmarkEnd w:id="92"/>
+      <w:bookmarkStart w:id="87" w:name="t44"/>
+      <w:bookmarkEnd w:id="87"/>
       <w:r>
         <w:t xml:space="preserve"> An employer cannot employ a person under eighteen years old for extended-hour or </w:t>
       </w:r>
@@ -8490,8 +9767,8 @@
       <w:r>
         <w:t xml:space="preserve"> work.</w:t>
       </w:r>
-      <w:bookmarkStart w:id="93" w:name="t45"/>
-      <w:bookmarkEnd w:id="93"/>
+      <w:bookmarkStart w:id="88" w:name="t45"/>
+      <w:bookmarkEnd w:id="88"/>
       <w:r>
         <w:t xml:space="preserve"> An employer also cannot assign a person under eighteen years old to dangerous work, </w:t>
       </w:r>
@@ -8505,8 +9782,8 @@
       <w:r>
         <w:t xml:space="preserve"> maintenance or repair of machinery during its operation and mining.</w:t>
       </w:r>
-      <w:bookmarkStart w:id="94" w:name="t46"/>
-      <w:bookmarkEnd w:id="94"/>
+      <w:bookmarkStart w:id="89" w:name="t46"/>
+      <w:bookmarkEnd w:id="89"/>
     </w:p>
     <w:p>
       <w:pPr>
@@ -8517,13 +9794,13 @@
       <w:r>
         <w:t>A parent or a guardian cannot make a labor contract for a minor, in this case a person under twenty years old.</w:t>
       </w:r>
-      <w:bookmarkStart w:id="95" w:name="t47"/>
-      <w:bookmarkEnd w:id="95"/>
+      <w:bookmarkStart w:id="90" w:name="t47"/>
+      <w:bookmarkEnd w:id="90"/>
       <w:r>
         <w:t xml:space="preserve"> This provision aims to prohibit a parent or guardian from forcing a minor to work for a parent or guardian’s economic benefit. The parent or guardian cannot receive the wages earned by the minor in place of the minor.</w:t>
       </w:r>
-      <w:bookmarkStart w:id="96" w:name="t48"/>
-      <w:bookmarkEnd w:id="96"/>
+      <w:bookmarkStart w:id="91" w:name="t48"/>
+      <w:bookmarkEnd w:id="91"/>
       <w:r>
         <w:rPr>
           <w:color w:val="000000"/>
@@ -8554,7 +9831,7 @@
           <w:color w:val="000000"/>
         </w:rPr>
       </w:pPr>
-      <w:hyperlink r:id="rId21" w:history="1">
+      <w:hyperlink r:id="rId23" w:history="1">
         <w:r>
           <w:rPr>
             <w:rStyle w:val="Hyperlink"/>
@@ -8571,7 +9848,7 @@
           <w:color w:val="000000"/>
         </w:rPr>
       </w:pPr>
-      <w:hyperlink r:id="rId22" w:history="1">
+      <w:hyperlink r:id="rId24" w:history="1">
         <w:r>
           <w:rPr>
             <w:rStyle w:val="Hyperlink"/>
@@ -8588,7 +9865,7 @@
           <w:color w:val="000000"/>
         </w:rPr>
       </w:pPr>
-      <w:hyperlink r:id="rId23" w:history="1">
+      <w:hyperlink r:id="rId25" w:history="1">
         <w:r>
           <w:rPr>
             <w:rStyle w:val="Hyperlink"/>
@@ -8605,7 +9882,7 @@
           <w:color w:val="000000"/>
         </w:rPr>
       </w:pPr>
-      <w:hyperlink r:id="rId24" w:history="1">
+      <w:hyperlink r:id="rId26" w:history="1">
         <w:r>
           <w:rPr>
             <w:rStyle w:val="Hyperlink"/>
@@ -8622,7 +9899,7 @@
           <w:color w:val="000000"/>
         </w:rPr>
       </w:pPr>
-      <w:hyperlink r:id="rId25" w:history="1">
+      <w:hyperlink r:id="rId27" w:history="1">
         <w:r>
           <w:rPr>
             <w:rStyle w:val="Hyperlink"/>
@@ -8639,7 +9916,7 @@
           <w:color w:val="000000"/>
         </w:rPr>
       </w:pPr>
-      <w:hyperlink r:id="rId26" w:history="1">
+      <w:hyperlink r:id="rId28" w:history="1">
         <w:r>
           <w:rPr>
             <w:rStyle w:val="Hyperlink"/>
@@ -8658,13 +9935,13 @@
       <w:pPr>
         <w:pStyle w:val="Heading1"/>
       </w:pPr>
-      <w:bookmarkStart w:id="97" w:name="_Toc195663375"/>
-      <w:bookmarkStart w:id="98" w:name="_Toc195665177"/>
+      <w:bookmarkStart w:id="92" w:name="_Toc195663375"/>
+      <w:bookmarkStart w:id="93" w:name="_Toc195665177"/>
       <w:r>
         <w:t>1.15) Aesthetics - Corey</w:t>
       </w:r>
-      <w:bookmarkEnd w:id="97"/>
-      <w:bookmarkEnd w:id="98"/>
+      <w:bookmarkEnd w:id="92"/>
+      <w:bookmarkEnd w:id="93"/>
     </w:p>
     <w:p>
       <w:r>
@@ -8688,8 +9965,13 @@
         <w:t xml:space="preserve"> scissors or glue</w:t>
       </w:r>
       <w:r>
-        <w:t xml:space="preserve"> is called Oragami</w:t>
-      </w:r>
+        <w:t xml:space="preserve"> is called </w:t>
+      </w:r>
+      <w:proofErr w:type="spellStart"/>
+      <w:r>
+        <w:t>Oragami</w:t>
+      </w:r>
+      <w:proofErr w:type="spellEnd"/>
       <w:r>
         <w:t xml:space="preserve">. Some of the most </w:t>
       </w:r>
@@ -8704,16 +9986,16 @@
       <w:pPr>
         <w:pStyle w:val="Heading2"/>
       </w:pPr>
-      <w:bookmarkStart w:id="99" w:name="_Toc195663376"/>
-      <w:bookmarkStart w:id="100" w:name="_Toc195665178"/>
+      <w:bookmarkStart w:id="94" w:name="_Toc195663376"/>
+      <w:bookmarkStart w:id="95" w:name="_Toc195665178"/>
       <w:r>
         <w:t xml:space="preserve">Bonsai &amp; </w:t>
       </w:r>
       <w:r>
         <w:t>Gardens</w:t>
       </w:r>
-      <w:bookmarkEnd w:id="99"/>
-      <w:bookmarkEnd w:id="100"/>
+      <w:bookmarkEnd w:id="94"/>
+      <w:bookmarkEnd w:id="95"/>
     </w:p>
     <w:p>
       <w:r>
@@ -8723,7 +10005,23 @@
         <w:t>, practiced by many in Japan</w:t>
       </w:r>
       <w:r>
-        <w:t xml:space="preserve">. It takes much skill and knowledge to know exactly when to cut the stems or change the trees into other pots. Another form of art that deals with plants and trees is Japanese gardens. This form of art has been practiced over a thousand years. The strolling gardens are large and include islands, artificial hills, and ponds that can be viewed from many different viewpoints from the path. Some of the most famous gardens are Kanazawa’s Kenrokuen and Tokyo’s Rikugien. </w:t>
+        <w:t xml:space="preserve">. It takes much skill and knowledge to know exactly when to cut the stems or change the trees into other pots. Another form of art that deals with plants and trees is Japanese gardens. This form of art has been practiced over a thousand years. The strolling gardens are large and include islands, artificial hills, and ponds that can be viewed from many different viewpoints from the path. Some of the most famous gardens are Kanazawa’s </w:t>
+      </w:r>
+      <w:proofErr w:type="spellStart"/>
+      <w:r>
+        <w:t>Kenrokuen</w:t>
+      </w:r>
+      <w:proofErr w:type="spellEnd"/>
+      <w:r>
+        <w:t xml:space="preserve"> and Tokyo’s </w:t>
+      </w:r>
+      <w:proofErr w:type="spellStart"/>
+      <w:r>
+        <w:t>Rikugien</w:t>
+      </w:r>
+      <w:proofErr w:type="spellEnd"/>
+      <w:r>
+        <w:t xml:space="preserve">. </w:t>
       </w:r>
     </w:p>
     <w:p>
@@ -8757,7 +10055,7 @@
                     </pic:cNvPicPr>
                   </pic:nvPicPr>
                   <pic:blipFill>
-                    <a:blip r:embed="rId27">
+                    <a:blip r:embed="rId29">
                       <a:extLst>
                         <a:ext uri="{28A0092B-C50C-407E-A947-70E740481C1C}">
                           <a14:useLocalDpi xmlns:ve="http://schemas.openxmlformats.org/markup-compatibility/2006" xmlns:a14="http://schemas.microsoft.com/office/drawing/2010/main" xmlns:pic="http://schemas.openxmlformats.org/drawingml/2006/picture" xmlns:a="http://schemas.openxmlformats.org/drawingml/2006/main" xmlns:wps="http://schemas.microsoft.com/office/word/2010/wordprocessingShape" xmlns:wne="http://schemas.microsoft.com/office/word/2006/wordml" xmlns:wpi="http://schemas.microsoft.com/office/word/2010/wordprocessingInk" xmlns:wpg="http://schemas.microsoft.com/office/word/2010/wordprocessingGroup" xmlns:w14="http://schemas.microsoft.com/office/word/2010/wordml" xmlns:w="http://schemas.openxmlformats.org/wordprocessingml/2006/main" xmlns:w10="urn:schemas-microsoft-com:office:word" xmlns:wp="http://schemas.openxmlformats.org/drawingml/2006/wordprocessingDrawing" xmlns:wp14="http://schemas.microsoft.com/office/word/2010/wordprocessingDrawing" xmlns:v="urn:schemas-microsoft-com:vml" xmlns:m="http://schemas.openxmlformats.org/officeDocument/2006/math" xmlns:r="http://schemas.openxmlformats.org/officeDocument/2006/relationships" xmlns:o="urn:schemas-microsoft-com:office:office" xmlns:mv="urn:schemas-microsoft-com:mac:vml" xmlns:mc="http://schemas.openxmlformats.org/markup-compatibility/2006" xmlns:mo="http://schemas.microsoft.com/office/mac/office/2008/main" xmlns:wpc="http://schemas.microsoft.com/office/word/2010/wordprocessingCanvas" xmlns="" val="0"/>
@@ -8805,24 +10103,48 @@
     </w:p>
     <w:p>
       <w:r>
-        <w:t xml:space="preserve">Modern gardens in Japan have some aspects of the strolling garden but is hard because the cities have grew and there is not enough space needed to build the garden. Some of the more popular gardens today are the Zen gardens in Kyoto and the stone gardens on Koyasan. </w:t>
+        <w:t xml:space="preserve">Modern gardens in Japan have some aspects of the strolling garden but is hard because the cities have grew and there is not enough space needed to build the garden. Some of the more popular gardens today are the Zen gardens in Kyoto and the stone gardens on </w:t>
+      </w:r>
+      <w:proofErr w:type="spellStart"/>
+      <w:r>
+        <w:t>Koyasan</w:t>
+      </w:r>
+      <w:proofErr w:type="spellEnd"/>
+      <w:r>
+        <w:t xml:space="preserve">. </w:t>
       </w:r>
     </w:p>
     <w:p>
       <w:pPr>
         <w:pStyle w:val="Heading2"/>
       </w:pPr>
-      <w:bookmarkStart w:id="101" w:name="_Toc195663377"/>
-      <w:bookmarkStart w:id="102" w:name="_Toc195665179"/>
+      <w:bookmarkStart w:id="96" w:name="_Toc195663377"/>
+      <w:bookmarkStart w:id="97" w:name="_Toc195665179"/>
       <w:r>
         <w:t>Theater</w:t>
       </w:r>
-      <w:bookmarkEnd w:id="101"/>
-      <w:bookmarkEnd w:id="102"/>
-    </w:p>
-    <w:p>
-      <w:r>
-        <w:t xml:space="preserve">The Japanese also have many different types of theater that they practice. These include Bunraku, kabuki, and the Noh Theater. The Bunraku Theater is a form of </w:t>
+      <w:bookmarkEnd w:id="96"/>
+      <w:bookmarkEnd w:id="97"/>
+    </w:p>
+    <w:p>
+      <w:r>
+        <w:t xml:space="preserve">The Japanese also have many different types of theater that they practice. These include </w:t>
+      </w:r>
+      <w:proofErr w:type="spellStart"/>
+      <w:r>
+        <w:t>Bunraku</w:t>
+      </w:r>
+      <w:proofErr w:type="spellEnd"/>
+      <w:r>
+        <w:t xml:space="preserve">, kabuki, and the Noh Theater. The </w:t>
+      </w:r>
+      <w:proofErr w:type="spellStart"/>
+      <w:r>
+        <w:t>Bunraku</w:t>
+      </w:r>
+      <w:proofErr w:type="spellEnd"/>
+      <w:r>
+        <w:t xml:space="preserve"> Theater is a form of </w:t>
       </w:r>
       <w:proofErr w:type="gramStart"/>
       <w:r>
@@ -8837,22 +10159,78 @@
       <w:pPr>
         <w:pStyle w:val="Heading2"/>
       </w:pPr>
-      <w:bookmarkStart w:id="103" w:name="_Toc195663378"/>
-      <w:bookmarkStart w:id="104" w:name="_Toc195665180"/>
+      <w:bookmarkStart w:id="98" w:name="_Toc195663378"/>
+      <w:bookmarkStart w:id="99" w:name="_Toc195665180"/>
       <w:r>
         <w:t>Music</w:t>
       </w:r>
-      <w:bookmarkEnd w:id="103"/>
-      <w:bookmarkEnd w:id="104"/>
-    </w:p>
-    <w:p>
-      <w:r>
-        <w:t xml:space="preserve">Music in Japan is big. J-Pop is the popular music with young kids and is much like music in America except the lyrics and songs are in Japanese. Many of the artists are famous and appear on many television ads such as in America. Enka music was a popular form of music and is still listened to today but mostly by older people. Traditional enka musicians especially the women would have performed in kimonos. The traditional Japanese music has many forms. </w:t>
-      </w:r>
-    </w:p>
-    <w:p>
-      <w:r>
-        <w:t>First there is the gagaku. This is the oldest type of Japanese traditional music and was played in the ancient courts. Other types of traditional music include biwagaku, nohgaku, sokyoku, and shakuhachi. These types of music would be the ones heard during theater performances.</w:t>
+      <w:bookmarkEnd w:id="98"/>
+      <w:bookmarkEnd w:id="99"/>
+    </w:p>
+    <w:p>
+      <w:r>
+        <w:t xml:space="preserve">Music in Japan is big. J-Pop is the popular music with young kids and is much like music in America except the lyrics and songs are in Japanese. Many of the artists are famous and appear on many television ads such as in America. </w:t>
+      </w:r>
+      <w:proofErr w:type="spellStart"/>
+      <w:r>
+        <w:t>Enka</w:t>
+      </w:r>
+      <w:proofErr w:type="spellEnd"/>
+      <w:r>
+        <w:t xml:space="preserve"> music was a popular form of music and is still listened to today but mostly by older people. Traditional </w:t>
+      </w:r>
+      <w:proofErr w:type="spellStart"/>
+      <w:r>
+        <w:t>enka</w:t>
+      </w:r>
+      <w:proofErr w:type="spellEnd"/>
+      <w:r>
+        <w:t xml:space="preserve"> musicians especially the women would have performed in kimonos. The traditional Japanese music has many forms. </w:t>
+      </w:r>
+    </w:p>
+    <w:p>
+      <w:r>
+        <w:t xml:space="preserve">First there is the </w:t>
+      </w:r>
+      <w:proofErr w:type="spellStart"/>
+      <w:r>
+        <w:t>gagaku</w:t>
+      </w:r>
+      <w:proofErr w:type="spellEnd"/>
+      <w:r>
+        <w:t xml:space="preserve">. This is the oldest type of Japanese traditional music and was played in the ancient courts. Other types of traditional music include </w:t>
+      </w:r>
+      <w:proofErr w:type="spellStart"/>
+      <w:r>
+        <w:t>biwagaku</w:t>
+      </w:r>
+      <w:proofErr w:type="spellEnd"/>
+      <w:r>
+        <w:t xml:space="preserve">, </w:t>
+      </w:r>
+      <w:proofErr w:type="spellStart"/>
+      <w:r>
+        <w:t>nohgaku</w:t>
+      </w:r>
+      <w:proofErr w:type="spellEnd"/>
+      <w:r>
+        <w:t xml:space="preserve">, </w:t>
+      </w:r>
+      <w:proofErr w:type="spellStart"/>
+      <w:r>
+        <w:t>sokyoku</w:t>
+      </w:r>
+      <w:proofErr w:type="spellEnd"/>
+      <w:r>
+        <w:t xml:space="preserve">, and </w:t>
+      </w:r>
+      <w:proofErr w:type="spellStart"/>
+      <w:r>
+        <w:t>shakuhachi</w:t>
+      </w:r>
+      <w:proofErr w:type="spellEnd"/>
+      <w:r>
+        <w:t>. These types of music would be the ones heard during theater performances.</w:t>
       </w:r>
     </w:p>
     <w:p>
@@ -8863,8 +10241,8 @@
           <w:szCs w:val="24"/>
         </w:rPr>
       </w:pPr>
-      <w:bookmarkStart w:id="105" w:name="_Toc195663379"/>
-      <w:bookmarkStart w:id="106" w:name="_Toc195665181"/>
+      <w:bookmarkStart w:id="100" w:name="_Toc195663379"/>
+      <w:bookmarkStart w:id="101" w:name="_Toc195665181"/>
       <w:r>
         <w:t>Martial</w:t>
       </w:r>
@@ -8875,8 +10253,8 @@
         </w:rPr>
         <w:t xml:space="preserve"> Arts</w:t>
       </w:r>
-      <w:bookmarkEnd w:id="105"/>
-      <w:bookmarkEnd w:id="106"/>
+      <w:bookmarkEnd w:id="100"/>
+      <w:bookmarkEnd w:id="101"/>
     </w:p>
     <w:p>
       <w:r>
@@ -8887,9 +10265,14 @@
       <w:r>
         <w:t xml:space="preserve">Sumo is the Japanese style of wrestling and is Japans national sport. Because sumo has been around for a long time many religious practices are still going strong today when it comes to Sumo matches. The matches take place on a </w:t>
       </w:r>
+      <w:proofErr w:type="spellStart"/>
       <w:proofErr w:type="gramStart"/>
       <w:r>
-        <w:t>dohyo which is an elevated ring</w:t>
+        <w:t>dohyo</w:t>
+      </w:r>
+      <w:proofErr w:type="spellEnd"/>
+      <w:r>
+        <w:t xml:space="preserve"> which is an elevated ring</w:t>
       </w:r>
       <w:proofErr w:type="gramEnd"/>
       <w:r>
@@ -8927,7 +10310,7 @@
                     </pic:cNvPicPr>
                   </pic:nvPicPr>
                   <pic:blipFill>
-                    <a:blip r:embed="rId28">
+                    <a:blip r:embed="rId30">
                       <a:extLst>
                         <a:ext uri="{28A0092B-C50C-407E-A947-70E740481C1C}">
                           <a14:useLocalDpi xmlns:ve="http://schemas.openxmlformats.org/markup-compatibility/2006" xmlns:a14="http://schemas.microsoft.com/office/drawing/2010/main" xmlns:pic="http://schemas.openxmlformats.org/drawingml/2006/picture" xmlns:a="http://schemas.openxmlformats.org/drawingml/2006/main" xmlns:wps="http://schemas.microsoft.com/office/word/2010/wordprocessingShape" xmlns:wne="http://schemas.microsoft.com/office/word/2006/wordml" xmlns:wpi="http://schemas.microsoft.com/office/word/2010/wordprocessingInk" xmlns:wpg="http://schemas.microsoft.com/office/word/2010/wordprocessingGroup" xmlns:w14="http://schemas.microsoft.com/office/word/2010/wordml" xmlns:w="http://schemas.openxmlformats.org/wordprocessingml/2006/main" xmlns:w10="urn:schemas-microsoft-com:office:word" xmlns:wp="http://schemas.openxmlformats.org/drawingml/2006/wordprocessingDrawing" xmlns:wp14="http://schemas.microsoft.com/office/word/2010/wordprocessingDrawing" xmlns:v="urn:schemas-microsoft-com:vml" xmlns:m="http://schemas.openxmlformats.org/officeDocument/2006/math" xmlns:r="http://schemas.openxmlformats.org/officeDocument/2006/relationships" xmlns:o="urn:schemas-microsoft-com:office:office" xmlns:mv="urn:schemas-microsoft-com:mac:vml" xmlns:mc="http://schemas.openxmlformats.org/markup-compatibility/2006" xmlns:mo="http://schemas.microsoft.com/office/mac/office/2008/main" xmlns:wpc="http://schemas.microsoft.com/office/word/2010/wordprocessingCanvas" xmlns="" val="0"/>
@@ -8977,138 +10360,215 @@
       <w:pPr>
         <w:pStyle w:val="Heading2"/>
       </w:pPr>
-      <w:bookmarkStart w:id="107" w:name="_Toc195663380"/>
-      <w:bookmarkStart w:id="108" w:name="_Toc195665182"/>
+      <w:bookmarkStart w:id="102" w:name="_Toc195663380"/>
+      <w:bookmarkStart w:id="103" w:name="_Toc195665182"/>
       <w:r>
         <w:t>Dance</w:t>
       </w:r>
+      <w:bookmarkEnd w:id="102"/>
+      <w:bookmarkEnd w:id="103"/>
+    </w:p>
+    <w:p>
+      <w:r>
+        <w:t>Japanese dance is very important and the most famous form of dance is called the Bon dance. The Bon dance means welcoming ancestors souls and holding memorial services for them. Every summer in August the Japanese take a week for Bon festivals. The dance usually involves some of the traditional music and the dancers dress in appropriate kimonos for the dance. It usually takes place at nighttime because that is when the Japanese think their ancestors souls return. So as you can see the Japanese take great pride in their aesthetics and have many different types they partake in.</w:t>
+      </w:r>
+    </w:p>
+    <w:p>
+      <w:pPr>
+        <w:pStyle w:val="Heading1"/>
+      </w:pPr>
+      <w:bookmarkStart w:id="104" w:name="_Toc195663381"/>
+      <w:bookmarkStart w:id="105" w:name="_Toc195665183"/>
+      <w:r>
+        <w:t>1.16) Greetings, Emotions, Face, Gift Giving, Titles - Corey H.</w:t>
+      </w:r>
+      <w:bookmarkEnd w:id="104"/>
+      <w:bookmarkEnd w:id="105"/>
+    </w:p>
+    <w:p>
+      <w:pPr>
+        <w:pStyle w:val="Heading2"/>
+      </w:pPr>
+      <w:bookmarkStart w:id="106" w:name="_Toc195663382"/>
+      <w:bookmarkStart w:id="107" w:name="_Toc195665184"/>
+      <w:r>
+        <w:t>Greetings</w:t>
+      </w:r>
+      <w:bookmarkEnd w:id="106"/>
       <w:bookmarkEnd w:id="107"/>
+    </w:p>
+    <w:p>
+      <w:r>
+        <w:t xml:space="preserve">Greetings in Japan are very important. Greeting and parting phrases are called </w:t>
+      </w:r>
+      <w:proofErr w:type="spellStart"/>
+      <w:r>
+        <w:t>aisatsu</w:t>
+      </w:r>
+      <w:proofErr w:type="spellEnd"/>
+      <w:r>
+        <w:t xml:space="preserve">. If someone does not give an </w:t>
+      </w:r>
+      <w:proofErr w:type="spellStart"/>
+      <w:r>
+        <w:t>aisatsu</w:t>
+      </w:r>
+      <w:proofErr w:type="spellEnd"/>
+      <w:r>
+        <w:t xml:space="preserve"> then they are considered cold and dysfunctional. Like many languages there are many different phrases for different parts of the day. For example, </w:t>
+      </w:r>
+      <w:proofErr w:type="spellStart"/>
+      <w:r>
+        <w:t>ohayou</w:t>
+      </w:r>
+      <w:proofErr w:type="spellEnd"/>
+      <w:r>
+        <w:t xml:space="preserve"> means good morning and is usually used until eleven in the morning, konnichiwa means hello, good afternoon, and konbanwa means good evening. Some other forms of greetings are </w:t>
+      </w:r>
+      <w:proofErr w:type="spellStart"/>
+      <w:proofErr w:type="gramStart"/>
+      <w:r>
+        <w:t>sayournara</w:t>
+      </w:r>
+      <w:proofErr w:type="spellEnd"/>
+      <w:r>
+        <w:t xml:space="preserve"> which means goodbye</w:t>
+      </w:r>
+      <w:proofErr w:type="gramEnd"/>
+      <w:r>
+        <w:t xml:space="preserve"> and many people have heard this before. The Japanese have many formal and informal ways of using words when greeting someone or saying goodbye. It all depends on the context of you leaving or coming. </w:t>
+      </w:r>
+    </w:p>
+    <w:p>
+      <w:pPr>
+        <w:pStyle w:val="Heading2"/>
+      </w:pPr>
+      <w:bookmarkStart w:id="108" w:name="_Toc195663383"/>
+      <w:bookmarkStart w:id="109" w:name="_Toc195665185"/>
+      <w:r>
+        <w:t>Gift Giving</w:t>
+      </w:r>
       <w:bookmarkEnd w:id="108"/>
-    </w:p>
-    <w:p>
-      <w:r>
-        <w:t>Japanese dance is very important and the most famous form of dance is called the Bon dance. The Bon dance means welcoming ancestors souls and holding memorial services for them. Every summer in August the Japanese take a week for Bon festivals. The dance usually involves some of the traditional music and the dancers dress in appropriate kimonos for the dance. It usually takes place at nighttime because that is when the Japanese think their ancestors souls return. So as you can see the Japanese take great pride in their aesthetics and have many different types they partake in.</w:t>
+      <w:bookmarkEnd w:id="109"/>
+    </w:p>
+    <w:p>
+      <w:r>
+        <w:t xml:space="preserve">Gift giving in Japan is often. There are many occasions in which people give gifts. In December and June, </w:t>
+      </w:r>
+      <w:proofErr w:type="spellStart"/>
+      <w:r>
+        <w:t>Oseibo</w:t>
+      </w:r>
+      <w:proofErr w:type="spellEnd"/>
+      <w:r>
+        <w:t xml:space="preserve"> and </w:t>
+      </w:r>
+      <w:proofErr w:type="spellStart"/>
+      <w:r>
+        <w:t>Ochugen</w:t>
+      </w:r>
+      <w:proofErr w:type="spellEnd"/>
+      <w:r>
+        <w:t xml:space="preserve"> gifts are given. These gifts are from co-workers, relatives, and friends. This is when many people receive bonuses from work and the gifts include food, alcohol, or some type of gift for the house. These gifts usually cost are five thousand yen. When receiving and giving gifts in Japan, it is customary to use both hands. When thanking somebody, one will give </w:t>
+      </w:r>
+      <w:proofErr w:type="gramStart"/>
+      <w:r>
+        <w:t>them</w:t>
+      </w:r>
+      <w:proofErr w:type="gramEnd"/>
+      <w:r>
+        <w:t xml:space="preserve"> a gift called </w:t>
+      </w:r>
+      <w:proofErr w:type="spellStart"/>
+      <w:r>
+        <w:t>temiyage</w:t>
+      </w:r>
+      <w:proofErr w:type="spellEnd"/>
+      <w:r>
+        <w:t xml:space="preserve"> which is usually some sort of sweets or sake. A lot of the Japanese bring back souvenirs from business trips or vacations. These types of gifts are called </w:t>
+      </w:r>
+      <w:proofErr w:type="spellStart"/>
+      <w:r>
+        <w:t>omiyage</w:t>
+      </w:r>
+      <w:proofErr w:type="spellEnd"/>
+      <w:r>
+        <w:t xml:space="preserve">. When giving gifts in Japan you should be careful because many gifts that we think are appropriate could mean bad luck in Japan. </w:t>
+      </w:r>
+    </w:p>
+    <w:p>
+      <w:pPr>
+        <w:pStyle w:val="Heading2"/>
+      </w:pPr>
+      <w:bookmarkStart w:id="110" w:name="_Toc195663384"/>
+      <w:bookmarkStart w:id="111" w:name="_Toc195665186"/>
+      <w:r>
+        <w:t xml:space="preserve">Names &amp; </w:t>
+      </w:r>
+      <w:r>
+        <w:t>Titles</w:t>
+      </w:r>
+      <w:bookmarkEnd w:id="110"/>
+      <w:bookmarkEnd w:id="111"/>
+    </w:p>
+    <w:p>
+      <w:r>
+        <w:t xml:space="preserve">In Japan the family name comes before the first name. Usually when addressing someone in Japan you would address </w:t>
+      </w:r>
+      <w:proofErr w:type="gramStart"/>
+      <w:r>
+        <w:t>them</w:t>
+      </w:r>
+      <w:proofErr w:type="gramEnd"/>
+      <w:r>
+        <w:t xml:space="preserve"> by their family name. When addressing children or close friends then you would use their first name. Not only do the Japanese use the family name they use some sort of title to go along with it. Some of these titles are San, </w:t>
+      </w:r>
+      <w:proofErr w:type="spellStart"/>
+      <w:r>
+        <w:t>Sama</w:t>
+      </w:r>
+      <w:proofErr w:type="spellEnd"/>
+      <w:r>
+        <w:t xml:space="preserve">, Kun, Chan, and Sensei. San is the most neutral and famous out of the titles and can be used almost anywhere except in really formal situations. </w:t>
+      </w:r>
+      <w:proofErr w:type="spellStart"/>
+      <w:r>
+        <w:t>Sama</w:t>
+      </w:r>
+      <w:proofErr w:type="spellEnd"/>
+      <w:r>
+        <w:t xml:space="preserve"> is a more polite form of san and is used in letter writing and in formal situations. Kun is a title given to young men and boys who are younger than you. Chan is informal and is used when talking to close friends, family members, and children. Sensei is a title given to teachers, doctors or other people in which you receive teachings from. Titles are very important and need to be used in the right context.</w:t>
       </w:r>
     </w:p>
     <w:p>
       <w:pPr>
         <w:pStyle w:val="Heading1"/>
       </w:pPr>
-      <w:bookmarkStart w:id="109" w:name="_Toc195663381"/>
-      <w:bookmarkStart w:id="110" w:name="_Toc195665183"/>
-      <w:r>
-        <w:t>1.16) Greetings, Emotions, Face, Gift Giving, Titles - Corey H.</w:t>
-      </w:r>
-      <w:bookmarkEnd w:id="109"/>
-      <w:bookmarkEnd w:id="110"/>
+      <w:bookmarkStart w:id="112" w:name="_Toc195663385"/>
+      <w:bookmarkStart w:id="113" w:name="_Toc195665187"/>
+      <w:r>
+        <w:t xml:space="preserve">1.17) Holidays, Conversation Topics, Blunders </w:t>
+      </w:r>
+      <w:r>
+        <w:t>–</w:t>
+      </w:r>
+      <w:r>
+        <w:t xml:space="preserve"> Jeff</w:t>
+      </w:r>
+      <w:bookmarkEnd w:id="112"/>
+      <w:bookmarkEnd w:id="113"/>
     </w:p>
     <w:p>
       <w:pPr>
         <w:pStyle w:val="Heading2"/>
       </w:pPr>
-      <w:bookmarkStart w:id="111" w:name="_Toc195663382"/>
-      <w:bookmarkStart w:id="112" w:name="_Toc195665184"/>
-      <w:r>
-        <w:t>Greetings</w:t>
-      </w:r>
-      <w:bookmarkEnd w:id="111"/>
-      <w:bookmarkEnd w:id="112"/>
-    </w:p>
-    <w:p>
-      <w:r>
-        <w:t xml:space="preserve">Greetings in Japan are very important. Greeting and parting phrases are called aisatsu. If someone does not give an aisatsu then they are considered cold and dysfunctional. Like many languages there are many different phrases for different parts of the day. For example, ohayou means good morning and is usually used until eleven in the morning, konnichiwa means hello, good afternoon, and konbanwa means good evening. Some other forms of greetings are </w:t>
-      </w:r>
-      <w:proofErr w:type="gramStart"/>
-      <w:r>
-        <w:t>sayournara which means goodbye</w:t>
-      </w:r>
-      <w:proofErr w:type="gramEnd"/>
-      <w:r>
-        <w:t xml:space="preserve"> and many people have heard this before. The Japanese have many formal and informal ways of using words when greeting someone or saying goodbye. It all depends on the context of you leaving or coming. </w:t>
-      </w:r>
-    </w:p>
-    <w:p>
-      <w:pPr>
-        <w:pStyle w:val="Heading2"/>
-      </w:pPr>
-      <w:bookmarkStart w:id="113" w:name="_Toc195663383"/>
-      <w:bookmarkStart w:id="114" w:name="_Toc195665185"/>
-      <w:r>
-        <w:t>Gift Giving</w:t>
-      </w:r>
-      <w:bookmarkEnd w:id="113"/>
+      <w:bookmarkStart w:id="114" w:name="_Toc195663386"/>
+      <w:bookmarkStart w:id="115" w:name="_Toc195665188"/>
+      <w:r>
+        <w:t>Holidays</w:t>
+      </w:r>
       <w:bookmarkEnd w:id="114"/>
-    </w:p>
-    <w:p>
-      <w:r>
-        <w:t xml:space="preserve">Gift giving in Japan is often. There are many occasions in which people give gifts. In December and June, Oseibo and Ochugen gifts are given. These gifts are from co-workers, relatives, and friends. This is when many people receive bonuses from work and the gifts include food, alcohol, or some type of gift for the house. These gifts usually cost are five thousand yen. When receiving and giving gifts in Japan, it is customary to use both hands. When thanking somebody, one will give </w:t>
-      </w:r>
-      <w:proofErr w:type="gramStart"/>
-      <w:r>
-        <w:t>them</w:t>
-      </w:r>
-      <w:proofErr w:type="gramEnd"/>
-      <w:r>
-        <w:t xml:space="preserve"> a gift called temiyage which is usually some sort of sweets or sake. A lot of the Japanese bring back souvenirs from business trips or vacations. These types of gifts are called omiyage. When giving gifts in Japan you should be careful because many gifts that we think are appropriate could mean bad luck in Japan. </w:t>
-      </w:r>
-    </w:p>
-    <w:p>
-      <w:pPr>
-        <w:pStyle w:val="Heading2"/>
-      </w:pPr>
-      <w:bookmarkStart w:id="115" w:name="_Toc195663384"/>
-      <w:bookmarkStart w:id="116" w:name="_Toc195665186"/>
-      <w:r>
-        <w:t xml:space="preserve">Names &amp; </w:t>
-      </w:r>
-      <w:r>
-        <w:t>Titles</w:t>
-      </w:r>
       <w:bookmarkEnd w:id="115"/>
-      <w:bookmarkEnd w:id="116"/>
-    </w:p>
-    <w:p>
-      <w:r>
-        <w:t xml:space="preserve">In Japan the family name comes before the first name. Usually when addressing someone in Japan you would address </w:t>
-      </w:r>
-      <w:proofErr w:type="gramStart"/>
-      <w:r>
-        <w:t>them</w:t>
-      </w:r>
-      <w:proofErr w:type="gramEnd"/>
-      <w:r>
-        <w:t xml:space="preserve"> by their family name. When addressing children or close friends then you would use their first name. Not only do the Japanese use the family name they use some sort of title to go along with it. Some of these titles are San, Sama, Kun, Chan, and Sensei. San is the most neutral and famous out of the titles and can be used almost anywhere except in really formal situations. Sama is a more polite form of san and is used in letter writing and in formal situations. Kun is a title given to young men and boys who are younger than you. Chan is informal and is used when talking to close friends, family members, and children. Sensei is a title given to teachers, doctors or other people in which you receive teachings from. Titles are very important and need to be used in the right context.</w:t>
-      </w:r>
-    </w:p>
-    <w:p>
-      <w:pPr>
-        <w:pStyle w:val="Heading1"/>
-      </w:pPr>
-      <w:bookmarkStart w:id="117" w:name="_Toc195663385"/>
-      <w:bookmarkStart w:id="118" w:name="_Toc195665187"/>
-      <w:r>
-        <w:t xml:space="preserve">1.17) Holidays, Conversation Topics, Blunders </w:t>
-      </w:r>
-      <w:r>
-        <w:t>–</w:t>
-      </w:r>
-      <w:r>
-        <w:t xml:space="preserve"> Jeff</w:t>
-      </w:r>
-      <w:bookmarkEnd w:id="117"/>
-      <w:bookmarkEnd w:id="118"/>
-    </w:p>
-    <w:p>
-      <w:pPr>
-        <w:pStyle w:val="Heading2"/>
-      </w:pPr>
-      <w:bookmarkStart w:id="119" w:name="_Toc195663386"/>
-      <w:bookmarkStart w:id="120" w:name="_Toc195665188"/>
-      <w:r>
-        <w:t>Holidays</w:t>
-      </w:r>
-      <w:bookmarkEnd w:id="119"/>
-      <w:bookmarkEnd w:id="120"/>
     </w:p>
     <w:p>
       <w:r>
@@ -9117,7 +10577,23 @@
     </w:p>
     <w:p>
       <w:r>
-        <w:t>The largest holiday in Japan is the New Year (shogatsu or oshogatsu) where most businesses close from January 1</w:t>
+        <w:t>The largest holiday in Japan is the New Year (</w:t>
+      </w:r>
+      <w:proofErr w:type="spellStart"/>
+      <w:r>
+        <w:t>shogatsu</w:t>
+      </w:r>
+      <w:proofErr w:type="spellEnd"/>
+      <w:r>
+        <w:t xml:space="preserve"> or </w:t>
+      </w:r>
+      <w:proofErr w:type="spellStart"/>
+      <w:r>
+        <w:t>oshogatsu</w:t>
+      </w:r>
+      <w:proofErr w:type="spellEnd"/>
+      <w:r>
+        <w:t>) where most businesses close from January 1</w:t>
       </w:r>
       <w:r>
         <w:rPr>
@@ -9169,7 +10645,15 @@
     </w:p>
     <w:p>
       <w:r>
-        <w:t>Another popular traditional Japanese holiday is the Coming of Age Festival (seijin no hi)</w:t>
+        <w:t>Another popular traditional Japanese holiday is the Coming of Age Festival (</w:t>
+      </w:r>
+      <w:proofErr w:type="spellStart"/>
+      <w:r>
+        <w:t>seijin</w:t>
+      </w:r>
+      <w:proofErr w:type="spellEnd"/>
+      <w:r>
+        <w:t xml:space="preserve"> no hi)</w:t>
       </w:r>
       <w:sdt>
         <w:sdtPr>
@@ -9211,16 +10695,16 @@
       <w:pPr>
         <w:pStyle w:val="Heading2"/>
       </w:pPr>
-      <w:bookmarkStart w:id="121" w:name="_Toc195663387"/>
-      <w:bookmarkStart w:id="122" w:name="_Toc195665189"/>
+      <w:bookmarkStart w:id="116" w:name="_Toc195663387"/>
+      <w:bookmarkStart w:id="117" w:name="_Toc195665189"/>
       <w:r>
         <w:t xml:space="preserve">Conversation Topics &amp; </w:t>
       </w:r>
       <w:r>
         <w:t>Blunders</w:t>
       </w:r>
-      <w:bookmarkEnd w:id="121"/>
-      <w:bookmarkEnd w:id="122"/>
+      <w:bookmarkEnd w:id="116"/>
+      <w:bookmarkEnd w:id="117"/>
     </w:p>
     <w:p>
       <w:r>
@@ -9302,8 +10786,8 @@
           <w:szCs w:val="20"/>
         </w:rPr>
       </w:pPr>
-      <w:bookmarkStart w:id="123" w:name="_Toc195663388"/>
-      <w:bookmarkStart w:id="124" w:name="_Toc195665190"/>
+      <w:bookmarkStart w:id="118" w:name="_Toc195663388"/>
+      <w:bookmarkStart w:id="119" w:name="_Toc195665190"/>
       <w:r>
         <w:t xml:space="preserve">1.18) </w:t>
       </w:r>
@@ -9316,8 +10800,8 @@
       <w:r>
         <w:t>- Jeff</w:t>
       </w:r>
-      <w:bookmarkEnd w:id="123"/>
-      <w:bookmarkEnd w:id="124"/>
+      <w:bookmarkEnd w:id="118"/>
+      <w:bookmarkEnd w:id="119"/>
     </w:p>
     <w:p>
       <w:r>
@@ -9372,13 +10856,13 @@
       <w:pPr>
         <w:pStyle w:val="Heading1"/>
       </w:pPr>
-      <w:bookmarkStart w:id="125" w:name="_Toc195663389"/>
-      <w:bookmarkStart w:id="126" w:name="_Toc195665191"/>
+      <w:bookmarkStart w:id="120" w:name="_Toc195663389"/>
+      <w:bookmarkStart w:id="121" w:name="_Toc195665191"/>
       <w:r>
         <w:t>1.19) Languages - Jeff</w:t>
       </w:r>
-      <w:bookmarkEnd w:id="125"/>
-      <w:bookmarkEnd w:id="126"/>
+      <w:bookmarkEnd w:id="120"/>
+      <w:bookmarkEnd w:id="121"/>
     </w:p>
     <w:p>
       <w:r>
@@ -9387,7 +10871,15 @@
     </w:p>
     <w:p>
       <w:r>
-        <w:t xml:space="preserve">Japanese is a member of the Japonic languages family, which includes languages from the Ryukyu </w:t>
+        <w:t xml:space="preserve">Japanese is a member of the </w:t>
+      </w:r>
+      <w:proofErr w:type="spellStart"/>
+      <w:r>
+        <w:t>Japonic</w:t>
+      </w:r>
+      <w:proofErr w:type="spellEnd"/>
+      <w:r>
+        <w:t xml:space="preserve"> languages family, which includes languages from the Ryukyu </w:t>
       </w:r>
       <w:proofErr w:type="gramStart"/>
       <w:r>
@@ -9400,7 +10892,15 @@
     </w:p>
     <w:p>
       <w:r>
-        <w:t>The Japonic language family as a whole is entirely unique from any other languages in the world. This is due to their historical isolation from outside cultures. Also, Japan is a mountainous country and this has led to extensive internal isolation and the formation of many Japanese dialects as well</w:t>
+        <w:t xml:space="preserve">The </w:t>
+      </w:r>
+      <w:proofErr w:type="spellStart"/>
+      <w:r>
+        <w:t>Japonic</w:t>
+      </w:r>
+      <w:proofErr w:type="spellEnd"/>
+      <w:r>
+        <w:t xml:space="preserve"> language family as a whole is entirely unique from any other languages in the world. This is due to their historical isolation from outside cultures. Also, Japan is a mountainous country and this has led to extensive internal isolation and the formation of many Japanese dialects as well</w:t>
       </w:r>
       <w:sdt>
         <w:sdtPr>
@@ -9440,13 +10940,29 @@
       <w:pPr>
         <w:pStyle w:val="Heading1"/>
       </w:pPr>
-      <w:bookmarkStart w:id="127" w:name="_Toc195663390"/>
-      <w:bookmarkStart w:id="128" w:name="_Toc195665192"/>
-      <w:r>
-        <w:t>2.1) Kluckhohn &amp; Strodtbeck-</w:t>
-      </w:r>
-      <w:bookmarkEnd w:id="127"/>
-      <w:bookmarkEnd w:id="128"/>
+      <w:bookmarkStart w:id="122" w:name="_Toc195663390"/>
+      <w:bookmarkStart w:id="123" w:name="_Toc195665192"/>
+      <w:r>
+        <w:t xml:space="preserve">2.1) </w:t>
+      </w:r>
+      <w:proofErr w:type="spellStart"/>
+      <w:r>
+        <w:t>Kluckhohn</w:t>
+      </w:r>
+      <w:proofErr w:type="spellEnd"/>
+      <w:r>
+        <w:t xml:space="preserve"> &amp; </w:t>
+      </w:r>
+      <w:proofErr w:type="spellStart"/>
+      <w:r>
+        <w:t>Strodtbeck</w:t>
+      </w:r>
+      <w:proofErr w:type="spellEnd"/>
+      <w:r>
+        <w:t>-</w:t>
+      </w:r>
+      <w:bookmarkEnd w:id="122"/>
+      <w:bookmarkEnd w:id="123"/>
       <w:r>
         <w:t xml:space="preserve"> Jay UNUSABLE</w:t>
       </w:r>
@@ -9462,7 +10978,7 @@
           <w:rFonts w:ascii="Times New Roman" w:hAnsi="Times New Roman"/>
         </w:rPr>
       </w:pPr>
-      <w:hyperlink r:id="rId29" w:history="1">
+      <w:hyperlink r:id="rId31" w:history="1">
         <w:r>
           <w:rPr>
             <w:rFonts w:ascii="Times New Roman" w:hAnsi="Times New Roman"/>
@@ -9484,7 +11000,7 @@
           <w:rFonts w:ascii="Times New Roman" w:hAnsi="Times New Roman"/>
         </w:rPr>
       </w:pPr>
-      <w:hyperlink r:id="rId30" w:history="1">
+      <w:hyperlink r:id="rId32" w:history="1">
         <w:r>
           <w:rPr>
             <w:rFonts w:ascii="Times New Roman" w:hAnsi="Times New Roman"/>
@@ -9532,14 +11048,35 @@
       </w:pPr>
     </w:p>
     <w:p>
-      <w:r>
-        <w:t xml:space="preserve">Kluckhohn and Strodtbeck in their research to prove their theory that humans share biological traits and characteristics which form the basis for the development of culture, and that people typically feel their own cultural beliefs and practices are normal and natural, and those of others are strange, or even inferior or abnormal. Researching Japan’s nature and culture I was able to find that: </w:t>
+      <w:proofErr w:type="spellStart"/>
+      <w:r>
+        <w:t>Kluckhohn</w:t>
+      </w:r>
+      <w:proofErr w:type="spellEnd"/>
+      <w:r>
+        <w:t xml:space="preserve"> and </w:t>
+      </w:r>
+      <w:proofErr w:type="spellStart"/>
+      <w:r>
+        <w:t>Strodtbeck</w:t>
+      </w:r>
+      <w:proofErr w:type="spellEnd"/>
+      <w:r>
+        <w:t xml:space="preserve"> in their research to prove their theory that humans share biological traits and characteristics which form the basis for the development of culture, and that people typically feel their own cultural beliefs and practices are normal and natural, and those of others are strange, or even inferior or abnormal. Researching Japan’s nature and culture I was able to find that: </w:t>
       </w:r>
     </w:p>
     <w:p/>
     <w:p>
       <w:r>
-        <w:t xml:space="preserve">“The Japanese culture's relationship with nature is that of harmony with nature. Harmony with nature”refers to man not controlling or trying to conquer nature but rather, both man and nature live together as one and are accepting of each other's forces. The Japanese people respect nature and don't attempt to manage or control nature but instead, they feel a spiritual bond with nature and this is evident through various practices. For example, Japanese gardening, such as rock gardens, </w:t>
+        <w:t xml:space="preserve">“The Japanese culture's relationship with nature is that of harmony with nature. Harmony with </w:t>
+      </w:r>
+      <w:proofErr w:type="spellStart"/>
+      <w:r>
+        <w:t>nature”refers</w:t>
+      </w:r>
+      <w:proofErr w:type="spellEnd"/>
+      <w:r>
+        <w:t xml:space="preserve"> to man not controlling or trying to conquer nature but rather, both man and nature live together as one and are accepting of each other's forces. The Japanese people respect nature and don't attempt to manage or control nature but instead, they feel a spiritual bond with nature and this is evident through various practices. For example, Japanese gardening, such as rock gardens, </w:t>
       </w:r>
       <w:proofErr w:type="gramStart"/>
       <w:r>
@@ -9547,7 +11084,15 @@
       </w:r>
       <w:proofErr w:type="gramEnd"/>
       <w:r>
-        <w:t xml:space="preserve"> their belief in living harmoniously with nature. Such appreciative origins date back to the beliefs of ancient Shinto, a widely practiced religion in Japan. (Mac Leod, 1) Their appreciation for the simplicity of nature is apparent in the structure and design of rock gardens.</w:t>
+        <w:t xml:space="preserve"> their belief in living harmoniously with nature. Such appreciative origins date back to the beliefs of ancient Shinto, a widely practiced religion in Japan. (Mac </w:t>
+      </w:r>
+      <w:proofErr w:type="spellStart"/>
+      <w:r>
+        <w:t>Leod</w:t>
+      </w:r>
+      <w:proofErr w:type="spellEnd"/>
+      <w:r>
+        <w:t>, 1) Their appreciation for the simplicity of nature is apparent in the structure and design of rock gardens.</w:t>
       </w:r>
     </w:p>
     <w:p>
@@ -9565,7 +11110,23 @@
     </w:p>
     <w:p>
       <w:r>
-        <w:t>This value orientation places great importance on human activity and its measurable accomplishments. Japanese society believes in the being ”orientation where mans activity is defined by his relationships and not by development or materialism. “Achievement and development are not as important in a traditional vertical society such as Japan where an individual's birth, family background, age and rank is much more important.”(Zaharna, 5) In a “being ”culture the “emphasis is on spontaneity and fully experiencing each moment. In these cultures, “one works to live, one does not live to work! Work gets done, but is not necessarily prioritized over other things; people who do work a lot do so because they want to, not because they think they should. ”(DiStefano) As opposed to the American belief in “doing, ”where man is defined by what he does. American culture places an emphasis on achievement, materialism and weather the achievements can be measured.</w:t>
+        <w:t>This value orientation places great importance on human activity and its measurable accomplishments. Japanese society believes in the being ”orientation where mans activity is defined by his relationships and not by development or materialism. “Achievement and development are not as important in a traditional vertical society such as Japan where an individual's birth, family background, age and rank is much more important.”(</w:t>
+      </w:r>
+      <w:proofErr w:type="spellStart"/>
+      <w:r>
+        <w:t>Zaharna</w:t>
+      </w:r>
+      <w:proofErr w:type="spellEnd"/>
+      <w:r>
+        <w:t>, 5) In a “being ”culture the “emphasis is on spontaneity and fully experiencing each moment. In these cultures, “one works to live, one does not live to work! Work gets done, but is not necessarily prioritized over other things; people who do work a lot do so because they want to, not because they think they should. ”(</w:t>
+      </w:r>
+      <w:proofErr w:type="spellStart"/>
+      <w:r>
+        <w:t>DiStefano</w:t>
+      </w:r>
+      <w:proofErr w:type="spellEnd"/>
+      <w:r>
+        <w:t>) As opposed to the American belief in “doing, ”where man is defined by what he does. American culture places an emphasis on achievement, materialism and weather the achievements can be measured.</w:t>
       </w:r>
     </w:p>
     <w:p>
@@ -9596,10 +11157,18 @@
       <w:pPr>
         <w:pStyle w:val="Heading1"/>
       </w:pPr>
-      <w:bookmarkStart w:id="129" w:name="_Toc195663391"/>
-      <w:bookmarkStart w:id="130" w:name="_Toc195665193"/>
-      <w:r>
-        <w:t>2.2) Hofstede’s Five</w:t>
+      <w:bookmarkStart w:id="124" w:name="_Toc195663391"/>
+      <w:bookmarkStart w:id="125" w:name="_Toc195665193"/>
+      <w:r>
+        <w:t xml:space="preserve">2.2) </w:t>
+      </w:r>
+      <w:proofErr w:type="spellStart"/>
+      <w:r>
+        <w:t>Hofstede’s</w:t>
+      </w:r>
+      <w:proofErr w:type="spellEnd"/>
+      <w:r>
+        <w:t xml:space="preserve"> Five</w:t>
       </w:r>
       <w:r>
         <w:t xml:space="preserve"> Value Dimensions</w:t>
@@ -9613,8 +11182,8 @@
       <w:r>
         <w:t xml:space="preserve"> Jay</w:t>
       </w:r>
-      <w:bookmarkEnd w:id="129"/>
-      <w:bookmarkEnd w:id="130"/>
+      <w:bookmarkEnd w:id="124"/>
+      <w:bookmarkEnd w:id="125"/>
       <w:r>
         <w:t xml:space="preserve"> - UNUSABLE</w:t>
       </w:r>
@@ -9644,14 +11213,40 @@
       </w:pPr>
     </w:p>
     <w:p>
-      <w:r>
-        <w:t>Hofstede is a great source for insights information about national and organisational culture around the world. Hofstede research measures a country’s Power Distance (PDI), Individualism versus collectivism (IDV), Masculinity versus femininity (MAS), Uncertainty avoidance (UAI), Long-term versus short-term orientation (LTO), and Indulgence versus Restraint (IVR) Japan has a distinct way of doing business.</w:t>
+      <w:proofErr w:type="spellStart"/>
+      <w:r>
+        <w:t>Hofstede</w:t>
+      </w:r>
+      <w:proofErr w:type="spellEnd"/>
+      <w:r>
+        <w:t xml:space="preserve"> is a great source for insights information about national and </w:t>
+      </w:r>
+      <w:proofErr w:type="spellStart"/>
+      <w:r>
+        <w:t>organisational</w:t>
+      </w:r>
+      <w:proofErr w:type="spellEnd"/>
+      <w:r>
+        <w:t xml:space="preserve"> culture around the world. </w:t>
+      </w:r>
+      <w:proofErr w:type="spellStart"/>
+      <w:r>
+        <w:t>Hofstede</w:t>
+      </w:r>
+      <w:proofErr w:type="spellEnd"/>
+      <w:r>
+        <w:t xml:space="preserve"> research measures a country’s Power Distance (PDI), Individualism versus collectivism (IDV), Masculinity versus femininity (MAS), Uncertainty avoidance (UAI), Long-term versus short-term orientation (LTO), and Indulgence versus Restraint (IVR) Japan has a distinct way of doing business.</w:t>
       </w:r>
       <w:r>
         <w:t xml:space="preserve"> </w:t>
       </w:r>
-      <w:r>
-        <w:t xml:space="preserve">Hofstede defines each dimension as: </w:t>
+      <w:proofErr w:type="spellStart"/>
+      <w:r>
+        <w:t>Hofstede</w:t>
+      </w:r>
+      <w:proofErr w:type="spellEnd"/>
+      <w:r>
+        <w:t xml:space="preserve"> defines each dimension as: </w:t>
       </w:r>
     </w:p>
     <w:p>
@@ -9708,7 +11303,21 @@
         <w:rPr>
           <w:rFonts w:ascii="Times New Roman" w:hAnsi="Times New Roman"/>
         </w:rPr>
-        <w:t xml:space="preserve"> distributed unequally. The fundamental issue here is how a society handles inequalities among people. People in societies exhibiting a large degree of power distance accept a hierarchical order in which everybody has a place and which needs no further justification. In societies with low power distance, people strive to equalise the distribution of power and demand justification for inequalities of power.</w:t>
+        <w:t xml:space="preserve"> distributed unequally. The fundamental issue here is how a society handles inequalities among people. People in societies exhibiting a large degree of power distance accept a hierarchical order in which everybody has a place and which needs no further justification. In societies with low power distance, people strive to </w:t>
+      </w:r>
+      <w:proofErr w:type="spellStart"/>
+      <w:r>
+        <w:rPr>
+          <w:rFonts w:ascii="Times New Roman" w:hAnsi="Times New Roman"/>
+        </w:rPr>
+        <w:t>equalise</w:t>
+      </w:r>
+      <w:proofErr w:type="spellEnd"/>
+      <w:r>
+        <w:rPr>
+          <w:rFonts w:ascii="Times New Roman" w:hAnsi="Times New Roman"/>
+        </w:rPr>
+        <w:t xml:space="preserve"> the distribution of power and demand justification for inequalities of power.</w:t>
       </w:r>
     </w:p>
     <w:p>
@@ -9829,7 +11438,35 @@
         <w:rPr>
           <w:rFonts w:ascii="Times New Roman" w:hAnsi="Times New Roman"/>
         </w:rPr>
-        <w:t>The uncertainty avoidance dimension expresses the degree to which the members of a society feel uncomfortable with uncertainty and ambiguity. The fundamental issue here is how a society deals with the fact that the future can never be known: should we try to control the future or just let it happen? Countries exhibiting strong UAI maintain rigid codes of belief and behaviour and are intolerant of unorthodox behaviour and ideas. Weak UAI societies maintain a more relaxed attitude in which practice counts more than principles.</w:t>
+        <w:t xml:space="preserve">The uncertainty avoidance dimension expresses the degree to which the members of a society feel uncomfortable with uncertainty and ambiguity. The fundamental issue here is how a society deals with the fact that the future can never be known: should we try to control the future or just let it happen? Countries exhibiting strong UAI maintain rigid codes of belief and </w:t>
+      </w:r>
+      <w:proofErr w:type="spellStart"/>
+      <w:r>
+        <w:rPr>
+          <w:rFonts w:ascii="Times New Roman" w:hAnsi="Times New Roman"/>
+        </w:rPr>
+        <w:t>behaviour</w:t>
+      </w:r>
+      <w:proofErr w:type="spellEnd"/>
+      <w:r>
+        <w:rPr>
+          <w:rFonts w:ascii="Times New Roman" w:hAnsi="Times New Roman"/>
+        </w:rPr>
+        <w:t xml:space="preserve"> and are intolerant of unorthodox </w:t>
+      </w:r>
+      <w:proofErr w:type="spellStart"/>
+      <w:r>
+        <w:rPr>
+          <w:rFonts w:ascii="Times New Roman" w:hAnsi="Times New Roman"/>
+        </w:rPr>
+        <w:t>behaviour</w:t>
+      </w:r>
+      <w:proofErr w:type="spellEnd"/>
+      <w:r>
+        <w:rPr>
+          <w:rFonts w:ascii="Times New Roman" w:hAnsi="Times New Roman"/>
+        </w:rPr>
+        <w:t xml:space="preserve"> and ideas. Weak UAI societies maintain a more relaxed attitude in which practice counts more than principles.</w:t>
       </w:r>
     </w:p>
     <w:p>
@@ -9923,14 +11560,22 @@
         <w:rPr>
           <w:rFonts w:ascii="Times New Roman" w:hAnsi="Times New Roman"/>
         </w:rPr>
-        <w:t>According to Hofstede</w:t>
-      </w:r>
+        <w:t xml:space="preserve">According to </w:t>
+      </w:r>
+      <w:proofErr w:type="spellStart"/>
       <w:r>
         <w:rPr>
           <w:rFonts w:ascii="Times New Roman" w:hAnsi="Times New Roman"/>
         </w:rPr>
+        <w:t>Hofstede</w:t>
+      </w:r>
+      <w:r>
+        <w:rPr>
+          <w:rFonts w:ascii="Times New Roman" w:hAnsi="Times New Roman"/>
+        </w:rPr>
         <w:t>’s</w:t>
       </w:r>
+      <w:proofErr w:type="spellEnd"/>
       <w:r>
         <w:rPr>
           <w:rFonts w:ascii="Times New Roman" w:hAnsi="Times New Roman"/>
@@ -9965,24 +11610,24 @@
       <w:pPr>
         <w:pStyle w:val="Heading1"/>
       </w:pPr>
-      <w:bookmarkStart w:id="131" w:name="_Toc195663392"/>
-      <w:bookmarkStart w:id="132" w:name="_Toc195665194"/>
+      <w:bookmarkStart w:id="126" w:name="_Toc195663392"/>
+      <w:bookmarkStart w:id="127" w:name="_Toc195665194"/>
       <w:r>
         <w:t xml:space="preserve">2.3) </w:t>
       </w:r>
-      <w:bookmarkStart w:id="133" w:name="_GoBack"/>
+      <w:bookmarkStart w:id="128" w:name="_GoBack"/>
       <w:r>
         <w:t xml:space="preserve">Schwartz’s </w:t>
       </w:r>
-      <w:bookmarkEnd w:id="133"/>
+      <w:bookmarkEnd w:id="128"/>
       <w:r>
         <w:t>Values Survey- Jay</w:t>
       </w:r>
       <w:r>
         <w:t xml:space="preserve"> – NOT DONE</w:t>
       </w:r>
-      <w:bookmarkEnd w:id="131"/>
-      <w:bookmarkEnd w:id="132"/>
+      <w:bookmarkEnd w:id="126"/>
+      <w:bookmarkEnd w:id="127"/>
     </w:p>
     <w:p>
       <w:pPr>
@@ -9993,7 +11638,7 @@
           <w:sz w:val="20"/>
         </w:rPr>
       </w:pPr>
-      <w:hyperlink r:id="rId31" w:history="1">
+      <w:hyperlink r:id="rId33" w:history="1">
         <w:r>
           <w:rPr>
             <w:rStyle w:val="Hyperlink"/>
@@ -10014,7 +11659,7 @@
           <w:sz w:val="20"/>
         </w:rPr>
       </w:pPr>
-      <w:hyperlink r:id="rId32" w:history="1">
+      <w:hyperlink r:id="rId34" w:history="1">
         <w:r>
           <w:rPr>
             <w:rStyle w:val="Hyperlink"/>
@@ -10048,8 +11693,8 @@
       <w:pPr>
         <w:pStyle w:val="Heading1"/>
       </w:pPr>
-      <w:bookmarkStart w:id="134" w:name="_Toc195663393"/>
-      <w:bookmarkStart w:id="135" w:name="_Toc195665195"/>
+      <w:bookmarkStart w:id="129" w:name="_Toc195663393"/>
+      <w:bookmarkStart w:id="130" w:name="_Toc195665195"/>
       <w:r>
         <w:t xml:space="preserve">2.4) Hall’s High and Low Context </w:t>
       </w:r>
@@ -10059,11 +11704,11 @@
       <w:r>
         <w:t xml:space="preserve"> Corey</w:t>
       </w:r>
-      <w:bookmarkEnd w:id="134"/>
+      <w:bookmarkEnd w:id="129"/>
       <w:r>
         <w:t xml:space="preserve"> – Needs Proofing</w:t>
       </w:r>
-      <w:bookmarkEnd w:id="135"/>
+      <w:bookmarkEnd w:id="130"/>
     </w:p>
     <w:p>
       <w:r>
@@ -10089,7 +11734,21 @@
         <w:rPr>
           <w:rStyle w:val="Heading1Char"/>
         </w:rPr>
-        <w:t>2.5) GLOBE’s Cultural Dimensions</w:t>
+        <w:t xml:space="preserve">2.5) </w:t>
+      </w:r>
+      <w:proofErr w:type="spellStart"/>
+      <w:r>
+        <w:rPr>
+          <w:rStyle w:val="Heading1Char"/>
+        </w:rPr>
+        <w:t>GLOBE’s</w:t>
+      </w:r>
+      <w:proofErr w:type="spellEnd"/>
+      <w:r>
+        <w:rPr>
+          <w:rStyle w:val="Heading1Char"/>
+        </w:rPr>
+        <w:t xml:space="preserve"> Cultural Dimensions</w:t>
       </w:r>
       <w:r>
         <w:rPr>
@@ -10108,11 +11767,11 @@
           <w:szCs w:val="27"/>
         </w:rPr>
       </w:pPr>
-      <w:bookmarkStart w:id="136" w:name="_Toc195665196"/>
+      <w:bookmarkStart w:id="131" w:name="_Toc195665196"/>
       <w:r>
         <w:t>Uncertainty Avoidance</w:t>
       </w:r>
-      <w:bookmarkEnd w:id="136"/>
+      <w:bookmarkEnd w:id="131"/>
     </w:p>
     <w:p>
       <w:pPr>
@@ -10174,11 +11833,11 @@
           <w:szCs w:val="24"/>
         </w:rPr>
       </w:pPr>
-      <w:bookmarkStart w:id="137" w:name="_Toc195665197"/>
+      <w:bookmarkStart w:id="132" w:name="_Toc195665197"/>
       <w:r>
         <w:t>Power Distance</w:t>
       </w:r>
-      <w:bookmarkEnd w:id="137"/>
+      <w:bookmarkEnd w:id="132"/>
       <w:r>
         <w:rPr>
           <w:rFonts w:ascii="Times New Roman" w:eastAsia="Times New Roman" w:hAnsi="Times New Roman" w:cs="Times New Roman"/>
@@ -10198,7 +11857,15 @@
         </w:rPr>
       </w:pPr>
       <w:r>
-        <w:t xml:space="preserve">Surprisingly, Japan does not have a great power distance. Though it may score slightly higher than the U.S. on a Hofstede rating, there are key differences. There are a lot of formalities in how one approaches and interacts with another in a higher position. Japanese negotiation can also be much slower as </w:t>
+        <w:t xml:space="preserve">Surprisingly, Japan does not have a great power distance. Though it may score slightly higher than the U.S. on a </w:t>
+      </w:r>
+      <w:proofErr w:type="spellStart"/>
+      <w:r>
+        <w:t>Hofstede</w:t>
+      </w:r>
+      <w:proofErr w:type="spellEnd"/>
+      <w:r>
+        <w:t xml:space="preserve"> rating, there are key differences. There are a lot of formalities in how one approaches and interacts with another in a higher position. Japanese negotiation can also be much slower as </w:t>
       </w:r>
       <w:proofErr w:type="gramStart"/>
       <w:r>
@@ -10219,18 +11886,26 @@
       <w:pPr>
         <w:pStyle w:val="Heading2"/>
       </w:pPr>
-      <w:bookmarkStart w:id="138" w:name="_Toc195665198"/>
+      <w:bookmarkStart w:id="133" w:name="_Toc195665198"/>
       <w:r>
         <w:t>Collectivism I</w:t>
       </w:r>
-      <w:bookmarkEnd w:id="138"/>
-    </w:p>
-    <w:p>
-      <w:r>
-        <w:t>Japan can have a very collectivist culture at times, however this is more of a middle of the road rating. On their Geert-Hofste</w:t>
-      </w:r>
-      <w:r>
-        <w:t>de National Culture Dimensions r</w:t>
+      <w:bookmarkEnd w:id="133"/>
+    </w:p>
+    <w:p>
+      <w:r>
+        <w:t xml:space="preserve">Japan can have a very collectivist culture at times, however this is more of a middle of the road rating. On their </w:t>
+      </w:r>
+      <w:proofErr w:type="spellStart"/>
+      <w:r>
+        <w:t>Geert-Hofste</w:t>
+      </w:r>
+      <w:r>
+        <w:t>de</w:t>
+      </w:r>
+      <w:proofErr w:type="spellEnd"/>
+      <w:r>
+        <w:t xml:space="preserve"> National Culture Dimensions r</w:t>
       </w:r>
       <w:r>
         <w:t>ating</w:t>
@@ -10249,11 +11924,11 @@
       <w:pPr>
         <w:pStyle w:val="Heading2"/>
       </w:pPr>
-      <w:bookmarkStart w:id="139" w:name="_Toc195665199"/>
+      <w:bookmarkStart w:id="134" w:name="_Toc195665199"/>
       <w:r>
         <w:t>Collectivism II</w:t>
       </w:r>
-      <w:bookmarkEnd w:id="139"/>
+      <w:bookmarkEnd w:id="134"/>
     </w:p>
     <w:p>
       <w:pPr>
@@ -10292,11 +11967,11 @@
       <w:pPr>
         <w:pStyle w:val="Heading2"/>
       </w:pPr>
-      <w:bookmarkStart w:id="140" w:name="_Toc195665200"/>
+      <w:bookmarkStart w:id="135" w:name="_Toc195665200"/>
       <w:r>
         <w:t>Gender Egalitarianism</w:t>
       </w:r>
-      <w:bookmarkEnd w:id="140"/>
+      <w:bookmarkEnd w:id="135"/>
     </w:p>
     <w:p>
       <w:pPr>
@@ -10314,11 +11989,11 @@
       <w:pPr>
         <w:pStyle w:val="Heading2"/>
       </w:pPr>
-      <w:bookmarkStart w:id="141" w:name="_Toc195665201"/>
+      <w:bookmarkStart w:id="136" w:name="_Toc195665201"/>
       <w:r>
         <w:t>Assertiveness</w:t>
       </w:r>
-      <w:bookmarkEnd w:id="141"/>
+      <w:bookmarkEnd w:id="136"/>
     </w:p>
     <w:p>
       <w:pPr>
@@ -10336,11 +12011,11 @@
       <w:pPr>
         <w:pStyle w:val="Heading2"/>
       </w:pPr>
-      <w:bookmarkStart w:id="142" w:name="_Toc195665202"/>
+      <w:bookmarkStart w:id="137" w:name="_Toc195665202"/>
       <w:r>
         <w:t>Future Orientation</w:t>
       </w:r>
-      <w:bookmarkEnd w:id="142"/>
+      <w:bookmarkEnd w:id="137"/>
     </w:p>
     <w:p>
       <w:pPr>
@@ -10361,13 +12036,13 @@
       <w:pPr>
         <w:pStyle w:val="Heading2"/>
       </w:pPr>
-      <w:bookmarkStart w:id="143" w:name="_Toc195663394"/>
-      <w:bookmarkStart w:id="144" w:name="_Toc195665203"/>
+      <w:bookmarkStart w:id="138" w:name="_Toc195663394"/>
+      <w:bookmarkStart w:id="139" w:name="_Toc195665203"/>
       <w:r>
         <w:t>Performance Orientation</w:t>
       </w:r>
-      <w:bookmarkEnd w:id="143"/>
-      <w:bookmarkEnd w:id="144"/>
+      <w:bookmarkEnd w:id="138"/>
+      <w:bookmarkEnd w:id="139"/>
     </w:p>
     <w:p>
       <w:pPr>
@@ -10385,13 +12060,13 @@
       <w:pPr>
         <w:pStyle w:val="Heading2"/>
       </w:pPr>
-      <w:bookmarkStart w:id="145" w:name="_Toc195663395"/>
-      <w:bookmarkStart w:id="146" w:name="_Toc195665204"/>
+      <w:bookmarkStart w:id="140" w:name="_Toc195663395"/>
+      <w:bookmarkStart w:id="141" w:name="_Toc195665204"/>
       <w:r>
         <w:t>Humane Orientation</w:t>
       </w:r>
-      <w:bookmarkEnd w:id="145"/>
-      <w:bookmarkEnd w:id="146"/>
+      <w:bookmarkEnd w:id="140"/>
+      <w:bookmarkEnd w:id="141"/>
     </w:p>
     <w:p>
       <w:r>
@@ -10400,9 +12075,11 @@
       <w:r>
         <w:t xml:space="preserve"> (</w:t>
       </w:r>
+      <w:proofErr w:type="spellStart"/>
       <w:r>
         <w:t>Hofstede</w:t>
       </w:r>
+      <w:proofErr w:type="spellEnd"/>
       <w:r>
         <w:t>)</w:t>
       </w:r>
@@ -10500,7 +12177,7 @@
                     </pic:cNvPicPr>
                   </pic:nvPicPr>
                   <pic:blipFill>
-                    <a:blip r:embed="rId33">
+                    <a:blip r:embed="rId35">
                       <a:extLst>
                         <a:ext uri="{28A0092B-C50C-407E-A947-70E740481C1C}">
                           <a14:useLocalDpi xmlns:ve="http://schemas.openxmlformats.org/markup-compatibility/2006" xmlns:a14="http://schemas.microsoft.com/office/drawing/2010/main" xmlns:pic="http://schemas.openxmlformats.org/drawingml/2006/picture" xmlns:a="http://schemas.openxmlformats.org/drawingml/2006/main" xmlns:wps="http://schemas.microsoft.com/office/word/2010/wordprocessingShape" xmlns:wne="http://schemas.microsoft.com/office/word/2006/wordml" xmlns:wpi="http://schemas.microsoft.com/office/word/2010/wordprocessingInk" xmlns:wpg="http://schemas.microsoft.com/office/word/2010/wordprocessingGroup" xmlns:w14="http://schemas.microsoft.com/office/word/2010/wordml" xmlns:w="http://schemas.openxmlformats.org/wordprocessingml/2006/main" xmlns:w10="urn:schemas-microsoft-com:office:word" xmlns:wp="http://schemas.openxmlformats.org/drawingml/2006/wordprocessingDrawing" xmlns:wp14="http://schemas.microsoft.com/office/word/2010/wordprocessingDrawing" xmlns:v="urn:schemas-microsoft-com:vml" xmlns:m="http://schemas.openxmlformats.org/officeDocument/2006/math" xmlns:r="http://schemas.openxmlformats.org/officeDocument/2006/relationships" xmlns:o="urn:schemas-microsoft-com:office:office" xmlns:mv="urn:schemas-microsoft-com:mac:vml" xmlns:mc="http://schemas.openxmlformats.org/markup-compatibility/2006" xmlns:mo="http://schemas.microsoft.com/office/mac/office/2008/main" xmlns:wpc="http://schemas.microsoft.com/office/word/2010/wordprocessingCanvas" xmlns="" val="0"/>
@@ -10637,7 +12314,15 @@
         <w:br/>
       </w:r>
       <w:r>
-        <w:t>The scope of work that NGOs are doing is growing in Japan. In the past, there was a large government reliance to provide foreign aid. More recently, there has been a question by Japan’s citizens and political parties of the potential for corruption, causing a shift towards NGO’s. Many still partner with the government to focus on issues such as poverty, famine, the AIDS epidemic in Africa and especially Southeastern Asia, and most notable environmental causes. Most every NGO can be labeled one of four categories: development, environment, human rights, and peace. There are also chapters of the World Wildlife Federation and Green Peace in Japan, in addition to locally established and operated NGOs.</w:t>
+        <w:t xml:space="preserve">The scope of work that NGOs are doing is growing in Japan. In the past, there was a large government reliance to provide foreign aid. More recently, there has been a question by Japan’s citizens and political parties of the potential for corruption, causing a shift towards </w:t>
+      </w:r>
+      <w:proofErr w:type="spellStart"/>
+      <w:r>
+        <w:t>NGO’s</w:t>
+      </w:r>
+      <w:proofErr w:type="spellEnd"/>
+      <w:r>
+        <w:t>. Many still partner with the government to focus on issues such as poverty, famine, the AIDS epidemic in Africa and especially Southeastern Asia, and most notable environmental causes. Most every NGO can be labeled one of four categories: development, environment, human rights, and peace. There are also chapters of the World Wildlife Federation and Green Peace in Japan, in addition to locally established and operated NGOs.</w:t>
       </w:r>
       <w:r>
         <w:rPr>
@@ -10693,13 +12378,13 @@
       <w:pPr>
         <w:pStyle w:val="Heading1"/>
       </w:pPr>
-      <w:bookmarkStart w:id="147" w:name="_Toc195663396"/>
-      <w:bookmarkStart w:id="148" w:name="_Toc195665205"/>
+      <w:bookmarkStart w:id="142" w:name="_Toc195663396"/>
+      <w:bookmarkStart w:id="143" w:name="_Toc195665205"/>
       <w:r>
         <w:t>2.8) Nonverbal Communication - Corey</w:t>
       </w:r>
-      <w:bookmarkEnd w:id="147"/>
-      <w:bookmarkEnd w:id="148"/>
+      <w:bookmarkEnd w:id="142"/>
+      <w:bookmarkEnd w:id="143"/>
     </w:p>
     <w:p>
       <w:r>
@@ -10727,91 +12412,91 @@
       <w:pPr>
         <w:pStyle w:val="Heading1"/>
       </w:pPr>
-      <w:bookmarkStart w:id="149" w:name="_Toc195663397"/>
-      <w:bookmarkStart w:id="150" w:name="_Toc195665206"/>
+      <w:bookmarkStart w:id="144" w:name="_Toc195663397"/>
+      <w:bookmarkStart w:id="145" w:name="_Toc195665206"/>
       <w:r>
         <w:t>2.10) Ting-Toomey’s Four Verbal Communication Styles – Jeff – NOT DONE</w:t>
       </w:r>
+      <w:bookmarkEnd w:id="144"/>
+      <w:bookmarkEnd w:id="145"/>
+    </w:p>
+    <w:p>
+      <w:r>
+        <w:t>(Direct/Indirect, Instrumental/Affective, Elaborate/Succinct, Personal/Contextual style)</w:t>
+      </w:r>
+    </w:p>
+    <w:p>
+      <w:r>
+        <w:t>Don’t have my book currently! This part is coming soon!</w:t>
+      </w:r>
+    </w:p>
+    <w:p>
+      <w:pPr>
+        <w:pStyle w:val="Heading1"/>
+      </w:pPr>
+      <w:bookmarkStart w:id="146" w:name="_Toc195663398"/>
+      <w:bookmarkStart w:id="147" w:name="_Toc195665207"/>
+      <w:r>
+        <w:t xml:space="preserve">2.11) </w:t>
+      </w:r>
+      <w:r>
+        <w:t>Ethics &amp; Social Responsibility</w:t>
+      </w:r>
+      <w:r>
+        <w:t xml:space="preserve"> – Lazar – NOT DONE</w:t>
+      </w:r>
+      <w:bookmarkEnd w:id="146"/>
+      <w:bookmarkEnd w:id="147"/>
+    </w:p>
+    <w:p/>
+    <w:p>
+      <w:pPr>
+        <w:pStyle w:val="Heading1"/>
+      </w:pPr>
+      <w:bookmarkStart w:id="148" w:name="_Toc195663399"/>
+      <w:bookmarkStart w:id="149" w:name="_Toc195665208"/>
+      <w:r>
+        <w:t>2.12) Negotiation and Conflict Styles - Corey</w:t>
+      </w:r>
+      <w:bookmarkEnd w:id="148"/>
       <w:bookmarkEnd w:id="149"/>
+    </w:p>
+    <w:p>
+      <w:pPr>
+        <w:pStyle w:val="Heading2"/>
+      </w:pPr>
+      <w:bookmarkStart w:id="150" w:name="_Toc195663400"/>
+      <w:bookmarkStart w:id="151" w:name="_Toc195665209"/>
+      <w:r>
+        <w:t>Negotiation</w:t>
+      </w:r>
       <w:bookmarkEnd w:id="150"/>
-    </w:p>
-    <w:p>
-      <w:r>
-        <w:t>(Direct/Indirect, Instrumental/Affective, Elaborate/Succinct, Personal/Contextual style)</w:t>
-      </w:r>
-    </w:p>
-    <w:p>
-      <w:r>
-        <w:t>Don’t have my book currently! This part is coming soon!</w:t>
-      </w:r>
-    </w:p>
-    <w:p>
-      <w:pPr>
-        <w:pStyle w:val="Heading1"/>
-      </w:pPr>
-      <w:bookmarkStart w:id="151" w:name="_Toc195663398"/>
-      <w:bookmarkStart w:id="152" w:name="_Toc195665207"/>
-      <w:r>
-        <w:t xml:space="preserve">2.11) </w:t>
-      </w:r>
-      <w:r>
-        <w:t>Ethics &amp; Social Responsibility</w:t>
-      </w:r>
-      <w:r>
-        <w:t xml:space="preserve"> – Lazar – NOT DONE</w:t>
-      </w:r>
       <w:bookmarkEnd w:id="151"/>
+    </w:p>
+    <w:p>
+      <w:r>
+        <w:t xml:space="preserve">The Japanese negotiation style is calm, quite, and patient. When negotiating with the Japanese they would rather get to know the person first before starting negotiations. They like to develop long term, personal relations before any negotiations begin. When negotiating with the Japanese you should understand their culture. The Japanese tend to be polite and hide their emotions very well when discussing business. It seems they always have a smiling face on when discussing business in serious situations. Another negotiating style that the Japanese use is they would rather leave the room or be evasive than give a negative answer. This is because they value harmony. Another aspect of Japanese culture is they tend to have concern for the welfare of the group and view decisions very carefully for </w:t>
+      </w:r>
+      <w:proofErr w:type="gramStart"/>
+      <w:r>
+        <w:t>long term</w:t>
+      </w:r>
+      <w:proofErr w:type="gramEnd"/>
+      <w:r>
+        <w:t xml:space="preserve"> consequences. When making decisions from negotiations they tend to use objective, analytic thought patterns, and take time for reflection about the decision that is going to be made. </w:t>
+      </w:r>
+    </w:p>
+    <w:p>
+      <w:pPr>
+        <w:pStyle w:val="Heading2"/>
+      </w:pPr>
+      <w:bookmarkStart w:id="152" w:name="_Toc195663401"/>
+      <w:bookmarkStart w:id="153" w:name="_Toc195665210"/>
+      <w:r>
+        <w:t>Conflict Styles</w:t>
+      </w:r>
       <w:bookmarkEnd w:id="152"/>
-    </w:p>
-    <w:p/>
-    <w:p>
-      <w:pPr>
-        <w:pStyle w:val="Heading1"/>
-      </w:pPr>
-      <w:bookmarkStart w:id="153" w:name="_Toc195663399"/>
-      <w:bookmarkStart w:id="154" w:name="_Toc195665208"/>
-      <w:r>
-        <w:t>2.12) Negotiation and Conflict Styles - Corey</w:t>
-      </w:r>
       <w:bookmarkEnd w:id="153"/>
-      <w:bookmarkEnd w:id="154"/>
-    </w:p>
-    <w:p>
-      <w:pPr>
-        <w:pStyle w:val="Heading2"/>
-      </w:pPr>
-      <w:bookmarkStart w:id="155" w:name="_Toc195663400"/>
-      <w:bookmarkStart w:id="156" w:name="_Toc195665209"/>
-      <w:r>
-        <w:t>Negotiation</w:t>
-      </w:r>
-      <w:bookmarkEnd w:id="155"/>
-      <w:bookmarkEnd w:id="156"/>
-    </w:p>
-    <w:p>
-      <w:r>
-        <w:t xml:space="preserve">The Japanese negotiation style is calm, quite, and patient. When negotiating with the Japanese they would rather get to know the person first before starting negotiations. They like to develop long term, personal relations before any negotiations begin. When negotiating with the Japanese you should understand their culture. The Japanese tend to be polite and hide their emotions very well when discussing business. It seems they always have a smiling face on when discussing business in serious situations. Another negotiating style that the Japanese use is they would rather leave the room or be evasive than give a negative answer. This is because they value harmony. Another aspect of Japanese culture is they tend to have concern for the welfare of the group and view decisions very carefully for </w:t>
-      </w:r>
-      <w:proofErr w:type="gramStart"/>
-      <w:r>
-        <w:t>long term</w:t>
-      </w:r>
-      <w:proofErr w:type="gramEnd"/>
-      <w:r>
-        <w:t xml:space="preserve"> consequences. When making decisions from negotiations they tend to use objective, analytic thought patterns, and take time for reflection about the decision that is going to be made. </w:t>
-      </w:r>
-    </w:p>
-    <w:p>
-      <w:pPr>
-        <w:pStyle w:val="Heading2"/>
-      </w:pPr>
-      <w:bookmarkStart w:id="157" w:name="_Toc195663401"/>
-      <w:bookmarkStart w:id="158" w:name="_Toc195665210"/>
-      <w:r>
-        <w:t>Conflict Styles</w:t>
-      </w:r>
-      <w:bookmarkEnd w:id="157"/>
-      <w:bookmarkEnd w:id="158"/>
     </w:p>
     <w:p>
       <w:r>
@@ -10824,8 +12509,8 @@
       <w:pPr>
         <w:pStyle w:val="Heading1"/>
       </w:pPr>
-      <w:bookmarkStart w:id="159" w:name="_Toc195663402"/>
-      <w:bookmarkStart w:id="160" w:name="_Toc195665211"/>
+      <w:bookmarkStart w:id="154" w:name="_Toc195663402"/>
+      <w:bookmarkStart w:id="155" w:name="_Toc195665211"/>
       <w:r>
         <w:t xml:space="preserve">2.13) </w:t>
       </w:r>
@@ -10847,8 +12532,8 @@
       <w:r>
         <w:t xml:space="preserve"> - Jeff</w:t>
       </w:r>
-      <w:bookmarkEnd w:id="159"/>
-      <w:bookmarkEnd w:id="160"/>
+      <w:bookmarkEnd w:id="154"/>
+      <w:bookmarkEnd w:id="155"/>
     </w:p>
     <w:p>
       <w:r>
@@ -10880,13 +12565,13 @@
       <w:pPr>
         <w:pStyle w:val="Heading1"/>
       </w:pPr>
-      <w:bookmarkStart w:id="161" w:name="_Toc195663403"/>
-      <w:bookmarkStart w:id="162" w:name="_Toc195665212"/>
+      <w:bookmarkStart w:id="156" w:name="_Toc195663403"/>
+      <w:bookmarkStart w:id="157" w:name="_Toc195665212"/>
       <w:r>
         <w:t>2.15) Japanese Proverbs – Jeff</w:t>
       </w:r>
-      <w:bookmarkEnd w:id="161"/>
-      <w:bookmarkEnd w:id="162"/>
+      <w:bookmarkEnd w:id="156"/>
+      <w:bookmarkEnd w:id="157"/>
     </w:p>
     <w:p>
       <w:r>
@@ -10929,24 +12614,223 @@
       <w:pPr>
         <w:pStyle w:val="Heading2"/>
       </w:pPr>
-      <w:bookmarkStart w:id="163" w:name="_Toc195663404"/>
-      <w:bookmarkStart w:id="164" w:name="_Toc195665213"/>
-      <w:r>
-        <w:t xml:space="preserve">Deru kui </w:t>
-      </w:r>
+      <w:bookmarkStart w:id="158" w:name="_Toc195663404"/>
+      <w:bookmarkStart w:id="159" w:name="_Toc195665213"/>
+      <w:proofErr w:type="spellStart"/>
+      <w:r>
+        <w:t>Deru</w:t>
+      </w:r>
+      <w:proofErr w:type="spellEnd"/>
+      <w:r>
+        <w:t xml:space="preserve"> </w:t>
+      </w:r>
+      <w:proofErr w:type="spellStart"/>
+      <w:r>
+        <w:t>kui</w:t>
+      </w:r>
+      <w:proofErr w:type="spellEnd"/>
+      <w:r>
+        <w:t xml:space="preserve"> </w:t>
+      </w:r>
+      <w:proofErr w:type="spellStart"/>
       <w:proofErr w:type="gramStart"/>
       <w:r>
         <w:t>wa</w:t>
       </w:r>
+      <w:proofErr w:type="spellEnd"/>
       <w:proofErr w:type="gramEnd"/>
       <w:r>
         <w:t xml:space="preserve"> </w:t>
       </w:r>
+      <w:proofErr w:type="spellStart"/>
       <w:r>
         <w:t>utareru</w:t>
       </w:r>
+      <w:bookmarkEnd w:id="158"/>
+      <w:bookmarkEnd w:id="159"/>
+      <w:proofErr w:type="spellEnd"/>
+    </w:p>
+    <w:p>
+      <w:r>
+        <w:rPr>
+          <w:b/>
+        </w:rPr>
+        <w:t>Literally:</w:t>
+      </w:r>
+      <w:r>
+        <w:t xml:space="preserve"> The stake that sticks out gets hammered down</w:t>
+      </w:r>
+    </w:p>
+    <w:p>
+      <w:r>
+        <w:t>This is a fascinating look into Japanese culture and reflects the attitude of oneness that permeates it. To stick out is considered bad form</w:t>
+      </w:r>
+    </w:p>
+    <w:p>
+      <w:pPr>
+        <w:pStyle w:val="Heading2"/>
+      </w:pPr>
+      <w:bookmarkStart w:id="160" w:name="_Toc195663405"/>
+      <w:bookmarkStart w:id="161" w:name="_Toc195665214"/>
+      <w:proofErr w:type="spellStart"/>
+      <w:r>
+        <w:t>Koketsu</w:t>
+      </w:r>
+      <w:proofErr w:type="spellEnd"/>
+      <w:r>
+        <w:t xml:space="preserve"> </w:t>
+      </w:r>
+      <w:proofErr w:type="spellStart"/>
+      <w:proofErr w:type="gramStart"/>
+      <w:r>
+        <w:t>ni</w:t>
+      </w:r>
+      <w:proofErr w:type="spellEnd"/>
+      <w:proofErr w:type="gramEnd"/>
+      <w:r>
+        <w:t xml:space="preserve"> </w:t>
+      </w:r>
+      <w:proofErr w:type="spellStart"/>
+      <w:r>
+        <w:t>irazunba</w:t>
+      </w:r>
+      <w:proofErr w:type="spellEnd"/>
+      <w:r>
+        <w:t xml:space="preserve"> </w:t>
+      </w:r>
+      <w:proofErr w:type="spellStart"/>
+      <w:r>
+        <w:t>koji</w:t>
+      </w:r>
+      <w:proofErr w:type="spellEnd"/>
+      <w:r>
+        <w:t xml:space="preserve"> </w:t>
+      </w:r>
+      <w:proofErr w:type="spellStart"/>
+      <w:r>
+        <w:t>wo</w:t>
+      </w:r>
+      <w:proofErr w:type="spellEnd"/>
+      <w:r>
+        <w:t xml:space="preserve"> </w:t>
+      </w:r>
+      <w:proofErr w:type="spellStart"/>
+      <w:r>
+        <w:t>ezu</w:t>
+      </w:r>
+      <w:bookmarkEnd w:id="160"/>
+      <w:bookmarkEnd w:id="161"/>
+      <w:proofErr w:type="spellEnd"/>
+    </w:p>
+    <w:p>
+      <w:r>
+        <w:rPr>
+          <w:b/>
+        </w:rPr>
+        <w:t>Literally:</w:t>
+      </w:r>
+      <w:r>
+        <w:t xml:space="preserve"> If you do not enter the tiger’s cave, you will not catch its cub.</w:t>
+      </w:r>
+    </w:p>
+    <w:p>
+      <w:r>
+        <w:t>This means that if one doesn’t take risks one cannot succeed.</w:t>
+      </w:r>
+    </w:p>
+    <w:p>
+      <w:pPr>
+        <w:pStyle w:val="Heading2"/>
+      </w:pPr>
+      <w:bookmarkStart w:id="162" w:name="_Toc195663406"/>
+      <w:bookmarkStart w:id="163" w:name="_Toc195665215"/>
+      <w:proofErr w:type="spellStart"/>
+      <w:r>
+        <w:t>Saru</w:t>
+      </w:r>
+      <w:proofErr w:type="spellEnd"/>
+      <w:r>
+        <w:t xml:space="preserve"> mo </w:t>
+      </w:r>
+      <w:proofErr w:type="spellStart"/>
+      <w:r>
+        <w:t>ki</w:t>
+      </w:r>
+      <w:proofErr w:type="spellEnd"/>
+      <w:r>
+        <w:t xml:space="preserve"> </w:t>
+      </w:r>
+      <w:proofErr w:type="spellStart"/>
+      <w:r>
+        <w:t>kara</w:t>
+      </w:r>
+      <w:proofErr w:type="spellEnd"/>
+      <w:r>
+        <w:t xml:space="preserve"> </w:t>
+      </w:r>
+      <w:proofErr w:type="spellStart"/>
+      <w:r>
+        <w:t>ochiru</w:t>
+      </w:r>
+      <w:bookmarkEnd w:id="162"/>
       <w:bookmarkEnd w:id="163"/>
+      <w:proofErr w:type="spellEnd"/>
+    </w:p>
+    <w:p>
+      <w:r>
+        <w:rPr>
+          <w:b/>
+        </w:rPr>
+        <w:t>Literally:</w:t>
+      </w:r>
+      <w:r>
+        <w:t xml:space="preserve"> Even monkeys fall from trees.</w:t>
+      </w:r>
+    </w:p>
+    <w:p>
+      <w:r>
+        <w:t>This means that even someone very skilled in a certain activity fails from time to time.</w:t>
+      </w:r>
+    </w:p>
+    <w:p>
+      <w:pPr>
+        <w:pStyle w:val="Heading2"/>
+      </w:pPr>
+      <w:bookmarkStart w:id="164" w:name="_Toc195663407"/>
+      <w:bookmarkStart w:id="165" w:name="_Toc195665216"/>
+      <w:proofErr w:type="spellStart"/>
+      <w:r>
+        <w:t>Kaeru</w:t>
+      </w:r>
+      <w:proofErr w:type="spellEnd"/>
+      <w:r>
+        <w:t xml:space="preserve"> no </w:t>
+      </w:r>
+      <w:proofErr w:type="spellStart"/>
+      <w:proofErr w:type="gramStart"/>
+      <w:r>
+        <w:t>ko</w:t>
+      </w:r>
+      <w:proofErr w:type="spellEnd"/>
+      <w:proofErr w:type="gramEnd"/>
+      <w:r>
+        <w:t xml:space="preserve"> </w:t>
+      </w:r>
+      <w:proofErr w:type="spellStart"/>
+      <w:r>
+        <w:t>wa</w:t>
+      </w:r>
+      <w:proofErr w:type="spellEnd"/>
+      <w:r>
+        <w:t xml:space="preserve"> </w:t>
+      </w:r>
+      <w:proofErr w:type="spellStart"/>
+      <w:r>
+        <w:t>kaeru</w:t>
+      </w:r>
       <w:bookmarkEnd w:id="164"/>
+      <w:bookmarkEnd w:id="165"/>
+      <w:proofErr w:type="spellEnd"/>
     </w:p>
     <w:p>
       <w:r>
@@ -10956,33 +12840,61 @@
         <w:t>Literally:</w:t>
       </w:r>
       <w:r>
-        <w:t xml:space="preserve"> The stake that sticks out gets hammered down</w:t>
-      </w:r>
-    </w:p>
-    <w:p>
-      <w:r>
-        <w:t>This is a fascinating look into Japanese culture and reflects the attitude of oneness that permeates it. To stick out is considered bad form</w:t>
+        <w:t xml:space="preserve"> Child of a frog is a frog.</w:t>
+      </w:r>
+    </w:p>
+    <w:p>
+      <w:r>
+        <w:t>Similar to the American expression, “The apple doesn’t fall far from the tree” meaning that one can’t escape ones heritage. This is an important concept in Japan because much is placed on who you parents are.</w:t>
       </w:r>
     </w:p>
     <w:p>
       <w:pPr>
         <w:pStyle w:val="Heading2"/>
       </w:pPr>
-      <w:bookmarkStart w:id="165" w:name="_Toc195663405"/>
-      <w:bookmarkStart w:id="166" w:name="_Toc195665214"/>
-      <w:r>
-        <w:t xml:space="preserve">Koketsu </w:t>
-      </w:r>
+      <w:bookmarkStart w:id="166" w:name="_Toc195663408"/>
+      <w:bookmarkStart w:id="167" w:name="_Toc195665217"/>
+      <w:proofErr w:type="spellStart"/>
+      <w:r>
+        <w:t>Nito</w:t>
+      </w:r>
+      <w:proofErr w:type="spellEnd"/>
+      <w:r>
+        <w:t xml:space="preserve"> woo u mono </w:t>
+      </w:r>
+      <w:proofErr w:type="spellStart"/>
       <w:proofErr w:type="gramStart"/>
       <w:r>
-        <w:t>ni</w:t>
-      </w:r>
+        <w:t>wa</w:t>
+      </w:r>
+      <w:proofErr w:type="spellEnd"/>
       <w:proofErr w:type="gramEnd"/>
       <w:r>
-        <w:t xml:space="preserve"> irazunba koji wo ezu</w:t>
-      </w:r>
-      <w:bookmarkEnd w:id="165"/>
+        <w:t xml:space="preserve"> </w:t>
+      </w:r>
+      <w:proofErr w:type="spellStart"/>
+      <w:r>
+        <w:t>itto</w:t>
+      </w:r>
+      <w:proofErr w:type="spellEnd"/>
+      <w:r>
+        <w:t xml:space="preserve"> </w:t>
+      </w:r>
+      <w:proofErr w:type="spellStart"/>
+      <w:r>
+        <w:t>wo</w:t>
+      </w:r>
+      <w:proofErr w:type="spellEnd"/>
+      <w:r>
+        <w:t xml:space="preserve"> mo </w:t>
+      </w:r>
+      <w:proofErr w:type="spellStart"/>
+      <w:r>
+        <w:t>ezu</w:t>
+      </w:r>
       <w:bookmarkEnd w:id="166"/>
+      <w:bookmarkEnd w:id="167"/>
+      <w:proofErr w:type="spellEnd"/>
     </w:p>
     <w:p>
       <w:r>
@@ -10992,125 +12904,25 @@
         <w:t>Literally:</w:t>
       </w:r>
       <w:r>
-        <w:t xml:space="preserve"> If you do not enter the tiger’s cave, you will not catch its cub.</w:t>
-      </w:r>
-    </w:p>
-    <w:p>
-      <w:r>
-        <w:t>This means that if one doesn’t take risks one cannot succeed.</w:t>
-      </w:r>
-    </w:p>
-    <w:p>
-      <w:pPr>
-        <w:pStyle w:val="Heading2"/>
-      </w:pPr>
-      <w:bookmarkStart w:id="167" w:name="_Toc195663406"/>
-      <w:bookmarkStart w:id="168" w:name="_Toc195665215"/>
-      <w:r>
-        <w:t>Saru mo ki kara ochiru</w:t>
-      </w:r>
-      <w:bookmarkEnd w:id="167"/>
+        <w:t xml:space="preserve"> One who chases after two hares won’t catch even one.</w:t>
+      </w:r>
+    </w:p>
+    <w:p>
+      <w:r>
+        <w:t>This saying is about focus. If one doesn’t focus on a single goal, nothing will be accomplished.</w:t>
+      </w:r>
+    </w:p>
+    <w:p>
+      <w:pPr>
+        <w:pStyle w:val="Heading1"/>
+      </w:pPr>
+      <w:bookmarkStart w:id="168" w:name="_Toc195663409"/>
+      <w:bookmarkStart w:id="169" w:name="_Toc195665218"/>
+      <w:r>
+        <w:t>2.16) Japanese Current Events - Jeff</w:t>
+      </w:r>
       <w:bookmarkEnd w:id="168"/>
-    </w:p>
-    <w:p>
-      <w:r>
-        <w:rPr>
-          <w:b/>
-        </w:rPr>
-        <w:t>Literally:</w:t>
-      </w:r>
-      <w:r>
-        <w:t xml:space="preserve"> Even monkeys fall from trees.</w:t>
-      </w:r>
-    </w:p>
-    <w:p>
-      <w:r>
-        <w:t>This means that even someone very skilled in a certain activity fails from time to time.</w:t>
-      </w:r>
-    </w:p>
-    <w:p>
-      <w:pPr>
-        <w:pStyle w:val="Heading2"/>
-      </w:pPr>
-      <w:bookmarkStart w:id="169" w:name="_Toc195663407"/>
-      <w:bookmarkStart w:id="170" w:name="_Toc195665216"/>
-      <w:r>
-        <w:t xml:space="preserve">Kaeru no </w:t>
-      </w:r>
-      <w:proofErr w:type="gramStart"/>
-      <w:r>
-        <w:t>ko</w:t>
-      </w:r>
-      <w:proofErr w:type="gramEnd"/>
-      <w:r>
-        <w:t xml:space="preserve"> wa kaeru</w:t>
-      </w:r>
       <w:bookmarkEnd w:id="169"/>
-      <w:bookmarkEnd w:id="170"/>
-    </w:p>
-    <w:p>
-      <w:r>
-        <w:rPr>
-          <w:b/>
-        </w:rPr>
-        <w:t>Literally:</w:t>
-      </w:r>
-      <w:r>
-        <w:t xml:space="preserve"> Child of a frog is a frog.</w:t>
-      </w:r>
-    </w:p>
-    <w:p>
-      <w:r>
-        <w:t>Similar to the American expression, “The apple doesn’t fall far from the tree” meaning that one can’t escape ones heritage. This is an important concept in Japan because much is placed on who you parents are.</w:t>
-      </w:r>
-    </w:p>
-    <w:p>
-      <w:pPr>
-        <w:pStyle w:val="Heading2"/>
-      </w:pPr>
-      <w:bookmarkStart w:id="171" w:name="_Toc195663408"/>
-      <w:bookmarkStart w:id="172" w:name="_Toc195665217"/>
-      <w:r>
-        <w:t xml:space="preserve">Nito woo u mono </w:t>
-      </w:r>
-      <w:proofErr w:type="gramStart"/>
-      <w:r>
-        <w:t>wa</w:t>
-      </w:r>
-      <w:proofErr w:type="gramEnd"/>
-      <w:r>
-        <w:t xml:space="preserve"> itto wo mo ezu</w:t>
-      </w:r>
-      <w:bookmarkEnd w:id="171"/>
-      <w:bookmarkEnd w:id="172"/>
-    </w:p>
-    <w:p>
-      <w:r>
-        <w:rPr>
-          <w:b/>
-        </w:rPr>
-        <w:t>Literally:</w:t>
-      </w:r>
-      <w:r>
-        <w:t xml:space="preserve"> One who chases after two hares won’t catch even one.</w:t>
-      </w:r>
-    </w:p>
-    <w:p>
-      <w:r>
-        <w:t>This saying is about focus. If one doesn’t focus on a single goal, nothing will be accomplished.</w:t>
-      </w:r>
-    </w:p>
-    <w:p>
-      <w:pPr>
-        <w:pStyle w:val="Heading1"/>
-      </w:pPr>
-      <w:bookmarkStart w:id="173" w:name="_Toc195663409"/>
-      <w:bookmarkStart w:id="174" w:name="_Toc195665218"/>
-      <w:r>
-        <w:t>2.16) Japanese Current Events - Jeff</w:t>
-      </w:r>
-      <w:bookmarkEnd w:id="173"/>
-      <w:bookmarkEnd w:id="174"/>
     </w:p>
     <w:p>
       <w:r>
@@ -11195,20 +13007,20 @@
       <w:pPr>
         <w:pStyle w:val="Heading1"/>
       </w:pPr>
-      <w:bookmarkStart w:id="175" w:name="_Toc195663410"/>
-      <w:bookmarkStart w:id="176" w:name="_Toc195665219"/>
+      <w:bookmarkStart w:id="170" w:name="_Toc195663410"/>
+      <w:bookmarkStart w:id="171" w:name="_Toc195665219"/>
       <w:r>
         <w:t>2.17) NGOs &amp; Nonprofits – Lazar – NOT DONE</w:t>
       </w:r>
-      <w:bookmarkEnd w:id="175"/>
-      <w:bookmarkEnd w:id="176"/>
+      <w:bookmarkEnd w:id="170"/>
+      <w:bookmarkEnd w:id="171"/>
     </w:p>
     <w:p>
       <w:pPr>
         <w:pStyle w:val="Heading1"/>
       </w:pPr>
-      <w:bookmarkStart w:id="177" w:name="_Toc195663411"/>
-      <w:bookmarkStart w:id="178" w:name="_Toc195665220"/>
+      <w:bookmarkStart w:id="172" w:name="_Toc195663411"/>
+      <w:bookmarkStart w:id="173" w:name="_Toc195665220"/>
       <w:r>
         <w:t xml:space="preserve">2.18) </w:t>
       </w:r>
@@ -11218,8 +13030,8 @@
       <w:r>
         <w:t xml:space="preserve"> – Jeff</w:t>
       </w:r>
-      <w:bookmarkEnd w:id="177"/>
-      <w:bookmarkEnd w:id="178"/>
+      <w:bookmarkEnd w:id="172"/>
+      <w:bookmarkEnd w:id="173"/>
       <w:r>
         <w:t xml:space="preserve"> </w:t>
       </w:r>
@@ -11280,8 +13092,8 @@
       <w:pPr>
         <w:pStyle w:val="Heading1"/>
       </w:pPr>
-      <w:bookmarkStart w:id="179" w:name="_Toc195663412"/>
-      <w:bookmarkStart w:id="180" w:name="_Toc195665221"/>
+      <w:bookmarkStart w:id="174" w:name="_Toc195663412"/>
+      <w:bookmarkStart w:id="175" w:name="_Toc195665221"/>
       <w:r>
         <w:t xml:space="preserve">2.19) </w:t>
       </w:r>
@@ -11291,12 +13103,28 @@
       <w:r>
         <w:t xml:space="preserve"> – Jeff – Done </w:t>
       </w:r>
-      <w:bookmarkEnd w:id="179"/>
-      <w:bookmarkEnd w:id="180"/>
-    </w:p>
-    <w:p>
-      <w:r>
-        <w:t>American fast food chains are becoming increasingly popular in Japan. According to one article, when Japan opened up its first Krispy Kreme, there were hour-long lines for months after</w:t>
+      <w:bookmarkEnd w:id="174"/>
+      <w:bookmarkEnd w:id="175"/>
+    </w:p>
+    <w:p>
+      <w:r>
+        <w:t xml:space="preserve">American fast food chains are becoming increasingly popular in Japan. According to one article, when Japan opened up its first </w:t>
+      </w:r>
+      <w:proofErr w:type="spellStart"/>
+      <w:r>
+        <w:t>Krispy</w:t>
+      </w:r>
+      <w:proofErr w:type="spellEnd"/>
+      <w:r>
+        <w:t xml:space="preserve"> </w:t>
+      </w:r>
+      <w:proofErr w:type="spellStart"/>
+      <w:r>
+        <w:t>Kreme</w:t>
+      </w:r>
+      <w:proofErr w:type="spellEnd"/>
+      <w:r>
+        <w:t>, there were hour-long lines for months after</w:t>
       </w:r>
       <w:sdt>
         <w:sdtPr>
@@ -11378,13 +13206,13 @@
       <w:pPr>
         <w:pStyle w:val="Heading1"/>
       </w:pPr>
-      <w:bookmarkStart w:id="181" w:name="_Toc195663413"/>
-      <w:bookmarkStart w:id="182" w:name="_Toc195665222"/>
+      <w:bookmarkStart w:id="176" w:name="_Toc195663413"/>
+      <w:bookmarkStart w:id="177" w:name="_Toc195665222"/>
       <w:r>
         <w:t>2.20) TBD – Corey - Must See Places in Japan? – NOT DONE</w:t>
       </w:r>
-      <w:bookmarkEnd w:id="181"/>
-      <w:bookmarkEnd w:id="182"/>
+      <w:bookmarkEnd w:id="176"/>
+      <w:bookmarkEnd w:id="177"/>
     </w:p>
     <w:p/>
     <w:p/>
@@ -11396,11 +13224,33 @@
           <w:szCs w:val="20"/>
         </w:rPr>
       </w:pPr>
+      <w:proofErr w:type="spellStart"/>
       <w:r>
         <w:rPr>
           <w:shd w:val="clear" w:color="auto" w:fill="FFFFFF"/>
         </w:rPr>
-        <w:t>Hofstede, Geert. </w:t>
+        <w:t>Hofstede</w:t>
+      </w:r>
+      <w:proofErr w:type="spellEnd"/>
+      <w:r>
+        <w:rPr>
+          <w:shd w:val="clear" w:color="auto" w:fill="FFFFFF"/>
+        </w:rPr>
+        <w:t xml:space="preserve">, </w:t>
+      </w:r>
+      <w:proofErr w:type="spellStart"/>
+      <w:r>
+        <w:rPr>
+          <w:shd w:val="clear" w:color="auto" w:fill="FFFFFF"/>
+        </w:rPr>
+        <w:t>Geert</w:t>
+      </w:r>
+      <w:proofErr w:type="spellEnd"/>
+      <w:r>
+        <w:rPr>
+          <w:shd w:val="clear" w:color="auto" w:fill="FFFFFF"/>
+        </w:rPr>
+        <w:t>. </w:t>
       </w:r>
       <w:r>
         <w:rPr>
@@ -11428,7 +13278,21 @@
         <w:rPr>
           <w:shd w:val="clear" w:color="auto" w:fill="FFFFFF"/>
         </w:rPr>
-        <w:t>. Itim International. Web. 10 Apr. 2012. &lt;http://geert-hofstede.com/&gt;.</w:t>
+        <w:t xml:space="preserve">. </w:t>
+      </w:r>
+      <w:proofErr w:type="spellStart"/>
+      <w:r>
+        <w:rPr>
+          <w:shd w:val="clear" w:color="auto" w:fill="FFFFFF"/>
+        </w:rPr>
+        <w:t>Itim</w:t>
+      </w:r>
+      <w:proofErr w:type="spellEnd"/>
+      <w:r>
+        <w:rPr>
+          <w:shd w:val="clear" w:color="auto" w:fill="FFFFFF"/>
+        </w:rPr>
+        <w:t xml:space="preserve"> International. Web. 10 Apr. 2012. &lt;http://geert-hofstede.com/&gt;.</w:t>
       </w:r>
     </w:p>
     <w:p/>
@@ -11454,7 +13318,7 @@
                     <pic:cNvPicPr/>
                   </pic:nvPicPr>
                   <pic:blipFill>
-                    <a:blip r:embed="rId34">
+                    <a:blip r:embed="rId36">
                       <a:extLst>
                         <a:ext uri="{28A0092B-C50C-407E-A947-70E740481C1C}">
                           <a14:useLocalDpi xmlns:ve="http://schemas.openxmlformats.org/markup-compatibility/2006" xmlns:a14="http://schemas.microsoft.com/office/drawing/2010/main" xmlns:pic="http://schemas.openxmlformats.org/drawingml/2006/picture" xmlns:a="http://schemas.openxmlformats.org/drawingml/2006/main" xmlns:wps="http://schemas.microsoft.com/office/word/2010/wordprocessingShape" xmlns:wne="http://schemas.microsoft.com/office/word/2006/wordml" xmlns:wpi="http://schemas.microsoft.com/office/word/2010/wordprocessingInk" xmlns:wpg="http://schemas.microsoft.com/office/word/2010/wordprocessingGroup" xmlns:w14="http://schemas.microsoft.com/office/word/2010/wordml" xmlns:w="http://schemas.openxmlformats.org/wordprocessingml/2006/main" xmlns:w10="urn:schemas-microsoft-com:office:word" xmlns:wp="http://schemas.openxmlformats.org/drawingml/2006/wordprocessingDrawing" xmlns:wp14="http://schemas.microsoft.com/office/word/2010/wordprocessingDrawing" xmlns:v="urn:schemas-microsoft-com:vml" xmlns:m="http://schemas.openxmlformats.org/officeDocument/2006/math" xmlns:r="http://schemas.openxmlformats.org/officeDocument/2006/relationships" xmlns:o="urn:schemas-microsoft-com:office:office" xmlns:mv="urn:schemas-microsoft-com:mac:vml" xmlns:mc="http://schemas.openxmlformats.org/markup-compatibility/2006" xmlns:mo="http://schemas.microsoft.com/office/mac/office/2008/main" xmlns:wpc="http://schemas.microsoft.com/office/word/2010/wordprocessingCanvas" xmlns="" val="0"/>
@@ -12665,10 +14529,10 @@
       </w:sdtContent>
     </w:sdt>
     <w:sectPr>
-      <w:headerReference w:type="default" r:id="rId35"/>
-      <w:footerReference w:type="default" r:id="rId36"/>
-      <w:headerReference w:type="first" r:id="rId37"/>
-      <w:footerReference w:type="first" r:id="rId38"/>
+      <w:headerReference w:type="default" r:id="rId37"/>
+      <w:footerReference w:type="default" r:id="rId38"/>
+      <w:headerReference w:type="first" r:id="rId39"/>
+      <w:footerReference w:type="first" r:id="rId40"/>
       <w:pgSz w:w="12240" w:h="15840" w:code="1"/>
       <w:pgMar w:top="1440" w:right="1440" w:bottom="2160" w:left="1440" w:header="1296" w:footer="1296" w:gutter="0"/>
       <w:pgNumType w:start="1"/>
@@ -12681,7 +14545,7 @@
 
 <file path=word/comments.xml><?xml version="1.0" encoding="utf-8"?>
 <w:comments xmlns:mo="http://schemas.microsoft.com/office/mac/office/2008/main" xmlns:ve="http://schemas.openxmlformats.org/markup-compatibility/2006" xmlns:mv="urn:schemas-microsoft-com:mac:vml" xmlns:o="urn:schemas-microsoft-com:office:office" xmlns:r="http://schemas.openxmlformats.org/officeDocument/2006/relationships" xmlns:m="http://schemas.openxmlformats.org/officeDocument/2006/math" xmlns:v="urn:schemas-microsoft-com:vml" xmlns:wp="http://schemas.openxmlformats.org/drawingml/2006/wordprocessingDrawing" xmlns:w10="urn:schemas-microsoft-com:office:word" xmlns:w="http://schemas.openxmlformats.org/wordprocessingml/2006/main" xmlns:wne="http://schemas.microsoft.com/office/word/2006/wordml">
-  <w:comment w:id="30" w:author="Jessica Barnett" w:date="2012-04-10T08:37:00Z" w:initials="JB">
+  <w:comment w:id="25" w:author="Jessica Barnett" w:date="2012-04-10T08:37:00Z" w:initials="JB">
     <w:p>
       <w:pPr>
         <w:pStyle w:val="CommentText"/>
@@ -12694,6 +14558,22 @@
       </w:r>
       <w:r>
         <w:t>Discrepancy between this and Jeff.</w:t>
+      </w:r>
+    </w:p>
+  </w:comment>
+  <w:comment w:id="26" w:author="Jessica Barnett" w:date="2012-04-10T08:37:00Z" w:initials="JB">
+    <w:p>
+      <w:pPr>
+        <w:pStyle w:val="CommentText"/>
+      </w:pPr>
+      <w:r>
+        <w:rPr>
+          <w:rStyle w:val="CommentReference"/>
+        </w:rPr>
+        <w:annotationRef/>
+      </w:r>
+      <w:r>
+        <w:t>What??</w:t>
       </w:r>
     </w:p>
   </w:comment>
@@ -12708,12 +14588,14 @@
         </w:rPr>
         <w:annotationRef/>
       </w:r>
-      <w:r>
-        <w:t>What??</w:t>
-      </w:r>
+      <w:proofErr w:type="gramStart"/>
+      <w:r>
+        <w:t>source</w:t>
+      </w:r>
+      <w:proofErr w:type="gramEnd"/>
     </w:p>
   </w:comment>
-  <w:comment w:id="36" w:author="Jessica Barnett" w:date="2012-04-10T08:37:00Z" w:initials="JB">
+  <w:comment w:id="40" w:author="Jessica Barnett" w:date="2012-04-10T08:37:00Z" w:initials="JB">
     <w:p>
       <w:pPr>
         <w:pStyle w:val="CommentText"/>
@@ -12724,14 +14606,12 @@
         </w:rPr>
         <w:annotationRef/>
       </w:r>
-      <w:proofErr w:type="gramStart"/>
-      <w:r>
-        <w:t>source</w:t>
-      </w:r>
-      <w:proofErr w:type="gramEnd"/>
+      <w:r>
+        <w:t>Is it a deficit or a surplus??</w:t>
+      </w:r>
     </w:p>
   </w:comment>
-  <w:comment w:id="45" w:author="Jessica Barnett" w:date="2012-04-10T08:37:00Z" w:initials="JB">
+  <w:comment w:id="41" w:author="Jessica Barnett" w:date="2012-04-10T08:37:00Z" w:initials="JB">
     <w:p>
       <w:pPr>
         <w:pStyle w:val="CommentText"/>
@@ -12743,11 +14623,11 @@
         <w:annotationRef/>
       </w:r>
       <w:r>
-        <w:t>Is it a deficit or a surplus??</w:t>
+        <w:t>Source</w:t>
       </w:r>
     </w:p>
   </w:comment>
-  <w:comment w:id="46" w:author="Jessica Barnett" w:date="2012-04-10T08:37:00Z" w:initials="JB">
+  <w:comment w:id="48" w:author="Jessica Barnett" w:date="2012-04-10T08:37:00Z" w:initials="JB">
     <w:p>
       <w:pPr>
         <w:pStyle w:val="CommentText"/>
@@ -12759,59 +14639,43 @@
         <w:annotationRef/>
       </w:r>
       <w:r>
-        <w:t>Source</w:t>
+        <w:t>Source Corey</w:t>
+      </w:r>
+    </w:p>
+  </w:comment>
+  <w:comment w:id="49" w:author="Jessica Barnett" w:date="2012-04-10T08:37:00Z" w:initials="JB">
+    <w:p>
+      <w:pPr>
+        <w:pStyle w:val="CommentText"/>
+      </w:pPr>
+      <w:r>
+        <w:rPr>
+          <w:rStyle w:val="CommentReference"/>
+        </w:rPr>
+        <w:annotationRef/>
+      </w:r>
+      <w:r>
+        <w:t>Source, Lazar</w:t>
+      </w:r>
+    </w:p>
+  </w:comment>
+  <w:comment w:id="50" w:author="Jessica Barnett" w:date="2012-04-10T08:37:00Z" w:initials="JB">
+    <w:p>
+      <w:pPr>
+        <w:pStyle w:val="CommentText"/>
+      </w:pPr>
+      <w:r>
+        <w:rPr>
+          <w:rStyle w:val="CommentReference"/>
+        </w:rPr>
+        <w:annotationRef/>
+      </w:r>
+      <w:r>
+        <w:t>Source, Corey</w:t>
       </w:r>
     </w:p>
   </w:comment>
   <w:comment w:id="53" w:author="Jessica Barnett" w:date="2012-04-10T08:37:00Z" w:initials="JB">
-    <w:p>
-      <w:pPr>
-        <w:pStyle w:val="CommentText"/>
-      </w:pPr>
-      <w:r>
-        <w:rPr>
-          <w:rStyle w:val="CommentReference"/>
-        </w:rPr>
-        <w:annotationRef/>
-      </w:r>
-      <w:r>
-        <w:t>Source Corey</w:t>
-      </w:r>
-    </w:p>
-  </w:comment>
-  <w:comment w:id="54" w:author="Jessica Barnett" w:date="2012-04-10T08:37:00Z" w:initials="JB">
-    <w:p>
-      <w:pPr>
-        <w:pStyle w:val="CommentText"/>
-      </w:pPr>
-      <w:r>
-        <w:rPr>
-          <w:rStyle w:val="CommentReference"/>
-        </w:rPr>
-        <w:annotationRef/>
-      </w:r>
-      <w:r>
-        <w:t>Source, Lazar</w:t>
-      </w:r>
-    </w:p>
-  </w:comment>
-  <w:comment w:id="55" w:author="Jessica Barnett" w:date="2012-04-10T08:37:00Z" w:initials="JB">
-    <w:p>
-      <w:pPr>
-        <w:pStyle w:val="CommentText"/>
-      </w:pPr>
-      <w:r>
-        <w:rPr>
-          <w:rStyle w:val="CommentReference"/>
-        </w:rPr>
-        <w:annotationRef/>
-      </w:r>
-      <w:r>
-        <w:t>Source, Corey</w:t>
-      </w:r>
-    </w:p>
-  </w:comment>
-  <w:comment w:id="58" w:author="Jessica Barnett" w:date="2012-04-10T08:37:00Z" w:initials="JB">
     <w:p>
       <w:pPr>
         <w:pStyle w:val="CommentText"/>
@@ -13143,7 +15007,7 @@
         <w:ind w:left="1800" w:hanging="360"/>
       </w:pPr>
       <w:rPr>
-        <w:rFonts w:ascii="Courier New" w:hAnsi="Courier New" w:cs="Courier New" w:hint="default"/>
+        <w:rFonts w:ascii="Courier New" w:hAnsi="Courier New" w:cs="Arial" w:hint="default"/>
       </w:rPr>
     </w:lvl>
     <w:lvl w:ilvl="3">
@@ -13203,7 +15067,7 @@
         <w:ind w:left="4680" w:hanging="360"/>
       </w:pPr>
       <w:rPr>
-        <w:rFonts w:ascii="Courier New" w:hAnsi="Courier New" w:cs="Courier New" w:hint="default"/>
+        <w:rFonts w:ascii="Courier New" w:hAnsi="Courier New" w:cs="Arial" w:hint="default"/>
       </w:rPr>
     </w:lvl>
     <w:lvl w:ilvl="7">
@@ -15683,7 +17547,7 @@
         <w:ind w:left="1440" w:hanging="360"/>
       </w:pPr>
       <w:rPr>
-        <w:rFonts w:ascii="Courier New" w:hAnsi="Courier New" w:cs="Courier New" w:hint="default"/>
+        <w:rFonts w:ascii="Courier New" w:hAnsi="Courier New" w:cs="Arial" w:hint="default"/>
       </w:rPr>
     </w:lvl>
     <w:lvl w:ilvl="2" w:tplc="04090005" w:tentative="1">
@@ -15719,7 +17583,7 @@
         <w:ind w:left="3600" w:hanging="360"/>
       </w:pPr>
       <w:rPr>
-        <w:rFonts w:ascii="Courier New" w:hAnsi="Courier New" w:cs="Courier New" w:hint="default"/>
+        <w:rFonts w:ascii="Courier New" w:hAnsi="Courier New" w:cs="Arial" w:hint="default"/>
       </w:rPr>
     </w:lvl>
     <w:lvl w:ilvl="5" w:tplc="04090005" w:tentative="1">
@@ -15755,7 +17619,7 @@
         <w:ind w:left="5760" w:hanging="360"/>
       </w:pPr>
       <w:rPr>
-        <w:rFonts w:ascii="Courier New" w:hAnsi="Courier New" w:cs="Courier New" w:hint="default"/>
+        <w:rFonts w:ascii="Courier New" w:hAnsi="Courier New" w:cs="Arial" w:hint="default"/>
       </w:rPr>
     </w:lvl>
     <w:lvl w:ilvl="8" w:tplc="04090005" w:tentative="1">
@@ -16675,151 +18539,7 @@
       </w:pPr>
     </w:pPrDefault>
   </w:docDefaults>
-  <w:latentStyles w:defLockedState="0" w:defUIPriority="99" w:defSemiHidden="1" w:defUnhideWhenUsed="1" w:defQFormat="0" w:count="276">
-    <w:lsdException w:name="Normal" w:semiHidden="0" w:uiPriority="0" w:unhideWhenUsed="0" w:qFormat="1"/>
-    <w:lsdException w:name="heading 1" w:semiHidden="0" w:uiPriority="9" w:unhideWhenUsed="0" w:qFormat="1"/>
-    <w:lsdException w:name="heading 2" w:semiHidden="0" w:uiPriority="9" w:unhideWhenUsed="0" w:qFormat="1"/>
-    <w:lsdException w:name="heading 3" w:semiHidden="0" w:uiPriority="9" w:unhideWhenUsed="0" w:qFormat="1"/>
-    <w:lsdException w:name="heading 4" w:uiPriority="9" w:qFormat="1"/>
-    <w:lsdException w:name="heading 5" w:uiPriority="1" w:qFormat="1"/>
-    <w:lsdException w:name="heading 6" w:uiPriority="0" w:qFormat="1"/>
-    <w:lsdException w:name="heading 7" w:uiPriority="0" w:qFormat="1"/>
-    <w:lsdException w:name="heading 8" w:uiPriority="0" w:qFormat="1"/>
-    <w:lsdException w:name="heading 9" w:uiPriority="0" w:qFormat="1"/>
-    <w:lsdException w:name="toc 1" w:uiPriority="39"/>
-    <w:lsdException w:name="toc 2" w:uiPriority="39"/>
-    <w:lsdException w:name="toc 3" w:uiPriority="39"/>
-    <w:lsdException w:name="toc 4" w:uiPriority="39"/>
-    <w:lsdException w:name="toc 5" w:uiPriority="39"/>
-    <w:lsdException w:name="toc 6" w:uiPriority="39"/>
-    <w:lsdException w:name="toc 7" w:uiPriority="39"/>
-    <w:lsdException w:name="toc 8" w:uiPriority="39"/>
-    <w:lsdException w:name="toc 9" w:uiPriority="39"/>
-    <w:lsdException w:name="header" w:semiHidden="0" w:unhideWhenUsed="0"/>
-    <w:lsdException w:name="footer" w:semiHidden="0" w:unhideWhenUsed="0"/>
-    <w:lsdException w:name="caption" w:semiHidden="0" w:uiPriority="9" w:unhideWhenUsed="0" w:qFormat="1"/>
-    <w:lsdException w:name="List Bullet" w:qFormat="1"/>
-    <w:lsdException w:name="List Number" w:qFormat="1"/>
-    <w:lsdException w:name="Title" w:semiHidden="0" w:uiPriority="10" w:unhideWhenUsed="0" w:qFormat="1"/>
-    <w:lsdException w:name="Default Paragraph Font" w:uiPriority="1"/>
-    <w:lsdException w:name="Body Text" w:uiPriority="0"/>
-    <w:lsdException w:name="Body Text Indent" w:uiPriority="0"/>
-    <w:lsdException w:name="Subtitle" w:semiHidden="0" w:uiPriority="11" w:unhideWhenUsed="0" w:qFormat="1"/>
-    <w:lsdException w:name="Strong" w:uiPriority="22" w:qFormat="1"/>
-    <w:lsdException w:name="Emphasis" w:uiPriority="20" w:qFormat="1"/>
-    <w:lsdException w:name="Table Grid" w:semiHidden="0" w:uiPriority="59" w:unhideWhenUsed="0"/>
-    <w:lsdException w:name="Placeholder Text" w:unhideWhenUsed="0"/>
-    <w:lsdException w:name="No Spacing" w:semiHidden="0" w:uiPriority="1" w:unhideWhenUsed="0" w:qFormat="1"/>
-    <w:lsdException w:name="Light Shading" w:semiHidden="0" w:uiPriority="60" w:unhideWhenUsed="0"/>
-    <w:lsdException w:name="Light List" w:semiHidden="0" w:uiPriority="61" w:unhideWhenUsed="0"/>
-    <w:lsdException w:name="Light Grid" w:semiHidden="0" w:uiPriority="62" w:unhideWhenUsed="0"/>
-    <w:lsdException w:name="Medium Shading 1" w:semiHidden="0" w:uiPriority="63" w:unhideWhenUsed="0"/>
-    <w:lsdException w:name="Medium Shading 2" w:semiHidden="0" w:uiPriority="64" w:unhideWhenUsed="0"/>
-    <w:lsdException w:name="Medium List 1" w:semiHidden="0" w:uiPriority="65" w:unhideWhenUsed="0"/>
-    <w:lsdException w:name="Medium List 2" w:semiHidden="0" w:uiPriority="66" w:unhideWhenUsed="0"/>
-    <w:lsdException w:name="Medium Grid 1" w:semiHidden="0" w:uiPriority="67" w:unhideWhenUsed="0"/>
-    <w:lsdException w:name="Medium Grid 2" w:semiHidden="0" w:uiPriority="68" w:unhideWhenUsed="0"/>
-    <w:lsdException w:name="Medium Grid 3" w:semiHidden="0" w:uiPriority="69" w:unhideWhenUsed="0"/>
-    <w:lsdException w:name="Dark List" w:semiHidden="0" w:uiPriority="70" w:unhideWhenUsed="0"/>
-    <w:lsdException w:name="Colorful Shading" w:semiHidden="0" w:uiPriority="71" w:unhideWhenUsed="0"/>
-    <w:lsdException w:name="Colorful List" w:semiHidden="0" w:uiPriority="72" w:unhideWhenUsed="0"/>
-    <w:lsdException w:name="Colorful Grid" w:semiHidden="0" w:uiPriority="73" w:unhideWhenUsed="0"/>
-    <w:lsdException w:name="Light Shading Accent 1" w:semiHidden="0" w:uiPriority="60" w:unhideWhenUsed="0"/>
-    <w:lsdException w:name="Light List Accent 1" w:semiHidden="0" w:uiPriority="61" w:unhideWhenUsed="0"/>
-    <w:lsdException w:name="Light Grid Accent 1" w:semiHidden="0" w:uiPriority="62" w:unhideWhenUsed="0"/>
-    <w:lsdException w:name="Medium Shading 1 Accent 1" w:semiHidden="0" w:uiPriority="63" w:unhideWhenUsed="0"/>
-    <w:lsdException w:name="Medium Shading 2 Accent 1" w:semiHidden="0" w:uiPriority="64" w:unhideWhenUsed="0"/>
-    <w:lsdException w:name="Medium List 1 Accent 1" w:semiHidden="0" w:uiPriority="65" w:unhideWhenUsed="0"/>
-    <w:lsdException w:name="Revision" w:unhideWhenUsed="0"/>
-    <w:lsdException w:name="List Paragraph" w:uiPriority="34" w:qFormat="1"/>
-    <w:lsdException w:name="Quote" w:semiHidden="0" w:uiPriority="29" w:unhideWhenUsed="0" w:qFormat="1"/>
-    <w:lsdException w:name="Intense Quote" w:qFormat="1"/>
-    <w:lsdException w:name="Medium List 2 Accent 1" w:semiHidden="0" w:uiPriority="66" w:unhideWhenUsed="0"/>
-    <w:lsdException w:name="Medium Grid 1 Accent 1" w:semiHidden="0" w:uiPriority="67" w:unhideWhenUsed="0"/>
-    <w:lsdException w:name="Medium Grid 2 Accent 1" w:semiHidden="0" w:uiPriority="68" w:unhideWhenUsed="0"/>
-    <w:lsdException w:name="Medium Grid 3 Accent 1" w:semiHidden="0" w:uiPriority="69" w:unhideWhenUsed="0"/>
-    <w:lsdException w:name="Dark List Accent 1" w:semiHidden="0" w:uiPriority="70" w:unhideWhenUsed="0"/>
-    <w:lsdException w:name="Colorful Shading Accent 1" w:semiHidden="0" w:uiPriority="71" w:unhideWhenUsed="0"/>
-    <w:lsdException w:name="Colorful List Accent 1" w:semiHidden="0" w:uiPriority="72" w:unhideWhenUsed="0"/>
-    <w:lsdException w:name="Colorful Grid Accent 1" w:semiHidden="0" w:uiPriority="73" w:unhideWhenUsed="0"/>
-    <w:lsdException w:name="Light Shading Accent 2" w:semiHidden="0" w:uiPriority="60" w:unhideWhenUsed="0"/>
-    <w:lsdException w:name="Light List Accent 2" w:semiHidden="0" w:uiPriority="61" w:unhideWhenUsed="0"/>
-    <w:lsdException w:name="Light Grid Accent 2" w:semiHidden="0" w:uiPriority="62" w:unhideWhenUsed="0"/>
-    <w:lsdException w:name="Medium Shading 1 Accent 2" w:semiHidden="0" w:uiPriority="63" w:unhideWhenUsed="0"/>
-    <w:lsdException w:name="Medium Shading 2 Accent 2" w:semiHidden="0" w:uiPriority="64" w:unhideWhenUsed="0"/>
-    <w:lsdException w:name="Medium List 1 Accent 2" w:semiHidden="0" w:uiPriority="65" w:unhideWhenUsed="0"/>
-    <w:lsdException w:name="Medium List 2 Accent 2" w:semiHidden="0" w:uiPriority="66" w:unhideWhenUsed="0"/>
-    <w:lsdException w:name="Medium Grid 1 Accent 2" w:semiHidden="0" w:uiPriority="67" w:unhideWhenUsed="0"/>
-    <w:lsdException w:name="Medium Grid 2 Accent 2" w:semiHidden="0" w:uiPriority="68" w:unhideWhenUsed="0"/>
-    <w:lsdException w:name="Medium Grid 3 Accent 2" w:semiHidden="0" w:uiPriority="69" w:unhideWhenUsed="0"/>
-    <w:lsdException w:name="Dark List Accent 2" w:semiHidden="0" w:uiPriority="70" w:unhideWhenUsed="0"/>
-    <w:lsdException w:name="Colorful Shading Accent 2" w:semiHidden="0" w:uiPriority="71" w:unhideWhenUsed="0"/>
-    <w:lsdException w:name="Colorful List Accent 2" w:semiHidden="0" w:uiPriority="72" w:unhideWhenUsed="0"/>
-    <w:lsdException w:name="Colorful Grid Accent 2" w:semiHidden="0" w:uiPriority="73" w:unhideWhenUsed="0"/>
-    <w:lsdException w:name="Light Shading Accent 3" w:semiHidden="0" w:uiPriority="60" w:unhideWhenUsed="0"/>
-    <w:lsdException w:name="Light List Accent 3" w:semiHidden="0" w:uiPriority="61" w:unhideWhenUsed="0"/>
-    <w:lsdException w:name="Light Grid Accent 3" w:semiHidden="0" w:uiPriority="62" w:unhideWhenUsed="0"/>
-    <w:lsdException w:name="Medium Shading 1 Accent 3" w:semiHidden="0" w:uiPriority="63" w:unhideWhenUsed="0"/>
-    <w:lsdException w:name="Medium Shading 2 Accent 3" w:semiHidden="0" w:uiPriority="64" w:unhideWhenUsed="0"/>
-    <w:lsdException w:name="Medium List 1 Accent 3" w:semiHidden="0" w:uiPriority="65" w:unhideWhenUsed="0"/>
-    <w:lsdException w:name="Medium List 2 Accent 3" w:semiHidden="0" w:uiPriority="66" w:unhideWhenUsed="0"/>
-    <w:lsdException w:name="Medium Grid 1 Accent 3" w:semiHidden="0" w:uiPriority="67" w:unhideWhenUsed="0"/>
-    <w:lsdException w:name="Medium Grid 2 Accent 3" w:semiHidden="0" w:uiPriority="68" w:unhideWhenUsed="0"/>
-    <w:lsdException w:name="Medium Grid 3 Accent 3" w:semiHidden="0" w:uiPriority="69" w:unhideWhenUsed="0"/>
-    <w:lsdException w:name="Dark List Accent 3" w:semiHidden="0" w:uiPriority="70" w:unhideWhenUsed="0"/>
-    <w:lsdException w:name="Colorful Shading Accent 3" w:semiHidden="0" w:uiPriority="71" w:unhideWhenUsed="0"/>
-    <w:lsdException w:name="Colorful List Accent 3" w:semiHidden="0" w:uiPriority="72" w:unhideWhenUsed="0"/>
-    <w:lsdException w:name="Colorful Grid Accent 3" w:semiHidden="0" w:uiPriority="73" w:unhideWhenUsed="0"/>
-    <w:lsdException w:name="Light Shading Accent 4" w:semiHidden="0" w:uiPriority="60" w:unhideWhenUsed="0"/>
-    <w:lsdException w:name="Light List Accent 4" w:semiHidden="0" w:uiPriority="61" w:unhideWhenUsed="0"/>
-    <w:lsdException w:name="Light Grid Accent 4" w:semiHidden="0" w:uiPriority="62" w:unhideWhenUsed="0"/>
-    <w:lsdException w:name="Medium Shading 1 Accent 4" w:semiHidden="0" w:uiPriority="63" w:unhideWhenUsed="0"/>
-    <w:lsdException w:name="Medium Shading 2 Accent 4" w:semiHidden="0" w:uiPriority="64" w:unhideWhenUsed="0"/>
-    <w:lsdException w:name="Medium List 1 Accent 4" w:semiHidden="0" w:uiPriority="65" w:unhideWhenUsed="0"/>
-    <w:lsdException w:name="Medium List 2 Accent 4" w:semiHidden="0" w:uiPriority="66" w:unhideWhenUsed="0"/>
-    <w:lsdException w:name="Medium Grid 1 Accent 4" w:semiHidden="0" w:uiPriority="67" w:unhideWhenUsed="0"/>
-    <w:lsdException w:name="Medium Grid 2 Accent 4" w:semiHidden="0" w:uiPriority="68" w:unhideWhenUsed="0"/>
-    <w:lsdException w:name="Medium Grid 3 Accent 4" w:semiHidden="0" w:uiPriority="69" w:unhideWhenUsed="0"/>
-    <w:lsdException w:name="Dark List Accent 4" w:semiHidden="0" w:uiPriority="70" w:unhideWhenUsed="0"/>
-    <w:lsdException w:name="Colorful Shading Accent 4" w:semiHidden="0" w:uiPriority="71" w:unhideWhenUsed="0"/>
-    <w:lsdException w:name="Colorful List Accent 4" w:semiHidden="0" w:uiPriority="72" w:unhideWhenUsed="0"/>
-    <w:lsdException w:name="Colorful Grid Accent 4" w:semiHidden="0" w:uiPriority="73" w:unhideWhenUsed="0"/>
-    <w:lsdException w:name="Light Shading Accent 5" w:semiHidden="0" w:uiPriority="60" w:unhideWhenUsed="0"/>
-    <w:lsdException w:name="Light List Accent 5" w:semiHidden="0" w:uiPriority="61" w:unhideWhenUsed="0"/>
-    <w:lsdException w:name="Light Grid Accent 5" w:semiHidden="0" w:uiPriority="62" w:unhideWhenUsed="0"/>
-    <w:lsdException w:name="Medium Shading 1 Accent 5" w:semiHidden="0" w:uiPriority="63" w:unhideWhenUsed="0"/>
-    <w:lsdException w:name="Medium Shading 2 Accent 5" w:semiHidden="0" w:uiPriority="64" w:unhideWhenUsed="0"/>
-    <w:lsdException w:name="Medium List 1 Accent 5" w:semiHidden="0" w:uiPriority="65" w:unhideWhenUsed="0"/>
-    <w:lsdException w:name="Medium List 2 Accent 5" w:semiHidden="0" w:uiPriority="66" w:unhideWhenUsed="0"/>
-    <w:lsdException w:name="Medium Grid 1 Accent 5" w:semiHidden="0" w:uiPriority="67" w:unhideWhenUsed="0"/>
-    <w:lsdException w:name="Medium Grid 2 Accent 5" w:semiHidden="0" w:uiPriority="68" w:unhideWhenUsed="0"/>
-    <w:lsdException w:name="Medium Grid 3 Accent 5" w:semiHidden="0" w:uiPriority="69" w:unhideWhenUsed="0"/>
-    <w:lsdException w:name="Dark List Accent 5" w:semiHidden="0" w:uiPriority="70" w:unhideWhenUsed="0"/>
-    <w:lsdException w:name="Colorful Shading Accent 5" w:semiHidden="0" w:uiPriority="71" w:unhideWhenUsed="0"/>
-    <w:lsdException w:name="Colorful List Accent 5" w:semiHidden="0" w:uiPriority="72" w:unhideWhenUsed="0"/>
-    <w:lsdException w:name="Colorful Grid Accent 5" w:semiHidden="0" w:uiPriority="73" w:unhideWhenUsed="0"/>
-    <w:lsdException w:name="Light Shading Accent 6" w:semiHidden="0" w:uiPriority="60" w:unhideWhenUsed="0"/>
-    <w:lsdException w:name="Light List Accent 6" w:semiHidden="0" w:uiPriority="61" w:unhideWhenUsed="0"/>
-    <w:lsdException w:name="Light Grid Accent 6" w:semiHidden="0" w:uiPriority="62" w:unhideWhenUsed="0"/>
-    <w:lsdException w:name="Medium Shading 1 Accent 6" w:semiHidden="0" w:uiPriority="63" w:unhideWhenUsed="0"/>
-    <w:lsdException w:name="Medium Shading 2 Accent 6" w:semiHidden="0" w:uiPriority="64" w:unhideWhenUsed="0"/>
-    <w:lsdException w:name="Medium List 1 Accent 6" w:semiHidden="0" w:uiPriority="65" w:unhideWhenUsed="0"/>
-    <w:lsdException w:name="Medium List 2 Accent 6" w:semiHidden="0" w:uiPriority="66" w:unhideWhenUsed="0"/>
-    <w:lsdException w:name="Medium Grid 1 Accent 6" w:semiHidden="0" w:uiPriority="67" w:unhideWhenUsed="0"/>
-    <w:lsdException w:name="Medium Grid 2 Accent 6" w:semiHidden="0" w:uiPriority="68" w:unhideWhenUsed="0"/>
-    <w:lsdException w:name="Medium Grid 3 Accent 6" w:semiHidden="0" w:uiPriority="69" w:unhideWhenUsed="0"/>
-    <w:lsdException w:name="Dark List Accent 6" w:semiHidden="0" w:uiPriority="70" w:unhideWhenUsed="0"/>
-    <w:lsdException w:name="Colorful Shading Accent 6" w:semiHidden="0" w:uiPriority="71" w:unhideWhenUsed="0"/>
-    <w:lsdException w:name="Colorful List Accent 6" w:semiHidden="0" w:uiPriority="72" w:unhideWhenUsed="0"/>
-    <w:lsdException w:name="Colorful Grid Accent 6" w:semiHidden="0" w:uiPriority="73" w:unhideWhenUsed="0"/>
-    <w:lsdException w:name="Subtle Emphasis" w:qFormat="1"/>
-    <w:lsdException w:name="Intense Emphasis" w:qFormat="1"/>
-    <w:lsdException w:name="Subtle Reference" w:qFormat="1"/>
-    <w:lsdException w:name="Intense Reference" w:qFormat="1"/>
-    <w:lsdException w:name="Book Title" w:qFormat="1"/>
-    <w:lsdException w:name="Bibliography" w:uiPriority="37"/>
-    <w:lsdException w:name="TOC Heading" w:uiPriority="39" w:qFormat="1"/>
-  </w:latentStyles>
+  <w:latentStyles w:defLockedState="0" w:defUIPriority="0" w:defSemiHidden="0" w:defUnhideWhenUsed="0" w:defQFormat="0" w:count="276"/>
   <w:style w:type="paragraph" w:default="1" w:styleId="Normal">
     <w:name w:val="Normal"/>
     <w:qFormat/>
@@ -19197,19 +20917,19 @@
     <w:pitch w:val="variable"/>
     <w:sig w:usb0="00000003" w:usb1="00000000" w:usb2="00000000" w:usb3="00000000" w:csb0="00000001" w:csb1="00000000"/>
   </w:font>
+  <w:font w:name="Arial">
+    <w:panose1 w:val="020B0604020202020204"/>
+    <w:charset w:val="00"/>
+    <w:family w:val="auto"/>
+    <w:pitch w:val="variable"/>
+    <w:sig w:usb0="00000003" w:usb1="00000000" w:usb2="00000000" w:usb3="00000000" w:csb0="00000001" w:csb1="00000000"/>
+  </w:font>
   <w:font w:name="Wingdings">
     <w:panose1 w:val="05000000000000000000"/>
     <w:charset w:val="02"/>
     <w:family w:val="auto"/>
     <w:pitch w:val="variable"/>
     <w:sig w:usb0="00000000" w:usb1="00000000" w:usb2="00010000" w:usb3="00000000" w:csb0="80000000" w:csb1="00000000"/>
-  </w:font>
-  <w:font w:name="Arial">
-    <w:panose1 w:val="020B0604020202020204"/>
-    <w:charset w:val="00"/>
-    <w:family w:val="auto"/>
-    <w:pitch w:val="variable"/>
-    <w:sig w:usb0="00000003" w:usb1="00000000" w:usb2="00000000" w:usb3="00000000" w:csb0="00000001" w:csb1="00000000"/>
   </w:font>
   <w:font w:name="ＭＳ Ｐゴシック">
     <w:charset w:val="4E"/>
@@ -20506,7 +22226,7 @@
 </file>
 
 <file path=customXml/itemProps1.xml><?xml version="1.0" encoding="utf-8"?>
-<ds:datastoreItem xmlns:ds="http://schemas.openxmlformats.org/officeDocument/2006/customXml" ds:itemID="{099F0A54-C85B-E24D-B549-01BC5D16E519}">
+<ds:datastoreItem xmlns:ds="http://schemas.openxmlformats.org/officeDocument/2006/customXml" ds:itemID="{FFBF6EF3-F855-0049-A62E-E38EB1EC850E}">
   <ds:schemaRefs>
     <ds:schemaRef ds:uri="http://schemas.openxmlformats.org/officeDocument/2006/bibliography"/>
   </ds:schemaRefs>

--- a/Japan+Culture+Project+1.5.docx
+++ b/Japan+Culture+Project+1.5.docx
@@ -3500,7 +3500,13 @@
             <w:rPr>
               <w:noProof/>
             </w:rPr>
-            <w:t>31</w:t>
+            <w:t>3</w:t>
+          </w:r>
+          <w:r>
+            <w:rPr>
+              <w:noProof/>
+            </w:rPr>
+            <w:t>1</w:t>
           </w:r>
           <w:r>
             <w:rPr>
@@ -6543,69 +6549,732 @@
     </w:p>
     <w:p>
       <w:pPr>
+        <w:spacing w:line="480" w:lineRule="auto"/>
+      </w:pPr>
+      <w:r>
+        <w:t>Japan’s education is regarded as one of the best in the world. After World War II Japan adapted the American system of 6-3-3-4, six years of elementary, three years of middle school, three years of high-school, and four years of university. While most educational levels have teacher specialist, the elementary level seems to lack the specialist. It has been said that in 2005, Daily Yomiuri, brought the idea of integrating elementary and middle schools for the purpose to combine resources. (</w:t>
+      </w:r>
+      <w:proofErr w:type="spellStart"/>
+      <w:r>
+        <w:t>www.education-in-japan.info</w:t>
+      </w:r>
+      <w:proofErr w:type="spellEnd"/>
+      <w:r>
+        <w:t xml:space="preserve">) Overall, Japan’s education seems to be in good shape. The enrollment numbers are outstanding in Japan, according to sources, “About 20.7 million students (May 2003 figures) were enrolled in educational institutions in Japan.” Here are the numbers by levels: 760,442 in kindergartens, 17,226,911 in elementary schools, 3,748,319 in junior high schools, 3,809,801 in senior high schools, 250,065 in junior colleges (usually two years), 2,803,901 in universities (four years) and graduate schools, 57,875 in technical colleges, 786,135 in special training </w:t>
+      </w:r>
+      <w:proofErr w:type="spellStart"/>
+      <w:r>
+        <w:t>schools</w:t>
+      </w:r>
+      <w:proofErr w:type="gramStart"/>
+      <w:r>
+        <w:t>,and</w:t>
+      </w:r>
+      <w:proofErr w:type="spellEnd"/>
+      <w:proofErr w:type="gramEnd"/>
+      <w:r>
+        <w:t xml:space="preserve"> 189,570 in other types of schools. (</w:t>
+      </w:r>
+      <w:proofErr w:type="spellStart"/>
+      <w:r>
+        <w:t>www.education-in-japan.info</w:t>
+      </w:r>
+      <w:proofErr w:type="spellEnd"/>
+      <w:r>
+        <w:t xml:space="preserve">) With such a high number of students, Japan maintains a healthy balance of teacher to student ratio. Graduation rates at all levels are high and students are surrounded by a culture that promotes healthy education. Education in Japan is far from impressive. </w:t>
+      </w:r>
+      <w:proofErr w:type="gramStart"/>
+      <w:r>
+        <w:t>Truly a system worth researching and imitating.</w:t>
+      </w:r>
+      <w:proofErr w:type="gramEnd"/>
+      <w:r>
+        <w:t xml:space="preserve"> It has been said, “More than 90% of all students graduate from high school and 40% from university or junior college. 100 % of all students complete elementary school and Japan is repeatedly said to have achieved 100% literacy and to have the highest literacy rate in the world since the Edo period. (</w:t>
+      </w:r>
+      <w:proofErr w:type="spellStart"/>
+      <w:r>
+        <w:t>www.education-in-japan.info</w:t>
+      </w:r>
+      <w:proofErr w:type="spellEnd"/>
+      <w:r>
+        <w:t xml:space="preserve">) The Japanese educational system has been highly regarded by many countries and has been studied closely for the secrets to the success of its system, especially in the years before the economic bubble burst.” Hands down Japan’s education system is one of the best.      </w:t>
+      </w:r>
+    </w:p>
+    <w:p>
+      <w:pPr>
         <w:pStyle w:val="Heading2"/>
-        <w:rPr>
-          <w:rFonts w:ascii="Times New Roman" w:eastAsia="Times New Roman" w:hAnsi="Times New Roman"/>
+      </w:pPr>
+      <w:bookmarkStart w:id="13" w:name="_Toc195663344"/>
+      <w:bookmarkStart w:id="14" w:name="_Toc195665146"/>
+      <w:r>
+        <w:t>Birthrate, Death Rate, Population</w:t>
+      </w:r>
+      <w:bookmarkEnd w:id="13"/>
+      <w:bookmarkEnd w:id="14"/>
+    </w:p>
+    <w:p/>
+    <w:p>
+      <w:pPr>
+        <w:pStyle w:val="Heading1"/>
+      </w:pPr>
+      <w:bookmarkStart w:id="15" w:name="_Toc195663345"/>
+      <w:bookmarkStart w:id="16" w:name="_Toc195665147"/>
+      <w:r>
+        <w:t>1.3</w:t>
+      </w:r>
+      <w:r>
+        <w:t>)</w:t>
+      </w:r>
+      <w:r>
+        <w:t xml:space="preserve"> </w:t>
+      </w:r>
+      <w:r>
+        <w:t xml:space="preserve">Politics &amp; Legalities </w:t>
+      </w:r>
+      <w:r>
+        <w:t xml:space="preserve">- </w:t>
+      </w:r>
+      <w:r>
+        <w:t xml:space="preserve">Jay </w:t>
+      </w:r>
+      <w:r>
+        <w:t>–</w:t>
+      </w:r>
+      <w:r>
+        <w:t xml:space="preserve"> </w:t>
+      </w:r>
+      <w:r>
+        <w:t>UNUSABLE</w:t>
+      </w:r>
+      <w:bookmarkEnd w:id="15"/>
+      <w:bookmarkEnd w:id="16"/>
+    </w:p>
+    <w:p>
+      <w:pPr>
+        <w:pStyle w:val="Heading2"/>
+      </w:pPr>
+      <w:bookmarkStart w:id="17" w:name="_Toc195663346"/>
+      <w:bookmarkStart w:id="18" w:name="_Toc195665148"/>
+      <w:r>
+        <w:t>Political System</w:t>
+      </w:r>
+      <w:bookmarkEnd w:id="17"/>
+      <w:bookmarkEnd w:id="18"/>
+    </w:p>
+    <w:p>
+      <w:pPr>
+        <w:pStyle w:val="FreeFormA"/>
+        <w:tabs>
+          <w:tab w:val="left" w:pos="220"/>
+          <w:tab w:val="left" w:pos="720"/>
+        </w:tabs>
+        <w:spacing w:line="480" w:lineRule="auto"/>
+        <w:rPr>
+          <w:rFonts w:ascii="Helvetica Light" w:hAnsi="Helvetica Light"/>
+        </w:rPr>
+      </w:pPr>
+      <w:r>
+        <w:rPr>
+          <w:rFonts w:ascii="Helvetica Light" w:hAnsi="Helvetica Light"/>
+        </w:rPr>
+        <w:tab/>
+      </w:r>
+      <w:r>
+        <w:rPr>
+          <w:rFonts w:ascii="Helvetica Light" w:hAnsi="Helvetica Light"/>
+        </w:rPr>
+        <w:t xml:space="preserve">Japan has a constitutional monarchy political system; based on a parliamentary cabinet system. The Japanese constitution, effective in May 3, 1947, has 103 articles. Its constitution states the structure of government it has adapted. </w:t>
+      </w:r>
+    </w:p>
+    <w:p>
+      <w:pPr>
+        <w:pStyle w:val="FreeFormA"/>
+        <w:tabs>
+          <w:tab w:val="left" w:pos="220"/>
+          <w:tab w:val="left" w:pos="720"/>
+        </w:tabs>
+        <w:spacing w:line="480" w:lineRule="auto"/>
+        <w:rPr>
+          <w:rFonts w:ascii="Helvetica Light" w:eastAsia="Times New Roman" w:hAnsi="Helvetica Light"/>
           <w:color w:val="auto"/>
           <w:sz w:val="20"/>
-        </w:rPr>
-      </w:pPr>
-      <w:bookmarkStart w:id="13" w:name="_Toc195663344"/>
-      <w:bookmarkStart w:id="14" w:name="_Toc195665146"/>
-      <w:r>
-        <w:t>Birthrate, Death Rate, Population</w:t>
-      </w:r>
-      <w:bookmarkEnd w:id="13"/>
-      <w:bookmarkEnd w:id="14"/>
-    </w:p>
-    <w:p>
-      <w:pPr>
-        <w:pStyle w:val="Heading1"/>
-      </w:pPr>
-      <w:bookmarkStart w:id="15" w:name="_Toc195663345"/>
-      <w:bookmarkStart w:id="16" w:name="_Toc195665147"/>
-      <w:r>
-        <w:t>1.3</w:t>
-      </w:r>
-      <w:r>
-        <w:t>)</w:t>
-      </w:r>
-      <w:r>
-        <w:t xml:space="preserve"> </w:t>
-      </w:r>
-      <w:r>
-        <w:t xml:space="preserve">Politics &amp; Legalities </w:t>
-      </w:r>
-      <w:r>
-        <w:t xml:space="preserve">- </w:t>
-      </w:r>
-      <w:r>
-        <w:t xml:space="preserve">Jay </w:t>
-      </w:r>
-      <w:r>
-        <w:t>–</w:t>
-      </w:r>
-      <w:r>
-        <w:t xml:space="preserve"> </w:t>
-      </w:r>
-      <w:r>
-        <w:t>UNUSABLE</w:t>
-      </w:r>
-      <w:bookmarkEnd w:id="15"/>
-      <w:bookmarkEnd w:id="16"/>
-    </w:p>
-    <w:p>
-      <w:pPr>
-        <w:pStyle w:val="Heading2"/>
-      </w:pPr>
-      <w:bookmarkStart w:id="17" w:name="_Toc195663346"/>
-      <w:bookmarkStart w:id="18" w:name="_Toc195665148"/>
-      <w:r>
-        <w:t>Political System</w:t>
-      </w:r>
-      <w:bookmarkEnd w:id="17"/>
-      <w:bookmarkEnd w:id="18"/>
-    </w:p>
+          <w:lang w:val="en-US" w:eastAsia="en-US"/>
+        </w:rPr>
+      </w:pPr>
+      <w:r>
+        <w:rPr>
+          <w:rFonts w:ascii="Helvetica Light" w:hAnsi="Helvetica Light"/>
+        </w:rPr>
+        <w:tab/>
+      </w:r>
+      <w:r>
+        <w:rPr>
+          <w:rFonts w:ascii="Helvetica Light" w:hAnsi="Helvetica Light"/>
+        </w:rPr>
+        <w:t xml:space="preserve">The </w:t>
+      </w:r>
+      <w:proofErr w:type="gramStart"/>
+      <w:r>
+        <w:rPr>
+          <w:rFonts w:ascii="Helvetica Light" w:hAnsi="Helvetica Light"/>
+        </w:rPr>
+        <w:t>cabinet consist</w:t>
+      </w:r>
+      <w:proofErr w:type="gramEnd"/>
+      <w:r>
+        <w:rPr>
+          <w:rFonts w:ascii="Helvetica Light" w:hAnsi="Helvetica Light"/>
+        </w:rPr>
+        <w:t xml:space="preserve"> of the prime minister with no more than 17 ministers of state; all have to respond to the cabinet. According to their political structure, the Diet is the one who appoints the prime minister. The Prime Minister must be a member of the Diet and he has the power to appoint and dismiss the prime ministers of states. The current prime minister is Yoshihiko Noda. He is Japan’s 95th Prime Minister and he is part of the Democratic Party of Japan. Japan has several political parties; Democratic Party of Japan, People’s New Party, Liberal Democratic Party, New </w:t>
+      </w:r>
+      <w:proofErr w:type="spellStart"/>
+      <w:r>
+        <w:rPr>
+          <w:rFonts w:ascii="Helvetica Light" w:hAnsi="Helvetica Light"/>
+        </w:rPr>
+        <w:t>Konneito</w:t>
+      </w:r>
+      <w:proofErr w:type="spellEnd"/>
+      <w:r>
+        <w:rPr>
+          <w:rFonts w:ascii="Helvetica Light" w:hAnsi="Helvetica Light"/>
+        </w:rPr>
+        <w:t xml:space="preserve">, Japanese Communist Party, and the Social Democratic Party. Japan’s Constitution, effective in May 3, 1947, has 103 articles. The constitution states that the emperor has no power but has the permission to perform ceremonial acts. The current emperor is Akihito who is married to Michiko; they both have 3 kids. </w:t>
+      </w:r>
+    </w:p>
+    <w:p>
+      <w:pPr>
+        <w:pStyle w:val="FreeFormA"/>
+        <w:tabs>
+          <w:tab w:val="left" w:pos="220"/>
+          <w:tab w:val="left" w:pos="720"/>
+        </w:tabs>
+        <w:rPr>
+          <w:rFonts w:ascii="Times New Roman" w:hAnsi="Times New Roman"/>
+        </w:rPr>
+      </w:pPr>
+    </w:p>
+    <w:p>
+      <w:pPr>
+        <w:pStyle w:val="FreeFormA"/>
+        <w:tabs>
+          <w:tab w:val="left" w:pos="220"/>
+          <w:tab w:val="left" w:pos="720"/>
+        </w:tabs>
+        <w:rPr>
+          <w:rFonts w:ascii="Times New Roman" w:hAnsi="Times New Roman"/>
+        </w:rPr>
+      </w:pPr>
+    </w:p>
+    <w:p>
+      <w:pPr>
+        <w:pStyle w:val="FreeFormA"/>
+        <w:tabs>
+          <w:tab w:val="left" w:pos="220"/>
+          <w:tab w:val="left" w:pos="720"/>
+        </w:tabs>
+        <w:rPr>
+          <w:rFonts w:ascii="Times New Roman" w:hAnsi="Times New Roman"/>
+        </w:rPr>
+      </w:pPr>
+    </w:p>
+    <w:p>
+      <w:pPr>
+        <w:pStyle w:val="FreeFormA"/>
+        <w:tabs>
+          <w:tab w:val="left" w:pos="220"/>
+          <w:tab w:val="left" w:pos="720"/>
+        </w:tabs>
+        <w:rPr>
+          <w:rFonts w:ascii="Times New Roman" w:hAnsi="Times New Roman"/>
+        </w:rPr>
+      </w:pPr>
+    </w:p>
+    <w:p>
+      <w:pPr>
+        <w:pStyle w:val="FreeFormA"/>
+        <w:tabs>
+          <w:tab w:val="left" w:pos="220"/>
+          <w:tab w:val="left" w:pos="720"/>
+        </w:tabs>
+        <w:rPr>
+          <w:rFonts w:ascii="Times New Roman" w:hAnsi="Times New Roman"/>
+        </w:rPr>
+      </w:pPr>
+    </w:p>
+    <w:p>
+      <w:pPr>
+        <w:pStyle w:val="FreeFormA"/>
+        <w:tabs>
+          <w:tab w:val="left" w:pos="220"/>
+          <w:tab w:val="left" w:pos="720"/>
+        </w:tabs>
+        <w:rPr>
+          <w:rFonts w:ascii="Times New Roman" w:hAnsi="Times New Roman"/>
+        </w:rPr>
+      </w:pPr>
+    </w:p>
+    <w:p>
+      <w:pPr>
+        <w:pStyle w:val="FreeFormA"/>
+        <w:tabs>
+          <w:tab w:val="left" w:pos="220"/>
+          <w:tab w:val="left" w:pos="720"/>
+        </w:tabs>
+        <w:rPr>
+          <w:rFonts w:ascii="Times New Roman" w:hAnsi="Times New Roman"/>
+        </w:rPr>
+      </w:pPr>
+    </w:p>
+    <w:p>
+      <w:pPr>
+        <w:pStyle w:val="FreeFormA"/>
+        <w:tabs>
+          <w:tab w:val="left" w:pos="220"/>
+          <w:tab w:val="left" w:pos="720"/>
+        </w:tabs>
+        <w:rPr>
+          <w:rFonts w:ascii="Times New Roman" w:hAnsi="Times New Roman"/>
+        </w:rPr>
+      </w:pPr>
+    </w:p>
+    <w:p>
+      <w:pPr>
+        <w:pStyle w:val="FreeFormA"/>
+        <w:tabs>
+          <w:tab w:val="left" w:pos="220"/>
+          <w:tab w:val="left" w:pos="720"/>
+        </w:tabs>
+        <w:rPr>
+          <w:rFonts w:ascii="Times New Roman" w:hAnsi="Times New Roman"/>
+        </w:rPr>
+      </w:pPr>
+      <w:r>
+        <w:rPr>
+          <w:rFonts w:ascii="Times New Roman" w:hAnsi="Times New Roman"/>
+          <w:noProof/>
+        </w:rPr>
+        <w:drawing>
+          <wp:anchor distT="152400" distB="152400" distL="152400" distR="152400" simplePos="0" relativeHeight="251668480" behindDoc="0" locked="0" layoutInCell="1" allowOverlap="1">
+            <wp:simplePos x="0" y="0"/>
+            <wp:positionH relativeFrom="page">
+              <wp:posOffset>1680845</wp:posOffset>
+            </wp:positionH>
+            <wp:positionV relativeFrom="page">
+              <wp:posOffset>1828800</wp:posOffset>
+            </wp:positionV>
+            <wp:extent cx="4264660" cy="4575810"/>
+            <wp:effectExtent l="25400" t="0" r="2540" b="0"/>
+            <wp:wrapThrough wrapText="bothSides">
+              <wp:wrapPolygon edited="0">
+                <wp:start x="-129" y="0"/>
+                <wp:lineTo x="-129" y="21462"/>
+                <wp:lineTo x="21613" y="21462"/>
+                <wp:lineTo x="21613" y="0"/>
+                <wp:lineTo x="-129" y="0"/>
+              </wp:wrapPolygon>
+            </wp:wrapThrough>
+            <wp:docPr id="4" name="Picture 2"/>
+            <wp:cNvGraphicFramePr>
+              <a:graphicFrameLocks xmlns:a="http://schemas.openxmlformats.org/drawingml/2006/main" noChangeAspect="1"/>
+            </wp:cNvGraphicFramePr>
+            <a:graphic xmlns:a="http://schemas.openxmlformats.org/drawingml/2006/main">
+              <a:graphicData uri="http://schemas.openxmlformats.org/drawingml/2006/picture">
+                <pic:pic xmlns:pic="http://schemas.openxmlformats.org/drawingml/2006/picture">
+                  <pic:nvPicPr>
+                    <pic:cNvPr id="0" name="Picture 2"/>
+                    <pic:cNvPicPr>
+                      <a:picLocks noChangeAspect="1" noChangeArrowheads="1"/>
+                    </pic:cNvPicPr>
+                  </pic:nvPicPr>
+                  <pic:blipFill>
+                    <a:blip r:embed="rId11"/>
+                    <a:srcRect/>
+                    <a:stretch>
+                      <a:fillRect/>
+                    </a:stretch>
+                  </pic:blipFill>
+                  <pic:spPr bwMode="auto">
+                    <a:xfrm>
+                      <a:off x="0" y="0"/>
+                      <a:ext cx="4264660" cy="4575810"/>
+                    </a:xfrm>
+                    <a:prstGeom prst="rect">
+                      <a:avLst/>
+                    </a:prstGeom>
+                    <a:noFill/>
+                    <a:ln w="12700" cap="flat">
+                      <a:noFill/>
+                      <a:miter lim="800000"/>
+                      <a:headEnd/>
+                      <a:tailEnd/>
+                    </a:ln>
+                  </pic:spPr>
+                </pic:pic>
+              </a:graphicData>
+            </a:graphic>
+          </wp:anchor>
+        </w:drawing>
+      </w:r>
+    </w:p>
+    <w:p>
+      <w:pPr>
+        <w:pStyle w:val="FreeFormA"/>
+        <w:tabs>
+          <w:tab w:val="left" w:pos="220"/>
+          <w:tab w:val="left" w:pos="720"/>
+        </w:tabs>
+        <w:rPr>
+          <w:rFonts w:ascii="Times New Roman" w:hAnsi="Times New Roman"/>
+        </w:rPr>
+      </w:pPr>
+    </w:p>
+    <w:p>
+      <w:pPr>
+        <w:pStyle w:val="FreeFormA"/>
+        <w:tabs>
+          <w:tab w:val="left" w:pos="220"/>
+          <w:tab w:val="left" w:pos="720"/>
+        </w:tabs>
+        <w:rPr>
+          <w:rFonts w:ascii="Times New Roman" w:hAnsi="Times New Roman"/>
+        </w:rPr>
+      </w:pPr>
+    </w:p>
+    <w:p>
+      <w:pPr>
+        <w:pStyle w:val="FreeFormA"/>
+        <w:tabs>
+          <w:tab w:val="left" w:pos="220"/>
+          <w:tab w:val="left" w:pos="720"/>
+        </w:tabs>
+        <w:rPr>
+          <w:rFonts w:ascii="Times New Roman" w:hAnsi="Times New Roman"/>
+        </w:rPr>
+      </w:pPr>
+    </w:p>
+    <w:p>
+      <w:pPr>
+        <w:pStyle w:val="FreeFormA"/>
+        <w:tabs>
+          <w:tab w:val="left" w:pos="220"/>
+          <w:tab w:val="left" w:pos="720"/>
+        </w:tabs>
+        <w:rPr>
+          <w:rFonts w:ascii="Times New Roman" w:hAnsi="Times New Roman"/>
+        </w:rPr>
+      </w:pPr>
+    </w:p>
+    <w:p>
+      <w:pPr>
+        <w:pStyle w:val="FreeFormA"/>
+        <w:tabs>
+          <w:tab w:val="left" w:pos="220"/>
+          <w:tab w:val="left" w:pos="720"/>
+        </w:tabs>
+        <w:rPr>
+          <w:rFonts w:ascii="Times New Roman" w:hAnsi="Times New Roman"/>
+        </w:rPr>
+      </w:pPr>
+    </w:p>
+    <w:p>
+      <w:pPr>
+        <w:pStyle w:val="FreeFormA"/>
+        <w:tabs>
+          <w:tab w:val="left" w:pos="220"/>
+          <w:tab w:val="left" w:pos="720"/>
+        </w:tabs>
+        <w:rPr>
+          <w:rFonts w:ascii="Times New Roman" w:hAnsi="Times New Roman"/>
+        </w:rPr>
+      </w:pPr>
+    </w:p>
+    <w:p>
+      <w:pPr>
+        <w:pStyle w:val="FreeFormA"/>
+        <w:tabs>
+          <w:tab w:val="left" w:pos="220"/>
+          <w:tab w:val="left" w:pos="720"/>
+        </w:tabs>
+        <w:rPr>
+          <w:rFonts w:ascii="Times New Roman" w:hAnsi="Times New Roman"/>
+        </w:rPr>
+      </w:pPr>
+    </w:p>
+    <w:p>
+      <w:pPr>
+        <w:pStyle w:val="FreeFormA"/>
+        <w:tabs>
+          <w:tab w:val="left" w:pos="220"/>
+          <w:tab w:val="left" w:pos="720"/>
+        </w:tabs>
+        <w:rPr>
+          <w:rFonts w:ascii="Times New Roman" w:hAnsi="Times New Roman"/>
+        </w:rPr>
+      </w:pPr>
+    </w:p>
+    <w:p>
+      <w:pPr>
+        <w:pStyle w:val="FreeFormA"/>
+        <w:tabs>
+          <w:tab w:val="left" w:pos="220"/>
+          <w:tab w:val="left" w:pos="720"/>
+        </w:tabs>
+        <w:rPr>
+          <w:rFonts w:ascii="Times New Roman" w:hAnsi="Times New Roman"/>
+        </w:rPr>
+      </w:pPr>
+    </w:p>
+    <w:p>
+      <w:pPr>
+        <w:pStyle w:val="FreeFormA"/>
+        <w:tabs>
+          <w:tab w:val="left" w:pos="220"/>
+          <w:tab w:val="left" w:pos="720"/>
+        </w:tabs>
+        <w:rPr>
+          <w:rFonts w:ascii="Times New Roman" w:hAnsi="Times New Roman"/>
+        </w:rPr>
+      </w:pPr>
+    </w:p>
+    <w:p>
+      <w:pPr>
+        <w:pStyle w:val="FreeFormA"/>
+        <w:tabs>
+          <w:tab w:val="left" w:pos="220"/>
+          <w:tab w:val="left" w:pos="720"/>
+        </w:tabs>
+        <w:rPr>
+          <w:rFonts w:ascii="Times New Roman" w:hAnsi="Times New Roman"/>
+        </w:rPr>
+      </w:pPr>
+    </w:p>
+    <w:p>
+      <w:pPr>
+        <w:pStyle w:val="FreeFormA"/>
+        <w:tabs>
+          <w:tab w:val="left" w:pos="220"/>
+          <w:tab w:val="left" w:pos="720"/>
+        </w:tabs>
+        <w:rPr>
+          <w:rFonts w:ascii="Times New Roman" w:hAnsi="Times New Roman"/>
+        </w:rPr>
+      </w:pPr>
+    </w:p>
+    <w:p>
+      <w:pPr>
+        <w:pStyle w:val="FreeFormA"/>
+        <w:tabs>
+          <w:tab w:val="left" w:pos="220"/>
+          <w:tab w:val="left" w:pos="720"/>
+        </w:tabs>
+        <w:rPr>
+          <w:rFonts w:ascii="Times New Roman" w:hAnsi="Times New Roman"/>
+        </w:rPr>
+      </w:pPr>
+    </w:p>
+    <w:p>
+      <w:pPr>
+        <w:pStyle w:val="FreeFormA"/>
+        <w:tabs>
+          <w:tab w:val="left" w:pos="220"/>
+          <w:tab w:val="left" w:pos="720"/>
+        </w:tabs>
+        <w:rPr>
+          <w:rFonts w:ascii="Times New Roman" w:hAnsi="Times New Roman"/>
+        </w:rPr>
+      </w:pPr>
+    </w:p>
+    <w:p>
+      <w:pPr>
+        <w:pStyle w:val="FreeFormA"/>
+        <w:tabs>
+          <w:tab w:val="left" w:pos="220"/>
+          <w:tab w:val="left" w:pos="720"/>
+        </w:tabs>
+        <w:rPr>
+          <w:rFonts w:ascii="Times New Roman" w:hAnsi="Times New Roman"/>
+        </w:rPr>
+      </w:pPr>
+    </w:p>
+    <w:p>
+      <w:pPr>
+        <w:pStyle w:val="FreeFormA"/>
+        <w:tabs>
+          <w:tab w:val="left" w:pos="220"/>
+          <w:tab w:val="left" w:pos="720"/>
+        </w:tabs>
+        <w:rPr>
+          <w:rFonts w:ascii="Times New Roman" w:hAnsi="Times New Roman"/>
+        </w:rPr>
+      </w:pPr>
+    </w:p>
+    <w:p>
+      <w:pPr>
+        <w:pStyle w:val="FreeFormA"/>
+        <w:tabs>
+          <w:tab w:val="left" w:pos="220"/>
+          <w:tab w:val="left" w:pos="720"/>
+        </w:tabs>
+        <w:rPr>
+          <w:rFonts w:ascii="Times New Roman" w:hAnsi="Times New Roman"/>
+        </w:rPr>
+      </w:pPr>
+    </w:p>
+    <w:p>
+      <w:pPr>
+        <w:pStyle w:val="FreeFormA"/>
+        <w:tabs>
+          <w:tab w:val="left" w:pos="220"/>
+          <w:tab w:val="left" w:pos="720"/>
+        </w:tabs>
+        <w:rPr>
+          <w:rFonts w:ascii="Times New Roman" w:hAnsi="Times New Roman"/>
+        </w:rPr>
+      </w:pPr>
+    </w:p>
+    <w:p>
+      <w:pPr>
+        <w:pStyle w:val="FreeFormA"/>
+        <w:tabs>
+          <w:tab w:val="left" w:pos="220"/>
+          <w:tab w:val="left" w:pos="720"/>
+        </w:tabs>
+        <w:rPr>
+          <w:rFonts w:ascii="Times New Roman" w:hAnsi="Times New Roman"/>
+        </w:rPr>
+      </w:pPr>
+    </w:p>
+    <w:p>
+      <w:pPr>
+        <w:pStyle w:val="FreeFormA"/>
+        <w:tabs>
+          <w:tab w:val="left" w:pos="220"/>
+          <w:tab w:val="left" w:pos="720"/>
+        </w:tabs>
+        <w:rPr>
+          <w:rFonts w:ascii="Times New Roman" w:hAnsi="Times New Roman"/>
+        </w:rPr>
+      </w:pPr>
+    </w:p>
+    <w:p>
+      <w:pPr>
+        <w:pStyle w:val="FreeFormA"/>
+        <w:tabs>
+          <w:tab w:val="left" w:pos="220"/>
+          <w:tab w:val="left" w:pos="720"/>
+        </w:tabs>
+        <w:rPr>
+          <w:rFonts w:ascii="Times New Roman" w:hAnsi="Times New Roman"/>
+        </w:rPr>
+      </w:pPr>
+    </w:p>
+    <w:p>
+      <w:pPr>
+        <w:pStyle w:val="FreeFormA"/>
+        <w:tabs>
+          <w:tab w:val="left" w:pos="220"/>
+          <w:tab w:val="left" w:pos="720"/>
+        </w:tabs>
+        <w:rPr>
+          <w:rFonts w:ascii="Times New Roman" w:hAnsi="Times New Roman"/>
+        </w:rPr>
+      </w:pPr>
+    </w:p>
+    <w:p>
+      <w:pPr>
+        <w:pStyle w:val="FreeFormA"/>
+        <w:tabs>
+          <w:tab w:val="left" w:pos="220"/>
+          <w:tab w:val="left" w:pos="720"/>
+        </w:tabs>
+        <w:rPr>
+          <w:rFonts w:ascii="Times New Roman" w:hAnsi="Times New Roman"/>
+        </w:rPr>
+      </w:pPr>
+    </w:p>
+    <w:p>
+      <w:pPr>
+        <w:pStyle w:val="FreeFormA"/>
+        <w:tabs>
+          <w:tab w:val="left" w:pos="220"/>
+          <w:tab w:val="left" w:pos="720"/>
+        </w:tabs>
+        <w:rPr>
+          <w:rFonts w:ascii="Times New Roman" w:hAnsi="Times New Roman"/>
+        </w:rPr>
+      </w:pPr>
+    </w:p>
+    <w:p>
+      <w:pPr>
+        <w:pStyle w:val="FreeFormA"/>
+        <w:tabs>
+          <w:tab w:val="left" w:pos="220"/>
+          <w:tab w:val="left" w:pos="720"/>
+        </w:tabs>
+        <w:rPr>
+          <w:rFonts w:ascii="Times New Roman" w:hAnsi="Times New Roman"/>
+        </w:rPr>
+      </w:pPr>
+    </w:p>
+    <w:p>
+      <w:pPr>
+        <w:pStyle w:val="FreeFormA"/>
+        <w:tabs>
+          <w:tab w:val="left" w:pos="220"/>
+          <w:tab w:val="left" w:pos="720"/>
+        </w:tabs>
+        <w:rPr>
+          <w:rFonts w:ascii="Times New Roman" w:hAnsi="Times New Roman"/>
+        </w:rPr>
+      </w:pPr>
+    </w:p>
+    <w:p>
+      <w:pPr>
+        <w:pStyle w:val="FreeFormA"/>
+        <w:tabs>
+          <w:tab w:val="left" w:pos="220"/>
+          <w:tab w:val="left" w:pos="720"/>
+        </w:tabs>
+        <w:spacing w:line="480" w:lineRule="auto"/>
+        <w:rPr>
+          <w:rFonts w:ascii="Helvetica Light" w:hAnsi="Helvetica Light"/>
+        </w:rPr>
+      </w:pPr>
+      <w:r>
+        <w:rPr>
+          <w:rFonts w:ascii="Helvetica Light" w:hAnsi="Helvetica Light"/>
+          <w:color w:val="001682"/>
+          <w:u w:val="single"/>
+        </w:rPr>
+        <w:t>http://www.sf.us.emb-japan.go.jp/en/e_m08_01_08.htm</w:t>
+      </w:r>
+    </w:p>
+    <w:p>
+      <w:pPr>
+        <w:pStyle w:val="FreeFormA"/>
+        <w:tabs>
+          <w:tab w:val="left" w:pos="220"/>
+          <w:tab w:val="left" w:pos="720"/>
+        </w:tabs>
+        <w:rPr>
+          <w:rFonts w:ascii="Times New Roman" w:hAnsi="Times New Roman"/>
+        </w:rPr>
+      </w:pPr>
+    </w:p>
+    <w:p>
+      <w:pPr>
+        <w:pStyle w:val="FreeFormA"/>
+        <w:tabs>
+          <w:tab w:val="left" w:pos="220"/>
+          <w:tab w:val="left" w:pos="720"/>
+        </w:tabs>
+        <w:rPr>
+          <w:rFonts w:ascii="Times New Roman" w:hAnsi="Times New Roman"/>
+        </w:rPr>
+      </w:pPr>
+    </w:p>
+    <w:p/>
     <w:p>
       <w:pPr>
         <w:pStyle w:val="Heading2"/>
@@ -6726,7 +7395,7 @@
                     </pic:cNvPicPr>
                   </pic:nvPicPr>
                   <pic:blipFill>
-                    <a:blip r:embed="rId12" cstate="print">
+                    <a:blip r:embed="rId13" cstate="print">
                       <a:extLst>
                         <a:ext uri="{28A0092B-C50C-407E-A947-70E740481C1C}">
                           <a14:useLocalDpi xmlns:ve="http://schemas.openxmlformats.org/markup-compatibility/2006" xmlns:a14="http://schemas.microsoft.com/office/drawing/2010/main" xmlns:pic="http://schemas.openxmlformats.org/drawingml/2006/picture" xmlns:a="http://schemas.openxmlformats.org/drawingml/2006/main" xmlns:wps="http://schemas.microsoft.com/office/word/2010/wordprocessingShape" xmlns:wne="http://schemas.microsoft.com/office/word/2006/wordml" xmlns:wpi="http://schemas.microsoft.com/office/word/2010/wordprocessingInk" xmlns:wpg="http://schemas.microsoft.com/office/word/2010/wordprocessingGroup" xmlns:w14="http://schemas.microsoft.com/office/word/2010/wordml" xmlns:w="http://schemas.openxmlformats.org/wordprocessingml/2006/main" xmlns:w10="urn:schemas-microsoft-com:office:word" xmlns:wp="http://schemas.openxmlformats.org/drawingml/2006/wordprocessingDrawing" xmlns:wp14="http://schemas.microsoft.com/office/word/2010/wordprocessingDrawing" xmlns:v="urn:schemas-microsoft-com:vml" xmlns:m="http://schemas.openxmlformats.org/officeDocument/2006/math" xmlns:r="http://schemas.openxmlformats.org/officeDocument/2006/relationships" xmlns:o="urn:schemas-microsoft-com:office:office" xmlns:mv="urn:schemas-microsoft-com:mac:vml" xmlns:mc="http://schemas.openxmlformats.org/markup-compatibility/2006" xmlns:mo="http://schemas.microsoft.com/office/mac/office/2008/main" xmlns:wpc="http://schemas.microsoft.com/office/word/2010/wordprocessingCanvas" xmlns="" val="0"/>
@@ -6799,7 +7468,7 @@
         <w:t>- Jeff</w:t>
       </w:r>
       <w:r>
-        <w:t xml:space="preserve"> – PROOFED – needs source</w:t>
+        <w:t xml:space="preserve"> </w:t>
       </w:r>
       <w:bookmarkEnd w:id="27"/>
       <w:bookmarkEnd w:id="28"/>
@@ -7274,7 +7943,7 @@
                     </pic:cNvPicPr>
                   </pic:nvPicPr>
                   <pic:blipFill>
-                    <a:blip r:embed="rId13" cstate="print">
+                    <a:blip r:embed="rId14" cstate="print">
                       <a:extLst>
                         <a:ext uri="{28A0092B-C50C-407E-A947-70E740481C1C}">
                           <a14:useLocalDpi xmlns:ve="http://schemas.openxmlformats.org/markup-compatibility/2006" xmlns:a14="http://schemas.microsoft.com/office/drawing/2010/main" xmlns:pic="http://schemas.openxmlformats.org/drawingml/2006/picture" xmlns:a="http://schemas.openxmlformats.org/drawingml/2006/main" xmlns:wps="http://schemas.microsoft.com/office/word/2010/wordprocessingShape" xmlns:wne="http://schemas.microsoft.com/office/word/2006/wordml" xmlns:wpi="http://schemas.microsoft.com/office/word/2010/wordprocessingInk" xmlns:wpg="http://schemas.microsoft.com/office/word/2010/wordprocessingGroup" xmlns:w14="http://schemas.microsoft.com/office/word/2010/wordml" xmlns:w="http://schemas.openxmlformats.org/wordprocessingml/2006/main" xmlns:w10="urn:schemas-microsoft-com:office:word" xmlns:wp="http://schemas.openxmlformats.org/drawingml/2006/wordprocessingDrawing" xmlns:wp14="http://schemas.microsoft.com/office/word/2010/wordprocessingDrawing" xmlns:v="urn:schemas-microsoft-com:vml" xmlns:m="http://schemas.openxmlformats.org/officeDocument/2006/math" xmlns:r="http://schemas.openxmlformats.org/officeDocument/2006/relationships" xmlns:o="urn:schemas-microsoft-com:office:office" xmlns:mv="urn:schemas-microsoft-com:mac:vml" xmlns:mc="http://schemas.openxmlformats.org/markup-compatibility/2006" xmlns:mo="http://schemas.microsoft.com/office/mac/office/2008/main" xmlns:wpc="http://schemas.microsoft.com/office/word/2010/wordprocessingCanvas" xmlns="" val="0"/>
@@ -7420,7 +8089,7 @@
                     </pic:cNvPicPr>
                   </pic:nvPicPr>
                   <pic:blipFill>
-                    <a:blip r:embed="rId14" cstate="print">
+                    <a:blip r:embed="rId15" cstate="print">
                       <a:extLst>
                         <a:ext uri="{28A0092B-C50C-407E-A947-70E740481C1C}">
                           <a14:useLocalDpi xmlns:ve="http://schemas.openxmlformats.org/markup-compatibility/2006" xmlns:a14="http://schemas.microsoft.com/office/drawing/2010/main" xmlns:pic="http://schemas.openxmlformats.org/drawingml/2006/picture" xmlns:a="http://schemas.openxmlformats.org/drawingml/2006/main" xmlns:wps="http://schemas.microsoft.com/office/word/2010/wordprocessingShape" xmlns:wne="http://schemas.microsoft.com/office/word/2006/wordml" xmlns:wpi="http://schemas.microsoft.com/office/word/2010/wordprocessingInk" xmlns:wpg="http://schemas.microsoft.com/office/word/2010/wordprocessingGroup" xmlns:w14="http://schemas.microsoft.com/office/word/2010/wordml" xmlns:w="http://schemas.openxmlformats.org/wordprocessingml/2006/main" xmlns:w10="urn:schemas-microsoft-com:office:word" xmlns:wp="http://schemas.openxmlformats.org/drawingml/2006/wordprocessingDrawing" xmlns:wp14="http://schemas.microsoft.com/office/word/2010/wordprocessingDrawing" xmlns:v="urn:schemas-microsoft-com:vml" xmlns:m="http://schemas.openxmlformats.org/officeDocument/2006/math" xmlns:r="http://schemas.openxmlformats.org/officeDocument/2006/relationships" xmlns:o="urn:schemas-microsoft-com:office:office" xmlns:mv="urn:schemas-microsoft-com:mac:vml" xmlns:mc="http://schemas.openxmlformats.org/markup-compatibility/2006" xmlns:mo="http://schemas.microsoft.com/office/mac/office/2008/main" xmlns:wpc="http://schemas.microsoft.com/office/word/2010/wordprocessingCanvas" xmlns="" val="0"/>
@@ -7554,7 +8223,7 @@
                     <pic:cNvPicPr/>
                   </pic:nvPicPr>
                   <pic:blipFill>
-                    <a:blip r:embed="rId15" cstate="print">
+                    <a:blip r:embed="rId16" cstate="print">
                       <a:extLst>
                         <a:ext uri="{28A0092B-C50C-407E-A947-70E740481C1C}">
                           <a14:useLocalDpi xmlns:ve="http://schemas.openxmlformats.org/markup-compatibility/2006" xmlns:a14="http://schemas.microsoft.com/office/drawing/2010/main" xmlns:pic="http://schemas.openxmlformats.org/drawingml/2006/picture" xmlns:a="http://schemas.openxmlformats.org/drawingml/2006/main" xmlns:wps="http://schemas.microsoft.com/office/word/2010/wordprocessingShape" xmlns:wne="http://schemas.microsoft.com/office/word/2006/wordml" xmlns:wpi="http://schemas.microsoft.com/office/word/2010/wordprocessingInk" xmlns:wpg="http://schemas.microsoft.com/office/word/2010/wordprocessingGroup" xmlns:w14="http://schemas.microsoft.com/office/word/2010/wordml" xmlns:w="http://schemas.openxmlformats.org/wordprocessingml/2006/main" xmlns:w10="urn:schemas-microsoft-com:office:word" xmlns:wp="http://schemas.openxmlformats.org/drawingml/2006/wordprocessingDrawing" xmlns:wp14="http://schemas.microsoft.com/office/word/2010/wordprocessingDrawing" xmlns:v="urn:schemas-microsoft-com:vml" xmlns:m="http://schemas.openxmlformats.org/officeDocument/2006/math" xmlns:r="http://schemas.openxmlformats.org/officeDocument/2006/relationships" xmlns:o="urn:schemas-microsoft-com:office:office" xmlns:mv="urn:schemas-microsoft-com:mac:vml" xmlns:mc="http://schemas.openxmlformats.org/markup-compatibility/2006" xmlns:mo="http://schemas.microsoft.com/office/mac/office/2008/main" xmlns:wpc="http://schemas.microsoft.com/office/word/2010/wordprocessingCanvas" xmlns="" val="0"/>
@@ -7856,7 +8525,7 @@
                     </pic:cNvPicPr>
                   </pic:nvPicPr>
                   <pic:blipFill>
-                    <a:blip r:embed="rId16" cstate="print">
+                    <a:blip r:embed="rId17" cstate="print">
                       <a:extLst>
                         <a:ext uri="{28A0092B-C50C-407E-A947-70E740481C1C}">
                           <a14:useLocalDpi xmlns:ve="http://schemas.openxmlformats.org/markup-compatibility/2006" xmlns:a14="http://schemas.microsoft.com/office/drawing/2010/main" xmlns:pic="http://schemas.openxmlformats.org/drawingml/2006/picture" xmlns:a="http://schemas.openxmlformats.org/drawingml/2006/main" xmlns:wps="http://schemas.microsoft.com/office/word/2010/wordprocessingShape" xmlns:wne="http://schemas.microsoft.com/office/word/2006/wordml" xmlns:wpi="http://schemas.microsoft.com/office/word/2010/wordprocessingInk" xmlns:wpg="http://schemas.microsoft.com/office/word/2010/wordprocessingGroup" xmlns:w14="http://schemas.microsoft.com/office/word/2010/wordml" xmlns:w="http://schemas.openxmlformats.org/wordprocessingml/2006/main" xmlns:w10="urn:schemas-microsoft-com:office:word" xmlns:wp="http://schemas.openxmlformats.org/drawingml/2006/wordprocessingDrawing" xmlns:wp14="http://schemas.microsoft.com/office/word/2010/wordprocessingDrawing" xmlns:v="urn:schemas-microsoft-com:vml" xmlns:m="http://schemas.openxmlformats.org/officeDocument/2006/math" xmlns:r="http://schemas.openxmlformats.org/officeDocument/2006/relationships" xmlns:o="urn:schemas-microsoft-com:office:office" xmlns:mv="urn:schemas-microsoft-com:mac:vml" xmlns:mc="http://schemas.openxmlformats.org/markup-compatibility/2006" xmlns:mo="http://schemas.microsoft.com/office/mac/office/2008/main" xmlns:wpc="http://schemas.microsoft.com/office/word/2010/wordprocessingCanvas" xmlns="" val="0"/>
@@ -7907,7 +8576,7 @@
           <w:rFonts w:cstheme="minorHAnsi"/>
         </w:rPr>
       </w:pPr>
-      <w:hyperlink r:id="rId17" w:history="1">
+      <w:hyperlink r:id="rId18" w:history="1">
         <w:r>
           <w:rPr>
             <w:rStyle w:val="Hyperlink"/>
@@ -7923,7 +8592,7 @@
           <w:rFonts w:cstheme="minorHAnsi"/>
         </w:rPr>
       </w:pPr>
-      <w:hyperlink r:id="rId18" w:history="1">
+      <w:hyperlink r:id="rId19" w:history="1">
         <w:r>
           <w:rPr>
             <w:rStyle w:val="Hyperlink"/>
@@ -7939,7 +8608,7 @@
           <w:rFonts w:cstheme="minorHAnsi"/>
         </w:rPr>
       </w:pPr>
-      <w:hyperlink r:id="rId19" w:history="1">
+      <w:hyperlink r:id="rId20" w:history="1">
         <w:r>
           <w:rPr>
             <w:rStyle w:val="Hyperlink"/>
@@ -7955,7 +8624,7 @@
           <w:rFonts w:cstheme="minorHAnsi"/>
         </w:rPr>
       </w:pPr>
-      <w:hyperlink r:id="rId20" w:history="1">
+      <w:hyperlink r:id="rId21" w:history="1">
         <w:r>
           <w:rPr>
             <w:rStyle w:val="Hyperlink"/>
@@ -8220,7 +8889,7 @@
             <wp:effectExtent l="152400" t="152400" r="231775" b="234950"/>
             <wp:wrapSquare wrapText="bothSides"/>
             <wp:docPr id="6" name="Picture 6" descr="http://www.how-to-teach-english-in-japan.com/images/iStock_000004384333XSmall.jpg">
-              <a:hlinkClick xmlns:a="http://schemas.openxmlformats.org/drawingml/2006/main" r:id="rId21" tgtFrame="_blank"/>
+              <a:hlinkClick xmlns:a="http://schemas.openxmlformats.org/drawingml/2006/main" r:id="rId22" tgtFrame="_blank"/>
             </wp:docPr>
             <wp:cNvGraphicFramePr>
               <a:graphicFrameLocks xmlns:a="http://schemas.openxmlformats.org/drawingml/2006/main" noChangeAspect="1"/>
@@ -8230,14 +8899,14 @@
                 <pic:pic xmlns:pic="http://schemas.openxmlformats.org/drawingml/2006/picture">
                   <pic:nvPicPr>
                     <pic:cNvPr id="0" name="Picture 3" descr="http://www.how-to-teach-english-in-japan.com/images/iStock_000004384333XSmall.jpg">
-                      <a:hlinkClick r:id="rId21" tgtFrame="_blank"/>
+                      <a:hlinkClick r:id="rId22" tgtFrame="_blank"/>
                     </pic:cNvPr>
                     <pic:cNvPicPr>
                       <a:picLocks noChangeAspect="1" noChangeArrowheads="1"/>
                     </pic:cNvPicPr>
                   </pic:nvPicPr>
                   <pic:blipFill>
-                    <a:blip r:embed="rId22">
+                    <a:blip r:embed="rId23">
                       <a:extLst>
                         <a:ext uri="{28A0092B-C50C-407E-A947-70E740481C1C}">
                           <a14:useLocalDpi xmlns:ve="http://schemas.openxmlformats.org/markup-compatibility/2006" xmlns:a14="http://schemas.microsoft.com/office/drawing/2010/main" xmlns:pic="http://schemas.openxmlformats.org/drawingml/2006/picture" xmlns:a="http://schemas.openxmlformats.org/drawingml/2006/main" xmlns:wps="http://schemas.microsoft.com/office/word/2010/wordprocessingShape" xmlns:wne="http://schemas.microsoft.com/office/word/2006/wordml" xmlns:wpi="http://schemas.microsoft.com/office/word/2010/wordprocessingInk" xmlns:wpg="http://schemas.microsoft.com/office/word/2010/wordprocessingGroup" xmlns:w14="http://schemas.microsoft.com/office/word/2010/wordml" xmlns:w="http://schemas.openxmlformats.org/wordprocessingml/2006/main" xmlns:w10="urn:schemas-microsoft-com:office:word" xmlns:wp="http://schemas.openxmlformats.org/drawingml/2006/wordprocessingDrawing" xmlns:wp14="http://schemas.microsoft.com/office/word/2010/wordprocessingDrawing" xmlns:v="urn:schemas-microsoft-com:vml" xmlns:m="http://schemas.openxmlformats.org/officeDocument/2006/math" xmlns:r="http://schemas.openxmlformats.org/officeDocument/2006/relationships" xmlns:o="urn:schemas-microsoft-com:office:office" xmlns:mv="urn:schemas-microsoft-com:mac:vml" xmlns:mc="http://schemas.openxmlformats.org/markup-compatibility/2006" xmlns:mo="http://schemas.microsoft.com/office/mac/office/2008/main" xmlns:wpc="http://schemas.microsoft.com/office/word/2010/wordprocessingCanvas" xmlns="" val="0"/>
@@ -9831,7 +10500,7 @@
           <w:color w:val="000000"/>
         </w:rPr>
       </w:pPr>
-      <w:hyperlink r:id="rId23" w:history="1">
+      <w:hyperlink r:id="rId24" w:history="1">
         <w:r>
           <w:rPr>
             <w:rStyle w:val="Hyperlink"/>
@@ -9848,7 +10517,7 @@
           <w:color w:val="000000"/>
         </w:rPr>
       </w:pPr>
-      <w:hyperlink r:id="rId24" w:history="1">
+      <w:hyperlink r:id="rId25" w:history="1">
         <w:r>
           <w:rPr>
             <w:rStyle w:val="Hyperlink"/>
@@ -9865,7 +10534,7 @@
           <w:color w:val="000000"/>
         </w:rPr>
       </w:pPr>
-      <w:hyperlink r:id="rId25" w:history="1">
+      <w:hyperlink r:id="rId26" w:history="1">
         <w:r>
           <w:rPr>
             <w:rStyle w:val="Hyperlink"/>
@@ -9882,7 +10551,7 @@
           <w:color w:val="000000"/>
         </w:rPr>
       </w:pPr>
-      <w:hyperlink r:id="rId26" w:history="1">
+      <w:hyperlink r:id="rId27" w:history="1">
         <w:r>
           <w:rPr>
             <w:rStyle w:val="Hyperlink"/>
@@ -9899,7 +10568,7 @@
           <w:color w:val="000000"/>
         </w:rPr>
       </w:pPr>
-      <w:hyperlink r:id="rId27" w:history="1">
+      <w:hyperlink r:id="rId28" w:history="1">
         <w:r>
           <w:rPr>
             <w:rStyle w:val="Hyperlink"/>
@@ -9916,7 +10585,7 @@
           <w:color w:val="000000"/>
         </w:rPr>
       </w:pPr>
-      <w:hyperlink r:id="rId28" w:history="1">
+      <w:hyperlink r:id="rId29" w:history="1">
         <w:r>
           <w:rPr>
             <w:rStyle w:val="Hyperlink"/>
@@ -10055,7 +10724,7 @@
                     </pic:cNvPicPr>
                   </pic:nvPicPr>
                   <pic:blipFill>
-                    <a:blip r:embed="rId29">
+                    <a:blip r:embed="rId30">
                       <a:extLst>
                         <a:ext uri="{28A0092B-C50C-407E-A947-70E740481C1C}">
                           <a14:useLocalDpi xmlns:ve="http://schemas.openxmlformats.org/markup-compatibility/2006" xmlns:a14="http://schemas.microsoft.com/office/drawing/2010/main" xmlns:pic="http://schemas.openxmlformats.org/drawingml/2006/picture" xmlns:a="http://schemas.openxmlformats.org/drawingml/2006/main" xmlns:wps="http://schemas.microsoft.com/office/word/2010/wordprocessingShape" xmlns:wne="http://schemas.microsoft.com/office/word/2006/wordml" xmlns:wpi="http://schemas.microsoft.com/office/word/2010/wordprocessingInk" xmlns:wpg="http://schemas.microsoft.com/office/word/2010/wordprocessingGroup" xmlns:w14="http://schemas.microsoft.com/office/word/2010/wordml" xmlns:w="http://schemas.openxmlformats.org/wordprocessingml/2006/main" xmlns:w10="urn:schemas-microsoft-com:office:word" xmlns:wp="http://schemas.openxmlformats.org/drawingml/2006/wordprocessingDrawing" xmlns:wp14="http://schemas.microsoft.com/office/word/2010/wordprocessingDrawing" xmlns:v="urn:schemas-microsoft-com:vml" xmlns:m="http://schemas.openxmlformats.org/officeDocument/2006/math" xmlns:r="http://schemas.openxmlformats.org/officeDocument/2006/relationships" xmlns:o="urn:schemas-microsoft-com:office:office" xmlns:mv="urn:schemas-microsoft-com:mac:vml" xmlns:mc="http://schemas.openxmlformats.org/markup-compatibility/2006" xmlns:mo="http://schemas.microsoft.com/office/mac/office/2008/main" xmlns:wpc="http://schemas.microsoft.com/office/word/2010/wordprocessingCanvas" xmlns="" val="0"/>
@@ -10310,7 +10979,7 @@
                     </pic:cNvPicPr>
                   </pic:nvPicPr>
                   <pic:blipFill>
-                    <a:blip r:embed="rId30">
+                    <a:blip r:embed="rId31">
                       <a:extLst>
                         <a:ext uri="{28A0092B-C50C-407E-A947-70E740481C1C}">
                           <a14:useLocalDpi xmlns:ve="http://schemas.openxmlformats.org/markup-compatibility/2006" xmlns:a14="http://schemas.microsoft.com/office/drawing/2010/main" xmlns:pic="http://schemas.openxmlformats.org/drawingml/2006/picture" xmlns:a="http://schemas.openxmlformats.org/drawingml/2006/main" xmlns:wps="http://schemas.microsoft.com/office/word/2010/wordprocessingShape" xmlns:wne="http://schemas.microsoft.com/office/word/2006/wordml" xmlns:wpi="http://schemas.microsoft.com/office/word/2010/wordprocessingInk" xmlns:wpg="http://schemas.microsoft.com/office/word/2010/wordprocessingGroup" xmlns:w14="http://schemas.microsoft.com/office/word/2010/wordml" xmlns:w="http://schemas.openxmlformats.org/wordprocessingml/2006/main" xmlns:w10="urn:schemas-microsoft-com:office:word" xmlns:wp="http://schemas.openxmlformats.org/drawingml/2006/wordprocessingDrawing" xmlns:wp14="http://schemas.microsoft.com/office/word/2010/wordprocessingDrawing" xmlns:v="urn:schemas-microsoft-com:vml" xmlns:m="http://schemas.openxmlformats.org/officeDocument/2006/math" xmlns:r="http://schemas.openxmlformats.org/officeDocument/2006/relationships" xmlns:o="urn:schemas-microsoft-com:office:office" xmlns:mv="urn:schemas-microsoft-com:mac:vml" xmlns:mc="http://schemas.openxmlformats.org/markup-compatibility/2006" xmlns:mo="http://schemas.microsoft.com/office/mac/office/2008/main" xmlns:wpc="http://schemas.microsoft.com/office/word/2010/wordprocessingCanvas" xmlns="" val="0"/>
@@ -10974,11 +11643,12 @@
           <w:tab w:val="left" w:pos="220"/>
           <w:tab w:val="left" w:pos="720"/>
         </w:tabs>
+        <w:spacing w:line="480" w:lineRule="auto"/>
         <w:rPr>
           <w:rFonts w:ascii="Times New Roman" w:hAnsi="Times New Roman"/>
         </w:rPr>
       </w:pPr>
-      <w:hyperlink r:id="rId31" w:history="1">
+      <w:hyperlink r:id="rId32" w:history="1">
         <w:r>
           <w:rPr>
             <w:rFonts w:ascii="Times New Roman" w:hAnsi="Times New Roman"/>
@@ -10996,11 +11666,12 @@
           <w:tab w:val="left" w:pos="220"/>
           <w:tab w:val="left" w:pos="720"/>
         </w:tabs>
+        <w:spacing w:line="480" w:lineRule="auto"/>
         <w:rPr>
           <w:rFonts w:ascii="Times New Roman" w:hAnsi="Times New Roman"/>
         </w:rPr>
       </w:pPr>
-      <w:hyperlink r:id="rId32" w:history="1">
+      <w:hyperlink r:id="rId33" w:history="1">
         <w:r>
           <w:rPr>
             <w:rFonts w:ascii="Times New Roman" w:hAnsi="Times New Roman"/>
@@ -11013,6 +11684,734 @@
     </w:p>
     <w:p>
       <w:pPr>
+        <w:pStyle w:val="Heading1"/>
+        <w:spacing w:line="480" w:lineRule="auto"/>
+        <w:rPr>
+          <w:rFonts w:ascii="Helvetica Light" w:eastAsiaTheme="minorEastAsia" w:hAnsi="Helvetica Light" w:cstheme="minorBidi"/>
+          <w:color w:val="auto"/>
+          <w:sz w:val="24"/>
+          <w:szCs w:val="24"/>
+        </w:rPr>
+      </w:pPr>
+      <w:bookmarkStart w:id="124" w:name="_Toc195663391"/>
+      <w:bookmarkStart w:id="125" w:name="_Toc195665193"/>
+      <w:r>
+        <w:rPr>
+          <w:rFonts w:ascii="Helvetica Light" w:eastAsiaTheme="minorEastAsia" w:hAnsi="Helvetica Light" w:cstheme="minorBidi"/>
+          <w:color w:val="auto"/>
+          <w:sz w:val="24"/>
+          <w:szCs w:val="24"/>
+        </w:rPr>
+        <w:tab/>
+      </w:r>
+      <w:proofErr w:type="spellStart"/>
+      <w:r>
+        <w:rPr>
+          <w:rFonts w:ascii="Helvetica Light" w:eastAsiaTheme="minorEastAsia" w:hAnsi="Helvetica Light" w:cstheme="minorBidi"/>
+          <w:color w:val="auto"/>
+          <w:sz w:val="24"/>
+          <w:szCs w:val="24"/>
+        </w:rPr>
+        <w:t>Kluckhohn</w:t>
+      </w:r>
+      <w:proofErr w:type="spellEnd"/>
+      <w:r>
+        <w:rPr>
+          <w:rFonts w:ascii="Helvetica Light" w:eastAsiaTheme="minorEastAsia" w:hAnsi="Helvetica Light" w:cstheme="minorBidi"/>
+          <w:color w:val="auto"/>
+          <w:sz w:val="24"/>
+          <w:szCs w:val="24"/>
+        </w:rPr>
+        <w:t xml:space="preserve"> and </w:t>
+      </w:r>
+      <w:proofErr w:type="spellStart"/>
+      <w:r>
+        <w:rPr>
+          <w:rFonts w:ascii="Helvetica Light" w:eastAsiaTheme="minorEastAsia" w:hAnsi="Helvetica Light" w:cstheme="minorBidi"/>
+          <w:color w:val="auto"/>
+          <w:sz w:val="24"/>
+          <w:szCs w:val="24"/>
+        </w:rPr>
+        <w:t>Strodtbeck</w:t>
+      </w:r>
+      <w:proofErr w:type="spellEnd"/>
+      <w:r>
+        <w:rPr>
+          <w:rFonts w:ascii="Helvetica Light" w:eastAsiaTheme="minorEastAsia" w:hAnsi="Helvetica Light" w:cstheme="minorBidi"/>
+          <w:color w:val="auto"/>
+          <w:sz w:val="24"/>
+          <w:szCs w:val="24"/>
+        </w:rPr>
+        <w:t xml:space="preserve"> researched, to prove their theory, that humans share </w:t>
+      </w:r>
+      <w:proofErr w:type="gramStart"/>
+      <w:r>
+        <w:rPr>
+          <w:rFonts w:ascii="Helvetica Light" w:eastAsiaTheme="minorEastAsia" w:hAnsi="Helvetica Light" w:cstheme="minorBidi"/>
+          <w:color w:val="auto"/>
+          <w:sz w:val="24"/>
+          <w:szCs w:val="24"/>
+        </w:rPr>
+        <w:t>biological</w:t>
+      </w:r>
+      <w:proofErr w:type="gramEnd"/>
+      <w:r>
+        <w:rPr>
+          <w:rFonts w:ascii="Helvetica Light" w:eastAsiaTheme="minorEastAsia" w:hAnsi="Helvetica Light" w:cstheme="minorBidi"/>
+          <w:color w:val="auto"/>
+          <w:sz w:val="24"/>
+          <w:szCs w:val="24"/>
+        </w:rPr>
+        <w:t xml:space="preserve"> traits and characteristics which form the basis for the development of culture, and that people typically feel their own cultural beliefs and practices are normal and natural, and those of others are strange, or even inferior or abnormal. </w:t>
+      </w:r>
+      <w:proofErr w:type="spellStart"/>
+      <w:r>
+        <w:rPr>
+          <w:rFonts w:ascii="Helvetica Light" w:eastAsiaTheme="minorEastAsia" w:hAnsi="Helvetica Light" w:cstheme="minorBidi"/>
+          <w:color w:val="auto"/>
+          <w:sz w:val="24"/>
+          <w:szCs w:val="24"/>
+        </w:rPr>
+        <w:t>Kluckhohn</w:t>
+      </w:r>
+      <w:proofErr w:type="spellEnd"/>
+      <w:r>
+        <w:rPr>
+          <w:rFonts w:ascii="Helvetica Light" w:eastAsiaTheme="minorEastAsia" w:hAnsi="Helvetica Light" w:cstheme="minorBidi"/>
+          <w:color w:val="auto"/>
+          <w:sz w:val="24"/>
+          <w:szCs w:val="24"/>
+        </w:rPr>
+        <w:t xml:space="preserve"> and </w:t>
+      </w:r>
+      <w:proofErr w:type="spellStart"/>
+      <w:r>
+        <w:rPr>
+          <w:rFonts w:ascii="Helvetica Light" w:eastAsiaTheme="minorEastAsia" w:hAnsi="Helvetica Light" w:cstheme="minorBidi"/>
+          <w:color w:val="auto"/>
+          <w:sz w:val="24"/>
+          <w:szCs w:val="24"/>
+        </w:rPr>
+        <w:t>Strodtbeck</w:t>
+      </w:r>
+      <w:proofErr w:type="spellEnd"/>
+      <w:r>
+        <w:rPr>
+          <w:rFonts w:ascii="Helvetica Light" w:eastAsiaTheme="minorEastAsia" w:hAnsi="Helvetica Light" w:cstheme="minorBidi"/>
+          <w:color w:val="auto"/>
+          <w:sz w:val="24"/>
+          <w:szCs w:val="24"/>
+        </w:rPr>
+        <w:t xml:space="preserve"> </w:t>
+      </w:r>
+      <w:proofErr w:type="gramStart"/>
+      <w:r>
+        <w:rPr>
+          <w:rFonts w:ascii="Helvetica Light" w:eastAsiaTheme="minorEastAsia" w:hAnsi="Helvetica Light" w:cstheme="minorBidi"/>
+          <w:color w:val="auto"/>
+          <w:sz w:val="24"/>
+          <w:szCs w:val="24"/>
+        </w:rPr>
+        <w:t>measures</w:t>
+      </w:r>
+      <w:proofErr w:type="gramEnd"/>
+      <w:r>
+        <w:rPr>
+          <w:rFonts w:ascii="Helvetica Light" w:eastAsiaTheme="minorEastAsia" w:hAnsi="Helvetica Light" w:cstheme="minorBidi"/>
+          <w:color w:val="auto"/>
+          <w:sz w:val="24"/>
+          <w:szCs w:val="24"/>
+        </w:rPr>
+        <w:t xml:space="preserve"> cultural profiles by the Relationship to Nature and </w:t>
+      </w:r>
+      <w:proofErr w:type="spellStart"/>
+      <w:r>
+        <w:rPr>
+          <w:rFonts w:ascii="Helvetica Light" w:eastAsiaTheme="minorEastAsia" w:hAnsi="Helvetica Light" w:cstheme="minorBidi"/>
+          <w:color w:val="auto"/>
+          <w:sz w:val="24"/>
+          <w:szCs w:val="24"/>
+        </w:rPr>
+        <w:t>Supernature</w:t>
+      </w:r>
+      <w:proofErr w:type="spellEnd"/>
+      <w:r>
+        <w:rPr>
+          <w:rFonts w:ascii="Helvetica Light" w:eastAsiaTheme="minorEastAsia" w:hAnsi="Helvetica Light" w:cstheme="minorBidi"/>
+          <w:color w:val="auto"/>
+          <w:sz w:val="24"/>
+          <w:szCs w:val="24"/>
+        </w:rPr>
+        <w:t xml:space="preserve">, Innate Human Nature, Human Activity, Time, and Relationship to Other People.  </w:t>
+      </w:r>
+    </w:p>
+    <w:p>
+      <w:pPr>
+        <w:pStyle w:val="Heading1"/>
+        <w:spacing w:line="480" w:lineRule="auto"/>
+        <w:rPr>
+          <w:rFonts w:ascii="Helvetica Light" w:eastAsiaTheme="minorEastAsia" w:hAnsi="Helvetica Light" w:cstheme="minorBidi"/>
+          <w:color w:val="auto"/>
+          <w:sz w:val="24"/>
+          <w:szCs w:val="24"/>
+        </w:rPr>
+      </w:pPr>
+      <w:r>
+        <w:rPr>
+          <w:rFonts w:ascii="Helvetica Light" w:eastAsiaTheme="minorEastAsia" w:hAnsi="Helvetica Light" w:cstheme="minorBidi"/>
+          <w:color w:val="auto"/>
+          <w:sz w:val="24"/>
+          <w:szCs w:val="24"/>
+        </w:rPr>
+        <w:tab/>
+        <w:t xml:space="preserve">The Japanese culture embraces the concept of harmony with nature. According to </w:t>
+      </w:r>
+      <w:proofErr w:type="spellStart"/>
+      <w:r>
+        <w:rPr>
+          <w:rFonts w:ascii="Helvetica Light" w:eastAsiaTheme="minorEastAsia" w:hAnsi="Helvetica Light" w:cstheme="minorBidi"/>
+          <w:color w:val="auto"/>
+          <w:sz w:val="24"/>
+          <w:szCs w:val="24"/>
+        </w:rPr>
+        <w:t>Kluckhohn</w:t>
+      </w:r>
+      <w:proofErr w:type="spellEnd"/>
+      <w:r>
+        <w:rPr>
+          <w:rFonts w:ascii="Helvetica Light" w:eastAsiaTheme="minorEastAsia" w:hAnsi="Helvetica Light" w:cstheme="minorBidi"/>
+          <w:color w:val="auto"/>
+          <w:sz w:val="24"/>
+          <w:szCs w:val="24"/>
+        </w:rPr>
+        <w:t xml:space="preserve"> and </w:t>
+      </w:r>
+      <w:proofErr w:type="spellStart"/>
+      <w:r>
+        <w:rPr>
+          <w:rFonts w:ascii="Helvetica Light" w:eastAsiaTheme="minorEastAsia" w:hAnsi="Helvetica Light" w:cstheme="minorBidi"/>
+          <w:color w:val="auto"/>
+          <w:sz w:val="24"/>
+          <w:szCs w:val="24"/>
+        </w:rPr>
+        <w:t>Strodtbeck</w:t>
+      </w:r>
+      <w:proofErr w:type="spellEnd"/>
+      <w:r>
+        <w:rPr>
+          <w:rFonts w:ascii="Helvetica Light" w:eastAsiaTheme="minorEastAsia" w:hAnsi="Helvetica Light" w:cstheme="minorBidi"/>
+          <w:color w:val="auto"/>
+          <w:sz w:val="24"/>
+          <w:szCs w:val="24"/>
+        </w:rPr>
+        <w:t xml:space="preserve">, this means that man is not controlling or trying to conquer nature but rather, both man and nature live together as one and are accepting of each other's forces. Because of their spiritual beliefs, Japanese culture refuses any thought of managing nature, instead they feel a spiritual connection with it that allows them to be part of a relationship were both parties are respected. Threw their practices, the Japanese show their appreciation to nature. For example, “Japanese gardening, such as rock gardens, express their belief in living harmoniously with nature.” (academic3.american.edu) </w:t>
+      </w:r>
+    </w:p>
+    <w:p>
+      <w:pPr>
+        <w:pStyle w:val="Heading1"/>
+        <w:spacing w:line="480" w:lineRule="auto"/>
+        <w:rPr>
+          <w:rFonts w:ascii="Helvetica Light" w:eastAsiaTheme="minorEastAsia" w:hAnsi="Helvetica Light" w:cstheme="minorBidi"/>
+          <w:color w:val="auto"/>
+          <w:sz w:val="24"/>
+          <w:szCs w:val="24"/>
+        </w:rPr>
+      </w:pPr>
+      <w:r>
+        <w:rPr>
+          <w:rFonts w:ascii="Helvetica Light" w:eastAsiaTheme="minorEastAsia" w:hAnsi="Helvetica Light" w:cstheme="minorBidi"/>
+          <w:color w:val="auto"/>
+          <w:sz w:val="24"/>
+          <w:szCs w:val="24"/>
+        </w:rPr>
+        <w:tab/>
+        <w:t xml:space="preserve">Innate nature of man deals with whether man is good, evil or a mix of the two. According to </w:t>
+      </w:r>
+      <w:proofErr w:type="spellStart"/>
+      <w:r>
+        <w:rPr>
+          <w:rFonts w:ascii="Helvetica Light" w:eastAsiaTheme="minorEastAsia" w:hAnsi="Helvetica Light" w:cstheme="minorBidi"/>
+          <w:color w:val="auto"/>
+          <w:sz w:val="24"/>
+          <w:szCs w:val="24"/>
+        </w:rPr>
+        <w:t>Kluckhohn</w:t>
+      </w:r>
+      <w:proofErr w:type="spellEnd"/>
+      <w:r>
+        <w:rPr>
+          <w:rFonts w:ascii="Helvetica Light" w:eastAsiaTheme="minorEastAsia" w:hAnsi="Helvetica Light" w:cstheme="minorBidi"/>
+          <w:color w:val="auto"/>
+          <w:sz w:val="24"/>
+          <w:szCs w:val="24"/>
+        </w:rPr>
+        <w:t xml:space="preserve"> and </w:t>
+      </w:r>
+      <w:proofErr w:type="spellStart"/>
+      <w:r>
+        <w:rPr>
+          <w:rFonts w:ascii="Helvetica Light" w:eastAsiaTheme="minorEastAsia" w:hAnsi="Helvetica Light" w:cstheme="minorBidi"/>
+          <w:color w:val="auto"/>
+          <w:sz w:val="24"/>
+          <w:szCs w:val="24"/>
+        </w:rPr>
+        <w:t>Strodtbeck’s</w:t>
+      </w:r>
+      <w:proofErr w:type="spellEnd"/>
+      <w:r>
+        <w:rPr>
+          <w:rFonts w:ascii="Helvetica Light" w:eastAsiaTheme="minorEastAsia" w:hAnsi="Helvetica Light" w:cstheme="minorBidi"/>
+          <w:color w:val="auto"/>
+          <w:sz w:val="24"/>
+          <w:szCs w:val="24"/>
+        </w:rPr>
+        <w:t xml:space="preserve"> research, the Japanese believe they are inherently good, with an immutable predisposition, meaning men are good and that is unalterable. This is not a shocking belief for the Japanese since most of their practices are influence by Buddhism. It is a Buddhist belief that humans are born </w:t>
+      </w:r>
+      <w:proofErr w:type="gramStart"/>
+      <w:r>
+        <w:rPr>
+          <w:rFonts w:ascii="Helvetica Light" w:eastAsiaTheme="minorEastAsia" w:hAnsi="Helvetica Light" w:cstheme="minorBidi"/>
+          <w:color w:val="auto"/>
+          <w:sz w:val="24"/>
+          <w:szCs w:val="24"/>
+        </w:rPr>
+        <w:t>good</w:t>
+      </w:r>
+      <w:proofErr w:type="gramEnd"/>
+      <w:r>
+        <w:rPr>
+          <w:rFonts w:ascii="Helvetica Light" w:eastAsiaTheme="minorEastAsia" w:hAnsi="Helvetica Light" w:cstheme="minorBidi"/>
+          <w:color w:val="auto"/>
+          <w:sz w:val="24"/>
+          <w:szCs w:val="24"/>
+        </w:rPr>
+        <w:t xml:space="preserve"> because they are a creation of nature, which is good. So the </w:t>
+      </w:r>
+      <w:proofErr w:type="gramStart"/>
+      <w:r>
+        <w:rPr>
+          <w:rFonts w:ascii="Helvetica Light" w:eastAsiaTheme="minorEastAsia" w:hAnsi="Helvetica Light" w:cstheme="minorBidi"/>
+          <w:color w:val="auto"/>
+          <w:sz w:val="24"/>
+          <w:szCs w:val="24"/>
+        </w:rPr>
+        <w:t>fact  that</w:t>
+      </w:r>
+      <w:proofErr w:type="gramEnd"/>
+      <w:r>
+        <w:rPr>
+          <w:rFonts w:ascii="Helvetica Light" w:eastAsiaTheme="minorEastAsia" w:hAnsi="Helvetica Light" w:cstheme="minorBidi"/>
+          <w:color w:val="auto"/>
+          <w:sz w:val="24"/>
+          <w:szCs w:val="24"/>
+        </w:rPr>
+        <w:t xml:space="preserve"> man is part of nature makes the good.  </w:t>
+      </w:r>
+    </w:p>
+    <w:p>
+      <w:pPr>
+        <w:pStyle w:val="Heading1"/>
+        <w:spacing w:line="480" w:lineRule="auto"/>
+        <w:rPr>
+          <w:rFonts w:ascii="Helvetica Light" w:eastAsiaTheme="minorEastAsia" w:hAnsi="Helvetica Light" w:cstheme="minorBidi"/>
+          <w:color w:val="auto"/>
+          <w:sz w:val="24"/>
+          <w:szCs w:val="24"/>
+        </w:rPr>
+      </w:pPr>
+      <w:r>
+        <w:rPr>
+          <w:rFonts w:ascii="Helvetica Light" w:eastAsiaTheme="minorEastAsia" w:hAnsi="Helvetica Light" w:cstheme="minorBidi"/>
+          <w:color w:val="auto"/>
+          <w:sz w:val="24"/>
+          <w:szCs w:val="24"/>
+        </w:rPr>
+        <w:tab/>
+        <w:t xml:space="preserve">Human </w:t>
+      </w:r>
+      <w:proofErr w:type="gramStart"/>
+      <w:r>
+        <w:rPr>
+          <w:rFonts w:ascii="Helvetica Light" w:eastAsiaTheme="minorEastAsia" w:hAnsi="Helvetica Light" w:cstheme="minorBidi"/>
+          <w:color w:val="auto"/>
+          <w:sz w:val="24"/>
+          <w:szCs w:val="24"/>
+        </w:rPr>
+        <w:t>activity measure</w:t>
+      </w:r>
+      <w:proofErr w:type="gramEnd"/>
+      <w:r>
+        <w:rPr>
+          <w:rFonts w:ascii="Helvetica Light" w:eastAsiaTheme="minorEastAsia" w:hAnsi="Helvetica Light" w:cstheme="minorBidi"/>
+          <w:color w:val="auto"/>
+          <w:sz w:val="24"/>
+          <w:szCs w:val="24"/>
+        </w:rPr>
+        <w:t xml:space="preserve"> how culture views the importance of accomplishments. According to </w:t>
+      </w:r>
+      <w:proofErr w:type="spellStart"/>
+      <w:r>
+        <w:rPr>
+          <w:rFonts w:ascii="Helvetica Light" w:eastAsiaTheme="minorEastAsia" w:hAnsi="Helvetica Light" w:cstheme="minorBidi"/>
+          <w:color w:val="auto"/>
+          <w:sz w:val="24"/>
+          <w:szCs w:val="24"/>
+        </w:rPr>
+        <w:t>Kluckhohn</w:t>
+      </w:r>
+      <w:proofErr w:type="spellEnd"/>
+      <w:r>
+        <w:rPr>
+          <w:rFonts w:ascii="Helvetica Light" w:eastAsiaTheme="minorEastAsia" w:hAnsi="Helvetica Light" w:cstheme="minorBidi"/>
+          <w:color w:val="auto"/>
+          <w:sz w:val="24"/>
+          <w:szCs w:val="24"/>
+        </w:rPr>
+        <w:t xml:space="preserve"> and </w:t>
+      </w:r>
+      <w:proofErr w:type="spellStart"/>
+      <w:r>
+        <w:rPr>
+          <w:rFonts w:ascii="Helvetica Light" w:eastAsiaTheme="minorEastAsia" w:hAnsi="Helvetica Light" w:cstheme="minorBidi"/>
+          <w:color w:val="auto"/>
+          <w:sz w:val="24"/>
+          <w:szCs w:val="24"/>
+        </w:rPr>
+        <w:t>Strodtbeck’s</w:t>
+      </w:r>
+      <w:proofErr w:type="spellEnd"/>
+      <w:r>
+        <w:rPr>
+          <w:rFonts w:ascii="Helvetica Light" w:eastAsiaTheme="minorEastAsia" w:hAnsi="Helvetica Light" w:cstheme="minorBidi"/>
+          <w:color w:val="auto"/>
+          <w:sz w:val="24"/>
+          <w:szCs w:val="24"/>
+        </w:rPr>
+        <w:t xml:space="preserve"> research, the Japanese society believes man’s activity is defined by his relationships and not by development or materialism. Relationships, family, birth, and rank are valued highly in the Japanese culture. While Japan values success, they do not make it their priority. The feeling behind it is that one works to live, not the other way around.  </w:t>
+      </w:r>
+    </w:p>
+    <w:p>
+      <w:pPr>
+        <w:pStyle w:val="Heading1"/>
+        <w:spacing w:line="480" w:lineRule="auto"/>
+        <w:rPr>
+          <w:rFonts w:ascii="Helvetica Light" w:eastAsiaTheme="minorEastAsia" w:hAnsi="Helvetica Light" w:cstheme="minorBidi"/>
+          <w:color w:val="auto"/>
+          <w:sz w:val="24"/>
+          <w:szCs w:val="24"/>
+        </w:rPr>
+      </w:pPr>
+      <w:r>
+        <w:rPr>
+          <w:rFonts w:ascii="Helvetica Light" w:eastAsiaTheme="minorEastAsia" w:hAnsi="Helvetica Light" w:cstheme="minorBidi"/>
+          <w:color w:val="auto"/>
+          <w:sz w:val="24"/>
+          <w:szCs w:val="24"/>
+        </w:rPr>
+        <w:tab/>
+        <w:t xml:space="preserve">Time is valued differently in different cultures. According to </w:t>
+      </w:r>
+      <w:proofErr w:type="spellStart"/>
+      <w:r>
+        <w:rPr>
+          <w:rFonts w:ascii="Helvetica Light" w:eastAsiaTheme="minorEastAsia" w:hAnsi="Helvetica Light" w:cstheme="minorBidi"/>
+          <w:color w:val="auto"/>
+          <w:sz w:val="24"/>
+          <w:szCs w:val="24"/>
+        </w:rPr>
+        <w:t>Kluckhohn</w:t>
+      </w:r>
+      <w:proofErr w:type="spellEnd"/>
+      <w:r>
+        <w:rPr>
+          <w:rFonts w:ascii="Helvetica Light" w:eastAsiaTheme="minorEastAsia" w:hAnsi="Helvetica Light" w:cstheme="minorBidi"/>
+          <w:color w:val="auto"/>
+          <w:sz w:val="24"/>
+          <w:szCs w:val="24"/>
+        </w:rPr>
+        <w:t xml:space="preserve"> and </w:t>
+      </w:r>
+      <w:proofErr w:type="spellStart"/>
+      <w:r>
+        <w:rPr>
+          <w:rFonts w:ascii="Helvetica Light" w:eastAsiaTheme="minorEastAsia" w:hAnsi="Helvetica Light" w:cstheme="minorBidi"/>
+          <w:color w:val="auto"/>
+          <w:sz w:val="24"/>
+          <w:szCs w:val="24"/>
+        </w:rPr>
+        <w:t>Strodtbeck’s</w:t>
+      </w:r>
+      <w:proofErr w:type="spellEnd"/>
+      <w:r>
+        <w:rPr>
+          <w:rFonts w:ascii="Helvetica Light" w:eastAsiaTheme="minorEastAsia" w:hAnsi="Helvetica Light" w:cstheme="minorBidi"/>
+          <w:color w:val="auto"/>
+          <w:sz w:val="24"/>
+          <w:szCs w:val="24"/>
+        </w:rPr>
+        <w:t xml:space="preserve"> research, the Japanese are past time oriented country because it is a traditionalistic culture. Japanese measure time by great events and specific moments. The Buddhist </w:t>
+      </w:r>
+      <w:proofErr w:type="gramStart"/>
+      <w:r>
+        <w:rPr>
+          <w:rFonts w:ascii="Helvetica Light" w:eastAsiaTheme="minorEastAsia" w:hAnsi="Helvetica Light" w:cstheme="minorBidi"/>
+          <w:color w:val="auto"/>
+          <w:sz w:val="24"/>
+          <w:szCs w:val="24"/>
+        </w:rPr>
+        <w:t>religion, influencing the Japanese, promote</w:t>
+      </w:r>
+      <w:proofErr w:type="gramEnd"/>
+      <w:r>
+        <w:rPr>
+          <w:rFonts w:ascii="Helvetica Light" w:eastAsiaTheme="minorEastAsia" w:hAnsi="Helvetica Light" w:cstheme="minorBidi"/>
+          <w:color w:val="auto"/>
+          <w:sz w:val="24"/>
+          <w:szCs w:val="24"/>
+        </w:rPr>
+        <w:t xml:space="preserve"> the conceptions of reincarnation and karma are widely practiced. Time must be use wisely and for good. It is a belief that each life is present life, which is dictated by the past. This is one of </w:t>
+      </w:r>
+      <w:proofErr w:type="gramStart"/>
+      <w:r>
+        <w:rPr>
+          <w:rFonts w:ascii="Helvetica Light" w:eastAsiaTheme="minorEastAsia" w:hAnsi="Helvetica Light" w:cstheme="minorBidi"/>
+          <w:color w:val="auto"/>
+          <w:sz w:val="24"/>
+          <w:szCs w:val="24"/>
+        </w:rPr>
+        <w:t>many reason</w:t>
+      </w:r>
+      <w:proofErr w:type="gramEnd"/>
+      <w:r>
+        <w:rPr>
+          <w:rFonts w:ascii="Helvetica Light" w:eastAsiaTheme="minorEastAsia" w:hAnsi="Helvetica Light" w:cstheme="minorBidi"/>
+          <w:color w:val="auto"/>
+          <w:sz w:val="24"/>
+          <w:szCs w:val="24"/>
+        </w:rPr>
+        <w:t xml:space="preserve"> why the Japan</w:t>
+      </w:r>
+      <w:r>
+        <w:rPr>
+          <w:rFonts w:ascii="Helvetica Light" w:eastAsiaTheme="minorEastAsia" w:hAnsi="Helvetica Light" w:cstheme="minorBidi"/>
+          <w:color w:val="auto"/>
+          <w:sz w:val="24"/>
+          <w:szCs w:val="24"/>
+        </w:rPr>
+        <w:t xml:space="preserve">ese view time the way they do. </w:t>
+      </w:r>
+    </w:p>
+    <w:p>
+      <w:pPr>
+        <w:pStyle w:val="Heading1"/>
+        <w:spacing w:line="480" w:lineRule="auto"/>
+        <w:ind w:firstLine="720"/>
+        <w:rPr>
+          <w:rFonts w:ascii="Helvetica Light" w:eastAsiaTheme="minorEastAsia" w:hAnsi="Helvetica Light" w:cstheme="minorBidi"/>
+          <w:color w:val="auto"/>
+          <w:sz w:val="24"/>
+          <w:szCs w:val="24"/>
+        </w:rPr>
+      </w:pPr>
+      <w:r>
+        <w:rPr>
+          <w:rFonts w:ascii="Helvetica Light" w:eastAsiaTheme="minorEastAsia" w:hAnsi="Helvetica Light" w:cstheme="minorBidi"/>
+          <w:color w:val="auto"/>
+          <w:sz w:val="24"/>
+          <w:szCs w:val="24"/>
+        </w:rPr>
+        <w:t>The relationship to other people measures three integral parts of this value orientation include: individual, collateral and linear. Valuing individual relationships means you maintain a healthy relationship with your immediate family</w:t>
+      </w:r>
+      <w:proofErr w:type="gramStart"/>
+      <w:r>
+        <w:rPr>
+          <w:rFonts w:ascii="Helvetica Light" w:eastAsiaTheme="minorEastAsia" w:hAnsi="Helvetica Light" w:cstheme="minorBidi"/>
+          <w:color w:val="auto"/>
+          <w:sz w:val="24"/>
+          <w:szCs w:val="24"/>
+        </w:rPr>
+        <w:t>;</w:t>
+      </w:r>
+      <w:proofErr w:type="gramEnd"/>
+      <w:r>
+        <w:rPr>
+          <w:rFonts w:ascii="Helvetica Light" w:eastAsiaTheme="minorEastAsia" w:hAnsi="Helvetica Light" w:cstheme="minorBidi"/>
+          <w:color w:val="auto"/>
+          <w:sz w:val="24"/>
+          <w:szCs w:val="24"/>
+        </w:rPr>
+        <w:t xml:space="preserve"> mother, father, brother and sister. Collateral extends a little further by not only remaining close with your mother, father, brother and sister, but also grandparents, uncles and aunts and cousins etc. As you move on to linear relationships, this includes all of the above family members and distant relatives. According to </w:t>
+      </w:r>
+      <w:proofErr w:type="spellStart"/>
+      <w:r>
+        <w:rPr>
+          <w:rFonts w:ascii="Helvetica Light" w:eastAsiaTheme="minorEastAsia" w:hAnsi="Helvetica Light" w:cstheme="minorBidi"/>
+          <w:color w:val="auto"/>
+          <w:sz w:val="24"/>
+          <w:szCs w:val="24"/>
+        </w:rPr>
+        <w:t>Kluckhohn</w:t>
+      </w:r>
+      <w:proofErr w:type="spellEnd"/>
+      <w:r>
+        <w:rPr>
+          <w:rFonts w:ascii="Helvetica Light" w:eastAsiaTheme="minorEastAsia" w:hAnsi="Helvetica Light" w:cstheme="minorBidi"/>
+          <w:color w:val="auto"/>
+          <w:sz w:val="24"/>
+          <w:szCs w:val="24"/>
+        </w:rPr>
+        <w:t xml:space="preserve"> and </w:t>
+      </w:r>
+      <w:proofErr w:type="spellStart"/>
+      <w:r>
+        <w:rPr>
+          <w:rFonts w:ascii="Helvetica Light" w:eastAsiaTheme="minorEastAsia" w:hAnsi="Helvetica Light" w:cstheme="minorBidi"/>
+          <w:color w:val="auto"/>
+          <w:sz w:val="24"/>
+          <w:szCs w:val="24"/>
+        </w:rPr>
+        <w:t>Strodtbeck’s</w:t>
+      </w:r>
+      <w:proofErr w:type="spellEnd"/>
+      <w:r>
+        <w:rPr>
+          <w:rFonts w:ascii="Helvetica Light" w:eastAsiaTheme="minorEastAsia" w:hAnsi="Helvetica Light" w:cstheme="minorBidi"/>
+          <w:color w:val="auto"/>
+          <w:sz w:val="24"/>
+          <w:szCs w:val="24"/>
+        </w:rPr>
+        <w:t xml:space="preserve"> research, Japan’s </w:t>
+      </w:r>
+      <w:proofErr w:type="gramStart"/>
+      <w:r>
+        <w:rPr>
+          <w:rFonts w:ascii="Helvetica Light" w:eastAsiaTheme="minorEastAsia" w:hAnsi="Helvetica Light" w:cstheme="minorBidi"/>
+          <w:color w:val="auto"/>
+          <w:sz w:val="24"/>
+          <w:szCs w:val="24"/>
+        </w:rPr>
+        <w:t>culture have</w:t>
+      </w:r>
+      <w:proofErr w:type="gramEnd"/>
+      <w:r>
+        <w:rPr>
+          <w:rFonts w:ascii="Helvetica Light" w:eastAsiaTheme="minorEastAsia" w:hAnsi="Helvetica Light" w:cstheme="minorBidi"/>
+          <w:color w:val="auto"/>
+          <w:sz w:val="24"/>
+          <w:szCs w:val="24"/>
+        </w:rPr>
+        <w:t xml:space="preserve"> linear relationships. They appreciate all family members. Even in business, any decisions made are examined carefully considering the impact it will have on the entire family.    </w:t>
+      </w:r>
+    </w:p>
+    <w:p>
+      <w:pPr>
+        <w:pStyle w:val="Heading1"/>
+        <w:spacing w:line="480" w:lineRule="auto"/>
+        <w:rPr>
+          <w:rFonts w:ascii="Helvetica Light" w:eastAsiaTheme="minorEastAsia" w:hAnsi="Helvetica Light" w:cstheme="minorBidi"/>
+          <w:color w:val="auto"/>
+          <w:sz w:val="24"/>
+          <w:szCs w:val="24"/>
+        </w:rPr>
+      </w:pPr>
+    </w:p>
+    <w:p>
+      <w:pPr>
+        <w:pStyle w:val="Heading1"/>
+        <w:spacing w:line="480" w:lineRule="auto"/>
+        <w:rPr>
+          <w:rFonts w:ascii="Helvetica Light" w:eastAsiaTheme="minorEastAsia" w:hAnsi="Helvetica Light" w:cstheme="minorBidi"/>
+          <w:color w:val="auto"/>
+          <w:sz w:val="24"/>
+          <w:szCs w:val="24"/>
+        </w:rPr>
+      </w:pPr>
+      <w:r>
+        <w:rPr>
+          <w:rFonts w:ascii="Helvetica Light" w:eastAsiaTheme="minorEastAsia" w:hAnsi="Helvetica Light" w:cstheme="minorBidi"/>
+          <w:color w:val="auto"/>
+          <w:sz w:val="24"/>
+          <w:szCs w:val="24"/>
+        </w:rPr>
+        <w:t xml:space="preserve">So overall, according to </w:t>
+      </w:r>
+      <w:proofErr w:type="spellStart"/>
+      <w:r>
+        <w:rPr>
+          <w:rFonts w:ascii="Helvetica Light" w:eastAsiaTheme="minorEastAsia" w:hAnsi="Helvetica Light" w:cstheme="minorBidi"/>
+          <w:color w:val="auto"/>
+          <w:sz w:val="24"/>
+          <w:szCs w:val="24"/>
+        </w:rPr>
+        <w:t>Kluckhohn</w:t>
+      </w:r>
+      <w:proofErr w:type="spellEnd"/>
+      <w:r>
+        <w:rPr>
+          <w:rFonts w:ascii="Helvetica Light" w:eastAsiaTheme="minorEastAsia" w:hAnsi="Helvetica Light" w:cstheme="minorBidi"/>
+          <w:color w:val="auto"/>
+          <w:sz w:val="24"/>
+          <w:szCs w:val="24"/>
+        </w:rPr>
+        <w:t xml:space="preserve"> and </w:t>
+      </w:r>
+      <w:proofErr w:type="spellStart"/>
+      <w:r>
+        <w:rPr>
+          <w:rFonts w:ascii="Helvetica Light" w:eastAsiaTheme="minorEastAsia" w:hAnsi="Helvetica Light" w:cstheme="minorBidi"/>
+          <w:color w:val="auto"/>
+          <w:sz w:val="24"/>
+          <w:szCs w:val="24"/>
+        </w:rPr>
+        <w:t>Strodtbeck</w:t>
+      </w:r>
+      <w:proofErr w:type="spellEnd"/>
+      <w:r>
+        <w:rPr>
+          <w:rFonts w:ascii="Helvetica Light" w:eastAsiaTheme="minorEastAsia" w:hAnsi="Helvetica Light" w:cstheme="minorBidi"/>
+          <w:color w:val="auto"/>
+          <w:sz w:val="24"/>
+          <w:szCs w:val="24"/>
+        </w:rPr>
+        <w:t xml:space="preserve">, the Japanese culture believes in harmony with nature, that men are good and that is unalterable, values family and groups, and value tradition and experience.  </w:t>
+      </w:r>
+    </w:p>
+    <w:p>
+      <w:pPr>
+        <w:pStyle w:val="Heading1"/>
+      </w:pPr>
+      <w:r>
+        <w:t xml:space="preserve">2.2) </w:t>
+      </w:r>
+      <w:proofErr w:type="spellStart"/>
+      <w:r>
+        <w:t>Hofstede’s</w:t>
+      </w:r>
+      <w:proofErr w:type="spellEnd"/>
+      <w:r>
+        <w:t xml:space="preserve"> Five</w:t>
+      </w:r>
+      <w:r>
+        <w:t xml:space="preserve"> Value Dimensions</w:t>
+      </w:r>
+      <w:r>
+        <w:t xml:space="preserve"> </w:t>
+      </w:r>
+      <w:r>
+        <w:t>–</w:t>
+      </w:r>
+      <w:r>
+        <w:t xml:space="preserve"> Jay</w:t>
+      </w:r>
+      <w:bookmarkEnd w:id="124"/>
+      <w:bookmarkEnd w:id="125"/>
+      <w:r>
+        <w:t xml:space="preserve"> - UNUSABLE</w:t>
+      </w:r>
+    </w:p>
+    <w:p>
+      <w:pPr>
         <w:pStyle w:val="FreeForm"/>
         <w:tabs>
           <w:tab w:val="left" w:pos="220"/>
@@ -11037,568 +12436,584 @@
     </w:p>
     <w:p>
       <w:pPr>
-        <w:pStyle w:val="FreeForm"/>
-        <w:tabs>
-          <w:tab w:val="left" w:pos="220"/>
-          <w:tab w:val="left" w:pos="720"/>
-        </w:tabs>
-        <w:rPr>
-          <w:rFonts w:ascii="Times New Roman" w:hAnsi="Times New Roman"/>
-        </w:rPr>
-      </w:pPr>
-    </w:p>
-    <w:p>
+        <w:pStyle w:val="BodyTextIndent"/>
+        <w:spacing w:line="480" w:lineRule="auto"/>
+        <w:rPr>
+          <w:rFonts w:eastAsiaTheme="minorEastAsia"/>
+        </w:rPr>
+      </w:pPr>
       <w:proofErr w:type="spellStart"/>
       <w:r>
-        <w:t>Kluckhohn</w:t>
+        <w:rPr>
+          <w:rFonts w:eastAsiaTheme="minorEastAsia"/>
+        </w:rPr>
+        <w:t>Hofstede</w:t>
       </w:r>
       <w:proofErr w:type="spellEnd"/>
       <w:r>
-        <w:t xml:space="preserve"> and </w:t>
+        <w:rPr>
+          <w:rFonts w:eastAsiaTheme="minorEastAsia"/>
+        </w:rPr>
+        <w:t xml:space="preserve"> is a great source for insights information about national and organizational culture around the world. </w:t>
       </w:r>
       <w:proofErr w:type="spellStart"/>
       <w:r>
-        <w:t>Strodtbeck</w:t>
+        <w:rPr>
+          <w:rFonts w:eastAsiaTheme="minorEastAsia"/>
+        </w:rPr>
+        <w:t>Hofstede</w:t>
       </w:r>
       <w:proofErr w:type="spellEnd"/>
       <w:r>
-        <w:t xml:space="preserve"> in their research to prove their theory that humans share biological traits and characteristics which form the basis for the development of culture, and that people typically feel their own cultural beliefs and practices are normal and natural, and those of others are strange, or even inferior or abnormal. Researching Japan’s nature and culture I was able to find that: </w:t>
-      </w:r>
-    </w:p>
-    <w:p/>
-    <w:p>
-      <w:r>
-        <w:t xml:space="preserve">“The Japanese culture's relationship with nature is that of harmony with nature. Harmony with </w:t>
+        <w:rPr>
+          <w:rFonts w:eastAsiaTheme="minorEastAsia"/>
+        </w:rPr>
+        <w:t xml:space="preserve"> research measures a country’s Power Distance (PDI), Individualism versus collectivism (IDV), Masculinity versus femininity (MAS), Uncertainty avoidance (UAI), Long-term versus short-term orientation (LTO), and Indulgence versus Restraint (IVR). </w:t>
+      </w:r>
+    </w:p>
+    <w:p>
+      <w:pPr>
+        <w:pStyle w:val="BodyTextIndent"/>
+        <w:spacing w:line="480" w:lineRule="auto"/>
+        <w:rPr>
+          <w:rFonts w:eastAsiaTheme="minorEastAsia"/>
+        </w:rPr>
+      </w:pPr>
+      <w:r>
+        <w:rPr>
+          <w:rFonts w:eastAsiaTheme="minorEastAsia"/>
+        </w:rPr>
+        <w:t xml:space="preserve">According to </w:t>
       </w:r>
       <w:proofErr w:type="spellStart"/>
       <w:r>
-        <w:t>nature”refers</w:t>
+        <w:rPr>
+          <w:rFonts w:eastAsiaTheme="minorEastAsia"/>
+        </w:rPr>
+        <w:t>Hofstede</w:t>
       </w:r>
       <w:proofErr w:type="spellEnd"/>
       <w:r>
-        <w:t xml:space="preserve"> to man not controlling or trying to conquer nature but rather, both man and nature live together as one and are accepting of each other's forces. The Japanese people respect nature and don't attempt to manage or control nature but instead, they feel a spiritual bond with nature and this is evident through various practices. For example, Japanese gardening, such as rock gardens, </w:t>
+        <w:rPr>
+          <w:rFonts w:eastAsiaTheme="minorEastAsia"/>
+        </w:rPr>
+        <w:t xml:space="preserve"> power distance expresses the degree to which the less powerful members of a society accept and expect that power </w:t>
       </w:r>
       <w:proofErr w:type="gramStart"/>
       <w:r>
-        <w:t>express</w:t>
+        <w:rPr>
+          <w:rFonts w:eastAsiaTheme="minorEastAsia"/>
+        </w:rPr>
+        <w:t>is</w:t>
       </w:r>
       <w:proofErr w:type="gramEnd"/>
       <w:r>
-        <w:t xml:space="preserve"> their belief in living harmoniously with nature. Such appreciative origins date back to the beliefs of ancient Shinto, a widely practiced religion in Japan. (Mac </w:t>
+        <w:rPr>
+          <w:rFonts w:eastAsiaTheme="minorEastAsia"/>
+        </w:rPr>
+        <w:t xml:space="preserve"> distributed unequally. Countries who have high a high power distance appreciate and respect hierarchy. Low power distance countries have a </w:t>
       </w:r>
       <w:proofErr w:type="spellStart"/>
       <w:r>
-        <w:t>Leod</w:t>
+        <w:rPr>
+          <w:rFonts w:eastAsiaTheme="minorEastAsia"/>
+        </w:rPr>
+        <w:t>horizaontoal</w:t>
       </w:r>
       <w:proofErr w:type="spellEnd"/>
       <w:r>
-        <w:t>, 1) Their appreciation for the simplicity of nature is apparent in the structure and design of rock gardens.</w:t>
-      </w:r>
-    </w:p>
-    <w:p>
-      <w:r>
-        <w:t xml:space="preserve">This value orientation deals with the innate nature of man and whether man is good, evil or a mix of the two. The Japanese believe they are inherently good, with an immutable predisposition, meaning men are good and that is unalterable. This belief among Japanese society is reflected in Buddhism, an also widely practiced religion in Japan. Buddhism believes that humans are born </w:t>
+        <w:rPr>
+          <w:rFonts w:eastAsiaTheme="minorEastAsia"/>
+        </w:rPr>
+        <w:t xml:space="preserve"> structure. They believe in equality of power, and “demand justification for inequalities of power.” (</w:t>
+      </w:r>
+      <w:proofErr w:type="spellStart"/>
+      <w:r>
+        <w:rPr>
+          <w:rFonts w:eastAsiaTheme="minorEastAsia"/>
+        </w:rPr>
+        <w:t>Hofstede</w:t>
+      </w:r>
+      <w:proofErr w:type="spellEnd"/>
+      <w:r>
+        <w:rPr>
+          <w:rFonts w:eastAsiaTheme="minorEastAsia"/>
+        </w:rPr>
+        <w:t xml:space="preserve">) Japan, according to </w:t>
+      </w:r>
+      <w:proofErr w:type="spellStart"/>
+      <w:r>
+        <w:rPr>
+          <w:rFonts w:eastAsiaTheme="minorEastAsia"/>
+        </w:rPr>
+        <w:t>Hofstede</w:t>
+      </w:r>
+      <w:proofErr w:type="spellEnd"/>
+      <w:r>
+        <w:rPr>
+          <w:rFonts w:eastAsiaTheme="minorEastAsia"/>
+        </w:rPr>
+        <w:t xml:space="preserve"> research, has a power distance </w:t>
       </w:r>
       <w:proofErr w:type="gramStart"/>
       <w:r>
-        <w:t>good</w:t>
+        <w:rPr>
+          <w:rFonts w:eastAsiaTheme="minorEastAsia"/>
+        </w:rPr>
+        <w:t>of  54</w:t>
       </w:r>
       <w:proofErr w:type="gramEnd"/>
       <w:r>
-        <w:t xml:space="preserve"> because they are a creation of nature, which is good. Man is part of nature, and God created nature, than man must be good. </w:t>
-      </w:r>
-    </w:p>
-    <w:p>
-      <w:r>
-        <w:t>This value orientation places great importance on human activity and its measurable accomplishments. Japanese society believes in the being ”orientation where mans activity is defined by his relationships and not by development or materialism. “Achievement and development are not as important in a traditional vertical society such as Japan where an individual's birth, family background, age and rank is much more important.”(</w:t>
+        <w:rPr>
+          <w:rFonts w:eastAsiaTheme="minorEastAsia"/>
+        </w:rPr>
+        <w:t>. While most Asian countries are viewed as highly structured and hierarchal, Japan is “mildly hierarchical.” (</w:t>
       </w:r>
       <w:proofErr w:type="spellStart"/>
       <w:r>
-        <w:t>Zaharna</w:t>
+        <w:rPr>
+          <w:rFonts w:eastAsiaTheme="minorEastAsia"/>
+        </w:rPr>
+        <w:t>Hosftede</w:t>
       </w:r>
       <w:proofErr w:type="spellEnd"/>
       <w:r>
-        <w:t>, 5) In a “being ”culture the “emphasis is on spontaneity and fully experiencing each moment. In these cultures, “one works to live, one does not live to work! Work gets done, but is not necessarily prioritized over other things; people who do work a lot do so because they want to, not because they think they should. ”(</w:t>
+        <w:rPr>
+          <w:rFonts w:eastAsiaTheme="minorEastAsia"/>
+        </w:rPr>
+        <w:t xml:space="preserve">) Business in Japan is structure but at the same time </w:t>
+      </w:r>
+      <w:proofErr w:type="gramStart"/>
+      <w:r>
+        <w:rPr>
+          <w:rFonts w:eastAsiaTheme="minorEastAsia"/>
+        </w:rPr>
+        <w:t>their</w:t>
+      </w:r>
+      <w:proofErr w:type="gramEnd"/>
+      <w:r>
+        <w:rPr>
+          <w:rFonts w:eastAsiaTheme="minorEastAsia"/>
+        </w:rPr>
+        <w:t xml:space="preserve"> is a horizontal style of management were decisions have to be considered and approved by all top executives. This business approach is one of the reason Japan’s score </w:t>
+      </w:r>
+      <w:proofErr w:type="gramStart"/>
+      <w:r>
+        <w:rPr>
+          <w:rFonts w:eastAsiaTheme="minorEastAsia"/>
+        </w:rPr>
+        <w:t>is  moderate</w:t>
+      </w:r>
+      <w:proofErr w:type="gramEnd"/>
+      <w:r>
+        <w:rPr>
+          <w:rFonts w:eastAsiaTheme="minorEastAsia"/>
+        </w:rPr>
+        <w:t xml:space="preserve">. </w:t>
+      </w:r>
+    </w:p>
+    <w:p>
+      <w:pPr>
+        <w:pStyle w:val="BodyTextIndent"/>
+        <w:spacing w:line="480" w:lineRule="auto"/>
+        <w:rPr>
+          <w:rFonts w:eastAsiaTheme="minorEastAsia"/>
+        </w:rPr>
+      </w:pPr>
+      <w:r>
+        <w:rPr>
+          <w:rFonts w:eastAsiaTheme="minorEastAsia"/>
+        </w:rPr>
+        <w:t xml:space="preserve"> Individualism is consider to be the preference for a loosely-knit social framework in which individuals are expected to take care of themselves and their immediate families only, while collectivism, represents a preference for a tightly-knit framework in society in which individuals can expect their relatives or members of a particular in-group to look after them in exchange for unquestioning loyalty. (</w:t>
       </w:r>
       <w:proofErr w:type="spellStart"/>
       <w:r>
-        <w:t>DiStefano</w:t>
+        <w:rPr>
+          <w:rFonts w:eastAsiaTheme="minorEastAsia"/>
+        </w:rPr>
+        <w:t>Hosftede</w:t>
       </w:r>
       <w:proofErr w:type="spellEnd"/>
       <w:r>
-        <w:t>) As opposed to the American belief in “doing, ”where man is defined by what he does. American culture places an emphasis on achievement, materialism and weather the achievements can be measured.</w:t>
-      </w:r>
-    </w:p>
-    <w:p>
-      <w:r>
-        <w:t xml:space="preserve">[Considering time] Japanese is a past time oriented country because it is a traditionalistic culture. Japan defines time by tradition and experience. For example, the Japanese strongly value ancestry and tradition, which reflects that it is a past oriented culture. More specifically, the elderly and ancestors are worshipped in Japanese society. There are viewed as being intellectual and guiding figures to others. Another example is the Buddhist religion, where the conceptions of reincarnation and karma are widely practiced. Those ideas reflect the past-oriented characteristics of Japan. More specifically, what one has done in the past, good or bad, will determine one's future. One's behavior and action in one's life determines their future. It is a belief that each life is present life is dictated by the past. </w:t>
-      </w:r>
-    </w:p>
-    <w:p>
-      <w:r>
-        <w:t>The three integral parts of this value orientation include: individual, collateral and linear. This part categorizes relationships as a whole, more specifically family. The nuclear family, or the immediate family members including, mother, father, brother and sister, is indicative to the individualistic orientation. Collateral consists of more family bonds compared to the individualistic pattern. Collateral includes the immediate family, but is also extended to include grandparents, uncles and aunts and cousins etc. Linear ”goes even further to include all of the above family members and distant relatives, “both genealogically and chronologically...Japanese culture reflects the linear” orientation to include all family members near and far. “Linear also includes ancestors, who are highly regarded in Japanese society. Making decisions for the collective group, or the entire family, is more important than making individual decisions. Important decisions are made to include all the family members, nuclear, immediate and extended.”</w:t>
-      </w:r>
-    </w:p>
-    <w:p>
-      <w:pPr>
-        <w:rPr>
-          <w:rFonts w:eastAsia="Times New Roman"/>
-          <w:sz w:val="20"/>
-        </w:rPr>
-      </w:pPr>
-      <w:r>
-        <w:t>So overall what we see is that the Japanese culture believes in harmony with nature, that men are good and that is unalterable, values family and groups, and value tradition and experience.</w:t>
-      </w:r>
-      <w:r>
+        <w:rPr>
+          <w:rFonts w:eastAsiaTheme="minorEastAsia"/>
+        </w:rPr>
+        <w:t xml:space="preserve">) By their definition alone is easy to understand both concepts. Analyzing both terms, with the Japanese culture, </w:t>
+      </w:r>
+      <w:proofErr w:type="spellStart"/>
+      <w:r>
+        <w:rPr>
+          <w:rFonts w:eastAsiaTheme="minorEastAsia"/>
+        </w:rPr>
+        <w:t>Hofstede</w:t>
+      </w:r>
+      <w:proofErr w:type="spellEnd"/>
+      <w:r>
+        <w:rPr>
+          <w:rFonts w:eastAsiaTheme="minorEastAsia"/>
+        </w:rPr>
+        <w:t xml:space="preserve"> came to the conclusion that Japan has a collectivistic society; Japan scored a 46 on the Individualism dimension. Japan, like most Asian countries, </w:t>
+      </w:r>
+      <w:proofErr w:type="gramStart"/>
+      <w:r>
+        <w:rPr>
+          <w:rFonts w:eastAsiaTheme="minorEastAsia"/>
+        </w:rPr>
+        <w:t>believe</w:t>
+      </w:r>
+      <w:proofErr w:type="gramEnd"/>
+      <w:r>
+        <w:rPr>
+          <w:rFonts w:eastAsiaTheme="minorEastAsia"/>
+        </w:rPr>
+        <w:t xml:space="preserve"> in harmonious group settings creating an environment where group work is highly valued. While most Asian countries are considered collectivist, Japan is considered to be slightly less than their neighbors. According to </w:t>
+      </w:r>
+      <w:proofErr w:type="spellStart"/>
+      <w:r>
+        <w:rPr>
+          <w:rFonts w:eastAsiaTheme="minorEastAsia"/>
+        </w:rPr>
+        <w:t>Hofstede</w:t>
+      </w:r>
+      <w:proofErr w:type="spellEnd"/>
+      <w:r>
+        <w:rPr>
+          <w:rFonts w:eastAsiaTheme="minorEastAsia"/>
+        </w:rPr>
+        <w:t xml:space="preserve"> research, the main reason why is because, “that Japanese society does not have extended family system which forms a base of more collectivistic societies such as China and Korea.” Overall, Japan still values group harmony while maintaining a level of personal privacy. </w:t>
+      </w:r>
+    </w:p>
+    <w:p>
+      <w:pPr>
+        <w:pStyle w:val="BodyTextIndent"/>
+        <w:spacing w:line="480" w:lineRule="auto"/>
+        <w:rPr>
+          <w:rFonts w:eastAsiaTheme="minorEastAsia"/>
+        </w:rPr>
+      </w:pPr>
+      <w:r>
+        <w:rPr>
+          <w:rFonts w:eastAsiaTheme="minorEastAsia"/>
+        </w:rPr>
+        <w:t xml:space="preserve">Societies can also be considered masculine or feminine. According to </w:t>
+      </w:r>
+      <w:proofErr w:type="spellStart"/>
+      <w:r>
+        <w:rPr>
+          <w:rFonts w:eastAsiaTheme="minorEastAsia"/>
+        </w:rPr>
+        <w:t>Hofstede</w:t>
+      </w:r>
+      <w:proofErr w:type="spellEnd"/>
+      <w:r>
+        <w:rPr>
+          <w:rFonts w:eastAsiaTheme="minorEastAsia"/>
+        </w:rPr>
+        <w:t xml:space="preserve">, a masculine society is one who </w:t>
+      </w:r>
+      <w:proofErr w:type="gramStart"/>
+      <w:r>
+        <w:rPr>
+          <w:rFonts w:eastAsiaTheme="minorEastAsia"/>
+        </w:rPr>
+        <w:t>measure</w:t>
+      </w:r>
+      <w:proofErr w:type="gramEnd"/>
+      <w:r>
+        <w:rPr>
+          <w:rFonts w:eastAsiaTheme="minorEastAsia"/>
+        </w:rPr>
+        <w:t xml:space="preserve"> achievement, heroism, assertiveness and material reward for success. While, a feminine society prefer a preference for cooperation, modesty, caring for the weak and quality of life. Masculine societies tend to be competitive in nature. As for feminine countries, they tend to be more “consensus-oriented.” (</w:t>
+      </w:r>
+      <w:proofErr w:type="spellStart"/>
+      <w:r>
+        <w:rPr>
+          <w:rFonts w:eastAsiaTheme="minorEastAsia"/>
+        </w:rPr>
+        <w:t>Hofstede</w:t>
+      </w:r>
+      <w:proofErr w:type="spellEnd"/>
+      <w:r>
+        <w:rPr>
+          <w:rFonts w:eastAsiaTheme="minorEastAsia"/>
+        </w:rPr>
+        <w:t xml:space="preserve">) </w:t>
+      </w:r>
+      <w:proofErr w:type="spellStart"/>
+      <w:r>
+        <w:rPr>
+          <w:rFonts w:eastAsiaTheme="minorEastAsia"/>
+        </w:rPr>
+        <w:t>Hofstede’s</w:t>
+      </w:r>
+      <w:proofErr w:type="spellEnd"/>
+      <w:r>
+        <w:rPr>
+          <w:rFonts w:eastAsiaTheme="minorEastAsia"/>
+        </w:rPr>
         <w:t xml:space="preserve"> </w:t>
       </w:r>
-    </w:p>
-    <w:p>
-      <w:pPr>
-        <w:pStyle w:val="Heading1"/>
-      </w:pPr>
-      <w:bookmarkStart w:id="124" w:name="_Toc195663391"/>
-      <w:bookmarkStart w:id="125" w:name="_Toc195665193"/>
-      <w:r>
-        <w:t xml:space="preserve">2.2) </w:t>
+      <w:proofErr w:type="gramStart"/>
+      <w:r>
+        <w:rPr>
+          <w:rFonts w:eastAsiaTheme="minorEastAsia"/>
+        </w:rPr>
+        <w:t>research show</w:t>
+      </w:r>
+      <w:proofErr w:type="gramEnd"/>
+      <w:r>
+        <w:rPr>
+          <w:rFonts w:eastAsiaTheme="minorEastAsia"/>
+        </w:rPr>
+        <w:t xml:space="preserve"> Japan as a highly competitive society. Japan’s competition is interesting. While they do not compete between individuals, they compete against teams. We cannot forget that Japanese are collectivist, but they have a deep passion for competition; they always want to be part of the winning team. </w:t>
+      </w:r>
+    </w:p>
+    <w:p>
+      <w:pPr>
+        <w:pStyle w:val="BodyTextIndent"/>
+        <w:spacing w:line="480" w:lineRule="auto"/>
+        <w:rPr>
+          <w:rFonts w:eastAsiaTheme="minorEastAsia"/>
+        </w:rPr>
+      </w:pPr>
+      <w:r>
+        <w:rPr>
+          <w:rFonts w:eastAsiaTheme="minorEastAsia"/>
+        </w:rPr>
+        <w:t>Uncertainty avoidance is the degree to which the members of a society feel uncomfortable with uncertainty and ambiguity. (</w:t>
       </w:r>
       <w:proofErr w:type="spellStart"/>
       <w:r>
+        <w:rPr>
+          <w:rFonts w:eastAsiaTheme="minorEastAsia"/>
+        </w:rPr>
+        <w:t>Hofstede</w:t>
+      </w:r>
+      <w:proofErr w:type="spellEnd"/>
+      <w:r>
+        <w:rPr>
+          <w:rFonts w:eastAsiaTheme="minorEastAsia"/>
+        </w:rPr>
+        <w:t xml:space="preserve">) When examining uncertainty avoidance you are measuring </w:t>
+      </w:r>
+      <w:proofErr w:type="spellStart"/>
+      <w:r>
+        <w:rPr>
+          <w:rFonts w:eastAsiaTheme="minorEastAsia"/>
+        </w:rPr>
+        <w:t>wether</w:t>
+      </w:r>
+      <w:proofErr w:type="spellEnd"/>
+      <w:r>
+        <w:rPr>
+          <w:rFonts w:eastAsiaTheme="minorEastAsia"/>
+        </w:rPr>
+        <w:t xml:space="preserve"> a society feels the need to control the future or whether they let thing happen the way they were meant to. </w:t>
+      </w:r>
+      <w:proofErr w:type="gramStart"/>
+      <w:r>
+        <w:rPr>
+          <w:rFonts w:eastAsiaTheme="minorEastAsia"/>
+        </w:rPr>
+        <w:t>A country with high uncertainty avoidance are</w:t>
+      </w:r>
+      <w:proofErr w:type="gramEnd"/>
+      <w:r>
+        <w:rPr>
+          <w:rFonts w:eastAsiaTheme="minorEastAsia"/>
+        </w:rPr>
+        <w:t xml:space="preserve"> strongly passionate about their beliefs, never going astray. Weak societies are relaxed were “practice counts more than principles.” (</w:t>
+      </w:r>
+      <w:proofErr w:type="spellStart"/>
+      <w:r>
+        <w:rPr>
+          <w:rFonts w:eastAsiaTheme="minorEastAsia"/>
+        </w:rPr>
+        <w:t>Hofstede</w:t>
+      </w:r>
+      <w:proofErr w:type="spellEnd"/>
+      <w:r>
+        <w:rPr>
+          <w:rFonts w:eastAsiaTheme="minorEastAsia"/>
+        </w:rPr>
+        <w:t xml:space="preserve">) In Japan, uncertainty avoidance is very high; </w:t>
+      </w:r>
+      <w:proofErr w:type="spellStart"/>
+      <w:r>
+        <w:rPr>
+          <w:rFonts w:eastAsiaTheme="minorEastAsia"/>
+        </w:rPr>
+        <w:t>Hofstede</w:t>
+      </w:r>
+      <w:proofErr w:type="spellEnd"/>
+      <w:r>
+        <w:rPr>
+          <w:rFonts w:eastAsiaTheme="minorEastAsia"/>
+        </w:rPr>
+        <w:t xml:space="preserve"> has them at a 92. Their score makes them one of the highest uncertainty avoiding countries. According to </w:t>
+      </w:r>
+      <w:proofErr w:type="spellStart"/>
+      <w:r>
+        <w:rPr>
+          <w:rFonts w:eastAsiaTheme="minorEastAsia"/>
+        </w:rPr>
         <w:t>Hofstede’s</w:t>
       </w:r>
       <w:proofErr w:type="spellEnd"/>
       <w:r>
-        <w:t xml:space="preserve"> Five</w:t>
-      </w:r>
-      <w:r>
-        <w:t xml:space="preserve"> Value Dimensions</w:t>
-      </w:r>
-      <w:r>
+        <w:rPr>
+          <w:rFonts w:eastAsiaTheme="minorEastAsia"/>
+        </w:rPr>
+        <w:t xml:space="preserve"> research, one of the main reasons why Japan has such a high score is due to natural disasters. </w:t>
+      </w:r>
+      <w:proofErr w:type="gramStart"/>
+      <w:r>
+        <w:rPr>
+          <w:rFonts w:eastAsiaTheme="minorEastAsia"/>
+        </w:rPr>
+        <w:t>Japan has been hit by many devastating earthquakes, tsunamis, typhoons and volcano eruptions</w:t>
+      </w:r>
+      <w:proofErr w:type="gramEnd"/>
+      <w:r>
+        <w:rPr>
+          <w:rFonts w:eastAsiaTheme="minorEastAsia"/>
+        </w:rPr>
+        <w:t xml:space="preserve">. The threat of a Natural disaster occurring </w:t>
+      </w:r>
+      <w:proofErr w:type="gramStart"/>
+      <w:r>
+        <w:rPr>
+          <w:rFonts w:eastAsiaTheme="minorEastAsia"/>
+        </w:rPr>
+        <w:t>pressures  the</w:t>
+      </w:r>
+      <w:proofErr w:type="gramEnd"/>
+      <w:r>
+        <w:rPr>
+          <w:rFonts w:eastAsiaTheme="minorEastAsia"/>
+        </w:rPr>
+        <w:t xml:space="preserve"> Japanese to prepared themselves for any situation. In Japan everything is prepared, analyzed and ritualized; for natural disasters they prepare, for business they take a risk-free approach, and “life is highly ritualized.” (</w:t>
+      </w:r>
+      <w:proofErr w:type="spellStart"/>
+      <w:r>
+        <w:rPr>
+          <w:rFonts w:eastAsiaTheme="minorEastAsia"/>
+        </w:rPr>
+        <w:t>Hofstede</w:t>
+      </w:r>
+      <w:proofErr w:type="spellEnd"/>
+      <w:r>
+        <w:rPr>
+          <w:rFonts w:eastAsiaTheme="minorEastAsia"/>
+        </w:rPr>
+        <w:t xml:space="preserve">)  </w:t>
+      </w:r>
+    </w:p>
+    <w:p>
+      <w:pPr>
+        <w:pStyle w:val="BodyTextIndent"/>
+        <w:spacing w:line="480" w:lineRule="auto"/>
+        <w:rPr>
+          <w:rFonts w:eastAsiaTheme="minorEastAsia"/>
+        </w:rPr>
+      </w:pPr>
+      <w:proofErr w:type="spellStart"/>
+      <w:r>
+        <w:rPr>
+          <w:rFonts w:eastAsiaTheme="minorEastAsia"/>
+        </w:rPr>
+        <w:t>Determinig</w:t>
+      </w:r>
+      <w:proofErr w:type="spellEnd"/>
+      <w:r>
+        <w:rPr>
+          <w:rFonts w:eastAsiaTheme="minorEastAsia"/>
+        </w:rPr>
+        <w:t xml:space="preserve"> whether a society is Long-term versus short-term orientation, is determined by the values the hold. </w:t>
+      </w:r>
+      <w:proofErr w:type="spellStart"/>
+      <w:r>
+        <w:rPr>
+          <w:rFonts w:eastAsiaTheme="minorEastAsia"/>
+        </w:rPr>
+        <w:t>Hosfstede</w:t>
+      </w:r>
+      <w:proofErr w:type="spellEnd"/>
+      <w:r>
+        <w:rPr>
+          <w:rFonts w:eastAsiaTheme="minorEastAsia"/>
+        </w:rPr>
+        <w:t xml:space="preserve"> states that, “The long-term orientation dimension can be interpreted as dealing with society’s search for virtue.” Countries with a long-term orientation believe that virtues are form by situations, context, and time. They have tendencies to save and invest, thriftiness, and perseverance in achieving results. On the other hand, short-term orientation societies have a strong concern with establishing the absolute truth. They have respect for traditions, lack savings, and focus heavily on shot-term results. Japan is, according to </w:t>
+      </w:r>
+      <w:proofErr w:type="spellStart"/>
+      <w:r>
+        <w:rPr>
+          <w:rFonts w:eastAsiaTheme="minorEastAsia"/>
+        </w:rPr>
+        <w:t>Hofstede</w:t>
+      </w:r>
+      <w:proofErr w:type="spellEnd"/>
+      <w:r>
+        <w:rPr>
+          <w:rFonts w:eastAsiaTheme="minorEastAsia"/>
+        </w:rPr>
+        <w:t xml:space="preserve">, a long term oriented society; scoring </w:t>
+      </w:r>
+      <w:proofErr w:type="gramStart"/>
+      <w:r>
+        <w:rPr>
+          <w:rFonts w:eastAsiaTheme="minorEastAsia"/>
+        </w:rPr>
+        <w:t>a</w:t>
+      </w:r>
+      <w:proofErr w:type="gramEnd"/>
+      <w:r>
+        <w:rPr>
+          <w:rFonts w:eastAsiaTheme="minorEastAsia"/>
+        </w:rPr>
+        <w:t xml:space="preserve"> 80. Japan is a society that believes in fatalism. In a </w:t>
+      </w:r>
+      <w:proofErr w:type="spellStart"/>
+      <w:r>
+        <w:rPr>
+          <w:rFonts w:eastAsiaTheme="minorEastAsia"/>
+        </w:rPr>
+        <w:t>religoius</w:t>
+      </w:r>
+      <w:proofErr w:type="spellEnd"/>
+      <w:r>
+        <w:rPr>
+          <w:rFonts w:eastAsiaTheme="minorEastAsia"/>
+        </w:rPr>
         <w:t xml:space="preserve"> </w:t>
       </w:r>
-      <w:r>
-        <w:t>–</w:t>
-      </w:r>
-      <w:r>
-        <w:t xml:space="preserve"> Jay</w:t>
-      </w:r>
-      <w:bookmarkEnd w:id="124"/>
-      <w:bookmarkEnd w:id="125"/>
-      <w:r>
-        <w:t xml:space="preserve"> - UNUSABLE</w:t>
-      </w:r>
-    </w:p>
-    <w:p>
-      <w:pPr>
-        <w:pStyle w:val="FreeForm"/>
-        <w:tabs>
-          <w:tab w:val="left" w:pos="220"/>
-          <w:tab w:val="left" w:pos="720"/>
-        </w:tabs>
-        <w:rPr>
-          <w:rFonts w:ascii="Times New Roman" w:hAnsi="Times New Roman"/>
-        </w:rPr>
-      </w:pPr>
-    </w:p>
-    <w:p>
-      <w:pPr>
-        <w:pStyle w:val="FreeForm"/>
-        <w:tabs>
-          <w:tab w:val="left" w:pos="220"/>
-          <w:tab w:val="left" w:pos="720"/>
-        </w:tabs>
-        <w:rPr>
-          <w:rFonts w:ascii="Times New Roman" w:hAnsi="Times New Roman"/>
-        </w:rPr>
-      </w:pPr>
-    </w:p>
-    <w:p>
+      <w:proofErr w:type="gramStart"/>
+      <w:r>
+        <w:rPr>
+          <w:rFonts w:eastAsiaTheme="minorEastAsia"/>
+        </w:rPr>
+        <w:t>view point</w:t>
+      </w:r>
+      <w:proofErr w:type="gramEnd"/>
+      <w:r>
+        <w:rPr>
+          <w:rFonts w:eastAsiaTheme="minorEastAsia"/>
+        </w:rPr>
+        <w:t xml:space="preserve">, Japan is not a </w:t>
+      </w:r>
       <w:proofErr w:type="spellStart"/>
       <w:r>
-        <w:t>Hofstede</w:t>
+        <w:rPr>
+          <w:rFonts w:eastAsiaTheme="minorEastAsia"/>
+        </w:rPr>
+        <w:t>christian</w:t>
       </w:r>
       <w:proofErr w:type="spellEnd"/>
       <w:r>
-        <w:t xml:space="preserve"> is a great source for insights information about national and </w:t>
-      </w:r>
-      <w:proofErr w:type="spellStart"/>
-      <w:r>
-        <w:t>organisational</w:t>
-      </w:r>
-      <w:proofErr w:type="spellEnd"/>
-      <w:r>
-        <w:t xml:space="preserve"> culture around the world. </w:t>
-      </w:r>
-      <w:proofErr w:type="spellStart"/>
-      <w:r>
-        <w:t>Hofstede</w:t>
-      </w:r>
-      <w:proofErr w:type="spellEnd"/>
-      <w:r>
-        <w:t xml:space="preserve"> research measures a country’s Power Distance (PDI), Individualism versus collectivism (IDV), Masculinity versus femininity (MAS), Uncertainty avoidance (UAI), Long-term versus short-term orientation (LTO), and Indulgence versus Restraint (IVR) Japan has a distinct way of doing business.</w:t>
-      </w:r>
-      <w:r>
-        <w:t xml:space="preserve"> </w:t>
-      </w:r>
-      <w:proofErr w:type="spellStart"/>
-      <w:r>
-        <w:t>Hofstede</w:t>
-      </w:r>
-      <w:proofErr w:type="spellEnd"/>
-      <w:r>
-        <w:t xml:space="preserve"> defines each dimension as: </w:t>
-      </w:r>
-    </w:p>
-    <w:p>
-      <w:pPr>
-        <w:pStyle w:val="FreeForm"/>
-        <w:tabs>
-          <w:tab w:val="left" w:pos="220"/>
-          <w:tab w:val="left" w:pos="720"/>
-        </w:tabs>
-        <w:rPr>
-          <w:rFonts w:ascii="Times New Roman" w:hAnsi="Times New Roman"/>
-        </w:rPr>
-      </w:pPr>
-    </w:p>
-    <w:p>
-      <w:pPr>
-        <w:pStyle w:val="FreeForm"/>
-        <w:ind w:left="720"/>
-        <w:rPr>
-          <w:rFonts w:ascii="Times New Roman Bold" w:hAnsi="Times New Roman Bold"/>
-        </w:rPr>
-      </w:pPr>
-      <w:r>
-        <w:rPr>
-          <w:rFonts w:ascii="Times New Roman Bold" w:hAnsi="Times New Roman Bold"/>
-        </w:rPr>
-        <w:t>“Power Distance (PDI)</w:t>
-      </w:r>
-    </w:p>
-    <w:p>
-      <w:pPr>
-        <w:pStyle w:val="FreeForm"/>
-        <w:spacing w:after="360"/>
-        <w:ind w:left="720"/>
-        <w:rPr>
-          <w:rFonts w:ascii="Times New Roman" w:hAnsi="Times New Roman"/>
-        </w:rPr>
-      </w:pPr>
-      <w:r>
-        <w:rPr>
-          <w:rFonts w:ascii="Times New Roman" w:hAnsi="Times New Roman"/>
-        </w:rPr>
-        <w:t xml:space="preserve">This dimension expresses the degree to which the less powerful members of a society accept and expect that power </w:t>
-      </w:r>
-      <w:proofErr w:type="gramStart"/>
-      <w:r>
-        <w:rPr>
-          <w:rFonts w:ascii="Times New Roman" w:hAnsi="Times New Roman"/>
-        </w:rPr>
-        <w:t>is</w:t>
-      </w:r>
-      <w:proofErr w:type="gramEnd"/>
-      <w:r>
-        <w:rPr>
-          <w:rFonts w:ascii="Times New Roman" w:hAnsi="Times New Roman"/>
-        </w:rPr>
-        <w:t xml:space="preserve"> distributed unequally. The fundamental issue here is how a society handles inequalities among people. People in societies exhibiting a large degree of power distance accept a hierarchical order in which everybody has a place and which needs no further justification. In societies with low power distance, people strive to </w:t>
-      </w:r>
-      <w:proofErr w:type="spellStart"/>
-      <w:r>
-        <w:rPr>
-          <w:rFonts w:ascii="Times New Roman" w:hAnsi="Times New Roman"/>
-        </w:rPr>
-        <w:t>equalise</w:t>
-      </w:r>
-      <w:proofErr w:type="spellEnd"/>
-      <w:r>
-        <w:rPr>
-          <w:rFonts w:ascii="Times New Roman" w:hAnsi="Times New Roman"/>
-        </w:rPr>
-        <w:t xml:space="preserve"> the distribution of power and demand justification for inequalities of power.</w:t>
-      </w:r>
-    </w:p>
-    <w:p>
-      <w:pPr>
-        <w:pStyle w:val="FreeForm"/>
-        <w:ind w:left="720"/>
-        <w:rPr>
-          <w:rFonts w:ascii="Times New Roman Bold" w:hAnsi="Times New Roman Bold"/>
-        </w:rPr>
-      </w:pPr>
-      <w:r>
-        <w:rPr>
-          <w:rFonts w:ascii="Times New Roman Bold" w:hAnsi="Times New Roman Bold"/>
-        </w:rPr>
-        <w:t>Individualism versus collectivism (IDV)</w:t>
-      </w:r>
-    </w:p>
-    <w:p>
-      <w:pPr>
-        <w:pStyle w:val="FreeForm"/>
-        <w:spacing w:after="360"/>
-        <w:ind w:left="720"/>
-        <w:rPr>
-          <w:rFonts w:ascii="Times New Roman" w:hAnsi="Times New Roman"/>
-        </w:rPr>
-      </w:pPr>
-      <w:r>
-        <w:rPr>
-          <w:rFonts w:ascii="Times New Roman" w:hAnsi="Times New Roman"/>
-        </w:rPr>
-        <w:t xml:space="preserve">The high side of this dimension, called Individualism, can be defined as a preference for a </w:t>
-      </w:r>
-      <w:proofErr w:type="gramStart"/>
-      <w:r>
-        <w:rPr>
-          <w:rFonts w:ascii="Times New Roman" w:hAnsi="Times New Roman"/>
-        </w:rPr>
-        <w:t>loosely-knit</w:t>
-      </w:r>
-      <w:proofErr w:type="gramEnd"/>
-      <w:r>
-        <w:rPr>
-          <w:rFonts w:ascii="Times New Roman" w:hAnsi="Times New Roman"/>
-        </w:rPr>
-        <w:t xml:space="preserve"> social framework in which individuals are expected to take care of themselves and their immediate families only. Its opposite, Collectivism, represents a preference for a </w:t>
-      </w:r>
-      <w:proofErr w:type="gramStart"/>
-      <w:r>
-        <w:rPr>
-          <w:rFonts w:ascii="Times New Roman" w:hAnsi="Times New Roman"/>
-        </w:rPr>
-        <w:t>tightly-knit</w:t>
-      </w:r>
-      <w:proofErr w:type="gramEnd"/>
-      <w:r>
-        <w:rPr>
-          <w:rFonts w:ascii="Times New Roman" w:hAnsi="Times New Roman"/>
-        </w:rPr>
-        <w:t xml:space="preserve"> framework in society in which individuals can expect their relatives or members of a particular in-group to look after them in exchange for unquestioning loyalty. A society's position on this dimension is reflected in whether people’s self-image is defined in terms of “I” or “we.”</w:t>
-      </w:r>
-    </w:p>
-    <w:p>
-      <w:pPr>
-        <w:pStyle w:val="FreeForm"/>
-        <w:ind w:left="720"/>
-        <w:rPr>
-          <w:rFonts w:ascii="Times New Roman Bold" w:hAnsi="Times New Roman Bold"/>
-        </w:rPr>
-      </w:pPr>
-      <w:r>
-        <w:rPr>
-          <w:rFonts w:ascii="Times New Roman Bold" w:hAnsi="Times New Roman Bold"/>
-        </w:rPr>
-        <w:t>Masculinity versus femininity (MAS)</w:t>
-      </w:r>
-    </w:p>
-    <w:p>
-      <w:pPr>
-        <w:pStyle w:val="FreeForm"/>
-        <w:spacing w:after="360"/>
-        <w:ind w:left="720"/>
-        <w:rPr>
-          <w:rFonts w:ascii="Times New Roman" w:hAnsi="Times New Roman"/>
-        </w:rPr>
-      </w:pPr>
-      <w:r>
-        <w:rPr>
-          <w:rFonts w:ascii="Times New Roman" w:hAnsi="Times New Roman"/>
-        </w:rPr>
-        <w:t>The masculinity side of this dimension represents a preference in society for achievement, heroism, assertiveness and material reward for success. Society at large is more competitive. Its opposite, femininity, stands for a preference for cooperation, modesty, caring for the weak and quality of life. Society at large is more consensus-oriented.</w:t>
-      </w:r>
-    </w:p>
-    <w:p>
-      <w:pPr>
-        <w:pStyle w:val="FreeForm"/>
-        <w:ind w:left="720"/>
-        <w:rPr>
-          <w:rFonts w:ascii="Times New Roman Bold" w:hAnsi="Times New Roman Bold"/>
-        </w:rPr>
-      </w:pPr>
-      <w:r>
-        <w:rPr>
-          <w:rFonts w:ascii="Times New Roman Bold" w:hAnsi="Times New Roman Bold"/>
-        </w:rPr>
-        <w:t>Uncertainty avoidance (UAI)</w:t>
-      </w:r>
-    </w:p>
-    <w:p>
-      <w:pPr>
-        <w:pStyle w:val="FreeForm"/>
-        <w:spacing w:after="360"/>
-        <w:ind w:left="720"/>
-        <w:rPr>
-          <w:rFonts w:ascii="Times New Roman" w:hAnsi="Times New Roman"/>
-        </w:rPr>
-      </w:pPr>
-      <w:r>
-        <w:rPr>
-          <w:rFonts w:ascii="Times New Roman" w:hAnsi="Times New Roman"/>
-        </w:rPr>
-        <w:t xml:space="preserve">The uncertainty avoidance dimension expresses the degree to which the members of a society feel uncomfortable with uncertainty and ambiguity. The fundamental issue here is how a society deals with the fact that the future can never be known: should we try to control the future or just let it happen? Countries exhibiting strong UAI maintain rigid codes of belief and </w:t>
-      </w:r>
-      <w:proofErr w:type="spellStart"/>
-      <w:r>
-        <w:rPr>
-          <w:rFonts w:ascii="Times New Roman" w:hAnsi="Times New Roman"/>
-        </w:rPr>
-        <w:t>behaviour</w:t>
-      </w:r>
-      <w:proofErr w:type="spellEnd"/>
-      <w:r>
-        <w:rPr>
-          <w:rFonts w:ascii="Times New Roman" w:hAnsi="Times New Roman"/>
-        </w:rPr>
-        <w:t xml:space="preserve"> and are intolerant of unorthodox </w:t>
-      </w:r>
-      <w:proofErr w:type="spellStart"/>
-      <w:r>
-        <w:rPr>
-          <w:rFonts w:ascii="Times New Roman" w:hAnsi="Times New Roman"/>
-        </w:rPr>
-        <w:t>behaviour</w:t>
-      </w:r>
-      <w:proofErr w:type="spellEnd"/>
-      <w:r>
-        <w:rPr>
-          <w:rFonts w:ascii="Times New Roman" w:hAnsi="Times New Roman"/>
-        </w:rPr>
-        <w:t xml:space="preserve"> and ideas. Weak UAI societies maintain a more relaxed attitude in which practice counts more than principles.</w:t>
-      </w:r>
-    </w:p>
-    <w:p>
-      <w:pPr>
-        <w:pStyle w:val="FreeForm"/>
-        <w:ind w:left="720"/>
-        <w:rPr>
-          <w:rFonts w:ascii="Times New Roman Bold" w:hAnsi="Times New Roman Bold"/>
-        </w:rPr>
-      </w:pPr>
-      <w:r>
-        <w:rPr>
-          <w:rFonts w:ascii="Times New Roman Bold" w:hAnsi="Times New Roman Bold"/>
-        </w:rPr>
-        <w:t>Long-term versus short-term orientation (LTO)</w:t>
-      </w:r>
-    </w:p>
-    <w:p>
-      <w:pPr>
-        <w:pStyle w:val="FreeForm"/>
-        <w:spacing w:after="360"/>
-        <w:ind w:left="720"/>
-        <w:rPr>
-          <w:rFonts w:ascii="Times New Roman" w:hAnsi="Times New Roman"/>
-        </w:rPr>
-      </w:pPr>
-      <w:r>
-        <w:rPr>
-          <w:rFonts w:ascii="Times New Roman" w:hAnsi="Times New Roman"/>
-        </w:rPr>
-        <w:t>The long-term orientation dimension can be interpreted as dealing with society’s search for virtue. Societies with a short-term orientation generally have a strong concern with establishing the absolute Truth. They are normative in their thinking. They exhibit great respect for traditions, a relatively small propensity to save for the future, and a focus on achieving quick results. In societies with a long-term orientation, people believe that truth depends very much on situation, context and time. They show an ability to adapt traditions to changed conditions, a strong propensity to save and invest, thriftiness, and perseverance in achieving results.</w:t>
-      </w:r>
-    </w:p>
-    <w:p>
-      <w:pPr>
-        <w:pStyle w:val="FreeForm"/>
-        <w:ind w:left="720"/>
-        <w:rPr>
-          <w:rFonts w:ascii="Times New Roman Bold" w:hAnsi="Times New Roman Bold"/>
-        </w:rPr>
-      </w:pPr>
-      <w:r>
-        <w:rPr>
-          <w:rFonts w:ascii="Times New Roman Bold" w:hAnsi="Times New Roman Bold"/>
-        </w:rPr>
-        <w:t>Indulgence versus Restraint (IVR)</w:t>
-      </w:r>
-    </w:p>
-    <w:p>
-      <w:pPr>
-        <w:pStyle w:val="FreeForm"/>
-        <w:spacing w:after="360"/>
-        <w:ind w:left="720"/>
-        <w:rPr>
-          <w:rFonts w:ascii="Times New Roman" w:hAnsi="Times New Roman"/>
-        </w:rPr>
-      </w:pPr>
-      <w:r>
-        <w:rPr>
-          <w:rFonts w:ascii="Times New Roman" w:hAnsi="Times New Roman"/>
-        </w:rPr>
-        <w:t>Indulgence stands for a society that allows relatively free gratification of basic and natural human drives related to enjoying life and having fun.</w:t>
-      </w:r>
-      <w:r>
-        <w:rPr>
-          <w:rFonts w:ascii="Times New Roman" w:hAnsi="Times New Roman"/>
-        </w:rPr>
-        <w:t xml:space="preserve"> </w:t>
-      </w:r>
-      <w:r>
-        <w:rPr>
-          <w:rFonts w:ascii="Times New Roman" w:hAnsi="Times New Roman"/>
-        </w:rPr>
-        <w:t>Restraint stands for a society that suppresses gratification of needs and regulates it by means of strict social norms.”</w:t>
-      </w:r>
-    </w:p>
-    <w:p>
-      <w:pPr>
-        <w:pStyle w:val="FreeForm"/>
-        <w:tabs>
-          <w:tab w:val="left" w:pos="220"/>
-          <w:tab w:val="left" w:pos="720"/>
-        </w:tabs>
-        <w:rPr>
-          <w:rFonts w:ascii="Times New Roman" w:eastAsia="Times New Roman" w:hAnsi="Times New Roman"/>
-          <w:color w:val="auto"/>
-          <w:sz w:val="20"/>
-        </w:rPr>
-      </w:pPr>
-      <w:r>
-        <w:rPr>
-          <w:rFonts w:ascii="Times New Roman" w:hAnsi="Times New Roman"/>
-        </w:rPr>
-        <w:t xml:space="preserve">According to </w:t>
-      </w:r>
-      <w:proofErr w:type="spellStart"/>
-      <w:r>
-        <w:rPr>
-          <w:rFonts w:ascii="Times New Roman" w:hAnsi="Times New Roman"/>
-        </w:rPr>
-        <w:t>Hofstede</w:t>
-      </w:r>
-      <w:r>
-        <w:rPr>
-          <w:rFonts w:ascii="Times New Roman" w:hAnsi="Times New Roman"/>
-        </w:rPr>
-        <w:t>’s</w:t>
-      </w:r>
-      <w:proofErr w:type="spellEnd"/>
-      <w:r>
-        <w:rPr>
-          <w:rFonts w:ascii="Times New Roman" w:hAnsi="Times New Roman"/>
-        </w:rPr>
-        <w:t xml:space="preserve"> research</w:t>
-      </w:r>
-      <w:r>
-        <w:rPr>
-          <w:rFonts w:ascii="Times New Roman" w:hAnsi="Times New Roman"/>
-        </w:rPr>
-        <w:t>,</w:t>
-      </w:r>
-      <w:r>
-        <w:rPr>
-          <w:rFonts w:ascii="Times New Roman" w:hAnsi="Times New Roman"/>
-        </w:rPr>
-        <w:t xml:space="preserve"> Japan has a 54 PDI, 46 IDV, 95 MAS, 92 UAI, and 80 LTO.</w:t>
-      </w:r>
-      <w:r>
-        <w:rPr>
-          <w:rFonts w:ascii="Times New Roman" w:hAnsi="Times New Roman"/>
-        </w:rPr>
-        <w:t xml:space="preserve"> </w:t>
+        <w:rPr>
+          <w:rFonts w:eastAsiaTheme="minorEastAsia"/>
+        </w:rPr>
+        <w:t xml:space="preserve"> country, they don’t hold the belief of one God, rather people are guided by their virtues. Even in business, Japanese are not influenced by the economy when investing in research and development. This means that Japanese companies are not motivated by quarterly numbers rather prefer to create a future for its company even if it means sacrificing in the short run; hence creating a brighter future for the next generation. </w:t>
       </w:r>
     </w:p>
     <w:p>
@@ -11638,7 +13053,7 @@
           <w:sz w:val="20"/>
         </w:rPr>
       </w:pPr>
-      <w:hyperlink r:id="rId33" w:history="1">
+      <w:hyperlink r:id="rId34" w:history="1">
         <w:r>
           <w:rPr>
             <w:rStyle w:val="Hyperlink"/>
@@ -11659,7 +13074,7 @@
           <w:sz w:val="20"/>
         </w:rPr>
       </w:pPr>
-      <w:hyperlink r:id="rId34" w:history="1">
+      <w:hyperlink r:id="rId35" w:history="1">
         <w:r>
           <w:rPr>
             <w:rStyle w:val="Hyperlink"/>
@@ -12177,7 +13592,7 @@
                     </pic:cNvPicPr>
                   </pic:nvPicPr>
                   <pic:blipFill>
-                    <a:blip r:embed="rId35">
+                    <a:blip r:embed="rId36">
                       <a:extLst>
                         <a:ext uri="{28A0092B-C50C-407E-A947-70E740481C1C}">
                           <a14:useLocalDpi xmlns:ve="http://schemas.openxmlformats.org/markup-compatibility/2006" xmlns:a14="http://schemas.microsoft.com/office/drawing/2010/main" xmlns:pic="http://schemas.openxmlformats.org/drawingml/2006/picture" xmlns:a="http://schemas.openxmlformats.org/drawingml/2006/main" xmlns:wps="http://schemas.microsoft.com/office/word/2010/wordprocessingShape" xmlns:wne="http://schemas.microsoft.com/office/word/2006/wordml" xmlns:wpi="http://schemas.microsoft.com/office/word/2010/wordprocessingInk" xmlns:wpg="http://schemas.microsoft.com/office/word/2010/wordprocessingGroup" xmlns:w14="http://schemas.microsoft.com/office/word/2010/wordml" xmlns:w="http://schemas.openxmlformats.org/wordprocessingml/2006/main" xmlns:w10="urn:schemas-microsoft-com:office:word" xmlns:wp="http://schemas.openxmlformats.org/drawingml/2006/wordprocessingDrawing" xmlns:wp14="http://schemas.microsoft.com/office/word/2010/wordprocessingDrawing" xmlns:v="urn:schemas-microsoft-com:vml" xmlns:m="http://schemas.openxmlformats.org/officeDocument/2006/math" xmlns:r="http://schemas.openxmlformats.org/officeDocument/2006/relationships" xmlns:o="urn:schemas-microsoft-com:office:office" xmlns:mv="urn:schemas-microsoft-com:mac:vml" xmlns:mc="http://schemas.openxmlformats.org/markup-compatibility/2006" xmlns:mo="http://schemas.microsoft.com/office/mac/office/2008/main" xmlns:wpc="http://schemas.microsoft.com/office/word/2010/wordprocessingCanvas" xmlns="" val="0"/>
@@ -13318,7 +14733,7 @@
                     <pic:cNvPicPr/>
                   </pic:nvPicPr>
                   <pic:blipFill>
-                    <a:blip r:embed="rId36">
+                    <a:blip r:embed="rId37">
                       <a:extLst>
                         <a:ext uri="{28A0092B-C50C-407E-A947-70E740481C1C}">
                           <a14:useLocalDpi xmlns:ve="http://schemas.openxmlformats.org/markup-compatibility/2006" xmlns:a14="http://schemas.microsoft.com/office/drawing/2010/main" xmlns:pic="http://schemas.openxmlformats.org/drawingml/2006/picture" xmlns:a="http://schemas.openxmlformats.org/drawingml/2006/main" xmlns:wps="http://schemas.microsoft.com/office/word/2010/wordprocessingShape" xmlns:wne="http://schemas.microsoft.com/office/word/2006/wordml" xmlns:wpi="http://schemas.microsoft.com/office/word/2010/wordprocessingInk" xmlns:wpg="http://schemas.microsoft.com/office/word/2010/wordprocessingGroup" xmlns:w14="http://schemas.microsoft.com/office/word/2010/wordml" xmlns:w="http://schemas.openxmlformats.org/wordprocessingml/2006/main" xmlns:w10="urn:schemas-microsoft-com:office:word" xmlns:wp="http://schemas.openxmlformats.org/drawingml/2006/wordprocessingDrawing" xmlns:wp14="http://schemas.microsoft.com/office/word/2010/wordprocessingDrawing" xmlns:v="urn:schemas-microsoft-com:vml" xmlns:m="http://schemas.openxmlformats.org/officeDocument/2006/math" xmlns:r="http://schemas.openxmlformats.org/officeDocument/2006/relationships" xmlns:o="urn:schemas-microsoft-com:office:office" xmlns:mv="urn:schemas-microsoft-com:mac:vml" xmlns:mc="http://schemas.openxmlformats.org/markup-compatibility/2006" xmlns:mo="http://schemas.microsoft.com/office/mac/office/2008/main" xmlns:wpc="http://schemas.microsoft.com/office/word/2010/wordprocessingCanvas" xmlns="" val="0"/>
@@ -14529,10 +15944,10 @@
       </w:sdtContent>
     </w:sdt>
     <w:sectPr>
-      <w:headerReference w:type="default" r:id="rId37"/>
-      <w:footerReference w:type="default" r:id="rId38"/>
-      <w:headerReference w:type="first" r:id="rId39"/>
-      <w:footerReference w:type="first" r:id="rId40"/>
+      <w:headerReference w:type="default" r:id="rId38"/>
+      <w:footerReference w:type="default" r:id="rId39"/>
+      <w:headerReference w:type="first" r:id="rId40"/>
+      <w:footerReference w:type="first" r:id="rId41"/>
       <w:pgSz w:w="12240" w:h="15840" w:code="1"/>
       <w:pgMar w:top="1440" w:right="1440" w:bottom="2160" w:left="1440" w:header="1296" w:footer="1296" w:gutter="0"/>
       <w:pgNumType w:start="1"/>
@@ -14836,7 +16251,7 @@
               <w:rPr>
                 <w:noProof/>
               </w:rPr>
-              <w:t>4</w:t>
+              <w:t>2</w:t>
             </w:r>
           </w:fldSimple>
         </w:p>
@@ -21007,13 +22422,6 @@
     <w:pitch w:val="variable"/>
     <w:sig w:usb0="00000003" w:usb1="00000000" w:usb2="00000000" w:usb3="00000000" w:csb0="00000001" w:csb1="00000000"/>
   </w:font>
-  <w:font w:name="Times New Roman Bold">
-    <w:panose1 w:val="02020803070505020304"/>
-    <w:charset w:val="00"/>
-    <w:family w:val="auto"/>
-    <w:pitch w:val="variable"/>
-    <w:sig w:usb0="E0002AFF" w:usb1="C0007841" w:usb2="00000009" w:usb3="00000000" w:csb0="000001FF" w:csb1="00000000"/>
-  </w:font>
   <w:font w:name="ＭＳ 明朝">
     <w:charset w:val="4E"/>
     <w:family w:val="auto"/>
@@ -22226,7 +23634,7 @@
 </file>
 
 <file path=customXml/itemProps1.xml><?xml version="1.0" encoding="utf-8"?>
-<ds:datastoreItem xmlns:ds="http://schemas.openxmlformats.org/officeDocument/2006/customXml" ds:itemID="{FFBF6EF3-F855-0049-A62E-E38EB1EC850E}">
+<ds:datastoreItem xmlns:ds="http://schemas.openxmlformats.org/officeDocument/2006/customXml" ds:itemID="{F955BA45-57C7-E845-8C21-40462353E309}">
   <ds:schemaRefs>
     <ds:schemaRef ds:uri="http://schemas.openxmlformats.org/officeDocument/2006/bibliography"/>
   </ds:schemaRefs>

--- a/Japan+Culture+Project+1.5.docx
+++ b/Japan+Culture+Project+1.5.docx
@@ -19,6 +19,7 @@
         <w:p>
           <w:pPr>
             <w:pStyle w:val="Title"/>
+            <w:spacing w:line="360" w:lineRule="auto"/>
           </w:pPr>
           <w:r>
             <w:t>Japanese Culture:</w:t>
@@ -5198,517 +5199,8 @@
       </w:sdtContent>
     </w:sdt>
     <w:p>
-      <w:pPr>
-        <w:rPr>
-          <w:rFonts w:asciiTheme="majorHAnsi" w:eastAsiaTheme="majorEastAsia" w:hAnsiTheme="majorHAnsi" w:cstheme="majorBidi"/>
-          <w:color w:val="565656" w:themeColor="accent1" w:themeShade="B5"/>
-          <w:sz w:val="32"/>
-          <w:szCs w:val="32"/>
-        </w:rPr>
-      </w:pPr>
-      <w:r>
-        <w:br w:type="page"/>
-      </w:r>
       <w:bookmarkStart w:id="0" w:name="_Toc195663335"/>
       <w:bookmarkStart w:id="1" w:name="_Toc195665137"/>
-    </w:p>
-    <w:p>
-      <w:pPr>
-        <w:pStyle w:val="Heading1"/>
-      </w:pPr>
-      <w:r>
-        <w:t xml:space="preserve">1.1) </w:t>
-      </w:r>
-      <w:r>
-        <w:t xml:space="preserve">An </w:t>
-      </w:r>
-      <w:r>
-        <w:t>Introduction</w:t>
-      </w:r>
-      <w:r>
-        <w:t xml:space="preserve"> </w:t>
-      </w:r>
-      <w:r>
-        <w:t>– Jay - UNUSABLE</w:t>
-      </w:r>
-      <w:bookmarkEnd w:id="0"/>
-      <w:bookmarkEnd w:id="1"/>
-    </w:p>
-    <w:p>
-      <w:pPr>
-        <w:pStyle w:val="Heading2"/>
-      </w:pPr>
-      <w:bookmarkStart w:id="2" w:name="_Toc195663336"/>
-      <w:bookmarkStart w:id="3" w:name="_Toc195665138"/>
-      <w:r>
-        <w:t>History</w:t>
-      </w:r>
-      <w:bookmarkEnd w:id="2"/>
-      <w:bookmarkEnd w:id="3"/>
-    </w:p>
-    <w:p>
-      <w:pPr>
-        <w:rPr>
-          <w:color w:val="000000"/>
-        </w:rPr>
-      </w:pPr>
-      <w:r>
-        <w:rPr>
-          <w:color w:val="000000"/>
-        </w:rPr>
-        <w:t xml:space="preserve">Japan’s history has been broken down into eleven different periods. The prehistoric period, also called </w:t>
-      </w:r>
-      <w:proofErr w:type="spellStart"/>
-      <w:r>
-        <w:rPr>
-          <w:color w:val="000000"/>
-        </w:rPr>
-        <w:t>Jomon</w:t>
-      </w:r>
-      <w:proofErr w:type="spellEnd"/>
-      <w:r>
-        <w:rPr>
-          <w:color w:val="000000"/>
-        </w:rPr>
-        <w:t xml:space="preserve"> period, began around 10,000 BC.  Around the fourth century Japan started to organize and its empirical household becomes well establish with the reign of the Yamato court. During this time Japan is introduced to manufactured articles, weapons, and agricultural tools from China and Korea. </w:t>
-      </w:r>
-    </w:p>
-    <w:p>
-      <w:pPr>
-        <w:rPr>
-          <w:color w:val="000000"/>
-        </w:rPr>
-      </w:pPr>
-      <w:r>
-        <w:rPr>
-          <w:color w:val="000000"/>
-        </w:rPr>
-        <w:t xml:space="preserve">As you enter the Nara period, Japan evolves and becomes a structured country with law codes, known as, </w:t>
-      </w:r>
-      <w:proofErr w:type="gramStart"/>
-      <w:r>
-        <w:rPr>
-          <w:color w:val="000000"/>
-        </w:rPr>
-        <w:t>“</w:t>
-      </w:r>
-      <w:proofErr w:type="gramEnd"/>
-      <w:r>
-        <w:rPr>
-          <w:color w:val="000000"/>
-        </w:rPr>
-        <w:t xml:space="preserve">the </w:t>
-      </w:r>
-      <w:proofErr w:type="spellStart"/>
-      <w:r>
-        <w:rPr>
-          <w:color w:val="000000"/>
-        </w:rPr>
-        <w:t>Ritsuryo</w:t>
-      </w:r>
-      <w:proofErr w:type="spellEnd"/>
-      <w:r>
-        <w:rPr>
-          <w:color w:val="000000"/>
-        </w:rPr>
-        <w:t xml:space="preserve"> system.” As Japan begins to imitate some of its fellow Asian neighbors, Buddhism becomes an essential ingredient in the Japanese culture. An influenced with such an impact, it is in this period that in the </w:t>
-      </w:r>
-      <w:proofErr w:type="spellStart"/>
-      <w:r>
-        <w:rPr>
-          <w:color w:val="000000"/>
-        </w:rPr>
-        <w:t>Todaiji</w:t>
-      </w:r>
-      <w:proofErr w:type="spellEnd"/>
-      <w:r>
-        <w:rPr>
-          <w:color w:val="000000"/>
-        </w:rPr>
-        <w:t xml:space="preserve"> temple the Great Buddha is built. Once Japan’s capital is moved from Nara to Kyoto, so does the culture of the people. The Chinese ways where a major influence in the Nara period, but Japanese indigenous style of living became more prevalent in the </w:t>
-      </w:r>
-      <w:proofErr w:type="spellStart"/>
-      <w:r>
-        <w:rPr>
-          <w:color w:val="000000"/>
-        </w:rPr>
-        <w:t>Heian</w:t>
-      </w:r>
-      <w:proofErr w:type="spellEnd"/>
-      <w:r>
-        <w:rPr>
-          <w:color w:val="000000"/>
-        </w:rPr>
-        <w:t xml:space="preserve"> period. </w:t>
-      </w:r>
-    </w:p>
-    <w:p>
-      <w:pPr>
-        <w:rPr>
-          <w:color w:val="000000"/>
-        </w:rPr>
-      </w:pPr>
-      <w:r>
-        <w:rPr>
-          <w:color w:val="000000"/>
-        </w:rPr>
-        <w:t xml:space="preserve">Japan’s new culture starts to flourish in many ways. A new culture revealed in Japan’s agricultural and architectural designs showed signs of a new Japan emerging. Just like the agriculture changed so did the politics. It was in the Kamakura period were you </w:t>
-      </w:r>
-      <w:proofErr w:type="gramStart"/>
-      <w:r>
-        <w:rPr>
-          <w:color w:val="000000"/>
-        </w:rPr>
-        <w:t>see</w:t>
-      </w:r>
-      <w:proofErr w:type="gramEnd"/>
-      <w:r>
-        <w:rPr>
-          <w:color w:val="000000"/>
-        </w:rPr>
-        <w:t xml:space="preserve"> Japan’s politics start to emerge with hostile takeovers. Families begin to dominant the country with military force. In this period the </w:t>
-      </w:r>
-      <w:proofErr w:type="spellStart"/>
-      <w:r>
-        <w:rPr>
-          <w:color w:val="000000"/>
-        </w:rPr>
-        <w:t>Minamoto</w:t>
-      </w:r>
-      <w:proofErr w:type="spellEnd"/>
-      <w:r>
-        <w:rPr>
-          <w:color w:val="000000"/>
-        </w:rPr>
-        <w:t xml:space="preserve"> family overthrew the </w:t>
-      </w:r>
-      <w:proofErr w:type="spellStart"/>
-      <w:r>
-        <w:rPr>
-          <w:color w:val="000000"/>
-        </w:rPr>
-        <w:t>Taira</w:t>
-      </w:r>
-      <w:proofErr w:type="spellEnd"/>
-      <w:r>
-        <w:rPr>
-          <w:color w:val="000000"/>
-        </w:rPr>
-        <w:t xml:space="preserve"> family, making </w:t>
-      </w:r>
-      <w:proofErr w:type="spellStart"/>
-      <w:r>
-        <w:rPr>
-          <w:color w:val="000000"/>
-        </w:rPr>
-        <w:t>Minamoto</w:t>
-      </w:r>
-      <w:proofErr w:type="spellEnd"/>
-      <w:r>
-        <w:rPr>
-          <w:color w:val="000000"/>
-        </w:rPr>
-        <w:t xml:space="preserve"> no </w:t>
-      </w:r>
-      <w:proofErr w:type="spellStart"/>
-      <w:r>
-        <w:rPr>
-          <w:color w:val="000000"/>
-        </w:rPr>
-        <w:t>Yoritomo</w:t>
-      </w:r>
-      <w:proofErr w:type="spellEnd"/>
-      <w:r>
-        <w:rPr>
-          <w:color w:val="000000"/>
-        </w:rPr>
-        <w:t xml:space="preserve"> the shogun by the court. He structured the government in a military fashion, making warriors the top of the food of the social class.</w:t>
-      </w:r>
-    </w:p>
-    <w:p>
-      <w:pPr>
-        <w:rPr>
-          <w:color w:val="000000"/>
-        </w:rPr>
-      </w:pPr>
-      <w:r>
-        <w:rPr>
-          <w:color w:val="000000"/>
-        </w:rPr>
-        <w:t xml:space="preserve"> Military had such an impact that most of the literature works in this period were tales of celebrated warriors and their adventures. With this military styles came many conflicts. With </w:t>
-      </w:r>
-      <w:proofErr w:type="spellStart"/>
-      <w:r>
-        <w:rPr>
-          <w:color w:val="000000"/>
-        </w:rPr>
-        <w:t>polotical</w:t>
-      </w:r>
-      <w:proofErr w:type="spellEnd"/>
-      <w:r>
-        <w:rPr>
-          <w:color w:val="000000"/>
-        </w:rPr>
-        <w:t xml:space="preserve"> turmoil came hope for the lower class of Japan. With Emperor Go-</w:t>
-      </w:r>
-      <w:proofErr w:type="spellStart"/>
-      <w:r>
-        <w:rPr>
-          <w:color w:val="000000"/>
-        </w:rPr>
-        <w:t>Daigo</w:t>
-      </w:r>
-      <w:proofErr w:type="spellEnd"/>
-      <w:r>
-        <w:rPr>
-          <w:color w:val="000000"/>
-        </w:rPr>
-        <w:t xml:space="preserve"> and Ashikaga </w:t>
-      </w:r>
-      <w:proofErr w:type="spellStart"/>
-      <w:r>
-        <w:rPr>
-          <w:color w:val="000000"/>
-        </w:rPr>
-        <w:t>Takauji</w:t>
-      </w:r>
-      <w:proofErr w:type="spellEnd"/>
-      <w:r>
-        <w:rPr>
-          <w:color w:val="000000"/>
-        </w:rPr>
-        <w:t xml:space="preserve">, the head of the </w:t>
-      </w:r>
-      <w:proofErr w:type="spellStart"/>
-      <w:r>
-        <w:rPr>
-          <w:color w:val="000000"/>
-        </w:rPr>
-        <w:t>Muromachi</w:t>
-      </w:r>
-      <w:proofErr w:type="spellEnd"/>
-      <w:r>
-        <w:rPr>
-          <w:color w:val="000000"/>
-        </w:rPr>
-        <w:t xml:space="preserve"> </w:t>
-      </w:r>
-      <w:proofErr w:type="spellStart"/>
-      <w:r>
-        <w:rPr>
-          <w:color w:val="000000"/>
-        </w:rPr>
-        <w:t>Shogunate</w:t>
-      </w:r>
-      <w:proofErr w:type="spellEnd"/>
-      <w:r>
-        <w:rPr>
-          <w:color w:val="000000"/>
-        </w:rPr>
-        <w:t xml:space="preserve">, clashing warlords were </w:t>
-      </w:r>
-      <w:proofErr w:type="gramStart"/>
-      <w:r>
-        <w:rPr>
-          <w:color w:val="000000"/>
-        </w:rPr>
-        <w:t>weaken</w:t>
-      </w:r>
-      <w:proofErr w:type="gramEnd"/>
-      <w:r>
-        <w:rPr>
-          <w:color w:val="000000"/>
-        </w:rPr>
-        <w:t xml:space="preserve"> and the some of the misfortune and under privileged managed to improve their circumstances. </w:t>
-      </w:r>
-    </w:p>
-    <w:p>
-      <w:pPr>
-        <w:rPr>
-          <w:color w:val="000000"/>
-        </w:rPr>
-      </w:pPr>
-      <w:r>
-        <w:rPr>
-          <w:color w:val="000000"/>
-        </w:rPr>
-        <w:t xml:space="preserve">The political situation did not heal until the attempts of restoration by </w:t>
-      </w:r>
-      <w:proofErr w:type="spellStart"/>
-      <w:r>
-        <w:rPr>
-          <w:color w:val="000000"/>
-        </w:rPr>
-        <w:t>Oda</w:t>
-      </w:r>
-      <w:proofErr w:type="spellEnd"/>
-      <w:r>
-        <w:rPr>
-          <w:color w:val="000000"/>
-        </w:rPr>
-        <w:t xml:space="preserve"> Nobunaga and </w:t>
-      </w:r>
-      <w:proofErr w:type="spellStart"/>
-      <w:r>
-        <w:rPr>
-          <w:color w:val="000000"/>
-        </w:rPr>
-        <w:t>Toyotomi</w:t>
-      </w:r>
-      <w:proofErr w:type="spellEnd"/>
-      <w:r>
-        <w:rPr>
-          <w:color w:val="000000"/>
-        </w:rPr>
-        <w:t xml:space="preserve"> </w:t>
-      </w:r>
-      <w:proofErr w:type="spellStart"/>
-      <w:r>
-        <w:rPr>
-          <w:color w:val="000000"/>
-        </w:rPr>
-        <w:t>Hideyoshi</w:t>
-      </w:r>
-      <w:proofErr w:type="spellEnd"/>
-      <w:r>
-        <w:rPr>
-          <w:color w:val="000000"/>
-        </w:rPr>
-        <w:t xml:space="preserve"> happened. Even though the rule was brief Japan improved and progressed forward. It was in the 1600’s where Tokugawa </w:t>
-      </w:r>
-      <w:proofErr w:type="spellStart"/>
-      <w:r>
-        <w:rPr>
-          <w:color w:val="000000"/>
-        </w:rPr>
-        <w:t>Ieyasu</w:t>
-      </w:r>
-      <w:proofErr w:type="spellEnd"/>
-      <w:r>
-        <w:rPr>
-          <w:color w:val="000000"/>
-        </w:rPr>
-        <w:t xml:space="preserve"> came in total control, by defeating the loyal servants of the </w:t>
-      </w:r>
-      <w:proofErr w:type="spellStart"/>
-      <w:r>
-        <w:rPr>
-          <w:color w:val="000000"/>
-        </w:rPr>
-        <w:t>Toyotomi</w:t>
-      </w:r>
-      <w:proofErr w:type="spellEnd"/>
-      <w:r>
-        <w:rPr>
-          <w:color w:val="000000"/>
-        </w:rPr>
-        <w:t xml:space="preserve"> </w:t>
-      </w:r>
-      <w:proofErr w:type="spellStart"/>
-      <w:r>
-        <w:rPr>
-          <w:color w:val="000000"/>
-        </w:rPr>
-        <w:t>Hideyoshi</w:t>
-      </w:r>
-      <w:proofErr w:type="spellEnd"/>
-      <w:r>
-        <w:rPr>
-          <w:color w:val="000000"/>
-        </w:rPr>
-        <w:t xml:space="preserve">, again giving Japan only one ruler to follow. He established the Tokugawa </w:t>
-      </w:r>
-      <w:proofErr w:type="spellStart"/>
-      <w:r>
-        <w:rPr>
-          <w:color w:val="000000"/>
-        </w:rPr>
-        <w:t>Shogunate</w:t>
-      </w:r>
-      <w:proofErr w:type="spellEnd"/>
-      <w:r>
-        <w:rPr>
-          <w:color w:val="000000"/>
-        </w:rPr>
-        <w:t xml:space="preserve"> in Edo and Tokugawa shoguns ruled Japan for over 260 years. During the Meiji period, Japan began refining and becoming heavily infused by the western culture.  With victories in the Sino-Japanese and Russo-Japanese wars, modern Japan was now becoming a world power. Change was visible in Japan’s culture, literature, and military power during this period. It was in the Taisho period were the educated class of Japan began getting </w:t>
-      </w:r>
-      <w:proofErr w:type="spellStart"/>
-      <w:r>
-        <w:rPr>
-          <w:color w:val="000000"/>
-        </w:rPr>
-        <w:t>ahold</w:t>
-      </w:r>
-      <w:proofErr w:type="spellEnd"/>
-      <w:r>
-        <w:rPr>
-          <w:color w:val="000000"/>
-        </w:rPr>
-        <w:t xml:space="preserve"> of a diverse option of literary works. With many western literary works being translated in Japanese, a change in literature, drama, music, and painting was surfacing. </w:t>
-      </w:r>
-    </w:p>
-    <w:p>
-      <w:pPr>
-        <w:rPr>
-          <w:color w:val="000000"/>
-        </w:rPr>
-      </w:pPr>
-      <w:r>
-        <w:rPr>
-          <w:color w:val="000000"/>
-        </w:rPr>
-        <w:t xml:space="preserve">Japan was experiencing a dramatic change. As the interest in literature grew, so did mass media. According to an online source, “New kings of mass media - large circulation newspapers, general monthly magazines like Chuo </w:t>
-      </w:r>
-      <w:proofErr w:type="spellStart"/>
-      <w:r>
-        <w:rPr>
-          <w:color w:val="000000"/>
-        </w:rPr>
-        <w:t>koron</w:t>
-      </w:r>
-      <w:proofErr w:type="spellEnd"/>
-      <w:r>
-        <w:rPr>
-          <w:color w:val="000000"/>
-        </w:rPr>
-        <w:t xml:space="preserve"> (The Central Review) and </w:t>
-      </w:r>
-      <w:proofErr w:type="spellStart"/>
-      <w:r>
-        <w:rPr>
-          <w:color w:val="000000"/>
-        </w:rPr>
-        <w:t>Kaizo</w:t>
-      </w:r>
-      <w:proofErr w:type="spellEnd"/>
-      <w:r>
-        <w:rPr>
-          <w:color w:val="000000"/>
-        </w:rPr>
-        <w:t xml:space="preserve">, and radio broadcasts - added to the richness of cultural life.” Although Japan was riding high in culture Japan was also experiencing </w:t>
-      </w:r>
-      <w:proofErr w:type="gramStart"/>
-      <w:r>
-        <w:rPr>
-          <w:color w:val="000000"/>
-        </w:rPr>
-        <w:t>a</w:t>
-      </w:r>
-      <w:proofErr w:type="gramEnd"/>
-      <w:r>
-        <w:rPr>
-          <w:color w:val="000000"/>
-        </w:rPr>
-        <w:t xml:space="preserve"> economic collapse; it began right after World War I. The market in Japan collapse and banks were not able to help. With the banks collapsing and the Great Kanto Earthquake causing havoc in Japan, the future was looked hazy for Japan. As bank seemed to get back in order, with the help of the large zaibatsu (family-owned financial and industrial groups), Japan slowly began to improve. Japan true help came from its military forces. While Japan had economy had weaken their military was growing strong. During this period Japan had invade China and some British and Dutch colonies in the Asian region. With Japan’s need for resource and the United States ceasing trade negotiations, Japan rested on hostile takeovers in order to survive. With these plans in placed, Japan had to eliminate the United States in order to gain complete control. With the attacks on Pearl Harbor and the American harbors in the Philippines Japan looked to have gained complete control of the Eastern world. But with the attacks on the US Military came Japan’s downfall. Japan was hit very hard by the United States weakening the power. They slowly began to lose all the land they had conquered and soon found themselves under the control of the United States. </w:t>
-      </w:r>
-    </w:p>
-    <w:p>
-      <w:r>
-        <w:rPr>
-          <w:color w:val="000000"/>
-        </w:rPr>
-        <w:t xml:space="preserve">As Japan recovered and restructure itself, government began to regain control. With Japan becoming a democratic country the United States so fit to loosen the reign. In 1947 Japan wrote its constitution and by the following year the United States were no longer in control; Japan gained total sovereignty over its land. From that point Japan has manage to maintain a healthy economy, allowing them to build relationships with other world powers, and eventually becoming one itself. </w:t>
-      </w:r>
     </w:p>
     <w:p/>
     <w:p/>
@@ -5719,6 +5211,518 @@
     <w:p/>
     <w:p/>
     <w:p/>
+    <w:p/>
+    <w:p/>
+    <w:p/>
+    <w:p/>
+    <w:p>
+      <w:pPr>
+        <w:rPr>
+          <w:rFonts w:asciiTheme="majorHAnsi" w:eastAsiaTheme="majorEastAsia" w:hAnsiTheme="majorHAnsi" w:cstheme="majorBidi"/>
+          <w:color w:val="565656" w:themeColor="accent1" w:themeShade="B5"/>
+          <w:sz w:val="32"/>
+          <w:szCs w:val="32"/>
+        </w:rPr>
+      </w:pPr>
+    </w:p>
+    <w:p>
+      <w:pPr>
+        <w:pStyle w:val="Heading1"/>
+      </w:pPr>
+      <w:r>
+        <w:t xml:space="preserve">1.1) </w:t>
+      </w:r>
+      <w:r>
+        <w:t xml:space="preserve">An </w:t>
+      </w:r>
+      <w:r>
+        <w:t>Introduction</w:t>
+      </w:r>
+      <w:r>
+        <w:t xml:space="preserve"> </w:t>
+      </w:r>
+      <w:r>
+        <w:t xml:space="preserve">– Jay </w:t>
+      </w:r>
+      <w:bookmarkEnd w:id="0"/>
+      <w:bookmarkEnd w:id="1"/>
+    </w:p>
+    <w:p>
+      <w:pPr>
+        <w:pStyle w:val="Heading2"/>
+      </w:pPr>
+      <w:bookmarkStart w:id="2" w:name="_Toc195663336"/>
+      <w:bookmarkStart w:id="3" w:name="_Toc195665138"/>
+      <w:r>
+        <w:t>History</w:t>
+      </w:r>
+      <w:bookmarkEnd w:id="2"/>
+      <w:bookmarkEnd w:id="3"/>
+    </w:p>
+    <w:p>
+      <w:pPr>
+        <w:rPr>
+          <w:color w:val="000000"/>
+        </w:rPr>
+      </w:pPr>
+      <w:r>
+        <w:rPr>
+          <w:color w:val="000000"/>
+        </w:rPr>
+        <w:t xml:space="preserve">Japan’s history has been broken down into eleven different periods. The prehistoric period, also called </w:t>
+      </w:r>
+      <w:proofErr w:type="spellStart"/>
+      <w:r>
+        <w:rPr>
+          <w:color w:val="000000"/>
+        </w:rPr>
+        <w:t>Jomon</w:t>
+      </w:r>
+      <w:proofErr w:type="spellEnd"/>
+      <w:r>
+        <w:rPr>
+          <w:color w:val="000000"/>
+        </w:rPr>
+        <w:t xml:space="preserve"> period, began around 10,000 BC.  Around the fourth century Japan started to organize and its empirical household becomes well establish with the reign of the Yamato court. During this time Japan is introduced to manufactured articles, weapons, and agricultural tools from China and Korea. </w:t>
+      </w:r>
+    </w:p>
+    <w:p>
+      <w:pPr>
+        <w:rPr>
+          <w:color w:val="000000"/>
+        </w:rPr>
+      </w:pPr>
+      <w:r>
+        <w:rPr>
+          <w:color w:val="000000"/>
+        </w:rPr>
+        <w:t xml:space="preserve">As you enter the Nara period, Japan evolves and becomes a structured country with law codes, known as, </w:t>
+      </w:r>
+      <w:proofErr w:type="gramStart"/>
+      <w:r>
+        <w:rPr>
+          <w:color w:val="000000"/>
+        </w:rPr>
+        <w:t>“</w:t>
+      </w:r>
+      <w:proofErr w:type="gramEnd"/>
+      <w:r>
+        <w:rPr>
+          <w:color w:val="000000"/>
+        </w:rPr>
+        <w:t xml:space="preserve">the </w:t>
+      </w:r>
+      <w:proofErr w:type="spellStart"/>
+      <w:r>
+        <w:rPr>
+          <w:color w:val="000000"/>
+        </w:rPr>
+        <w:t>Ritsuryo</w:t>
+      </w:r>
+      <w:proofErr w:type="spellEnd"/>
+      <w:r>
+        <w:rPr>
+          <w:color w:val="000000"/>
+        </w:rPr>
+        <w:t xml:space="preserve"> system.” As Japan begins to imitate some of its fellow Asian neighbors, Buddhism becomes an essential ingredient in the Japanese culture. An influenced with such an impact, it is in this period that in the </w:t>
+      </w:r>
+      <w:proofErr w:type="spellStart"/>
+      <w:r>
+        <w:rPr>
+          <w:color w:val="000000"/>
+        </w:rPr>
+        <w:t>Todaiji</w:t>
+      </w:r>
+      <w:proofErr w:type="spellEnd"/>
+      <w:r>
+        <w:rPr>
+          <w:color w:val="000000"/>
+        </w:rPr>
+        <w:t xml:space="preserve"> temple the Great Buddha is built. Once Japan’s capital is moved from Nara to Kyoto, so does the culture of the people. The Chinese ways where a major influence in the Nara period, but Japanese indigenous style of living became more prevalent in the </w:t>
+      </w:r>
+      <w:proofErr w:type="spellStart"/>
+      <w:r>
+        <w:rPr>
+          <w:color w:val="000000"/>
+        </w:rPr>
+        <w:t>Heian</w:t>
+      </w:r>
+      <w:proofErr w:type="spellEnd"/>
+      <w:r>
+        <w:rPr>
+          <w:color w:val="000000"/>
+        </w:rPr>
+        <w:t xml:space="preserve"> period. </w:t>
+      </w:r>
+    </w:p>
+    <w:p>
+      <w:pPr>
+        <w:rPr>
+          <w:color w:val="000000"/>
+        </w:rPr>
+      </w:pPr>
+      <w:r>
+        <w:rPr>
+          <w:color w:val="000000"/>
+        </w:rPr>
+        <w:t xml:space="preserve">Japan’s new culture starts to flourish in many ways. A new culture revealed in Japan’s agricultural and architectural designs showed signs of a new Japan emerging. Just like the agriculture changed so did the politics. It was in the Kamakura period were you </w:t>
+      </w:r>
+      <w:proofErr w:type="gramStart"/>
+      <w:r>
+        <w:rPr>
+          <w:color w:val="000000"/>
+        </w:rPr>
+        <w:t>see</w:t>
+      </w:r>
+      <w:proofErr w:type="gramEnd"/>
+      <w:r>
+        <w:rPr>
+          <w:color w:val="000000"/>
+        </w:rPr>
+        <w:t xml:space="preserve"> Japan’s politics start to emerge with hostile takeovers. Families begin to dominant the country with military force. In this period the </w:t>
+      </w:r>
+      <w:proofErr w:type="spellStart"/>
+      <w:r>
+        <w:rPr>
+          <w:color w:val="000000"/>
+        </w:rPr>
+        <w:t>Minamoto</w:t>
+      </w:r>
+      <w:proofErr w:type="spellEnd"/>
+      <w:r>
+        <w:rPr>
+          <w:color w:val="000000"/>
+        </w:rPr>
+        <w:t xml:space="preserve"> family overthrew the </w:t>
+      </w:r>
+      <w:proofErr w:type="spellStart"/>
+      <w:r>
+        <w:rPr>
+          <w:color w:val="000000"/>
+        </w:rPr>
+        <w:t>Taira</w:t>
+      </w:r>
+      <w:proofErr w:type="spellEnd"/>
+      <w:r>
+        <w:rPr>
+          <w:color w:val="000000"/>
+        </w:rPr>
+        <w:t xml:space="preserve"> family, making </w:t>
+      </w:r>
+      <w:proofErr w:type="spellStart"/>
+      <w:r>
+        <w:rPr>
+          <w:color w:val="000000"/>
+        </w:rPr>
+        <w:t>Minamoto</w:t>
+      </w:r>
+      <w:proofErr w:type="spellEnd"/>
+      <w:r>
+        <w:rPr>
+          <w:color w:val="000000"/>
+        </w:rPr>
+        <w:t xml:space="preserve"> no </w:t>
+      </w:r>
+      <w:proofErr w:type="spellStart"/>
+      <w:r>
+        <w:rPr>
+          <w:color w:val="000000"/>
+        </w:rPr>
+        <w:t>Yoritomo</w:t>
+      </w:r>
+      <w:proofErr w:type="spellEnd"/>
+      <w:r>
+        <w:rPr>
+          <w:color w:val="000000"/>
+        </w:rPr>
+        <w:t xml:space="preserve"> the shogun by the court. He structured the government in a military fashion, making warriors the top of the food of the social class.</w:t>
+      </w:r>
+    </w:p>
+    <w:p>
+      <w:pPr>
+        <w:rPr>
+          <w:color w:val="000000"/>
+        </w:rPr>
+      </w:pPr>
+      <w:r>
+        <w:rPr>
+          <w:color w:val="000000"/>
+        </w:rPr>
+        <w:t xml:space="preserve"> Military had such an impact that most of the literature works in this period were tales of celebrated warriors and their adventures. With this military styles came many conflicts. With </w:t>
+      </w:r>
+      <w:proofErr w:type="spellStart"/>
+      <w:r>
+        <w:rPr>
+          <w:color w:val="000000"/>
+        </w:rPr>
+        <w:t>polotical</w:t>
+      </w:r>
+      <w:proofErr w:type="spellEnd"/>
+      <w:r>
+        <w:rPr>
+          <w:color w:val="000000"/>
+        </w:rPr>
+        <w:t xml:space="preserve"> turmoil came hope for the lower class of Japan. With Emperor Go-</w:t>
+      </w:r>
+      <w:proofErr w:type="spellStart"/>
+      <w:r>
+        <w:rPr>
+          <w:color w:val="000000"/>
+        </w:rPr>
+        <w:t>Daigo</w:t>
+      </w:r>
+      <w:proofErr w:type="spellEnd"/>
+      <w:r>
+        <w:rPr>
+          <w:color w:val="000000"/>
+        </w:rPr>
+        <w:t xml:space="preserve"> and Ashikaga </w:t>
+      </w:r>
+      <w:proofErr w:type="spellStart"/>
+      <w:r>
+        <w:rPr>
+          <w:color w:val="000000"/>
+        </w:rPr>
+        <w:t>Takauji</w:t>
+      </w:r>
+      <w:proofErr w:type="spellEnd"/>
+      <w:r>
+        <w:rPr>
+          <w:color w:val="000000"/>
+        </w:rPr>
+        <w:t xml:space="preserve">, the head of the </w:t>
+      </w:r>
+      <w:proofErr w:type="spellStart"/>
+      <w:r>
+        <w:rPr>
+          <w:color w:val="000000"/>
+        </w:rPr>
+        <w:t>Muromachi</w:t>
+      </w:r>
+      <w:proofErr w:type="spellEnd"/>
+      <w:r>
+        <w:rPr>
+          <w:color w:val="000000"/>
+        </w:rPr>
+        <w:t xml:space="preserve"> </w:t>
+      </w:r>
+      <w:proofErr w:type="spellStart"/>
+      <w:r>
+        <w:rPr>
+          <w:color w:val="000000"/>
+        </w:rPr>
+        <w:t>Shogunate</w:t>
+      </w:r>
+      <w:proofErr w:type="spellEnd"/>
+      <w:r>
+        <w:rPr>
+          <w:color w:val="000000"/>
+        </w:rPr>
+        <w:t xml:space="preserve">, clashing warlords were </w:t>
+      </w:r>
+      <w:proofErr w:type="gramStart"/>
+      <w:r>
+        <w:rPr>
+          <w:color w:val="000000"/>
+        </w:rPr>
+        <w:t>weaken</w:t>
+      </w:r>
+      <w:proofErr w:type="gramEnd"/>
+      <w:r>
+        <w:rPr>
+          <w:color w:val="000000"/>
+        </w:rPr>
+        <w:t xml:space="preserve"> and the some of the misfortune and under privileged managed to improve their circumstances. </w:t>
+      </w:r>
+    </w:p>
+    <w:p>
+      <w:pPr>
+        <w:rPr>
+          <w:color w:val="000000"/>
+        </w:rPr>
+      </w:pPr>
+      <w:r>
+        <w:rPr>
+          <w:color w:val="000000"/>
+        </w:rPr>
+        <w:t xml:space="preserve">The political situation did not heal until the attempts of restoration by </w:t>
+      </w:r>
+      <w:proofErr w:type="spellStart"/>
+      <w:r>
+        <w:rPr>
+          <w:color w:val="000000"/>
+        </w:rPr>
+        <w:t>Oda</w:t>
+      </w:r>
+      <w:proofErr w:type="spellEnd"/>
+      <w:r>
+        <w:rPr>
+          <w:color w:val="000000"/>
+        </w:rPr>
+        <w:t xml:space="preserve"> Nobunaga and </w:t>
+      </w:r>
+      <w:proofErr w:type="spellStart"/>
+      <w:r>
+        <w:rPr>
+          <w:color w:val="000000"/>
+        </w:rPr>
+        <w:t>Toyotomi</w:t>
+      </w:r>
+      <w:proofErr w:type="spellEnd"/>
+      <w:r>
+        <w:rPr>
+          <w:color w:val="000000"/>
+        </w:rPr>
+        <w:t xml:space="preserve"> </w:t>
+      </w:r>
+      <w:proofErr w:type="spellStart"/>
+      <w:r>
+        <w:rPr>
+          <w:color w:val="000000"/>
+        </w:rPr>
+        <w:t>Hideyoshi</w:t>
+      </w:r>
+      <w:proofErr w:type="spellEnd"/>
+      <w:r>
+        <w:rPr>
+          <w:color w:val="000000"/>
+        </w:rPr>
+        <w:t xml:space="preserve"> happened. Even though the rule was brief Japan improved and progressed forward. It was in the 1600’s where Tokugawa </w:t>
+      </w:r>
+      <w:proofErr w:type="spellStart"/>
+      <w:r>
+        <w:rPr>
+          <w:color w:val="000000"/>
+        </w:rPr>
+        <w:t>Ieyasu</w:t>
+      </w:r>
+      <w:proofErr w:type="spellEnd"/>
+      <w:r>
+        <w:rPr>
+          <w:color w:val="000000"/>
+        </w:rPr>
+        <w:t xml:space="preserve"> came in total control, by defeating the loyal servants of the </w:t>
+      </w:r>
+      <w:proofErr w:type="spellStart"/>
+      <w:r>
+        <w:rPr>
+          <w:color w:val="000000"/>
+        </w:rPr>
+        <w:t>Toyotomi</w:t>
+      </w:r>
+      <w:proofErr w:type="spellEnd"/>
+      <w:r>
+        <w:rPr>
+          <w:color w:val="000000"/>
+        </w:rPr>
+        <w:t xml:space="preserve"> </w:t>
+      </w:r>
+      <w:proofErr w:type="spellStart"/>
+      <w:r>
+        <w:rPr>
+          <w:color w:val="000000"/>
+        </w:rPr>
+        <w:t>Hideyoshi</w:t>
+      </w:r>
+      <w:proofErr w:type="spellEnd"/>
+      <w:r>
+        <w:rPr>
+          <w:color w:val="000000"/>
+        </w:rPr>
+        <w:t xml:space="preserve">, again giving Japan only one ruler to follow. He established the Tokugawa </w:t>
+      </w:r>
+      <w:proofErr w:type="spellStart"/>
+      <w:r>
+        <w:rPr>
+          <w:color w:val="000000"/>
+        </w:rPr>
+        <w:t>Shogunate</w:t>
+      </w:r>
+      <w:proofErr w:type="spellEnd"/>
+      <w:r>
+        <w:rPr>
+          <w:color w:val="000000"/>
+        </w:rPr>
+        <w:t xml:space="preserve"> in Edo and Tokugawa shoguns ruled Japan for over 260 years. During the Meiji period, Japan began refining and becoming heavily infused by the western culture.  With victories in the Sino-Japanese and Russo-Japanese wars, modern Japan was now becoming a world power. Change was visible in Japan’s culture, literature, and military power during this period. It was in the Taisho period were the educated class of Japan began getting </w:t>
+      </w:r>
+      <w:proofErr w:type="spellStart"/>
+      <w:r>
+        <w:rPr>
+          <w:color w:val="000000"/>
+        </w:rPr>
+        <w:t>ahold</w:t>
+      </w:r>
+      <w:proofErr w:type="spellEnd"/>
+      <w:r>
+        <w:rPr>
+          <w:color w:val="000000"/>
+        </w:rPr>
+        <w:t xml:space="preserve"> of a diverse option of literary works. With many western literary works being translated in Japanese, a change in literature, drama, music, and painting was surfacing. </w:t>
+      </w:r>
+    </w:p>
+    <w:p>
+      <w:pPr>
+        <w:rPr>
+          <w:color w:val="000000"/>
+        </w:rPr>
+      </w:pPr>
+      <w:r>
+        <w:rPr>
+          <w:color w:val="000000"/>
+        </w:rPr>
+        <w:t xml:space="preserve">Japan was experiencing a dramatic change. As the interest in literature grew, so did mass media. According to an online source, “New kings of mass media - large circulation newspapers, general monthly magazines like Chuo </w:t>
+      </w:r>
+      <w:proofErr w:type="spellStart"/>
+      <w:r>
+        <w:rPr>
+          <w:color w:val="000000"/>
+        </w:rPr>
+        <w:t>koron</w:t>
+      </w:r>
+      <w:proofErr w:type="spellEnd"/>
+      <w:r>
+        <w:rPr>
+          <w:color w:val="000000"/>
+        </w:rPr>
+        <w:t xml:space="preserve"> (The Central Review) and </w:t>
+      </w:r>
+      <w:proofErr w:type="spellStart"/>
+      <w:r>
+        <w:rPr>
+          <w:color w:val="000000"/>
+        </w:rPr>
+        <w:t>Kaizo</w:t>
+      </w:r>
+      <w:proofErr w:type="spellEnd"/>
+      <w:r>
+        <w:rPr>
+          <w:color w:val="000000"/>
+        </w:rPr>
+        <w:t xml:space="preserve">, and radio broadcasts - added to the richness of cultural life.” Although Japan was riding high in culture Japan was also experiencing </w:t>
+      </w:r>
+      <w:proofErr w:type="gramStart"/>
+      <w:r>
+        <w:rPr>
+          <w:color w:val="000000"/>
+        </w:rPr>
+        <w:t>a</w:t>
+      </w:r>
+      <w:proofErr w:type="gramEnd"/>
+      <w:r>
+        <w:rPr>
+          <w:color w:val="000000"/>
+        </w:rPr>
+        <w:t xml:space="preserve"> economic collapse; it began right after World War I. The market in Japan collapse and banks were not able to help. With the banks collapsing and the Great Kanto Earthquake causing havoc in Japan, the future was looked hazy for Japan. As bank seemed to get back in order, with the help of the large zaibatsu (family-owned financial and industrial groups), Japan slowly began to improve. Japan true help came from its military forces. While Japan had economy had weaken their military was growing strong. During this period Japan had invade China and some British and Dutch colonies in the Asian region. With Japan’s need for resource and the United States ceasing trade negotiations, Japan rested on hostile takeovers in order to survive. With these plans in placed, Japan had to eliminate the United States in order to gain complete control. With the attacks on Pearl Harbor and the American harbors in the Philippines Japan looked to have gained complete control of the Eastern world. But with the attacks on the US Military came Japan’s downfall. Japan was hit very hard by the United States weakening the power. They slowly began to lose all the land they had conquered and soon found themselves under the control of the United States. </w:t>
+      </w:r>
+    </w:p>
+    <w:p>
+      <w:r>
+        <w:rPr>
+          <w:color w:val="000000"/>
+        </w:rPr>
+        <w:t xml:space="preserve">As Japan recovered and restructure itself, government began to regain control. With Japan becoming a democratic country the United States so fit to loosen the reign. In 1947 Japan wrote its constitution and by the following year the United States were no longer in control; Japan gained total sovereignty over its land. From that point Japan has manage to maintain a healthy economy, allowing them to build relationships with other world powers, and eventually becoming one itself. </w:t>
+      </w:r>
+    </w:p>
     <w:p>
       <w:pPr>
         <w:tabs>
@@ -5744,7 +5748,7 @@
     <w:p>
       <w:pPr>
         <w:pStyle w:val="BodyA"/>
-        <w:spacing w:line="480" w:lineRule="auto"/>
+        <w:spacing w:line="360" w:lineRule="auto"/>
         <w:rPr>
           <w:rFonts w:ascii="Helvetica Light" w:hAnsi="Helvetica Light"/>
         </w:rPr>
@@ -5877,7 +5881,7 @@
     <w:p>
       <w:pPr>
         <w:pStyle w:val="BodyA"/>
-        <w:spacing w:line="480" w:lineRule="auto"/>
+        <w:spacing w:line="360" w:lineRule="auto"/>
         <w:rPr>
           <w:rFonts w:ascii="Helvetica Light" w:hAnsi="Helvetica Light"/>
         </w:rPr>
@@ -5886,7 +5890,7 @@
     <w:p>
       <w:pPr>
         <w:pStyle w:val="BodyA"/>
-        <w:spacing w:line="480" w:lineRule="auto"/>
+        <w:spacing w:line="360" w:lineRule="auto"/>
         <w:rPr>
           <w:rFonts w:ascii="Helvetica Light" w:hAnsi="Helvetica Light"/>
         </w:rPr>
@@ -5986,7 +5990,7 @@
     <w:p>
       <w:pPr>
         <w:pStyle w:val="BodyA"/>
-        <w:spacing w:line="480" w:lineRule="auto"/>
+        <w:spacing w:line="360" w:lineRule="auto"/>
         <w:rPr>
           <w:rFonts w:ascii="Helvetica Light" w:hAnsi="Helvetica Light"/>
         </w:rPr>
@@ -5994,7 +5998,6 @@
     </w:p>
     <w:p>
       <w:pPr>
-        <w:spacing w:line="480" w:lineRule="auto"/>
         <w:rPr>
           <w:rFonts w:eastAsia="ヒラギノ角ゴ Pro W3"/>
         </w:rPr>
@@ -6136,7 +6139,6 @@
     <w:p/>
     <w:p>
       <w:pPr>
-        <w:spacing w:line="480" w:lineRule="auto"/>
         <w:jc w:val="center"/>
       </w:pPr>
     </w:p>
@@ -6160,7 +6162,7 @@
         <w:t xml:space="preserve">ics </w:t>
       </w:r>
       <w:r>
-        <w:t>- Jay - UNUSABLE</w:t>
+        <w:t xml:space="preserve">- Jay </w:t>
       </w:r>
       <w:bookmarkEnd w:id="7"/>
       <w:bookmarkEnd w:id="8"/>
@@ -6180,7 +6182,8 @@
     <w:p>
       <w:pPr>
         <w:pStyle w:val="FreeFormA"/>
-        <w:spacing w:line="480" w:lineRule="auto"/>
+        <w:spacing w:line="360" w:lineRule="auto"/>
+        <w:ind w:firstLine="720"/>
         <w:rPr>
           <w:rFonts w:ascii="Helvetica Light" w:hAnsi="Helvetica Light"/>
         </w:rPr>
@@ -6343,7 +6346,17 @@
     <w:p>
       <w:pPr>
         <w:pStyle w:val="FreeFormA"/>
-        <w:spacing w:line="480" w:lineRule="auto"/>
+        <w:spacing w:line="360" w:lineRule="auto"/>
+        <w:ind w:firstLine="720"/>
+        <w:rPr>
+          <w:rFonts w:ascii="Helvetica Light" w:hAnsi="Helvetica Light"/>
+        </w:rPr>
+      </w:pPr>
+    </w:p>
+    <w:p>
+      <w:pPr>
+        <w:pStyle w:val="FreeFormA"/>
+        <w:spacing w:line="360" w:lineRule="auto"/>
         <w:ind w:firstLine="720"/>
         <w:rPr>
           <w:rFonts w:ascii="Helvetica Light" w:eastAsia="Times New Roman" w:hAnsi="Helvetica Light"/>
@@ -6548,9 +6561,6 @@
       </w:r>
     </w:p>
     <w:p>
-      <w:pPr>
-        <w:spacing w:line="480" w:lineRule="auto"/>
-      </w:pPr>
       <w:r>
         <w:t>Japan’s education is regarded as one of the best in the world. After World War II Japan adapted the American system of 6-3-3-4, six years of elementary, three years of middle school, three years of high-school, and four years of university. While most educational levels have teacher specialist, the elementary level seems to lack the specialist. It has been said that in 2005, Daily Yomiuri, brought the idea of integrating elementary and middle schools for the purpose to combine resources. (</w:t>
       </w:r>
@@ -6636,15 +6646,6 @@
       </w:r>
       <w:r>
         <w:t xml:space="preserve">Jay </w:t>
-      </w:r>
-      <w:r>
-        <w:t>–</w:t>
-      </w:r>
-      <w:r>
-        <w:t xml:space="preserve"> </w:t>
-      </w:r>
-      <w:r>
-        <w:t>UNUSABLE</w:t>
       </w:r>
       <w:bookmarkEnd w:id="15"/>
       <w:bookmarkEnd w:id="16"/>
@@ -6668,7 +6669,7 @@
           <w:tab w:val="left" w:pos="220"/>
           <w:tab w:val="left" w:pos="720"/>
         </w:tabs>
-        <w:spacing w:line="480" w:lineRule="auto"/>
+        <w:spacing w:line="360" w:lineRule="auto"/>
         <w:rPr>
           <w:rFonts w:ascii="Helvetica Light" w:hAnsi="Helvetica Light"/>
         </w:rPr>
@@ -6693,54 +6694,11 @@
           <w:tab w:val="left" w:pos="220"/>
           <w:tab w:val="left" w:pos="720"/>
         </w:tabs>
-        <w:spacing w:line="480" w:lineRule="auto"/>
-        <w:rPr>
-          <w:rFonts w:ascii="Helvetica Light" w:eastAsia="Times New Roman" w:hAnsi="Helvetica Light"/>
-          <w:color w:val="auto"/>
-          <w:sz w:val="20"/>
-          <w:lang w:val="en-US" w:eastAsia="en-US"/>
-        </w:rPr>
-      </w:pPr>
-      <w:r>
+        <w:spacing w:line="360" w:lineRule="auto"/>
         <w:rPr>
           <w:rFonts w:ascii="Helvetica Light" w:hAnsi="Helvetica Light"/>
         </w:rPr>
-        <w:tab/>
-      </w:r>
-      <w:r>
-        <w:rPr>
-          <w:rFonts w:ascii="Helvetica Light" w:hAnsi="Helvetica Light"/>
-        </w:rPr>
-        <w:t xml:space="preserve">The </w:t>
-      </w:r>
-      <w:proofErr w:type="gramStart"/>
-      <w:r>
-        <w:rPr>
-          <w:rFonts w:ascii="Helvetica Light" w:hAnsi="Helvetica Light"/>
-        </w:rPr>
-        <w:t>cabinet consist</w:t>
-      </w:r>
-      <w:proofErr w:type="gramEnd"/>
-      <w:r>
-        <w:rPr>
-          <w:rFonts w:ascii="Helvetica Light" w:hAnsi="Helvetica Light"/>
-        </w:rPr>
-        <w:t xml:space="preserve"> of the prime minister with no more than 17 ministers of state; all have to respond to the cabinet. According to their political structure, the Diet is the one who appoints the prime minister. The Prime Minister must be a member of the Diet and he has the power to appoint and dismiss the prime ministers of states. The current prime minister is Yoshihiko Noda. He is Japan’s 95th Prime Minister and he is part of the Democratic Party of Japan. Japan has several political parties; Democratic Party of Japan, People’s New Party, Liberal Democratic Party, New </w:t>
-      </w:r>
-      <w:proofErr w:type="spellStart"/>
-      <w:r>
-        <w:rPr>
-          <w:rFonts w:ascii="Helvetica Light" w:hAnsi="Helvetica Light"/>
-        </w:rPr>
-        <w:t>Konneito</w:t>
-      </w:r>
-      <w:proofErr w:type="spellEnd"/>
-      <w:r>
-        <w:rPr>
-          <w:rFonts w:ascii="Helvetica Light" w:hAnsi="Helvetica Light"/>
-        </w:rPr>
-        <w:t xml:space="preserve">, Japanese Communist Party, and the Social Democratic Party. Japan’s Constitution, effective in May 3, 1947, has 103 articles. The constitution states that the emperor has no power but has the permission to perform ceremonial acts. The current emperor is Akihito who is married to Michiko; they both have 3 kids. </w:t>
-      </w:r>
+      </w:pPr>
     </w:p>
     <w:p>
       <w:pPr>
@@ -6749,10 +6707,54 @@
           <w:tab w:val="left" w:pos="220"/>
           <w:tab w:val="left" w:pos="720"/>
         </w:tabs>
-        <w:rPr>
-          <w:rFonts w:ascii="Times New Roman" w:hAnsi="Times New Roman"/>
-        </w:rPr>
-      </w:pPr>
+        <w:spacing w:line="360" w:lineRule="auto"/>
+        <w:rPr>
+          <w:rFonts w:ascii="Helvetica Light" w:eastAsia="Times New Roman" w:hAnsi="Helvetica Light"/>
+          <w:color w:val="auto"/>
+          <w:sz w:val="20"/>
+          <w:lang w:val="en-US" w:eastAsia="en-US"/>
+        </w:rPr>
+      </w:pPr>
+      <w:r>
+        <w:rPr>
+          <w:rFonts w:ascii="Helvetica Light" w:hAnsi="Helvetica Light"/>
+        </w:rPr>
+        <w:tab/>
+      </w:r>
+      <w:r>
+        <w:rPr>
+          <w:rFonts w:ascii="Helvetica Light" w:hAnsi="Helvetica Light"/>
+        </w:rPr>
+        <w:t xml:space="preserve">The </w:t>
+      </w:r>
+      <w:proofErr w:type="gramStart"/>
+      <w:r>
+        <w:rPr>
+          <w:rFonts w:ascii="Helvetica Light" w:hAnsi="Helvetica Light"/>
+        </w:rPr>
+        <w:t>cabinet consist</w:t>
+      </w:r>
+      <w:proofErr w:type="gramEnd"/>
+      <w:r>
+        <w:rPr>
+          <w:rFonts w:ascii="Helvetica Light" w:hAnsi="Helvetica Light"/>
+        </w:rPr>
+        <w:t xml:space="preserve"> of the prime minister with no more than 17 ministers of state; all have to respond to the cabinet. According to their political structure, the Diet is the one who appoints the prime minister. The Prime Minister must be a member of the Diet and he has the power to appoint and dismiss the prime ministers of states. The current prime minister is Yoshihiko Noda. He is Japan’s 95th Prime Minister and he is part of the Democratic Party of Japan. Japan has several political parties; Democratic Party of Japan, People’s New Party, Liberal Democratic Party, New </w:t>
+      </w:r>
+      <w:proofErr w:type="spellStart"/>
+      <w:r>
+        <w:rPr>
+          <w:rFonts w:ascii="Helvetica Light" w:hAnsi="Helvetica Light"/>
+        </w:rPr>
+        <w:t>Konneito</w:t>
+      </w:r>
+      <w:proofErr w:type="spellEnd"/>
+      <w:r>
+        <w:rPr>
+          <w:rFonts w:ascii="Helvetica Light" w:hAnsi="Helvetica Light"/>
+        </w:rPr>
+        <w:t xml:space="preserve">, Japanese Communist Party, and the Social Democratic Party. Japan’s Constitution, effective in May 3, 1947, has 103 articles. The constitution states that the emperor has no power but has the permission to perform ceremonial acts. The current emperor is Akihito who is married to Michiko; they both have 3 kids. </w:t>
+      </w:r>
     </w:p>
     <w:p>
       <w:pPr>
@@ -6761,6 +6763,7 @@
           <w:tab w:val="left" w:pos="220"/>
           <w:tab w:val="left" w:pos="720"/>
         </w:tabs>
+        <w:spacing w:line="360" w:lineRule="auto"/>
         <w:rPr>
           <w:rFonts w:ascii="Times New Roman" w:hAnsi="Times New Roman"/>
         </w:rPr>
@@ -6773,6 +6776,7 @@
           <w:tab w:val="left" w:pos="220"/>
           <w:tab w:val="left" w:pos="720"/>
         </w:tabs>
+        <w:spacing w:line="360" w:lineRule="auto"/>
         <w:rPr>
           <w:rFonts w:ascii="Times New Roman" w:hAnsi="Times New Roman"/>
         </w:rPr>
@@ -6785,6 +6789,7 @@
           <w:tab w:val="left" w:pos="220"/>
           <w:tab w:val="left" w:pos="720"/>
         </w:tabs>
+        <w:spacing w:line="360" w:lineRule="auto"/>
         <w:rPr>
           <w:rFonts w:ascii="Times New Roman" w:hAnsi="Times New Roman"/>
         </w:rPr>
@@ -6797,6 +6802,7 @@
           <w:tab w:val="left" w:pos="220"/>
           <w:tab w:val="left" w:pos="720"/>
         </w:tabs>
+        <w:spacing w:line="360" w:lineRule="auto"/>
         <w:rPr>
           <w:rFonts w:ascii="Times New Roman" w:hAnsi="Times New Roman"/>
         </w:rPr>
@@ -6809,6 +6815,7 @@
           <w:tab w:val="left" w:pos="220"/>
           <w:tab w:val="left" w:pos="720"/>
         </w:tabs>
+        <w:spacing w:line="360" w:lineRule="auto"/>
         <w:rPr>
           <w:rFonts w:ascii="Times New Roman" w:hAnsi="Times New Roman"/>
         </w:rPr>
@@ -6821,6 +6828,7 @@
           <w:tab w:val="left" w:pos="220"/>
           <w:tab w:val="left" w:pos="720"/>
         </w:tabs>
+        <w:spacing w:line="360" w:lineRule="auto"/>
         <w:rPr>
           <w:rFonts w:ascii="Times New Roman" w:hAnsi="Times New Roman"/>
         </w:rPr>
@@ -6833,6 +6841,7 @@
           <w:tab w:val="left" w:pos="220"/>
           <w:tab w:val="left" w:pos="720"/>
         </w:tabs>
+        <w:spacing w:line="360" w:lineRule="auto"/>
         <w:rPr>
           <w:rFonts w:ascii="Times New Roman" w:hAnsi="Times New Roman"/>
         </w:rPr>
@@ -6845,6 +6854,20 @@
           <w:tab w:val="left" w:pos="220"/>
           <w:tab w:val="left" w:pos="720"/>
         </w:tabs>
+        <w:spacing w:line="360" w:lineRule="auto"/>
+        <w:rPr>
+          <w:rFonts w:ascii="Times New Roman" w:hAnsi="Times New Roman"/>
+        </w:rPr>
+      </w:pPr>
+    </w:p>
+    <w:p>
+      <w:pPr>
+        <w:pStyle w:val="FreeFormA"/>
+        <w:tabs>
+          <w:tab w:val="left" w:pos="220"/>
+          <w:tab w:val="left" w:pos="720"/>
+        </w:tabs>
+        <w:spacing w:line="360" w:lineRule="auto"/>
         <w:rPr>
           <w:rFonts w:ascii="Times New Roman" w:hAnsi="Times New Roman"/>
         </w:rPr>
@@ -6924,6 +6947,7 @@
           <w:tab w:val="left" w:pos="220"/>
           <w:tab w:val="left" w:pos="720"/>
         </w:tabs>
+        <w:spacing w:line="360" w:lineRule="auto"/>
         <w:rPr>
           <w:rFonts w:ascii="Times New Roman" w:hAnsi="Times New Roman"/>
         </w:rPr>
@@ -6936,6 +6960,7 @@
           <w:tab w:val="left" w:pos="220"/>
           <w:tab w:val="left" w:pos="720"/>
         </w:tabs>
+        <w:spacing w:line="360" w:lineRule="auto"/>
         <w:rPr>
           <w:rFonts w:ascii="Times New Roman" w:hAnsi="Times New Roman"/>
         </w:rPr>
@@ -6948,6 +6973,7 @@
           <w:tab w:val="left" w:pos="220"/>
           <w:tab w:val="left" w:pos="720"/>
         </w:tabs>
+        <w:spacing w:line="360" w:lineRule="auto"/>
         <w:rPr>
           <w:rFonts w:ascii="Times New Roman" w:hAnsi="Times New Roman"/>
         </w:rPr>
@@ -6960,6 +6986,7 @@
           <w:tab w:val="left" w:pos="220"/>
           <w:tab w:val="left" w:pos="720"/>
         </w:tabs>
+        <w:spacing w:line="360" w:lineRule="auto"/>
         <w:rPr>
           <w:rFonts w:ascii="Times New Roman" w:hAnsi="Times New Roman"/>
         </w:rPr>
@@ -6972,6 +6999,7 @@
           <w:tab w:val="left" w:pos="220"/>
           <w:tab w:val="left" w:pos="720"/>
         </w:tabs>
+        <w:spacing w:line="360" w:lineRule="auto"/>
         <w:rPr>
           <w:rFonts w:ascii="Times New Roman" w:hAnsi="Times New Roman"/>
         </w:rPr>
@@ -6984,6 +7012,7 @@
           <w:tab w:val="left" w:pos="220"/>
           <w:tab w:val="left" w:pos="720"/>
         </w:tabs>
+        <w:spacing w:line="360" w:lineRule="auto"/>
         <w:rPr>
           <w:rFonts w:ascii="Times New Roman" w:hAnsi="Times New Roman"/>
         </w:rPr>
@@ -6996,6 +7025,7 @@
           <w:tab w:val="left" w:pos="220"/>
           <w:tab w:val="left" w:pos="720"/>
         </w:tabs>
+        <w:spacing w:line="360" w:lineRule="auto"/>
         <w:rPr>
           <w:rFonts w:ascii="Times New Roman" w:hAnsi="Times New Roman"/>
         </w:rPr>
@@ -7008,6 +7038,7 @@
           <w:tab w:val="left" w:pos="220"/>
           <w:tab w:val="left" w:pos="720"/>
         </w:tabs>
+        <w:spacing w:line="360" w:lineRule="auto"/>
         <w:rPr>
           <w:rFonts w:ascii="Times New Roman" w:hAnsi="Times New Roman"/>
         </w:rPr>
@@ -7020,6 +7051,7 @@
           <w:tab w:val="left" w:pos="220"/>
           <w:tab w:val="left" w:pos="720"/>
         </w:tabs>
+        <w:spacing w:line="360" w:lineRule="auto"/>
         <w:rPr>
           <w:rFonts w:ascii="Times New Roman" w:hAnsi="Times New Roman"/>
         </w:rPr>
@@ -7032,6 +7064,7 @@
           <w:tab w:val="left" w:pos="220"/>
           <w:tab w:val="left" w:pos="720"/>
         </w:tabs>
+        <w:spacing w:line="360" w:lineRule="auto"/>
         <w:rPr>
           <w:rFonts w:ascii="Times New Roman" w:hAnsi="Times New Roman"/>
         </w:rPr>
@@ -7044,6 +7077,7 @@
           <w:tab w:val="left" w:pos="220"/>
           <w:tab w:val="left" w:pos="720"/>
         </w:tabs>
+        <w:spacing w:line="360" w:lineRule="auto"/>
         <w:rPr>
           <w:rFonts w:ascii="Times New Roman" w:hAnsi="Times New Roman"/>
         </w:rPr>
@@ -7056,6 +7090,7 @@
           <w:tab w:val="left" w:pos="220"/>
           <w:tab w:val="left" w:pos="720"/>
         </w:tabs>
+        <w:spacing w:line="360" w:lineRule="auto"/>
         <w:rPr>
           <w:rFonts w:ascii="Times New Roman" w:hAnsi="Times New Roman"/>
         </w:rPr>
@@ -7068,6 +7103,7 @@
           <w:tab w:val="left" w:pos="220"/>
           <w:tab w:val="left" w:pos="720"/>
         </w:tabs>
+        <w:spacing w:line="360" w:lineRule="auto"/>
         <w:rPr>
           <w:rFonts w:ascii="Times New Roman" w:hAnsi="Times New Roman"/>
         </w:rPr>
@@ -7080,6 +7116,7 @@
           <w:tab w:val="left" w:pos="220"/>
           <w:tab w:val="left" w:pos="720"/>
         </w:tabs>
+        <w:spacing w:line="360" w:lineRule="auto"/>
         <w:rPr>
           <w:rFonts w:ascii="Times New Roman" w:hAnsi="Times New Roman"/>
         </w:rPr>
@@ -7092,6 +7129,7 @@
           <w:tab w:val="left" w:pos="220"/>
           <w:tab w:val="left" w:pos="720"/>
         </w:tabs>
+        <w:spacing w:line="360" w:lineRule="auto"/>
         <w:rPr>
           <w:rFonts w:ascii="Times New Roman" w:hAnsi="Times New Roman"/>
         </w:rPr>
@@ -7104,6 +7142,7 @@
           <w:tab w:val="left" w:pos="220"/>
           <w:tab w:val="left" w:pos="720"/>
         </w:tabs>
+        <w:spacing w:line="360" w:lineRule="auto"/>
         <w:rPr>
           <w:rFonts w:ascii="Times New Roman" w:hAnsi="Times New Roman"/>
         </w:rPr>
@@ -7116,6 +7155,7 @@
           <w:tab w:val="left" w:pos="220"/>
           <w:tab w:val="left" w:pos="720"/>
         </w:tabs>
+        <w:spacing w:line="360" w:lineRule="auto"/>
         <w:rPr>
           <w:rFonts w:ascii="Times New Roman" w:hAnsi="Times New Roman"/>
         </w:rPr>
@@ -7128,6 +7168,7 @@
           <w:tab w:val="left" w:pos="220"/>
           <w:tab w:val="left" w:pos="720"/>
         </w:tabs>
+        <w:spacing w:line="360" w:lineRule="auto"/>
         <w:rPr>
           <w:rFonts w:ascii="Times New Roman" w:hAnsi="Times New Roman"/>
         </w:rPr>
@@ -7140,6 +7181,7 @@
           <w:tab w:val="left" w:pos="220"/>
           <w:tab w:val="left" w:pos="720"/>
         </w:tabs>
+        <w:spacing w:line="360" w:lineRule="auto"/>
         <w:rPr>
           <w:rFonts w:ascii="Times New Roman" w:hAnsi="Times New Roman"/>
         </w:rPr>
@@ -7152,6 +7194,7 @@
           <w:tab w:val="left" w:pos="220"/>
           <w:tab w:val="left" w:pos="720"/>
         </w:tabs>
+        <w:spacing w:line="360" w:lineRule="auto"/>
         <w:rPr>
           <w:rFonts w:ascii="Times New Roman" w:hAnsi="Times New Roman"/>
         </w:rPr>
@@ -7164,6 +7207,7 @@
           <w:tab w:val="left" w:pos="220"/>
           <w:tab w:val="left" w:pos="720"/>
         </w:tabs>
+        <w:spacing w:line="360" w:lineRule="auto"/>
         <w:rPr>
           <w:rFonts w:ascii="Times New Roman" w:hAnsi="Times New Roman"/>
         </w:rPr>
@@ -7176,6 +7220,7 @@
           <w:tab w:val="left" w:pos="220"/>
           <w:tab w:val="left" w:pos="720"/>
         </w:tabs>
+        <w:spacing w:line="360" w:lineRule="auto"/>
         <w:rPr>
           <w:rFonts w:ascii="Times New Roman" w:hAnsi="Times New Roman"/>
         </w:rPr>
@@ -7188,6 +7233,7 @@
           <w:tab w:val="left" w:pos="220"/>
           <w:tab w:val="left" w:pos="720"/>
         </w:tabs>
+        <w:spacing w:line="360" w:lineRule="auto"/>
         <w:rPr>
           <w:rFonts w:ascii="Times New Roman" w:hAnsi="Times New Roman"/>
         </w:rPr>
@@ -7200,6 +7246,7 @@
           <w:tab w:val="left" w:pos="220"/>
           <w:tab w:val="left" w:pos="720"/>
         </w:tabs>
+        <w:spacing w:line="360" w:lineRule="auto"/>
         <w:rPr>
           <w:rFonts w:ascii="Times New Roman" w:hAnsi="Times New Roman"/>
         </w:rPr>
@@ -7212,6 +7259,7 @@
           <w:tab w:val="left" w:pos="220"/>
           <w:tab w:val="left" w:pos="720"/>
         </w:tabs>
+        <w:spacing w:line="360" w:lineRule="auto"/>
         <w:rPr>
           <w:rFonts w:ascii="Times New Roman" w:hAnsi="Times New Roman"/>
         </w:rPr>
@@ -7224,6 +7272,7 @@
           <w:tab w:val="left" w:pos="220"/>
           <w:tab w:val="left" w:pos="720"/>
         </w:tabs>
+        <w:spacing w:line="360" w:lineRule="auto"/>
         <w:rPr>
           <w:rFonts w:ascii="Times New Roman" w:hAnsi="Times New Roman"/>
         </w:rPr>
@@ -7236,7 +7285,7 @@
           <w:tab w:val="left" w:pos="220"/>
           <w:tab w:val="left" w:pos="720"/>
         </w:tabs>
-        <w:spacing w:line="480" w:lineRule="auto"/>
+        <w:spacing w:line="360" w:lineRule="auto"/>
         <w:rPr>
           <w:rFonts w:ascii="Helvetica Light" w:hAnsi="Helvetica Light"/>
         </w:rPr>
@@ -7257,6 +7306,7 @@
           <w:tab w:val="left" w:pos="220"/>
           <w:tab w:val="left" w:pos="720"/>
         </w:tabs>
+        <w:spacing w:line="360" w:lineRule="auto"/>
         <w:rPr>
           <w:rFonts w:ascii="Times New Roman" w:hAnsi="Times New Roman"/>
         </w:rPr>
@@ -7269,6 +7319,7 @@
           <w:tab w:val="left" w:pos="220"/>
           <w:tab w:val="left" w:pos="720"/>
         </w:tabs>
+        <w:spacing w:line="360" w:lineRule="auto"/>
         <w:rPr>
           <w:rFonts w:ascii="Times New Roman" w:hAnsi="Times New Roman"/>
         </w:rPr>
@@ -7287,6 +7338,7 @@
       <w:bookmarkEnd w:id="19"/>
       <w:bookmarkEnd w:id="20"/>
     </w:p>
+    <w:p/>
     <w:p>
       <w:pPr>
         <w:pStyle w:val="Heading2"/>
@@ -7902,6 +7954,7 @@
     <w:p>
       <w:pPr>
         <w:pStyle w:val="NormalWeb"/>
+        <w:spacing w:line="360" w:lineRule="auto"/>
       </w:pPr>
     </w:p>
     <w:p>
@@ -7986,6 +8039,7 @@
     <w:p>
       <w:pPr>
         <w:pStyle w:val="NormalWeb"/>
+        <w:spacing w:line="360" w:lineRule="auto"/>
       </w:pPr>
     </w:p>
     <w:p>
@@ -8048,6 +8102,7 @@
     <w:p>
       <w:pPr>
         <w:pStyle w:val="NormalWeb"/>
+        <w:spacing w:line="360" w:lineRule="auto"/>
       </w:pPr>
     </w:p>
     <w:p>
@@ -8278,6 +8333,7 @@
     <w:p>
       <w:pPr>
         <w:pStyle w:val="NormalWeb"/>
+        <w:spacing w:line="360" w:lineRule="auto"/>
       </w:pPr>
       <w:r>
         <w:t>According to the WTO, from 2008-2010 Japan’s trade per capita was $12,418</w:t>
@@ -8484,6 +8540,7 @@
     <w:p>
       <w:pPr>
         <w:pStyle w:val="NormalWeb"/>
+        <w:spacing w:line="360" w:lineRule="auto"/>
       </w:pPr>
     </w:p>
     <w:p>
@@ -10488,113 +10545,6 @@
         <w:t xml:space="preserve">the 2007 U.S. Department of State’s Trafficking in Persons Report, Japan has increased its efforts to stop human trafficking. Laws have been created to make it a crime, and punishments increased for sexual trafficking were made as well. </w:t>
       </w:r>
     </w:p>
-    <w:p>
-      <w:r>
-        <w:t>Sources</w:t>
-      </w:r>
-    </w:p>
-    <w:p>
-      <w:pPr>
-        <w:rPr>
-          <w:rFonts w:cstheme="minorHAnsi"/>
-          <w:color w:val="000000"/>
-        </w:rPr>
-      </w:pPr>
-      <w:hyperlink r:id="rId24" w:history="1">
-        <w:r>
-          <w:rPr>
-            <w:rStyle w:val="Hyperlink"/>
-            <w:rFonts w:cstheme="minorHAnsi"/>
-          </w:rPr>
-          <w:t>http://www.iheu.org/untouchability-japan-discrimination-against-burakumin</w:t>
-        </w:r>
-      </w:hyperlink>
-    </w:p>
-    <w:p>
-      <w:pPr>
-        <w:rPr>
-          <w:rFonts w:cstheme="minorHAnsi"/>
-          <w:color w:val="000000"/>
-        </w:rPr>
-      </w:pPr>
-      <w:hyperlink r:id="rId25" w:history="1">
-        <w:r>
-          <w:rPr>
-            <w:rStyle w:val="Hyperlink"/>
-            <w:rFonts w:cstheme="minorHAnsi"/>
-          </w:rPr>
-          <w:t>http://www.law.harvard.edu/students/orgs/hrj/iss12/reber.shtml</w:t>
-        </w:r>
-      </w:hyperlink>
-    </w:p>
-    <w:p>
-      <w:pPr>
-        <w:rPr>
-          <w:rFonts w:cstheme="minorHAnsi"/>
-          <w:color w:val="000000"/>
-        </w:rPr>
-      </w:pPr>
-      <w:hyperlink r:id="rId26" w:history="1">
-        <w:r>
-          <w:rPr>
-            <w:rStyle w:val="Hyperlink"/>
-            <w:rFonts w:cstheme="minorHAnsi"/>
-          </w:rPr>
-          <w:t>http://www.washingtonpost.com/wp-dyn/content/article/2007/03/01/AR2007030101654_2.html</w:t>
-        </w:r>
-      </w:hyperlink>
-    </w:p>
-    <w:p>
-      <w:pPr>
-        <w:rPr>
-          <w:rFonts w:cstheme="minorHAnsi"/>
-          <w:color w:val="000000"/>
-        </w:rPr>
-      </w:pPr>
-      <w:hyperlink r:id="rId27" w:history="1">
-        <w:r>
-          <w:rPr>
-            <w:rStyle w:val="Hyperlink"/>
-            <w:rFonts w:cstheme="minorHAnsi"/>
-          </w:rPr>
-          <w:t>http://news.change.org/stories/japan-reaches-all-time-low-in-gender-equality-report</w:t>
-        </w:r>
-      </w:hyperlink>
-    </w:p>
-    <w:p>
-      <w:pPr>
-        <w:rPr>
-          <w:rFonts w:cstheme="minorHAnsi"/>
-          <w:color w:val="000000"/>
-        </w:rPr>
-      </w:pPr>
-      <w:hyperlink r:id="rId28" w:history="1">
-        <w:r>
-          <w:rPr>
-            <w:rStyle w:val="Hyperlink"/>
-            <w:rFonts w:cstheme="minorHAnsi"/>
-          </w:rPr>
-          <w:t>http://www.loc.gov/law/help/child-rights/japan.php</w:t>
-        </w:r>
-      </w:hyperlink>
-    </w:p>
-    <w:p>
-      <w:pPr>
-        <w:rPr>
-          <w:rFonts w:cstheme="minorHAnsi"/>
-          <w:color w:val="000000"/>
-        </w:rPr>
-      </w:pPr>
-      <w:hyperlink r:id="rId29" w:history="1">
-        <w:r>
-          <w:rPr>
-            <w:rStyle w:val="Hyperlink"/>
-            <w:rFonts w:cstheme="minorHAnsi"/>
-          </w:rPr>
-          <w:t>http://www.humantrafficking.org/countries/japan</w:t>
-        </w:r>
-      </w:hyperlink>
-    </w:p>
     <w:p/>
     <w:p/>
     <w:p/>
@@ -10724,7 +10674,7 @@
                     </pic:cNvPicPr>
                   </pic:nvPicPr>
                   <pic:blipFill>
-                    <a:blip r:embed="rId30">
+                    <a:blip r:embed="rId24">
                       <a:extLst>
                         <a:ext uri="{28A0092B-C50C-407E-A947-70E740481C1C}">
                           <a14:useLocalDpi xmlns:ve="http://schemas.openxmlformats.org/markup-compatibility/2006" xmlns:a14="http://schemas.microsoft.com/office/drawing/2010/main" xmlns:pic="http://schemas.openxmlformats.org/drawingml/2006/picture" xmlns:a="http://schemas.openxmlformats.org/drawingml/2006/main" xmlns:wps="http://schemas.microsoft.com/office/word/2010/wordprocessingShape" xmlns:wne="http://schemas.microsoft.com/office/word/2006/wordml" xmlns:wpi="http://schemas.microsoft.com/office/word/2010/wordprocessingInk" xmlns:wpg="http://schemas.microsoft.com/office/word/2010/wordprocessingGroup" xmlns:w14="http://schemas.microsoft.com/office/word/2010/wordml" xmlns:w="http://schemas.openxmlformats.org/wordprocessingml/2006/main" xmlns:w10="urn:schemas-microsoft-com:office:word" xmlns:wp="http://schemas.openxmlformats.org/drawingml/2006/wordprocessingDrawing" xmlns:wp14="http://schemas.microsoft.com/office/word/2010/wordprocessingDrawing" xmlns:v="urn:schemas-microsoft-com:vml" xmlns:m="http://schemas.openxmlformats.org/officeDocument/2006/math" xmlns:r="http://schemas.openxmlformats.org/officeDocument/2006/relationships" xmlns:o="urn:schemas-microsoft-com:office:office" xmlns:mv="urn:schemas-microsoft-com:mac:vml" xmlns:mc="http://schemas.openxmlformats.org/markup-compatibility/2006" xmlns:mo="http://schemas.microsoft.com/office/mac/office/2008/main" xmlns:wpc="http://schemas.microsoft.com/office/word/2010/wordprocessingCanvas" xmlns="" val="0"/>
@@ -10979,7 +10929,7 @@
                     </pic:cNvPicPr>
                   </pic:nvPicPr>
                   <pic:blipFill>
-                    <a:blip r:embed="rId31">
+                    <a:blip r:embed="rId25">
                       <a:extLst>
                         <a:ext uri="{28A0092B-C50C-407E-A947-70E740481C1C}">
                           <a14:useLocalDpi xmlns:ve="http://schemas.openxmlformats.org/markup-compatibility/2006" xmlns:a14="http://schemas.microsoft.com/office/drawing/2010/main" xmlns:pic="http://schemas.openxmlformats.org/drawingml/2006/picture" xmlns:a="http://schemas.openxmlformats.org/drawingml/2006/main" xmlns:wps="http://schemas.microsoft.com/office/word/2010/wordprocessingShape" xmlns:wne="http://schemas.microsoft.com/office/word/2006/wordml" xmlns:wpi="http://schemas.microsoft.com/office/word/2010/wordprocessingInk" xmlns:wpg="http://schemas.microsoft.com/office/word/2010/wordprocessingGroup" xmlns:w14="http://schemas.microsoft.com/office/word/2010/wordml" xmlns:w="http://schemas.openxmlformats.org/wordprocessingml/2006/main" xmlns:w10="urn:schemas-microsoft-com:office:word" xmlns:wp="http://schemas.openxmlformats.org/drawingml/2006/wordprocessingDrawing" xmlns:wp14="http://schemas.microsoft.com/office/word/2010/wordprocessingDrawing" xmlns:v="urn:schemas-microsoft-com:vml" xmlns:m="http://schemas.openxmlformats.org/officeDocument/2006/math" xmlns:r="http://schemas.openxmlformats.org/officeDocument/2006/relationships" xmlns:o="urn:schemas-microsoft-com:office:office" xmlns:mv="urn:schemas-microsoft-com:mac:vml" xmlns:mc="http://schemas.openxmlformats.org/markup-compatibility/2006" xmlns:mo="http://schemas.microsoft.com/office/mac/office/2008/main" xmlns:wpc="http://schemas.microsoft.com/office/word/2010/wordprocessingCanvas" xmlns="" val="0"/>
@@ -11633,7 +11583,708 @@
       <w:bookmarkEnd w:id="122"/>
       <w:bookmarkEnd w:id="123"/>
       <w:r>
-        <w:t xml:space="preserve"> Jay UNUSABLE</w:t>
+        <w:t xml:space="preserve"> Jay </w:t>
+      </w:r>
+    </w:p>
+    <w:p/>
+    <w:p>
+      <w:pPr>
+        <w:pStyle w:val="Heading1"/>
+        <w:rPr>
+          <w:rFonts w:ascii="Helvetica Light" w:eastAsiaTheme="minorEastAsia" w:hAnsi="Helvetica Light" w:cstheme="minorBidi"/>
+          <w:color w:val="auto"/>
+          <w:sz w:val="24"/>
+          <w:szCs w:val="24"/>
+        </w:rPr>
+      </w:pPr>
+      <w:bookmarkStart w:id="124" w:name="_Toc195663391"/>
+      <w:bookmarkStart w:id="125" w:name="_Toc195665193"/>
+      <w:r>
+        <w:rPr>
+          <w:rFonts w:ascii="Helvetica Light" w:eastAsiaTheme="minorEastAsia" w:hAnsi="Helvetica Light" w:cstheme="minorBidi"/>
+          <w:color w:val="auto"/>
+          <w:sz w:val="24"/>
+          <w:szCs w:val="24"/>
+        </w:rPr>
+        <w:tab/>
+      </w:r>
+      <w:proofErr w:type="spellStart"/>
+      <w:r>
+        <w:rPr>
+          <w:rFonts w:ascii="Helvetica Light" w:eastAsiaTheme="minorEastAsia" w:hAnsi="Helvetica Light" w:cstheme="minorBidi"/>
+          <w:color w:val="auto"/>
+          <w:sz w:val="24"/>
+          <w:szCs w:val="24"/>
+        </w:rPr>
+        <w:t>Kluckhohn</w:t>
+      </w:r>
+      <w:proofErr w:type="spellEnd"/>
+      <w:r>
+        <w:rPr>
+          <w:rFonts w:ascii="Helvetica Light" w:eastAsiaTheme="minorEastAsia" w:hAnsi="Helvetica Light" w:cstheme="minorBidi"/>
+          <w:color w:val="auto"/>
+          <w:sz w:val="24"/>
+          <w:szCs w:val="24"/>
+        </w:rPr>
+        <w:t xml:space="preserve"> and </w:t>
+      </w:r>
+      <w:proofErr w:type="spellStart"/>
+      <w:r>
+        <w:rPr>
+          <w:rFonts w:ascii="Helvetica Light" w:eastAsiaTheme="minorEastAsia" w:hAnsi="Helvetica Light" w:cstheme="minorBidi"/>
+          <w:color w:val="auto"/>
+          <w:sz w:val="24"/>
+          <w:szCs w:val="24"/>
+        </w:rPr>
+        <w:t>Strodtbeck</w:t>
+      </w:r>
+      <w:proofErr w:type="spellEnd"/>
+      <w:r>
+        <w:rPr>
+          <w:rFonts w:ascii="Helvetica Light" w:eastAsiaTheme="minorEastAsia" w:hAnsi="Helvetica Light" w:cstheme="minorBidi"/>
+          <w:color w:val="auto"/>
+          <w:sz w:val="24"/>
+          <w:szCs w:val="24"/>
+        </w:rPr>
+        <w:t xml:space="preserve"> researched, to prove their theory, that humans share biological traits and characteristics which form the basis for the development of culture, and that people typically feel their own cultural beliefs and practices are normal and natural, and those of others are strange, or even inferior or abnormal. </w:t>
+      </w:r>
+      <w:proofErr w:type="spellStart"/>
+      <w:r>
+        <w:rPr>
+          <w:rFonts w:ascii="Helvetica Light" w:eastAsiaTheme="minorEastAsia" w:hAnsi="Helvetica Light" w:cstheme="minorBidi"/>
+          <w:color w:val="auto"/>
+          <w:sz w:val="24"/>
+          <w:szCs w:val="24"/>
+        </w:rPr>
+        <w:t>Kluckhohn</w:t>
+      </w:r>
+      <w:proofErr w:type="spellEnd"/>
+      <w:r>
+        <w:rPr>
+          <w:rFonts w:ascii="Helvetica Light" w:eastAsiaTheme="minorEastAsia" w:hAnsi="Helvetica Light" w:cstheme="minorBidi"/>
+          <w:color w:val="auto"/>
+          <w:sz w:val="24"/>
+          <w:szCs w:val="24"/>
+        </w:rPr>
+        <w:t xml:space="preserve"> and </w:t>
+      </w:r>
+      <w:proofErr w:type="spellStart"/>
+      <w:r>
+        <w:rPr>
+          <w:rFonts w:ascii="Helvetica Light" w:eastAsiaTheme="minorEastAsia" w:hAnsi="Helvetica Light" w:cstheme="minorBidi"/>
+          <w:color w:val="auto"/>
+          <w:sz w:val="24"/>
+          <w:szCs w:val="24"/>
+        </w:rPr>
+        <w:t>Strodtbeck</w:t>
+      </w:r>
+      <w:proofErr w:type="spellEnd"/>
+      <w:r>
+        <w:rPr>
+          <w:rFonts w:ascii="Helvetica Light" w:eastAsiaTheme="minorEastAsia" w:hAnsi="Helvetica Light" w:cstheme="minorBidi"/>
+          <w:color w:val="auto"/>
+          <w:sz w:val="24"/>
+          <w:szCs w:val="24"/>
+        </w:rPr>
+        <w:t xml:space="preserve"> </w:t>
+      </w:r>
+      <w:proofErr w:type="gramStart"/>
+      <w:r>
+        <w:rPr>
+          <w:rFonts w:ascii="Helvetica Light" w:eastAsiaTheme="minorEastAsia" w:hAnsi="Helvetica Light" w:cstheme="minorBidi"/>
+          <w:color w:val="auto"/>
+          <w:sz w:val="24"/>
+          <w:szCs w:val="24"/>
+        </w:rPr>
+        <w:t>measures</w:t>
+      </w:r>
+      <w:proofErr w:type="gramEnd"/>
+      <w:r>
+        <w:rPr>
+          <w:rFonts w:ascii="Helvetica Light" w:eastAsiaTheme="minorEastAsia" w:hAnsi="Helvetica Light" w:cstheme="minorBidi"/>
+          <w:color w:val="auto"/>
+          <w:sz w:val="24"/>
+          <w:szCs w:val="24"/>
+        </w:rPr>
+        <w:t xml:space="preserve"> cultural profiles by the Relationship to Nature and </w:t>
+      </w:r>
+      <w:proofErr w:type="spellStart"/>
+      <w:r>
+        <w:rPr>
+          <w:rFonts w:ascii="Helvetica Light" w:eastAsiaTheme="minorEastAsia" w:hAnsi="Helvetica Light" w:cstheme="minorBidi"/>
+          <w:color w:val="auto"/>
+          <w:sz w:val="24"/>
+          <w:szCs w:val="24"/>
+        </w:rPr>
+        <w:t>Supernature</w:t>
+      </w:r>
+      <w:proofErr w:type="spellEnd"/>
+      <w:r>
+        <w:rPr>
+          <w:rFonts w:ascii="Helvetica Light" w:eastAsiaTheme="minorEastAsia" w:hAnsi="Helvetica Light" w:cstheme="minorBidi"/>
+          <w:color w:val="auto"/>
+          <w:sz w:val="24"/>
+          <w:szCs w:val="24"/>
+        </w:rPr>
+        <w:t xml:space="preserve">, Innate Human Nature, Human Activity, Time, and Relationship to Other People.  </w:t>
+      </w:r>
+    </w:p>
+    <w:p>
+      <w:pPr>
+        <w:pStyle w:val="Heading1"/>
+        <w:rPr>
+          <w:rFonts w:ascii="Helvetica Light" w:eastAsiaTheme="minorEastAsia" w:hAnsi="Helvetica Light" w:cstheme="minorBidi"/>
+          <w:color w:val="auto"/>
+          <w:sz w:val="24"/>
+          <w:szCs w:val="24"/>
+        </w:rPr>
+      </w:pPr>
+      <w:r>
+        <w:rPr>
+          <w:rFonts w:ascii="Helvetica Light" w:eastAsiaTheme="minorEastAsia" w:hAnsi="Helvetica Light" w:cstheme="minorBidi"/>
+          <w:color w:val="auto"/>
+          <w:sz w:val="24"/>
+          <w:szCs w:val="24"/>
+        </w:rPr>
+        <w:tab/>
+        <w:t xml:space="preserve">The Japanese culture embraces the concept of harmony with nature. According to </w:t>
+      </w:r>
+      <w:proofErr w:type="spellStart"/>
+      <w:r>
+        <w:rPr>
+          <w:rFonts w:ascii="Helvetica Light" w:eastAsiaTheme="minorEastAsia" w:hAnsi="Helvetica Light" w:cstheme="minorBidi"/>
+          <w:color w:val="auto"/>
+          <w:sz w:val="24"/>
+          <w:szCs w:val="24"/>
+        </w:rPr>
+        <w:t>Kluckhohn</w:t>
+      </w:r>
+      <w:proofErr w:type="spellEnd"/>
+      <w:r>
+        <w:rPr>
+          <w:rFonts w:ascii="Helvetica Light" w:eastAsiaTheme="minorEastAsia" w:hAnsi="Helvetica Light" w:cstheme="minorBidi"/>
+          <w:color w:val="auto"/>
+          <w:sz w:val="24"/>
+          <w:szCs w:val="24"/>
+        </w:rPr>
+        <w:t xml:space="preserve"> and </w:t>
+      </w:r>
+      <w:proofErr w:type="spellStart"/>
+      <w:r>
+        <w:rPr>
+          <w:rFonts w:ascii="Helvetica Light" w:eastAsiaTheme="minorEastAsia" w:hAnsi="Helvetica Light" w:cstheme="minorBidi"/>
+          <w:color w:val="auto"/>
+          <w:sz w:val="24"/>
+          <w:szCs w:val="24"/>
+        </w:rPr>
+        <w:t>Strodtbeck</w:t>
+      </w:r>
+      <w:proofErr w:type="spellEnd"/>
+      <w:r>
+        <w:rPr>
+          <w:rFonts w:ascii="Helvetica Light" w:eastAsiaTheme="minorEastAsia" w:hAnsi="Helvetica Light" w:cstheme="minorBidi"/>
+          <w:color w:val="auto"/>
+          <w:sz w:val="24"/>
+          <w:szCs w:val="24"/>
+        </w:rPr>
+        <w:t xml:space="preserve">, this means that man is not controlling or trying to conquer nature but rather, both man and nature live together as one and are accepting of each other's forces. Because of their spiritual beliefs, Japanese culture refuses any thought of managing nature, instead they feel a spiritual connection with it that allows them to be part of a relationship were both parties are respected. Threw their practices, the Japanese show their appreciation to nature. For example, “Japanese gardening, such as rock gardens, express their belief in living harmoniously with nature.” (academic3.american.edu) </w:t>
+      </w:r>
+    </w:p>
+    <w:p>
+      <w:pPr>
+        <w:pStyle w:val="Heading1"/>
+        <w:rPr>
+          <w:rFonts w:ascii="Helvetica Light" w:eastAsiaTheme="minorEastAsia" w:hAnsi="Helvetica Light" w:cstheme="minorBidi"/>
+          <w:color w:val="auto"/>
+          <w:sz w:val="24"/>
+          <w:szCs w:val="24"/>
+        </w:rPr>
+      </w:pPr>
+      <w:r>
+        <w:rPr>
+          <w:rFonts w:ascii="Helvetica Light" w:eastAsiaTheme="minorEastAsia" w:hAnsi="Helvetica Light" w:cstheme="minorBidi"/>
+          <w:color w:val="auto"/>
+          <w:sz w:val="24"/>
+          <w:szCs w:val="24"/>
+        </w:rPr>
+        <w:tab/>
+        <w:t xml:space="preserve">Innate nature of man deals with whether man is good, evil or a mix of the two. According to </w:t>
+      </w:r>
+      <w:proofErr w:type="spellStart"/>
+      <w:r>
+        <w:rPr>
+          <w:rFonts w:ascii="Helvetica Light" w:eastAsiaTheme="minorEastAsia" w:hAnsi="Helvetica Light" w:cstheme="minorBidi"/>
+          <w:color w:val="auto"/>
+          <w:sz w:val="24"/>
+          <w:szCs w:val="24"/>
+        </w:rPr>
+        <w:t>Kluckhohn</w:t>
+      </w:r>
+      <w:proofErr w:type="spellEnd"/>
+      <w:r>
+        <w:rPr>
+          <w:rFonts w:ascii="Helvetica Light" w:eastAsiaTheme="minorEastAsia" w:hAnsi="Helvetica Light" w:cstheme="minorBidi"/>
+          <w:color w:val="auto"/>
+          <w:sz w:val="24"/>
+          <w:szCs w:val="24"/>
+        </w:rPr>
+        <w:t xml:space="preserve"> and </w:t>
+      </w:r>
+      <w:proofErr w:type="spellStart"/>
+      <w:r>
+        <w:rPr>
+          <w:rFonts w:ascii="Helvetica Light" w:eastAsiaTheme="minorEastAsia" w:hAnsi="Helvetica Light" w:cstheme="minorBidi"/>
+          <w:color w:val="auto"/>
+          <w:sz w:val="24"/>
+          <w:szCs w:val="24"/>
+        </w:rPr>
+        <w:t>Strodtbeck’s</w:t>
+      </w:r>
+      <w:proofErr w:type="spellEnd"/>
+      <w:r>
+        <w:rPr>
+          <w:rFonts w:ascii="Helvetica Light" w:eastAsiaTheme="minorEastAsia" w:hAnsi="Helvetica Light" w:cstheme="minorBidi"/>
+          <w:color w:val="auto"/>
+          <w:sz w:val="24"/>
+          <w:szCs w:val="24"/>
+        </w:rPr>
+        <w:t xml:space="preserve"> research, the Japanese believe they are inherently good, with an immutable predisposition, meaning men are good and that is unalterable. This is not a shocking belief for the Japanese since most of their practices are influence by Buddhism. It is a Buddhist belief that humans are born </w:t>
+      </w:r>
+      <w:proofErr w:type="gramStart"/>
+      <w:r>
+        <w:rPr>
+          <w:rFonts w:ascii="Helvetica Light" w:eastAsiaTheme="minorEastAsia" w:hAnsi="Helvetica Light" w:cstheme="minorBidi"/>
+          <w:color w:val="auto"/>
+          <w:sz w:val="24"/>
+          <w:szCs w:val="24"/>
+        </w:rPr>
+        <w:t>good</w:t>
+      </w:r>
+      <w:proofErr w:type="gramEnd"/>
+      <w:r>
+        <w:rPr>
+          <w:rFonts w:ascii="Helvetica Light" w:eastAsiaTheme="minorEastAsia" w:hAnsi="Helvetica Light" w:cstheme="minorBidi"/>
+          <w:color w:val="auto"/>
+          <w:sz w:val="24"/>
+          <w:szCs w:val="24"/>
+        </w:rPr>
+        <w:t xml:space="preserve"> because they are a creation of nature, which is good. So the </w:t>
+      </w:r>
+      <w:proofErr w:type="gramStart"/>
+      <w:r>
+        <w:rPr>
+          <w:rFonts w:ascii="Helvetica Light" w:eastAsiaTheme="minorEastAsia" w:hAnsi="Helvetica Light" w:cstheme="minorBidi"/>
+          <w:color w:val="auto"/>
+          <w:sz w:val="24"/>
+          <w:szCs w:val="24"/>
+        </w:rPr>
+        <w:t>fact  that</w:t>
+      </w:r>
+      <w:proofErr w:type="gramEnd"/>
+      <w:r>
+        <w:rPr>
+          <w:rFonts w:ascii="Helvetica Light" w:eastAsiaTheme="minorEastAsia" w:hAnsi="Helvetica Light" w:cstheme="minorBidi"/>
+          <w:color w:val="auto"/>
+          <w:sz w:val="24"/>
+          <w:szCs w:val="24"/>
+        </w:rPr>
+        <w:t xml:space="preserve"> man is part of nature makes the good.  </w:t>
+      </w:r>
+    </w:p>
+    <w:p>
+      <w:pPr>
+        <w:pStyle w:val="Heading1"/>
+        <w:rPr>
+          <w:rFonts w:ascii="Helvetica Light" w:eastAsiaTheme="minorEastAsia" w:hAnsi="Helvetica Light" w:cstheme="minorBidi"/>
+          <w:color w:val="auto"/>
+          <w:sz w:val="24"/>
+          <w:szCs w:val="24"/>
+        </w:rPr>
+      </w:pPr>
+      <w:r>
+        <w:rPr>
+          <w:rFonts w:ascii="Helvetica Light" w:eastAsiaTheme="minorEastAsia" w:hAnsi="Helvetica Light" w:cstheme="minorBidi"/>
+          <w:color w:val="auto"/>
+          <w:sz w:val="24"/>
+          <w:szCs w:val="24"/>
+        </w:rPr>
+        <w:tab/>
+        <w:t xml:space="preserve">Human </w:t>
+      </w:r>
+      <w:proofErr w:type="gramStart"/>
+      <w:r>
+        <w:rPr>
+          <w:rFonts w:ascii="Helvetica Light" w:eastAsiaTheme="minorEastAsia" w:hAnsi="Helvetica Light" w:cstheme="minorBidi"/>
+          <w:color w:val="auto"/>
+          <w:sz w:val="24"/>
+          <w:szCs w:val="24"/>
+        </w:rPr>
+        <w:t>activity measure</w:t>
+      </w:r>
+      <w:proofErr w:type="gramEnd"/>
+      <w:r>
+        <w:rPr>
+          <w:rFonts w:ascii="Helvetica Light" w:eastAsiaTheme="minorEastAsia" w:hAnsi="Helvetica Light" w:cstheme="minorBidi"/>
+          <w:color w:val="auto"/>
+          <w:sz w:val="24"/>
+          <w:szCs w:val="24"/>
+        </w:rPr>
+        <w:t xml:space="preserve"> how culture views the importance of accomplishments. According to </w:t>
+      </w:r>
+      <w:proofErr w:type="spellStart"/>
+      <w:r>
+        <w:rPr>
+          <w:rFonts w:ascii="Helvetica Light" w:eastAsiaTheme="minorEastAsia" w:hAnsi="Helvetica Light" w:cstheme="minorBidi"/>
+          <w:color w:val="auto"/>
+          <w:sz w:val="24"/>
+          <w:szCs w:val="24"/>
+        </w:rPr>
+        <w:t>Kluckhohn</w:t>
+      </w:r>
+      <w:proofErr w:type="spellEnd"/>
+      <w:r>
+        <w:rPr>
+          <w:rFonts w:ascii="Helvetica Light" w:eastAsiaTheme="minorEastAsia" w:hAnsi="Helvetica Light" w:cstheme="minorBidi"/>
+          <w:color w:val="auto"/>
+          <w:sz w:val="24"/>
+          <w:szCs w:val="24"/>
+        </w:rPr>
+        <w:t xml:space="preserve"> and </w:t>
+      </w:r>
+      <w:proofErr w:type="spellStart"/>
+      <w:r>
+        <w:rPr>
+          <w:rFonts w:ascii="Helvetica Light" w:eastAsiaTheme="minorEastAsia" w:hAnsi="Helvetica Light" w:cstheme="minorBidi"/>
+          <w:color w:val="auto"/>
+          <w:sz w:val="24"/>
+          <w:szCs w:val="24"/>
+        </w:rPr>
+        <w:t>Strodtbeck’s</w:t>
+      </w:r>
+      <w:proofErr w:type="spellEnd"/>
+      <w:r>
+        <w:rPr>
+          <w:rFonts w:ascii="Helvetica Light" w:eastAsiaTheme="minorEastAsia" w:hAnsi="Helvetica Light" w:cstheme="minorBidi"/>
+          <w:color w:val="auto"/>
+          <w:sz w:val="24"/>
+          <w:szCs w:val="24"/>
+        </w:rPr>
+        <w:t xml:space="preserve"> research, the Japanese society believes man’s activity is defined by his relationships and not by development or materialism. Relationships, family, birth, and rank are valued highly in the Japanese culture. While Japan values success, they do not make it their priority. The feeling behind it is that one works to live, not the other way around.  </w:t>
+      </w:r>
+    </w:p>
+    <w:p>
+      <w:pPr>
+        <w:pStyle w:val="Heading1"/>
+        <w:rPr>
+          <w:rFonts w:ascii="Helvetica Light" w:eastAsiaTheme="minorEastAsia" w:hAnsi="Helvetica Light" w:cstheme="minorBidi"/>
+          <w:color w:val="auto"/>
+          <w:sz w:val="24"/>
+          <w:szCs w:val="24"/>
+        </w:rPr>
+      </w:pPr>
+      <w:r>
+        <w:rPr>
+          <w:rFonts w:ascii="Helvetica Light" w:eastAsiaTheme="minorEastAsia" w:hAnsi="Helvetica Light" w:cstheme="minorBidi"/>
+          <w:color w:val="auto"/>
+          <w:sz w:val="24"/>
+          <w:szCs w:val="24"/>
+        </w:rPr>
+        <w:tab/>
+        <w:t xml:space="preserve">Time is valued differently in different cultures. According to </w:t>
+      </w:r>
+      <w:proofErr w:type="spellStart"/>
+      <w:r>
+        <w:rPr>
+          <w:rFonts w:ascii="Helvetica Light" w:eastAsiaTheme="minorEastAsia" w:hAnsi="Helvetica Light" w:cstheme="minorBidi"/>
+          <w:color w:val="auto"/>
+          <w:sz w:val="24"/>
+          <w:szCs w:val="24"/>
+        </w:rPr>
+        <w:t>Kluckhohn</w:t>
+      </w:r>
+      <w:proofErr w:type="spellEnd"/>
+      <w:r>
+        <w:rPr>
+          <w:rFonts w:ascii="Helvetica Light" w:eastAsiaTheme="minorEastAsia" w:hAnsi="Helvetica Light" w:cstheme="minorBidi"/>
+          <w:color w:val="auto"/>
+          <w:sz w:val="24"/>
+          <w:szCs w:val="24"/>
+        </w:rPr>
+        <w:t xml:space="preserve"> and </w:t>
+      </w:r>
+      <w:proofErr w:type="spellStart"/>
+      <w:r>
+        <w:rPr>
+          <w:rFonts w:ascii="Helvetica Light" w:eastAsiaTheme="minorEastAsia" w:hAnsi="Helvetica Light" w:cstheme="minorBidi"/>
+          <w:color w:val="auto"/>
+          <w:sz w:val="24"/>
+          <w:szCs w:val="24"/>
+        </w:rPr>
+        <w:t>Strodtbeck’s</w:t>
+      </w:r>
+      <w:proofErr w:type="spellEnd"/>
+      <w:r>
+        <w:rPr>
+          <w:rFonts w:ascii="Helvetica Light" w:eastAsiaTheme="minorEastAsia" w:hAnsi="Helvetica Light" w:cstheme="minorBidi"/>
+          <w:color w:val="auto"/>
+          <w:sz w:val="24"/>
+          <w:szCs w:val="24"/>
+        </w:rPr>
+        <w:t xml:space="preserve"> research, the Japanese are past time oriented country because it is a traditionalistic culture. Japanese measure time by great events and specific moments. The Buddhist </w:t>
+      </w:r>
+      <w:proofErr w:type="gramStart"/>
+      <w:r>
+        <w:rPr>
+          <w:rFonts w:ascii="Helvetica Light" w:eastAsiaTheme="minorEastAsia" w:hAnsi="Helvetica Light" w:cstheme="minorBidi"/>
+          <w:color w:val="auto"/>
+          <w:sz w:val="24"/>
+          <w:szCs w:val="24"/>
+        </w:rPr>
+        <w:t>religion, influencing the Japanese, promote</w:t>
+      </w:r>
+      <w:proofErr w:type="gramEnd"/>
+      <w:r>
+        <w:rPr>
+          <w:rFonts w:ascii="Helvetica Light" w:eastAsiaTheme="minorEastAsia" w:hAnsi="Helvetica Light" w:cstheme="minorBidi"/>
+          <w:color w:val="auto"/>
+          <w:sz w:val="24"/>
+          <w:szCs w:val="24"/>
+        </w:rPr>
+        <w:t xml:space="preserve"> the conceptions of reincarnation and karma are widely practiced. Time must be use wisely and for good. It is a belief that each life is present life, which is dictated by the past. This is one of </w:t>
+      </w:r>
+      <w:proofErr w:type="gramStart"/>
+      <w:r>
+        <w:rPr>
+          <w:rFonts w:ascii="Helvetica Light" w:eastAsiaTheme="minorEastAsia" w:hAnsi="Helvetica Light" w:cstheme="minorBidi"/>
+          <w:color w:val="auto"/>
+          <w:sz w:val="24"/>
+          <w:szCs w:val="24"/>
+        </w:rPr>
+        <w:t>many reason</w:t>
+      </w:r>
+      <w:proofErr w:type="gramEnd"/>
+      <w:r>
+        <w:rPr>
+          <w:rFonts w:ascii="Helvetica Light" w:eastAsiaTheme="minorEastAsia" w:hAnsi="Helvetica Light" w:cstheme="minorBidi"/>
+          <w:color w:val="auto"/>
+          <w:sz w:val="24"/>
+          <w:szCs w:val="24"/>
+        </w:rPr>
+        <w:t xml:space="preserve"> why the Japan</w:t>
+      </w:r>
+      <w:r>
+        <w:rPr>
+          <w:rFonts w:ascii="Helvetica Light" w:eastAsiaTheme="minorEastAsia" w:hAnsi="Helvetica Light" w:cstheme="minorBidi"/>
+          <w:color w:val="auto"/>
+          <w:sz w:val="24"/>
+          <w:szCs w:val="24"/>
+        </w:rPr>
+        <w:t xml:space="preserve">ese view time the way they do. </w:t>
+      </w:r>
+    </w:p>
+    <w:p>
+      <w:pPr>
+        <w:pStyle w:val="Heading1"/>
+        <w:ind w:firstLine="720"/>
+        <w:rPr>
+          <w:rFonts w:ascii="Helvetica Light" w:eastAsiaTheme="minorEastAsia" w:hAnsi="Helvetica Light" w:cstheme="minorBidi"/>
+          <w:color w:val="auto"/>
+          <w:sz w:val="24"/>
+          <w:szCs w:val="24"/>
+        </w:rPr>
+      </w:pPr>
+      <w:r>
+        <w:rPr>
+          <w:rFonts w:ascii="Helvetica Light" w:eastAsiaTheme="minorEastAsia" w:hAnsi="Helvetica Light" w:cstheme="minorBidi"/>
+          <w:color w:val="auto"/>
+          <w:sz w:val="24"/>
+          <w:szCs w:val="24"/>
+        </w:rPr>
+        <w:t>The relationship to other people measures three integral parts of this value orientation include: individual, collateral and linear. Valuing individual relationships means you maintain a healthy relationship with your immediate family</w:t>
+      </w:r>
+      <w:proofErr w:type="gramStart"/>
+      <w:r>
+        <w:rPr>
+          <w:rFonts w:ascii="Helvetica Light" w:eastAsiaTheme="minorEastAsia" w:hAnsi="Helvetica Light" w:cstheme="minorBidi"/>
+          <w:color w:val="auto"/>
+          <w:sz w:val="24"/>
+          <w:szCs w:val="24"/>
+        </w:rPr>
+        <w:t>;</w:t>
+      </w:r>
+      <w:proofErr w:type="gramEnd"/>
+      <w:r>
+        <w:rPr>
+          <w:rFonts w:ascii="Helvetica Light" w:eastAsiaTheme="minorEastAsia" w:hAnsi="Helvetica Light" w:cstheme="minorBidi"/>
+          <w:color w:val="auto"/>
+          <w:sz w:val="24"/>
+          <w:szCs w:val="24"/>
+        </w:rPr>
+        <w:t xml:space="preserve"> mother, father, brother and sister. Collateral extends a little further by not only remaining close with your mother, father, brother and sister, but also grandparents, uncles and aunts and cousins etc. As you move on to linear relationships, this includes all of the above family members and distant relatives. According to </w:t>
+      </w:r>
+      <w:proofErr w:type="spellStart"/>
+      <w:r>
+        <w:rPr>
+          <w:rFonts w:ascii="Helvetica Light" w:eastAsiaTheme="minorEastAsia" w:hAnsi="Helvetica Light" w:cstheme="minorBidi"/>
+          <w:color w:val="auto"/>
+          <w:sz w:val="24"/>
+          <w:szCs w:val="24"/>
+        </w:rPr>
+        <w:t>Kluckhohn</w:t>
+      </w:r>
+      <w:proofErr w:type="spellEnd"/>
+      <w:r>
+        <w:rPr>
+          <w:rFonts w:ascii="Helvetica Light" w:eastAsiaTheme="minorEastAsia" w:hAnsi="Helvetica Light" w:cstheme="minorBidi"/>
+          <w:color w:val="auto"/>
+          <w:sz w:val="24"/>
+          <w:szCs w:val="24"/>
+        </w:rPr>
+        <w:t xml:space="preserve"> and </w:t>
+      </w:r>
+      <w:proofErr w:type="spellStart"/>
+      <w:r>
+        <w:rPr>
+          <w:rFonts w:ascii="Helvetica Light" w:eastAsiaTheme="minorEastAsia" w:hAnsi="Helvetica Light" w:cstheme="minorBidi"/>
+          <w:color w:val="auto"/>
+          <w:sz w:val="24"/>
+          <w:szCs w:val="24"/>
+        </w:rPr>
+        <w:t>Strodtbeck’s</w:t>
+      </w:r>
+      <w:proofErr w:type="spellEnd"/>
+      <w:r>
+        <w:rPr>
+          <w:rFonts w:ascii="Helvetica Light" w:eastAsiaTheme="minorEastAsia" w:hAnsi="Helvetica Light" w:cstheme="minorBidi"/>
+          <w:color w:val="auto"/>
+          <w:sz w:val="24"/>
+          <w:szCs w:val="24"/>
+        </w:rPr>
+        <w:t xml:space="preserve"> research, Japan’s </w:t>
+      </w:r>
+      <w:proofErr w:type="gramStart"/>
+      <w:r>
+        <w:rPr>
+          <w:rFonts w:ascii="Helvetica Light" w:eastAsiaTheme="minorEastAsia" w:hAnsi="Helvetica Light" w:cstheme="minorBidi"/>
+          <w:color w:val="auto"/>
+          <w:sz w:val="24"/>
+          <w:szCs w:val="24"/>
+        </w:rPr>
+        <w:t>culture have</w:t>
+      </w:r>
+      <w:proofErr w:type="gramEnd"/>
+      <w:r>
+        <w:rPr>
+          <w:rFonts w:ascii="Helvetica Light" w:eastAsiaTheme="minorEastAsia" w:hAnsi="Helvetica Light" w:cstheme="minorBidi"/>
+          <w:color w:val="auto"/>
+          <w:sz w:val="24"/>
+          <w:szCs w:val="24"/>
+        </w:rPr>
+        <w:t xml:space="preserve"> linear relationships. They appreciate all family members. Even in business, any decisions made are examined carefully considering the impact it will have on the entire family.    </w:t>
+      </w:r>
+    </w:p>
+    <w:p>
+      <w:pPr>
+        <w:pStyle w:val="Heading1"/>
+        <w:rPr>
+          <w:rFonts w:ascii="Helvetica Light" w:eastAsiaTheme="minorEastAsia" w:hAnsi="Helvetica Light" w:cstheme="minorBidi"/>
+          <w:color w:val="auto"/>
+          <w:sz w:val="24"/>
+          <w:szCs w:val="24"/>
+        </w:rPr>
+      </w:pPr>
+    </w:p>
+    <w:p>
+      <w:pPr>
+        <w:pStyle w:val="Heading1"/>
+        <w:rPr>
+          <w:rFonts w:ascii="Helvetica Light" w:eastAsiaTheme="minorEastAsia" w:hAnsi="Helvetica Light" w:cstheme="minorBidi"/>
+          <w:color w:val="auto"/>
+          <w:sz w:val="24"/>
+          <w:szCs w:val="24"/>
+        </w:rPr>
+      </w:pPr>
+      <w:r>
+        <w:rPr>
+          <w:rFonts w:ascii="Helvetica Light" w:eastAsiaTheme="minorEastAsia" w:hAnsi="Helvetica Light" w:cstheme="minorBidi"/>
+          <w:color w:val="auto"/>
+          <w:sz w:val="24"/>
+          <w:szCs w:val="24"/>
+        </w:rPr>
+        <w:t xml:space="preserve">So overall, according to </w:t>
+      </w:r>
+      <w:proofErr w:type="spellStart"/>
+      <w:r>
+        <w:rPr>
+          <w:rFonts w:ascii="Helvetica Light" w:eastAsiaTheme="minorEastAsia" w:hAnsi="Helvetica Light" w:cstheme="minorBidi"/>
+          <w:color w:val="auto"/>
+          <w:sz w:val="24"/>
+          <w:szCs w:val="24"/>
+        </w:rPr>
+        <w:t>Kluckhohn</w:t>
+      </w:r>
+      <w:proofErr w:type="spellEnd"/>
+      <w:r>
+        <w:rPr>
+          <w:rFonts w:ascii="Helvetica Light" w:eastAsiaTheme="minorEastAsia" w:hAnsi="Helvetica Light" w:cstheme="minorBidi"/>
+          <w:color w:val="auto"/>
+          <w:sz w:val="24"/>
+          <w:szCs w:val="24"/>
+        </w:rPr>
+        <w:t xml:space="preserve"> and </w:t>
+      </w:r>
+      <w:proofErr w:type="spellStart"/>
+      <w:r>
+        <w:rPr>
+          <w:rFonts w:ascii="Helvetica Light" w:eastAsiaTheme="minorEastAsia" w:hAnsi="Helvetica Light" w:cstheme="minorBidi"/>
+          <w:color w:val="auto"/>
+          <w:sz w:val="24"/>
+          <w:szCs w:val="24"/>
+        </w:rPr>
+        <w:t>Strodtbeck</w:t>
+      </w:r>
+      <w:proofErr w:type="spellEnd"/>
+      <w:r>
+        <w:rPr>
+          <w:rFonts w:ascii="Helvetica Light" w:eastAsiaTheme="minorEastAsia" w:hAnsi="Helvetica Light" w:cstheme="minorBidi"/>
+          <w:color w:val="auto"/>
+          <w:sz w:val="24"/>
+          <w:szCs w:val="24"/>
+        </w:rPr>
+        <w:t xml:space="preserve">, the Japanese culture believes in harmony with nature, that men are good and that is unalterable, values family and groups, and value tradition and experience.  </w:t>
+      </w:r>
+    </w:p>
+    <w:p>
+      <w:pPr>
+        <w:pStyle w:val="Heading1"/>
+      </w:pPr>
+      <w:r>
+        <w:t xml:space="preserve">2.2) </w:t>
+      </w:r>
+      <w:proofErr w:type="spellStart"/>
+      <w:r>
+        <w:t>Hofstede’s</w:t>
+      </w:r>
+      <w:proofErr w:type="spellEnd"/>
+      <w:r>
+        <w:t xml:space="preserve"> Five</w:t>
+      </w:r>
+      <w:r>
+        <w:t xml:space="preserve"> Value Dimensions</w:t>
+      </w:r>
+      <w:r>
+        <w:t xml:space="preserve"> </w:t>
+      </w:r>
+      <w:r>
+        <w:t>–</w:t>
+      </w:r>
+      <w:r>
+        <w:t xml:space="preserve"> Jay</w:t>
+      </w:r>
+      <w:bookmarkEnd w:id="124"/>
+      <w:bookmarkEnd w:id="125"/>
+      <w:r>
+        <w:t xml:space="preserve"> - UNUSABLE</w:t>
       </w:r>
     </w:p>
     <w:p>
@@ -11643,21 +12294,11 @@
           <w:tab w:val="left" w:pos="220"/>
           <w:tab w:val="left" w:pos="720"/>
         </w:tabs>
-        <w:spacing w:line="480" w:lineRule="auto"/>
+        <w:spacing w:line="360" w:lineRule="auto"/>
         <w:rPr>
           <w:rFonts w:ascii="Times New Roman" w:hAnsi="Times New Roman"/>
         </w:rPr>
       </w:pPr>
-      <w:hyperlink r:id="rId32" w:history="1">
-        <w:r>
-          <w:rPr>
-            <w:rFonts w:ascii="Times New Roman" w:hAnsi="Times New Roman"/>
-            <w:color w:val="000099"/>
-            <w:u w:val="single"/>
-          </w:rPr>
-          <w:t>http://academic3.american.edu/~zaharna/mcgrath/WWW/japan/culture.htm</w:t>
-        </w:r>
-      </w:hyperlink>
     </w:p>
     <w:p>
       <w:pPr>
@@ -11666,1359 +12307,598 @@
           <w:tab w:val="left" w:pos="220"/>
           <w:tab w:val="left" w:pos="720"/>
         </w:tabs>
-        <w:spacing w:line="480" w:lineRule="auto"/>
+        <w:spacing w:line="360" w:lineRule="auto"/>
         <w:rPr>
           <w:rFonts w:ascii="Times New Roman" w:hAnsi="Times New Roman"/>
         </w:rPr>
       </w:pPr>
-      <w:hyperlink r:id="rId33" w:history="1">
-        <w:r>
-          <w:rPr>
-            <w:rFonts w:ascii="Times New Roman" w:hAnsi="Times New Roman"/>
-            <w:color w:val="000099"/>
-            <w:u w:val="single"/>
-          </w:rPr>
-          <w:t>http://scholarworks.gvsu.edu/cgi/</w:t>
-        </w:r>
-      </w:hyperlink>
-    </w:p>
-    <w:p>
-      <w:pPr>
-        <w:pStyle w:val="Heading1"/>
-        <w:spacing w:line="480" w:lineRule="auto"/>
-        <w:rPr>
-          <w:rFonts w:ascii="Helvetica Light" w:eastAsiaTheme="minorEastAsia" w:hAnsi="Helvetica Light" w:cstheme="minorBidi"/>
-          <w:color w:val="auto"/>
-          <w:sz w:val="24"/>
-          <w:szCs w:val="24"/>
-        </w:rPr>
-      </w:pPr>
-      <w:bookmarkStart w:id="124" w:name="_Toc195663391"/>
-      <w:bookmarkStart w:id="125" w:name="_Toc195665193"/>
-      <w:r>
-        <w:rPr>
-          <w:rFonts w:ascii="Helvetica Light" w:eastAsiaTheme="minorEastAsia" w:hAnsi="Helvetica Light" w:cstheme="minorBidi"/>
-          <w:color w:val="auto"/>
-          <w:sz w:val="24"/>
-          <w:szCs w:val="24"/>
-        </w:rPr>
-        <w:tab/>
-      </w:r>
+    </w:p>
+    <w:p>
+      <w:pPr>
+        <w:pStyle w:val="BodyTextIndent"/>
+        <w:spacing w:line="360" w:lineRule="auto"/>
+        <w:rPr>
+          <w:rFonts w:eastAsiaTheme="minorEastAsia"/>
+        </w:rPr>
+      </w:pPr>
       <w:proofErr w:type="spellStart"/>
       <w:r>
         <w:rPr>
-          <w:rFonts w:ascii="Helvetica Light" w:eastAsiaTheme="minorEastAsia" w:hAnsi="Helvetica Light" w:cstheme="minorBidi"/>
-          <w:color w:val="auto"/>
-          <w:sz w:val="24"/>
-          <w:szCs w:val="24"/>
-        </w:rPr>
-        <w:t>Kluckhohn</w:t>
+          <w:rFonts w:eastAsiaTheme="minorEastAsia"/>
+        </w:rPr>
+        <w:t>Hofstede</w:t>
       </w:r>
       <w:proofErr w:type="spellEnd"/>
       <w:r>
         <w:rPr>
-          <w:rFonts w:ascii="Helvetica Light" w:eastAsiaTheme="minorEastAsia" w:hAnsi="Helvetica Light" w:cstheme="minorBidi"/>
-          <w:color w:val="auto"/>
-          <w:sz w:val="24"/>
-          <w:szCs w:val="24"/>
-        </w:rPr>
-        <w:t xml:space="preserve"> and </w:t>
+          <w:rFonts w:eastAsiaTheme="minorEastAsia"/>
+        </w:rPr>
+        <w:t xml:space="preserve"> is a great source for insights information about national and organizational culture around the world. </w:t>
       </w:r>
       <w:proofErr w:type="spellStart"/>
       <w:r>
         <w:rPr>
-          <w:rFonts w:ascii="Helvetica Light" w:eastAsiaTheme="minorEastAsia" w:hAnsi="Helvetica Light" w:cstheme="minorBidi"/>
-          <w:color w:val="auto"/>
-          <w:sz w:val="24"/>
-          <w:szCs w:val="24"/>
-        </w:rPr>
-        <w:t>Strodtbeck</w:t>
+          <w:rFonts w:eastAsiaTheme="minorEastAsia"/>
+        </w:rPr>
+        <w:t>Hofstede</w:t>
       </w:r>
       <w:proofErr w:type="spellEnd"/>
       <w:r>
         <w:rPr>
-          <w:rFonts w:ascii="Helvetica Light" w:eastAsiaTheme="minorEastAsia" w:hAnsi="Helvetica Light" w:cstheme="minorBidi"/>
-          <w:color w:val="auto"/>
-          <w:sz w:val="24"/>
-          <w:szCs w:val="24"/>
-        </w:rPr>
-        <w:t xml:space="preserve"> researched, to prove their theory, that humans share </w:t>
+          <w:rFonts w:eastAsiaTheme="minorEastAsia"/>
+        </w:rPr>
+        <w:t xml:space="preserve"> research measures a country’s Power Distance (PDI), Individualism versus collectivism (IDV), Masculinity versus femininity (MAS), Uncertainty avoidance (UAI), Long-term versus short-term orientation (LTO), and Indulgence versus Restraint (IVR). </w:t>
+      </w:r>
+    </w:p>
+    <w:p>
+      <w:pPr>
+        <w:pStyle w:val="BodyTextIndent"/>
+        <w:spacing w:line="360" w:lineRule="auto"/>
+        <w:rPr>
+          <w:rFonts w:eastAsiaTheme="minorEastAsia"/>
+        </w:rPr>
+      </w:pPr>
+      <w:r>
+        <w:rPr>
+          <w:rFonts w:eastAsiaTheme="minorEastAsia"/>
+        </w:rPr>
+        <w:t xml:space="preserve">According to </w:t>
+      </w:r>
+      <w:proofErr w:type="spellStart"/>
+      <w:r>
+        <w:rPr>
+          <w:rFonts w:eastAsiaTheme="minorEastAsia"/>
+        </w:rPr>
+        <w:t>Hofstede</w:t>
+      </w:r>
+      <w:proofErr w:type="spellEnd"/>
+      <w:r>
+        <w:rPr>
+          <w:rFonts w:eastAsiaTheme="minorEastAsia"/>
+        </w:rPr>
+        <w:t xml:space="preserve"> power distance expresses the degree to which the less powerful members of a society accept and expect that power </w:t>
       </w:r>
       <w:proofErr w:type="gramStart"/>
       <w:r>
         <w:rPr>
-          <w:rFonts w:ascii="Helvetica Light" w:eastAsiaTheme="minorEastAsia" w:hAnsi="Helvetica Light" w:cstheme="minorBidi"/>
-          <w:color w:val="auto"/>
-          <w:sz w:val="24"/>
-          <w:szCs w:val="24"/>
-        </w:rPr>
-        <w:t>biological</w:t>
+          <w:rFonts w:eastAsiaTheme="minorEastAsia"/>
+        </w:rPr>
+        <w:t>is</w:t>
       </w:r>
       <w:proofErr w:type="gramEnd"/>
       <w:r>
         <w:rPr>
-          <w:rFonts w:ascii="Helvetica Light" w:eastAsiaTheme="minorEastAsia" w:hAnsi="Helvetica Light" w:cstheme="minorBidi"/>
-          <w:color w:val="auto"/>
-          <w:sz w:val="24"/>
-          <w:szCs w:val="24"/>
-        </w:rPr>
-        <w:t xml:space="preserve"> traits and characteristics which form the basis for the development of culture, and that people typically feel their own cultural beliefs and practices are normal and natural, and those of others are strange, or even inferior or abnormal. </w:t>
+          <w:rFonts w:eastAsiaTheme="minorEastAsia"/>
+        </w:rPr>
+        <w:t xml:space="preserve"> distributed unequally. Countries who have high a high power distance appreciate and respect hierarchy. Low power distance countries have a </w:t>
       </w:r>
       <w:proofErr w:type="spellStart"/>
       <w:r>
         <w:rPr>
-          <w:rFonts w:ascii="Helvetica Light" w:eastAsiaTheme="minorEastAsia" w:hAnsi="Helvetica Light" w:cstheme="minorBidi"/>
-          <w:color w:val="auto"/>
-          <w:sz w:val="24"/>
-          <w:szCs w:val="24"/>
-        </w:rPr>
-        <w:t>Kluckhohn</w:t>
+          <w:rFonts w:eastAsiaTheme="minorEastAsia"/>
+        </w:rPr>
+        <w:t>horizaontoal</w:t>
       </w:r>
       <w:proofErr w:type="spellEnd"/>
       <w:r>
         <w:rPr>
-          <w:rFonts w:ascii="Helvetica Light" w:eastAsiaTheme="minorEastAsia" w:hAnsi="Helvetica Light" w:cstheme="minorBidi"/>
-          <w:color w:val="auto"/>
-          <w:sz w:val="24"/>
-          <w:szCs w:val="24"/>
-        </w:rPr>
-        <w:t xml:space="preserve"> and </w:t>
+          <w:rFonts w:eastAsiaTheme="minorEastAsia"/>
+        </w:rPr>
+        <w:t xml:space="preserve"> structure. They believe in equality of power, and “demand justification for inequalities of power.” (</w:t>
       </w:r>
       <w:proofErr w:type="spellStart"/>
       <w:r>
         <w:rPr>
-          <w:rFonts w:ascii="Helvetica Light" w:eastAsiaTheme="minorEastAsia" w:hAnsi="Helvetica Light" w:cstheme="minorBidi"/>
-          <w:color w:val="auto"/>
-          <w:sz w:val="24"/>
-          <w:szCs w:val="24"/>
-        </w:rPr>
-        <w:t>Strodtbeck</w:t>
+          <w:rFonts w:eastAsiaTheme="minorEastAsia"/>
+        </w:rPr>
+        <w:t>Hofstede</w:t>
       </w:r>
       <w:proofErr w:type="spellEnd"/>
       <w:r>
         <w:rPr>
-          <w:rFonts w:ascii="Helvetica Light" w:eastAsiaTheme="minorEastAsia" w:hAnsi="Helvetica Light" w:cstheme="minorBidi"/>
-          <w:color w:val="auto"/>
-          <w:sz w:val="24"/>
-          <w:szCs w:val="24"/>
+          <w:rFonts w:eastAsiaTheme="minorEastAsia"/>
+        </w:rPr>
+        <w:t xml:space="preserve">) Japan, according to </w:t>
+      </w:r>
+      <w:proofErr w:type="spellStart"/>
+      <w:r>
+        <w:rPr>
+          <w:rFonts w:eastAsiaTheme="minorEastAsia"/>
+        </w:rPr>
+        <w:t>Hofstede</w:t>
+      </w:r>
+      <w:proofErr w:type="spellEnd"/>
+      <w:r>
+        <w:rPr>
+          <w:rFonts w:eastAsiaTheme="minorEastAsia"/>
+        </w:rPr>
+        <w:t xml:space="preserve"> research, has a power distance </w:t>
+      </w:r>
+      <w:proofErr w:type="gramStart"/>
+      <w:r>
+        <w:rPr>
+          <w:rFonts w:eastAsiaTheme="minorEastAsia"/>
+        </w:rPr>
+        <w:t>of  54</w:t>
+      </w:r>
+      <w:proofErr w:type="gramEnd"/>
+      <w:r>
+        <w:rPr>
+          <w:rFonts w:eastAsiaTheme="minorEastAsia"/>
+        </w:rPr>
+        <w:t>. While most Asian countries are viewed as highly structured and hierarchal, Japan is “mildly hierarchical.” (</w:t>
+      </w:r>
+      <w:proofErr w:type="spellStart"/>
+      <w:r>
+        <w:rPr>
+          <w:rFonts w:eastAsiaTheme="minorEastAsia"/>
+        </w:rPr>
+        <w:t>Hosftede</w:t>
+      </w:r>
+      <w:proofErr w:type="spellEnd"/>
+      <w:r>
+        <w:rPr>
+          <w:rFonts w:eastAsiaTheme="minorEastAsia"/>
+        </w:rPr>
+        <w:t xml:space="preserve">) Business in Japan is structure but at the same time </w:t>
+      </w:r>
+      <w:proofErr w:type="gramStart"/>
+      <w:r>
+        <w:rPr>
+          <w:rFonts w:eastAsiaTheme="minorEastAsia"/>
+        </w:rPr>
+        <w:t>their</w:t>
+      </w:r>
+      <w:proofErr w:type="gramEnd"/>
+      <w:r>
+        <w:rPr>
+          <w:rFonts w:eastAsiaTheme="minorEastAsia"/>
+        </w:rPr>
+        <w:t xml:space="preserve"> is a horizontal style of management were decisions have to be considered and approved by all top executives. This business approach is one of the reason Japan’s score </w:t>
+      </w:r>
+      <w:proofErr w:type="gramStart"/>
+      <w:r>
+        <w:rPr>
+          <w:rFonts w:eastAsiaTheme="minorEastAsia"/>
+        </w:rPr>
+        <w:t>is  moderate</w:t>
+      </w:r>
+      <w:proofErr w:type="gramEnd"/>
+      <w:r>
+        <w:rPr>
+          <w:rFonts w:eastAsiaTheme="minorEastAsia"/>
+        </w:rPr>
+        <w:t xml:space="preserve">. </w:t>
+      </w:r>
+    </w:p>
+    <w:p>
+      <w:pPr>
+        <w:pStyle w:val="BodyTextIndent"/>
+        <w:spacing w:line="360" w:lineRule="auto"/>
+        <w:rPr>
+          <w:rFonts w:eastAsiaTheme="minorEastAsia"/>
+        </w:rPr>
+      </w:pPr>
+      <w:r>
+        <w:rPr>
+          <w:rFonts w:eastAsiaTheme="minorEastAsia"/>
+        </w:rPr>
+        <w:t xml:space="preserve"> Individualism is consider to be the preference for a loosely-knit social framework in which individuals are expected to take care of themselves and their immediate families only, while collectivism, represents a preference for a tightly-knit framework in society in which individuals can expect their relatives or members of a particular in-group to look after them in exchange for unquestioning loyalty. (</w:t>
+      </w:r>
+      <w:proofErr w:type="spellStart"/>
+      <w:r>
+        <w:rPr>
+          <w:rFonts w:eastAsiaTheme="minorEastAsia"/>
+        </w:rPr>
+        <w:t>Hosftede</w:t>
+      </w:r>
+      <w:proofErr w:type="spellEnd"/>
+      <w:r>
+        <w:rPr>
+          <w:rFonts w:eastAsiaTheme="minorEastAsia"/>
+        </w:rPr>
+        <w:t xml:space="preserve">) By their definition alone is easy to understand both concepts. Analyzing both terms, with the Japanese culture, </w:t>
+      </w:r>
+      <w:proofErr w:type="spellStart"/>
+      <w:r>
+        <w:rPr>
+          <w:rFonts w:eastAsiaTheme="minorEastAsia"/>
+        </w:rPr>
+        <w:t>Hofstede</w:t>
+      </w:r>
+      <w:proofErr w:type="spellEnd"/>
+      <w:r>
+        <w:rPr>
+          <w:rFonts w:eastAsiaTheme="minorEastAsia"/>
+        </w:rPr>
+        <w:t xml:space="preserve"> came to the conclusion that Japan has a collectivistic society; Japan scored a 46 on the Individualism dimension. Japan, like most Asian countries, </w:t>
+      </w:r>
+      <w:proofErr w:type="gramStart"/>
+      <w:r>
+        <w:rPr>
+          <w:rFonts w:eastAsiaTheme="minorEastAsia"/>
+        </w:rPr>
+        <w:t>believe</w:t>
+      </w:r>
+      <w:proofErr w:type="gramEnd"/>
+      <w:r>
+        <w:rPr>
+          <w:rFonts w:eastAsiaTheme="minorEastAsia"/>
+        </w:rPr>
+        <w:t xml:space="preserve"> in harmonious group settings creating an environment where group work is highly valued. While most Asian countries are considered collectivist, Japan is considered to be slightly less than their neighbors. According to </w:t>
+      </w:r>
+      <w:proofErr w:type="spellStart"/>
+      <w:r>
+        <w:rPr>
+          <w:rFonts w:eastAsiaTheme="minorEastAsia"/>
+        </w:rPr>
+        <w:t>Hofstede</w:t>
+      </w:r>
+      <w:proofErr w:type="spellEnd"/>
+      <w:r>
+        <w:rPr>
+          <w:rFonts w:eastAsiaTheme="minorEastAsia"/>
+        </w:rPr>
+        <w:t xml:space="preserve"> research, the main reason why is because, “that Japanese society does not have extended family system which forms a base of more collectivistic societies such as China and Korea.” Overall, Japan still values group harmony while maintaining a level of personal privacy. </w:t>
+      </w:r>
+    </w:p>
+    <w:p>
+      <w:pPr>
+        <w:pStyle w:val="BodyTextIndent"/>
+        <w:spacing w:line="360" w:lineRule="auto"/>
+        <w:rPr>
+          <w:rFonts w:eastAsiaTheme="minorEastAsia"/>
+        </w:rPr>
+      </w:pPr>
+      <w:r>
+        <w:rPr>
+          <w:rFonts w:eastAsiaTheme="minorEastAsia"/>
+        </w:rPr>
+        <w:t xml:space="preserve">Societies can also be considered masculine or feminine. According to </w:t>
+      </w:r>
+      <w:proofErr w:type="spellStart"/>
+      <w:r>
+        <w:rPr>
+          <w:rFonts w:eastAsiaTheme="minorEastAsia"/>
+        </w:rPr>
+        <w:t>Hofstede</w:t>
+      </w:r>
+      <w:proofErr w:type="spellEnd"/>
+      <w:r>
+        <w:rPr>
+          <w:rFonts w:eastAsiaTheme="minorEastAsia"/>
+        </w:rPr>
+        <w:t xml:space="preserve">, a masculine society is one who </w:t>
+      </w:r>
+      <w:proofErr w:type="gramStart"/>
+      <w:r>
+        <w:rPr>
+          <w:rFonts w:eastAsiaTheme="minorEastAsia"/>
+        </w:rPr>
+        <w:t>measure</w:t>
+      </w:r>
+      <w:proofErr w:type="gramEnd"/>
+      <w:r>
+        <w:rPr>
+          <w:rFonts w:eastAsiaTheme="minorEastAsia"/>
+        </w:rPr>
+        <w:t xml:space="preserve"> achievement, heroism, assertiveness and material reward for success. While, a feminine society prefer a preference for cooperation, modesty, caring for the weak and quality of life. Masculine societies tend to be competitive in nature. As for feminine countries, they tend to be more “consensus-oriented.” (</w:t>
+      </w:r>
+      <w:proofErr w:type="spellStart"/>
+      <w:r>
+        <w:rPr>
+          <w:rFonts w:eastAsiaTheme="minorEastAsia"/>
+        </w:rPr>
+        <w:t>Hofstede</w:t>
+      </w:r>
+      <w:proofErr w:type="spellEnd"/>
+      <w:r>
+        <w:rPr>
+          <w:rFonts w:eastAsiaTheme="minorEastAsia"/>
+        </w:rPr>
+        <w:t xml:space="preserve">) </w:t>
+      </w:r>
+      <w:proofErr w:type="spellStart"/>
+      <w:r>
+        <w:rPr>
+          <w:rFonts w:eastAsiaTheme="minorEastAsia"/>
+        </w:rPr>
+        <w:t>Hofstede’s</w:t>
+      </w:r>
+      <w:proofErr w:type="spellEnd"/>
+      <w:r>
+        <w:rPr>
+          <w:rFonts w:eastAsiaTheme="minorEastAsia"/>
         </w:rPr>
         <w:t xml:space="preserve"> </w:t>
       </w:r>
       <w:proofErr w:type="gramStart"/>
       <w:r>
         <w:rPr>
-          <w:rFonts w:ascii="Helvetica Light" w:eastAsiaTheme="minorEastAsia" w:hAnsi="Helvetica Light" w:cstheme="minorBidi"/>
-          <w:color w:val="auto"/>
-          <w:sz w:val="24"/>
-          <w:szCs w:val="24"/>
-        </w:rPr>
-        <w:t>measures</w:t>
+          <w:rFonts w:eastAsiaTheme="minorEastAsia"/>
+        </w:rPr>
+        <w:t>research show</w:t>
       </w:r>
       <w:proofErr w:type="gramEnd"/>
       <w:r>
         <w:rPr>
-          <w:rFonts w:ascii="Helvetica Light" w:eastAsiaTheme="minorEastAsia" w:hAnsi="Helvetica Light" w:cstheme="minorBidi"/>
-          <w:color w:val="auto"/>
-          <w:sz w:val="24"/>
-          <w:szCs w:val="24"/>
-        </w:rPr>
-        <w:t xml:space="preserve"> cultural profiles by the Relationship to Nature and </w:t>
+          <w:rFonts w:eastAsiaTheme="minorEastAsia"/>
+        </w:rPr>
+        <w:t xml:space="preserve"> Japan as a highly competitive society. Japan’s competition is interesting. While they do not compete between individuals, they compete against teams. We cannot forget that Japanese are collectivist, but they have a deep passion for competition; they always want to be part of the winning team. </w:t>
+      </w:r>
+    </w:p>
+    <w:p>
+      <w:pPr>
+        <w:pStyle w:val="BodyTextIndent"/>
+        <w:spacing w:line="360" w:lineRule="auto"/>
+        <w:rPr>
+          <w:rFonts w:eastAsiaTheme="minorEastAsia"/>
+        </w:rPr>
+      </w:pPr>
+      <w:r>
+        <w:rPr>
+          <w:rFonts w:eastAsiaTheme="minorEastAsia"/>
+        </w:rPr>
+        <w:t>Uncertainty avoidance is the degree to which the members of a society feel uncomfortable with uncertainty and ambiguity. (</w:t>
       </w:r>
       <w:proofErr w:type="spellStart"/>
       <w:r>
         <w:rPr>
-          <w:rFonts w:ascii="Helvetica Light" w:eastAsiaTheme="minorEastAsia" w:hAnsi="Helvetica Light" w:cstheme="minorBidi"/>
-          <w:color w:val="auto"/>
-          <w:sz w:val="24"/>
-          <w:szCs w:val="24"/>
-        </w:rPr>
-        <w:t>Supernature</w:t>
+          <w:rFonts w:eastAsiaTheme="minorEastAsia"/>
+        </w:rPr>
+        <w:t>Hofstede</w:t>
       </w:r>
       <w:proofErr w:type="spellEnd"/>
       <w:r>
         <w:rPr>
-          <w:rFonts w:ascii="Helvetica Light" w:eastAsiaTheme="minorEastAsia" w:hAnsi="Helvetica Light" w:cstheme="minorBidi"/>
-          <w:color w:val="auto"/>
-          <w:sz w:val="24"/>
-          <w:szCs w:val="24"/>
-        </w:rPr>
-        <w:t xml:space="preserve">, Innate Human Nature, Human Activity, Time, and Relationship to Other People.  </w:t>
-      </w:r>
-    </w:p>
-    <w:p>
-      <w:pPr>
-        <w:pStyle w:val="Heading1"/>
-        <w:spacing w:line="480" w:lineRule="auto"/>
-        <w:rPr>
-          <w:rFonts w:ascii="Helvetica Light" w:eastAsiaTheme="minorEastAsia" w:hAnsi="Helvetica Light" w:cstheme="minorBidi"/>
-          <w:color w:val="auto"/>
-          <w:sz w:val="24"/>
-          <w:szCs w:val="24"/>
-        </w:rPr>
-      </w:pPr>
-      <w:r>
-        <w:rPr>
-          <w:rFonts w:ascii="Helvetica Light" w:eastAsiaTheme="minorEastAsia" w:hAnsi="Helvetica Light" w:cstheme="minorBidi"/>
-          <w:color w:val="auto"/>
-          <w:sz w:val="24"/>
-          <w:szCs w:val="24"/>
-        </w:rPr>
-        <w:tab/>
-        <w:t xml:space="preserve">The Japanese culture embraces the concept of harmony with nature. According to </w:t>
+          <w:rFonts w:eastAsiaTheme="minorEastAsia"/>
+        </w:rPr>
+        <w:t xml:space="preserve">) When examining uncertainty avoidance you are measuring </w:t>
       </w:r>
       <w:proofErr w:type="spellStart"/>
       <w:r>
         <w:rPr>
-          <w:rFonts w:ascii="Helvetica Light" w:eastAsiaTheme="minorEastAsia" w:hAnsi="Helvetica Light" w:cstheme="minorBidi"/>
-          <w:color w:val="auto"/>
-          <w:sz w:val="24"/>
-          <w:szCs w:val="24"/>
-        </w:rPr>
-        <w:t>Kluckhohn</w:t>
+          <w:rFonts w:eastAsiaTheme="minorEastAsia"/>
+        </w:rPr>
+        <w:t>wether</w:t>
       </w:r>
       <w:proofErr w:type="spellEnd"/>
       <w:r>
         <w:rPr>
-          <w:rFonts w:ascii="Helvetica Light" w:eastAsiaTheme="minorEastAsia" w:hAnsi="Helvetica Light" w:cstheme="minorBidi"/>
-          <w:color w:val="auto"/>
-          <w:sz w:val="24"/>
-          <w:szCs w:val="24"/>
-        </w:rPr>
-        <w:t xml:space="preserve"> and </w:t>
+          <w:rFonts w:eastAsiaTheme="minorEastAsia"/>
+        </w:rPr>
+        <w:t xml:space="preserve"> a society feels the need to control the future or whether they let thing happen the way they were meant to. </w:t>
+      </w:r>
+      <w:proofErr w:type="gramStart"/>
+      <w:r>
+        <w:rPr>
+          <w:rFonts w:eastAsiaTheme="minorEastAsia"/>
+        </w:rPr>
+        <w:t>A country with high uncertainty avoidance are</w:t>
+      </w:r>
+      <w:proofErr w:type="gramEnd"/>
+      <w:r>
+        <w:rPr>
+          <w:rFonts w:eastAsiaTheme="minorEastAsia"/>
+        </w:rPr>
+        <w:t xml:space="preserve"> strongly passionate about their beliefs, never going astray. Weak societies are relaxed were “practice counts more than principles.” (</w:t>
       </w:r>
       <w:proofErr w:type="spellStart"/>
       <w:r>
         <w:rPr>
-          <w:rFonts w:ascii="Helvetica Light" w:eastAsiaTheme="minorEastAsia" w:hAnsi="Helvetica Light" w:cstheme="minorBidi"/>
-          <w:color w:val="auto"/>
-          <w:sz w:val="24"/>
-          <w:szCs w:val="24"/>
-        </w:rPr>
-        <w:t>Strodtbeck</w:t>
+          <w:rFonts w:eastAsiaTheme="minorEastAsia"/>
+        </w:rPr>
+        <w:t>Hofstede</w:t>
       </w:r>
       <w:proofErr w:type="spellEnd"/>
       <w:r>
         <w:rPr>
-          <w:rFonts w:ascii="Helvetica Light" w:eastAsiaTheme="minorEastAsia" w:hAnsi="Helvetica Light" w:cstheme="minorBidi"/>
-          <w:color w:val="auto"/>
-          <w:sz w:val="24"/>
-          <w:szCs w:val="24"/>
-        </w:rPr>
-        <w:t xml:space="preserve">, this means that man is not controlling or trying to conquer nature but rather, both man and nature live together as one and are accepting of each other's forces. Because of their spiritual beliefs, Japanese culture refuses any thought of managing nature, instead they feel a spiritual connection with it that allows them to be part of a relationship were both parties are respected. Threw their practices, the Japanese show their appreciation to nature. For example, “Japanese gardening, such as rock gardens, express their belief in living harmoniously with nature.” (academic3.american.edu) </w:t>
-      </w:r>
-    </w:p>
-    <w:p>
-      <w:pPr>
-        <w:pStyle w:val="Heading1"/>
-        <w:spacing w:line="480" w:lineRule="auto"/>
-        <w:rPr>
-          <w:rFonts w:ascii="Helvetica Light" w:eastAsiaTheme="minorEastAsia" w:hAnsi="Helvetica Light" w:cstheme="minorBidi"/>
-          <w:color w:val="auto"/>
-          <w:sz w:val="24"/>
-          <w:szCs w:val="24"/>
-        </w:rPr>
-      </w:pPr>
-      <w:r>
-        <w:rPr>
-          <w:rFonts w:ascii="Helvetica Light" w:eastAsiaTheme="minorEastAsia" w:hAnsi="Helvetica Light" w:cstheme="minorBidi"/>
-          <w:color w:val="auto"/>
-          <w:sz w:val="24"/>
-          <w:szCs w:val="24"/>
-        </w:rPr>
-        <w:tab/>
-        <w:t xml:space="preserve">Innate nature of man deals with whether man is good, evil or a mix of the two. According to </w:t>
+          <w:rFonts w:eastAsiaTheme="minorEastAsia"/>
+        </w:rPr>
+        <w:t xml:space="preserve">) In Japan, uncertainty avoidance is very high; </w:t>
       </w:r>
       <w:proofErr w:type="spellStart"/>
       <w:r>
         <w:rPr>
-          <w:rFonts w:ascii="Helvetica Light" w:eastAsiaTheme="minorEastAsia" w:hAnsi="Helvetica Light" w:cstheme="minorBidi"/>
-          <w:color w:val="auto"/>
-          <w:sz w:val="24"/>
-          <w:szCs w:val="24"/>
-        </w:rPr>
-        <w:t>Kluckhohn</w:t>
+          <w:rFonts w:eastAsiaTheme="minorEastAsia"/>
+        </w:rPr>
+        <w:t>Hofstede</w:t>
       </w:r>
       <w:proofErr w:type="spellEnd"/>
       <w:r>
         <w:rPr>
-          <w:rFonts w:ascii="Helvetica Light" w:eastAsiaTheme="minorEastAsia" w:hAnsi="Helvetica Light" w:cstheme="minorBidi"/>
-          <w:color w:val="auto"/>
-          <w:sz w:val="24"/>
-          <w:szCs w:val="24"/>
-        </w:rPr>
-        <w:t xml:space="preserve"> and </w:t>
+          <w:rFonts w:eastAsiaTheme="minorEastAsia"/>
+        </w:rPr>
+        <w:t xml:space="preserve"> has them at a 92. Their score makes them one of the highest uncertainty avoiding countries. According to </w:t>
       </w:r>
       <w:proofErr w:type="spellStart"/>
       <w:r>
         <w:rPr>
-          <w:rFonts w:ascii="Helvetica Light" w:eastAsiaTheme="minorEastAsia" w:hAnsi="Helvetica Light" w:cstheme="minorBidi"/>
-          <w:color w:val="auto"/>
-          <w:sz w:val="24"/>
-          <w:szCs w:val="24"/>
-        </w:rPr>
-        <w:t>Strodtbeck’s</w:t>
+          <w:rFonts w:eastAsiaTheme="minorEastAsia"/>
+        </w:rPr>
+        <w:t>Hofstede’s</w:t>
       </w:r>
       <w:proofErr w:type="spellEnd"/>
       <w:r>
         <w:rPr>
-          <w:rFonts w:ascii="Helvetica Light" w:eastAsiaTheme="minorEastAsia" w:hAnsi="Helvetica Light" w:cstheme="minorBidi"/>
-          <w:color w:val="auto"/>
-          <w:sz w:val="24"/>
-          <w:szCs w:val="24"/>
-        </w:rPr>
-        <w:t xml:space="preserve"> research, the Japanese believe they are inherently good, with an immutable predisposition, meaning men are good and that is unalterable. This is not a shocking belief for the Japanese since most of their practices are influence by Buddhism. It is a Buddhist belief that humans are born </w:t>
+          <w:rFonts w:eastAsiaTheme="minorEastAsia"/>
+        </w:rPr>
+        <w:t xml:space="preserve"> research, one of the main reasons why Japan has such a high score is due to natural disasters. </w:t>
       </w:r>
       <w:proofErr w:type="gramStart"/>
       <w:r>
         <w:rPr>
-          <w:rFonts w:ascii="Helvetica Light" w:eastAsiaTheme="minorEastAsia" w:hAnsi="Helvetica Light" w:cstheme="minorBidi"/>
-          <w:color w:val="auto"/>
-          <w:sz w:val="24"/>
-          <w:szCs w:val="24"/>
-        </w:rPr>
-        <w:t>good</w:t>
+          <w:rFonts w:eastAsiaTheme="minorEastAsia"/>
+        </w:rPr>
+        <w:t>Japan has been hit by many devastating earthquakes, tsunamis, typhoons and volcano eruptions</w:t>
       </w:r>
       <w:proofErr w:type="gramEnd"/>
       <w:r>
         <w:rPr>
-          <w:rFonts w:ascii="Helvetica Light" w:eastAsiaTheme="minorEastAsia" w:hAnsi="Helvetica Light" w:cstheme="minorBidi"/>
-          <w:color w:val="auto"/>
-          <w:sz w:val="24"/>
-          <w:szCs w:val="24"/>
-        </w:rPr>
-        <w:t xml:space="preserve"> because they are a creation of nature, which is good. So the </w:t>
+          <w:rFonts w:eastAsiaTheme="minorEastAsia"/>
+        </w:rPr>
+        <w:t xml:space="preserve">. The threat of a Natural disaster occurring </w:t>
       </w:r>
       <w:proofErr w:type="gramStart"/>
       <w:r>
         <w:rPr>
-          <w:rFonts w:ascii="Helvetica Light" w:eastAsiaTheme="minorEastAsia" w:hAnsi="Helvetica Light" w:cstheme="minorBidi"/>
-          <w:color w:val="auto"/>
-          <w:sz w:val="24"/>
-          <w:szCs w:val="24"/>
-        </w:rPr>
-        <w:t>fact  that</w:t>
+          <w:rFonts w:eastAsiaTheme="minorEastAsia"/>
+        </w:rPr>
+        <w:t>pressures  the</w:t>
       </w:r>
       <w:proofErr w:type="gramEnd"/>
       <w:r>
         <w:rPr>
-          <w:rFonts w:ascii="Helvetica Light" w:eastAsiaTheme="minorEastAsia" w:hAnsi="Helvetica Light" w:cstheme="minorBidi"/>
-          <w:color w:val="auto"/>
-          <w:sz w:val="24"/>
-          <w:szCs w:val="24"/>
-        </w:rPr>
-        <w:t xml:space="preserve"> man is part of nature makes the good.  </w:t>
-      </w:r>
-    </w:p>
-    <w:p>
-      <w:pPr>
-        <w:pStyle w:val="Heading1"/>
-        <w:spacing w:line="480" w:lineRule="auto"/>
-        <w:rPr>
-          <w:rFonts w:ascii="Helvetica Light" w:eastAsiaTheme="minorEastAsia" w:hAnsi="Helvetica Light" w:cstheme="minorBidi"/>
-          <w:color w:val="auto"/>
-          <w:sz w:val="24"/>
-          <w:szCs w:val="24"/>
-        </w:rPr>
-      </w:pPr>
-      <w:r>
-        <w:rPr>
-          <w:rFonts w:ascii="Helvetica Light" w:eastAsiaTheme="minorEastAsia" w:hAnsi="Helvetica Light" w:cstheme="minorBidi"/>
-          <w:color w:val="auto"/>
-          <w:sz w:val="24"/>
-          <w:szCs w:val="24"/>
-        </w:rPr>
-        <w:tab/>
-        <w:t xml:space="preserve">Human </w:t>
+          <w:rFonts w:eastAsiaTheme="minorEastAsia"/>
+        </w:rPr>
+        <w:t xml:space="preserve"> Japanese to prepared themselves for any situation. In Japan everything is prepared, analyzed and ritualized; for natural disasters they prepare, for business they take a risk-free approach, and “life is highly ritualized.” (</w:t>
+      </w:r>
+      <w:proofErr w:type="spellStart"/>
+      <w:r>
+        <w:rPr>
+          <w:rFonts w:eastAsiaTheme="minorEastAsia"/>
+        </w:rPr>
+        <w:t>Hofstede</w:t>
+      </w:r>
+      <w:proofErr w:type="spellEnd"/>
+      <w:r>
+        <w:rPr>
+          <w:rFonts w:eastAsiaTheme="minorEastAsia"/>
+        </w:rPr>
+        <w:t xml:space="preserve">)  </w:t>
+      </w:r>
+    </w:p>
+    <w:p>
+      <w:pPr>
+        <w:pStyle w:val="BodyTextIndent"/>
+        <w:spacing w:line="360" w:lineRule="auto"/>
+        <w:rPr>
+          <w:rFonts w:eastAsiaTheme="minorEastAsia"/>
+        </w:rPr>
+      </w:pPr>
+      <w:proofErr w:type="spellStart"/>
+      <w:r>
+        <w:rPr>
+          <w:rFonts w:eastAsiaTheme="minorEastAsia"/>
+        </w:rPr>
+        <w:t>Determinig</w:t>
+      </w:r>
+      <w:proofErr w:type="spellEnd"/>
+      <w:r>
+        <w:rPr>
+          <w:rFonts w:eastAsiaTheme="minorEastAsia"/>
+        </w:rPr>
+        <w:t xml:space="preserve"> whether a society is Long-term versus short-term orientation, is determined by the values the hold. </w:t>
+      </w:r>
+      <w:proofErr w:type="spellStart"/>
+      <w:r>
+        <w:rPr>
+          <w:rFonts w:eastAsiaTheme="minorEastAsia"/>
+        </w:rPr>
+        <w:t>Hosfstede</w:t>
+      </w:r>
+      <w:proofErr w:type="spellEnd"/>
+      <w:r>
+        <w:rPr>
+          <w:rFonts w:eastAsiaTheme="minorEastAsia"/>
+        </w:rPr>
+        <w:t xml:space="preserve"> states that, “The long-term orientation dimension can be interpreted as dealing with society’s search for virtue.” Countries with a long-term orientation believe that virtues are form by situations, context, and time. They have tendencies to save and invest, thriftiness, and perseverance in achieving results. On the other hand, short-term orientation societies have a strong concern with establishing the absolute truth. They have respect for traditions, lack savings, and focus heavily on shot-term results. Japan is, according to </w:t>
+      </w:r>
+      <w:proofErr w:type="spellStart"/>
+      <w:r>
+        <w:rPr>
+          <w:rFonts w:eastAsiaTheme="minorEastAsia"/>
+        </w:rPr>
+        <w:t>Hofstede</w:t>
+      </w:r>
+      <w:proofErr w:type="spellEnd"/>
+      <w:r>
+        <w:rPr>
+          <w:rFonts w:eastAsiaTheme="minorEastAsia"/>
+        </w:rPr>
+        <w:t xml:space="preserve">, a long term oriented society; scoring </w:t>
       </w:r>
       <w:proofErr w:type="gramStart"/>
       <w:r>
         <w:rPr>
-          <w:rFonts w:ascii="Helvetica Light" w:eastAsiaTheme="minorEastAsia" w:hAnsi="Helvetica Light" w:cstheme="minorBidi"/>
-          <w:color w:val="auto"/>
-          <w:sz w:val="24"/>
-          <w:szCs w:val="24"/>
-        </w:rPr>
-        <w:t>activity measure</w:t>
+          <w:rFonts w:eastAsiaTheme="minorEastAsia"/>
+        </w:rPr>
+        <w:t>a</w:t>
       </w:r>
       <w:proofErr w:type="gramEnd"/>
       <w:r>
         <w:rPr>
-          <w:rFonts w:ascii="Helvetica Light" w:eastAsiaTheme="minorEastAsia" w:hAnsi="Helvetica Light" w:cstheme="minorBidi"/>
-          <w:color w:val="auto"/>
-          <w:sz w:val="24"/>
-          <w:szCs w:val="24"/>
-        </w:rPr>
-        <w:t xml:space="preserve"> how culture views the importance of accomplishments. According to </w:t>
+          <w:rFonts w:eastAsiaTheme="minorEastAsia"/>
+        </w:rPr>
+        <w:t xml:space="preserve"> 80. Japan is a society that believes in fatalism. In a </w:t>
       </w:r>
       <w:proofErr w:type="spellStart"/>
       <w:r>
         <w:rPr>
-          <w:rFonts w:ascii="Helvetica Light" w:eastAsiaTheme="minorEastAsia" w:hAnsi="Helvetica Light" w:cstheme="minorBidi"/>
-          <w:color w:val="auto"/>
-          <w:sz w:val="24"/>
-          <w:szCs w:val="24"/>
-        </w:rPr>
-        <w:t>Kluckhohn</w:t>
+          <w:rFonts w:eastAsiaTheme="minorEastAsia"/>
+        </w:rPr>
+        <w:t>religoius</w:t>
       </w:r>
       <w:proofErr w:type="spellEnd"/>
       <w:r>
         <w:rPr>
-          <w:rFonts w:ascii="Helvetica Light" w:eastAsiaTheme="minorEastAsia" w:hAnsi="Helvetica Light" w:cstheme="minorBidi"/>
-          <w:color w:val="auto"/>
-          <w:sz w:val="24"/>
-          <w:szCs w:val="24"/>
-        </w:rPr>
-        <w:t xml:space="preserve"> and </w:t>
+          <w:rFonts w:eastAsiaTheme="minorEastAsia"/>
+        </w:rPr>
+        <w:t xml:space="preserve"> </w:t>
+      </w:r>
+      <w:proofErr w:type="gramStart"/>
+      <w:r>
+        <w:rPr>
+          <w:rFonts w:eastAsiaTheme="minorEastAsia"/>
+        </w:rPr>
+        <w:t>view point</w:t>
+      </w:r>
+      <w:proofErr w:type="gramEnd"/>
+      <w:r>
+        <w:rPr>
+          <w:rFonts w:eastAsiaTheme="minorEastAsia"/>
+        </w:rPr>
+        <w:t xml:space="preserve">, Japan is not a </w:t>
       </w:r>
       <w:proofErr w:type="spellStart"/>
       <w:r>
         <w:rPr>
-          <w:rFonts w:ascii="Helvetica Light" w:eastAsiaTheme="minorEastAsia" w:hAnsi="Helvetica Light" w:cstheme="minorBidi"/>
-          <w:color w:val="auto"/>
-          <w:sz w:val="24"/>
-          <w:szCs w:val="24"/>
-        </w:rPr>
-        <w:t>Strodtbeck’s</w:t>
+          <w:rFonts w:eastAsiaTheme="minorEastAsia"/>
+        </w:rPr>
+        <w:t>christian</w:t>
       </w:r>
       <w:proofErr w:type="spellEnd"/>
       <w:r>
         <w:rPr>
-          <w:rFonts w:ascii="Helvetica Light" w:eastAsiaTheme="minorEastAsia" w:hAnsi="Helvetica Light" w:cstheme="minorBidi"/>
-          <w:color w:val="auto"/>
-          <w:sz w:val="24"/>
-          <w:szCs w:val="24"/>
-        </w:rPr>
-        <w:t xml:space="preserve"> research, the Japanese society believes man’s activity is defined by his relationships and not by development or materialism. Relationships, family, birth, and rank are valued highly in the Japanese culture. While Japan values success, they do not make it their priority. The feeling behind it is that one works to live, not the other way around.  </w:t>
-      </w:r>
-    </w:p>
-    <w:p>
-      <w:pPr>
-        <w:pStyle w:val="Heading1"/>
-        <w:spacing w:line="480" w:lineRule="auto"/>
-        <w:rPr>
-          <w:rFonts w:ascii="Helvetica Light" w:eastAsiaTheme="minorEastAsia" w:hAnsi="Helvetica Light" w:cstheme="minorBidi"/>
-          <w:color w:val="auto"/>
-          <w:sz w:val="24"/>
-          <w:szCs w:val="24"/>
-        </w:rPr>
-      </w:pPr>
-      <w:r>
-        <w:rPr>
-          <w:rFonts w:ascii="Helvetica Light" w:eastAsiaTheme="minorEastAsia" w:hAnsi="Helvetica Light" w:cstheme="minorBidi"/>
-          <w:color w:val="auto"/>
-          <w:sz w:val="24"/>
-          <w:szCs w:val="24"/>
-        </w:rPr>
-        <w:tab/>
-        <w:t xml:space="preserve">Time is valued differently in different cultures. According to </w:t>
-      </w:r>
-      <w:proofErr w:type="spellStart"/>
-      <w:r>
-        <w:rPr>
-          <w:rFonts w:ascii="Helvetica Light" w:eastAsiaTheme="minorEastAsia" w:hAnsi="Helvetica Light" w:cstheme="minorBidi"/>
-          <w:color w:val="auto"/>
-          <w:sz w:val="24"/>
-          <w:szCs w:val="24"/>
-        </w:rPr>
-        <w:t>Kluckhohn</w:t>
-      </w:r>
-      <w:proofErr w:type="spellEnd"/>
-      <w:r>
-        <w:rPr>
-          <w:rFonts w:ascii="Helvetica Light" w:eastAsiaTheme="minorEastAsia" w:hAnsi="Helvetica Light" w:cstheme="minorBidi"/>
-          <w:color w:val="auto"/>
-          <w:sz w:val="24"/>
-          <w:szCs w:val="24"/>
-        </w:rPr>
-        <w:t xml:space="preserve"> and </w:t>
-      </w:r>
-      <w:proofErr w:type="spellStart"/>
-      <w:r>
-        <w:rPr>
-          <w:rFonts w:ascii="Helvetica Light" w:eastAsiaTheme="minorEastAsia" w:hAnsi="Helvetica Light" w:cstheme="minorBidi"/>
-          <w:color w:val="auto"/>
-          <w:sz w:val="24"/>
-          <w:szCs w:val="24"/>
-        </w:rPr>
-        <w:t>Strodtbeck’s</w:t>
-      </w:r>
-      <w:proofErr w:type="spellEnd"/>
-      <w:r>
-        <w:rPr>
-          <w:rFonts w:ascii="Helvetica Light" w:eastAsiaTheme="minorEastAsia" w:hAnsi="Helvetica Light" w:cstheme="minorBidi"/>
-          <w:color w:val="auto"/>
-          <w:sz w:val="24"/>
-          <w:szCs w:val="24"/>
-        </w:rPr>
-        <w:t xml:space="preserve"> research, the Japanese are past time oriented country because it is a traditionalistic culture. Japanese measure time by great events and specific moments. The Buddhist </w:t>
-      </w:r>
-      <w:proofErr w:type="gramStart"/>
-      <w:r>
-        <w:rPr>
-          <w:rFonts w:ascii="Helvetica Light" w:eastAsiaTheme="minorEastAsia" w:hAnsi="Helvetica Light" w:cstheme="minorBidi"/>
-          <w:color w:val="auto"/>
-          <w:sz w:val="24"/>
-          <w:szCs w:val="24"/>
-        </w:rPr>
-        <w:t>religion, influencing the Japanese, promote</w:t>
-      </w:r>
-      <w:proofErr w:type="gramEnd"/>
-      <w:r>
-        <w:rPr>
-          <w:rFonts w:ascii="Helvetica Light" w:eastAsiaTheme="minorEastAsia" w:hAnsi="Helvetica Light" w:cstheme="minorBidi"/>
-          <w:color w:val="auto"/>
-          <w:sz w:val="24"/>
-          <w:szCs w:val="24"/>
-        </w:rPr>
-        <w:t xml:space="preserve"> the conceptions of reincarnation and karma are widely practiced. Time must be use wisely and for good. It is a belief that each life is present life, which is dictated by the past. This is one of </w:t>
-      </w:r>
-      <w:proofErr w:type="gramStart"/>
-      <w:r>
-        <w:rPr>
-          <w:rFonts w:ascii="Helvetica Light" w:eastAsiaTheme="minorEastAsia" w:hAnsi="Helvetica Light" w:cstheme="minorBidi"/>
-          <w:color w:val="auto"/>
-          <w:sz w:val="24"/>
-          <w:szCs w:val="24"/>
-        </w:rPr>
-        <w:t>many reason</w:t>
-      </w:r>
-      <w:proofErr w:type="gramEnd"/>
-      <w:r>
-        <w:rPr>
-          <w:rFonts w:ascii="Helvetica Light" w:eastAsiaTheme="minorEastAsia" w:hAnsi="Helvetica Light" w:cstheme="minorBidi"/>
-          <w:color w:val="auto"/>
-          <w:sz w:val="24"/>
-          <w:szCs w:val="24"/>
-        </w:rPr>
-        <w:t xml:space="preserve"> why the Japan</w:t>
-      </w:r>
-      <w:r>
-        <w:rPr>
-          <w:rFonts w:ascii="Helvetica Light" w:eastAsiaTheme="minorEastAsia" w:hAnsi="Helvetica Light" w:cstheme="minorBidi"/>
-          <w:color w:val="auto"/>
-          <w:sz w:val="24"/>
-          <w:szCs w:val="24"/>
-        </w:rPr>
-        <w:t xml:space="preserve">ese view time the way they do. </w:t>
-      </w:r>
-    </w:p>
-    <w:p>
-      <w:pPr>
-        <w:pStyle w:val="Heading1"/>
-        <w:spacing w:line="480" w:lineRule="auto"/>
-        <w:ind w:firstLine="720"/>
-        <w:rPr>
-          <w:rFonts w:ascii="Helvetica Light" w:eastAsiaTheme="minorEastAsia" w:hAnsi="Helvetica Light" w:cstheme="minorBidi"/>
-          <w:color w:val="auto"/>
-          <w:sz w:val="24"/>
-          <w:szCs w:val="24"/>
-        </w:rPr>
-      </w:pPr>
-      <w:r>
-        <w:rPr>
-          <w:rFonts w:ascii="Helvetica Light" w:eastAsiaTheme="minorEastAsia" w:hAnsi="Helvetica Light" w:cstheme="minorBidi"/>
-          <w:color w:val="auto"/>
-          <w:sz w:val="24"/>
-          <w:szCs w:val="24"/>
-        </w:rPr>
-        <w:t>The relationship to other people measures three integral parts of this value orientation include: individual, collateral and linear. Valuing individual relationships means you maintain a healthy relationship with your immediate family</w:t>
-      </w:r>
-      <w:proofErr w:type="gramStart"/>
-      <w:r>
-        <w:rPr>
-          <w:rFonts w:ascii="Helvetica Light" w:eastAsiaTheme="minorEastAsia" w:hAnsi="Helvetica Light" w:cstheme="minorBidi"/>
-          <w:color w:val="auto"/>
-          <w:sz w:val="24"/>
-          <w:szCs w:val="24"/>
-        </w:rPr>
-        <w:t>;</w:t>
-      </w:r>
-      <w:proofErr w:type="gramEnd"/>
-      <w:r>
-        <w:rPr>
-          <w:rFonts w:ascii="Helvetica Light" w:eastAsiaTheme="minorEastAsia" w:hAnsi="Helvetica Light" w:cstheme="minorBidi"/>
-          <w:color w:val="auto"/>
-          <w:sz w:val="24"/>
-          <w:szCs w:val="24"/>
-        </w:rPr>
-        <w:t xml:space="preserve"> mother, father, brother and sister. Collateral extends a little further by not only remaining close with your mother, father, brother and sister, but also grandparents, uncles and aunts and cousins etc. As you move on to linear relationships, this includes all of the above family members and distant relatives. According to </w:t>
-      </w:r>
-      <w:proofErr w:type="spellStart"/>
-      <w:r>
-        <w:rPr>
-          <w:rFonts w:ascii="Helvetica Light" w:eastAsiaTheme="minorEastAsia" w:hAnsi="Helvetica Light" w:cstheme="minorBidi"/>
-          <w:color w:val="auto"/>
-          <w:sz w:val="24"/>
-          <w:szCs w:val="24"/>
-        </w:rPr>
-        <w:t>Kluckhohn</w:t>
-      </w:r>
-      <w:proofErr w:type="spellEnd"/>
-      <w:r>
-        <w:rPr>
-          <w:rFonts w:ascii="Helvetica Light" w:eastAsiaTheme="minorEastAsia" w:hAnsi="Helvetica Light" w:cstheme="minorBidi"/>
-          <w:color w:val="auto"/>
-          <w:sz w:val="24"/>
-          <w:szCs w:val="24"/>
-        </w:rPr>
-        <w:t xml:space="preserve"> and </w:t>
-      </w:r>
-      <w:proofErr w:type="spellStart"/>
-      <w:r>
-        <w:rPr>
-          <w:rFonts w:ascii="Helvetica Light" w:eastAsiaTheme="minorEastAsia" w:hAnsi="Helvetica Light" w:cstheme="minorBidi"/>
-          <w:color w:val="auto"/>
-          <w:sz w:val="24"/>
-          <w:szCs w:val="24"/>
-        </w:rPr>
-        <w:t>Strodtbeck’s</w:t>
-      </w:r>
-      <w:proofErr w:type="spellEnd"/>
-      <w:r>
-        <w:rPr>
-          <w:rFonts w:ascii="Helvetica Light" w:eastAsiaTheme="minorEastAsia" w:hAnsi="Helvetica Light" w:cstheme="minorBidi"/>
-          <w:color w:val="auto"/>
-          <w:sz w:val="24"/>
-          <w:szCs w:val="24"/>
-        </w:rPr>
-        <w:t xml:space="preserve"> research, Japan’s </w:t>
-      </w:r>
-      <w:proofErr w:type="gramStart"/>
-      <w:r>
-        <w:rPr>
-          <w:rFonts w:ascii="Helvetica Light" w:eastAsiaTheme="minorEastAsia" w:hAnsi="Helvetica Light" w:cstheme="minorBidi"/>
-          <w:color w:val="auto"/>
-          <w:sz w:val="24"/>
-          <w:szCs w:val="24"/>
-        </w:rPr>
-        <w:t>culture have</w:t>
-      </w:r>
-      <w:proofErr w:type="gramEnd"/>
-      <w:r>
-        <w:rPr>
-          <w:rFonts w:ascii="Helvetica Light" w:eastAsiaTheme="minorEastAsia" w:hAnsi="Helvetica Light" w:cstheme="minorBidi"/>
-          <w:color w:val="auto"/>
-          <w:sz w:val="24"/>
-          <w:szCs w:val="24"/>
-        </w:rPr>
-        <w:t xml:space="preserve"> linear relationships. They appreciate all family members. Even in business, any decisions made are examined carefully considering the impact it will have on the entire family.    </w:t>
-      </w:r>
-    </w:p>
-    <w:p>
-      <w:pPr>
-        <w:pStyle w:val="Heading1"/>
-        <w:spacing w:line="480" w:lineRule="auto"/>
-        <w:rPr>
-          <w:rFonts w:ascii="Helvetica Light" w:eastAsiaTheme="minorEastAsia" w:hAnsi="Helvetica Light" w:cstheme="minorBidi"/>
-          <w:color w:val="auto"/>
-          <w:sz w:val="24"/>
-          <w:szCs w:val="24"/>
-        </w:rPr>
-      </w:pPr>
-    </w:p>
-    <w:p>
-      <w:pPr>
-        <w:pStyle w:val="Heading1"/>
-        <w:spacing w:line="480" w:lineRule="auto"/>
-        <w:rPr>
-          <w:rFonts w:ascii="Helvetica Light" w:eastAsiaTheme="minorEastAsia" w:hAnsi="Helvetica Light" w:cstheme="minorBidi"/>
-          <w:color w:val="auto"/>
-          <w:sz w:val="24"/>
-          <w:szCs w:val="24"/>
-        </w:rPr>
-      </w:pPr>
-      <w:r>
-        <w:rPr>
-          <w:rFonts w:ascii="Helvetica Light" w:eastAsiaTheme="minorEastAsia" w:hAnsi="Helvetica Light" w:cstheme="minorBidi"/>
-          <w:color w:val="auto"/>
-          <w:sz w:val="24"/>
-          <w:szCs w:val="24"/>
-        </w:rPr>
-        <w:t xml:space="preserve">So overall, according to </w:t>
-      </w:r>
-      <w:proofErr w:type="spellStart"/>
-      <w:r>
-        <w:rPr>
-          <w:rFonts w:ascii="Helvetica Light" w:eastAsiaTheme="minorEastAsia" w:hAnsi="Helvetica Light" w:cstheme="minorBidi"/>
-          <w:color w:val="auto"/>
-          <w:sz w:val="24"/>
-          <w:szCs w:val="24"/>
-        </w:rPr>
-        <w:t>Kluckhohn</w:t>
-      </w:r>
-      <w:proofErr w:type="spellEnd"/>
-      <w:r>
-        <w:rPr>
-          <w:rFonts w:ascii="Helvetica Light" w:eastAsiaTheme="minorEastAsia" w:hAnsi="Helvetica Light" w:cstheme="minorBidi"/>
-          <w:color w:val="auto"/>
-          <w:sz w:val="24"/>
-          <w:szCs w:val="24"/>
-        </w:rPr>
-        <w:t xml:space="preserve"> and </w:t>
-      </w:r>
-      <w:proofErr w:type="spellStart"/>
-      <w:r>
-        <w:rPr>
-          <w:rFonts w:ascii="Helvetica Light" w:eastAsiaTheme="minorEastAsia" w:hAnsi="Helvetica Light" w:cstheme="minorBidi"/>
-          <w:color w:val="auto"/>
-          <w:sz w:val="24"/>
-          <w:szCs w:val="24"/>
-        </w:rPr>
-        <w:t>Strodtbeck</w:t>
-      </w:r>
-      <w:proofErr w:type="spellEnd"/>
-      <w:r>
-        <w:rPr>
-          <w:rFonts w:ascii="Helvetica Light" w:eastAsiaTheme="minorEastAsia" w:hAnsi="Helvetica Light" w:cstheme="minorBidi"/>
-          <w:color w:val="auto"/>
-          <w:sz w:val="24"/>
-          <w:szCs w:val="24"/>
-        </w:rPr>
-        <w:t xml:space="preserve">, the Japanese culture believes in harmony with nature, that men are good and that is unalterable, values family and groups, and value tradition and experience.  </w:t>
-      </w:r>
-    </w:p>
-    <w:p>
-      <w:pPr>
-        <w:pStyle w:val="Heading1"/>
-      </w:pPr>
-      <w:r>
-        <w:t xml:space="preserve">2.2) </w:t>
-      </w:r>
-      <w:proofErr w:type="spellStart"/>
-      <w:r>
-        <w:t>Hofstede’s</w:t>
-      </w:r>
-      <w:proofErr w:type="spellEnd"/>
-      <w:r>
-        <w:t xml:space="preserve"> Five</w:t>
-      </w:r>
-      <w:r>
-        <w:t xml:space="preserve"> Value Dimensions</w:t>
-      </w:r>
-      <w:r>
-        <w:t xml:space="preserve"> </w:t>
-      </w:r>
-      <w:r>
-        <w:t>–</w:t>
-      </w:r>
-      <w:r>
-        <w:t xml:space="preserve"> Jay</w:t>
-      </w:r>
-      <w:bookmarkEnd w:id="124"/>
-      <w:bookmarkEnd w:id="125"/>
-      <w:r>
-        <w:t xml:space="preserve"> - UNUSABLE</w:t>
-      </w:r>
-    </w:p>
-    <w:p>
-      <w:pPr>
-        <w:pStyle w:val="FreeForm"/>
-        <w:tabs>
-          <w:tab w:val="left" w:pos="220"/>
-          <w:tab w:val="left" w:pos="720"/>
-        </w:tabs>
-        <w:rPr>
-          <w:rFonts w:ascii="Times New Roman" w:hAnsi="Times New Roman"/>
-        </w:rPr>
-      </w:pPr>
-    </w:p>
-    <w:p>
-      <w:pPr>
-        <w:pStyle w:val="FreeForm"/>
-        <w:tabs>
-          <w:tab w:val="left" w:pos="220"/>
-          <w:tab w:val="left" w:pos="720"/>
-        </w:tabs>
-        <w:rPr>
-          <w:rFonts w:ascii="Times New Roman" w:hAnsi="Times New Roman"/>
-        </w:rPr>
-      </w:pPr>
+          <w:rFonts w:eastAsiaTheme="minorEastAsia"/>
+        </w:rPr>
+        <w:t xml:space="preserve"> country, they don’t hold the belief of one God, rather people are guided by their virtues. Even in business, Japanese are not influenced by the economy when investing in research and development. This means that Japanese companies are not motivated by quarterly numbers rather prefer to create a future for its company even if it means sacrificing in the short run; hence creating a brighter future for the next generation. </w:t>
+      </w:r>
     </w:p>
     <w:p>
       <w:pPr>
         <w:pStyle w:val="BodyTextIndent"/>
-        <w:spacing w:line="480" w:lineRule="auto"/>
-        <w:rPr>
-          <w:rFonts w:eastAsiaTheme="minorEastAsia"/>
-        </w:rPr>
-      </w:pPr>
-      <w:proofErr w:type="spellStart"/>
-      <w:r>
-        <w:rPr>
-          <w:rFonts w:eastAsiaTheme="minorEastAsia"/>
-        </w:rPr>
-        <w:t>Hofstede</w:t>
-      </w:r>
-      <w:proofErr w:type="spellEnd"/>
-      <w:r>
-        <w:rPr>
-          <w:rFonts w:eastAsiaTheme="minorEastAsia"/>
-        </w:rPr>
-        <w:t xml:space="preserve"> is a great source for insights information about national and organizational culture around the world. </w:t>
-      </w:r>
-      <w:proofErr w:type="spellStart"/>
-      <w:r>
-        <w:rPr>
-          <w:rFonts w:eastAsiaTheme="minorEastAsia"/>
-        </w:rPr>
-        <w:t>Hofstede</w:t>
-      </w:r>
-      <w:proofErr w:type="spellEnd"/>
-      <w:r>
-        <w:rPr>
-          <w:rFonts w:eastAsiaTheme="minorEastAsia"/>
-        </w:rPr>
-        <w:t xml:space="preserve"> research measures a country’s Power Distance (PDI), Individualism versus collectivism (IDV), Masculinity versus femininity (MAS), Uncertainty avoidance (UAI), Long-term versus short-term orientation (LTO), and Indulgence versus Restraint (IVR). </w:t>
-      </w:r>
-    </w:p>
-    <w:p>
-      <w:pPr>
-        <w:pStyle w:val="BodyTextIndent"/>
-        <w:spacing w:line="480" w:lineRule="auto"/>
-        <w:rPr>
-          <w:rFonts w:eastAsiaTheme="minorEastAsia"/>
-        </w:rPr>
-      </w:pPr>
-      <w:r>
-        <w:rPr>
-          <w:rFonts w:eastAsiaTheme="minorEastAsia"/>
-        </w:rPr>
-        <w:t xml:space="preserve">According to </w:t>
-      </w:r>
-      <w:proofErr w:type="spellStart"/>
-      <w:r>
-        <w:rPr>
-          <w:rFonts w:eastAsiaTheme="minorEastAsia"/>
-        </w:rPr>
-        <w:t>Hofstede</w:t>
-      </w:r>
-      <w:proofErr w:type="spellEnd"/>
-      <w:r>
-        <w:rPr>
-          <w:rFonts w:eastAsiaTheme="minorEastAsia"/>
-        </w:rPr>
-        <w:t xml:space="preserve"> power distance expresses the degree to which the less powerful members of a society accept and expect that power </w:t>
-      </w:r>
-      <w:proofErr w:type="gramStart"/>
-      <w:r>
-        <w:rPr>
-          <w:rFonts w:eastAsiaTheme="minorEastAsia"/>
-        </w:rPr>
-        <w:t>is</w:t>
-      </w:r>
-      <w:proofErr w:type="gramEnd"/>
-      <w:r>
-        <w:rPr>
-          <w:rFonts w:eastAsiaTheme="minorEastAsia"/>
-        </w:rPr>
-        <w:t xml:space="preserve"> distributed unequally. Countries who have high a high power distance appreciate and respect hierarchy. Low power distance countries have a </w:t>
-      </w:r>
-      <w:proofErr w:type="spellStart"/>
-      <w:r>
-        <w:rPr>
-          <w:rFonts w:eastAsiaTheme="minorEastAsia"/>
-        </w:rPr>
-        <w:t>horizaontoal</w:t>
-      </w:r>
-      <w:proofErr w:type="spellEnd"/>
-      <w:r>
-        <w:rPr>
-          <w:rFonts w:eastAsiaTheme="minorEastAsia"/>
-        </w:rPr>
-        <w:t xml:space="preserve"> structure. They believe in equality of power, and “demand justification for inequalities of power.” (</w:t>
-      </w:r>
-      <w:proofErr w:type="spellStart"/>
-      <w:r>
-        <w:rPr>
-          <w:rFonts w:eastAsiaTheme="minorEastAsia"/>
-        </w:rPr>
-        <w:t>Hofstede</w:t>
-      </w:r>
-      <w:proofErr w:type="spellEnd"/>
-      <w:r>
-        <w:rPr>
-          <w:rFonts w:eastAsiaTheme="minorEastAsia"/>
-        </w:rPr>
-        <w:t xml:space="preserve">) Japan, according to </w:t>
-      </w:r>
-      <w:proofErr w:type="spellStart"/>
-      <w:r>
-        <w:rPr>
-          <w:rFonts w:eastAsiaTheme="minorEastAsia"/>
-        </w:rPr>
-        <w:t>Hofstede</w:t>
-      </w:r>
-      <w:proofErr w:type="spellEnd"/>
-      <w:r>
-        <w:rPr>
-          <w:rFonts w:eastAsiaTheme="minorEastAsia"/>
-        </w:rPr>
-        <w:t xml:space="preserve"> research, has a power distance </w:t>
-      </w:r>
-      <w:proofErr w:type="gramStart"/>
-      <w:r>
-        <w:rPr>
-          <w:rFonts w:eastAsiaTheme="minorEastAsia"/>
-        </w:rPr>
-        <w:t>of  54</w:t>
-      </w:r>
-      <w:proofErr w:type="gramEnd"/>
-      <w:r>
-        <w:rPr>
-          <w:rFonts w:eastAsiaTheme="minorEastAsia"/>
-        </w:rPr>
-        <w:t>. While most Asian countries are viewed as highly structured and hierarchal, Japan is “mildly hierarchical.” (</w:t>
-      </w:r>
-      <w:proofErr w:type="spellStart"/>
-      <w:r>
-        <w:rPr>
-          <w:rFonts w:eastAsiaTheme="minorEastAsia"/>
-        </w:rPr>
-        <w:t>Hosftede</w:t>
-      </w:r>
-      <w:proofErr w:type="spellEnd"/>
-      <w:r>
-        <w:rPr>
-          <w:rFonts w:eastAsiaTheme="minorEastAsia"/>
-        </w:rPr>
-        <w:t xml:space="preserve">) Business in Japan is structure but at the same time </w:t>
-      </w:r>
-      <w:proofErr w:type="gramStart"/>
-      <w:r>
-        <w:rPr>
-          <w:rFonts w:eastAsiaTheme="minorEastAsia"/>
-        </w:rPr>
-        <w:t>their</w:t>
-      </w:r>
-      <w:proofErr w:type="gramEnd"/>
-      <w:r>
-        <w:rPr>
-          <w:rFonts w:eastAsiaTheme="minorEastAsia"/>
-        </w:rPr>
-        <w:t xml:space="preserve"> is a horizontal style of management were decisions have to be considered and approved by all top executives. This business approach is one of the reason Japan’s score </w:t>
-      </w:r>
-      <w:proofErr w:type="gramStart"/>
-      <w:r>
-        <w:rPr>
-          <w:rFonts w:eastAsiaTheme="minorEastAsia"/>
-        </w:rPr>
-        <w:t>is  moderate</w:t>
-      </w:r>
-      <w:proofErr w:type="gramEnd"/>
-      <w:r>
-        <w:rPr>
-          <w:rFonts w:eastAsiaTheme="minorEastAsia"/>
-        </w:rPr>
-        <w:t xml:space="preserve">. </w:t>
-      </w:r>
-    </w:p>
-    <w:p>
-      <w:pPr>
-        <w:pStyle w:val="BodyTextIndent"/>
-        <w:spacing w:line="480" w:lineRule="auto"/>
-        <w:rPr>
-          <w:rFonts w:eastAsiaTheme="minorEastAsia"/>
-        </w:rPr>
-      </w:pPr>
-      <w:r>
-        <w:rPr>
-          <w:rFonts w:eastAsiaTheme="minorEastAsia"/>
-        </w:rPr>
-        <w:t xml:space="preserve"> Individualism is consider to be the preference for a loosely-knit social framework in which individuals are expected to take care of themselves and their immediate families only, while collectivism, represents a preference for a tightly-knit framework in society in which individuals can expect their relatives or members of a particular in-group to look after them in exchange for unquestioning loyalty. (</w:t>
-      </w:r>
-      <w:proofErr w:type="spellStart"/>
-      <w:r>
-        <w:rPr>
-          <w:rFonts w:eastAsiaTheme="minorEastAsia"/>
-        </w:rPr>
-        <w:t>Hosftede</w:t>
-      </w:r>
-      <w:proofErr w:type="spellEnd"/>
-      <w:r>
-        <w:rPr>
-          <w:rFonts w:eastAsiaTheme="minorEastAsia"/>
-        </w:rPr>
-        <w:t xml:space="preserve">) By their definition alone is easy to understand both concepts. Analyzing both terms, with the Japanese culture, </w:t>
-      </w:r>
-      <w:proofErr w:type="spellStart"/>
-      <w:r>
-        <w:rPr>
-          <w:rFonts w:eastAsiaTheme="minorEastAsia"/>
-        </w:rPr>
-        <w:t>Hofstede</w:t>
-      </w:r>
-      <w:proofErr w:type="spellEnd"/>
-      <w:r>
-        <w:rPr>
-          <w:rFonts w:eastAsiaTheme="minorEastAsia"/>
-        </w:rPr>
-        <w:t xml:space="preserve"> came to the conclusion that Japan has a collectivistic society; Japan scored a 46 on the Individualism dimension. Japan, like most Asian countries, </w:t>
-      </w:r>
-      <w:proofErr w:type="gramStart"/>
-      <w:r>
-        <w:rPr>
-          <w:rFonts w:eastAsiaTheme="minorEastAsia"/>
-        </w:rPr>
-        <w:t>believe</w:t>
-      </w:r>
-      <w:proofErr w:type="gramEnd"/>
-      <w:r>
-        <w:rPr>
-          <w:rFonts w:eastAsiaTheme="minorEastAsia"/>
-        </w:rPr>
-        <w:t xml:space="preserve"> in harmonious group settings creating an environment where group work is highly valued. While most Asian countries are considered collectivist, Japan is considered to be slightly less than their neighbors. According to </w:t>
-      </w:r>
-      <w:proofErr w:type="spellStart"/>
-      <w:r>
-        <w:rPr>
-          <w:rFonts w:eastAsiaTheme="minorEastAsia"/>
-        </w:rPr>
-        <w:t>Hofstede</w:t>
-      </w:r>
-      <w:proofErr w:type="spellEnd"/>
-      <w:r>
-        <w:rPr>
-          <w:rFonts w:eastAsiaTheme="minorEastAsia"/>
-        </w:rPr>
-        <w:t xml:space="preserve"> research, the main reason why is because, “that Japanese society does not have extended family system which forms a base of more collectivistic societies such as China and Korea.” Overall, Japan still values group harmony while maintaining a level of personal privacy. </w:t>
-      </w:r>
-    </w:p>
-    <w:p>
-      <w:pPr>
-        <w:pStyle w:val="BodyTextIndent"/>
-        <w:spacing w:line="480" w:lineRule="auto"/>
-        <w:rPr>
-          <w:rFonts w:eastAsiaTheme="minorEastAsia"/>
-        </w:rPr>
-      </w:pPr>
-      <w:r>
-        <w:rPr>
-          <w:rFonts w:eastAsiaTheme="minorEastAsia"/>
-        </w:rPr>
-        <w:t xml:space="preserve">Societies can also be considered masculine or feminine. According to </w:t>
-      </w:r>
-      <w:proofErr w:type="spellStart"/>
-      <w:r>
-        <w:rPr>
-          <w:rFonts w:eastAsiaTheme="minorEastAsia"/>
-        </w:rPr>
-        <w:t>Hofstede</w:t>
-      </w:r>
-      <w:proofErr w:type="spellEnd"/>
-      <w:r>
-        <w:rPr>
-          <w:rFonts w:eastAsiaTheme="minorEastAsia"/>
-        </w:rPr>
-        <w:t xml:space="preserve">, a masculine society is one who </w:t>
-      </w:r>
-      <w:proofErr w:type="gramStart"/>
-      <w:r>
-        <w:rPr>
-          <w:rFonts w:eastAsiaTheme="minorEastAsia"/>
-        </w:rPr>
-        <w:t>measure</w:t>
-      </w:r>
-      <w:proofErr w:type="gramEnd"/>
-      <w:r>
-        <w:rPr>
-          <w:rFonts w:eastAsiaTheme="minorEastAsia"/>
-        </w:rPr>
-        <w:t xml:space="preserve"> achievement, heroism, assertiveness and material reward for success. While, a feminine society prefer a preference for cooperation, modesty, caring for the weak and quality of life. Masculine societies tend to be competitive in nature. As for feminine countries, they tend to be more “consensus-oriented.” (</w:t>
-      </w:r>
-      <w:proofErr w:type="spellStart"/>
-      <w:r>
-        <w:rPr>
-          <w:rFonts w:eastAsiaTheme="minorEastAsia"/>
-        </w:rPr>
-        <w:t>Hofstede</w:t>
-      </w:r>
-      <w:proofErr w:type="spellEnd"/>
-      <w:r>
-        <w:rPr>
-          <w:rFonts w:eastAsiaTheme="minorEastAsia"/>
-        </w:rPr>
-        <w:t xml:space="preserve">) </w:t>
-      </w:r>
-      <w:proofErr w:type="spellStart"/>
-      <w:r>
-        <w:rPr>
-          <w:rFonts w:eastAsiaTheme="minorEastAsia"/>
-        </w:rPr>
-        <w:t>Hofstede’s</w:t>
-      </w:r>
-      <w:proofErr w:type="spellEnd"/>
-      <w:r>
-        <w:rPr>
-          <w:rFonts w:eastAsiaTheme="minorEastAsia"/>
-        </w:rPr>
-        <w:t xml:space="preserve"> </w:t>
-      </w:r>
-      <w:proofErr w:type="gramStart"/>
-      <w:r>
-        <w:rPr>
-          <w:rFonts w:eastAsiaTheme="minorEastAsia"/>
-        </w:rPr>
-        <w:t>research show</w:t>
-      </w:r>
-      <w:proofErr w:type="gramEnd"/>
-      <w:r>
-        <w:rPr>
-          <w:rFonts w:eastAsiaTheme="minorEastAsia"/>
-        </w:rPr>
-        <w:t xml:space="preserve"> Japan as a highly competitive society. Japan’s competition is interesting. While they do not compete between individuals, they compete against teams. We cannot forget that Japanese are collectivist, but they have a deep passion for competition; they always want to be part of the winning team. </w:t>
-      </w:r>
-    </w:p>
-    <w:p>
-      <w:pPr>
-        <w:pStyle w:val="BodyTextIndent"/>
-        <w:spacing w:line="480" w:lineRule="auto"/>
-        <w:rPr>
-          <w:rFonts w:eastAsiaTheme="minorEastAsia"/>
-        </w:rPr>
-      </w:pPr>
-      <w:r>
-        <w:rPr>
-          <w:rFonts w:eastAsiaTheme="minorEastAsia"/>
-        </w:rPr>
-        <w:t>Uncertainty avoidance is the degree to which the members of a society feel uncomfortable with uncertainty and ambiguity. (</w:t>
-      </w:r>
-      <w:proofErr w:type="spellStart"/>
-      <w:r>
-        <w:rPr>
-          <w:rFonts w:eastAsiaTheme="minorEastAsia"/>
-        </w:rPr>
-        <w:t>Hofstede</w:t>
-      </w:r>
-      <w:proofErr w:type="spellEnd"/>
-      <w:r>
-        <w:rPr>
-          <w:rFonts w:eastAsiaTheme="minorEastAsia"/>
-        </w:rPr>
-        <w:t xml:space="preserve">) When examining uncertainty avoidance you are measuring </w:t>
-      </w:r>
-      <w:proofErr w:type="spellStart"/>
-      <w:r>
-        <w:rPr>
-          <w:rFonts w:eastAsiaTheme="minorEastAsia"/>
-        </w:rPr>
-        <w:t>wether</w:t>
-      </w:r>
-      <w:proofErr w:type="spellEnd"/>
-      <w:r>
-        <w:rPr>
-          <w:rFonts w:eastAsiaTheme="minorEastAsia"/>
-        </w:rPr>
-        <w:t xml:space="preserve"> a society feels the need to control the future or whether they let thing happen the way they were meant to. </w:t>
-      </w:r>
-      <w:proofErr w:type="gramStart"/>
-      <w:r>
-        <w:rPr>
-          <w:rFonts w:eastAsiaTheme="minorEastAsia"/>
-        </w:rPr>
-        <w:t>A country with high uncertainty avoidance are</w:t>
-      </w:r>
-      <w:proofErr w:type="gramEnd"/>
-      <w:r>
-        <w:rPr>
-          <w:rFonts w:eastAsiaTheme="minorEastAsia"/>
-        </w:rPr>
-        <w:t xml:space="preserve"> strongly passionate about their beliefs, never going astray. Weak societies are relaxed were “practice counts more than principles.” (</w:t>
-      </w:r>
-      <w:proofErr w:type="spellStart"/>
-      <w:r>
-        <w:rPr>
-          <w:rFonts w:eastAsiaTheme="minorEastAsia"/>
-        </w:rPr>
-        <w:t>Hofstede</w:t>
-      </w:r>
-      <w:proofErr w:type="spellEnd"/>
-      <w:r>
-        <w:rPr>
-          <w:rFonts w:eastAsiaTheme="minorEastAsia"/>
-        </w:rPr>
-        <w:t xml:space="preserve">) In Japan, uncertainty avoidance is very high; </w:t>
-      </w:r>
-      <w:proofErr w:type="spellStart"/>
-      <w:r>
-        <w:rPr>
-          <w:rFonts w:eastAsiaTheme="minorEastAsia"/>
-        </w:rPr>
-        <w:t>Hofstede</w:t>
-      </w:r>
-      <w:proofErr w:type="spellEnd"/>
-      <w:r>
-        <w:rPr>
-          <w:rFonts w:eastAsiaTheme="minorEastAsia"/>
-        </w:rPr>
-        <w:t xml:space="preserve"> has them at a 92. Their score makes them one of the highest uncertainty avoiding countries. According to </w:t>
-      </w:r>
-      <w:proofErr w:type="spellStart"/>
-      <w:r>
-        <w:rPr>
-          <w:rFonts w:eastAsiaTheme="minorEastAsia"/>
-        </w:rPr>
-        <w:t>Hofstede’s</w:t>
-      </w:r>
-      <w:proofErr w:type="spellEnd"/>
-      <w:r>
-        <w:rPr>
-          <w:rFonts w:eastAsiaTheme="minorEastAsia"/>
-        </w:rPr>
-        <w:t xml:space="preserve"> research, one of the main reasons why Japan has such a high score is due to natural disasters. </w:t>
-      </w:r>
-      <w:proofErr w:type="gramStart"/>
-      <w:r>
-        <w:rPr>
-          <w:rFonts w:eastAsiaTheme="minorEastAsia"/>
-        </w:rPr>
-        <w:t>Japan has been hit by many devastating earthquakes, tsunamis, typhoons and volcano eruptions</w:t>
-      </w:r>
-      <w:proofErr w:type="gramEnd"/>
-      <w:r>
-        <w:rPr>
-          <w:rFonts w:eastAsiaTheme="minorEastAsia"/>
-        </w:rPr>
-        <w:t xml:space="preserve">. The threat of a Natural disaster occurring </w:t>
-      </w:r>
-      <w:proofErr w:type="gramStart"/>
-      <w:r>
-        <w:rPr>
-          <w:rFonts w:eastAsiaTheme="minorEastAsia"/>
-        </w:rPr>
-        <w:t>pressures  the</w:t>
-      </w:r>
-      <w:proofErr w:type="gramEnd"/>
-      <w:r>
-        <w:rPr>
-          <w:rFonts w:eastAsiaTheme="minorEastAsia"/>
-        </w:rPr>
-        <w:t xml:space="preserve"> Japanese to prepared themselves for any situation. In Japan everything is prepared, analyzed and ritualized; for natural disasters they prepare, for business they take a risk-free approach, and “life is highly ritualized.” (</w:t>
-      </w:r>
-      <w:proofErr w:type="spellStart"/>
-      <w:r>
-        <w:rPr>
-          <w:rFonts w:eastAsiaTheme="minorEastAsia"/>
-        </w:rPr>
-        <w:t>Hofstede</w:t>
-      </w:r>
-      <w:proofErr w:type="spellEnd"/>
-      <w:r>
-        <w:rPr>
-          <w:rFonts w:eastAsiaTheme="minorEastAsia"/>
-        </w:rPr>
-        <w:t xml:space="preserve">)  </w:t>
-      </w:r>
-    </w:p>
-    <w:p>
-      <w:pPr>
-        <w:pStyle w:val="BodyTextIndent"/>
-        <w:spacing w:line="480" w:lineRule="auto"/>
-        <w:rPr>
-          <w:rFonts w:eastAsiaTheme="minorEastAsia"/>
-        </w:rPr>
-      </w:pPr>
-      <w:proofErr w:type="spellStart"/>
-      <w:r>
-        <w:rPr>
-          <w:rFonts w:eastAsiaTheme="minorEastAsia"/>
-        </w:rPr>
-        <w:t>Determinig</w:t>
-      </w:r>
-      <w:proofErr w:type="spellEnd"/>
-      <w:r>
-        <w:rPr>
-          <w:rFonts w:eastAsiaTheme="minorEastAsia"/>
-        </w:rPr>
-        <w:t xml:space="preserve"> whether a society is Long-term versus short-term orientation, is determined by the values the hold. </w:t>
-      </w:r>
-      <w:proofErr w:type="spellStart"/>
-      <w:r>
-        <w:rPr>
-          <w:rFonts w:eastAsiaTheme="minorEastAsia"/>
-        </w:rPr>
-        <w:t>Hosfstede</w:t>
-      </w:r>
-      <w:proofErr w:type="spellEnd"/>
-      <w:r>
-        <w:rPr>
-          <w:rFonts w:eastAsiaTheme="minorEastAsia"/>
-        </w:rPr>
-        <w:t xml:space="preserve"> states that, “The long-term orientation dimension can be interpreted as dealing with society’s search for virtue.” Countries with a long-term orientation believe that virtues are form by situations, context, and time. They have tendencies to save and invest, thriftiness, and perseverance in achieving results. On the other hand, short-term orientation societies have a strong concern with establishing the absolute truth. They have respect for traditions, lack savings, and focus heavily on shot-term results. Japan is, according to </w:t>
-      </w:r>
-      <w:proofErr w:type="spellStart"/>
-      <w:r>
-        <w:rPr>
-          <w:rFonts w:eastAsiaTheme="minorEastAsia"/>
-        </w:rPr>
-        <w:t>Hofstede</w:t>
-      </w:r>
-      <w:proofErr w:type="spellEnd"/>
-      <w:r>
-        <w:rPr>
-          <w:rFonts w:eastAsiaTheme="minorEastAsia"/>
-        </w:rPr>
-        <w:t xml:space="preserve">, a long term oriented society; scoring </w:t>
-      </w:r>
-      <w:proofErr w:type="gramStart"/>
-      <w:r>
-        <w:rPr>
-          <w:rFonts w:eastAsiaTheme="minorEastAsia"/>
-        </w:rPr>
-        <w:t>a</w:t>
-      </w:r>
-      <w:proofErr w:type="gramEnd"/>
-      <w:r>
-        <w:rPr>
-          <w:rFonts w:eastAsiaTheme="minorEastAsia"/>
-        </w:rPr>
-        <w:t xml:space="preserve"> 80. Japan is a society that believes in fatalism. In a </w:t>
-      </w:r>
-      <w:proofErr w:type="spellStart"/>
-      <w:r>
-        <w:rPr>
-          <w:rFonts w:eastAsiaTheme="minorEastAsia"/>
-        </w:rPr>
-        <w:t>religoius</w:t>
-      </w:r>
-      <w:proofErr w:type="spellEnd"/>
-      <w:r>
-        <w:rPr>
-          <w:rFonts w:eastAsiaTheme="minorEastAsia"/>
-        </w:rPr>
-        <w:t xml:space="preserve"> </w:t>
-      </w:r>
-      <w:proofErr w:type="gramStart"/>
-      <w:r>
-        <w:rPr>
-          <w:rFonts w:eastAsiaTheme="minorEastAsia"/>
-        </w:rPr>
-        <w:t>view point</w:t>
-      </w:r>
-      <w:proofErr w:type="gramEnd"/>
-      <w:r>
-        <w:rPr>
-          <w:rFonts w:eastAsiaTheme="minorEastAsia"/>
-        </w:rPr>
-        <w:t xml:space="preserve">, Japan is not a </w:t>
-      </w:r>
-      <w:proofErr w:type="spellStart"/>
-      <w:r>
-        <w:rPr>
-          <w:rFonts w:eastAsiaTheme="minorEastAsia"/>
-        </w:rPr>
-        <w:t>christian</w:t>
-      </w:r>
-      <w:proofErr w:type="spellEnd"/>
-      <w:r>
-        <w:rPr>
-          <w:rFonts w:eastAsiaTheme="minorEastAsia"/>
-        </w:rPr>
-        <w:t xml:space="preserve"> country, they don’t hold the belief of one God, rather people are guided by their virtues. Even in business, Japanese are not influenced by the economy when investing in research and development. This means that Japanese companies are not motivated by quarterly numbers rather prefer to create a future for its company even if it means sacrificing in the short run; hence creating a brighter future for the next generation. </w:t>
-      </w:r>
-    </w:p>
-    <w:p>
-      <w:pPr>
-        <w:pStyle w:val="BodyTextIndent"/>
+        <w:spacing w:line="360" w:lineRule="auto"/>
       </w:pPr>
     </w:p>
     <w:p>
@@ -13047,56 +12927,7 @@
     <w:p>
       <w:pPr>
         <w:pStyle w:val="FreeForm"/>
-        <w:spacing w:after="440"/>
-        <w:rPr>
-          <w:rFonts w:ascii="Times New Roman" w:eastAsia="Times New Roman" w:hAnsi="Times New Roman"/>
-          <w:sz w:val="20"/>
-        </w:rPr>
-      </w:pPr>
-      <w:hyperlink r:id="rId34" w:history="1">
-        <w:r>
-          <w:rPr>
-            <w:rStyle w:val="Hyperlink"/>
-            <w:rFonts w:ascii="Times New Roman" w:eastAsia="Times New Roman" w:hAnsi="Times New Roman"/>
-            <w:sz w:val="20"/>
-          </w:rPr>
-          <w:t>http://www.imo-international.de/index_englisch.htm?/englisch/html/svs_info_en.htm</w:t>
-        </w:r>
-      </w:hyperlink>
-    </w:p>
-    <w:p>
-      <w:pPr>
-        <w:pStyle w:val="FreeForm"/>
-        <w:spacing w:after="440"/>
-        <w:rPr>
-          <w:rFonts w:ascii="Times New Roman" w:eastAsia="Times New Roman" w:hAnsi="Times New Roman"/>
-          <w:color w:val="auto"/>
-          <w:sz w:val="20"/>
-        </w:rPr>
-      </w:pPr>
-      <w:hyperlink r:id="rId35" w:history="1">
-        <w:r>
-          <w:rPr>
-            <w:rStyle w:val="Hyperlink"/>
-            <w:rFonts w:ascii="Times New Roman" w:eastAsia="Times New Roman" w:hAnsi="Times New Roman"/>
-            <w:sz w:val="20"/>
-          </w:rPr>
-          <w:t>http://faculty-staff.ou.edu/R/David.A.Ralston-1/12.pdf</w:t>
-        </w:r>
-      </w:hyperlink>
-      <w:r>
-        <w:rPr>
-          <w:rFonts w:ascii="Times New Roman" w:eastAsia="Times New Roman" w:hAnsi="Times New Roman"/>
-          <w:color w:val="auto"/>
-          <w:sz w:val="20"/>
-        </w:rPr>
-        <w:t xml:space="preserve"> </w:t>
-      </w:r>
-    </w:p>
-    <w:p>
-      <w:pPr>
-        <w:pStyle w:val="FreeForm"/>
-        <w:spacing w:after="440"/>
+        <w:spacing w:after="440" w:line="360" w:lineRule="auto"/>
         <w:rPr>
           <w:rFonts w:ascii="Times New Roman" w:eastAsia="Times New Roman" w:hAnsi="Times New Roman"/>
           <w:color w:val="auto"/>
@@ -13592,7 +13423,7 @@
                     </pic:cNvPicPr>
                   </pic:nvPicPr>
                   <pic:blipFill>
-                    <a:blip r:embed="rId36">
+                    <a:blip r:embed="rId26">
                       <a:extLst>
                         <a:ext uri="{28A0092B-C50C-407E-A947-70E740481C1C}">
                           <a14:useLocalDpi xmlns:ve="http://schemas.openxmlformats.org/markup-compatibility/2006" xmlns:a14="http://schemas.microsoft.com/office/drawing/2010/main" xmlns:pic="http://schemas.openxmlformats.org/drawingml/2006/picture" xmlns:a="http://schemas.openxmlformats.org/drawingml/2006/main" xmlns:wps="http://schemas.microsoft.com/office/word/2010/wordprocessingShape" xmlns:wne="http://schemas.microsoft.com/office/word/2006/wordml" xmlns:wpi="http://schemas.microsoft.com/office/word/2010/wordprocessingInk" xmlns:wpg="http://schemas.microsoft.com/office/word/2010/wordprocessingGroup" xmlns:w14="http://schemas.microsoft.com/office/word/2010/wordml" xmlns:w="http://schemas.openxmlformats.org/wordprocessingml/2006/main" xmlns:w10="urn:schemas-microsoft-com:office:word" xmlns:wp="http://schemas.openxmlformats.org/drawingml/2006/wordprocessingDrawing" xmlns:wp14="http://schemas.microsoft.com/office/word/2010/wordprocessingDrawing" xmlns:v="urn:schemas-microsoft-com:vml" xmlns:m="http://schemas.openxmlformats.org/officeDocument/2006/math" xmlns:r="http://schemas.openxmlformats.org/officeDocument/2006/relationships" xmlns:o="urn:schemas-microsoft-com:office:office" xmlns:mv="urn:schemas-microsoft-com:mac:vml" xmlns:mc="http://schemas.openxmlformats.org/markup-compatibility/2006" xmlns:mo="http://schemas.microsoft.com/office/mac/office/2008/main" xmlns:wpc="http://schemas.microsoft.com/office/word/2010/wordprocessingCanvas" xmlns="" val="0"/>
@@ -13672,32 +13503,6 @@
         </w:rPr>
         <w:br/>
       </w:r>
-      <w:r>
-        <w:t xml:space="preserve">"Data Files of the Values Studies." </w:t>
-      </w:r>
-      <w:proofErr w:type="gramStart"/>
-      <w:r>
-        <w:rPr>
-          <w:i/>
-          <w:iCs/>
-        </w:rPr>
-        <w:t>World Values Survey</w:t>
-      </w:r>
-      <w:r>
-        <w:t>.</w:t>
-      </w:r>
-      <w:proofErr w:type="gramEnd"/>
-      <w:r>
-        <w:t xml:space="preserve"> </w:t>
-      </w:r>
-      <w:proofErr w:type="gramStart"/>
-      <w:r>
-        <w:t>World Values Survey, June-July 2009.</w:t>
-      </w:r>
-      <w:proofErr w:type="gramEnd"/>
-      <w:r>
-        <w:t xml:space="preserve"> Web. 10 Apr. 2012. &lt;http://www.wvsevsdb.com/wvs/WVSData.jsp&gt;.</w:t>
-      </w:r>
     </w:p>
     <w:p/>
     <w:p>
@@ -13769,24 +13574,12 @@
         </w:rPr>
         <w:br/>
       </w:r>
-      <w:r>
-        <w:t xml:space="preserve">JANIC. "NGO Data, Japan NGO Center for International Cooperation (JANIC)." </w:t>
-      </w:r>
-      <w:r>
-        <w:rPr>
-          <w:i/>
-          <w:iCs/>
-        </w:rPr>
-        <w:t>Janic.org</w:t>
-      </w:r>
-      <w:r>
-        <w:t>. JANIC. Web. 10 Apr. 2012. &lt;http://www.janic.org/en/data.html&gt;.</w:t>
-      </w:r>
     </w:p>
     <w:p/>
     <w:p>
       <w:pPr>
         <w:pStyle w:val="BodyTextIndent"/>
+        <w:spacing w:line="360" w:lineRule="auto"/>
       </w:pPr>
     </w:p>
     <w:p>
@@ -13863,7 +13656,48 @@
       <w:bookmarkEnd w:id="146"/>
       <w:bookmarkEnd w:id="147"/>
     </w:p>
-    <w:p/>
+    <w:p>
+      <w:r>
+        <w:t xml:space="preserve">Japan has a long history of whaling. The controversial practice of hunting endangered several endangered species has been part of Japanese culture for at least centuries. According to Discovery.com, there have been findings of whale harpoons that date back over 12,000 years. As recently as 1947, whale meat made up almost half of the country’s animal protein consumption. To the Japanese, the consumption of whale meat is part of their culture and tradition. Despite an international moratorium on whaling, Japan continues to do so by exploiting a loophole that </w:t>
+      </w:r>
+      <w:proofErr w:type="spellStart"/>
+      <w:r>
+        <w:t>classifys</w:t>
+      </w:r>
+      <w:proofErr w:type="spellEnd"/>
+      <w:r>
+        <w:t xml:space="preserve"> the hunt as scientific research. The international community vehemently disagrees, according to The USA Today “…research does not require killing the animals, and Japan's scientific program amounts to commercial whaling in disguise because surplus meat is sold.”</w:t>
+      </w:r>
+    </w:p>
+    <w:p>
+      <w:r>
+        <w:t xml:space="preserve">The issue become even more of an ethical dilemma after the 2011 Tsunami disaster. In addition to the ethical issue of hunting whales, The USA Today article goes on to say </w:t>
+      </w:r>
+      <w:proofErr w:type="spellStart"/>
+      <w:r>
+        <w:t>that“Japan</w:t>
+      </w:r>
+      <w:proofErr w:type="spellEnd"/>
+      <w:r>
+        <w:t xml:space="preserve"> is spending 2.3 billion yen ($29 million) from its supplementary budget for tsunami reconstruction to fund the country's annual whaling hunt in the Antarctic Ocean.” Japan’s budget for tsunami reconstruction includes foreign aid. Critics, among them </w:t>
+      </w:r>
+      <w:proofErr w:type="spellStart"/>
+      <w:r>
+        <w:t>GreenPeace</w:t>
+      </w:r>
+      <w:proofErr w:type="spellEnd"/>
+      <w:r>
+        <w:t xml:space="preserve">, have stated that money intended for disaster victims is being used on controversial commercial fishing. A fishing agencies official in charge of whaling, Tatsuya </w:t>
+      </w:r>
+      <w:proofErr w:type="spellStart"/>
+      <w:r>
+        <w:t>Nakaoku</w:t>
+      </w:r>
+      <w:proofErr w:type="spellEnd"/>
+      <w:r>
+        <w:t>, claimed that the funding would help towns that suffered as a result of the tsunami.</w:t>
+      </w:r>
+    </w:p>
     <w:p>
       <w:pPr>
         <w:pStyle w:val="Heading1"/>
@@ -14733,7 +14567,7 @@
                     <pic:cNvPicPr/>
                   </pic:nvPicPr>
                   <pic:blipFill>
-                    <a:blip r:embed="rId37">
+                    <a:blip r:embed="rId27">
                       <a:extLst>
                         <a:ext uri="{28A0092B-C50C-407E-A947-70E740481C1C}">
                           <a14:useLocalDpi xmlns:ve="http://schemas.openxmlformats.org/markup-compatibility/2006" xmlns:a14="http://schemas.microsoft.com/office/drawing/2010/main" xmlns:pic="http://schemas.openxmlformats.org/drawingml/2006/picture" xmlns:a="http://schemas.openxmlformats.org/drawingml/2006/main" xmlns:wps="http://schemas.microsoft.com/office/word/2010/wordprocessingShape" xmlns:wne="http://schemas.microsoft.com/office/word/2006/wordml" xmlns:wpi="http://schemas.microsoft.com/office/word/2010/wordprocessingInk" xmlns:wpg="http://schemas.microsoft.com/office/word/2010/wordprocessingGroup" xmlns:w14="http://schemas.microsoft.com/office/word/2010/wordml" xmlns:w="http://schemas.openxmlformats.org/wordprocessingml/2006/main" xmlns:w10="urn:schemas-microsoft-com:office:word" xmlns:wp="http://schemas.openxmlformats.org/drawingml/2006/wordprocessingDrawing" xmlns:wp14="http://schemas.microsoft.com/office/word/2010/wordprocessingDrawing" xmlns:v="urn:schemas-microsoft-com:vml" xmlns:m="http://schemas.openxmlformats.org/officeDocument/2006/math" xmlns:r="http://schemas.openxmlformats.org/officeDocument/2006/relationships" xmlns:o="urn:schemas-microsoft-com:office:office" xmlns:mv="urn:schemas-microsoft-com:mac:vml" xmlns:mc="http://schemas.openxmlformats.org/markup-compatibility/2006" xmlns:mo="http://schemas.microsoft.com/office/mac/office/2008/main" xmlns:wpc="http://schemas.microsoft.com/office/word/2010/wordprocessingCanvas" xmlns="" val="0"/>
@@ -15944,10 +15778,10 @@
       </w:sdtContent>
     </w:sdt>
     <w:sectPr>
-      <w:headerReference w:type="default" r:id="rId38"/>
-      <w:footerReference w:type="default" r:id="rId39"/>
-      <w:headerReference w:type="first" r:id="rId40"/>
-      <w:footerReference w:type="first" r:id="rId41"/>
+      <w:headerReference w:type="default" r:id="rId28"/>
+      <w:footerReference w:type="default" r:id="rId29"/>
+      <w:headerReference w:type="first" r:id="rId30"/>
+      <w:footerReference w:type="first" r:id="rId31"/>
       <w:pgSz w:w="12240" w:h="15840" w:code="1"/>
       <w:pgMar w:top="1440" w:right="1440" w:bottom="2160" w:left="1440" w:header="1296" w:footer="1296" w:gutter="0"/>
       <w:pgNumType w:start="1"/>
@@ -16251,7 +16085,7 @@
               <w:rPr>
                 <w:noProof/>
               </w:rPr>
-              <w:t>2</w:t>
+              <w:t>54</w:t>
             </w:r>
           </w:fldSimple>
         </w:p>
@@ -16422,7 +16256,7 @@
         <w:ind w:left="1800" w:hanging="360"/>
       </w:pPr>
       <w:rPr>
-        <w:rFonts w:ascii="Courier New" w:hAnsi="Courier New" w:cs="Arial" w:hint="default"/>
+        <w:rFonts w:ascii="Courier New" w:hAnsi="Courier New" w:cs="Symbol" w:hint="default"/>
       </w:rPr>
     </w:lvl>
     <w:lvl w:ilvl="3">
@@ -16482,7 +16316,7 @@
         <w:ind w:left="4680" w:hanging="360"/>
       </w:pPr>
       <w:rPr>
-        <w:rFonts w:ascii="Courier New" w:hAnsi="Courier New" w:cs="Arial" w:hint="default"/>
+        <w:rFonts w:ascii="Courier New" w:hAnsi="Courier New" w:cs="Symbol" w:hint="default"/>
       </w:rPr>
     </w:lvl>
     <w:lvl w:ilvl="7">
@@ -18962,7 +18796,7 @@
         <w:ind w:left="1440" w:hanging="360"/>
       </w:pPr>
       <w:rPr>
-        <w:rFonts w:ascii="Courier New" w:hAnsi="Courier New" w:cs="Arial" w:hint="default"/>
+        <w:rFonts w:ascii="Courier New" w:hAnsi="Courier New" w:cs="Symbol" w:hint="default"/>
       </w:rPr>
     </w:lvl>
     <w:lvl w:ilvl="2" w:tplc="04090005" w:tentative="1">
@@ -18998,7 +18832,7 @@
         <w:ind w:left="3600" w:hanging="360"/>
       </w:pPr>
       <w:rPr>
-        <w:rFonts w:ascii="Courier New" w:hAnsi="Courier New" w:cs="Arial" w:hint="default"/>
+        <w:rFonts w:ascii="Courier New" w:hAnsi="Courier New" w:cs="Symbol" w:hint="default"/>
       </w:rPr>
     </w:lvl>
     <w:lvl w:ilvl="5" w:tplc="04090005" w:tentative="1">
@@ -19034,7 +18868,7 @@
         <w:ind w:left="5760" w:hanging="360"/>
       </w:pPr>
       <w:rPr>
-        <w:rFonts w:ascii="Courier New" w:hAnsi="Courier New" w:cs="Arial" w:hint="default"/>
+        <w:rFonts w:ascii="Courier New" w:hAnsi="Courier New" w:cs="Symbol" w:hint="default"/>
       </w:rPr>
     </w:lvl>
     <w:lvl w:ilvl="8" w:tplc="04090005" w:tentative="1">
@@ -22332,19 +22166,19 @@
     <w:pitch w:val="variable"/>
     <w:sig w:usb0="00000003" w:usb1="00000000" w:usb2="00000000" w:usb3="00000000" w:csb0="00000001" w:csb1="00000000"/>
   </w:font>
+  <w:font w:name="Wingdings">
+    <w:panose1 w:val="05000000000000000000"/>
+    <w:charset w:val="02"/>
+    <w:family w:val="auto"/>
+    <w:pitch w:val="variable"/>
+    <w:sig w:usb0="00000000" w:usb1="00000000" w:usb2="00010000" w:usb3="00000000" w:csb0="80000000" w:csb1="00000000"/>
+  </w:font>
   <w:font w:name="Arial">
     <w:panose1 w:val="020B0604020202020204"/>
     <w:charset w:val="00"/>
     <w:family w:val="auto"/>
     <w:pitch w:val="variable"/>
     <w:sig w:usb0="00000003" w:usb1="00000000" w:usb2="00000000" w:usb3="00000000" w:csb0="00000001" w:csb1="00000000"/>
-  </w:font>
-  <w:font w:name="Wingdings">
-    <w:panose1 w:val="05000000000000000000"/>
-    <w:charset w:val="02"/>
-    <w:family w:val="auto"/>
-    <w:pitch w:val="variable"/>
-    <w:sig w:usb0="00000000" w:usb1="00000000" w:usb2="00010000" w:usb3="00000000" w:csb0="80000000" w:csb1="00000000"/>
   </w:font>
   <w:font w:name="ＭＳ Ｐゴシック">
     <w:charset w:val="4E"/>
@@ -23634,7 +23468,7 @@
 </file>
 
 <file path=customXml/itemProps1.xml><?xml version="1.0" encoding="utf-8"?>
-<ds:datastoreItem xmlns:ds="http://schemas.openxmlformats.org/officeDocument/2006/customXml" ds:itemID="{F955BA45-57C7-E845-8C21-40462353E309}">
+<ds:datastoreItem xmlns:ds="http://schemas.openxmlformats.org/officeDocument/2006/customXml" ds:itemID="{29032B64-8B74-E540-BD24-BC71DDD9E0A7}">
   <ds:schemaRefs>
     <ds:schemaRef ds:uri="http://schemas.openxmlformats.org/officeDocument/2006/bibliography"/>
   </ds:schemaRefs>
